--- a/Documentation/Documentation I Shoes.docx
+++ b/Documentation/Documentation I Shoes.docx
@@ -1,6 +1,6 @@
 
 <file path=word/document.xml><?xml version="1.0" encoding="utf-8"?>
-<w:document xmlns:wpc="http://schemas.microsoft.com/office/word/2010/wordprocessingCanvas" xmlns:cx="http://schemas.microsoft.com/office/drawing/2014/chartex" xmlns:cx1="http://schemas.microsoft.com/office/drawing/2015/9/8/chartex" xmlns:mc="http://schemas.openxmlformats.org/markup-compatibility/2006" xmlns:o="urn:schemas-microsoft-com:office:office" xmlns:r="http://schemas.openxmlformats.org/officeDocument/2006/relationships" xmlns:m="http://schemas.openxmlformats.org/officeDocument/2006/math" xmlns:v="urn:schemas-microsoft-com:vml" xmlns:wp14="http://schemas.microsoft.com/office/word/2010/wordprocessingDrawing" xmlns:wp="http://schemas.openxmlformats.org/drawingml/2006/wordprocessingDrawing" xmlns:w10="urn:schemas-microsoft-com:office:word" xmlns:w="http://schemas.openxmlformats.org/wordprocessingml/2006/main" xmlns:w14="http://schemas.microsoft.com/office/word/2010/wordml" xmlns:w15="http://schemas.microsoft.com/office/word/2012/wordml" xmlns:w16se="http://schemas.microsoft.com/office/word/2015/wordml/symex" xmlns:wpg="http://schemas.microsoft.com/office/word/2010/wordprocessingGroup" xmlns:wpi="http://schemas.microsoft.com/office/word/2010/wordprocessingInk" xmlns:wne="http://schemas.microsoft.com/office/word/2006/wordml" xmlns:wps="http://schemas.microsoft.com/office/word/2010/wordprocessingShape" mc:Ignorable="w14 w15 w16se wp14">
+<w:document xmlns:wpc="http://schemas.microsoft.com/office/word/2010/wordprocessingCanvas" xmlns:cx="http://schemas.microsoft.com/office/drawing/2014/chartex" xmlns:cx1="http://schemas.microsoft.com/office/drawing/2015/9/8/chartex" xmlns:cx2="http://schemas.microsoft.com/office/drawing/2015/10/21/chartex" xmlns:cx3="http://schemas.microsoft.com/office/drawing/2016/5/9/chartex" xmlns:cx4="http://schemas.microsoft.com/office/drawing/2016/5/10/chartex" xmlns:cx5="http://schemas.microsoft.com/office/drawing/2016/5/11/chartex" xmlns:cx6="http://schemas.microsoft.com/office/drawing/2016/5/12/chartex" xmlns:cx7="http://schemas.microsoft.com/office/drawing/2016/5/13/chartex" xmlns:cx8="http://schemas.microsoft.com/office/drawing/2016/5/14/chartex" xmlns:mc="http://schemas.openxmlformats.org/markup-compatibility/2006" xmlns:aink="http://schemas.microsoft.com/office/drawing/2016/ink" xmlns:am3d="http://schemas.microsoft.com/office/drawing/2017/model3d" xmlns:o="urn:schemas-microsoft-com:office:office" xmlns:oel="http://schemas.microsoft.com/office/2019/extlst" xmlns:r="http://schemas.openxmlformats.org/officeDocument/2006/relationships" xmlns:m="http://schemas.openxmlformats.org/officeDocument/2006/math" xmlns:v="urn:schemas-microsoft-com:vml" xmlns:wp14="http://schemas.microsoft.com/office/word/2010/wordprocessingDrawing" xmlns:wp="http://schemas.openxmlformats.org/drawingml/2006/wordprocessingDrawing" xmlns:w10="urn:schemas-microsoft-com:office:word" xmlns:w="http://schemas.openxmlformats.org/wordprocessingml/2006/main" xmlns:w14="http://schemas.microsoft.com/office/word/2010/wordml" xmlns:w15="http://schemas.microsoft.com/office/word/2012/wordml" xmlns:w16cex="http://schemas.microsoft.com/office/word/2018/wordml/cex" xmlns:w16cid="http://schemas.microsoft.com/office/word/2016/wordml/cid" xmlns:w16="http://schemas.microsoft.com/office/word/2018/wordml" xmlns:w16sdtdh="http://schemas.microsoft.com/office/word/2020/wordml/sdtdatahash" xmlns:w16se="http://schemas.microsoft.com/office/word/2015/wordml/symex" xmlns:wpg="http://schemas.microsoft.com/office/word/2010/wordprocessingGroup" xmlns:wpi="http://schemas.microsoft.com/office/word/2010/wordprocessingInk" xmlns:wne="http://schemas.microsoft.com/office/word/2006/wordml" xmlns:wps="http://schemas.microsoft.com/office/word/2010/wordprocessingShape" mc:Ignorable="w14 w15 w16se w16cid w16 w16cex w16sdtdh wp14">
   <w:body>
     <w:p/>
     <w:p>
@@ -106,7 +106,7 @@
           <w:lang w:val="fr-CH" w:eastAsia="fr-CH"/>
         </w:rPr>
         <w:drawing>
-          <wp:inline distT="0" distB="0" distL="0" distR="0" wp14:anchorId="56F3BE31" wp14:editId="5FD449EC">
+          <wp:inline distT="0" distB="0" distL="0" distR="0" wp14:anchorId="54EF43D1" wp14:editId="7A099A10">
             <wp:extent cx="5753100" cy="2314575"/>
             <wp:effectExtent l="0" t="0" r="0" b="9525"/>
             <wp:docPr id="3" name="Image 3"/>
@@ -183,23 +183,7 @@
           <w:sz w:val="26"/>
           <w:szCs w:val="26"/>
         </w:rPr>
-        <w:t xml:space="preserve">-videra – </w:t>
-      </w:r>
-      <w:proofErr w:type="spellStart"/>
-      <w:r>
-        <w:rPr>
-          <w:sz w:val="26"/>
-          <w:szCs w:val="26"/>
-        </w:rPr>
-        <w:t>Scrum</w:t>
-      </w:r>
-      <w:proofErr w:type="spellEnd"/>
-      <w:r>
-        <w:rPr>
-          <w:sz w:val="26"/>
-          <w:szCs w:val="26"/>
-        </w:rPr>
-        <w:t xml:space="preserve"> master</w:t>
+        <w:t>-videra – Scrum master</w:t>
       </w:r>
     </w:p>
     <w:p>
@@ -2926,7 +2910,6 @@
           <w:lang w:eastAsia="fr-FR"/>
         </w:rPr>
       </w:pPr>
-      <w:proofErr w:type="spellStart"/>
       <w:r>
         <w:rPr>
           <w:rFonts w:ascii="Arial" w:hAnsi="Arial" w:cs="Arial"/>
@@ -2952,7 +2935,6 @@
         </w:rPr>
         <w:t>ireframes</w:t>
       </w:r>
-      <w:proofErr w:type="spellEnd"/>
     </w:p>
     <w:p>
       <w:pPr>
@@ -2997,7 +2979,7 @@
           <w:szCs w:val="14"/>
           <w:lang w:val="de-CH" w:eastAsia="fr-FR"/>
         </w:rPr>
-        <w:pict>
+        <w:pict w14:anchorId="5D6862A7">
           <v:shapetype id="_x0000_t75" coordsize="21600,21600" o:spt="75" o:preferrelative="t" path="m@4@5l@4@11@9@11@9@5xe" filled="f" stroked="f">
             <v:stroke joinstyle="miter"/>
             <v:formulas>
@@ -3017,7 +2999,7 @@
             <v:path o:extrusionok="f" gradientshapeok="t" o:connecttype="rect"/>
             <o:lock v:ext="edit" aspectratio="t"/>
           </v:shapetype>
-          <v:shape id="_x0000_i1025" type="#_x0000_t75" style="width:453.3pt;height:367.5pt">
+          <v:shape id="_x0000_i1025" type="#_x0000_t75" style="width:453.2pt;height:367.7pt">
             <v:imagedata r:id="rId9" o:title="Capture d’écran 2023-03-15 155521"/>
           </v:shape>
         </w:pict>
@@ -3049,8 +3031,8 @@
           <w:lang w:val="de-CH" w:eastAsia="fr-FR"/>
         </w:rPr>
         <w:lastRenderedPageBreak/>
-        <w:pict>
-          <v:shape id="_x0000_i1026" type="#_x0000_t75" style="width:453.3pt;height:531.55pt">
+        <w:pict w14:anchorId="089D90D7">
+          <v:shape id="_x0000_i1026" type="#_x0000_t75" style="width:453.55pt;height:531.75pt">
             <v:imagedata r:id="rId10" o:title="Capture d’écran 2023-03-15 155540"/>
           </v:shape>
         </w:pict>
@@ -3079,8 +3061,8 @@
           <w:lang w:eastAsia="fr-FR"/>
         </w:rPr>
         <w:lastRenderedPageBreak/>
-        <w:pict>
-          <v:shape id="_x0000_i1027" type="#_x0000_t75" style="width:453.9pt;height:427pt">
+        <w:pict w14:anchorId="1FCA385D">
+          <v:shape id="_x0000_i1027" type="#_x0000_t75" style="width:454.05pt;height:427.15pt">
             <v:imagedata r:id="rId11" o:title="Capture d’écran 2023-03-15 155600"/>
           </v:shape>
         </w:pict>
@@ -3109,8 +3091,8 @@
           <w:lang w:eastAsia="fr-FR"/>
         </w:rPr>
         <w:lastRenderedPageBreak/>
-        <w:pict>
-          <v:shape id="_x0000_i1028" type="#_x0000_t75" style="width:314.9pt;height:566pt">
+        <w:pict w14:anchorId="2BE0FA5D">
+          <v:shape id="_x0000_i1028" type="#_x0000_t75" style="width:314.85pt;height:566.15pt">
             <v:imagedata r:id="rId12" o:title="Capture d’écran 2023-03-15 155643"/>
           </v:shape>
         </w:pict>
@@ -3199,8 +3181,8 @@
           <w:szCs w:val="14"/>
           <w:lang w:eastAsia="fr-FR"/>
         </w:rPr>
-        <w:pict>
-          <v:shape id="_x0000_i1029" type="#_x0000_t75" style="width:453.9pt;height:390.05pt">
+        <w:pict w14:anchorId="70F18C90">
+          <v:shape id="_x0000_i1029" type="#_x0000_t75" style="width:453.65pt;height:390pt">
             <v:imagedata r:id="rId13" o:title="Capture d’écran 2023-03-15 155828"/>
           </v:shape>
         </w:pict>
@@ -3296,8 +3278,8 @@
           <w:szCs w:val="14"/>
           <w:lang w:eastAsia="fr-FR"/>
         </w:rPr>
-        <w:pict>
-          <v:shape id="_x0000_i1030" type="#_x0000_t75" style="width:346.85pt;height:573.5pt">
+        <w:pict w14:anchorId="7DAA54CA">
+          <v:shape id="_x0000_i1030" type="#_x0000_t75" style="width:346.9pt;height:573.65pt">
             <v:imagedata r:id="rId14" o:title="Capture d’écran 2023-03-15 155949"/>
           </v:shape>
         </w:pict>
@@ -3495,23 +3477,7 @@
           <w:rFonts w:cs="Arial"/>
           <w:szCs w:val="14"/>
         </w:rPr>
-        <w:t xml:space="preserve">Si l’utilisateur n’inscrit pas les bons </w:t>
-      </w:r>
-      <w:proofErr w:type="spellStart"/>
-      <w:r>
-        <w:rPr>
-          <w:rFonts w:cs="Arial"/>
-          <w:szCs w:val="14"/>
-        </w:rPr>
-        <w:t>logges</w:t>
-      </w:r>
-      <w:proofErr w:type="spellEnd"/>
-      <w:r>
-        <w:rPr>
-          <w:rFonts w:cs="Arial"/>
-          <w:szCs w:val="14"/>
-        </w:rPr>
-        <w:t>, un message d’erreur s’affiche.</w:t>
+        <w:t>Si l’utilisateur n’inscrit pas les bons logges, un message d’erreur s’affiche.</w:t>
       </w:r>
     </w:p>
     <w:p>
@@ -3759,21 +3725,7 @@
         <w:rPr>
           <w:rFonts w:cs="Arial"/>
         </w:rPr>
-        <w:t xml:space="preserve">Alex est devenu </w:t>
-      </w:r>
-      <w:proofErr w:type="spellStart"/>
-      <w:r>
-        <w:rPr>
-          <w:rFonts w:cs="Arial"/>
-        </w:rPr>
-        <w:t>Scrum</w:t>
-      </w:r>
-      <w:proofErr w:type="spellEnd"/>
-      <w:r>
-        <w:rPr>
-          <w:rFonts w:cs="Arial"/>
-        </w:rPr>
-        <w:t xml:space="preserve"> master.</w:t>
+        <w:t>Alex est devenu Scrum master.</w:t>
       </w:r>
     </w:p>
     <w:p>
@@ -4082,23 +4034,7 @@
           <w:rFonts w:ascii="Arial" w:hAnsi="Arial" w:cs="Arial"/>
           <w:sz w:val="24"/>
         </w:rPr>
-        <w:t xml:space="preserve">Pour l’exportation des différentes maquettes, du </w:t>
-      </w:r>
-      <w:proofErr w:type="spellStart"/>
-      <w:r>
-        <w:rPr>
-          <w:rFonts w:ascii="Arial" w:hAnsi="Arial" w:cs="Arial"/>
-          <w:sz w:val="24"/>
-        </w:rPr>
-        <w:t>Wireframe</w:t>
-      </w:r>
-      <w:proofErr w:type="spellEnd"/>
-      <w:r>
-        <w:rPr>
-          <w:rFonts w:ascii="Arial" w:hAnsi="Arial" w:cs="Arial"/>
-          <w:sz w:val="24"/>
-        </w:rPr>
-        <w:t xml:space="preserve"> et des user-cases, le format PDF est utilisé.</w:t>
+        <w:t>Pour l’exportation des différentes maquettes, du Wireframe et des user-cases, le format PDF est utilisé.</w:t>
       </w:r>
     </w:p>
     <w:p>
@@ -4600,7 +4536,6 @@
         </w:rPr>
       </w:pPr>
       <w:proofErr w:type="spellStart"/>
-      <w:proofErr w:type="gramStart"/>
       <w:r>
         <w:rPr>
           <w:rFonts w:cs="Arial"/>
@@ -4609,7 +4544,6 @@
         <w:t>controllers</w:t>
       </w:r>
       <w:proofErr w:type="spellEnd"/>
-      <w:proofErr w:type="gramEnd"/>
     </w:p>
     <w:p>
       <w:pPr>
@@ -4645,7 +4579,6 @@
           <w:iCs/>
         </w:rPr>
       </w:pPr>
-      <w:proofErr w:type="gramStart"/>
       <w:r>
         <w:rPr>
           <w:rFonts w:cs="Arial"/>
@@ -4653,7 +4586,6 @@
         </w:rPr>
         <w:t>data</w:t>
       </w:r>
-      <w:proofErr w:type="gramEnd"/>
     </w:p>
     <w:p>
       <w:pPr>
@@ -4783,7 +4715,6 @@
           <w:iCs/>
         </w:rPr>
       </w:pPr>
-      <w:proofErr w:type="gramStart"/>
       <w:r>
         <w:rPr>
           <w:rFonts w:cs="Arial"/>
@@ -4791,7 +4722,6 @@
         </w:rPr>
         <w:t>media</w:t>
       </w:r>
-      <w:proofErr w:type="gramEnd"/>
     </w:p>
     <w:p>
       <w:pPr>
@@ -4806,7 +4736,6 @@
         </w:rPr>
       </w:pPr>
       <w:proofErr w:type="spellStart"/>
-      <w:proofErr w:type="gramStart"/>
       <w:r>
         <w:rPr>
           <w:rFonts w:cs="Arial"/>
@@ -4815,7 +4744,6 @@
         <w:t>img</w:t>
       </w:r>
       <w:proofErr w:type="spellEnd"/>
-      <w:proofErr w:type="gramEnd"/>
     </w:p>
     <w:p>
       <w:pPr>
@@ -4829,7 +4757,6 @@
           <w:iCs/>
         </w:rPr>
       </w:pPr>
-      <w:proofErr w:type="gramStart"/>
       <w:r>
         <w:rPr>
           <w:rFonts w:cs="Arial"/>
@@ -4837,7 +4764,6 @@
         </w:rPr>
         <w:t>articles</w:t>
       </w:r>
-      <w:proofErr w:type="gramEnd"/>
     </w:p>
     <w:p>
       <w:pPr>
@@ -4947,7 +4873,6 @@
           <w:iCs/>
         </w:rPr>
       </w:pPr>
-      <w:proofErr w:type="gramStart"/>
       <w:r>
         <w:rPr>
           <w:rFonts w:cs="Arial"/>
@@ -4962,7 +4887,6 @@
         </w:rPr>
         <w:t>cripts</w:t>
       </w:r>
-      <w:proofErr w:type="gramEnd"/>
     </w:p>
     <w:p>
       <w:pPr>
@@ -4997,7 +4921,6 @@
         </w:rPr>
       </w:pPr>
       <w:proofErr w:type="spellStart"/>
-      <w:proofErr w:type="gramStart"/>
       <w:r>
         <w:rPr>
           <w:rFonts w:cs="Arial"/>
@@ -5006,7 +4929,6 @@
         <w:t>stylesheet</w:t>
       </w:r>
       <w:proofErr w:type="spellEnd"/>
-      <w:proofErr w:type="gramEnd"/>
     </w:p>
     <w:p>
       <w:pPr>
@@ -5041,7 +4963,6 @@
         </w:rPr>
       </w:pPr>
       <w:proofErr w:type="spellStart"/>
-      <w:proofErr w:type="gramStart"/>
       <w:r>
         <w:rPr>
           <w:rFonts w:cs="Arial"/>
@@ -5050,7 +4971,6 @@
         <w:t>models</w:t>
       </w:r>
       <w:proofErr w:type="spellEnd"/>
-      <w:proofErr w:type="gramEnd"/>
     </w:p>
     <w:p>
       <w:pPr>
@@ -5086,8 +5006,6 @@
           <w:iCs/>
         </w:rPr>
       </w:pPr>
-      <w:proofErr w:type="spellStart"/>
-      <w:proofErr w:type="gramStart"/>
       <w:r>
         <w:rPr>
           <w:rFonts w:cs="Arial"/>
@@ -5095,8 +5013,6 @@
         </w:rPr>
         <w:t>temp</w:t>
       </w:r>
-      <w:proofErr w:type="spellEnd"/>
-      <w:proofErr w:type="gramEnd"/>
     </w:p>
     <w:p>
       <w:pPr>
@@ -5133,7 +5049,6 @@
         </w:rPr>
       </w:pPr>
       <w:proofErr w:type="spellStart"/>
-      <w:proofErr w:type="gramStart"/>
       <w:r>
         <w:rPr>
           <w:rFonts w:cs="Arial"/>
@@ -5142,7 +5057,6 @@
         <w:t>views</w:t>
       </w:r>
       <w:proofErr w:type="spellEnd"/>
-      <w:proofErr w:type="gramEnd"/>
     </w:p>
     <w:p>
       <w:pPr>
@@ -5448,21 +5362,12 @@
           <w:iCs/>
         </w:rPr>
       </w:pPr>
-      <w:proofErr w:type="gramStart"/>
-      <w:r>
-        <w:rPr>
-          <w:rFonts w:cs="Arial"/>
-          <w:iCs/>
-        </w:rPr>
-        <w:t>.$</w:t>
-      </w:r>
-      <w:proofErr w:type="gramEnd"/>
-      <w:r>
-        <w:rPr>
-          <w:rFonts w:cs="Arial"/>
-          <w:iCs/>
-        </w:rPr>
-        <w:t>Diagramme de flux I-</w:t>
+      <w:r>
+        <w:rPr>
+          <w:rFonts w:cs="Arial"/>
+          <w:iCs/>
+        </w:rPr>
+        <w:t>.$Diagramme de flux I-</w:t>
       </w:r>
       <w:proofErr w:type="spellStart"/>
       <w:r>
@@ -5690,21 +5595,12 @@
           <w:iCs/>
         </w:rPr>
       </w:pPr>
-      <w:proofErr w:type="gramStart"/>
-      <w:r>
-        <w:rPr>
-          <w:rFonts w:cs="Arial"/>
-          <w:iCs/>
-        </w:rPr>
-        <w:t>.$</w:t>
-      </w:r>
-      <w:proofErr w:type="gramEnd"/>
-      <w:r>
-        <w:rPr>
-          <w:rFonts w:cs="Arial"/>
-          <w:iCs/>
-        </w:rPr>
-        <w:t xml:space="preserve">Use </w:t>
+      <w:r>
+        <w:rPr>
+          <w:rFonts w:cs="Arial"/>
+          <w:iCs/>
+        </w:rPr>
+        <w:t xml:space="preserve">.$Use </w:t>
       </w:r>
       <w:proofErr w:type="spellStart"/>
       <w:r>
@@ -5832,7 +5728,6 @@
         <w:t xml:space="preserve">Use </w:t>
       </w:r>
       <w:proofErr w:type="spellStart"/>
-      <w:proofErr w:type="gramStart"/>
       <w:r>
         <w:rPr>
           <w:rFonts w:cs="Arial"/>
@@ -5841,7 +5736,6 @@
         <w:t>case.drawio</w:t>
       </w:r>
       <w:proofErr w:type="spellEnd"/>
-      <w:proofErr w:type="gramEnd"/>
     </w:p>
     <w:p>
       <w:pPr>
@@ -5916,7 +5810,6 @@
         </w:rPr>
       </w:pPr>
       <w:proofErr w:type="spellStart"/>
-      <w:proofErr w:type="gramStart"/>
       <w:r>
         <w:rPr>
           <w:rFonts w:cs="Arial"/>
@@ -5925,7 +5818,6 @@
         <w:t>php</w:t>
       </w:r>
       <w:proofErr w:type="spellEnd"/>
-      <w:proofErr w:type="gramEnd"/>
     </w:p>
     <w:p>
       <w:pPr>
@@ -6047,39 +5939,7 @@
           <w:rFonts w:cs="Arial"/>
           <w:iCs/>
         </w:rPr>
-        <w:t xml:space="preserve"> </w:t>
-      </w:r>
-      <w:proofErr w:type="spellStart"/>
-      <w:r>
-        <w:rPr>
-          <w:rFonts w:cs="Arial"/>
-          <w:iCs/>
-        </w:rPr>
-        <w:t>Wireframes</w:t>
-      </w:r>
-      <w:proofErr w:type="spellEnd"/>
-      <w:r>
-        <w:rPr>
-          <w:rFonts w:cs="Arial"/>
-          <w:iCs/>
-        </w:rPr>
-        <w:t xml:space="preserve"> </w:t>
-      </w:r>
-      <w:proofErr w:type="gramStart"/>
-      <w:r>
-        <w:rPr>
-          <w:rFonts w:cs="Arial"/>
-          <w:iCs/>
-        </w:rPr>
-        <w:t>version:</w:t>
-      </w:r>
-      <w:proofErr w:type="gramEnd"/>
-      <w:r>
-        <w:rPr>
-          <w:rFonts w:cs="Arial"/>
-          <w:iCs/>
-        </w:rPr>
-        <w:t xml:space="preserve"> 4.7.1</w:t>
+        <w:t xml:space="preserve"> Wireframes version: 4.7.1</w:t>
       </w:r>
     </w:p>
     <w:p>
@@ -6099,23 +5959,7 @@
           <w:rFonts w:cs="Arial"/>
           <w:iCs/>
         </w:rPr>
-        <w:t xml:space="preserve">Excel </w:t>
-      </w:r>
-      <w:proofErr w:type="gramStart"/>
-      <w:r>
-        <w:rPr>
-          <w:rFonts w:cs="Arial"/>
-          <w:iCs/>
-        </w:rPr>
-        <w:t>version:</w:t>
-      </w:r>
-      <w:proofErr w:type="gramEnd"/>
-      <w:r>
-        <w:rPr>
-          <w:rFonts w:cs="Arial"/>
-          <w:iCs/>
-        </w:rPr>
-        <w:t xml:space="preserve"> 2016</w:t>
+        <w:t>Excel version: 2016</w:t>
       </w:r>
     </w:p>
     <w:p>
@@ -6171,15 +6015,7 @@
           <w:rFonts w:cs="Arial"/>
           <w:iCs/>
         </w:rPr>
-        <w:t xml:space="preserve"> </w:t>
-      </w:r>
-      <w:proofErr w:type="gramStart"/>
-      <w:r>
-        <w:rPr>
-          <w:rFonts w:cs="Arial"/>
-          <w:iCs/>
-        </w:rPr>
-        <w:t>version</w:t>
+        <w:t xml:space="preserve"> version</w:t>
       </w:r>
       <w:r>
         <w:rPr>
@@ -6188,7 +6024,6 @@
         </w:rPr>
         <w:t>:</w:t>
       </w:r>
-      <w:proofErr w:type="gramEnd"/>
       <w:r>
         <w:rPr>
           <w:rFonts w:cs="Arial"/>
@@ -6879,17 +6714,8 @@
           <w:rFonts w:cs="Arial"/>
           <w:iCs/>
         </w:rPr>
-        <w:t xml:space="preserve">Page d’administration différente du </w:t>
-      </w:r>
-      <w:proofErr w:type="spellStart"/>
-      <w:r>
-        <w:rPr>
-          <w:rFonts w:cs="Arial"/>
-          <w:iCs/>
-        </w:rPr>
-        <w:t>Wireframe</w:t>
-      </w:r>
-      <w:proofErr w:type="spellEnd"/>
+        <w:t>Page d’administration différente du Wireframe</w:t>
+      </w:r>
     </w:p>
     <w:p>
       <w:pPr>
@@ -7044,23 +6870,7 @@
           <w:rFonts w:cs="Arial"/>
           <w:szCs w:val="14"/>
         </w:rPr>
-        <w:t xml:space="preserve">Si l’utilisateur n’inscrit pas les bons </w:t>
-      </w:r>
-      <w:proofErr w:type="spellStart"/>
-      <w:r>
-        <w:rPr>
-          <w:rFonts w:cs="Arial"/>
-          <w:szCs w:val="14"/>
-        </w:rPr>
-        <w:t>logges</w:t>
-      </w:r>
-      <w:proofErr w:type="spellEnd"/>
-      <w:r>
-        <w:rPr>
-          <w:rFonts w:cs="Arial"/>
-          <w:szCs w:val="14"/>
-        </w:rPr>
-        <w:t>, un message d’erreur s’affiche.</w:t>
+        <w:t>Si l’utilisateur n’inscrit pas les bons logges, un message d’erreur s’affiche.</w:t>
       </w:r>
     </w:p>
     <w:p>
@@ -7395,25 +7205,7 @@
           <w:i/>
           <w:color w:val="7F7F7F" w:themeColor="text1" w:themeTint="80"/>
         </w:rPr>
-        <w:t xml:space="preserve">S'il reste encore des </w:t>
-      </w:r>
-      <w:proofErr w:type="gramStart"/>
-      <w:r>
-        <w:rPr>
-          <w:rFonts w:cs="Arial"/>
-          <w:i/>
-          <w:color w:val="7F7F7F" w:themeColor="text1" w:themeTint="80"/>
-        </w:rPr>
-        <w:t>erreurs:</w:t>
-      </w:r>
-      <w:proofErr w:type="gramEnd"/>
-      <w:r>
-        <w:rPr>
-          <w:rFonts w:cs="Arial"/>
-          <w:i/>
-          <w:color w:val="7F7F7F" w:themeColor="text1" w:themeTint="80"/>
-        </w:rPr>
-        <w:t xml:space="preserve"> </w:t>
+        <w:t xml:space="preserve">S'il reste encore des erreurs: </w:t>
       </w:r>
     </w:p>
     <w:p>
@@ -7568,11 +7360,7 @@
         <w:t>Pour conclure la réalisation du projet, nous avions remplit tous nos objectifs. Pour ce qui sera des problèmes rencontrés, nous avions eu certains problèmes avec la suppression et diminution en ce qui concerne les divers articles. Je pense, plus précisément, à l’utilisateur qui enlève de lui-même un stock d’un article avant de l’avoir acheté. Également, je pense aux problèmes que nous</w:t>
       </w:r>
       <w:r>
-        <w:t xml:space="preserve"> avions eu en créant un </w:t>
-      </w:r>
-      <w:proofErr w:type="gramStart"/>
-      <w:r>
-        <w:t xml:space="preserve">fichier </w:t>
+        <w:t xml:space="preserve"> avions eu en créant un fichier </w:t>
       </w:r>
       <w:r>
         <w:t>.</w:t>
@@ -7582,7 +7370,6 @@
         <w:t>json</w:t>
       </w:r>
       <w:proofErr w:type="spellEnd"/>
-      <w:proofErr w:type="gramEnd"/>
       <w:r>
         <w:t xml:space="preserve"> pour le panier et un fichier .</w:t>
       </w:r>
@@ -7592,18 +7379,13 @@
       </w:r>
       <w:proofErr w:type="spellEnd"/>
       <w:r>
-        <w:t xml:space="preserve"> pour les articles achetés. Le problème étant de bien administrer les deux en même temps, vu que l’un est aussi dépendant avec l’autre que son prochain =&gt; Ex : quand un utilisateur achète l’article en question, il est déjà inscrit sous sa </w:t>
-      </w:r>
-      <w:proofErr w:type="gramStart"/>
-      <w:r>
-        <w:t>page .</w:t>
+        <w:t xml:space="preserve"> pour les articles achetés. Le problème étant de bien administrer les deux en même temps, vu que l’un est aussi dépendant avec l’autre que son prochain =&gt; Ex : quand un utilisateur achète l’article en question, il est déjà inscrit sous sa page .</w:t>
       </w:r>
       <w:proofErr w:type="spellStart"/>
       <w:r>
         <w:t>json</w:t>
       </w:r>
       <w:proofErr w:type="spellEnd"/>
-      <w:proofErr w:type="gramEnd"/>
       <w:r>
         <w:t xml:space="preserve"> attribuée avant d’être supprimé sur la page de panier. A part cela, nous avions eu de grands espoirs pour ce projet et avions acquis des compétences au niveau de la compréhension du code et de réalisation de projet grâce à ceci. </w:t>
       </w:r>
@@ -7710,6 +7492,7 @@
       <w:pPr>
         <w:ind w:left="576"/>
         <w:rPr>
+          <w:rStyle w:val="Lienhypertexte"/>
           <w:rFonts w:cs="Arial"/>
         </w:rPr>
       </w:pPr>
@@ -7730,6 +7513,31 @@
           <w:rFonts w:cs="Arial"/>
         </w:rPr>
       </w:pPr>
+      <w:hyperlink r:id="rId17" w:history="1">
+        <w:r>
+          <w:rPr>
+            <w:rStyle w:val="Lienhypertexte"/>
+            <w:rFonts w:cs="Arial"/>
+          </w:rPr>
+          <w:t>https://stackoverflow.com/questions/11463581/how-to-use-unlink-function</w:t>
+        </w:r>
+      </w:hyperlink>
+    </w:p>
+    <w:p>
+      <w:pPr>
+        <w:ind w:left="576"/>
+        <w:rPr>
+          <w:rFonts w:cs="Arial"/>
+        </w:rPr>
+      </w:pPr>
+    </w:p>
+    <w:p>
+      <w:pPr>
+        <w:ind w:left="576"/>
+        <w:rPr>
+          <w:rFonts w:cs="Arial"/>
+        </w:rPr>
+      </w:pPr>
       <w:r>
         <w:rPr>
           <w:rFonts w:cs="Arial"/>
@@ -7744,7 +7552,7 @@
           <w:rFonts w:cs="Arial"/>
         </w:rPr>
       </w:pPr>
-      <w:hyperlink r:id="rId17" w:history="1">
+      <w:hyperlink r:id="rId18" w:history="1">
         <w:r>
           <w:rPr>
             <w:rStyle w:val="Lienhypertexte"/>
@@ -7883,8 +7691,8 @@
         </w:rPr>
       </w:pPr>
       <w:bookmarkStart w:id="38" w:name="_Toc71703270"/>
-      <w:bookmarkStart w:id="39" w:name="_Toc25553334"/>
-      <w:bookmarkStart w:id="40" w:name="_Toc130472231"/>
+      <w:bookmarkStart w:id="39" w:name="_Toc130472231"/>
+      <w:bookmarkStart w:id="40" w:name="_Toc25553334"/>
       <w:r>
         <w:rPr>
           <w:rFonts w:cs="Arial"/>
@@ -7894,16 +7702,16 @@
         <w:t>Archives du projet</w:t>
       </w:r>
       <w:bookmarkEnd w:id="38"/>
+      <w:bookmarkEnd w:id="39"/>
+      <w:r>
+        <w:rPr>
+          <w:rFonts w:cs="Arial"/>
+          <w:i w:val="0"/>
+          <w:iCs/>
+        </w:rPr>
+        <w:t xml:space="preserve"> </w:t>
+      </w:r>
       <w:bookmarkEnd w:id="40"/>
-      <w:r>
-        <w:rPr>
-          <w:rFonts w:cs="Arial"/>
-          <w:i w:val="0"/>
-          <w:iCs/>
-        </w:rPr>
-        <w:t xml:space="preserve"> </w:t>
-      </w:r>
-      <w:bookmarkEnd w:id="39"/>
     </w:p>
     <w:p>
       <w:pPr>
@@ -7922,21 +7730,12 @@
           <w:szCs w:val="14"/>
         </w:rPr>
       </w:pPr>
-      <w:bookmarkStart w:id="41" w:name="_GoBack"/>
-      <w:bookmarkEnd w:id="41"/>
-      <w:r>
-        <w:rPr>
-          <w:rFonts w:cs="Arial"/>
-          <w:szCs w:val="14"/>
-        </w:rPr>
-        <w:t xml:space="preserve">Toute les archives </w:t>
-      </w:r>
-      <w:r>
-        <w:rPr>
-          <w:rFonts w:cs="Arial"/>
-          <w:szCs w:val="14"/>
-        </w:rPr>
-        <w:t xml:space="preserve">du projet </w:t>
+      <w:r>
+        <w:rPr>
+          <w:rFonts w:cs="Arial"/>
+          <w:szCs w:val="14"/>
+        </w:rPr>
+        <w:t xml:space="preserve">Toute les archives du projet </w:t>
       </w:r>
       <w:r>
         <w:rPr>
@@ -7950,21 +7749,7 @@
           <w:rFonts w:cs="Arial"/>
           <w:szCs w:val="14"/>
         </w:rPr>
-        <w:t xml:space="preserve"> </w:t>
-      </w:r>
-      <w:r>
-        <w:rPr>
-          <w:rFonts w:cs="Arial"/>
-          <w:szCs w:val="14"/>
-        </w:rPr>
-        <w:t>sauvegardé</w:t>
-      </w:r>
-      <w:r>
-        <w:rPr>
-          <w:rFonts w:cs="Arial"/>
-          <w:szCs w:val="14"/>
-        </w:rPr>
-        <w:t xml:space="preserve"> avec l’aide d</w:t>
+        <w:t xml:space="preserve"> sauvegardé avec l’aide d</w:t>
       </w:r>
       <w:r>
         <w:rPr>
@@ -8001,7 +7786,7 @@
       <w:pPr>
         <w:ind w:firstLine="576"/>
       </w:pPr>
-      <w:hyperlink r:id="rId18" w:history="1">
+      <w:hyperlink r:id="rId19" w:history="1">
         <w:r>
           <w:rPr>
             <w:rStyle w:val="Lienhypertexte"/>
@@ -8011,9 +7796,9 @@
       </w:hyperlink>
     </w:p>
     <w:sectPr>
-      <w:headerReference w:type="default" r:id="rId19"/>
-      <w:footerReference w:type="default" r:id="rId20"/>
-      <w:headerReference w:type="first" r:id="rId21"/>
+      <w:headerReference w:type="default" r:id="rId20"/>
+      <w:footerReference w:type="default" r:id="rId21"/>
+      <w:headerReference w:type="first" r:id="rId22"/>
       <w:pgSz w:w="11906" w:h="16838" w:code="9"/>
       <w:pgMar w:top="1418" w:right="1418" w:bottom="1418" w:left="1418" w:header="720" w:footer="720" w:gutter="0"/>
       <w:cols w:space="720"/>
@@ -8024,7 +7809,7 @@
 </file>
 
 <file path=word/endnotes.xml><?xml version="1.0" encoding="utf-8"?>
-<w:endnotes xmlns:wpc="http://schemas.microsoft.com/office/word/2010/wordprocessingCanvas" xmlns:cx="http://schemas.microsoft.com/office/drawing/2014/chartex" xmlns:cx1="http://schemas.microsoft.com/office/drawing/2015/9/8/chartex" xmlns:mc="http://schemas.openxmlformats.org/markup-compatibility/2006" xmlns:o="urn:schemas-microsoft-com:office:office" xmlns:r="http://schemas.openxmlformats.org/officeDocument/2006/relationships" xmlns:m="http://schemas.openxmlformats.org/officeDocument/2006/math" xmlns:v="urn:schemas-microsoft-com:vml" xmlns:wp14="http://schemas.microsoft.com/office/word/2010/wordprocessingDrawing" xmlns:wp="http://schemas.openxmlformats.org/drawingml/2006/wordprocessingDrawing" xmlns:w10="urn:schemas-microsoft-com:office:word" xmlns:w="http://schemas.openxmlformats.org/wordprocessingml/2006/main" xmlns:w14="http://schemas.microsoft.com/office/word/2010/wordml" xmlns:w15="http://schemas.microsoft.com/office/word/2012/wordml" xmlns:w16se="http://schemas.microsoft.com/office/word/2015/wordml/symex" xmlns:wpg="http://schemas.microsoft.com/office/word/2010/wordprocessingGroup" xmlns:wpi="http://schemas.microsoft.com/office/word/2010/wordprocessingInk" xmlns:wne="http://schemas.microsoft.com/office/word/2006/wordml" xmlns:wps="http://schemas.microsoft.com/office/word/2010/wordprocessingShape" mc:Ignorable="w14 w15 w16se wp14">
+<w:endnotes xmlns:wpc="http://schemas.microsoft.com/office/word/2010/wordprocessingCanvas" xmlns:cx="http://schemas.microsoft.com/office/drawing/2014/chartex" xmlns:cx1="http://schemas.microsoft.com/office/drawing/2015/9/8/chartex" xmlns:cx2="http://schemas.microsoft.com/office/drawing/2015/10/21/chartex" xmlns:cx3="http://schemas.microsoft.com/office/drawing/2016/5/9/chartex" xmlns:cx4="http://schemas.microsoft.com/office/drawing/2016/5/10/chartex" xmlns:cx5="http://schemas.microsoft.com/office/drawing/2016/5/11/chartex" xmlns:cx6="http://schemas.microsoft.com/office/drawing/2016/5/12/chartex" xmlns:cx7="http://schemas.microsoft.com/office/drawing/2016/5/13/chartex" xmlns:cx8="http://schemas.microsoft.com/office/drawing/2016/5/14/chartex" xmlns:mc="http://schemas.openxmlformats.org/markup-compatibility/2006" xmlns:aink="http://schemas.microsoft.com/office/drawing/2016/ink" xmlns:am3d="http://schemas.microsoft.com/office/drawing/2017/model3d" xmlns:o="urn:schemas-microsoft-com:office:office" xmlns:oel="http://schemas.microsoft.com/office/2019/extlst" xmlns:r="http://schemas.openxmlformats.org/officeDocument/2006/relationships" xmlns:m="http://schemas.openxmlformats.org/officeDocument/2006/math" xmlns:v="urn:schemas-microsoft-com:vml" xmlns:wp14="http://schemas.microsoft.com/office/word/2010/wordprocessingDrawing" xmlns:wp="http://schemas.openxmlformats.org/drawingml/2006/wordprocessingDrawing" xmlns:w10="urn:schemas-microsoft-com:office:word" xmlns:w="http://schemas.openxmlformats.org/wordprocessingml/2006/main" xmlns:w14="http://schemas.microsoft.com/office/word/2010/wordml" xmlns:w15="http://schemas.microsoft.com/office/word/2012/wordml" xmlns:w16cex="http://schemas.microsoft.com/office/word/2018/wordml/cex" xmlns:w16cid="http://schemas.microsoft.com/office/word/2016/wordml/cid" xmlns:w16="http://schemas.microsoft.com/office/word/2018/wordml" xmlns:w16sdtdh="http://schemas.microsoft.com/office/word/2020/wordml/sdtdatahash" xmlns:w16se="http://schemas.microsoft.com/office/word/2015/wordml/symex" xmlns:wpg="http://schemas.microsoft.com/office/word/2010/wordprocessingGroup" xmlns:wpi="http://schemas.microsoft.com/office/word/2010/wordprocessingInk" xmlns:wne="http://schemas.microsoft.com/office/word/2006/wordml" xmlns:wps="http://schemas.microsoft.com/office/word/2010/wordprocessingShape" mc:Ignorable="w14 w15 w16se w16cid w16 w16cex w16sdtdh wp14">
   <w:endnote w:type="separator" w:id="-1">
     <w:p>
       <w:r>
@@ -8043,7 +7828,7 @@
 </file>
 
 <file path=word/footer1.xml><?xml version="1.0" encoding="utf-8"?>
-<w:ftr xmlns:wpc="http://schemas.microsoft.com/office/word/2010/wordprocessingCanvas" xmlns:cx="http://schemas.microsoft.com/office/drawing/2014/chartex" xmlns:cx1="http://schemas.microsoft.com/office/drawing/2015/9/8/chartex" xmlns:mc="http://schemas.openxmlformats.org/markup-compatibility/2006" xmlns:o="urn:schemas-microsoft-com:office:office" xmlns:r="http://schemas.openxmlformats.org/officeDocument/2006/relationships" xmlns:m="http://schemas.openxmlformats.org/officeDocument/2006/math" xmlns:v="urn:schemas-microsoft-com:vml" xmlns:wp14="http://schemas.microsoft.com/office/word/2010/wordprocessingDrawing" xmlns:wp="http://schemas.openxmlformats.org/drawingml/2006/wordprocessingDrawing" xmlns:w10="urn:schemas-microsoft-com:office:word" xmlns:w="http://schemas.openxmlformats.org/wordprocessingml/2006/main" xmlns:w14="http://schemas.microsoft.com/office/word/2010/wordml" xmlns:w15="http://schemas.microsoft.com/office/word/2012/wordml" xmlns:w16se="http://schemas.microsoft.com/office/word/2015/wordml/symex" xmlns:wpg="http://schemas.microsoft.com/office/word/2010/wordprocessingGroup" xmlns:wpi="http://schemas.microsoft.com/office/word/2010/wordprocessingInk" xmlns:wne="http://schemas.microsoft.com/office/word/2006/wordml" xmlns:wps="http://schemas.microsoft.com/office/word/2010/wordprocessingShape" mc:Ignorable="w14 w15 w16se wp14">
+<w:ftr xmlns:wpc="http://schemas.microsoft.com/office/word/2010/wordprocessingCanvas" xmlns:cx="http://schemas.microsoft.com/office/drawing/2014/chartex" xmlns:cx1="http://schemas.microsoft.com/office/drawing/2015/9/8/chartex" xmlns:cx2="http://schemas.microsoft.com/office/drawing/2015/10/21/chartex" xmlns:cx3="http://schemas.microsoft.com/office/drawing/2016/5/9/chartex" xmlns:cx4="http://schemas.microsoft.com/office/drawing/2016/5/10/chartex" xmlns:cx5="http://schemas.microsoft.com/office/drawing/2016/5/11/chartex" xmlns:cx6="http://schemas.microsoft.com/office/drawing/2016/5/12/chartex" xmlns:cx7="http://schemas.microsoft.com/office/drawing/2016/5/13/chartex" xmlns:cx8="http://schemas.microsoft.com/office/drawing/2016/5/14/chartex" xmlns:mc="http://schemas.openxmlformats.org/markup-compatibility/2006" xmlns:aink="http://schemas.microsoft.com/office/drawing/2016/ink" xmlns:am3d="http://schemas.microsoft.com/office/drawing/2017/model3d" xmlns:o="urn:schemas-microsoft-com:office:office" xmlns:oel="http://schemas.microsoft.com/office/2019/extlst" xmlns:r="http://schemas.openxmlformats.org/officeDocument/2006/relationships" xmlns:m="http://schemas.openxmlformats.org/officeDocument/2006/math" xmlns:v="urn:schemas-microsoft-com:vml" xmlns:wp14="http://schemas.microsoft.com/office/word/2010/wordprocessingDrawing" xmlns:wp="http://schemas.openxmlformats.org/drawingml/2006/wordprocessingDrawing" xmlns:w10="urn:schemas-microsoft-com:office:word" xmlns:w="http://schemas.openxmlformats.org/wordprocessingml/2006/main" xmlns:w14="http://schemas.microsoft.com/office/word/2010/wordml" xmlns:w15="http://schemas.microsoft.com/office/word/2012/wordml" xmlns:w16cex="http://schemas.microsoft.com/office/word/2018/wordml/cex" xmlns:w16cid="http://schemas.microsoft.com/office/word/2016/wordml/cid" xmlns:w16="http://schemas.microsoft.com/office/word/2018/wordml" xmlns:w16sdtdh="http://schemas.microsoft.com/office/word/2020/wordml/sdtdatahash" xmlns:w16se="http://schemas.microsoft.com/office/word/2015/wordml/symex" xmlns:wpg="http://schemas.microsoft.com/office/word/2010/wordprocessingGroup" xmlns:wpi="http://schemas.microsoft.com/office/word/2010/wordprocessingInk" xmlns:wne="http://schemas.microsoft.com/office/word/2006/wordml" xmlns:wps="http://schemas.microsoft.com/office/word/2010/wordprocessingShape" mc:Ignorable="w14 w15 w16se w16cid w16 w16cex w16sdtdh wp14">
   <w:p>
     <w:pPr>
       <w:pStyle w:val="Pieddepage"/>
@@ -8140,7 +7925,7 @@
 </file>
 
 <file path=word/footnotes.xml><?xml version="1.0" encoding="utf-8"?>
-<w:footnotes xmlns:wpc="http://schemas.microsoft.com/office/word/2010/wordprocessingCanvas" xmlns:cx="http://schemas.microsoft.com/office/drawing/2014/chartex" xmlns:cx1="http://schemas.microsoft.com/office/drawing/2015/9/8/chartex" xmlns:mc="http://schemas.openxmlformats.org/markup-compatibility/2006" xmlns:o="urn:schemas-microsoft-com:office:office" xmlns:r="http://schemas.openxmlformats.org/officeDocument/2006/relationships" xmlns:m="http://schemas.openxmlformats.org/officeDocument/2006/math" xmlns:v="urn:schemas-microsoft-com:vml" xmlns:wp14="http://schemas.microsoft.com/office/word/2010/wordprocessingDrawing" xmlns:wp="http://schemas.openxmlformats.org/drawingml/2006/wordprocessingDrawing" xmlns:w10="urn:schemas-microsoft-com:office:word" xmlns:w="http://schemas.openxmlformats.org/wordprocessingml/2006/main" xmlns:w14="http://schemas.microsoft.com/office/word/2010/wordml" xmlns:w15="http://schemas.microsoft.com/office/word/2012/wordml" xmlns:w16se="http://schemas.microsoft.com/office/word/2015/wordml/symex" xmlns:wpg="http://schemas.microsoft.com/office/word/2010/wordprocessingGroup" xmlns:wpi="http://schemas.microsoft.com/office/word/2010/wordprocessingInk" xmlns:wne="http://schemas.microsoft.com/office/word/2006/wordml" xmlns:wps="http://schemas.microsoft.com/office/word/2010/wordprocessingShape" mc:Ignorable="w14 w15 w16se wp14">
+<w:footnotes xmlns:wpc="http://schemas.microsoft.com/office/word/2010/wordprocessingCanvas" xmlns:cx="http://schemas.microsoft.com/office/drawing/2014/chartex" xmlns:cx1="http://schemas.microsoft.com/office/drawing/2015/9/8/chartex" xmlns:cx2="http://schemas.microsoft.com/office/drawing/2015/10/21/chartex" xmlns:cx3="http://schemas.microsoft.com/office/drawing/2016/5/9/chartex" xmlns:cx4="http://schemas.microsoft.com/office/drawing/2016/5/10/chartex" xmlns:cx5="http://schemas.microsoft.com/office/drawing/2016/5/11/chartex" xmlns:cx6="http://schemas.microsoft.com/office/drawing/2016/5/12/chartex" xmlns:cx7="http://schemas.microsoft.com/office/drawing/2016/5/13/chartex" xmlns:cx8="http://schemas.microsoft.com/office/drawing/2016/5/14/chartex" xmlns:mc="http://schemas.openxmlformats.org/markup-compatibility/2006" xmlns:aink="http://schemas.microsoft.com/office/drawing/2016/ink" xmlns:am3d="http://schemas.microsoft.com/office/drawing/2017/model3d" xmlns:o="urn:schemas-microsoft-com:office:office" xmlns:oel="http://schemas.microsoft.com/office/2019/extlst" xmlns:r="http://schemas.openxmlformats.org/officeDocument/2006/relationships" xmlns:m="http://schemas.openxmlformats.org/officeDocument/2006/math" xmlns:v="urn:schemas-microsoft-com:vml" xmlns:wp14="http://schemas.microsoft.com/office/word/2010/wordprocessingDrawing" xmlns:wp="http://schemas.openxmlformats.org/drawingml/2006/wordprocessingDrawing" xmlns:w10="urn:schemas-microsoft-com:office:word" xmlns:w="http://schemas.openxmlformats.org/wordprocessingml/2006/main" xmlns:w14="http://schemas.microsoft.com/office/word/2010/wordml" xmlns:w15="http://schemas.microsoft.com/office/word/2012/wordml" xmlns:w16cex="http://schemas.microsoft.com/office/word/2018/wordml/cex" xmlns:w16cid="http://schemas.microsoft.com/office/word/2016/wordml/cid" xmlns:w16="http://schemas.microsoft.com/office/word/2018/wordml" xmlns:w16sdtdh="http://schemas.microsoft.com/office/word/2020/wordml/sdtdatahash" xmlns:w16se="http://schemas.microsoft.com/office/word/2015/wordml/symex" xmlns:wpg="http://schemas.microsoft.com/office/word/2010/wordprocessingGroup" xmlns:wpi="http://schemas.microsoft.com/office/word/2010/wordprocessingInk" xmlns:wne="http://schemas.microsoft.com/office/word/2006/wordml" xmlns:wps="http://schemas.microsoft.com/office/word/2010/wordprocessingShape" mc:Ignorable="w14 w15 w16se w16cid w16 w16cex w16sdtdh wp14">
   <w:footnote w:type="separator" w:id="-1">
     <w:p>
       <w:r>
@@ -8159,7 +7944,7 @@
 </file>
 
 <file path=word/header1.xml><?xml version="1.0" encoding="utf-8"?>
-<w:hdr xmlns:wpc="http://schemas.microsoft.com/office/word/2010/wordprocessingCanvas" xmlns:cx="http://schemas.microsoft.com/office/drawing/2014/chartex" xmlns:cx1="http://schemas.microsoft.com/office/drawing/2015/9/8/chartex" xmlns:mc="http://schemas.openxmlformats.org/markup-compatibility/2006" xmlns:o="urn:schemas-microsoft-com:office:office" xmlns:r="http://schemas.openxmlformats.org/officeDocument/2006/relationships" xmlns:m="http://schemas.openxmlformats.org/officeDocument/2006/math" xmlns:v="urn:schemas-microsoft-com:vml" xmlns:wp14="http://schemas.microsoft.com/office/word/2010/wordprocessingDrawing" xmlns:wp="http://schemas.openxmlformats.org/drawingml/2006/wordprocessingDrawing" xmlns:w10="urn:schemas-microsoft-com:office:word" xmlns:w="http://schemas.openxmlformats.org/wordprocessingml/2006/main" xmlns:w14="http://schemas.microsoft.com/office/word/2010/wordml" xmlns:w15="http://schemas.microsoft.com/office/word/2012/wordml" xmlns:w16se="http://schemas.microsoft.com/office/word/2015/wordml/symex" xmlns:wpg="http://schemas.microsoft.com/office/word/2010/wordprocessingGroup" xmlns:wpi="http://schemas.microsoft.com/office/word/2010/wordprocessingInk" xmlns:wne="http://schemas.microsoft.com/office/word/2006/wordml" xmlns:wps="http://schemas.microsoft.com/office/word/2010/wordprocessingShape" mc:Ignorable="w14 w15 w16se wp14">
+<w:hdr xmlns:wpc="http://schemas.microsoft.com/office/word/2010/wordprocessingCanvas" xmlns:cx="http://schemas.microsoft.com/office/drawing/2014/chartex" xmlns:cx1="http://schemas.microsoft.com/office/drawing/2015/9/8/chartex" xmlns:cx2="http://schemas.microsoft.com/office/drawing/2015/10/21/chartex" xmlns:cx3="http://schemas.microsoft.com/office/drawing/2016/5/9/chartex" xmlns:cx4="http://schemas.microsoft.com/office/drawing/2016/5/10/chartex" xmlns:cx5="http://schemas.microsoft.com/office/drawing/2016/5/11/chartex" xmlns:cx6="http://schemas.microsoft.com/office/drawing/2016/5/12/chartex" xmlns:cx7="http://schemas.microsoft.com/office/drawing/2016/5/13/chartex" xmlns:cx8="http://schemas.microsoft.com/office/drawing/2016/5/14/chartex" xmlns:mc="http://schemas.openxmlformats.org/markup-compatibility/2006" xmlns:aink="http://schemas.microsoft.com/office/drawing/2016/ink" xmlns:am3d="http://schemas.microsoft.com/office/drawing/2017/model3d" xmlns:o="urn:schemas-microsoft-com:office:office" xmlns:oel="http://schemas.microsoft.com/office/2019/extlst" xmlns:r="http://schemas.openxmlformats.org/officeDocument/2006/relationships" xmlns:m="http://schemas.openxmlformats.org/officeDocument/2006/math" xmlns:v="urn:schemas-microsoft-com:vml" xmlns:wp14="http://schemas.microsoft.com/office/word/2010/wordprocessingDrawing" xmlns:wp="http://schemas.openxmlformats.org/drawingml/2006/wordprocessingDrawing" xmlns:w10="urn:schemas-microsoft-com:office:word" xmlns:w="http://schemas.openxmlformats.org/wordprocessingml/2006/main" xmlns:w14="http://schemas.microsoft.com/office/word/2010/wordml" xmlns:w15="http://schemas.microsoft.com/office/word/2012/wordml" xmlns:w16cex="http://schemas.microsoft.com/office/word/2018/wordml/cex" xmlns:w16cid="http://schemas.microsoft.com/office/word/2016/wordml/cid" xmlns:w16="http://schemas.microsoft.com/office/word/2018/wordml" xmlns:w16sdtdh="http://schemas.microsoft.com/office/word/2020/wordml/sdtdatahash" xmlns:w16se="http://schemas.microsoft.com/office/word/2015/wordml/symex" xmlns:wpg="http://schemas.microsoft.com/office/word/2010/wordprocessingGroup" xmlns:wpi="http://schemas.microsoft.com/office/word/2010/wordprocessingInk" xmlns:wne="http://schemas.microsoft.com/office/word/2006/wordml" xmlns:wps="http://schemas.microsoft.com/office/word/2010/wordprocessingShape" mc:Ignorable="w14 w15 w16se w16cid w16 w16cex w16sdtdh wp14">
   <w:p>
     <w:r>
       <w:rPr>
@@ -8172,7 +7957,7 @@
       <mc:AlternateContent>
         <mc:Choice Requires="wps">
           <w:drawing>
-            <wp:anchor distT="0" distB="0" distL="114300" distR="114300" simplePos="0" relativeHeight="251660288" behindDoc="0" locked="0" layoutInCell="0" allowOverlap="1">
+            <wp:anchor distT="0" distB="0" distL="114300" distR="114300" simplePos="0" relativeHeight="251660288" behindDoc="0" locked="0" layoutInCell="0" allowOverlap="1" wp14:anchorId="15A813AF" wp14:editId="6C07EC2D">
               <wp:simplePos x="0" y="0"/>
               <wp:positionH relativeFrom="margin">
                 <wp:align>left</wp:align>
@@ -8261,11 +8046,11 @@
         </mc:Choice>
         <mc:Fallback>
           <w:pict>
-            <v:shapetype id="_x0000_t202" coordsize="21600,21600" o:spt="202" path="m,l,21600r21600,l21600,xe">
+            <v:shapetype w14:anchorId="15A813AF" id="_x0000_t202" coordsize="21600,21600" o:spt="202" path="m,l,21600r21600,l21600,xe">
               <v:stroke joinstyle="miter"/>
               <v:path gradientshapeok="t" o:connecttype="rect"/>
             </v:shapetype>
-            <v:shape id="Zone de texte 218" o:spid="_x0000_s1026" type="#_x0000_t202" style="position:absolute;margin-left:0;margin-top:0;width:468pt;height:13.45pt;z-index:251660288;visibility:visible;mso-wrap-style:square;mso-width-percent:1000;mso-height-percent:0;mso-wrap-distance-left:9pt;mso-wrap-distance-top:0;mso-wrap-distance-right:9pt;mso-wrap-distance-bottom:0;mso-position-horizontal:left;mso-position-horizontal-relative:margin;mso-position-vertical:center;mso-position-vertical-relative:top-margin-area;mso-width-percent:1000;mso-height-percent:0;mso-width-relative:margin;mso-height-relative:page;v-text-anchor:middle" o:gfxdata="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" o:allowincell="f" filled="f" stroked="f">
+            <v:shape id="Zone de texte 218" o:spid="_x0000_s1026" type="#_x0000_t202" style="position:absolute;margin-left:0;margin-top:0;width:468pt;height:13.45pt;z-index:251660288;visibility:visible;mso-wrap-style:square;mso-width-percent:1000;mso-height-percent:0;mso-wrap-distance-left:9pt;mso-wrap-distance-top:0;mso-wrap-distance-right:9pt;mso-wrap-distance-bottom:0;mso-position-horizontal:left;mso-position-horizontal-relative:margin;mso-position-vertical:center;mso-position-vertical-relative:top-margin-area;mso-width-percent:1000;mso-height-percent:0;mso-width-relative:margin;mso-height-relative:page;v-text-anchor:middle" o:gfxdata="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" o:allowincell="f" filled="f" stroked="f">
               <v:textbox style="mso-fit-shape-to-text:t" inset=",0,,0">
                 <w:txbxContent>
                   <w:p>
@@ -8302,7 +8087,7 @@
       <mc:AlternateContent>
         <mc:Choice Requires="wps">
           <w:drawing>
-            <wp:anchor distT="0" distB="0" distL="114300" distR="114300" simplePos="0" relativeHeight="251659264" behindDoc="0" locked="0" layoutInCell="0" allowOverlap="1">
+            <wp:anchor distT="0" distB="0" distL="114300" distR="114300" simplePos="0" relativeHeight="251659264" behindDoc="0" locked="0" layoutInCell="0" allowOverlap="1" wp14:anchorId="06FC5EC1" wp14:editId="1ACBD4E1">
               <wp:simplePos x="0" y="0"/>
               <wp:positionH relativeFrom="page">
                 <wp:align>left</wp:align>
@@ -8392,7 +8177,7 @@
         </mc:Choice>
         <mc:Fallback>
           <w:pict>
-            <v:shape id="Zone de texte 219" o:spid="_x0000_s1027" type="#_x0000_t202" style="position:absolute;margin-left:0;margin-top:0;width:1in;height:13.45pt;z-index:251659264;visibility:visible;mso-wrap-style:square;mso-width-percent:1000;mso-height-percent:0;mso-wrap-distance-left:9pt;mso-wrap-distance-top:0;mso-wrap-distance-right:9pt;mso-wrap-distance-bottom:0;mso-position-horizontal:left;mso-position-horizontal-relative:page;mso-position-vertical:center;mso-position-vertical-relative:top-margin-area;mso-width-percent:1000;mso-height-percent:0;mso-width-relative:left-margin-area;mso-height-relative:page;v-text-anchor:middle" o:gfxdata="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" o:allowincell="f" fillcolor="#a8d08d [1945]" stroked="f">
+            <v:shape w14:anchorId="06FC5EC1" id="Zone de texte 219" o:spid="_x0000_s1027" type="#_x0000_t202" style="position:absolute;margin-left:0;margin-top:0;width:1in;height:13.45pt;z-index:251659264;visibility:visible;mso-wrap-style:square;mso-width-percent:1000;mso-height-percent:0;mso-wrap-distance-left:9pt;mso-wrap-distance-top:0;mso-wrap-distance-right:9pt;mso-wrap-distance-bottom:0;mso-position-horizontal:left;mso-position-horizontal-relative:page;mso-position-vertical:center;mso-position-vertical-relative:top-margin-area;mso-width-percent:1000;mso-height-percent:0;mso-width-relative:left-margin-area;mso-height-relative:page;v-text-anchor:middle" o:gfxdata="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" o:allowincell="f" fillcolor="#a8d08d [1945]" stroked="f">
               <v:textbox style="mso-fit-shape-to-text:t" inset=",0,,0">
                 <w:txbxContent>
                   <w:p>
@@ -8438,7 +8223,7 @@
 </file>
 
 <file path=word/header2.xml><?xml version="1.0" encoding="utf-8"?>
-<w:hdr xmlns:wpc="http://schemas.microsoft.com/office/word/2010/wordprocessingCanvas" xmlns:cx="http://schemas.microsoft.com/office/drawing/2014/chartex" xmlns:cx1="http://schemas.microsoft.com/office/drawing/2015/9/8/chartex" xmlns:mc="http://schemas.openxmlformats.org/markup-compatibility/2006" xmlns:o="urn:schemas-microsoft-com:office:office" xmlns:r="http://schemas.openxmlformats.org/officeDocument/2006/relationships" xmlns:m="http://schemas.openxmlformats.org/officeDocument/2006/math" xmlns:v="urn:schemas-microsoft-com:vml" xmlns:wp14="http://schemas.microsoft.com/office/word/2010/wordprocessingDrawing" xmlns:wp="http://schemas.openxmlformats.org/drawingml/2006/wordprocessingDrawing" xmlns:w10="urn:schemas-microsoft-com:office:word" xmlns:w="http://schemas.openxmlformats.org/wordprocessingml/2006/main" xmlns:w14="http://schemas.microsoft.com/office/word/2010/wordml" xmlns:w15="http://schemas.microsoft.com/office/word/2012/wordml" xmlns:w16se="http://schemas.microsoft.com/office/word/2015/wordml/symex" xmlns:wpg="http://schemas.microsoft.com/office/word/2010/wordprocessingGroup" xmlns:wpi="http://schemas.microsoft.com/office/word/2010/wordprocessingInk" xmlns:wne="http://schemas.microsoft.com/office/word/2006/wordml" xmlns:wps="http://schemas.microsoft.com/office/word/2010/wordprocessingShape" mc:Ignorable="w14 w15 w16se wp14">
+<w:hdr xmlns:wpc="http://schemas.microsoft.com/office/word/2010/wordprocessingCanvas" xmlns:cx="http://schemas.microsoft.com/office/drawing/2014/chartex" xmlns:cx1="http://schemas.microsoft.com/office/drawing/2015/9/8/chartex" xmlns:cx2="http://schemas.microsoft.com/office/drawing/2015/10/21/chartex" xmlns:cx3="http://schemas.microsoft.com/office/drawing/2016/5/9/chartex" xmlns:cx4="http://schemas.microsoft.com/office/drawing/2016/5/10/chartex" xmlns:cx5="http://schemas.microsoft.com/office/drawing/2016/5/11/chartex" xmlns:cx6="http://schemas.microsoft.com/office/drawing/2016/5/12/chartex" xmlns:cx7="http://schemas.microsoft.com/office/drawing/2016/5/13/chartex" xmlns:cx8="http://schemas.microsoft.com/office/drawing/2016/5/14/chartex" xmlns:mc="http://schemas.openxmlformats.org/markup-compatibility/2006" xmlns:aink="http://schemas.microsoft.com/office/drawing/2016/ink" xmlns:am3d="http://schemas.microsoft.com/office/drawing/2017/model3d" xmlns:o="urn:schemas-microsoft-com:office:office" xmlns:oel="http://schemas.microsoft.com/office/2019/extlst" xmlns:r="http://schemas.openxmlformats.org/officeDocument/2006/relationships" xmlns:m="http://schemas.openxmlformats.org/officeDocument/2006/math" xmlns:v="urn:schemas-microsoft-com:vml" xmlns:wp14="http://schemas.microsoft.com/office/word/2010/wordprocessingDrawing" xmlns:wp="http://schemas.openxmlformats.org/drawingml/2006/wordprocessingDrawing" xmlns:w10="urn:schemas-microsoft-com:office:word" xmlns:w="http://schemas.openxmlformats.org/wordprocessingml/2006/main" xmlns:w14="http://schemas.microsoft.com/office/word/2010/wordml" xmlns:w15="http://schemas.microsoft.com/office/word/2012/wordml" xmlns:w16cex="http://schemas.microsoft.com/office/word/2018/wordml/cex" xmlns:w16cid="http://schemas.microsoft.com/office/word/2016/wordml/cid" xmlns:w16="http://schemas.microsoft.com/office/word/2018/wordml" xmlns:w16sdtdh="http://schemas.microsoft.com/office/word/2020/wordml/sdtdatahash" xmlns:w16se="http://schemas.microsoft.com/office/word/2015/wordml/symex" xmlns:wpg="http://schemas.microsoft.com/office/word/2010/wordprocessingGroup" xmlns:wpi="http://schemas.microsoft.com/office/word/2010/wordprocessingInk" xmlns:wne="http://schemas.microsoft.com/office/word/2006/wordml" xmlns:wps="http://schemas.microsoft.com/office/word/2010/wordprocessingShape" mc:Ignorable="w14 w15 w16se w16cid w16 w16cex w16sdtdh wp14">
   <w:p>
     <w:pPr>
       <w:pStyle w:val="En-tte"/>
@@ -8453,7 +8238,7 @@
 </file>
 
 <file path=word/numbering.xml><?xml version="1.0" encoding="utf-8"?>
-<w:numbering xmlns:wpc="http://schemas.microsoft.com/office/word/2010/wordprocessingCanvas" xmlns:cx="http://schemas.microsoft.com/office/drawing/2014/chartex" xmlns:cx1="http://schemas.microsoft.com/office/drawing/2015/9/8/chartex" xmlns:mc="http://schemas.openxmlformats.org/markup-compatibility/2006" xmlns:o="urn:schemas-microsoft-com:office:office" xmlns:r="http://schemas.openxmlformats.org/officeDocument/2006/relationships" xmlns:m="http://schemas.openxmlformats.org/officeDocument/2006/math" xmlns:v="urn:schemas-microsoft-com:vml" xmlns:wp14="http://schemas.microsoft.com/office/word/2010/wordprocessingDrawing" xmlns:wp="http://schemas.openxmlformats.org/drawingml/2006/wordprocessingDrawing" xmlns:w10="urn:schemas-microsoft-com:office:word" xmlns:w="http://schemas.openxmlformats.org/wordprocessingml/2006/main" xmlns:w14="http://schemas.microsoft.com/office/word/2010/wordml" xmlns:w15="http://schemas.microsoft.com/office/word/2012/wordml" xmlns:w16se="http://schemas.microsoft.com/office/word/2015/wordml/symex" xmlns:wpg="http://schemas.microsoft.com/office/word/2010/wordprocessingGroup" xmlns:wpi="http://schemas.microsoft.com/office/word/2010/wordprocessingInk" xmlns:wne="http://schemas.microsoft.com/office/word/2006/wordml" xmlns:wps="http://schemas.microsoft.com/office/word/2010/wordprocessingShape" mc:Ignorable="w14 w15 w16se wp14">
+<w:numbering xmlns:wpc="http://schemas.microsoft.com/office/word/2010/wordprocessingCanvas" xmlns:cx="http://schemas.microsoft.com/office/drawing/2014/chartex" xmlns:cx1="http://schemas.microsoft.com/office/drawing/2015/9/8/chartex" xmlns:cx2="http://schemas.microsoft.com/office/drawing/2015/10/21/chartex" xmlns:cx3="http://schemas.microsoft.com/office/drawing/2016/5/9/chartex" xmlns:cx4="http://schemas.microsoft.com/office/drawing/2016/5/10/chartex" xmlns:cx5="http://schemas.microsoft.com/office/drawing/2016/5/11/chartex" xmlns:cx6="http://schemas.microsoft.com/office/drawing/2016/5/12/chartex" xmlns:cx7="http://schemas.microsoft.com/office/drawing/2016/5/13/chartex" xmlns:cx8="http://schemas.microsoft.com/office/drawing/2016/5/14/chartex" xmlns:mc="http://schemas.openxmlformats.org/markup-compatibility/2006" xmlns:aink="http://schemas.microsoft.com/office/drawing/2016/ink" xmlns:am3d="http://schemas.microsoft.com/office/drawing/2017/model3d" xmlns:o="urn:schemas-microsoft-com:office:office" xmlns:oel="http://schemas.microsoft.com/office/2019/extlst" xmlns:r="http://schemas.openxmlformats.org/officeDocument/2006/relationships" xmlns:m="http://schemas.openxmlformats.org/officeDocument/2006/math" xmlns:v="urn:schemas-microsoft-com:vml" xmlns:wp14="http://schemas.microsoft.com/office/word/2010/wordprocessingDrawing" xmlns:wp="http://schemas.openxmlformats.org/drawingml/2006/wordprocessingDrawing" xmlns:w10="urn:schemas-microsoft-com:office:word" xmlns:w="http://schemas.openxmlformats.org/wordprocessingml/2006/main" xmlns:w14="http://schemas.microsoft.com/office/word/2010/wordml" xmlns:w15="http://schemas.microsoft.com/office/word/2012/wordml" xmlns:w16cex="http://schemas.microsoft.com/office/word/2018/wordml/cex" xmlns:w16cid="http://schemas.microsoft.com/office/word/2016/wordml/cid" xmlns:w16="http://schemas.microsoft.com/office/word/2018/wordml" xmlns:w16sdtdh="http://schemas.microsoft.com/office/word/2020/wordml/sdtdatahash" xmlns:w16se="http://schemas.microsoft.com/office/word/2015/wordml/symex" xmlns:wpg="http://schemas.microsoft.com/office/word/2010/wordprocessingGroup" xmlns:wpi="http://schemas.microsoft.com/office/word/2010/wordprocessingInk" xmlns:wne="http://schemas.microsoft.com/office/word/2006/wordml" xmlns:wps="http://schemas.microsoft.com/office/word/2010/wordprocessingShape" mc:Ignorable="w14 w15 w16se w16cid w16 w16cex w16sdtdh wp14">
   <w:abstractNum w:abstractNumId="0" w15:restartNumberingAfterBreak="0">
     <w:nsid w:val="01AE2766"/>
     <w:multiLevelType w:val="hybridMultilevel"/>
@@ -11912,98 +11697,98 @@
       </w:pPr>
     </w:lvl>
   </w:abstractNum>
-  <w:num w:numId="1">
+  <w:num w:numId="1" w16cid:durableId="1884057031">
     <w:abstractNumId w:val="28"/>
   </w:num>
-  <w:num w:numId="2">
+  <w:num w:numId="2" w16cid:durableId="412044674">
     <w:abstractNumId w:val="4"/>
   </w:num>
-  <w:num w:numId="3">
+  <w:num w:numId="3" w16cid:durableId="1650937458">
     <w:abstractNumId w:val="1"/>
   </w:num>
-  <w:num w:numId="4">
+  <w:num w:numId="4" w16cid:durableId="1034814434">
     <w:abstractNumId w:val="7"/>
   </w:num>
-  <w:num w:numId="5">
+  <w:num w:numId="5" w16cid:durableId="2115857203">
     <w:abstractNumId w:val="27"/>
   </w:num>
-  <w:num w:numId="6">
+  <w:num w:numId="6" w16cid:durableId="323093975">
     <w:abstractNumId w:val="17"/>
   </w:num>
-  <w:num w:numId="7">
+  <w:num w:numId="7" w16cid:durableId="223614054">
     <w:abstractNumId w:val="8"/>
   </w:num>
-  <w:num w:numId="8">
+  <w:num w:numId="8" w16cid:durableId="1305501110">
     <w:abstractNumId w:val="21"/>
   </w:num>
-  <w:num w:numId="9">
+  <w:num w:numId="9" w16cid:durableId="394134609">
     <w:abstractNumId w:val="5"/>
   </w:num>
-  <w:num w:numId="10">
+  <w:num w:numId="10" w16cid:durableId="1081292951">
     <w:abstractNumId w:val="12"/>
   </w:num>
-  <w:num w:numId="11">
+  <w:num w:numId="11" w16cid:durableId="1936279008">
     <w:abstractNumId w:val="15"/>
   </w:num>
-  <w:num w:numId="12">
+  <w:num w:numId="12" w16cid:durableId="2099330618">
     <w:abstractNumId w:val="13"/>
   </w:num>
-  <w:num w:numId="13">
+  <w:num w:numId="13" w16cid:durableId="512110873">
     <w:abstractNumId w:val="25"/>
   </w:num>
-  <w:num w:numId="14">
+  <w:num w:numId="14" w16cid:durableId="1887257442">
     <w:abstractNumId w:val="9"/>
   </w:num>
-  <w:num w:numId="15">
+  <w:num w:numId="15" w16cid:durableId="1802961919">
     <w:abstractNumId w:val="11"/>
   </w:num>
-  <w:num w:numId="16">
+  <w:num w:numId="16" w16cid:durableId="517086958">
     <w:abstractNumId w:val="19"/>
   </w:num>
-  <w:num w:numId="17">
+  <w:num w:numId="17" w16cid:durableId="2116555441">
     <w:abstractNumId w:val="18"/>
   </w:num>
-  <w:num w:numId="18">
+  <w:num w:numId="18" w16cid:durableId="1452554287">
     <w:abstractNumId w:val="2"/>
   </w:num>
-  <w:num w:numId="19">
+  <w:num w:numId="19" w16cid:durableId="241067260">
     <w:abstractNumId w:val="3"/>
   </w:num>
-  <w:num w:numId="20">
+  <w:num w:numId="20" w16cid:durableId="979454950">
     <w:abstractNumId w:val="0"/>
   </w:num>
-  <w:num w:numId="21">
+  <w:num w:numId="21" w16cid:durableId="211771996">
     <w:abstractNumId w:val="10"/>
   </w:num>
-  <w:num w:numId="22">
+  <w:num w:numId="22" w16cid:durableId="784688546">
     <w:abstractNumId w:val="20"/>
   </w:num>
-  <w:num w:numId="23">
+  <w:num w:numId="23" w16cid:durableId="1647779428">
     <w:abstractNumId w:val="16"/>
   </w:num>
-  <w:num w:numId="24">
+  <w:num w:numId="24" w16cid:durableId="367294470">
     <w:abstractNumId w:val="26"/>
   </w:num>
-  <w:num w:numId="25">
+  <w:num w:numId="25" w16cid:durableId="1773934886">
     <w:abstractNumId w:val="24"/>
   </w:num>
-  <w:num w:numId="26">
+  <w:num w:numId="26" w16cid:durableId="123350338">
     <w:abstractNumId w:val="6"/>
   </w:num>
-  <w:num w:numId="27">
+  <w:num w:numId="27" w16cid:durableId="901410293">
     <w:abstractNumId w:val="14"/>
   </w:num>
-  <w:num w:numId="28">
+  <w:num w:numId="28" w16cid:durableId="1308052327">
     <w:abstractNumId w:val="22"/>
   </w:num>
-  <w:num w:numId="29">
+  <w:num w:numId="29" w16cid:durableId="1290819281">
     <w:abstractNumId w:val="23"/>
   </w:num>
 </w:numbering>
 </file>
 
 <file path=word/styles.xml><?xml version="1.0" encoding="utf-8"?>
-<w:styles xmlns:mc="http://schemas.openxmlformats.org/markup-compatibility/2006" xmlns:r="http://schemas.openxmlformats.org/officeDocument/2006/relationships" xmlns:w="http://schemas.openxmlformats.org/wordprocessingml/2006/main" xmlns:w14="http://schemas.microsoft.com/office/word/2010/wordml" xmlns:w15="http://schemas.microsoft.com/office/word/2012/wordml" xmlns:w16se="http://schemas.microsoft.com/office/word/2015/wordml/symex" mc:Ignorable="w14 w15 w16se">
+<w:styles xmlns:mc="http://schemas.openxmlformats.org/markup-compatibility/2006" xmlns:r="http://schemas.openxmlformats.org/officeDocument/2006/relationships" xmlns:w="http://schemas.openxmlformats.org/wordprocessingml/2006/main" xmlns:w14="http://schemas.microsoft.com/office/word/2010/wordml" xmlns:w15="http://schemas.microsoft.com/office/word/2012/wordml" xmlns:w16cex="http://schemas.microsoft.com/office/word/2018/wordml/cex" xmlns:w16cid="http://schemas.microsoft.com/office/word/2016/wordml/cid" xmlns:w16="http://schemas.microsoft.com/office/word/2018/wordml" xmlns:w16sdtdh="http://schemas.microsoft.com/office/word/2020/wordml/sdtdatahash" xmlns:w16se="http://schemas.microsoft.com/office/word/2015/wordml/symex" mc:Ignorable="w14 w15 w16se w16cid w16 w16cex w16sdtdh">
   <w:docDefaults>
     <w:rPrDefault>
       <w:rPr>
@@ -12019,7 +11804,7 @@
       </w:pPr>
     </w:pPrDefault>
   </w:docDefaults>
-  <w:latentStyles w:defLockedState="0" w:defUIPriority="99" w:defSemiHidden="0" w:defUnhideWhenUsed="0" w:defQFormat="0" w:count="371">
+  <w:latentStyles w:defLockedState="0" w:defUIPriority="99" w:defSemiHidden="0" w:defUnhideWhenUsed="0" w:defQFormat="0" w:count="376">
     <w:lsdException w:name="Normal" w:uiPriority="0" w:qFormat="1"/>
     <w:lsdException w:name="heading 1" w:uiPriority="0" w:qFormat="1"/>
     <w:lsdException w:name="heading 2" w:semiHidden="1" w:uiPriority="0" w:unhideWhenUsed="1" w:qFormat="1"/>
@@ -12125,7 +11910,6 @@
     <w:lsdException w:name="HTML Sample" w:semiHidden="1" w:unhideWhenUsed="1"/>
     <w:lsdException w:name="HTML Typewriter" w:semiHidden="1" w:unhideWhenUsed="1"/>
     <w:lsdException w:name="HTML Variable" w:semiHidden="1" w:unhideWhenUsed="1"/>
-    <w:lsdException w:name="Normal Table" w:semiHidden="1" w:unhideWhenUsed="1"/>
     <w:lsdException w:name="annotation subject" w:semiHidden="1" w:unhideWhenUsed="1"/>
     <w:lsdException w:name="No List" w:semiHidden="1" w:unhideWhenUsed="1"/>
     <w:lsdException w:name="Outline List 1" w:semiHidden="1" w:unhideWhenUsed="1"/>
@@ -12168,11 +11952,8 @@
     <w:lsdException w:name="Table Contemporary" w:semiHidden="1" w:unhideWhenUsed="1"/>
     <w:lsdException w:name="Table Elegant" w:semiHidden="1" w:unhideWhenUsed="1"/>
     <w:lsdException w:name="Table Professional" w:semiHidden="1" w:unhideWhenUsed="1"/>
-    <w:lsdException w:name="Table Subtle 1" w:semiHidden="1" w:unhideWhenUsed="1"/>
     <w:lsdException w:name="Table Subtle 2" w:semiHidden="1" w:unhideWhenUsed="1"/>
     <w:lsdException w:name="Table Web 1" w:semiHidden="1" w:unhideWhenUsed="1"/>
-    <w:lsdException w:name="Table Web 2" w:semiHidden="1" w:unhideWhenUsed="1"/>
-    <w:lsdException w:name="Table Web 3" w:semiHidden="1" w:unhideWhenUsed="1"/>
     <w:lsdException w:name="Balloon Text" w:semiHidden="1" w:unhideWhenUsed="1"/>
     <w:lsdException w:name="Table Grid" w:uiPriority="39"/>
     <w:lsdException w:name="Table Theme" w:semiHidden="1" w:unhideWhenUsed="1"/>
@@ -12391,6 +12172,11 @@
     <w:lsdException w:name="List Table 5 Dark Accent 6" w:uiPriority="50"/>
     <w:lsdException w:name="List Table 6 Colorful Accent 6" w:uiPriority="51"/>
     <w:lsdException w:name="List Table 7 Colorful Accent 6" w:uiPriority="52"/>
+    <w:lsdException w:name="Mention" w:semiHidden="1" w:unhideWhenUsed="1"/>
+    <w:lsdException w:name="Smart Hyperlink" w:semiHidden="1" w:unhideWhenUsed="1"/>
+    <w:lsdException w:name="Hashtag" w:semiHidden="1" w:unhideWhenUsed="1"/>
+    <w:lsdException w:name="Unresolved Mention" w:semiHidden="1" w:unhideWhenUsed="1"/>
+    <w:lsdException w:name="Smart Link" w:semiHidden="1" w:unhideWhenUsed="1"/>
   </w:latentStyles>
   <w:style w:type="paragraph" w:default="1" w:styleId="Normal">
     <w:name w:val="Normal"/>
@@ -12859,6 +12645,18 @@
       <w:lang w:eastAsia="fr-CH"/>
     </w:rPr>
   </w:style>
+  <w:style w:type="character" w:styleId="Mentionnonrsolue">
+    <w:name w:val="Unresolved Mention"/>
+    <w:basedOn w:val="Policepardfaut"/>
+    <w:uiPriority w:val="99"/>
+    <w:semiHidden/>
+    <w:unhideWhenUsed/>
+    <w:rsid w:val="00285CB8"/>
+    <w:rPr>
+      <w:color w:val="605E5C"/>
+      <w:shd w:val="clear" w:color="auto" w:fill="E1DFDD"/>
+    </w:rPr>
+  </w:style>
 </w:styles>
 </file>
 

--- a/Documentation/Documentation I Shoes.docx
+++ b/Documentation/Documentation I Shoes.docx
@@ -3577,7 +3577,21 @@
           <w:rFonts w:cs="Arial"/>
           <w:szCs w:val="14"/>
         </w:rPr>
-        <w:t>SI l’administrateur créer un article avec une photo non-négligeable, un message d’erreur s’affiche.</w:t>
+        <w:t>SI l’administrateur cré</w:t>
+      </w:r>
+      <w:r>
+        <w:rPr>
+          <w:rFonts w:cs="Arial"/>
+          <w:szCs w:val="14"/>
+        </w:rPr>
+        <w:t>ait</w:t>
+      </w:r>
+      <w:r>
+        <w:rPr>
+          <w:rFonts w:cs="Arial"/>
+          <w:szCs w:val="14"/>
+        </w:rPr>
+        <w:t xml:space="preserve"> un article avec une photo non-négligeable, un message d’erreur s’affiche.</w:t>
       </w:r>
     </w:p>
     <w:p>
@@ -3620,6 +3634,48 @@
           <w:szCs w:val="14"/>
         </w:rPr>
         <w:t xml:space="preserve"> du site. Il pourra créer des articles et y rajouter leur stock.</w:t>
+      </w:r>
+    </w:p>
+    <w:p>
+      <w:pPr>
+        <w:pStyle w:val="Paragraphedeliste"/>
+        <w:numPr>
+          <w:ilvl w:val="0"/>
+          <w:numId w:val="15"/>
+        </w:numPr>
+        <w:jc w:val="both"/>
+        <w:rPr>
+          <w:rFonts w:cs="Arial"/>
+          <w:szCs w:val="14"/>
+        </w:rPr>
+      </w:pPr>
+      <w:r>
+        <w:rPr>
+          <w:rFonts w:cs="Arial"/>
+          <w:szCs w:val="14"/>
+        </w:rPr>
+        <w:t>Si l’utilisateur décide d’enlever son article dans son panier, l’article en question se fait enlever de son article.</w:t>
+      </w:r>
+    </w:p>
+    <w:p>
+      <w:pPr>
+        <w:pStyle w:val="Paragraphedeliste"/>
+        <w:numPr>
+          <w:ilvl w:val="0"/>
+          <w:numId w:val="15"/>
+        </w:numPr>
+        <w:jc w:val="both"/>
+        <w:rPr>
+          <w:rFonts w:cs="Arial"/>
+          <w:szCs w:val="14"/>
+        </w:rPr>
+      </w:pPr>
+      <w:r>
+        <w:rPr>
+          <w:rFonts w:cs="Arial"/>
+          <w:szCs w:val="14"/>
+        </w:rPr>
+        <w:t>Si l’administrateur décide d’enlever un article créé, l’article en question se fait enlever de la base de données des articles.</w:t>
       </w:r>
     </w:p>
     <w:p>
@@ -4013,6 +4069,7 @@
           <w:rFonts w:ascii="Arial" w:hAnsi="Arial" w:cs="Arial"/>
           <w:sz w:val="24"/>
         </w:rPr>
+        <w:lastRenderedPageBreak/>
         <w:t>Pour la documentation et notes du projet, Word est le logiciel utilisé.</w:t>
       </w:r>
     </w:p>
@@ -4055,7 +4112,6 @@
           <w:rFonts w:ascii="Arial" w:hAnsi="Arial" w:cs="Arial"/>
           <w:sz w:val="24"/>
         </w:rPr>
-        <w:lastRenderedPageBreak/>
         <w:t>Pour la structure des bases de données, nous avions sobrement voulu que cette structure soit simple et qu’il soit également facile à comprendre.</w:t>
       </w:r>
       <w:bookmarkStart w:id="12" w:name="_Toc71703259"/>
@@ -5098,6 +5154,7 @@
           <w:rFonts w:cs="Arial"/>
           <w:iCs/>
         </w:rPr>
+        <w:lastRenderedPageBreak/>
         <w:t>basket.php</w:t>
       </w:r>
       <w:proofErr w:type="spellEnd"/>
@@ -5171,7 +5228,6 @@
           <w:rFonts w:cs="Arial"/>
           <w:iCs/>
         </w:rPr>
-        <w:lastRenderedPageBreak/>
         <w:t>layout.php</w:t>
       </w:r>
       <w:proofErr w:type="spellEnd"/>
@@ -5238,7 +5294,7 @@
           <w:rFonts w:cs="Arial"/>
           <w:iCs/>
         </w:rPr>
-        <w:t>main.php</w:t>
+        <w:t>lost.php</w:t>
       </w:r>
       <w:proofErr w:type="spellEnd"/>
     </w:p>
@@ -5260,7 +5316,7 @@
           <w:rFonts w:cs="Arial"/>
           <w:iCs/>
         </w:rPr>
-        <w:t>new_user.php</w:t>
+        <w:t>main.php</w:t>
       </w:r>
       <w:proofErr w:type="spellEnd"/>
     </w:p>
@@ -5282,7 +5338,7 @@
           <w:rFonts w:cs="Arial"/>
           <w:iCs/>
         </w:rPr>
-        <w:t>show_article.php</w:t>
+        <w:t>new_user.php</w:t>
       </w:r>
       <w:proofErr w:type="spellEnd"/>
     </w:p>
@@ -5304,6 +5360,28 @@
           <w:rFonts w:cs="Arial"/>
           <w:iCs/>
         </w:rPr>
+        <w:t>show_article.php</w:t>
+      </w:r>
+      <w:proofErr w:type="spellEnd"/>
+    </w:p>
+    <w:p>
+      <w:pPr>
+        <w:pStyle w:val="Paragraphedeliste"/>
+        <w:numPr>
+          <w:ilvl w:val="2"/>
+          <w:numId w:val="24"/>
+        </w:numPr>
+        <w:rPr>
+          <w:rFonts w:cs="Arial"/>
+          <w:iCs/>
+        </w:rPr>
+      </w:pPr>
+      <w:proofErr w:type="spellStart"/>
+      <w:r>
+        <w:rPr>
+          <w:rFonts w:cs="Arial"/>
+          <w:iCs/>
+        </w:rPr>
         <w:t>TDC_admin.php</w:t>
       </w:r>
       <w:proofErr w:type="spellEnd"/>
@@ -6133,6 +6211,7 @@
           <w:i w:val="0"/>
           <w:iCs/>
         </w:rPr>
+        <w:lastRenderedPageBreak/>
         <w:t>Analyse des sprints</w:t>
       </w:r>
       <w:bookmarkEnd w:id="18"/>
@@ -6203,7 +6282,6 @@
           <w:rFonts w:cs="Arial"/>
           <w:iCs/>
         </w:rPr>
-        <w:lastRenderedPageBreak/>
         <w:t>S</w:t>
       </w:r>
       <w:r>
@@ -11910,6 +11988,7 @@
     <w:lsdException w:name="HTML Sample" w:semiHidden="1" w:unhideWhenUsed="1"/>
     <w:lsdException w:name="HTML Typewriter" w:semiHidden="1" w:unhideWhenUsed="1"/>
     <w:lsdException w:name="HTML Variable" w:semiHidden="1" w:unhideWhenUsed="1"/>
+    <w:lsdException w:name="Normal Table" w:semiHidden="1" w:unhideWhenUsed="1"/>
     <w:lsdException w:name="annotation subject" w:semiHidden="1" w:unhideWhenUsed="1"/>
     <w:lsdException w:name="No List" w:semiHidden="1" w:unhideWhenUsed="1"/>
     <w:lsdException w:name="Outline List 1" w:semiHidden="1" w:unhideWhenUsed="1"/>
@@ -11952,8 +12031,11 @@
     <w:lsdException w:name="Table Contemporary" w:semiHidden="1" w:unhideWhenUsed="1"/>
     <w:lsdException w:name="Table Elegant" w:semiHidden="1" w:unhideWhenUsed="1"/>
     <w:lsdException w:name="Table Professional" w:semiHidden="1" w:unhideWhenUsed="1"/>
+    <w:lsdException w:name="Table Subtle 1" w:semiHidden="1" w:unhideWhenUsed="1"/>
     <w:lsdException w:name="Table Subtle 2" w:semiHidden="1" w:unhideWhenUsed="1"/>
     <w:lsdException w:name="Table Web 1" w:semiHidden="1" w:unhideWhenUsed="1"/>
+    <w:lsdException w:name="Table Web 2" w:semiHidden="1" w:unhideWhenUsed="1"/>
+    <w:lsdException w:name="Table Web 3" w:semiHidden="1" w:unhideWhenUsed="1"/>
     <w:lsdException w:name="Balloon Text" w:semiHidden="1" w:unhideWhenUsed="1"/>
     <w:lsdException w:name="Table Grid" w:uiPriority="39"/>
     <w:lsdException w:name="Table Theme" w:semiHidden="1" w:unhideWhenUsed="1"/>

--- a/Documentation/Documentation I Shoes.docx
+++ b/Documentation/Documentation I Shoes.docx
@@ -3680,6 +3680,27 @@
     </w:p>
     <w:p>
       <w:pPr>
+        <w:pStyle w:val="Paragraphedeliste"/>
+        <w:numPr>
+          <w:ilvl w:val="0"/>
+          <w:numId w:val="15"/>
+        </w:numPr>
+        <w:jc w:val="both"/>
+        <w:rPr>
+          <w:rFonts w:cs="Arial"/>
+          <w:szCs w:val="14"/>
+        </w:rPr>
+      </w:pPr>
+      <w:r>
+        <w:rPr>
+          <w:rFonts w:cs="Arial"/>
+          <w:szCs w:val="14"/>
+        </w:rPr>
+        <w:t>Si l’utilisateur n’ayant pas d’article dans son panier va ou retourne dans son panier, un message ainsi qu’un nouveau bouton reliant la page d’accueil se dévoile.</w:t>
+      </w:r>
+    </w:p>
+    <w:p>
+      <w:pPr>
         <w:pStyle w:val="Retraitnormal1"/>
         <w:numPr>
           <w:ilvl w:val="0"/>
@@ -3974,6 +3995,7 @@
           <w:rFonts w:ascii="Arial" w:hAnsi="Arial" w:cs="Arial"/>
           <w:sz w:val="24"/>
         </w:rPr>
+        <w:lastRenderedPageBreak/>
         <w:t>Pour la réalisation de diagramme de flux, le logiciel et site internet ‘Draw.io’ est utilisé</w:t>
       </w:r>
     </w:p>
@@ -4069,7 +4091,6 @@
           <w:rFonts w:ascii="Arial" w:hAnsi="Arial" w:cs="Arial"/>
           <w:sz w:val="24"/>
         </w:rPr>
-        <w:lastRenderedPageBreak/>
         <w:t>Pour la documentation et notes du projet, Word est le logiciel utilisé.</w:t>
       </w:r>
     </w:p>
@@ -5046,6 +5067,7 @@
           <w:rFonts w:cs="Arial"/>
           <w:iCs/>
         </w:rPr>
+        <w:lastRenderedPageBreak/>
         <w:t>model.php</w:t>
       </w:r>
       <w:proofErr w:type="spellEnd"/>
@@ -5154,7 +5176,6 @@
           <w:rFonts w:cs="Arial"/>
           <w:iCs/>
         </w:rPr>
-        <w:lastRenderedPageBreak/>
         <w:t>basket.php</w:t>
       </w:r>
       <w:proofErr w:type="spellEnd"/>
@@ -6173,6 +6194,7 @@
           <w:rFonts w:cs="Arial"/>
           <w:iCs/>
         </w:rPr>
+        <w:lastRenderedPageBreak/>
         <w:t>…</w:t>
       </w:r>
     </w:p>
@@ -6211,7 +6233,6 @@
           <w:i w:val="0"/>
           <w:iCs/>
         </w:rPr>
-        <w:lastRenderedPageBreak/>
         <w:t>Analyse des sprints</w:t>
       </w:r>
       <w:bookmarkEnd w:id="18"/>

--- a/Documentation/Documentation I Shoes.docx
+++ b/Documentation/Documentation I Shoes.docx
@@ -3304,6 +3304,7 @@
         </w:rPr>
         <w:br w:type="page"/>
       </w:r>
+      <w:bookmarkEnd w:id="6"/>
     </w:p>
     <w:p>
       <w:pPr>
@@ -3314,7 +3315,7 @@
           <w:iCs/>
         </w:rPr>
       </w:pPr>
-      <w:bookmarkStart w:id="7" w:name="_Toc130472218"/>
+      <w:bookmarkStart w:id="7" w:name="_Toc130472219"/>
       <w:r>
         <w:rPr>
           <w:rFonts w:cs="Arial"/>
@@ -3322,9 +3323,8 @@
           <w:iCs/>
         </w:rPr>
         <w:lastRenderedPageBreak/>
-        <w:t>Stratégie de test</w:t>
-      </w:r>
-      <w:bookmarkEnd w:id="6"/>
+        <w:t>Planification</w:t>
+      </w:r>
       <w:bookmarkEnd w:id="7"/>
     </w:p>
     <w:p>
@@ -3333,6 +3333,109 @@
           <w:rFonts w:cs="Arial"/>
         </w:rPr>
       </w:pPr>
+    </w:p>
+    <w:p>
+      <w:pPr>
+        <w:ind w:firstLine="349"/>
+        <w:jc w:val="both"/>
+        <w:rPr>
+          <w:rFonts w:cs="Arial"/>
+        </w:rPr>
+      </w:pPr>
+      <w:r>
+        <w:rPr>
+          <w:rFonts w:cs="Arial"/>
+        </w:rPr>
+        <w:t>Révision de la planification initiale du projet :</w:t>
+      </w:r>
+    </w:p>
+    <w:p>
+      <w:pPr>
+        <w:pStyle w:val="Paragraphedeliste"/>
+        <w:numPr>
+          <w:ilvl w:val="0"/>
+          <w:numId w:val="17"/>
+        </w:numPr>
+        <w:jc w:val="both"/>
+        <w:rPr>
+          <w:rFonts w:cs="Arial"/>
+        </w:rPr>
+      </w:pPr>
+      <w:r>
+        <w:rPr>
+          <w:rFonts w:cs="Arial"/>
+        </w:rPr>
+        <w:t xml:space="preserve">Le projet a commencé le 02.02.2023 et terminera </w:t>
+      </w:r>
+      <w:r>
+        <w:rPr>
+          <w:rFonts w:cs="Arial"/>
+        </w:rPr>
+        <w:t>durant</w:t>
+      </w:r>
+      <w:r>
+        <w:rPr>
+          <w:rFonts w:cs="Arial"/>
+        </w:rPr>
+        <w:t xml:space="preserve"> la semaine du 4 avril 2023.</w:t>
+      </w:r>
+    </w:p>
+    <w:p>
+      <w:pPr>
+        <w:pStyle w:val="Paragraphedeliste"/>
+        <w:numPr>
+          <w:ilvl w:val="0"/>
+          <w:numId w:val="17"/>
+        </w:numPr>
+        <w:jc w:val="both"/>
+        <w:rPr>
+          <w:rFonts w:cs="Arial"/>
+        </w:rPr>
+      </w:pPr>
+      <w:r>
+        <w:rPr>
+          <w:rFonts w:cs="Arial"/>
+        </w:rPr>
+        <w:t>Alex est devenu Scrum master.</w:t>
+      </w:r>
+    </w:p>
+    <w:p>
+      <w:pPr>
+        <w:pStyle w:val="Paragraphedeliste"/>
+        <w:numPr>
+          <w:ilvl w:val="0"/>
+          <w:numId w:val="17"/>
+        </w:numPr>
+        <w:jc w:val="both"/>
+        <w:rPr>
+          <w:rFonts w:cs="Arial"/>
+        </w:rPr>
+      </w:pPr>
+      <w:r>
+        <w:rPr>
+          <w:rFonts w:cs="Arial"/>
+        </w:rPr>
+        <w:t>Romain est responsable développement et a aidé pour la création et finition de la documentation.</w:t>
+      </w:r>
+    </w:p>
+    <w:p>
+      <w:pPr>
+        <w:pStyle w:val="Paragraphedeliste"/>
+        <w:numPr>
+          <w:ilvl w:val="0"/>
+          <w:numId w:val="17"/>
+        </w:numPr>
+        <w:jc w:val="both"/>
+        <w:rPr>
+          <w:rFonts w:cs="Arial"/>
+        </w:rPr>
+      </w:pPr>
+      <w:r>
+        <w:rPr>
+          <w:rFonts w:cs="Arial"/>
+        </w:rPr>
+        <w:t>Sacha est responsable des maquettes à concevoir et de la documentation du projet.</w:t>
+      </w:r>
     </w:p>
     <w:p>
       <w:pPr>
@@ -3344,360 +3447,36 @@
         <w:ind w:left="360"/>
         <w:rPr>
           <w:rFonts w:ascii="Arial" w:hAnsi="Arial" w:cs="Arial"/>
-          <w:color w:val="000000" w:themeColor="text1"/>
+          <w:iCs/>
           <w:sz w:val="24"/>
           <w:szCs w:val="14"/>
           <w:lang w:eastAsia="fr-FR"/>
         </w:rPr>
       </w:pPr>
-      <w:r>
-        <w:rPr>
-          <w:rFonts w:ascii="Arial" w:hAnsi="Arial" w:cs="Arial"/>
-          <w:color w:val="000000" w:themeColor="text1"/>
-          <w:sz w:val="24"/>
-          <w:szCs w:val="14"/>
-          <w:lang w:eastAsia="fr-FR"/>
-        </w:rPr>
-        <w:t>Description de la stratégie globale de test :</w:t>
-      </w:r>
-    </w:p>
-    <w:p>
-      <w:pPr>
-        <w:pStyle w:val="Paragraphedeliste"/>
-        <w:numPr>
-          <w:ilvl w:val="0"/>
-          <w:numId w:val="15"/>
-        </w:numPr>
-        <w:jc w:val="both"/>
-        <w:rPr>
-          <w:rFonts w:cs="Arial"/>
-          <w:szCs w:val="14"/>
-        </w:rPr>
-      </w:pPr>
-      <w:r>
-        <w:rPr>
-          <w:rFonts w:cs="Arial"/>
-          <w:szCs w:val="14"/>
-        </w:rPr>
-        <w:t xml:space="preserve">Si </w:t>
-      </w:r>
-      <w:r>
-        <w:rPr>
-          <w:rFonts w:cs="Arial"/>
-          <w:szCs w:val="14"/>
-        </w:rPr>
-        <w:t>un utilisateur lambda</w:t>
-      </w:r>
-      <w:r>
-        <w:rPr>
-          <w:rFonts w:cs="Arial"/>
-          <w:szCs w:val="14"/>
-        </w:rPr>
-        <w:t xml:space="preserve"> clique sur un article</w:t>
-      </w:r>
-      <w:r>
-        <w:rPr>
-          <w:rFonts w:cs="Arial"/>
-          <w:szCs w:val="14"/>
-        </w:rPr>
-        <w:t>,</w:t>
-      </w:r>
-      <w:r>
-        <w:rPr>
-          <w:rFonts w:cs="Arial"/>
-          <w:szCs w:val="14"/>
-        </w:rPr>
-        <w:t xml:space="preserve"> l’utilisateur se retrouve sur la page de l</w:t>
-      </w:r>
-      <w:r>
-        <w:rPr>
-          <w:rFonts w:cs="Arial"/>
-          <w:szCs w:val="14"/>
-        </w:rPr>
-        <w:t>’article spécifié.</w:t>
-      </w:r>
-    </w:p>
-    <w:p>
-      <w:pPr>
-        <w:pStyle w:val="Paragraphedeliste"/>
-        <w:numPr>
-          <w:ilvl w:val="0"/>
-          <w:numId w:val="15"/>
-        </w:numPr>
-        <w:jc w:val="both"/>
-        <w:rPr>
-          <w:rFonts w:cs="Arial"/>
-          <w:szCs w:val="14"/>
-        </w:rPr>
-      </w:pPr>
-      <w:r>
-        <w:rPr>
-          <w:rFonts w:cs="Arial"/>
-          <w:szCs w:val="14"/>
-        </w:rPr>
-        <w:t>Si l’utilisateur met son article demandé sous son panier, il se glisse sous celle-ci.</w:t>
-      </w:r>
-    </w:p>
-    <w:p>
-      <w:pPr>
-        <w:pStyle w:val="Paragraphedeliste"/>
-        <w:numPr>
-          <w:ilvl w:val="0"/>
-          <w:numId w:val="15"/>
-        </w:numPr>
-        <w:jc w:val="both"/>
-        <w:rPr>
-          <w:rFonts w:cs="Arial"/>
-          <w:szCs w:val="14"/>
-        </w:rPr>
-      </w:pPr>
-      <w:r>
-        <w:rPr>
-          <w:rFonts w:cs="Arial"/>
-          <w:szCs w:val="14"/>
-        </w:rPr>
-        <w:t>Si l’utilisateur envoie son panier, il est ensuite en cours de payement et l’utilisateur se voit redirigé sur une page d’achat.</w:t>
-      </w:r>
-    </w:p>
-    <w:p>
-      <w:pPr>
-        <w:pStyle w:val="Paragraphedeliste"/>
-        <w:numPr>
-          <w:ilvl w:val="0"/>
-          <w:numId w:val="15"/>
-        </w:numPr>
-        <w:jc w:val="both"/>
-        <w:rPr>
-          <w:rFonts w:cs="Arial"/>
-          <w:szCs w:val="14"/>
-        </w:rPr>
-      </w:pPr>
-      <w:r>
-        <w:rPr>
-          <w:rFonts w:cs="Arial"/>
-          <w:szCs w:val="14"/>
-        </w:rPr>
-        <w:t>Si l’utilisateur n’inscrit pas les bons logges, un message d’erreur s’affiche.</w:t>
-      </w:r>
-    </w:p>
-    <w:p>
-      <w:pPr>
-        <w:pStyle w:val="Paragraphedeliste"/>
-        <w:numPr>
-          <w:ilvl w:val="0"/>
-          <w:numId w:val="15"/>
-        </w:numPr>
-        <w:jc w:val="both"/>
-        <w:rPr>
-          <w:rFonts w:cs="Arial"/>
-          <w:szCs w:val="14"/>
-        </w:rPr>
-      </w:pPr>
-      <w:r>
-        <w:rPr>
-          <w:rFonts w:cs="Arial"/>
-          <w:szCs w:val="14"/>
-        </w:rPr>
-        <w:t>Si l’utilisateur créer un compte utilisateur qui n’est pas unitaire, un message d’erreur s’affiche.</w:t>
-      </w:r>
-    </w:p>
-    <w:p>
-      <w:pPr>
-        <w:pStyle w:val="Paragraphedeliste"/>
-        <w:numPr>
-          <w:ilvl w:val="0"/>
-          <w:numId w:val="15"/>
-        </w:numPr>
-        <w:jc w:val="both"/>
-        <w:rPr>
-          <w:rFonts w:cs="Arial"/>
-          <w:szCs w:val="14"/>
-        </w:rPr>
-      </w:pPr>
-      <w:r>
-        <w:rPr>
-          <w:rFonts w:cs="Arial"/>
-          <w:szCs w:val="14"/>
-        </w:rPr>
-        <w:t xml:space="preserve">Si l’utilisateur essaie d’ajouter son article dans son panier alors qu’il n’est pas connecté par son compte, un message d’erreur s’affiche et l’utilisateur est redirigé sur la page </w:t>
-      </w:r>
-      <w:proofErr w:type="spellStart"/>
-      <w:r>
-        <w:rPr>
-          <w:rFonts w:cs="Arial"/>
-          <w:szCs w:val="14"/>
-        </w:rPr>
-        <w:t>php</w:t>
-      </w:r>
-      <w:proofErr w:type="spellEnd"/>
-      <w:r>
-        <w:rPr>
-          <w:rFonts w:cs="Arial"/>
-          <w:szCs w:val="14"/>
-        </w:rPr>
-        <w:t xml:space="preserve"> ‘login’.</w:t>
-      </w:r>
-    </w:p>
-    <w:p>
-      <w:pPr>
-        <w:pStyle w:val="Paragraphedeliste"/>
-        <w:numPr>
-          <w:ilvl w:val="0"/>
-          <w:numId w:val="15"/>
-        </w:numPr>
-        <w:jc w:val="both"/>
-        <w:rPr>
-          <w:rFonts w:cs="Arial"/>
-          <w:szCs w:val="14"/>
-        </w:rPr>
-      </w:pPr>
-      <w:r>
-        <w:rPr>
-          <w:rFonts w:cs="Arial"/>
-          <w:szCs w:val="14"/>
-        </w:rPr>
-        <w:t>Si l’utilisateur se voit malencontreusement à mettre dans son panier un article qui n’a pas de stock ou qu’il en demande plus que cet article comporte, un message d’erreur s’affiche.</w:t>
-      </w:r>
-    </w:p>
-    <w:p>
-      <w:pPr>
-        <w:pStyle w:val="Paragraphedeliste"/>
-        <w:numPr>
-          <w:ilvl w:val="0"/>
-          <w:numId w:val="15"/>
-        </w:numPr>
-        <w:jc w:val="both"/>
-        <w:rPr>
-          <w:rFonts w:cs="Arial"/>
-          <w:szCs w:val="14"/>
-        </w:rPr>
-      </w:pPr>
-      <w:r>
-        <w:rPr>
-          <w:rFonts w:cs="Arial"/>
-          <w:szCs w:val="14"/>
-        </w:rPr>
-        <w:t>SI l’administrateur cré</w:t>
-      </w:r>
-      <w:r>
-        <w:rPr>
-          <w:rFonts w:cs="Arial"/>
-          <w:szCs w:val="14"/>
-        </w:rPr>
-        <w:t>ait</w:t>
-      </w:r>
-      <w:r>
-        <w:rPr>
-          <w:rFonts w:cs="Arial"/>
-          <w:szCs w:val="14"/>
-        </w:rPr>
-        <w:t xml:space="preserve"> un article avec une photo non-négligeable, un message d’erreur s’affiche.</w:t>
-      </w:r>
-    </w:p>
-    <w:p>
-      <w:pPr>
-        <w:pStyle w:val="Paragraphedeliste"/>
-        <w:numPr>
-          <w:ilvl w:val="0"/>
-          <w:numId w:val="15"/>
-        </w:numPr>
-        <w:jc w:val="both"/>
-        <w:rPr>
-          <w:rFonts w:cs="Arial"/>
-          <w:szCs w:val="14"/>
-        </w:rPr>
-      </w:pPr>
-      <w:r>
-        <w:rPr>
-          <w:rFonts w:cs="Arial"/>
-          <w:szCs w:val="14"/>
-        </w:rPr>
-        <w:t xml:space="preserve">Si </w:t>
-      </w:r>
-      <w:r>
-        <w:rPr>
-          <w:rFonts w:cs="Arial"/>
-          <w:szCs w:val="14"/>
-        </w:rPr>
-        <w:t xml:space="preserve">l’administrateur est connecté, </w:t>
-      </w:r>
-      <w:r>
-        <w:rPr>
-          <w:rFonts w:cs="Arial"/>
-          <w:szCs w:val="14"/>
-        </w:rPr>
-        <w:t>il aura accès à la page d’administration</w:t>
-      </w:r>
-      <w:r>
-        <w:rPr>
-          <w:rFonts w:cs="Arial"/>
-          <w:szCs w:val="14"/>
-        </w:rPr>
-        <w:t xml:space="preserve"> du site. Il pourra créer des articles et y rajouter leur stock.</w:t>
-      </w:r>
-    </w:p>
-    <w:p>
-      <w:pPr>
-        <w:pStyle w:val="Paragraphedeliste"/>
-        <w:numPr>
-          <w:ilvl w:val="0"/>
-          <w:numId w:val="15"/>
-        </w:numPr>
-        <w:jc w:val="both"/>
-        <w:rPr>
-          <w:rFonts w:cs="Arial"/>
-          <w:szCs w:val="14"/>
-        </w:rPr>
-      </w:pPr>
-      <w:r>
-        <w:rPr>
-          <w:rFonts w:cs="Arial"/>
-          <w:szCs w:val="14"/>
-        </w:rPr>
-        <w:t>Si l’utilisateur décide d’enlever son article dans son panier, l’article en question se fait enlever de son article.</w:t>
-      </w:r>
-    </w:p>
-    <w:p>
-      <w:pPr>
-        <w:pStyle w:val="Paragraphedeliste"/>
-        <w:numPr>
-          <w:ilvl w:val="0"/>
-          <w:numId w:val="15"/>
-        </w:numPr>
-        <w:jc w:val="both"/>
-        <w:rPr>
-          <w:rFonts w:cs="Arial"/>
-          <w:szCs w:val="14"/>
-        </w:rPr>
-      </w:pPr>
-      <w:r>
-        <w:rPr>
-          <w:rFonts w:cs="Arial"/>
-          <w:szCs w:val="14"/>
-        </w:rPr>
-        <w:t>Si l’administrateur décide d’enlever un article créé, l’article en question se fait enlever de la base de données des articles.</w:t>
-      </w:r>
-    </w:p>
-    <w:p>
-      <w:pPr>
-        <w:pStyle w:val="Paragraphedeliste"/>
-        <w:numPr>
-          <w:ilvl w:val="0"/>
-          <w:numId w:val="15"/>
-        </w:numPr>
-        <w:jc w:val="both"/>
-        <w:rPr>
-          <w:rFonts w:cs="Arial"/>
-          <w:szCs w:val="14"/>
-        </w:rPr>
-      </w:pPr>
-      <w:r>
-        <w:rPr>
-          <w:rFonts w:cs="Arial"/>
-          <w:szCs w:val="14"/>
-        </w:rPr>
-        <w:t>Si l’utilisateur n’ayant pas d’article dans son panier va ou retourne dans son panier, un message ainsi qu’un nouveau bouton reliant la page d’accueil se dévoile.</w:t>
-      </w:r>
+    </w:p>
+    <w:p>
+      <w:pPr>
+        <w:pStyle w:val="Titre2"/>
+        <w:rPr>
+          <w:rFonts w:cs="Arial"/>
+          <w:i w:val="0"/>
+          <w:iCs/>
+        </w:rPr>
+      </w:pPr>
+      <w:bookmarkStart w:id="8" w:name="_Toc25553314"/>
+      <w:bookmarkStart w:id="9" w:name="_Toc71691019"/>
+      <w:bookmarkStart w:id="10" w:name="_Toc130472220"/>
+      <w:r>
+        <w:rPr>
+          <w:rFonts w:cs="Arial"/>
+          <w:i w:val="0"/>
+          <w:iCs/>
+        </w:rPr>
+        <w:t>Dossier de conception</w:t>
+      </w:r>
+      <w:bookmarkEnd w:id="8"/>
+      <w:bookmarkEnd w:id="9"/>
+      <w:bookmarkEnd w:id="10"/>
     </w:p>
     <w:p>
       <w:pPr>
@@ -3706,142 +3485,12 @@
           <w:ilvl w:val="0"/>
           <w:numId w:val="0"/>
         </w:numPr>
+        <w:ind w:left="360"/>
         <w:rPr>
           <w:rFonts w:ascii="Arial" w:hAnsi="Arial" w:cs="Arial"/>
-          <w:iCs/>
           <w:sz w:val="24"/>
         </w:rPr>
       </w:pPr>
-    </w:p>
-    <w:p>
-      <w:pPr>
-        <w:pStyle w:val="Titre2"/>
-        <w:rPr>
-          <w:rFonts w:cs="Arial"/>
-          <w:i w:val="0"/>
-          <w:iCs/>
-        </w:rPr>
-      </w:pPr>
-      <w:bookmarkStart w:id="8" w:name="_Toc130472219"/>
-      <w:r>
-        <w:rPr>
-          <w:rFonts w:cs="Arial"/>
-          <w:i w:val="0"/>
-          <w:iCs/>
-        </w:rPr>
-        <w:t>Planification</w:t>
-      </w:r>
-      <w:bookmarkEnd w:id="8"/>
-    </w:p>
-    <w:p>
-      <w:pPr>
-        <w:rPr>
-          <w:rFonts w:cs="Arial"/>
-        </w:rPr>
-      </w:pPr>
-    </w:p>
-    <w:p>
-      <w:pPr>
-        <w:ind w:firstLine="349"/>
-        <w:jc w:val="both"/>
-        <w:rPr>
-          <w:rFonts w:cs="Arial"/>
-        </w:rPr>
-      </w:pPr>
-      <w:r>
-        <w:rPr>
-          <w:rFonts w:cs="Arial"/>
-        </w:rPr>
-        <w:t>Révision de la planification initiale du projet :</w:t>
-      </w:r>
-    </w:p>
-    <w:p>
-      <w:pPr>
-        <w:pStyle w:val="Paragraphedeliste"/>
-        <w:numPr>
-          <w:ilvl w:val="0"/>
-          <w:numId w:val="17"/>
-        </w:numPr>
-        <w:jc w:val="both"/>
-        <w:rPr>
-          <w:rFonts w:cs="Arial"/>
-        </w:rPr>
-      </w:pPr>
-      <w:r>
-        <w:rPr>
-          <w:rFonts w:cs="Arial"/>
-        </w:rPr>
-        <w:t xml:space="preserve">Le projet a commencé le 02.02.2023 et terminera </w:t>
-      </w:r>
-      <w:r>
-        <w:rPr>
-          <w:rFonts w:cs="Arial"/>
-        </w:rPr>
-        <w:t>durant</w:t>
-      </w:r>
-      <w:r>
-        <w:rPr>
-          <w:rFonts w:cs="Arial"/>
-        </w:rPr>
-        <w:t xml:space="preserve"> la semaine du 4 avril 2023.</w:t>
-      </w:r>
-    </w:p>
-    <w:p>
-      <w:pPr>
-        <w:pStyle w:val="Paragraphedeliste"/>
-        <w:numPr>
-          <w:ilvl w:val="0"/>
-          <w:numId w:val="17"/>
-        </w:numPr>
-        <w:jc w:val="both"/>
-        <w:rPr>
-          <w:rFonts w:cs="Arial"/>
-        </w:rPr>
-      </w:pPr>
-      <w:r>
-        <w:rPr>
-          <w:rFonts w:cs="Arial"/>
-        </w:rPr>
-        <w:t>Alex est devenu Scrum master.</w:t>
-      </w:r>
-    </w:p>
-    <w:p>
-      <w:pPr>
-        <w:pStyle w:val="Paragraphedeliste"/>
-        <w:numPr>
-          <w:ilvl w:val="0"/>
-          <w:numId w:val="17"/>
-        </w:numPr>
-        <w:jc w:val="both"/>
-        <w:rPr>
-          <w:rFonts w:cs="Arial"/>
-        </w:rPr>
-      </w:pPr>
-      <w:r>
-        <w:rPr>
-          <w:rFonts w:cs="Arial"/>
-        </w:rPr>
-        <w:t>Romain est responsable développement et a aidé pour la création et finition de la documentation.</w:t>
-      </w:r>
-    </w:p>
-    <w:p>
-      <w:pPr>
-        <w:pStyle w:val="Paragraphedeliste"/>
-        <w:numPr>
-          <w:ilvl w:val="0"/>
-          <w:numId w:val="17"/>
-        </w:numPr>
-        <w:jc w:val="both"/>
-        <w:rPr>
-          <w:rFonts w:cs="Arial"/>
-        </w:rPr>
-      </w:pPr>
-      <w:r>
-        <w:rPr>
-          <w:rFonts w:cs="Arial"/>
-        </w:rPr>
-        <w:t>Sacha est responsable des maquettes à concevoir et de la documentation du projet.</w:t>
-      </w:r>
     </w:p>
     <w:p>
       <w:pPr>
@@ -3853,59 +3502,25 @@
         <w:ind w:left="360"/>
         <w:rPr>
           <w:rFonts w:ascii="Arial" w:hAnsi="Arial" w:cs="Arial"/>
-          <w:iCs/>
           <w:sz w:val="24"/>
-          <w:szCs w:val="14"/>
-          <w:lang w:eastAsia="fr-FR"/>
-        </w:rPr>
-      </w:pPr>
-    </w:p>
-    <w:p>
-      <w:pPr>
-        <w:pStyle w:val="Titre2"/>
-        <w:rPr>
-          <w:rFonts w:cs="Arial"/>
-          <w:i w:val="0"/>
-          <w:iCs/>
-        </w:rPr>
-      </w:pPr>
-      <w:bookmarkStart w:id="9" w:name="_Toc25553314"/>
-      <w:bookmarkStart w:id="10" w:name="_Toc71691019"/>
-      <w:bookmarkStart w:id="11" w:name="_Toc130472220"/>
-      <w:r>
-        <w:rPr>
-          <w:rFonts w:cs="Arial"/>
-          <w:i w:val="0"/>
-          <w:iCs/>
-        </w:rPr>
-        <w:t>Dossier de conception</w:t>
-      </w:r>
-      <w:bookmarkEnd w:id="9"/>
-      <w:bookmarkEnd w:id="10"/>
-      <w:bookmarkEnd w:id="11"/>
-    </w:p>
-    <w:p>
-      <w:pPr>
-        <w:pStyle w:val="Retraitnormal1"/>
-        <w:numPr>
-          <w:ilvl w:val="0"/>
-          <w:numId w:val="0"/>
-        </w:numPr>
-        <w:ind w:left="360"/>
+        </w:rPr>
+      </w:pPr>
+      <w:r>
         <w:rPr>
           <w:rFonts w:ascii="Arial" w:hAnsi="Arial" w:cs="Arial"/>
           <w:sz w:val="24"/>
         </w:rPr>
-      </w:pPr>
+        <w:t>Fournir tous les documents de conception :</w:t>
+      </w:r>
     </w:p>
     <w:p>
       <w:pPr>
         <w:pStyle w:val="Retraitnormal1"/>
         <w:numPr>
           <w:ilvl w:val="0"/>
-          <w:numId w:val="0"/>
-        </w:numPr>
-        <w:ind w:left="360"/>
+          <w:numId w:val="16"/>
+        </w:numPr>
+        <w:jc w:val="both"/>
         <w:rPr>
           <w:rFonts w:ascii="Arial" w:hAnsi="Arial" w:cs="Arial"/>
           <w:sz w:val="24"/>
@@ -3916,7 +3531,7 @@
           <w:rFonts w:ascii="Arial" w:hAnsi="Arial" w:cs="Arial"/>
           <w:sz w:val="24"/>
         </w:rPr>
-        <w:t>Fournir tous les documents de conception :</w:t>
+        <w:t>Pour ce dit projet, le système d’exploitation Windows 10 est utilisé.</w:t>
       </w:r>
     </w:p>
     <w:p>
@@ -3937,7 +3552,23 @@
           <w:rFonts w:ascii="Arial" w:hAnsi="Arial" w:cs="Arial"/>
           <w:sz w:val="24"/>
         </w:rPr>
-        <w:t>Pour ce dit projet, le système d’exploitation Windows 10 est utilisé.</w:t>
+        <w:t>Pour les maquettes du projet, ‘</w:t>
+      </w:r>
+      <w:proofErr w:type="spellStart"/>
+      <w:r>
+        <w:rPr>
+          <w:rFonts w:ascii="Arial" w:hAnsi="Arial" w:cs="Arial"/>
+          <w:sz w:val="24"/>
+        </w:rPr>
+        <w:t>Balsamiq</w:t>
+      </w:r>
+      <w:proofErr w:type="spellEnd"/>
+      <w:r>
+        <w:rPr>
+          <w:rFonts w:ascii="Arial" w:hAnsi="Arial" w:cs="Arial"/>
+          <w:sz w:val="24"/>
+        </w:rPr>
+        <w:t>’ est le logiciel utilisé.</w:t>
       </w:r>
     </w:p>
     <w:p>
@@ -3958,23 +3589,28 @@
           <w:rFonts w:ascii="Arial" w:hAnsi="Arial" w:cs="Arial"/>
           <w:sz w:val="24"/>
         </w:rPr>
-        <w:t>Pour les maquettes du projet, ‘</w:t>
-      </w:r>
-      <w:proofErr w:type="spellStart"/>
-      <w:r>
+        <w:t>Pour la réalisation de diagramme de flux, le logiciel et site internet ‘Draw.io’ est utilisé</w:t>
+      </w:r>
+    </w:p>
+    <w:p>
+      <w:pPr>
+        <w:pStyle w:val="Retraitnormal1"/>
+        <w:numPr>
+          <w:ilvl w:val="0"/>
+          <w:numId w:val="16"/>
+        </w:numPr>
+        <w:jc w:val="both"/>
         <w:rPr>
           <w:rFonts w:ascii="Arial" w:hAnsi="Arial" w:cs="Arial"/>
           <w:sz w:val="24"/>
         </w:rPr>
-        <w:t>Balsamiq</w:t>
-      </w:r>
-      <w:proofErr w:type="spellEnd"/>
+      </w:pPr>
       <w:r>
         <w:rPr>
           <w:rFonts w:ascii="Arial" w:hAnsi="Arial" w:cs="Arial"/>
           <w:sz w:val="24"/>
         </w:rPr>
-        <w:t>’ est le logiciel utilisé.</w:t>
+        <w:t>Pour la réalisation des journaux de travail, Excel est le logiciel utilisé.</w:t>
       </w:r>
     </w:p>
     <w:p>
@@ -3995,8 +3631,39 @@
           <w:rFonts w:ascii="Arial" w:hAnsi="Arial" w:cs="Arial"/>
           <w:sz w:val="24"/>
         </w:rPr>
-        <w:lastRenderedPageBreak/>
-        <w:t>Pour la réalisation de diagramme de flux, le logiciel et site internet ‘Draw.io’ est utilisé</w:t>
+        <w:t xml:space="preserve">Pour la réalisation et structure du code, le </w:t>
+      </w:r>
+      <w:proofErr w:type="spellStart"/>
+      <w:r>
+        <w:rPr>
+          <w:rFonts w:ascii="Arial" w:hAnsi="Arial" w:cs="Arial"/>
+          <w:sz w:val="24"/>
+        </w:rPr>
+        <w:t>php</w:t>
+      </w:r>
+      <w:proofErr w:type="spellEnd"/>
+      <w:r>
+        <w:rPr>
+          <w:rFonts w:ascii="Arial" w:hAnsi="Arial" w:cs="Arial"/>
+          <w:sz w:val="24"/>
+        </w:rPr>
+        <w:t xml:space="preserve"> et l’interpréteur </w:t>
+      </w:r>
+      <w:proofErr w:type="spellStart"/>
+      <w:r>
+        <w:rPr>
+          <w:rFonts w:ascii="Arial" w:hAnsi="Arial" w:cs="Arial"/>
+          <w:sz w:val="24"/>
+        </w:rPr>
+        <w:t>php</w:t>
+      </w:r>
+      <w:proofErr w:type="spellEnd"/>
+      <w:r>
+        <w:rPr>
+          <w:rFonts w:ascii="Arial" w:hAnsi="Arial" w:cs="Arial"/>
+          <w:sz w:val="24"/>
+        </w:rPr>
+        <w:t xml:space="preserve"> est utilisé.</w:t>
       </w:r>
     </w:p>
     <w:p>
@@ -4017,7 +3684,7 @@
           <w:rFonts w:ascii="Arial" w:hAnsi="Arial" w:cs="Arial"/>
           <w:sz w:val="24"/>
         </w:rPr>
-        <w:t>Pour la réalisation des journaux de travail, Excel est le logiciel utilisé.</w:t>
+        <w:t>Pour la documentation et notes du projet, Word est le logiciel utilisé.</w:t>
       </w:r>
     </w:p>
     <w:p>
@@ -4038,104 +3705,30 @@
           <w:rFonts w:ascii="Arial" w:hAnsi="Arial" w:cs="Arial"/>
           <w:sz w:val="24"/>
         </w:rPr>
-        <w:t xml:space="preserve">Pour la réalisation et structure du code, le </w:t>
-      </w:r>
-      <w:proofErr w:type="spellStart"/>
-      <w:r>
+        <w:t>Pour l’exportation des différentes maquettes, du Wireframe et des user-cases, le format PDF est utilisé.</w:t>
+      </w:r>
+    </w:p>
+    <w:p>
+      <w:pPr>
+        <w:pStyle w:val="Retraitnormal1"/>
+        <w:numPr>
+          <w:ilvl w:val="0"/>
+          <w:numId w:val="16"/>
+        </w:numPr>
+        <w:jc w:val="both"/>
         <w:rPr>
           <w:rFonts w:ascii="Arial" w:hAnsi="Arial" w:cs="Arial"/>
           <w:sz w:val="24"/>
         </w:rPr>
-        <w:t>php</w:t>
-      </w:r>
-      <w:proofErr w:type="spellEnd"/>
+      </w:pPr>
       <w:r>
         <w:rPr>
           <w:rFonts w:ascii="Arial" w:hAnsi="Arial" w:cs="Arial"/>
           <w:sz w:val="24"/>
         </w:rPr>
-        <w:t xml:space="preserve"> et l’interpréteur </w:t>
-      </w:r>
-      <w:proofErr w:type="spellStart"/>
-      <w:r>
-        <w:rPr>
-          <w:rFonts w:ascii="Arial" w:hAnsi="Arial" w:cs="Arial"/>
-          <w:sz w:val="24"/>
-        </w:rPr>
-        <w:t>php</w:t>
-      </w:r>
-      <w:proofErr w:type="spellEnd"/>
-      <w:r>
-        <w:rPr>
-          <w:rFonts w:ascii="Arial" w:hAnsi="Arial" w:cs="Arial"/>
-          <w:sz w:val="24"/>
-        </w:rPr>
-        <w:t xml:space="preserve"> est utilisé.</w:t>
-      </w:r>
-    </w:p>
-    <w:p>
-      <w:pPr>
-        <w:pStyle w:val="Retraitnormal1"/>
-        <w:numPr>
-          <w:ilvl w:val="0"/>
-          <w:numId w:val="16"/>
-        </w:numPr>
-        <w:jc w:val="both"/>
-        <w:rPr>
-          <w:rFonts w:ascii="Arial" w:hAnsi="Arial" w:cs="Arial"/>
-          <w:sz w:val="24"/>
-        </w:rPr>
-      </w:pPr>
-      <w:r>
-        <w:rPr>
-          <w:rFonts w:ascii="Arial" w:hAnsi="Arial" w:cs="Arial"/>
-          <w:sz w:val="24"/>
-        </w:rPr>
-        <w:t>Pour la documentation et notes du projet, Word est le logiciel utilisé.</w:t>
-      </w:r>
-    </w:p>
-    <w:p>
-      <w:pPr>
-        <w:pStyle w:val="Retraitnormal1"/>
-        <w:numPr>
-          <w:ilvl w:val="0"/>
-          <w:numId w:val="16"/>
-        </w:numPr>
-        <w:jc w:val="both"/>
-        <w:rPr>
-          <w:rFonts w:ascii="Arial" w:hAnsi="Arial" w:cs="Arial"/>
-          <w:sz w:val="24"/>
-        </w:rPr>
-      </w:pPr>
-      <w:r>
-        <w:rPr>
-          <w:rFonts w:ascii="Arial" w:hAnsi="Arial" w:cs="Arial"/>
-          <w:sz w:val="24"/>
-        </w:rPr>
-        <w:t>Pour l’exportation des différentes maquettes, du Wireframe et des user-cases, le format PDF est utilisé.</w:t>
-      </w:r>
-    </w:p>
-    <w:p>
-      <w:pPr>
-        <w:pStyle w:val="Retraitnormal1"/>
-        <w:numPr>
-          <w:ilvl w:val="0"/>
-          <w:numId w:val="16"/>
-        </w:numPr>
-        <w:jc w:val="both"/>
-        <w:rPr>
-          <w:rFonts w:ascii="Arial" w:hAnsi="Arial" w:cs="Arial"/>
-          <w:sz w:val="24"/>
-        </w:rPr>
-      </w:pPr>
-      <w:r>
-        <w:rPr>
-          <w:rFonts w:ascii="Arial" w:hAnsi="Arial" w:cs="Arial"/>
-          <w:sz w:val="24"/>
-        </w:rPr>
         <w:t>Pour la structure des bases de données, nous avions sobrement voulu que cette structure soit simple et qu’il soit également facile à comprendre.</w:t>
       </w:r>
-      <w:bookmarkStart w:id="12" w:name="_Toc71703259"/>
+      <w:bookmarkStart w:id="11" w:name="_Toc71703259"/>
     </w:p>
     <w:p>
       <w:pPr>
@@ -4162,48 +3755,48 @@
           <w:rFonts w:cs="Arial"/>
         </w:rPr>
       </w:pPr>
-      <w:bookmarkStart w:id="13" w:name="_Toc130472221"/>
+      <w:bookmarkStart w:id="12" w:name="_Toc130472221"/>
       <w:r>
         <w:rPr>
           <w:rFonts w:cs="Arial"/>
         </w:rPr>
         <w:t>R</w:t>
       </w:r>
+      <w:bookmarkEnd w:id="11"/>
+      <w:r>
+        <w:rPr>
+          <w:rFonts w:cs="Arial"/>
+        </w:rPr>
+        <w:t>éalisation</w:t>
+      </w:r>
       <w:bookmarkEnd w:id="12"/>
-      <w:r>
-        <w:rPr>
-          <w:rFonts w:cs="Arial"/>
-        </w:rPr>
-        <w:t>éalisation</w:t>
-      </w:r>
+    </w:p>
+    <w:p>
+      <w:pPr>
+        <w:pStyle w:val="Titre2"/>
+        <w:rPr>
+          <w:rFonts w:cs="Arial"/>
+          <w:i w:val="0"/>
+          <w:iCs/>
+        </w:rPr>
+      </w:pPr>
+      <w:bookmarkStart w:id="13" w:name="_Toc25553317"/>
+      <w:bookmarkStart w:id="14" w:name="_Toc71691022"/>
+      <w:bookmarkStart w:id="15" w:name="_Toc130472222"/>
+      <w:r>
+        <w:rPr>
+          <w:rFonts w:cs="Arial"/>
+          <w:i w:val="0"/>
+          <w:iCs/>
+        </w:rPr>
+        <w:t>Dossier de réalisation</w:t>
+      </w:r>
+      <w:bookmarkStart w:id="16" w:name="_Toc25553318"/>
       <w:bookmarkEnd w:id="13"/>
-    </w:p>
-    <w:p>
-      <w:pPr>
-        <w:pStyle w:val="Titre2"/>
-        <w:rPr>
-          <w:rFonts w:cs="Arial"/>
-          <w:i w:val="0"/>
-          <w:iCs/>
-        </w:rPr>
-      </w:pPr>
-      <w:bookmarkStart w:id="14" w:name="_Toc25553317"/>
-      <w:bookmarkStart w:id="15" w:name="_Toc71691022"/>
-      <w:bookmarkStart w:id="16" w:name="_Toc130472222"/>
-      <w:r>
-        <w:rPr>
-          <w:rFonts w:cs="Arial"/>
-          <w:i w:val="0"/>
-          <w:iCs/>
-        </w:rPr>
-        <w:t>Dossier de réalisation</w:t>
-      </w:r>
-      <w:bookmarkStart w:id="17" w:name="_Toc25553318"/>
       <w:bookmarkEnd w:id="14"/>
       <w:bookmarkEnd w:id="15"/>
-      <w:bookmarkEnd w:id="16"/>
-    </w:p>
-    <w:bookmarkEnd w:id="17"/>
+    </w:p>
+    <w:bookmarkEnd w:id="16"/>
     <w:p>
       <w:pPr>
         <w:ind w:firstLine="360"/>
@@ -4618,6 +4211,7 @@
           <w:rFonts w:cs="Arial"/>
           <w:iCs/>
         </w:rPr>
+        <w:lastRenderedPageBreak/>
         <w:t>controllers</w:t>
       </w:r>
       <w:proofErr w:type="spellEnd"/>
@@ -5067,7 +4661,6 @@
           <w:rFonts w:cs="Arial"/>
           <w:iCs/>
         </w:rPr>
-        <w:lastRenderedPageBreak/>
         <w:t>model.php</w:t>
       </w:r>
       <w:proofErr w:type="spellEnd"/>
@@ -5824,6 +5417,7 @@
           <w:rFonts w:cs="Arial"/>
           <w:iCs/>
         </w:rPr>
+        <w:lastRenderedPageBreak/>
         <w:t xml:space="preserve">Use </w:t>
       </w:r>
       <w:proofErr w:type="spellStart"/>
@@ -6194,7 +5788,6 @@
           <w:rFonts w:cs="Arial"/>
           <w:iCs/>
         </w:rPr>
-        <w:lastRenderedPageBreak/>
         <w:t>…</w:t>
       </w:r>
     </w:p>
@@ -6226,7 +5819,7 @@
           <w:iCs/>
         </w:rPr>
       </w:pPr>
-      <w:bookmarkStart w:id="18" w:name="_Toc130472223"/>
+      <w:bookmarkStart w:id="17" w:name="_Toc130472223"/>
       <w:r>
         <w:rPr>
           <w:rFonts w:cs="Arial"/>
@@ -6235,7 +5828,7 @@
         </w:rPr>
         <w:t>Analyse des sprints</w:t>
       </w:r>
-      <w:bookmarkEnd w:id="18"/>
+      <w:bookmarkEnd w:id="17"/>
     </w:p>
     <w:p>
       <w:pPr>
@@ -6731,6 +6324,7 @@
           <w:rFonts w:cs="Arial"/>
           <w:iCs/>
         </w:rPr>
+        <w:lastRenderedPageBreak/>
         <w:t>S</w:t>
       </w:r>
       <w:r>
@@ -6777,7 +6371,7 @@
           <w:iCs/>
         </w:rPr>
       </w:pPr>
-      <w:bookmarkStart w:id="19" w:name="_Toc130472224"/>
+      <w:bookmarkStart w:id="18" w:name="_Toc130472224"/>
       <w:r>
         <w:rPr>
           <w:rFonts w:cs="Arial"/>
@@ -6786,7 +6380,7 @@
         </w:rPr>
         <w:t>Modifications</w:t>
       </w:r>
-      <w:bookmarkEnd w:id="19"/>
+      <w:bookmarkEnd w:id="18"/>
     </w:p>
     <w:p>
       <w:pPr>
@@ -6844,7 +6438,7 @@
           <w:iCs/>
         </w:rPr>
       </w:pPr>
-      <w:bookmarkStart w:id="20" w:name="_Toc130472225"/>
+      <w:bookmarkStart w:id="19" w:name="_Toc130472225"/>
       <w:r>
         <w:rPr>
           <w:rFonts w:cs="Arial"/>
@@ -6870,6 +6464,508 @@
         </w:rPr>
         <w:t xml:space="preserve"> de test</w:t>
       </w:r>
+      <w:bookmarkEnd w:id="19"/>
+      <w:r>
+        <w:rPr>
+          <w:rFonts w:cs="Arial"/>
+          <w:i w:val="0"/>
+          <w:iCs/>
+        </w:rPr>
+        <w:t xml:space="preserve">  </w:t>
+      </w:r>
+    </w:p>
+    <w:p>
+      <w:pPr>
+        <w:ind w:left="426"/>
+        <w:rPr>
+          <w:rFonts w:cs="Arial"/>
+        </w:rPr>
+      </w:pPr>
+    </w:p>
+    <w:p>
+      <w:pPr>
+        <w:pStyle w:val="Retraitnormal1"/>
+        <w:numPr>
+          <w:ilvl w:val="0"/>
+          <w:numId w:val="0"/>
+        </w:numPr>
+        <w:ind w:left="360"/>
+        <w:rPr>
+          <w:rFonts w:ascii="Arial" w:hAnsi="Arial" w:cs="Arial"/>
+          <w:color w:val="000000" w:themeColor="text1"/>
+          <w:sz w:val="24"/>
+          <w:szCs w:val="14"/>
+          <w:lang w:eastAsia="fr-FR"/>
+        </w:rPr>
+      </w:pPr>
+      <w:r>
+        <w:rPr>
+          <w:rFonts w:ascii="Arial" w:hAnsi="Arial" w:cs="Arial"/>
+          <w:color w:val="000000" w:themeColor="text1"/>
+          <w:sz w:val="24"/>
+          <w:szCs w:val="14"/>
+          <w:lang w:eastAsia="fr-FR"/>
+        </w:rPr>
+        <w:t>Description de la stratégie globale de test :</w:t>
+      </w:r>
+    </w:p>
+    <w:p>
+      <w:pPr>
+        <w:pStyle w:val="Paragraphedeliste"/>
+        <w:numPr>
+          <w:ilvl w:val="0"/>
+          <w:numId w:val="15"/>
+        </w:numPr>
+        <w:jc w:val="both"/>
+        <w:rPr>
+          <w:rFonts w:cs="Arial"/>
+          <w:szCs w:val="14"/>
+        </w:rPr>
+      </w:pPr>
+      <w:r>
+        <w:rPr>
+          <w:rFonts w:cs="Arial"/>
+          <w:szCs w:val="14"/>
+        </w:rPr>
+        <w:t xml:space="preserve">Si </w:t>
+      </w:r>
+      <w:r>
+        <w:rPr>
+          <w:rFonts w:cs="Arial"/>
+          <w:szCs w:val="14"/>
+        </w:rPr>
+        <w:t>un utilisateur lambda</w:t>
+      </w:r>
+      <w:r>
+        <w:rPr>
+          <w:rFonts w:cs="Arial"/>
+          <w:szCs w:val="14"/>
+        </w:rPr>
+        <w:t xml:space="preserve"> clique sur un article</w:t>
+      </w:r>
+      <w:r>
+        <w:rPr>
+          <w:rFonts w:cs="Arial"/>
+          <w:szCs w:val="14"/>
+        </w:rPr>
+        <w:t>,</w:t>
+      </w:r>
+      <w:r>
+        <w:rPr>
+          <w:rFonts w:cs="Arial"/>
+          <w:szCs w:val="14"/>
+        </w:rPr>
+        <w:t xml:space="preserve"> l’utilisateur se retrouve sur la page de l</w:t>
+      </w:r>
+      <w:r>
+        <w:rPr>
+          <w:rFonts w:cs="Arial"/>
+          <w:szCs w:val="14"/>
+        </w:rPr>
+        <w:t>’article spécifié.</w:t>
+      </w:r>
+    </w:p>
+    <w:p>
+      <w:pPr>
+        <w:pStyle w:val="Paragraphedeliste"/>
+        <w:numPr>
+          <w:ilvl w:val="0"/>
+          <w:numId w:val="15"/>
+        </w:numPr>
+        <w:jc w:val="both"/>
+        <w:rPr>
+          <w:rFonts w:cs="Arial"/>
+          <w:szCs w:val="14"/>
+        </w:rPr>
+      </w:pPr>
+      <w:r>
+        <w:rPr>
+          <w:rFonts w:cs="Arial"/>
+          <w:szCs w:val="14"/>
+        </w:rPr>
+        <w:t>Si l’utilisateur met son article demandé sous son panier, il se glisse sous celle-ci.</w:t>
+      </w:r>
+    </w:p>
+    <w:p>
+      <w:pPr>
+        <w:pStyle w:val="Paragraphedeliste"/>
+        <w:numPr>
+          <w:ilvl w:val="0"/>
+          <w:numId w:val="15"/>
+        </w:numPr>
+        <w:jc w:val="both"/>
+        <w:rPr>
+          <w:rFonts w:cs="Arial"/>
+          <w:szCs w:val="14"/>
+        </w:rPr>
+      </w:pPr>
+      <w:r>
+        <w:rPr>
+          <w:rFonts w:cs="Arial"/>
+          <w:szCs w:val="14"/>
+        </w:rPr>
+        <w:t>Si l’utilisateur envoie son panier, il est ensuite en cours de payement et l’utilisateur se voit redirigé sur une page d’achat.</w:t>
+      </w:r>
+    </w:p>
+    <w:p>
+      <w:pPr>
+        <w:pStyle w:val="Paragraphedeliste"/>
+        <w:numPr>
+          <w:ilvl w:val="0"/>
+          <w:numId w:val="15"/>
+        </w:numPr>
+        <w:jc w:val="both"/>
+        <w:rPr>
+          <w:rFonts w:cs="Arial"/>
+          <w:szCs w:val="14"/>
+        </w:rPr>
+      </w:pPr>
+      <w:r>
+        <w:rPr>
+          <w:rFonts w:cs="Arial"/>
+          <w:szCs w:val="14"/>
+        </w:rPr>
+        <w:t>Si l’utilisateur n’inscrit pas les bons logges, un message d’erreur s’affiche.</w:t>
+      </w:r>
+    </w:p>
+    <w:p>
+      <w:pPr>
+        <w:pStyle w:val="Paragraphedeliste"/>
+        <w:numPr>
+          <w:ilvl w:val="0"/>
+          <w:numId w:val="15"/>
+        </w:numPr>
+        <w:jc w:val="both"/>
+        <w:rPr>
+          <w:rFonts w:cs="Arial"/>
+          <w:szCs w:val="14"/>
+        </w:rPr>
+      </w:pPr>
+      <w:r>
+        <w:rPr>
+          <w:rFonts w:cs="Arial"/>
+          <w:szCs w:val="14"/>
+        </w:rPr>
+        <w:t>Si l’utilisateur créer un compte utilisateur qui n’est pas unitaire, un message d’erreur s’affiche.</w:t>
+      </w:r>
+    </w:p>
+    <w:p>
+      <w:pPr>
+        <w:pStyle w:val="Paragraphedeliste"/>
+        <w:numPr>
+          <w:ilvl w:val="0"/>
+          <w:numId w:val="15"/>
+        </w:numPr>
+        <w:jc w:val="both"/>
+        <w:rPr>
+          <w:rFonts w:cs="Arial"/>
+          <w:szCs w:val="14"/>
+        </w:rPr>
+      </w:pPr>
+      <w:r>
+        <w:rPr>
+          <w:rFonts w:cs="Arial"/>
+          <w:szCs w:val="14"/>
+        </w:rPr>
+        <w:t xml:space="preserve">Si l’utilisateur essaie d’ajouter son article dans son panier alors qu’il n’est pas connecté par son compte, un message d’erreur s’affiche et l’utilisateur est redirigé sur la page </w:t>
+      </w:r>
+      <w:proofErr w:type="spellStart"/>
+      <w:r>
+        <w:rPr>
+          <w:rFonts w:cs="Arial"/>
+          <w:szCs w:val="14"/>
+        </w:rPr>
+        <w:t>php</w:t>
+      </w:r>
+      <w:proofErr w:type="spellEnd"/>
+      <w:r>
+        <w:rPr>
+          <w:rFonts w:cs="Arial"/>
+          <w:szCs w:val="14"/>
+        </w:rPr>
+        <w:t xml:space="preserve"> ‘login’.</w:t>
+      </w:r>
+    </w:p>
+    <w:p>
+      <w:pPr>
+        <w:pStyle w:val="Paragraphedeliste"/>
+        <w:numPr>
+          <w:ilvl w:val="0"/>
+          <w:numId w:val="15"/>
+        </w:numPr>
+        <w:jc w:val="both"/>
+        <w:rPr>
+          <w:rFonts w:cs="Arial"/>
+          <w:szCs w:val="14"/>
+        </w:rPr>
+      </w:pPr>
+      <w:r>
+        <w:rPr>
+          <w:rFonts w:cs="Arial"/>
+          <w:szCs w:val="14"/>
+        </w:rPr>
+        <w:t>Si l’utilisateur se voit malencontreusement à mettre dans son panier un article qui n’a pas de stock ou qu’il en demande plus que cet article comporte, un message d’erreur s’affiche.</w:t>
+      </w:r>
+    </w:p>
+    <w:p>
+      <w:pPr>
+        <w:pStyle w:val="Paragraphedeliste"/>
+        <w:numPr>
+          <w:ilvl w:val="0"/>
+          <w:numId w:val="15"/>
+        </w:numPr>
+        <w:jc w:val="both"/>
+        <w:rPr>
+          <w:rFonts w:cs="Arial"/>
+          <w:szCs w:val="14"/>
+        </w:rPr>
+      </w:pPr>
+      <w:r>
+        <w:rPr>
+          <w:rFonts w:cs="Arial"/>
+          <w:szCs w:val="14"/>
+        </w:rPr>
+        <w:t>Si l’utilisateur met un article sous son panier avec une valeur négative, un message d’erreur s’affiche.</w:t>
+      </w:r>
+    </w:p>
+    <w:p>
+      <w:pPr>
+        <w:pStyle w:val="Paragraphedeliste"/>
+        <w:numPr>
+          <w:ilvl w:val="0"/>
+          <w:numId w:val="15"/>
+        </w:numPr>
+        <w:jc w:val="both"/>
+        <w:rPr>
+          <w:rFonts w:cs="Arial"/>
+          <w:szCs w:val="14"/>
+        </w:rPr>
+      </w:pPr>
+      <w:r>
+        <w:rPr>
+          <w:rFonts w:cs="Arial"/>
+          <w:szCs w:val="14"/>
+        </w:rPr>
+        <w:t>SI l’administrateur créait un article avec une photo non-négligeable, un message d’erreur s’affiche.</w:t>
+      </w:r>
+    </w:p>
+    <w:p>
+      <w:pPr>
+        <w:pStyle w:val="Paragraphedeliste"/>
+        <w:numPr>
+          <w:ilvl w:val="0"/>
+          <w:numId w:val="15"/>
+        </w:numPr>
+        <w:jc w:val="both"/>
+        <w:rPr>
+          <w:rFonts w:cs="Arial"/>
+          <w:szCs w:val="14"/>
+        </w:rPr>
+      </w:pPr>
+      <w:r>
+        <w:rPr>
+          <w:rFonts w:cs="Arial"/>
+          <w:szCs w:val="14"/>
+        </w:rPr>
+        <w:t xml:space="preserve">Si </w:t>
+      </w:r>
+      <w:r>
+        <w:rPr>
+          <w:rFonts w:cs="Arial"/>
+          <w:szCs w:val="14"/>
+        </w:rPr>
+        <w:t xml:space="preserve">l’administrateur est connecté, </w:t>
+      </w:r>
+      <w:r>
+        <w:rPr>
+          <w:rFonts w:cs="Arial"/>
+          <w:szCs w:val="14"/>
+        </w:rPr>
+        <w:t>il aura accès à la page d’administration</w:t>
+      </w:r>
+      <w:r>
+        <w:rPr>
+          <w:rFonts w:cs="Arial"/>
+          <w:szCs w:val="14"/>
+        </w:rPr>
+        <w:t xml:space="preserve"> du site. Il pourra créer des articles et y rajouter leur stock.</w:t>
+      </w:r>
+    </w:p>
+    <w:p>
+      <w:pPr>
+        <w:pStyle w:val="Paragraphedeliste"/>
+        <w:numPr>
+          <w:ilvl w:val="0"/>
+          <w:numId w:val="15"/>
+        </w:numPr>
+        <w:jc w:val="both"/>
+        <w:rPr>
+          <w:rFonts w:cs="Arial"/>
+          <w:szCs w:val="14"/>
+        </w:rPr>
+      </w:pPr>
+      <w:r>
+        <w:rPr>
+          <w:rFonts w:cs="Arial"/>
+          <w:szCs w:val="14"/>
+        </w:rPr>
+        <w:t>Si l’utilisateur décide d’enlever son article dans son panier, l’article en question se fait enlever de son article.</w:t>
+      </w:r>
+    </w:p>
+    <w:p>
+      <w:pPr>
+        <w:pStyle w:val="Paragraphedeliste"/>
+        <w:numPr>
+          <w:ilvl w:val="0"/>
+          <w:numId w:val="15"/>
+        </w:numPr>
+        <w:jc w:val="both"/>
+        <w:rPr>
+          <w:rFonts w:cs="Arial"/>
+          <w:szCs w:val="14"/>
+        </w:rPr>
+      </w:pPr>
+      <w:r>
+        <w:rPr>
+          <w:rFonts w:cs="Arial"/>
+          <w:szCs w:val="14"/>
+        </w:rPr>
+        <w:t>Si l’administrateur décide d’enlever un article créé, l’article en question se fait enlever de la base de données des articles.</w:t>
+      </w:r>
+    </w:p>
+    <w:p>
+      <w:pPr>
+        <w:pStyle w:val="Paragraphedeliste"/>
+        <w:numPr>
+          <w:ilvl w:val="0"/>
+          <w:numId w:val="15"/>
+        </w:numPr>
+        <w:jc w:val="both"/>
+        <w:rPr>
+          <w:rFonts w:cs="Arial"/>
+          <w:szCs w:val="14"/>
+        </w:rPr>
+      </w:pPr>
+      <w:r>
+        <w:rPr>
+          <w:rFonts w:cs="Arial"/>
+          <w:szCs w:val="14"/>
+        </w:rPr>
+        <w:t>Si l’utilisateur n’ayant pas d’article dans son panier va ou retourne dans son panier, un message ainsi qu’un nouveau bouton reliant la page d’accueil se dévoile.</w:t>
+      </w:r>
+    </w:p>
+    <w:p>
+      <w:pPr>
+        <w:pStyle w:val="Paragraphedeliste"/>
+        <w:numPr>
+          <w:ilvl w:val="0"/>
+          <w:numId w:val="15"/>
+        </w:numPr>
+        <w:jc w:val="both"/>
+        <w:rPr>
+          <w:rFonts w:cs="Arial"/>
+          <w:szCs w:val="14"/>
+        </w:rPr>
+      </w:pPr>
+      <w:r>
+        <w:rPr>
+          <w:rFonts w:cs="Arial"/>
+          <w:szCs w:val="14"/>
+        </w:rPr>
+        <w:t>Si l’article est mi</w:t>
+      </w:r>
+      <w:r>
+        <w:rPr>
+          <w:rFonts w:cs="Arial"/>
+          <w:szCs w:val="14"/>
+        </w:rPr>
+        <w:t>s</w:t>
+      </w:r>
+      <w:r>
+        <w:rPr>
+          <w:rFonts w:cs="Arial"/>
+          <w:szCs w:val="14"/>
+        </w:rPr>
+        <w:t xml:space="preserve"> dans le panier par un utilisateur, son stock diminue.</w:t>
+      </w:r>
+    </w:p>
+    <w:p>
+      <w:pPr>
+        <w:pStyle w:val="Paragraphedeliste"/>
+        <w:numPr>
+          <w:ilvl w:val="0"/>
+          <w:numId w:val="15"/>
+        </w:numPr>
+        <w:jc w:val="both"/>
+        <w:rPr>
+          <w:rFonts w:cs="Arial"/>
+          <w:szCs w:val="14"/>
+        </w:rPr>
+      </w:pPr>
+      <w:r>
+        <w:rPr>
+          <w:rFonts w:cs="Arial"/>
+          <w:szCs w:val="14"/>
+        </w:rPr>
+        <w:t>Si l’article mit dans le panier par un utilisateur est supprimé par la suite sur le panier, la valeur inscrit</w:t>
+      </w:r>
+      <w:r>
+        <w:rPr>
+          <w:rFonts w:cs="Arial"/>
+          <w:szCs w:val="14"/>
+        </w:rPr>
+        <w:t>e</w:t>
+      </w:r>
+      <w:r>
+        <w:rPr>
+          <w:rFonts w:cs="Arial"/>
+          <w:szCs w:val="14"/>
+        </w:rPr>
+        <w:t xml:space="preserve"> par l’utilisateur et qui désigne le nombre d’articles qu’il aimerait revient sur le stock de l’article</w:t>
+      </w:r>
+    </w:p>
+    <w:p>
+      <w:pPr>
+        <w:pStyle w:val="Retraitnormal1"/>
+        <w:numPr>
+          <w:ilvl w:val="0"/>
+          <w:numId w:val="0"/>
+        </w:numPr>
+        <w:rPr>
+          <w:rFonts w:ascii="Arial" w:hAnsi="Arial" w:cs="Arial"/>
+          <w:iCs/>
+          <w:sz w:val="24"/>
+        </w:rPr>
+      </w:pPr>
+    </w:p>
+    <w:p>
+      <w:pPr>
+        <w:rPr>
+          <w:rFonts w:cs="Arial"/>
+          <w:iCs/>
+        </w:rPr>
+      </w:pPr>
+    </w:p>
+    <w:p>
+      <w:pPr>
+        <w:pStyle w:val="Titre2"/>
+        <w:rPr>
+          <w:rFonts w:cs="Arial"/>
+          <w:i w:val="0"/>
+          <w:iCs/>
+        </w:rPr>
+      </w:pPr>
+      <w:bookmarkStart w:id="20" w:name="_Toc25553322"/>
+      <w:bookmarkStart w:id="21" w:name="_Toc71691026"/>
+      <w:bookmarkStart w:id="22" w:name="_Toc130472226"/>
+      <w:r>
+        <w:rPr>
+          <w:rFonts w:cs="Arial"/>
+          <w:i w:val="0"/>
+          <w:iCs/>
+        </w:rPr>
+        <w:t xml:space="preserve">Erreurs </w:t>
+      </w:r>
       <w:bookmarkEnd w:id="20"/>
       <w:r>
         <w:rPr>
@@ -6877,6 +6973,16 @@
           <w:i w:val="0"/>
           <w:iCs/>
         </w:rPr>
+        <w:t>restantes</w:t>
+      </w:r>
+      <w:bookmarkEnd w:id="21"/>
+      <w:bookmarkEnd w:id="22"/>
+      <w:r>
+        <w:rPr>
+          <w:rFonts w:cs="Arial"/>
+          <w:i w:val="0"/>
+          <w:iCs/>
+        </w:rPr>
         <w:t xml:space="preserve">  </w:t>
       </w:r>
     </w:p>
@@ -6887,385 +6993,7 @@
           <w:rFonts w:cs="Arial"/>
         </w:rPr>
       </w:pPr>
-    </w:p>
-    <w:p>
-      <w:pPr>
-        <w:pStyle w:val="Paragraphedeliste"/>
-        <w:numPr>
-          <w:ilvl w:val="0"/>
-          <w:numId w:val="29"/>
-        </w:numPr>
-        <w:jc w:val="both"/>
-        <w:rPr>
-          <w:rFonts w:cs="Arial"/>
-          <w:szCs w:val="14"/>
-        </w:rPr>
-      </w:pPr>
-      <w:r>
-        <w:rPr>
-          <w:rFonts w:cs="Arial"/>
-          <w:szCs w:val="14"/>
-        </w:rPr>
-        <w:t>Si un utilisateur lambda clique sur un article, l’utilisateur se retrouve sur la page de l’article spécifié.</w:t>
-      </w:r>
-    </w:p>
-    <w:p>
-      <w:pPr>
-        <w:pStyle w:val="Paragraphedeliste"/>
-        <w:numPr>
-          <w:ilvl w:val="0"/>
-          <w:numId w:val="29"/>
-        </w:numPr>
-        <w:jc w:val="both"/>
-        <w:rPr>
-          <w:rFonts w:cs="Arial"/>
-          <w:szCs w:val="14"/>
-        </w:rPr>
-      </w:pPr>
-      <w:r>
-        <w:rPr>
-          <w:rFonts w:cs="Arial"/>
-          <w:szCs w:val="14"/>
-        </w:rPr>
-        <w:t>Si l’utilisateur met son article demandé sous son panier, il se glisse sous celle-ci.</w:t>
-      </w:r>
-    </w:p>
-    <w:p>
-      <w:pPr>
-        <w:pStyle w:val="Paragraphedeliste"/>
-        <w:numPr>
-          <w:ilvl w:val="0"/>
-          <w:numId w:val="29"/>
-        </w:numPr>
-        <w:jc w:val="both"/>
-        <w:rPr>
-          <w:rFonts w:cs="Arial"/>
-          <w:szCs w:val="14"/>
-        </w:rPr>
-      </w:pPr>
-      <w:r>
-        <w:rPr>
-          <w:rFonts w:cs="Arial"/>
-          <w:szCs w:val="14"/>
-        </w:rPr>
-        <w:t>Si l’utilisateur envoie son panier, il est ensuite en cours de payement et l’utilisateur se voit redirigé sur une page d’achat.</w:t>
-      </w:r>
-    </w:p>
-    <w:p>
-      <w:pPr>
-        <w:pStyle w:val="Paragraphedeliste"/>
-        <w:numPr>
-          <w:ilvl w:val="0"/>
-          <w:numId w:val="29"/>
-        </w:numPr>
-        <w:jc w:val="both"/>
-        <w:rPr>
-          <w:rFonts w:cs="Arial"/>
-          <w:szCs w:val="14"/>
-        </w:rPr>
-      </w:pPr>
-      <w:r>
-        <w:rPr>
-          <w:rFonts w:cs="Arial"/>
-          <w:szCs w:val="14"/>
-        </w:rPr>
-        <w:t>Si l’utilisateur n’inscrit pas les bons logges, un message d’erreur s’affiche.</w:t>
-      </w:r>
-    </w:p>
-    <w:p>
-      <w:pPr>
-        <w:pStyle w:val="Paragraphedeliste"/>
-        <w:numPr>
-          <w:ilvl w:val="0"/>
-          <w:numId w:val="29"/>
-        </w:numPr>
-        <w:jc w:val="both"/>
-        <w:rPr>
-          <w:rFonts w:cs="Arial"/>
-          <w:szCs w:val="14"/>
-        </w:rPr>
-      </w:pPr>
-      <w:r>
-        <w:rPr>
-          <w:rFonts w:cs="Arial"/>
-          <w:szCs w:val="14"/>
-        </w:rPr>
-        <w:t>Si l’utilisateur créer un compte utilisateur qui n’est pas unitaire, un message d’erreur s’affiche.</w:t>
-      </w:r>
-    </w:p>
-    <w:p>
-      <w:pPr>
-        <w:pStyle w:val="Paragraphedeliste"/>
-        <w:numPr>
-          <w:ilvl w:val="0"/>
-          <w:numId w:val="29"/>
-        </w:numPr>
-        <w:jc w:val="both"/>
-        <w:rPr>
-          <w:rFonts w:cs="Arial"/>
-          <w:szCs w:val="14"/>
-        </w:rPr>
-      </w:pPr>
-      <w:r>
-        <w:rPr>
-          <w:rFonts w:cs="Arial"/>
-          <w:szCs w:val="14"/>
-        </w:rPr>
-        <w:t xml:space="preserve">Si l’utilisateur essaie d’ajouter son article dans son panier alors qu’il n’est pas connecté par son compte, un message d’erreur s’affiche et l’utilisateur est redirigé sur la page </w:t>
-      </w:r>
-      <w:proofErr w:type="spellStart"/>
-      <w:r>
-        <w:rPr>
-          <w:rFonts w:cs="Arial"/>
-          <w:szCs w:val="14"/>
-        </w:rPr>
-        <w:t>php</w:t>
-      </w:r>
-      <w:proofErr w:type="spellEnd"/>
-      <w:r>
-        <w:rPr>
-          <w:rFonts w:cs="Arial"/>
-          <w:szCs w:val="14"/>
-        </w:rPr>
-        <w:t xml:space="preserve"> ‘login’.</w:t>
-      </w:r>
-    </w:p>
-    <w:p>
-      <w:pPr>
-        <w:pStyle w:val="Paragraphedeliste"/>
-        <w:numPr>
-          <w:ilvl w:val="0"/>
-          <w:numId w:val="29"/>
-        </w:numPr>
-        <w:jc w:val="both"/>
-        <w:rPr>
-          <w:rFonts w:cs="Arial"/>
-          <w:szCs w:val="14"/>
-        </w:rPr>
-      </w:pPr>
-      <w:r>
-        <w:rPr>
-          <w:rFonts w:cs="Arial"/>
-          <w:szCs w:val="14"/>
-        </w:rPr>
-        <w:t>Si l’utilisateur se voit malencontreusement à mettre dans son panier un article qui n’a pas de stock ou qu’il en demande plus que cet article comporte, un message d’erreur s’affiche.</w:t>
-      </w:r>
-    </w:p>
-    <w:p>
-      <w:pPr>
-        <w:pStyle w:val="Paragraphedeliste"/>
-        <w:numPr>
-          <w:ilvl w:val="0"/>
-          <w:numId w:val="29"/>
-        </w:numPr>
-        <w:jc w:val="both"/>
-        <w:rPr>
-          <w:rFonts w:cs="Arial"/>
-          <w:szCs w:val="14"/>
-        </w:rPr>
-      </w:pPr>
-      <w:r>
-        <w:rPr>
-          <w:rFonts w:cs="Arial"/>
-          <w:szCs w:val="14"/>
-        </w:rPr>
-        <w:t>Si</w:t>
-      </w:r>
-      <w:r>
-        <w:rPr>
-          <w:rFonts w:cs="Arial"/>
-          <w:szCs w:val="14"/>
-        </w:rPr>
-        <w:t xml:space="preserve"> l’administrateur créer un article avec une photo non-négligeable, un message d’erreur s’affiche.</w:t>
-      </w:r>
-    </w:p>
-    <w:p>
-      <w:pPr>
-        <w:pStyle w:val="Paragraphedeliste"/>
-        <w:numPr>
-          <w:ilvl w:val="0"/>
-          <w:numId w:val="29"/>
-        </w:numPr>
-        <w:jc w:val="both"/>
-        <w:rPr>
-          <w:rFonts w:cs="Arial"/>
-          <w:szCs w:val="14"/>
-        </w:rPr>
-      </w:pPr>
-      <w:r>
-        <w:rPr>
-          <w:rFonts w:cs="Arial"/>
-          <w:szCs w:val="14"/>
-        </w:rPr>
-        <w:t>Si l’administrateur est connecté, il aura accès à la page d’administration du site. Il pourra créer des articles et y rajouter leur stock.</w:t>
-      </w:r>
-    </w:p>
-    <w:p>
-      <w:pPr>
-        <w:pStyle w:val="Paragraphedeliste"/>
-        <w:numPr>
-          <w:ilvl w:val="0"/>
-          <w:numId w:val="21"/>
-        </w:numPr>
-        <w:rPr>
-          <w:rFonts w:cs="Arial"/>
-          <w:iCs/>
-        </w:rPr>
-      </w:pPr>
-      <w:r>
-        <w:rPr>
-          <w:rFonts w:cs="Arial"/>
-          <w:iCs/>
-        </w:rPr>
-        <w:t>Tentative d’ajout dans le panier de plusieurs articles avec des valeurs basses (de 1 à 9) négatives (de -1 à -999) et dans des valeurs exagéré (9999999)</w:t>
-      </w:r>
-      <w:r>
-        <w:rPr>
-          <w:rFonts w:cs="Arial"/>
-          <w:iCs/>
-        </w:rPr>
-        <w:t>. Puis regarder ce que ça donne pour l’achat des articles.</w:t>
-      </w:r>
-      <w:r>
-        <w:rPr>
-          <w:rFonts w:cs="Arial"/>
-          <w:iCs/>
-        </w:rPr>
-        <w:t xml:space="preserve"> Pour voir si les valeurs sont toute </w:t>
-      </w:r>
-      <w:r>
-        <w:rPr>
-          <w:rFonts w:cs="Arial"/>
-          <w:iCs/>
-        </w:rPr>
-        <w:t>acceptées</w:t>
-      </w:r>
-      <w:r>
-        <w:rPr>
-          <w:rFonts w:cs="Arial"/>
-          <w:iCs/>
-        </w:rPr>
-        <w:t xml:space="preserve"> sans créer de problème et voir si le nombre d’achat d’article ne dépasse pas le stock existant.</w:t>
-      </w:r>
-    </w:p>
-    <w:p>
-      <w:pPr>
-        <w:pStyle w:val="Paragraphedeliste"/>
-        <w:numPr>
-          <w:ilvl w:val="0"/>
-          <w:numId w:val="21"/>
-        </w:numPr>
-        <w:rPr>
-          <w:rFonts w:cs="Arial"/>
-          <w:iCs/>
-        </w:rPr>
-      </w:pPr>
-      <w:r>
-        <w:rPr>
-          <w:rFonts w:cs="Arial"/>
-          <w:iCs/>
-        </w:rPr>
-        <w:t>Si</w:t>
-      </w:r>
-      <w:r>
-        <w:rPr>
-          <w:rFonts w:cs="Arial"/>
-          <w:iCs/>
-        </w:rPr>
-        <w:t xml:space="preserve"> </w:t>
-      </w:r>
-      <w:r>
-        <w:rPr>
-          <w:rFonts w:cs="Arial"/>
-          <w:iCs/>
-        </w:rPr>
-        <w:t xml:space="preserve">l’utilisateur quitte l’historique de </w:t>
-      </w:r>
-      <w:r>
-        <w:rPr>
-          <w:rFonts w:cs="Arial"/>
-          <w:iCs/>
-        </w:rPr>
-        <w:t xml:space="preserve">la </w:t>
-      </w:r>
-      <w:r>
-        <w:rPr>
-          <w:rFonts w:cs="Arial"/>
-          <w:iCs/>
-        </w:rPr>
-        <w:t xml:space="preserve">commande </w:t>
-      </w:r>
-      <w:r>
-        <w:rPr>
-          <w:rFonts w:cs="Arial"/>
-          <w:iCs/>
-        </w:rPr>
-        <w:t xml:space="preserve">d’article </w:t>
-      </w:r>
-      <w:r>
-        <w:rPr>
-          <w:rFonts w:cs="Arial"/>
-          <w:iCs/>
-        </w:rPr>
-        <w:t>et repasse commande l’historique sera mis à jour (remplaçant l’ancien).</w:t>
-      </w:r>
-    </w:p>
-    <w:p>
-      <w:pPr>
-        <w:rPr>
-          <w:rFonts w:cs="Arial"/>
-          <w:iCs/>
-        </w:rPr>
-      </w:pPr>
-    </w:p>
-    <w:p>
-      <w:pPr>
-        <w:pStyle w:val="Titre2"/>
-        <w:rPr>
-          <w:rFonts w:cs="Arial"/>
-          <w:i w:val="0"/>
-          <w:iCs/>
-        </w:rPr>
-      </w:pPr>
-      <w:bookmarkStart w:id="21" w:name="_Toc25553322"/>
-      <w:bookmarkStart w:id="22" w:name="_Toc71691026"/>
-      <w:bookmarkStart w:id="23" w:name="_Toc130472226"/>
-      <w:r>
-        <w:rPr>
-          <w:rFonts w:cs="Arial"/>
-          <w:i w:val="0"/>
-          <w:iCs/>
-        </w:rPr>
-        <w:t xml:space="preserve">Erreurs </w:t>
-      </w:r>
-      <w:bookmarkEnd w:id="21"/>
-      <w:r>
-        <w:rPr>
-          <w:rFonts w:cs="Arial"/>
-          <w:i w:val="0"/>
-          <w:iCs/>
-        </w:rPr>
-        <w:t>restantes</w:t>
-      </w:r>
-      <w:bookmarkEnd w:id="22"/>
-      <w:bookmarkEnd w:id="23"/>
-      <w:r>
-        <w:rPr>
-          <w:rFonts w:cs="Arial"/>
-          <w:i w:val="0"/>
-          <w:iCs/>
-        </w:rPr>
-        <w:t xml:space="preserve">  </w:t>
-      </w:r>
-    </w:p>
-    <w:p>
-      <w:pPr>
-        <w:ind w:left="426"/>
-        <w:rPr>
-          <w:rFonts w:cs="Arial"/>
-        </w:rPr>
-      </w:pPr>
-      <w:bookmarkStart w:id="24" w:name="_Toc25553323"/>
+      <w:bookmarkStart w:id="23" w:name="_Toc25553323"/>
     </w:p>
     <w:p>
       <w:pPr>
@@ -7358,7 +7086,7 @@
         </w:rPr>
         <w:t>Conséquences sur l'utilisation du produit</w:t>
       </w:r>
-      <w:bookmarkEnd w:id="24"/>
+      <w:bookmarkEnd w:id="23"/>
     </w:p>
     <w:p>
       <w:pPr>
@@ -7380,11 +7108,11 @@
         </w:rPr>
         <w:t>Actions envisagées ou possibles</w:t>
       </w:r>
-      <w:bookmarkStart w:id="25" w:name="_Toc25553326"/>
-      <w:bookmarkStart w:id="26" w:name="_Toc71691029"/>
-    </w:p>
+      <w:bookmarkStart w:id="24" w:name="_Toc25553326"/>
+      <w:bookmarkStart w:id="25" w:name="_Toc71691029"/>
+    </w:p>
+    <w:bookmarkEnd w:id="24"/>
     <w:bookmarkEnd w:id="25"/>
-    <w:bookmarkEnd w:id="26"/>
     <w:p>
       <w:pPr>
         <w:rPr>
@@ -7404,8 +7132,8 @@
           <w:u w:val="single"/>
         </w:rPr>
       </w:pPr>
-      <w:bookmarkStart w:id="27" w:name="_Toc25553328"/>
-      <w:bookmarkStart w:id="28" w:name="_Toc71703263"/>
+      <w:bookmarkStart w:id="26" w:name="_Toc25553328"/>
+      <w:bookmarkStart w:id="27" w:name="_Toc71703263"/>
       <w:r>
         <w:rPr>
           <w:rFonts w:cs="Arial"/>
@@ -7423,7 +7151,7 @@
           <w:rFonts w:cs="Arial"/>
         </w:rPr>
       </w:pPr>
-      <w:bookmarkStart w:id="29" w:name="_Toc130472227"/>
+      <w:bookmarkStart w:id="28" w:name="_Toc130472227"/>
       <w:r>
         <w:rPr>
           <w:rFonts w:cs="Arial"/>
@@ -7431,15 +7159,15 @@
         <w:lastRenderedPageBreak/>
         <w:t>C</w:t>
       </w:r>
+      <w:bookmarkEnd w:id="26"/>
       <w:bookmarkEnd w:id="27"/>
+      <w:r>
+        <w:rPr>
+          <w:rFonts w:cs="Arial"/>
+        </w:rPr>
+        <w:t>onclusions</w:t>
+      </w:r>
       <w:bookmarkEnd w:id="28"/>
-      <w:r>
-        <w:rPr>
-          <w:rFonts w:cs="Arial"/>
-        </w:rPr>
-        <w:t>onclusions</w:t>
-      </w:r>
-      <w:bookmarkEnd w:id="29"/>
     </w:p>
     <w:p>
       <w:pPr>
@@ -7508,44 +7236,44 @@
           <w:rFonts w:cs="Arial"/>
         </w:rPr>
       </w:pPr>
-      <w:bookmarkStart w:id="30" w:name="_Toc71703264"/>
-      <w:bookmarkStart w:id="31" w:name="_Toc130472228"/>
+      <w:bookmarkStart w:id="29" w:name="_Toc71703264"/>
+      <w:bookmarkStart w:id="30" w:name="_Toc130472228"/>
       <w:r>
         <w:rPr>
           <w:rFonts w:cs="Arial"/>
         </w:rPr>
         <w:t>A</w:t>
       </w:r>
+      <w:bookmarkEnd w:id="29"/>
+      <w:r>
+        <w:rPr>
+          <w:rFonts w:cs="Arial"/>
+        </w:rPr>
+        <w:t>nnexes</w:t>
+      </w:r>
       <w:bookmarkEnd w:id="30"/>
-      <w:r>
-        <w:rPr>
-          <w:rFonts w:cs="Arial"/>
-        </w:rPr>
-        <w:t>nnexes</w:t>
+    </w:p>
+    <w:p>
+      <w:pPr>
+        <w:pStyle w:val="Titre2"/>
+        <w:rPr>
+          <w:rFonts w:cs="Arial"/>
+          <w:i w:val="0"/>
+          <w:iCs/>
+        </w:rPr>
+      </w:pPr>
+      <w:bookmarkStart w:id="31" w:name="_Toc71703265"/>
+      <w:bookmarkStart w:id="32" w:name="_Toc130472229"/>
+      <w:r>
+        <w:rPr>
+          <w:rFonts w:cs="Arial"/>
+          <w:i w:val="0"/>
+          <w:iCs/>
+        </w:rPr>
+        <w:t>Sources – Bibliographie</w:t>
       </w:r>
       <w:bookmarkEnd w:id="31"/>
-    </w:p>
-    <w:p>
-      <w:pPr>
-        <w:pStyle w:val="Titre2"/>
-        <w:rPr>
-          <w:rFonts w:cs="Arial"/>
-          <w:i w:val="0"/>
-          <w:iCs/>
-        </w:rPr>
-      </w:pPr>
-      <w:bookmarkStart w:id="32" w:name="_Toc71703265"/>
-      <w:bookmarkStart w:id="33" w:name="_Toc130472229"/>
-      <w:r>
-        <w:rPr>
-          <w:rFonts w:cs="Arial"/>
-          <w:i w:val="0"/>
-          <w:iCs/>
-        </w:rPr>
-        <w:t>Sources – Bibliographie</w:t>
-      </w:r>
       <w:bookmarkEnd w:id="32"/>
-      <w:bookmarkEnd w:id="33"/>
     </w:p>
     <w:p>
       <w:pPr>
@@ -7727,9 +7455,9 @@
           <w:iCs/>
         </w:rPr>
       </w:pPr>
-      <w:bookmarkStart w:id="34" w:name="_Toc25553330"/>
-      <w:bookmarkStart w:id="35" w:name="_Toc71703266"/>
-      <w:bookmarkStart w:id="36" w:name="_Toc130472230"/>
+      <w:bookmarkStart w:id="33" w:name="_Toc25553330"/>
+      <w:bookmarkStart w:id="34" w:name="_Toc71703266"/>
+      <w:bookmarkStart w:id="35" w:name="_Toc130472230"/>
       <w:r>
         <w:rPr>
           <w:rFonts w:cs="Arial"/>
@@ -7738,17 +7466,17 @@
         </w:rPr>
         <w:t xml:space="preserve">Journal de </w:t>
       </w:r>
+      <w:bookmarkEnd w:id="33"/>
       <w:bookmarkEnd w:id="34"/>
+      <w:r>
+        <w:rPr>
+          <w:rFonts w:cs="Arial"/>
+          <w:i w:val="0"/>
+          <w:iCs/>
+        </w:rPr>
+        <w:t>travail</w:t>
+      </w:r>
       <w:bookmarkEnd w:id="35"/>
-      <w:r>
-        <w:rPr>
-          <w:rFonts w:cs="Arial"/>
-          <w:i w:val="0"/>
-          <w:iCs/>
-        </w:rPr>
-        <w:t>travail</w:t>
-      </w:r>
-      <w:bookmarkEnd w:id="36"/>
     </w:p>
     <w:p>
       <w:pPr>
@@ -7768,7 +7496,7 @@
           <w:iCs/>
         </w:rPr>
       </w:pPr>
-      <w:bookmarkStart w:id="37" w:name="_Toc25553331"/>
+      <w:bookmarkStart w:id="36" w:name="_Toc25553331"/>
     </w:p>
     <w:p>
       <w:pPr>
@@ -7777,40 +7505,40 @@
       <w:r>
         <w:t>…</w:t>
       </w:r>
+      <w:bookmarkEnd w:id="36"/>
+    </w:p>
+    <w:p/>
+    <w:p>
+      <w:pPr>
+        <w:pStyle w:val="Titre2"/>
+        <w:rPr>
+          <w:rFonts w:cs="Arial"/>
+          <w:i w:val="0"/>
+          <w:iCs/>
+        </w:rPr>
+      </w:pPr>
+      <w:bookmarkStart w:id="37" w:name="_Toc71703270"/>
+      <w:bookmarkStart w:id="38" w:name="_Toc130472231"/>
+      <w:bookmarkStart w:id="39" w:name="_Toc25553334"/>
+      <w:r>
+        <w:rPr>
+          <w:rFonts w:cs="Arial"/>
+          <w:i w:val="0"/>
+          <w:iCs/>
+        </w:rPr>
+        <w:t>Archives du projet</w:t>
+      </w:r>
       <w:bookmarkEnd w:id="37"/>
-    </w:p>
-    <w:p/>
-    <w:p>
-      <w:pPr>
-        <w:pStyle w:val="Titre2"/>
+      <w:bookmarkEnd w:id="38"/>
+      <w:r>
         <w:rPr>
           <w:rFonts w:cs="Arial"/>
           <w:i w:val="0"/>
           <w:iCs/>
         </w:rPr>
-      </w:pPr>
-      <w:bookmarkStart w:id="38" w:name="_Toc71703270"/>
-      <w:bookmarkStart w:id="39" w:name="_Toc130472231"/>
-      <w:bookmarkStart w:id="40" w:name="_Toc25553334"/>
-      <w:r>
-        <w:rPr>
-          <w:rFonts w:cs="Arial"/>
-          <w:i w:val="0"/>
-          <w:iCs/>
-        </w:rPr>
-        <w:t>Archives du projet</w:t>
-      </w:r>
-      <w:bookmarkEnd w:id="38"/>
+        <w:t xml:space="preserve"> </w:t>
+      </w:r>
       <w:bookmarkEnd w:id="39"/>
-      <w:r>
-        <w:rPr>
-          <w:rFonts w:cs="Arial"/>
-          <w:i w:val="0"/>
-          <w:iCs/>
-        </w:rPr>
-        <w:t xml:space="preserve"> </w:t>
-      </w:r>
-      <w:bookmarkEnd w:id="40"/>
     </w:p>
     <w:p>
       <w:pPr>

--- a/Documentation/Documentation I Shoes.docx
+++ b/Documentation/Documentation I Shoes.docx
@@ -1,6 +1,6 @@
 
 <file path=word/document.xml><?xml version="1.0" encoding="utf-8"?>
-<w:document xmlns:wpc="http://schemas.microsoft.com/office/word/2010/wordprocessingCanvas" xmlns:cx="http://schemas.microsoft.com/office/drawing/2014/chartex" xmlns:cx1="http://schemas.microsoft.com/office/drawing/2015/9/8/chartex" xmlns:cx2="http://schemas.microsoft.com/office/drawing/2015/10/21/chartex" xmlns:cx3="http://schemas.microsoft.com/office/drawing/2016/5/9/chartex" xmlns:cx4="http://schemas.microsoft.com/office/drawing/2016/5/10/chartex" xmlns:cx5="http://schemas.microsoft.com/office/drawing/2016/5/11/chartex" xmlns:cx6="http://schemas.microsoft.com/office/drawing/2016/5/12/chartex" xmlns:cx7="http://schemas.microsoft.com/office/drawing/2016/5/13/chartex" xmlns:cx8="http://schemas.microsoft.com/office/drawing/2016/5/14/chartex" xmlns:mc="http://schemas.openxmlformats.org/markup-compatibility/2006" xmlns:aink="http://schemas.microsoft.com/office/drawing/2016/ink" xmlns:am3d="http://schemas.microsoft.com/office/drawing/2017/model3d" xmlns:o="urn:schemas-microsoft-com:office:office" xmlns:oel="http://schemas.microsoft.com/office/2019/extlst" xmlns:r="http://schemas.openxmlformats.org/officeDocument/2006/relationships" xmlns:m="http://schemas.openxmlformats.org/officeDocument/2006/math" xmlns:v="urn:schemas-microsoft-com:vml" xmlns:wp14="http://schemas.microsoft.com/office/word/2010/wordprocessingDrawing" xmlns:wp="http://schemas.openxmlformats.org/drawingml/2006/wordprocessingDrawing" xmlns:w10="urn:schemas-microsoft-com:office:word" xmlns:w="http://schemas.openxmlformats.org/wordprocessingml/2006/main" xmlns:w14="http://schemas.microsoft.com/office/word/2010/wordml" xmlns:w15="http://schemas.microsoft.com/office/word/2012/wordml" xmlns:w16cex="http://schemas.microsoft.com/office/word/2018/wordml/cex" xmlns:w16cid="http://schemas.microsoft.com/office/word/2016/wordml/cid" xmlns:w16="http://schemas.microsoft.com/office/word/2018/wordml" xmlns:w16sdtdh="http://schemas.microsoft.com/office/word/2020/wordml/sdtdatahash" xmlns:w16se="http://schemas.microsoft.com/office/word/2015/wordml/symex" xmlns:wpg="http://schemas.microsoft.com/office/word/2010/wordprocessingGroup" xmlns:wpi="http://schemas.microsoft.com/office/word/2010/wordprocessingInk" xmlns:wne="http://schemas.microsoft.com/office/word/2006/wordml" xmlns:wps="http://schemas.microsoft.com/office/word/2010/wordprocessingShape" mc:Ignorable="w14 w15 w16se w16cid w16 w16cex w16sdtdh wp14">
+<w:document xmlns:wpc="http://schemas.microsoft.com/office/word/2010/wordprocessingCanvas" xmlns:cx="http://schemas.microsoft.com/office/drawing/2014/chartex" xmlns:cx1="http://schemas.microsoft.com/office/drawing/2015/9/8/chartex" xmlns:cx2="http://schemas.microsoft.com/office/drawing/2015/10/21/chartex" xmlns:cx3="http://schemas.microsoft.com/office/drawing/2016/5/9/chartex" xmlns:cx4="http://schemas.microsoft.com/office/drawing/2016/5/10/chartex" xmlns:cx5="http://schemas.microsoft.com/office/drawing/2016/5/11/chartex" xmlns:cx6="http://schemas.microsoft.com/office/drawing/2016/5/12/chartex" xmlns:cx7="http://schemas.microsoft.com/office/drawing/2016/5/13/chartex" xmlns:cx8="http://schemas.microsoft.com/office/drawing/2016/5/14/chartex" xmlns:mc="http://schemas.openxmlformats.org/markup-compatibility/2006" xmlns:aink="http://schemas.microsoft.com/office/drawing/2016/ink" xmlns:am3d="http://schemas.microsoft.com/office/drawing/2017/model3d" xmlns:o="urn:schemas-microsoft-com:office:office" xmlns:oel="http://schemas.microsoft.com/office/2019/extlst" xmlns:r="http://schemas.openxmlformats.org/officeDocument/2006/relationships" xmlns:m="http://schemas.openxmlformats.org/officeDocument/2006/math" xmlns:v="urn:schemas-microsoft-com:vml" xmlns:wp14="http://schemas.microsoft.com/office/word/2010/wordprocessingDrawing" xmlns:wp="http://schemas.openxmlformats.org/drawingml/2006/wordprocessingDrawing" xmlns:w10="urn:schemas-microsoft-com:office:word" xmlns:w="http://schemas.openxmlformats.org/wordprocessingml/2006/main" xmlns:w14="http://schemas.microsoft.com/office/word/2010/wordml" xmlns:w15="http://schemas.microsoft.com/office/word/2012/wordml" xmlns:w16cex="http://schemas.microsoft.com/office/word/2018/wordml/cex" xmlns:w16cid="http://schemas.microsoft.com/office/word/2016/wordml/cid" xmlns:w16="http://schemas.microsoft.com/office/word/2018/wordml" xmlns:w16du="http://schemas.microsoft.com/office/word/2023/wordml/word16du" xmlns:w16sdtdh="http://schemas.microsoft.com/office/word/2020/wordml/sdtdatahash" xmlns:w16se="http://schemas.microsoft.com/office/word/2015/wordml/symex" xmlns:wpg="http://schemas.microsoft.com/office/word/2010/wordprocessingGroup" xmlns:wpi="http://schemas.microsoft.com/office/word/2010/wordprocessingInk" xmlns:wne="http://schemas.microsoft.com/office/word/2006/wordml" xmlns:wps="http://schemas.microsoft.com/office/word/2010/wordprocessingShape" mc:Ignorable="w14 w15 w16se w16cid w16 w16cex w16sdtdh wp14">
   <w:body>
     <w:p/>
     <w:p>
@@ -215,15 +215,13 @@
         </w:rPr>
         <w:t xml:space="preserve">Sacha Jaccard – </w:t>
       </w:r>
-      <w:proofErr w:type="spellStart"/>
       <w:r>
         <w:rPr>
           <w:sz w:val="26"/>
           <w:szCs w:val="26"/>
         </w:rPr>
-        <w:t>Responssable</w:t>
-      </w:r>
-      <w:proofErr w:type="spellEnd"/>
+        <w:t>Responsable</w:t>
+      </w:r>
       <w:r>
         <w:rPr>
           <w:sz w:val="26"/>
@@ -303,7 +301,7 @@
         </w:rPr>
         <w:fldChar w:fldCharType="separate"/>
       </w:r>
-      <w:hyperlink w:anchor="_Toc130472212" w:history="1">
+      <w:hyperlink w:anchor="_Toc131353726" w:history="1">
         <w:r>
           <w:rPr>
             <w:rStyle w:val="Lienhypertexte"/>
@@ -343,7 +341,7 @@
           <w:rPr>
             <w:webHidden/>
           </w:rPr>
-          <w:instrText xml:space="preserve"> PAGEREF _Toc130472212 \h </w:instrText>
+          <w:instrText xml:space="preserve"> PAGEREF _Toc131353726 \h </w:instrText>
         </w:r>
         <w:r>
           <w:rPr>
@@ -385,7 +383,7 @@
           <w:lang w:val="fr-CH" w:eastAsia="fr-CH"/>
         </w:rPr>
       </w:pPr>
-      <w:hyperlink w:anchor="_Toc130472213" w:history="1">
+      <w:hyperlink w:anchor="_Toc131353727" w:history="1">
         <w:r>
           <w:rPr>
             <w:rStyle w:val="Lienhypertexte"/>
@@ -433,7 +431,7 @@
             <w:noProof/>
             <w:webHidden/>
           </w:rPr>
-          <w:instrText xml:space="preserve"> PAGEREF _Toc130472213 \h </w:instrText>
+          <w:instrText xml:space="preserve"> PAGEREF _Toc131353727 \h </w:instrText>
         </w:r>
         <w:r>
           <w:rPr>
@@ -479,7 +477,7 @@
           <w:lang w:val="fr-CH" w:eastAsia="fr-CH"/>
         </w:rPr>
       </w:pPr>
-      <w:hyperlink w:anchor="_Toc130472214" w:history="1">
+      <w:hyperlink w:anchor="_Toc131353728" w:history="1">
         <w:r>
           <w:rPr>
             <w:rStyle w:val="Lienhypertexte"/>
@@ -527,7 +525,7 @@
             <w:noProof/>
             <w:webHidden/>
           </w:rPr>
-          <w:instrText xml:space="preserve"> PAGEREF _Toc130472214 \h </w:instrText>
+          <w:instrText xml:space="preserve"> PAGEREF _Toc131353728 \h </w:instrText>
         </w:r>
         <w:r>
           <w:rPr>
@@ -573,7 +571,7 @@
           <w:lang w:val="fr-CH" w:eastAsia="fr-CH"/>
         </w:rPr>
       </w:pPr>
-      <w:hyperlink w:anchor="_Toc130472215" w:history="1">
+      <w:hyperlink w:anchor="_Toc131353729" w:history="1">
         <w:r>
           <w:rPr>
             <w:rStyle w:val="Lienhypertexte"/>
@@ -621,7 +619,7 @@
             <w:noProof/>
             <w:webHidden/>
           </w:rPr>
-          <w:instrText xml:space="preserve"> PAGEREF _Toc130472215 \h </w:instrText>
+          <w:instrText xml:space="preserve"> PAGEREF _Toc131353729 \h </w:instrText>
         </w:r>
         <w:r>
           <w:rPr>
@@ -662,7 +660,7 @@
           <w:lang w:val="fr-CH" w:eastAsia="fr-CH"/>
         </w:rPr>
       </w:pPr>
-      <w:hyperlink w:anchor="_Toc130472216" w:history="1">
+      <w:hyperlink w:anchor="_Toc131353730" w:history="1">
         <w:r>
           <w:rPr>
             <w:rStyle w:val="Lienhypertexte"/>
@@ -702,7 +700,7 @@
           <w:rPr>
             <w:webHidden/>
           </w:rPr>
-          <w:instrText xml:space="preserve"> PAGEREF _Toc130472216 \h </w:instrText>
+          <w:instrText xml:space="preserve"> PAGEREF _Toc131353730 \h </w:instrText>
         </w:r>
         <w:r>
           <w:rPr>
@@ -744,7 +742,7 @@
           <w:lang w:val="fr-CH" w:eastAsia="fr-CH"/>
         </w:rPr>
       </w:pPr>
-      <w:hyperlink w:anchor="_Toc130472217" w:history="1">
+      <w:hyperlink w:anchor="_Toc131353731" w:history="1">
         <w:r>
           <w:rPr>
             <w:rStyle w:val="Lienhypertexte"/>
@@ -792,7 +790,7 @@
             <w:noProof/>
             <w:webHidden/>
           </w:rPr>
-          <w:instrText xml:space="preserve"> PAGEREF _Toc130472217 \h </w:instrText>
+          <w:instrText xml:space="preserve"> PAGEREF _Toc131353731 \h </w:instrText>
         </w:r>
         <w:r>
           <w:rPr>
@@ -838,7 +836,7 @@
           <w:lang w:val="fr-CH" w:eastAsia="fr-CH"/>
         </w:rPr>
       </w:pPr>
-      <w:hyperlink w:anchor="_Toc130472218" w:history="1">
+      <w:hyperlink w:anchor="_Toc131353732" w:history="1">
         <w:r>
           <w:rPr>
             <w:rStyle w:val="Lienhypertexte"/>
@@ -865,7 +863,7 @@
             <w:iCs/>
             <w:noProof/>
           </w:rPr>
-          <w:t>Stratégie de test</w:t>
+          <w:t>Planification</w:t>
         </w:r>
         <w:r>
           <w:rPr>
@@ -886,7 +884,7 @@
             <w:noProof/>
             <w:webHidden/>
           </w:rPr>
-          <w:instrText xml:space="preserve"> PAGEREF _Toc130472218 \h </w:instrText>
+          <w:instrText xml:space="preserve"> PAGEREF _Toc131353732 \h </w:instrText>
         </w:r>
         <w:r>
           <w:rPr>
@@ -932,7 +930,7 @@
           <w:lang w:val="fr-CH" w:eastAsia="fr-CH"/>
         </w:rPr>
       </w:pPr>
-      <w:hyperlink w:anchor="_Toc130472219" w:history="1">
+      <w:hyperlink w:anchor="_Toc131353733" w:history="1">
         <w:r>
           <w:rPr>
             <w:rStyle w:val="Lienhypertexte"/>
@@ -959,7 +957,7 @@
             <w:iCs/>
             <w:noProof/>
           </w:rPr>
-          <w:t>Planification</w:t>
+          <w:t>Dossier de conception</w:t>
         </w:r>
         <w:r>
           <w:rPr>
@@ -980,7 +978,7 @@
             <w:noProof/>
             <w:webHidden/>
           </w:rPr>
-          <w:instrText xml:space="preserve"> PAGEREF _Toc130472219 \h </w:instrText>
+          <w:instrText xml:space="preserve"> PAGEREF _Toc131353733 \h </w:instrText>
         </w:r>
         <w:r>
           <w:rPr>
@@ -1005,6 +1003,83 @@
         <w:r>
           <w:rPr>
             <w:noProof/>
+            <w:webHidden/>
+          </w:rPr>
+          <w:fldChar w:fldCharType="end"/>
+        </w:r>
+      </w:hyperlink>
+    </w:p>
+    <w:p>
+      <w:pPr>
+        <w:pStyle w:val="TM1"/>
+        <w:rPr>
+          <w:rFonts w:asciiTheme="minorHAnsi" w:eastAsiaTheme="minorEastAsia" w:hAnsiTheme="minorHAnsi" w:cstheme="minorBidi"/>
+          <w:sz w:val="22"/>
+          <w:szCs w:val="22"/>
+          <w:lang w:val="fr-CH" w:eastAsia="fr-CH"/>
+        </w:rPr>
+      </w:pPr>
+      <w:hyperlink w:anchor="_Toc131353734" w:history="1">
+        <w:r>
+          <w:rPr>
+            <w:rStyle w:val="Lienhypertexte"/>
+            <w:rFonts w:cs="Arial"/>
+          </w:rPr>
+          <w:t>3</w:t>
+        </w:r>
+        <w:r>
+          <w:rPr>
+            <w:rFonts w:asciiTheme="minorHAnsi" w:eastAsiaTheme="minorEastAsia" w:hAnsiTheme="minorHAnsi" w:cstheme="minorBidi"/>
+            <w:sz w:val="22"/>
+            <w:szCs w:val="22"/>
+            <w:lang w:val="fr-CH" w:eastAsia="fr-CH"/>
+          </w:rPr>
+          <w:tab/>
+        </w:r>
+        <w:r>
+          <w:rPr>
+            <w:rStyle w:val="Lienhypertexte"/>
+            <w:rFonts w:cs="Arial"/>
+          </w:rPr>
+          <w:t>Réalisation</w:t>
+        </w:r>
+        <w:r>
+          <w:rPr>
+            <w:webHidden/>
+          </w:rPr>
+          <w:tab/>
+        </w:r>
+        <w:r>
+          <w:rPr>
+            <w:webHidden/>
+          </w:rPr>
+          <w:fldChar w:fldCharType="begin"/>
+        </w:r>
+        <w:r>
+          <w:rPr>
+            <w:webHidden/>
+          </w:rPr>
+          <w:instrText xml:space="preserve"> PAGEREF _Toc131353734 \h </w:instrText>
+        </w:r>
+        <w:r>
+          <w:rPr>
+            <w:webHidden/>
+          </w:rPr>
+        </w:r>
+        <w:r>
+          <w:rPr>
+            <w:webHidden/>
+          </w:rPr>
+          <w:fldChar w:fldCharType="separate"/>
+        </w:r>
+        <w:r>
+          <w:rPr>
+            <w:webHidden/>
+          </w:rPr>
+          <w:t>12</w:t>
+        </w:r>
+        <w:r>
+          <w:rPr>
             <w:webHidden/>
           </w:rPr>
           <w:fldChar w:fldCharType="end"/>
@@ -1026,7 +1101,7 @@
           <w:lang w:val="fr-CH" w:eastAsia="fr-CH"/>
         </w:rPr>
       </w:pPr>
-      <w:hyperlink w:anchor="_Toc130472220" w:history="1">
+      <w:hyperlink w:anchor="_Toc131353735" w:history="1">
         <w:r>
           <w:rPr>
             <w:rStyle w:val="Lienhypertexte"/>
@@ -1034,7 +1109,7 @@
             <w:iCs/>
             <w:noProof/>
           </w:rPr>
-          <w:t>2.4</w:t>
+          <w:t>3.1</w:t>
         </w:r>
         <w:r>
           <w:rPr>
@@ -1053,7 +1128,7 @@
             <w:iCs/>
             <w:noProof/>
           </w:rPr>
-          <w:t>Dossier de conception</w:t>
+          <w:t>Dossier de réalisation</w:t>
         </w:r>
         <w:r>
           <w:rPr>
@@ -1074,7 +1149,7 @@
             <w:noProof/>
             <w:webHidden/>
           </w:rPr>
-          <w:instrText xml:space="preserve"> PAGEREF _Toc130472220 \h </w:instrText>
+          <w:instrText xml:space="preserve"> PAGEREF _Toc131353735 \h </w:instrText>
         </w:r>
         <w:r>
           <w:rPr>
@@ -1099,83 +1174,6 @@
         <w:r>
           <w:rPr>
             <w:noProof/>
-            <w:webHidden/>
-          </w:rPr>
-          <w:fldChar w:fldCharType="end"/>
-        </w:r>
-      </w:hyperlink>
-    </w:p>
-    <w:p>
-      <w:pPr>
-        <w:pStyle w:val="TM1"/>
-        <w:rPr>
-          <w:rFonts w:asciiTheme="minorHAnsi" w:eastAsiaTheme="minorEastAsia" w:hAnsiTheme="minorHAnsi" w:cstheme="minorBidi"/>
-          <w:sz w:val="22"/>
-          <w:szCs w:val="22"/>
-          <w:lang w:val="fr-CH" w:eastAsia="fr-CH"/>
-        </w:rPr>
-      </w:pPr>
-      <w:hyperlink w:anchor="_Toc130472221" w:history="1">
-        <w:r>
-          <w:rPr>
-            <w:rStyle w:val="Lienhypertexte"/>
-            <w:rFonts w:cs="Arial"/>
-          </w:rPr>
-          <w:t>3</w:t>
-        </w:r>
-        <w:r>
-          <w:rPr>
-            <w:rFonts w:asciiTheme="minorHAnsi" w:eastAsiaTheme="minorEastAsia" w:hAnsiTheme="minorHAnsi" w:cstheme="minorBidi"/>
-            <w:sz w:val="22"/>
-            <w:szCs w:val="22"/>
-            <w:lang w:val="fr-CH" w:eastAsia="fr-CH"/>
-          </w:rPr>
-          <w:tab/>
-        </w:r>
-        <w:r>
-          <w:rPr>
-            <w:rStyle w:val="Lienhypertexte"/>
-            <w:rFonts w:cs="Arial"/>
-          </w:rPr>
-          <w:t>Réalisation</w:t>
-        </w:r>
-        <w:r>
-          <w:rPr>
-            <w:webHidden/>
-          </w:rPr>
-          <w:tab/>
-        </w:r>
-        <w:r>
-          <w:rPr>
-            <w:webHidden/>
-          </w:rPr>
-          <w:fldChar w:fldCharType="begin"/>
-        </w:r>
-        <w:r>
-          <w:rPr>
-            <w:webHidden/>
-          </w:rPr>
-          <w:instrText xml:space="preserve"> PAGEREF _Toc130472221 \h </w:instrText>
-        </w:r>
-        <w:r>
-          <w:rPr>
-            <w:webHidden/>
-          </w:rPr>
-        </w:r>
-        <w:r>
-          <w:rPr>
-            <w:webHidden/>
-          </w:rPr>
-          <w:fldChar w:fldCharType="separate"/>
-        </w:r>
-        <w:r>
-          <w:rPr>
-            <w:webHidden/>
-          </w:rPr>
-          <w:t>13</w:t>
-        </w:r>
-        <w:r>
-          <w:rPr>
             <w:webHidden/>
           </w:rPr>
           <w:fldChar w:fldCharType="end"/>
@@ -1197,7 +1195,7 @@
           <w:lang w:val="fr-CH" w:eastAsia="fr-CH"/>
         </w:rPr>
       </w:pPr>
-      <w:hyperlink w:anchor="_Toc130472222" w:history="1">
+      <w:hyperlink w:anchor="_Toc131353736" w:history="1">
         <w:r>
           <w:rPr>
             <w:rStyle w:val="Lienhypertexte"/>
@@ -1205,7 +1203,7 @@
             <w:iCs/>
             <w:noProof/>
           </w:rPr>
-          <w:t>3.1</w:t>
+          <w:t>3.2</w:t>
         </w:r>
         <w:r>
           <w:rPr>
@@ -1224,7 +1222,7 @@
             <w:iCs/>
             <w:noProof/>
           </w:rPr>
-          <w:t>Dossier de réalisation</w:t>
+          <w:t>Analyse des sprints</w:t>
         </w:r>
         <w:r>
           <w:rPr>
@@ -1245,7 +1243,7 @@
             <w:noProof/>
             <w:webHidden/>
           </w:rPr>
-          <w:instrText xml:space="preserve"> PAGEREF _Toc130472222 \h </w:instrText>
+          <w:instrText xml:space="preserve"> PAGEREF _Toc131353736 \h </w:instrText>
         </w:r>
         <w:r>
           <w:rPr>
@@ -1265,7 +1263,7 @@
             <w:noProof/>
             <w:webHidden/>
           </w:rPr>
-          <w:t>13</w:t>
+          <w:t>14</w:t>
         </w:r>
         <w:r>
           <w:rPr>
@@ -1291,7 +1289,7 @@
           <w:lang w:val="fr-CH" w:eastAsia="fr-CH"/>
         </w:rPr>
       </w:pPr>
-      <w:hyperlink w:anchor="_Toc130472223" w:history="1">
+      <w:hyperlink w:anchor="_Toc131353737" w:history="1">
         <w:r>
           <w:rPr>
             <w:rStyle w:val="Lienhypertexte"/>
@@ -1299,7 +1297,7 @@
             <w:iCs/>
             <w:noProof/>
           </w:rPr>
-          <w:t>3.2</w:t>
+          <w:t>3.3</w:t>
         </w:r>
         <w:r>
           <w:rPr>
@@ -1318,7 +1316,7 @@
             <w:iCs/>
             <w:noProof/>
           </w:rPr>
-          <w:t>Analyse des sprints</w:t>
+          <w:t>Modifications</w:t>
         </w:r>
         <w:r>
           <w:rPr>
@@ -1339,7 +1337,7 @@
             <w:noProof/>
             <w:webHidden/>
           </w:rPr>
-          <w:instrText xml:space="preserve"> PAGEREF _Toc130472223 \h </w:instrText>
+          <w:instrText xml:space="preserve"> PAGEREF _Toc131353737 \h </w:instrText>
         </w:r>
         <w:r>
           <w:rPr>
@@ -1359,7 +1357,7 @@
             <w:noProof/>
             <w:webHidden/>
           </w:rPr>
-          <w:t>14</w:t>
+          <w:t>15</w:t>
         </w:r>
         <w:r>
           <w:rPr>
@@ -1385,7 +1383,7 @@
           <w:lang w:val="fr-CH" w:eastAsia="fr-CH"/>
         </w:rPr>
       </w:pPr>
-      <w:hyperlink w:anchor="_Toc130472224" w:history="1">
+      <w:hyperlink w:anchor="_Toc131353738" w:history="1">
         <w:r>
           <w:rPr>
             <w:rStyle w:val="Lienhypertexte"/>
@@ -1393,7 +1391,7 @@
             <w:iCs/>
             <w:noProof/>
           </w:rPr>
-          <w:t>3.3</w:t>
+          <w:t>3.4</w:t>
         </w:r>
         <w:r>
           <w:rPr>
@@ -1412,7 +1410,7 @@
             <w:iCs/>
             <w:noProof/>
           </w:rPr>
-          <w:t>Modifications</w:t>
+          <w:t>Stratégies de test</w:t>
         </w:r>
         <w:r>
           <w:rPr>
@@ -1433,7 +1431,7 @@
             <w:noProof/>
             <w:webHidden/>
           </w:rPr>
-          <w:instrText xml:space="preserve"> PAGEREF _Toc130472224 \h </w:instrText>
+          <w:instrText xml:space="preserve"> PAGEREF _Toc131353738 \h </w:instrText>
         </w:r>
         <w:r>
           <w:rPr>
@@ -1453,7 +1451,7 @@
             <w:noProof/>
             <w:webHidden/>
           </w:rPr>
-          <w:t>15</w:t>
+          <w:t>16</w:t>
         </w:r>
         <w:r>
           <w:rPr>
@@ -1479,7 +1477,7 @@
           <w:lang w:val="fr-CH" w:eastAsia="fr-CH"/>
         </w:rPr>
       </w:pPr>
-      <w:hyperlink w:anchor="_Toc130472225" w:history="1">
+      <w:hyperlink w:anchor="_Toc131353739" w:history="1">
         <w:r>
           <w:rPr>
             <w:rStyle w:val="Lienhypertexte"/>
@@ -1487,7 +1485,7 @@
             <w:iCs/>
             <w:noProof/>
           </w:rPr>
-          <w:t>3.4</w:t>
+          <w:t>3.5</w:t>
         </w:r>
         <w:r>
           <w:rPr>
@@ -1506,7 +1504,7 @@
             <w:iCs/>
             <w:noProof/>
           </w:rPr>
-          <w:t>Stratégies de test</w:t>
+          <w:t>Erreurs restantes</w:t>
         </w:r>
         <w:r>
           <w:rPr>
@@ -1527,7 +1525,7 @@
             <w:noProof/>
             <w:webHidden/>
           </w:rPr>
-          <w:instrText xml:space="preserve"> PAGEREF _Toc130472225 \h </w:instrText>
+          <w:instrText xml:space="preserve"> PAGEREF _Toc131353739 \h </w:instrText>
         </w:r>
         <w:r>
           <w:rPr>
@@ -1552,6 +1550,160 @@
         <w:r>
           <w:rPr>
             <w:noProof/>
+            <w:webHidden/>
+          </w:rPr>
+          <w:fldChar w:fldCharType="end"/>
+        </w:r>
+      </w:hyperlink>
+    </w:p>
+    <w:p>
+      <w:pPr>
+        <w:pStyle w:val="TM1"/>
+        <w:rPr>
+          <w:rFonts w:asciiTheme="minorHAnsi" w:eastAsiaTheme="minorEastAsia" w:hAnsiTheme="minorHAnsi" w:cstheme="minorBidi"/>
+          <w:sz w:val="22"/>
+          <w:szCs w:val="22"/>
+          <w:lang w:val="fr-CH" w:eastAsia="fr-CH"/>
+        </w:rPr>
+      </w:pPr>
+      <w:hyperlink w:anchor="_Toc131353740" w:history="1">
+        <w:r>
+          <w:rPr>
+            <w:rStyle w:val="Lienhypertexte"/>
+            <w:rFonts w:cs="Arial"/>
+          </w:rPr>
+          <w:t>4</w:t>
+        </w:r>
+        <w:r>
+          <w:rPr>
+            <w:rFonts w:asciiTheme="minorHAnsi" w:eastAsiaTheme="minorEastAsia" w:hAnsiTheme="minorHAnsi" w:cstheme="minorBidi"/>
+            <w:sz w:val="22"/>
+            <w:szCs w:val="22"/>
+            <w:lang w:val="fr-CH" w:eastAsia="fr-CH"/>
+          </w:rPr>
+          <w:tab/>
+        </w:r>
+        <w:r>
+          <w:rPr>
+            <w:rStyle w:val="Lienhypertexte"/>
+            <w:rFonts w:cs="Arial"/>
+          </w:rPr>
+          <w:t>Conclusions</w:t>
+        </w:r>
+        <w:r>
+          <w:rPr>
+            <w:webHidden/>
+          </w:rPr>
+          <w:tab/>
+        </w:r>
+        <w:r>
+          <w:rPr>
+            <w:webHidden/>
+          </w:rPr>
+          <w:fldChar w:fldCharType="begin"/>
+        </w:r>
+        <w:r>
+          <w:rPr>
+            <w:webHidden/>
+          </w:rPr>
+          <w:instrText xml:space="preserve"> PAGEREF _Toc131353740 \h </w:instrText>
+        </w:r>
+        <w:r>
+          <w:rPr>
+            <w:webHidden/>
+          </w:rPr>
+        </w:r>
+        <w:r>
+          <w:rPr>
+            <w:webHidden/>
+          </w:rPr>
+          <w:fldChar w:fldCharType="separate"/>
+        </w:r>
+        <w:r>
+          <w:rPr>
+            <w:webHidden/>
+          </w:rPr>
+          <w:t>17</w:t>
+        </w:r>
+        <w:r>
+          <w:rPr>
+            <w:webHidden/>
+          </w:rPr>
+          <w:fldChar w:fldCharType="end"/>
+        </w:r>
+      </w:hyperlink>
+    </w:p>
+    <w:p>
+      <w:pPr>
+        <w:pStyle w:val="TM1"/>
+        <w:rPr>
+          <w:rFonts w:asciiTheme="minorHAnsi" w:eastAsiaTheme="minorEastAsia" w:hAnsiTheme="minorHAnsi" w:cstheme="minorBidi"/>
+          <w:sz w:val="22"/>
+          <w:szCs w:val="22"/>
+          <w:lang w:val="fr-CH" w:eastAsia="fr-CH"/>
+        </w:rPr>
+      </w:pPr>
+      <w:hyperlink w:anchor="_Toc131353741" w:history="1">
+        <w:r>
+          <w:rPr>
+            <w:rStyle w:val="Lienhypertexte"/>
+            <w:rFonts w:cs="Arial"/>
+          </w:rPr>
+          <w:t>5</w:t>
+        </w:r>
+        <w:r>
+          <w:rPr>
+            <w:rFonts w:asciiTheme="minorHAnsi" w:eastAsiaTheme="minorEastAsia" w:hAnsiTheme="minorHAnsi" w:cstheme="minorBidi"/>
+            <w:sz w:val="22"/>
+            <w:szCs w:val="22"/>
+            <w:lang w:val="fr-CH" w:eastAsia="fr-CH"/>
+          </w:rPr>
+          <w:tab/>
+        </w:r>
+        <w:r>
+          <w:rPr>
+            <w:rStyle w:val="Lienhypertexte"/>
+            <w:rFonts w:cs="Arial"/>
+          </w:rPr>
+          <w:t>Annexes</w:t>
+        </w:r>
+        <w:r>
+          <w:rPr>
+            <w:webHidden/>
+          </w:rPr>
+          <w:tab/>
+        </w:r>
+        <w:r>
+          <w:rPr>
+            <w:webHidden/>
+          </w:rPr>
+          <w:fldChar w:fldCharType="begin"/>
+        </w:r>
+        <w:r>
+          <w:rPr>
+            <w:webHidden/>
+          </w:rPr>
+          <w:instrText xml:space="preserve"> PAGEREF _Toc131353741 \h </w:instrText>
+        </w:r>
+        <w:r>
+          <w:rPr>
+            <w:webHidden/>
+          </w:rPr>
+        </w:r>
+        <w:r>
+          <w:rPr>
+            <w:webHidden/>
+          </w:rPr>
+          <w:fldChar w:fldCharType="separate"/>
+        </w:r>
+        <w:r>
+          <w:rPr>
+            <w:webHidden/>
+          </w:rPr>
+          <w:t>17</w:t>
+        </w:r>
+        <w:r>
+          <w:rPr>
             <w:webHidden/>
           </w:rPr>
           <w:fldChar w:fldCharType="end"/>
@@ -1573,7 +1725,7 @@
           <w:lang w:val="fr-CH" w:eastAsia="fr-CH"/>
         </w:rPr>
       </w:pPr>
-      <w:hyperlink w:anchor="_Toc130472226" w:history="1">
+      <w:hyperlink w:anchor="_Toc131353742" w:history="1">
         <w:r>
           <w:rPr>
             <w:rStyle w:val="Lienhypertexte"/>
@@ -1581,7 +1733,7 @@
             <w:iCs/>
             <w:noProof/>
           </w:rPr>
-          <w:t>3.5</w:t>
+          <w:t>5.1</w:t>
         </w:r>
         <w:r>
           <w:rPr>
@@ -1600,7 +1752,7 @@
             <w:iCs/>
             <w:noProof/>
           </w:rPr>
-          <w:t>Erreurs restantes</w:t>
+          <w:t>Sources – Bibliographie</w:t>
         </w:r>
         <w:r>
           <w:rPr>
@@ -1621,7 +1773,7 @@
             <w:noProof/>
             <w:webHidden/>
           </w:rPr>
-          <w:instrText xml:space="preserve"> PAGEREF _Toc130472226 \h </w:instrText>
+          <w:instrText xml:space="preserve"> PAGEREF _Toc131353742 \h </w:instrText>
         </w:r>
         <w:r>
           <w:rPr>
@@ -1641,165 +1793,11 @@
             <w:noProof/>
             <w:webHidden/>
           </w:rPr>
-          <w:t>16</w:t>
-        </w:r>
-        <w:r>
-          <w:rPr>
-            <w:noProof/>
-            <w:webHidden/>
-          </w:rPr>
-          <w:fldChar w:fldCharType="end"/>
-        </w:r>
-      </w:hyperlink>
-    </w:p>
-    <w:p>
-      <w:pPr>
-        <w:pStyle w:val="TM1"/>
-        <w:rPr>
-          <w:rFonts w:asciiTheme="minorHAnsi" w:eastAsiaTheme="minorEastAsia" w:hAnsiTheme="minorHAnsi" w:cstheme="minorBidi"/>
-          <w:sz w:val="22"/>
-          <w:szCs w:val="22"/>
-          <w:lang w:val="fr-CH" w:eastAsia="fr-CH"/>
-        </w:rPr>
-      </w:pPr>
-      <w:hyperlink w:anchor="_Toc130472227" w:history="1">
-        <w:r>
-          <w:rPr>
-            <w:rStyle w:val="Lienhypertexte"/>
-            <w:rFonts w:cs="Arial"/>
-          </w:rPr>
-          <w:t>4</w:t>
-        </w:r>
-        <w:r>
-          <w:rPr>
-            <w:rFonts w:asciiTheme="minorHAnsi" w:eastAsiaTheme="minorEastAsia" w:hAnsiTheme="minorHAnsi" w:cstheme="minorBidi"/>
-            <w:sz w:val="22"/>
-            <w:szCs w:val="22"/>
-            <w:lang w:val="fr-CH" w:eastAsia="fr-CH"/>
-          </w:rPr>
-          <w:tab/>
-        </w:r>
-        <w:r>
-          <w:rPr>
-            <w:rStyle w:val="Lienhypertexte"/>
-            <w:rFonts w:cs="Arial"/>
-          </w:rPr>
-          <w:t>Conclusions</w:t>
-        </w:r>
-        <w:r>
-          <w:rPr>
-            <w:webHidden/>
-          </w:rPr>
-          <w:tab/>
-        </w:r>
-        <w:r>
-          <w:rPr>
-            <w:webHidden/>
-          </w:rPr>
-          <w:fldChar w:fldCharType="begin"/>
-        </w:r>
-        <w:r>
-          <w:rPr>
-            <w:webHidden/>
-          </w:rPr>
-          <w:instrText xml:space="preserve"> PAGEREF _Toc130472227 \h </w:instrText>
-        </w:r>
-        <w:r>
-          <w:rPr>
-            <w:webHidden/>
-          </w:rPr>
-        </w:r>
-        <w:r>
-          <w:rPr>
-            <w:webHidden/>
-          </w:rPr>
-          <w:fldChar w:fldCharType="separate"/>
-        </w:r>
-        <w:r>
-          <w:rPr>
-            <w:webHidden/>
-          </w:rPr>
           <w:t>17</w:t>
         </w:r>
         <w:r>
           <w:rPr>
-            <w:webHidden/>
-          </w:rPr>
-          <w:fldChar w:fldCharType="end"/>
-        </w:r>
-      </w:hyperlink>
-    </w:p>
-    <w:p>
-      <w:pPr>
-        <w:pStyle w:val="TM1"/>
-        <w:rPr>
-          <w:rFonts w:asciiTheme="minorHAnsi" w:eastAsiaTheme="minorEastAsia" w:hAnsiTheme="minorHAnsi" w:cstheme="minorBidi"/>
-          <w:sz w:val="22"/>
-          <w:szCs w:val="22"/>
-          <w:lang w:val="fr-CH" w:eastAsia="fr-CH"/>
-        </w:rPr>
-      </w:pPr>
-      <w:hyperlink w:anchor="_Toc130472228" w:history="1">
-        <w:r>
-          <w:rPr>
-            <w:rStyle w:val="Lienhypertexte"/>
-            <w:rFonts w:cs="Arial"/>
-          </w:rPr>
-          <w:t>5</w:t>
-        </w:r>
-        <w:r>
-          <w:rPr>
-            <w:rFonts w:asciiTheme="minorHAnsi" w:eastAsiaTheme="minorEastAsia" w:hAnsiTheme="minorHAnsi" w:cstheme="minorBidi"/>
-            <w:sz w:val="22"/>
-            <w:szCs w:val="22"/>
-            <w:lang w:val="fr-CH" w:eastAsia="fr-CH"/>
-          </w:rPr>
-          <w:tab/>
-        </w:r>
-        <w:r>
-          <w:rPr>
-            <w:rStyle w:val="Lienhypertexte"/>
-            <w:rFonts w:cs="Arial"/>
-          </w:rPr>
-          <w:t>Annexes</w:t>
-        </w:r>
-        <w:r>
-          <w:rPr>
-            <w:webHidden/>
-          </w:rPr>
-          <w:tab/>
-        </w:r>
-        <w:r>
-          <w:rPr>
-            <w:webHidden/>
-          </w:rPr>
-          <w:fldChar w:fldCharType="begin"/>
-        </w:r>
-        <w:r>
-          <w:rPr>
-            <w:webHidden/>
-          </w:rPr>
-          <w:instrText xml:space="preserve"> PAGEREF _Toc130472228 \h </w:instrText>
-        </w:r>
-        <w:r>
-          <w:rPr>
-            <w:webHidden/>
-          </w:rPr>
-        </w:r>
-        <w:r>
-          <w:rPr>
-            <w:webHidden/>
-          </w:rPr>
-          <w:fldChar w:fldCharType="separate"/>
-        </w:r>
-        <w:r>
-          <w:rPr>
-            <w:webHidden/>
-          </w:rPr>
-          <w:t>17</w:t>
-        </w:r>
-        <w:r>
-          <w:rPr>
+            <w:noProof/>
             <w:webHidden/>
           </w:rPr>
           <w:fldChar w:fldCharType="end"/>
@@ -1821,7 +1819,7 @@
           <w:lang w:val="fr-CH" w:eastAsia="fr-CH"/>
         </w:rPr>
       </w:pPr>
-      <w:hyperlink w:anchor="_Toc130472229" w:history="1">
+      <w:hyperlink w:anchor="_Toc131353743" w:history="1">
         <w:r>
           <w:rPr>
             <w:rStyle w:val="Lienhypertexte"/>
@@ -1829,7 +1827,7 @@
             <w:iCs/>
             <w:noProof/>
           </w:rPr>
-          <w:t>5.1</w:t>
+          <w:t>5.2</w:t>
         </w:r>
         <w:r>
           <w:rPr>
@@ -1848,7 +1846,7 @@
             <w:iCs/>
             <w:noProof/>
           </w:rPr>
-          <w:t>Sources – Bibliographie</w:t>
+          <w:t>Journal de travail</w:t>
         </w:r>
         <w:r>
           <w:rPr>
@@ -1869,7 +1867,7 @@
             <w:noProof/>
             <w:webHidden/>
           </w:rPr>
-          <w:instrText xml:space="preserve"> PAGEREF _Toc130472229 \h </w:instrText>
+          <w:instrText xml:space="preserve"> PAGEREF _Toc131353743 \h </w:instrText>
         </w:r>
         <w:r>
           <w:rPr>
@@ -1915,7 +1913,7 @@
           <w:lang w:val="fr-CH" w:eastAsia="fr-CH"/>
         </w:rPr>
       </w:pPr>
-      <w:hyperlink w:anchor="_Toc130472230" w:history="1">
+      <w:hyperlink w:anchor="_Toc131353744" w:history="1">
         <w:r>
           <w:rPr>
             <w:rStyle w:val="Lienhypertexte"/>
@@ -1923,7 +1921,7 @@
             <w:iCs/>
             <w:noProof/>
           </w:rPr>
-          <w:t>5.2</w:t>
+          <w:t>5.3</w:t>
         </w:r>
         <w:r>
           <w:rPr>
@@ -1942,7 +1940,7 @@
             <w:iCs/>
             <w:noProof/>
           </w:rPr>
-          <w:t>Journal de travail</w:t>
+          <w:t>Archives du projet</w:t>
         </w:r>
         <w:r>
           <w:rPr>
@@ -1963,7 +1961,7 @@
             <w:noProof/>
             <w:webHidden/>
           </w:rPr>
-          <w:instrText xml:space="preserve"> PAGEREF _Toc130472230 \h </w:instrText>
+          <w:instrText xml:space="preserve"> PAGEREF _Toc131353744 \h </w:instrText>
         </w:r>
         <w:r>
           <w:rPr>
@@ -1983,7 +1981,7 @@
             <w:noProof/>
             <w:webHidden/>
           </w:rPr>
-          <w:t>17</w:t>
+          <w:t>19</w:t>
         </w:r>
         <w:r>
           <w:rPr>
@@ -1996,100 +1994,6 @@
     </w:p>
     <w:p>
       <w:pPr>
-        <w:pStyle w:val="TM2"/>
-        <w:tabs>
-          <w:tab w:val="left" w:pos="880"/>
-          <w:tab w:val="right" w:leader="dot" w:pos="9060"/>
-        </w:tabs>
-        <w:rPr>
-          <w:rFonts w:asciiTheme="minorHAnsi" w:eastAsiaTheme="minorEastAsia" w:hAnsiTheme="minorHAnsi" w:cstheme="minorBidi"/>
-          <w:noProof/>
-          <w:sz w:val="22"/>
-          <w:szCs w:val="22"/>
-          <w:lang w:val="fr-CH" w:eastAsia="fr-CH"/>
-        </w:rPr>
-      </w:pPr>
-      <w:hyperlink w:anchor="_Toc130472231" w:history="1">
-        <w:r>
-          <w:rPr>
-            <w:rStyle w:val="Lienhypertexte"/>
-            <w:rFonts w:cs="Arial"/>
-            <w:iCs/>
-            <w:noProof/>
-          </w:rPr>
-          <w:t>5.3</w:t>
-        </w:r>
-        <w:r>
-          <w:rPr>
-            <w:rFonts w:asciiTheme="minorHAnsi" w:eastAsiaTheme="minorEastAsia" w:hAnsiTheme="minorHAnsi" w:cstheme="minorBidi"/>
-            <w:noProof/>
-            <w:sz w:val="22"/>
-            <w:szCs w:val="22"/>
-            <w:lang w:val="fr-CH" w:eastAsia="fr-CH"/>
-          </w:rPr>
-          <w:tab/>
-        </w:r>
-        <w:r>
-          <w:rPr>
-            <w:rStyle w:val="Lienhypertexte"/>
-            <w:rFonts w:cs="Arial"/>
-            <w:iCs/>
-            <w:noProof/>
-          </w:rPr>
-          <w:t>Archives du projet</w:t>
-        </w:r>
-        <w:r>
-          <w:rPr>
-            <w:noProof/>
-            <w:webHidden/>
-          </w:rPr>
-          <w:tab/>
-        </w:r>
-        <w:r>
-          <w:rPr>
-            <w:noProof/>
-            <w:webHidden/>
-          </w:rPr>
-          <w:fldChar w:fldCharType="begin"/>
-        </w:r>
-        <w:r>
-          <w:rPr>
-            <w:noProof/>
-            <w:webHidden/>
-          </w:rPr>
-          <w:instrText xml:space="preserve"> PAGEREF _Toc130472231 \h </w:instrText>
-        </w:r>
-        <w:r>
-          <w:rPr>
-            <w:noProof/>
-            <w:webHidden/>
-          </w:rPr>
-        </w:r>
-        <w:r>
-          <w:rPr>
-            <w:noProof/>
-            <w:webHidden/>
-          </w:rPr>
-          <w:fldChar w:fldCharType="separate"/>
-        </w:r>
-        <w:r>
-          <w:rPr>
-            <w:noProof/>
-            <w:webHidden/>
-          </w:rPr>
-          <w:t>17</w:t>
-        </w:r>
-        <w:r>
-          <w:rPr>
-            <w:noProof/>
-            <w:webHidden/>
-          </w:rPr>
-          <w:fldChar w:fldCharType="end"/>
-        </w:r>
-      </w:hyperlink>
-    </w:p>
-    <w:p>
-      <w:pPr>
         <w:rPr>
           <w:rFonts w:cs="Arial"/>
         </w:rPr>
@@ -2114,7 +2018,7 @@
           <w:rFonts w:cs="Arial"/>
         </w:rPr>
       </w:pPr>
-      <w:bookmarkStart w:id="0" w:name="_Toc130472212"/>
+      <w:bookmarkStart w:id="0" w:name="_Toc131353726"/>
       <w:r>
         <w:rPr>
           <w:rFonts w:cs="Arial"/>
@@ -2133,7 +2037,7 @@
           <w:iCs/>
         </w:rPr>
       </w:pPr>
-      <w:bookmarkStart w:id="1" w:name="_Toc130472213"/>
+      <w:bookmarkStart w:id="1" w:name="_Toc131353727"/>
       <w:r>
         <w:rPr>
           <w:rFonts w:cs="Arial"/>
@@ -2214,7 +2118,7 @@
           <w:iCs/>
         </w:rPr>
       </w:pPr>
-      <w:bookmarkStart w:id="2" w:name="_Toc130472214"/>
+      <w:bookmarkStart w:id="2" w:name="_Toc131353728"/>
       <w:r>
         <w:rPr>
           <w:rFonts w:cs="Arial"/>
@@ -2447,7 +2351,7 @@
         </w:rPr>
         <w:br w:type="page"/>
       </w:r>
-      <w:bookmarkStart w:id="3" w:name="_Toc130472215"/>
+      <w:bookmarkStart w:id="3" w:name="_Toc131353729"/>
       <w:r>
         <w:rPr>
           <w:rFonts w:cs="Arial"/>
@@ -2589,7 +2493,7 @@
           <w:rFonts w:cs="Arial"/>
         </w:rPr>
       </w:pPr>
-      <w:bookmarkStart w:id="4" w:name="_Toc130472216"/>
+      <w:bookmarkStart w:id="4" w:name="_Toc131353730"/>
       <w:r>
         <w:rPr>
           <w:rFonts w:cs="Arial"/>
@@ -2607,7 +2511,7 @@
           <w:iCs/>
         </w:rPr>
       </w:pPr>
-      <w:bookmarkStart w:id="5" w:name="_Toc130472217"/>
+      <w:bookmarkStart w:id="5" w:name="_Toc131353731"/>
       <w:r>
         <w:rPr>
           <w:rFonts w:cs="Arial"/>
@@ -3315,7 +3219,7 @@
           <w:iCs/>
         </w:rPr>
       </w:pPr>
-      <w:bookmarkStart w:id="7" w:name="_Toc130472219"/>
+      <w:bookmarkStart w:id="7" w:name="_Toc131353732"/>
       <w:r>
         <w:rPr>
           <w:rFonts w:cs="Arial"/>
@@ -3465,7 +3369,7 @@
       </w:pPr>
       <w:bookmarkStart w:id="8" w:name="_Toc25553314"/>
       <w:bookmarkStart w:id="9" w:name="_Toc71691019"/>
-      <w:bookmarkStart w:id="10" w:name="_Toc130472220"/>
+      <w:bookmarkStart w:id="10" w:name="_Toc131353733"/>
       <w:r>
         <w:rPr>
           <w:rFonts w:cs="Arial"/>
@@ -3755,7 +3659,7 @@
           <w:rFonts w:cs="Arial"/>
         </w:rPr>
       </w:pPr>
-      <w:bookmarkStart w:id="12" w:name="_Toc130472221"/>
+      <w:bookmarkStart w:id="12" w:name="_Toc131353734"/>
       <w:r>
         <w:rPr>
           <w:rFonts w:cs="Arial"/>
@@ -3782,7 +3686,7 @@
       </w:pPr>
       <w:bookmarkStart w:id="13" w:name="_Toc25553317"/>
       <w:bookmarkStart w:id="14" w:name="_Toc71691022"/>
-      <w:bookmarkStart w:id="15" w:name="_Toc130472222"/>
+      <w:bookmarkStart w:id="15" w:name="_Toc131353735"/>
       <w:r>
         <w:rPr>
           <w:rFonts w:cs="Arial"/>
@@ -5819,7 +5723,7 @@
           <w:iCs/>
         </w:rPr>
       </w:pPr>
-      <w:bookmarkStart w:id="17" w:name="_Toc130472223"/>
+      <w:bookmarkStart w:id="17" w:name="_Toc131353736"/>
       <w:r>
         <w:rPr>
           <w:rFonts w:cs="Arial"/>
@@ -6371,7 +6275,7 @@
           <w:iCs/>
         </w:rPr>
       </w:pPr>
-      <w:bookmarkStart w:id="18" w:name="_Toc130472224"/>
+      <w:bookmarkStart w:id="18" w:name="_Toc131353737"/>
       <w:r>
         <w:rPr>
           <w:rFonts w:cs="Arial"/>
@@ -6438,7 +6342,7 @@
           <w:iCs/>
         </w:rPr>
       </w:pPr>
-      <w:bookmarkStart w:id="19" w:name="_Toc130472225"/>
+      <w:bookmarkStart w:id="19" w:name="_Toc131353738"/>
       <w:r>
         <w:rPr>
           <w:rFonts w:cs="Arial"/>
@@ -6872,21 +6776,7 @@
           <w:rFonts w:cs="Arial"/>
           <w:szCs w:val="14"/>
         </w:rPr>
-        <w:t>Si l’article est mi</w:t>
-      </w:r>
-      <w:r>
-        <w:rPr>
-          <w:rFonts w:cs="Arial"/>
-          <w:szCs w:val="14"/>
-        </w:rPr>
-        <w:t>s</w:t>
-      </w:r>
-      <w:r>
-        <w:rPr>
-          <w:rFonts w:cs="Arial"/>
-          <w:szCs w:val="14"/>
-        </w:rPr>
-        <w:t xml:space="preserve"> dans le panier par un utilisateur, son stock diminue.</w:t>
+        <w:t>Si l’article est mis dans le panier par un utilisateur, son stock diminue.</w:t>
       </w:r>
     </w:p>
     <w:p>
@@ -6907,21 +6797,7 @@
           <w:rFonts w:cs="Arial"/>
           <w:szCs w:val="14"/>
         </w:rPr>
-        <w:t>Si l’article mit dans le panier par un utilisateur est supprimé par la suite sur le panier, la valeur inscrit</w:t>
-      </w:r>
-      <w:r>
-        <w:rPr>
-          <w:rFonts w:cs="Arial"/>
-          <w:szCs w:val="14"/>
-        </w:rPr>
-        <w:t>e</w:t>
-      </w:r>
-      <w:r>
-        <w:rPr>
-          <w:rFonts w:cs="Arial"/>
-          <w:szCs w:val="14"/>
-        </w:rPr>
-        <w:t xml:space="preserve"> par l’utilisateur et qui désigne le nombre d’articles qu’il aimerait revient sur le stock de l’article</w:t>
+        <w:t>Si l’article mit dans le panier par un utilisateur est supprimé par la suite sur le panier, la valeur inscrite par l’utilisateur et qui désigne le nombre d’articles qu’il aimerait revient sur le stock de l’article</w:t>
       </w:r>
     </w:p>
     <w:p>
@@ -6957,7 +6833,7 @@
       </w:pPr>
       <w:bookmarkStart w:id="20" w:name="_Toc25553322"/>
       <w:bookmarkStart w:id="21" w:name="_Toc71691026"/>
-      <w:bookmarkStart w:id="22" w:name="_Toc130472226"/>
+      <w:bookmarkStart w:id="22" w:name="_Toc131353739"/>
       <w:r>
         <w:rPr>
           <w:rFonts w:cs="Arial"/>
@@ -7151,7 +7027,7 @@
           <w:rFonts w:cs="Arial"/>
         </w:rPr>
       </w:pPr>
-      <w:bookmarkStart w:id="28" w:name="_Toc130472227"/>
+      <w:bookmarkStart w:id="28" w:name="_Toc131353740"/>
       <w:r>
         <w:rPr>
           <w:rFonts w:cs="Arial"/>
@@ -7237,7 +7113,7 @@
         </w:rPr>
       </w:pPr>
       <w:bookmarkStart w:id="29" w:name="_Toc71703264"/>
-      <w:bookmarkStart w:id="30" w:name="_Toc130472228"/>
+      <w:bookmarkStart w:id="30" w:name="_Toc131353741"/>
       <w:r>
         <w:rPr>
           <w:rFonts w:cs="Arial"/>
@@ -7263,7 +7139,7 @@
         </w:rPr>
       </w:pPr>
       <w:bookmarkStart w:id="31" w:name="_Toc71703265"/>
-      <w:bookmarkStart w:id="32" w:name="_Toc130472229"/>
+      <w:bookmarkStart w:id="32" w:name="_Toc131353742"/>
       <w:r>
         <w:rPr>
           <w:rFonts w:cs="Arial"/>
@@ -7457,7 +7333,7 @@
       </w:pPr>
       <w:bookmarkStart w:id="33" w:name="_Toc25553330"/>
       <w:bookmarkStart w:id="34" w:name="_Toc71703266"/>
-      <w:bookmarkStart w:id="35" w:name="_Toc130472230"/>
+      <w:bookmarkStart w:id="35" w:name="_Toc131353743"/>
       <w:r>
         <w:rPr>
           <w:rFonts w:cs="Arial"/>
@@ -7478,142 +7354,235 @@
       </w:r>
       <w:bookmarkEnd w:id="35"/>
     </w:p>
+    <w:p/>
+    <w:p>
+      <w:r>
+        <w:t>Romain Lenoir :</w:t>
+      </w:r>
+    </w:p>
+    <w:p>
+      <w:pPr>
+        <w:rPr>
+          <w:lang w:val="fr-CH"/>
+        </w:rPr>
+      </w:pPr>
+      <w:r>
+        <w:rPr>
+          <w:noProof/>
+          <w:lang w:val="fr-CH"/>
+        </w:rPr>
+        <w:lastRenderedPageBreak/>
+        <w:drawing>
+          <wp:inline distT="0" distB="0" distL="0" distR="0" wp14:anchorId="06102DD2" wp14:editId="454AE8B6">
+            <wp:extent cx="5759450" cy="4254500"/>
+            <wp:effectExtent l="0" t="0" r="0" b="0"/>
+            <wp:docPr id="1" name="Image 1"/>
+            <wp:cNvGraphicFramePr>
+              <a:graphicFrameLocks xmlns:a="http://schemas.openxmlformats.org/drawingml/2006/main" noChangeAspect="1"/>
+            </wp:cNvGraphicFramePr>
+            <a:graphic xmlns:a="http://schemas.openxmlformats.org/drawingml/2006/main">
+              <a:graphicData uri="http://schemas.openxmlformats.org/drawingml/2006/picture">
+                <pic:pic xmlns:pic="http://schemas.openxmlformats.org/drawingml/2006/picture">
+                  <pic:nvPicPr>
+                    <pic:cNvPr id="1" name="Image 1"/>
+                    <pic:cNvPicPr/>
+                  </pic:nvPicPr>
+                  <pic:blipFill>
+                    <a:blip r:embed="rId19">
+                      <a:extLst>
+                        <a:ext uri="{28A0092B-C50C-407E-A947-70E740481C1C}">
+                          <a14:useLocalDpi xmlns:a14="http://schemas.microsoft.com/office/drawing/2010/main" val="0"/>
+                        </a:ext>
+                      </a:extLst>
+                    </a:blip>
+                    <a:stretch>
+                      <a:fillRect/>
+                    </a:stretch>
+                  </pic:blipFill>
+                  <pic:spPr>
+                    <a:xfrm>
+                      <a:off x="0" y="0"/>
+                      <a:ext cx="5759450" cy="4254500"/>
+                    </a:xfrm>
+                    <a:prstGeom prst="rect">
+                      <a:avLst/>
+                    </a:prstGeom>
+                  </pic:spPr>
+                </pic:pic>
+              </a:graphicData>
+            </a:graphic>
+          </wp:inline>
+        </w:drawing>
+      </w:r>
+    </w:p>
+    <w:p>
+      <w:pPr>
+        <w:rPr>
+          <w:lang w:val="fr-CH"/>
+        </w:rPr>
+      </w:pPr>
+      <w:r>
+        <w:rPr>
+          <w:noProof/>
+          <w:lang w:val="fr-CH"/>
+        </w:rPr>
+        <w:drawing>
+          <wp:inline distT="0" distB="0" distL="0" distR="0" wp14:anchorId="63D5CEDF" wp14:editId="7F43B3FE">
+            <wp:extent cx="5759450" cy="4339590"/>
+            <wp:effectExtent l="0" t="0" r="0" b="3810"/>
+            <wp:docPr id="2" name="Image 2"/>
+            <wp:cNvGraphicFramePr>
+              <a:graphicFrameLocks xmlns:a="http://schemas.openxmlformats.org/drawingml/2006/main" noChangeAspect="1"/>
+            </wp:cNvGraphicFramePr>
+            <a:graphic xmlns:a="http://schemas.openxmlformats.org/drawingml/2006/main">
+              <a:graphicData uri="http://schemas.openxmlformats.org/drawingml/2006/picture">
+                <pic:pic xmlns:pic="http://schemas.openxmlformats.org/drawingml/2006/picture">
+                  <pic:nvPicPr>
+                    <pic:cNvPr id="2" name="Image 2"/>
+                    <pic:cNvPicPr/>
+                  </pic:nvPicPr>
+                  <pic:blipFill>
+                    <a:blip r:embed="rId20">
+                      <a:extLst>
+                        <a:ext uri="{28A0092B-C50C-407E-A947-70E740481C1C}">
+                          <a14:useLocalDpi xmlns:a14="http://schemas.microsoft.com/office/drawing/2010/main" val="0"/>
+                        </a:ext>
+                      </a:extLst>
+                    </a:blip>
+                    <a:stretch>
+                      <a:fillRect/>
+                    </a:stretch>
+                  </pic:blipFill>
+                  <pic:spPr>
+                    <a:xfrm>
+                      <a:off x="0" y="0"/>
+                      <a:ext cx="5759450" cy="4339590"/>
+                    </a:xfrm>
+                    <a:prstGeom prst="rect">
+                      <a:avLst/>
+                    </a:prstGeom>
+                  </pic:spPr>
+                </pic:pic>
+              </a:graphicData>
+            </a:graphic>
+          </wp:inline>
+        </w:drawing>
+      </w:r>
+    </w:p>
+    <w:p>
+      <w:pPr>
+        <w:rPr>
+          <w:lang w:val="fr-CH"/>
+        </w:rPr>
+      </w:pPr>
+    </w:p>
+    <w:p/>
     <w:p>
       <w:pPr>
         <w:pStyle w:val="Titre2"/>
-        <w:numPr>
-          <w:ilvl w:val="0"/>
-          <w:numId w:val="0"/>
-        </w:numPr>
-        <w:tabs>
-          <w:tab w:val="left" w:pos="3047"/>
-        </w:tabs>
-        <w:rPr>
-          <w:rFonts w:cs="Arial"/>
-          <w:b w:val="0"/>
-          <w:bCs/>
+        <w:rPr>
+          <w:rFonts w:cs="Arial"/>
           <w:i w:val="0"/>
           <w:iCs/>
         </w:rPr>
       </w:pPr>
-      <w:bookmarkStart w:id="36" w:name="_Toc25553331"/>
+      <w:bookmarkStart w:id="36" w:name="_Toc71703270"/>
+      <w:bookmarkStart w:id="37" w:name="_Toc25553334"/>
+      <w:bookmarkStart w:id="38" w:name="_Toc131353744"/>
+      <w:r>
+        <w:rPr>
+          <w:rFonts w:cs="Arial"/>
+          <w:i w:val="0"/>
+          <w:iCs/>
+        </w:rPr>
+        <w:t>Archives du projet</w:t>
+      </w:r>
+      <w:bookmarkEnd w:id="36"/>
+      <w:bookmarkEnd w:id="38"/>
+      <w:r>
+        <w:rPr>
+          <w:rFonts w:cs="Arial"/>
+          <w:i w:val="0"/>
+          <w:iCs/>
+        </w:rPr>
+        <w:t xml:space="preserve"> </w:t>
+      </w:r>
+      <w:bookmarkEnd w:id="37"/>
+    </w:p>
+    <w:p>
+      <w:pPr>
+        <w:ind w:left="576"/>
+        <w:rPr>
+          <w:rFonts w:cs="Arial"/>
+          <w:szCs w:val="14"/>
+        </w:rPr>
+      </w:pPr>
+    </w:p>
+    <w:p>
+      <w:pPr>
+        <w:ind w:left="576"/>
+        <w:rPr>
+          <w:rFonts w:cs="Arial"/>
+          <w:szCs w:val="14"/>
+        </w:rPr>
+      </w:pPr>
+      <w:r>
+        <w:rPr>
+          <w:rFonts w:cs="Arial"/>
+          <w:szCs w:val="14"/>
+        </w:rPr>
+        <w:t xml:space="preserve">Toute les archives du projet </w:t>
+      </w:r>
+      <w:r>
+        <w:rPr>
+          <w:rFonts w:cs="Arial"/>
+          <w:szCs w:val="14"/>
+        </w:rPr>
+        <w:t>ont été</w:t>
+      </w:r>
+      <w:r>
+        <w:rPr>
+          <w:rFonts w:cs="Arial"/>
+          <w:szCs w:val="14"/>
+        </w:rPr>
+        <w:t xml:space="preserve"> sauvegardé avec l’aide d</w:t>
+      </w:r>
+      <w:r>
+        <w:rPr>
+          <w:rFonts w:cs="Arial"/>
+          <w:szCs w:val="14"/>
+        </w:rPr>
+        <w:t xml:space="preserve">e </w:t>
+      </w:r>
+      <w:proofErr w:type="spellStart"/>
+      <w:r>
+        <w:rPr>
+          <w:rFonts w:cs="Arial"/>
+          <w:szCs w:val="14"/>
+        </w:rPr>
+        <w:t>Github</w:t>
+      </w:r>
+      <w:proofErr w:type="spellEnd"/>
+      <w:r>
+        <w:rPr>
+          <w:rFonts w:cs="Arial"/>
+          <w:szCs w:val="14"/>
+        </w:rPr>
+        <w:t xml:space="preserve"> avec l’URL ci-dessous:</w:t>
+      </w:r>
+    </w:p>
+    <w:p>
+      <w:pPr>
+        <w:rPr>
+          <w:rFonts w:cs="Arial"/>
+        </w:rPr>
+      </w:pPr>
     </w:p>
     <w:p>
       <w:pPr>
         <w:ind w:firstLine="576"/>
       </w:pPr>
-      <w:r>
-        <w:t>…</w:t>
-      </w:r>
-      <w:bookmarkEnd w:id="36"/>
-    </w:p>
-    <w:p/>
-    <w:p>
-      <w:pPr>
-        <w:pStyle w:val="Titre2"/>
-        <w:rPr>
-          <w:rFonts w:cs="Arial"/>
-          <w:i w:val="0"/>
-          <w:iCs/>
-        </w:rPr>
-      </w:pPr>
-      <w:bookmarkStart w:id="37" w:name="_Toc71703270"/>
-      <w:bookmarkStart w:id="38" w:name="_Toc130472231"/>
-      <w:bookmarkStart w:id="39" w:name="_Toc25553334"/>
-      <w:r>
-        <w:rPr>
-          <w:rFonts w:cs="Arial"/>
-          <w:i w:val="0"/>
-          <w:iCs/>
-        </w:rPr>
-        <w:t>Archives du projet</w:t>
-      </w:r>
-      <w:bookmarkEnd w:id="37"/>
-      <w:bookmarkEnd w:id="38"/>
-      <w:r>
-        <w:rPr>
-          <w:rFonts w:cs="Arial"/>
-          <w:i w:val="0"/>
-          <w:iCs/>
-        </w:rPr>
-        <w:t xml:space="preserve"> </w:t>
-      </w:r>
-      <w:bookmarkEnd w:id="39"/>
-    </w:p>
-    <w:p>
-      <w:pPr>
-        <w:ind w:left="576"/>
-        <w:rPr>
-          <w:rFonts w:cs="Arial"/>
-          <w:szCs w:val="14"/>
-        </w:rPr>
-      </w:pPr>
-    </w:p>
-    <w:p>
-      <w:pPr>
-        <w:ind w:left="576"/>
-        <w:rPr>
-          <w:rFonts w:cs="Arial"/>
-          <w:szCs w:val="14"/>
-        </w:rPr>
-      </w:pPr>
-      <w:r>
-        <w:rPr>
-          <w:rFonts w:cs="Arial"/>
-          <w:szCs w:val="14"/>
-        </w:rPr>
-        <w:t xml:space="preserve">Toute les archives du projet </w:t>
-      </w:r>
-      <w:r>
-        <w:rPr>
-          <w:rFonts w:cs="Arial"/>
-          <w:szCs w:val="14"/>
-        </w:rPr>
-        <w:t>ont été</w:t>
-      </w:r>
-      <w:r>
-        <w:rPr>
-          <w:rFonts w:cs="Arial"/>
-          <w:szCs w:val="14"/>
-        </w:rPr>
-        <w:t xml:space="preserve"> sauvegardé avec l’aide d</w:t>
-      </w:r>
-      <w:r>
-        <w:rPr>
-          <w:rFonts w:cs="Arial"/>
-          <w:szCs w:val="14"/>
-        </w:rPr>
-        <w:t xml:space="preserve">e </w:t>
-      </w:r>
-      <w:proofErr w:type="spellStart"/>
-      <w:r>
-        <w:rPr>
-          <w:rFonts w:cs="Arial"/>
-          <w:szCs w:val="14"/>
-        </w:rPr>
-        <w:t>Github</w:t>
-      </w:r>
-      <w:proofErr w:type="spellEnd"/>
-      <w:r>
-        <w:rPr>
-          <w:rFonts w:cs="Arial"/>
-          <w:szCs w:val="14"/>
-        </w:rPr>
-        <w:t xml:space="preserve"> avec l’URL ci-dessous:</w:t>
-      </w:r>
-    </w:p>
-    <w:p>
-      <w:pPr>
-        <w:rPr>
-          <w:rFonts w:cs="Arial"/>
-        </w:rPr>
-      </w:pPr>
-    </w:p>
-    <w:p>
-      <w:pPr>
-        <w:ind w:firstLine="576"/>
-      </w:pPr>
-      <w:hyperlink r:id="rId19" w:history="1">
+      <w:hyperlink r:id="rId21" w:history="1">
         <w:r>
           <w:rPr>
             <w:rStyle w:val="Lienhypertexte"/>
@@ -7623,9 +7592,9 @@
       </w:hyperlink>
     </w:p>
     <w:sectPr>
-      <w:headerReference w:type="default" r:id="rId20"/>
-      <w:footerReference w:type="default" r:id="rId21"/>
-      <w:headerReference w:type="first" r:id="rId22"/>
+      <w:headerReference w:type="default" r:id="rId22"/>
+      <w:footerReference w:type="default" r:id="rId23"/>
+      <w:headerReference w:type="first" r:id="rId24"/>
       <w:pgSz w:w="11906" w:h="16838" w:code="9"/>
       <w:pgMar w:top="1418" w:right="1418" w:bottom="1418" w:left="1418" w:header="720" w:footer="720" w:gutter="0"/>
       <w:cols w:space="720"/>
@@ -7636,7 +7605,7 @@
 </file>
 
 <file path=word/endnotes.xml><?xml version="1.0" encoding="utf-8"?>
-<w:endnotes xmlns:wpc="http://schemas.microsoft.com/office/word/2010/wordprocessingCanvas" xmlns:cx="http://schemas.microsoft.com/office/drawing/2014/chartex" xmlns:cx1="http://schemas.microsoft.com/office/drawing/2015/9/8/chartex" xmlns:cx2="http://schemas.microsoft.com/office/drawing/2015/10/21/chartex" xmlns:cx3="http://schemas.microsoft.com/office/drawing/2016/5/9/chartex" xmlns:cx4="http://schemas.microsoft.com/office/drawing/2016/5/10/chartex" xmlns:cx5="http://schemas.microsoft.com/office/drawing/2016/5/11/chartex" xmlns:cx6="http://schemas.microsoft.com/office/drawing/2016/5/12/chartex" xmlns:cx7="http://schemas.microsoft.com/office/drawing/2016/5/13/chartex" xmlns:cx8="http://schemas.microsoft.com/office/drawing/2016/5/14/chartex" xmlns:mc="http://schemas.openxmlformats.org/markup-compatibility/2006" xmlns:aink="http://schemas.microsoft.com/office/drawing/2016/ink" xmlns:am3d="http://schemas.microsoft.com/office/drawing/2017/model3d" xmlns:o="urn:schemas-microsoft-com:office:office" xmlns:oel="http://schemas.microsoft.com/office/2019/extlst" xmlns:r="http://schemas.openxmlformats.org/officeDocument/2006/relationships" xmlns:m="http://schemas.openxmlformats.org/officeDocument/2006/math" xmlns:v="urn:schemas-microsoft-com:vml" xmlns:wp14="http://schemas.microsoft.com/office/word/2010/wordprocessingDrawing" xmlns:wp="http://schemas.openxmlformats.org/drawingml/2006/wordprocessingDrawing" xmlns:w10="urn:schemas-microsoft-com:office:word" xmlns:w="http://schemas.openxmlformats.org/wordprocessingml/2006/main" xmlns:w14="http://schemas.microsoft.com/office/word/2010/wordml" xmlns:w15="http://schemas.microsoft.com/office/word/2012/wordml" xmlns:w16cex="http://schemas.microsoft.com/office/word/2018/wordml/cex" xmlns:w16cid="http://schemas.microsoft.com/office/word/2016/wordml/cid" xmlns:w16="http://schemas.microsoft.com/office/word/2018/wordml" xmlns:w16sdtdh="http://schemas.microsoft.com/office/word/2020/wordml/sdtdatahash" xmlns:w16se="http://schemas.microsoft.com/office/word/2015/wordml/symex" xmlns:wpg="http://schemas.microsoft.com/office/word/2010/wordprocessingGroup" xmlns:wpi="http://schemas.microsoft.com/office/word/2010/wordprocessingInk" xmlns:wne="http://schemas.microsoft.com/office/word/2006/wordml" xmlns:wps="http://schemas.microsoft.com/office/word/2010/wordprocessingShape" mc:Ignorable="w14 w15 w16se w16cid w16 w16cex w16sdtdh wp14">
+<w:endnotes xmlns:wpc="http://schemas.microsoft.com/office/word/2010/wordprocessingCanvas" xmlns:cx="http://schemas.microsoft.com/office/drawing/2014/chartex" xmlns:cx1="http://schemas.microsoft.com/office/drawing/2015/9/8/chartex" xmlns:cx2="http://schemas.microsoft.com/office/drawing/2015/10/21/chartex" xmlns:cx3="http://schemas.microsoft.com/office/drawing/2016/5/9/chartex" xmlns:cx4="http://schemas.microsoft.com/office/drawing/2016/5/10/chartex" xmlns:cx5="http://schemas.microsoft.com/office/drawing/2016/5/11/chartex" xmlns:cx6="http://schemas.microsoft.com/office/drawing/2016/5/12/chartex" xmlns:cx7="http://schemas.microsoft.com/office/drawing/2016/5/13/chartex" xmlns:cx8="http://schemas.microsoft.com/office/drawing/2016/5/14/chartex" xmlns:mc="http://schemas.openxmlformats.org/markup-compatibility/2006" xmlns:aink="http://schemas.microsoft.com/office/drawing/2016/ink" xmlns:am3d="http://schemas.microsoft.com/office/drawing/2017/model3d" xmlns:o="urn:schemas-microsoft-com:office:office" xmlns:oel="http://schemas.microsoft.com/office/2019/extlst" xmlns:r="http://schemas.openxmlformats.org/officeDocument/2006/relationships" xmlns:m="http://schemas.openxmlformats.org/officeDocument/2006/math" xmlns:v="urn:schemas-microsoft-com:vml" xmlns:wp14="http://schemas.microsoft.com/office/word/2010/wordprocessingDrawing" xmlns:wp="http://schemas.openxmlformats.org/drawingml/2006/wordprocessingDrawing" xmlns:w10="urn:schemas-microsoft-com:office:word" xmlns:w="http://schemas.openxmlformats.org/wordprocessingml/2006/main" xmlns:w14="http://schemas.microsoft.com/office/word/2010/wordml" xmlns:w15="http://schemas.microsoft.com/office/word/2012/wordml" xmlns:w16cex="http://schemas.microsoft.com/office/word/2018/wordml/cex" xmlns:w16cid="http://schemas.microsoft.com/office/word/2016/wordml/cid" xmlns:w16="http://schemas.microsoft.com/office/word/2018/wordml" xmlns:w16du="http://schemas.microsoft.com/office/word/2023/wordml/word16du" xmlns:w16sdtdh="http://schemas.microsoft.com/office/word/2020/wordml/sdtdatahash" xmlns:w16se="http://schemas.microsoft.com/office/word/2015/wordml/symex" xmlns:wpg="http://schemas.microsoft.com/office/word/2010/wordprocessingGroup" xmlns:wpi="http://schemas.microsoft.com/office/word/2010/wordprocessingInk" xmlns:wne="http://schemas.microsoft.com/office/word/2006/wordml" xmlns:wps="http://schemas.microsoft.com/office/word/2010/wordprocessingShape" mc:Ignorable="w14 w15 w16se w16cid w16 w16cex w16sdtdh wp14">
   <w:endnote w:type="separator" w:id="-1">
     <w:p>
       <w:r>
@@ -7655,7 +7624,7 @@
 </file>
 
 <file path=word/footer1.xml><?xml version="1.0" encoding="utf-8"?>
-<w:ftr xmlns:wpc="http://schemas.microsoft.com/office/word/2010/wordprocessingCanvas" xmlns:cx="http://schemas.microsoft.com/office/drawing/2014/chartex" xmlns:cx1="http://schemas.microsoft.com/office/drawing/2015/9/8/chartex" xmlns:cx2="http://schemas.microsoft.com/office/drawing/2015/10/21/chartex" xmlns:cx3="http://schemas.microsoft.com/office/drawing/2016/5/9/chartex" xmlns:cx4="http://schemas.microsoft.com/office/drawing/2016/5/10/chartex" xmlns:cx5="http://schemas.microsoft.com/office/drawing/2016/5/11/chartex" xmlns:cx6="http://schemas.microsoft.com/office/drawing/2016/5/12/chartex" xmlns:cx7="http://schemas.microsoft.com/office/drawing/2016/5/13/chartex" xmlns:cx8="http://schemas.microsoft.com/office/drawing/2016/5/14/chartex" xmlns:mc="http://schemas.openxmlformats.org/markup-compatibility/2006" xmlns:aink="http://schemas.microsoft.com/office/drawing/2016/ink" xmlns:am3d="http://schemas.microsoft.com/office/drawing/2017/model3d" xmlns:o="urn:schemas-microsoft-com:office:office" xmlns:oel="http://schemas.microsoft.com/office/2019/extlst" xmlns:r="http://schemas.openxmlformats.org/officeDocument/2006/relationships" xmlns:m="http://schemas.openxmlformats.org/officeDocument/2006/math" xmlns:v="urn:schemas-microsoft-com:vml" xmlns:wp14="http://schemas.microsoft.com/office/word/2010/wordprocessingDrawing" xmlns:wp="http://schemas.openxmlformats.org/drawingml/2006/wordprocessingDrawing" xmlns:w10="urn:schemas-microsoft-com:office:word" xmlns:w="http://schemas.openxmlformats.org/wordprocessingml/2006/main" xmlns:w14="http://schemas.microsoft.com/office/word/2010/wordml" xmlns:w15="http://schemas.microsoft.com/office/word/2012/wordml" xmlns:w16cex="http://schemas.microsoft.com/office/word/2018/wordml/cex" xmlns:w16cid="http://schemas.microsoft.com/office/word/2016/wordml/cid" xmlns:w16="http://schemas.microsoft.com/office/word/2018/wordml" xmlns:w16sdtdh="http://schemas.microsoft.com/office/word/2020/wordml/sdtdatahash" xmlns:w16se="http://schemas.microsoft.com/office/word/2015/wordml/symex" xmlns:wpg="http://schemas.microsoft.com/office/word/2010/wordprocessingGroup" xmlns:wpi="http://schemas.microsoft.com/office/word/2010/wordprocessingInk" xmlns:wne="http://schemas.microsoft.com/office/word/2006/wordml" xmlns:wps="http://schemas.microsoft.com/office/word/2010/wordprocessingShape" mc:Ignorable="w14 w15 w16se w16cid w16 w16cex w16sdtdh wp14">
+<w:ftr xmlns:wpc="http://schemas.microsoft.com/office/word/2010/wordprocessingCanvas" xmlns:cx="http://schemas.microsoft.com/office/drawing/2014/chartex" xmlns:cx1="http://schemas.microsoft.com/office/drawing/2015/9/8/chartex" xmlns:cx2="http://schemas.microsoft.com/office/drawing/2015/10/21/chartex" xmlns:cx3="http://schemas.microsoft.com/office/drawing/2016/5/9/chartex" xmlns:cx4="http://schemas.microsoft.com/office/drawing/2016/5/10/chartex" xmlns:cx5="http://schemas.microsoft.com/office/drawing/2016/5/11/chartex" xmlns:cx6="http://schemas.microsoft.com/office/drawing/2016/5/12/chartex" xmlns:cx7="http://schemas.microsoft.com/office/drawing/2016/5/13/chartex" xmlns:cx8="http://schemas.microsoft.com/office/drawing/2016/5/14/chartex" xmlns:mc="http://schemas.openxmlformats.org/markup-compatibility/2006" xmlns:aink="http://schemas.microsoft.com/office/drawing/2016/ink" xmlns:am3d="http://schemas.microsoft.com/office/drawing/2017/model3d" xmlns:o="urn:schemas-microsoft-com:office:office" xmlns:oel="http://schemas.microsoft.com/office/2019/extlst" xmlns:r="http://schemas.openxmlformats.org/officeDocument/2006/relationships" xmlns:m="http://schemas.openxmlformats.org/officeDocument/2006/math" xmlns:v="urn:schemas-microsoft-com:vml" xmlns:wp14="http://schemas.microsoft.com/office/word/2010/wordprocessingDrawing" xmlns:wp="http://schemas.openxmlformats.org/drawingml/2006/wordprocessingDrawing" xmlns:w10="urn:schemas-microsoft-com:office:word" xmlns:w="http://schemas.openxmlformats.org/wordprocessingml/2006/main" xmlns:w14="http://schemas.microsoft.com/office/word/2010/wordml" xmlns:w15="http://schemas.microsoft.com/office/word/2012/wordml" xmlns:w16cex="http://schemas.microsoft.com/office/word/2018/wordml/cex" xmlns:w16cid="http://schemas.microsoft.com/office/word/2016/wordml/cid" xmlns:w16="http://schemas.microsoft.com/office/word/2018/wordml" xmlns:w16du="http://schemas.microsoft.com/office/word/2023/wordml/word16du" xmlns:w16sdtdh="http://schemas.microsoft.com/office/word/2020/wordml/sdtdatahash" xmlns:w16se="http://schemas.microsoft.com/office/word/2015/wordml/symex" xmlns:wpg="http://schemas.microsoft.com/office/word/2010/wordprocessingGroup" xmlns:wpi="http://schemas.microsoft.com/office/word/2010/wordprocessingInk" xmlns:wne="http://schemas.microsoft.com/office/word/2006/wordml" xmlns:wps="http://schemas.microsoft.com/office/word/2010/wordprocessingShape" mc:Ignorable="w14 w15 w16se w16cid w16 w16cex w16sdtdh wp14">
   <w:p>
     <w:pPr>
       <w:pStyle w:val="Pieddepage"/>
@@ -7752,7 +7721,7 @@
 </file>
 
 <file path=word/footnotes.xml><?xml version="1.0" encoding="utf-8"?>
-<w:footnotes xmlns:wpc="http://schemas.microsoft.com/office/word/2010/wordprocessingCanvas" xmlns:cx="http://schemas.microsoft.com/office/drawing/2014/chartex" xmlns:cx1="http://schemas.microsoft.com/office/drawing/2015/9/8/chartex" xmlns:cx2="http://schemas.microsoft.com/office/drawing/2015/10/21/chartex" xmlns:cx3="http://schemas.microsoft.com/office/drawing/2016/5/9/chartex" xmlns:cx4="http://schemas.microsoft.com/office/drawing/2016/5/10/chartex" xmlns:cx5="http://schemas.microsoft.com/office/drawing/2016/5/11/chartex" xmlns:cx6="http://schemas.microsoft.com/office/drawing/2016/5/12/chartex" xmlns:cx7="http://schemas.microsoft.com/office/drawing/2016/5/13/chartex" xmlns:cx8="http://schemas.microsoft.com/office/drawing/2016/5/14/chartex" xmlns:mc="http://schemas.openxmlformats.org/markup-compatibility/2006" xmlns:aink="http://schemas.microsoft.com/office/drawing/2016/ink" xmlns:am3d="http://schemas.microsoft.com/office/drawing/2017/model3d" xmlns:o="urn:schemas-microsoft-com:office:office" xmlns:oel="http://schemas.microsoft.com/office/2019/extlst" xmlns:r="http://schemas.openxmlformats.org/officeDocument/2006/relationships" xmlns:m="http://schemas.openxmlformats.org/officeDocument/2006/math" xmlns:v="urn:schemas-microsoft-com:vml" xmlns:wp14="http://schemas.microsoft.com/office/word/2010/wordprocessingDrawing" xmlns:wp="http://schemas.openxmlformats.org/drawingml/2006/wordprocessingDrawing" xmlns:w10="urn:schemas-microsoft-com:office:word" xmlns:w="http://schemas.openxmlformats.org/wordprocessingml/2006/main" xmlns:w14="http://schemas.microsoft.com/office/word/2010/wordml" xmlns:w15="http://schemas.microsoft.com/office/word/2012/wordml" xmlns:w16cex="http://schemas.microsoft.com/office/word/2018/wordml/cex" xmlns:w16cid="http://schemas.microsoft.com/office/word/2016/wordml/cid" xmlns:w16="http://schemas.microsoft.com/office/word/2018/wordml" xmlns:w16sdtdh="http://schemas.microsoft.com/office/word/2020/wordml/sdtdatahash" xmlns:w16se="http://schemas.microsoft.com/office/word/2015/wordml/symex" xmlns:wpg="http://schemas.microsoft.com/office/word/2010/wordprocessingGroup" xmlns:wpi="http://schemas.microsoft.com/office/word/2010/wordprocessingInk" xmlns:wne="http://schemas.microsoft.com/office/word/2006/wordml" xmlns:wps="http://schemas.microsoft.com/office/word/2010/wordprocessingShape" mc:Ignorable="w14 w15 w16se w16cid w16 w16cex w16sdtdh wp14">
+<w:footnotes xmlns:wpc="http://schemas.microsoft.com/office/word/2010/wordprocessingCanvas" xmlns:cx="http://schemas.microsoft.com/office/drawing/2014/chartex" xmlns:cx1="http://schemas.microsoft.com/office/drawing/2015/9/8/chartex" xmlns:cx2="http://schemas.microsoft.com/office/drawing/2015/10/21/chartex" xmlns:cx3="http://schemas.microsoft.com/office/drawing/2016/5/9/chartex" xmlns:cx4="http://schemas.microsoft.com/office/drawing/2016/5/10/chartex" xmlns:cx5="http://schemas.microsoft.com/office/drawing/2016/5/11/chartex" xmlns:cx6="http://schemas.microsoft.com/office/drawing/2016/5/12/chartex" xmlns:cx7="http://schemas.microsoft.com/office/drawing/2016/5/13/chartex" xmlns:cx8="http://schemas.microsoft.com/office/drawing/2016/5/14/chartex" xmlns:mc="http://schemas.openxmlformats.org/markup-compatibility/2006" xmlns:aink="http://schemas.microsoft.com/office/drawing/2016/ink" xmlns:am3d="http://schemas.microsoft.com/office/drawing/2017/model3d" xmlns:o="urn:schemas-microsoft-com:office:office" xmlns:oel="http://schemas.microsoft.com/office/2019/extlst" xmlns:r="http://schemas.openxmlformats.org/officeDocument/2006/relationships" xmlns:m="http://schemas.openxmlformats.org/officeDocument/2006/math" xmlns:v="urn:schemas-microsoft-com:vml" xmlns:wp14="http://schemas.microsoft.com/office/word/2010/wordprocessingDrawing" xmlns:wp="http://schemas.openxmlformats.org/drawingml/2006/wordprocessingDrawing" xmlns:w10="urn:schemas-microsoft-com:office:word" xmlns:w="http://schemas.openxmlformats.org/wordprocessingml/2006/main" xmlns:w14="http://schemas.microsoft.com/office/word/2010/wordml" xmlns:w15="http://schemas.microsoft.com/office/word/2012/wordml" xmlns:w16cex="http://schemas.microsoft.com/office/word/2018/wordml/cex" xmlns:w16cid="http://schemas.microsoft.com/office/word/2016/wordml/cid" xmlns:w16="http://schemas.microsoft.com/office/word/2018/wordml" xmlns:w16du="http://schemas.microsoft.com/office/word/2023/wordml/word16du" xmlns:w16sdtdh="http://schemas.microsoft.com/office/word/2020/wordml/sdtdatahash" xmlns:w16se="http://schemas.microsoft.com/office/word/2015/wordml/symex" xmlns:wpg="http://schemas.microsoft.com/office/word/2010/wordprocessingGroup" xmlns:wpi="http://schemas.microsoft.com/office/word/2010/wordprocessingInk" xmlns:wne="http://schemas.microsoft.com/office/word/2006/wordml" xmlns:wps="http://schemas.microsoft.com/office/word/2010/wordprocessingShape" mc:Ignorable="w14 w15 w16se w16cid w16 w16cex w16sdtdh wp14">
   <w:footnote w:type="separator" w:id="-1">
     <w:p>
       <w:r>
@@ -7771,7 +7740,7 @@
 </file>
 
 <file path=word/header1.xml><?xml version="1.0" encoding="utf-8"?>
-<w:hdr xmlns:wpc="http://schemas.microsoft.com/office/word/2010/wordprocessingCanvas" xmlns:cx="http://schemas.microsoft.com/office/drawing/2014/chartex" xmlns:cx1="http://schemas.microsoft.com/office/drawing/2015/9/8/chartex" xmlns:cx2="http://schemas.microsoft.com/office/drawing/2015/10/21/chartex" xmlns:cx3="http://schemas.microsoft.com/office/drawing/2016/5/9/chartex" xmlns:cx4="http://schemas.microsoft.com/office/drawing/2016/5/10/chartex" xmlns:cx5="http://schemas.microsoft.com/office/drawing/2016/5/11/chartex" xmlns:cx6="http://schemas.microsoft.com/office/drawing/2016/5/12/chartex" xmlns:cx7="http://schemas.microsoft.com/office/drawing/2016/5/13/chartex" xmlns:cx8="http://schemas.microsoft.com/office/drawing/2016/5/14/chartex" xmlns:mc="http://schemas.openxmlformats.org/markup-compatibility/2006" xmlns:aink="http://schemas.microsoft.com/office/drawing/2016/ink" xmlns:am3d="http://schemas.microsoft.com/office/drawing/2017/model3d" xmlns:o="urn:schemas-microsoft-com:office:office" xmlns:oel="http://schemas.microsoft.com/office/2019/extlst" xmlns:r="http://schemas.openxmlformats.org/officeDocument/2006/relationships" xmlns:m="http://schemas.openxmlformats.org/officeDocument/2006/math" xmlns:v="urn:schemas-microsoft-com:vml" xmlns:wp14="http://schemas.microsoft.com/office/word/2010/wordprocessingDrawing" xmlns:wp="http://schemas.openxmlformats.org/drawingml/2006/wordprocessingDrawing" xmlns:w10="urn:schemas-microsoft-com:office:word" xmlns:w="http://schemas.openxmlformats.org/wordprocessingml/2006/main" xmlns:w14="http://schemas.microsoft.com/office/word/2010/wordml" xmlns:w15="http://schemas.microsoft.com/office/word/2012/wordml" xmlns:w16cex="http://schemas.microsoft.com/office/word/2018/wordml/cex" xmlns:w16cid="http://schemas.microsoft.com/office/word/2016/wordml/cid" xmlns:w16="http://schemas.microsoft.com/office/word/2018/wordml" xmlns:w16sdtdh="http://schemas.microsoft.com/office/word/2020/wordml/sdtdatahash" xmlns:w16se="http://schemas.microsoft.com/office/word/2015/wordml/symex" xmlns:wpg="http://schemas.microsoft.com/office/word/2010/wordprocessingGroup" xmlns:wpi="http://schemas.microsoft.com/office/word/2010/wordprocessingInk" xmlns:wne="http://schemas.microsoft.com/office/word/2006/wordml" xmlns:wps="http://schemas.microsoft.com/office/word/2010/wordprocessingShape" mc:Ignorable="w14 w15 w16se w16cid w16 w16cex w16sdtdh wp14">
+<w:hdr xmlns:wpc="http://schemas.microsoft.com/office/word/2010/wordprocessingCanvas" xmlns:cx="http://schemas.microsoft.com/office/drawing/2014/chartex" xmlns:cx1="http://schemas.microsoft.com/office/drawing/2015/9/8/chartex" xmlns:cx2="http://schemas.microsoft.com/office/drawing/2015/10/21/chartex" xmlns:cx3="http://schemas.microsoft.com/office/drawing/2016/5/9/chartex" xmlns:cx4="http://schemas.microsoft.com/office/drawing/2016/5/10/chartex" xmlns:cx5="http://schemas.microsoft.com/office/drawing/2016/5/11/chartex" xmlns:cx6="http://schemas.microsoft.com/office/drawing/2016/5/12/chartex" xmlns:cx7="http://schemas.microsoft.com/office/drawing/2016/5/13/chartex" xmlns:cx8="http://schemas.microsoft.com/office/drawing/2016/5/14/chartex" xmlns:mc="http://schemas.openxmlformats.org/markup-compatibility/2006" xmlns:aink="http://schemas.microsoft.com/office/drawing/2016/ink" xmlns:am3d="http://schemas.microsoft.com/office/drawing/2017/model3d" xmlns:o="urn:schemas-microsoft-com:office:office" xmlns:oel="http://schemas.microsoft.com/office/2019/extlst" xmlns:r="http://schemas.openxmlformats.org/officeDocument/2006/relationships" xmlns:m="http://schemas.openxmlformats.org/officeDocument/2006/math" xmlns:v="urn:schemas-microsoft-com:vml" xmlns:wp14="http://schemas.microsoft.com/office/word/2010/wordprocessingDrawing" xmlns:wp="http://schemas.openxmlformats.org/drawingml/2006/wordprocessingDrawing" xmlns:w10="urn:schemas-microsoft-com:office:word" xmlns:w="http://schemas.openxmlformats.org/wordprocessingml/2006/main" xmlns:w14="http://schemas.microsoft.com/office/word/2010/wordml" xmlns:w15="http://schemas.microsoft.com/office/word/2012/wordml" xmlns:w16cex="http://schemas.microsoft.com/office/word/2018/wordml/cex" xmlns:w16cid="http://schemas.microsoft.com/office/word/2016/wordml/cid" xmlns:w16="http://schemas.microsoft.com/office/word/2018/wordml" xmlns:w16du="http://schemas.microsoft.com/office/word/2023/wordml/word16du" xmlns:w16sdtdh="http://schemas.microsoft.com/office/word/2020/wordml/sdtdatahash" xmlns:w16se="http://schemas.microsoft.com/office/word/2015/wordml/symex" xmlns:wpg="http://schemas.microsoft.com/office/word/2010/wordprocessingGroup" xmlns:wpi="http://schemas.microsoft.com/office/word/2010/wordprocessingInk" xmlns:wne="http://schemas.microsoft.com/office/word/2006/wordml" xmlns:wps="http://schemas.microsoft.com/office/word/2010/wordprocessingShape" mc:Ignorable="w14 w15 w16se w16cid w16 w16cex w16sdtdh wp14">
   <w:p>
     <w:r>
       <w:rPr>
@@ -8050,7 +8019,7 @@
 </file>
 
 <file path=word/header2.xml><?xml version="1.0" encoding="utf-8"?>
-<w:hdr xmlns:wpc="http://schemas.microsoft.com/office/word/2010/wordprocessingCanvas" xmlns:cx="http://schemas.microsoft.com/office/drawing/2014/chartex" xmlns:cx1="http://schemas.microsoft.com/office/drawing/2015/9/8/chartex" xmlns:cx2="http://schemas.microsoft.com/office/drawing/2015/10/21/chartex" xmlns:cx3="http://schemas.microsoft.com/office/drawing/2016/5/9/chartex" xmlns:cx4="http://schemas.microsoft.com/office/drawing/2016/5/10/chartex" xmlns:cx5="http://schemas.microsoft.com/office/drawing/2016/5/11/chartex" xmlns:cx6="http://schemas.microsoft.com/office/drawing/2016/5/12/chartex" xmlns:cx7="http://schemas.microsoft.com/office/drawing/2016/5/13/chartex" xmlns:cx8="http://schemas.microsoft.com/office/drawing/2016/5/14/chartex" xmlns:mc="http://schemas.openxmlformats.org/markup-compatibility/2006" xmlns:aink="http://schemas.microsoft.com/office/drawing/2016/ink" xmlns:am3d="http://schemas.microsoft.com/office/drawing/2017/model3d" xmlns:o="urn:schemas-microsoft-com:office:office" xmlns:oel="http://schemas.microsoft.com/office/2019/extlst" xmlns:r="http://schemas.openxmlformats.org/officeDocument/2006/relationships" xmlns:m="http://schemas.openxmlformats.org/officeDocument/2006/math" xmlns:v="urn:schemas-microsoft-com:vml" xmlns:wp14="http://schemas.microsoft.com/office/word/2010/wordprocessingDrawing" xmlns:wp="http://schemas.openxmlformats.org/drawingml/2006/wordprocessingDrawing" xmlns:w10="urn:schemas-microsoft-com:office:word" xmlns:w="http://schemas.openxmlformats.org/wordprocessingml/2006/main" xmlns:w14="http://schemas.microsoft.com/office/word/2010/wordml" xmlns:w15="http://schemas.microsoft.com/office/word/2012/wordml" xmlns:w16cex="http://schemas.microsoft.com/office/word/2018/wordml/cex" xmlns:w16cid="http://schemas.microsoft.com/office/word/2016/wordml/cid" xmlns:w16="http://schemas.microsoft.com/office/word/2018/wordml" xmlns:w16sdtdh="http://schemas.microsoft.com/office/word/2020/wordml/sdtdatahash" xmlns:w16se="http://schemas.microsoft.com/office/word/2015/wordml/symex" xmlns:wpg="http://schemas.microsoft.com/office/word/2010/wordprocessingGroup" xmlns:wpi="http://schemas.microsoft.com/office/word/2010/wordprocessingInk" xmlns:wne="http://schemas.microsoft.com/office/word/2006/wordml" xmlns:wps="http://schemas.microsoft.com/office/word/2010/wordprocessingShape" mc:Ignorable="w14 w15 w16se w16cid w16 w16cex w16sdtdh wp14">
+<w:hdr xmlns:wpc="http://schemas.microsoft.com/office/word/2010/wordprocessingCanvas" xmlns:cx="http://schemas.microsoft.com/office/drawing/2014/chartex" xmlns:cx1="http://schemas.microsoft.com/office/drawing/2015/9/8/chartex" xmlns:cx2="http://schemas.microsoft.com/office/drawing/2015/10/21/chartex" xmlns:cx3="http://schemas.microsoft.com/office/drawing/2016/5/9/chartex" xmlns:cx4="http://schemas.microsoft.com/office/drawing/2016/5/10/chartex" xmlns:cx5="http://schemas.microsoft.com/office/drawing/2016/5/11/chartex" xmlns:cx6="http://schemas.microsoft.com/office/drawing/2016/5/12/chartex" xmlns:cx7="http://schemas.microsoft.com/office/drawing/2016/5/13/chartex" xmlns:cx8="http://schemas.microsoft.com/office/drawing/2016/5/14/chartex" xmlns:mc="http://schemas.openxmlformats.org/markup-compatibility/2006" xmlns:aink="http://schemas.microsoft.com/office/drawing/2016/ink" xmlns:am3d="http://schemas.microsoft.com/office/drawing/2017/model3d" xmlns:o="urn:schemas-microsoft-com:office:office" xmlns:oel="http://schemas.microsoft.com/office/2019/extlst" xmlns:r="http://schemas.openxmlformats.org/officeDocument/2006/relationships" xmlns:m="http://schemas.openxmlformats.org/officeDocument/2006/math" xmlns:v="urn:schemas-microsoft-com:vml" xmlns:wp14="http://schemas.microsoft.com/office/word/2010/wordprocessingDrawing" xmlns:wp="http://schemas.openxmlformats.org/drawingml/2006/wordprocessingDrawing" xmlns:w10="urn:schemas-microsoft-com:office:word" xmlns:w="http://schemas.openxmlformats.org/wordprocessingml/2006/main" xmlns:w14="http://schemas.microsoft.com/office/word/2010/wordml" xmlns:w15="http://schemas.microsoft.com/office/word/2012/wordml" xmlns:w16cex="http://schemas.microsoft.com/office/word/2018/wordml/cex" xmlns:w16cid="http://schemas.microsoft.com/office/word/2016/wordml/cid" xmlns:w16="http://schemas.microsoft.com/office/word/2018/wordml" xmlns:w16du="http://schemas.microsoft.com/office/word/2023/wordml/word16du" xmlns:w16sdtdh="http://schemas.microsoft.com/office/word/2020/wordml/sdtdatahash" xmlns:w16se="http://schemas.microsoft.com/office/word/2015/wordml/symex" xmlns:wpg="http://schemas.microsoft.com/office/word/2010/wordprocessingGroup" xmlns:wpi="http://schemas.microsoft.com/office/word/2010/wordprocessingInk" xmlns:wne="http://schemas.microsoft.com/office/word/2006/wordml" xmlns:wps="http://schemas.microsoft.com/office/word/2010/wordprocessingShape" mc:Ignorable="w14 w15 w16se w16cid w16 w16cex w16sdtdh wp14">
   <w:p>
     <w:pPr>
       <w:pStyle w:val="En-tte"/>
@@ -8065,7 +8034,7 @@
 </file>
 
 <file path=word/numbering.xml><?xml version="1.0" encoding="utf-8"?>
-<w:numbering xmlns:wpc="http://schemas.microsoft.com/office/word/2010/wordprocessingCanvas" xmlns:cx="http://schemas.microsoft.com/office/drawing/2014/chartex" xmlns:cx1="http://schemas.microsoft.com/office/drawing/2015/9/8/chartex" xmlns:cx2="http://schemas.microsoft.com/office/drawing/2015/10/21/chartex" xmlns:cx3="http://schemas.microsoft.com/office/drawing/2016/5/9/chartex" xmlns:cx4="http://schemas.microsoft.com/office/drawing/2016/5/10/chartex" xmlns:cx5="http://schemas.microsoft.com/office/drawing/2016/5/11/chartex" xmlns:cx6="http://schemas.microsoft.com/office/drawing/2016/5/12/chartex" xmlns:cx7="http://schemas.microsoft.com/office/drawing/2016/5/13/chartex" xmlns:cx8="http://schemas.microsoft.com/office/drawing/2016/5/14/chartex" xmlns:mc="http://schemas.openxmlformats.org/markup-compatibility/2006" xmlns:aink="http://schemas.microsoft.com/office/drawing/2016/ink" xmlns:am3d="http://schemas.microsoft.com/office/drawing/2017/model3d" xmlns:o="urn:schemas-microsoft-com:office:office" xmlns:oel="http://schemas.microsoft.com/office/2019/extlst" xmlns:r="http://schemas.openxmlformats.org/officeDocument/2006/relationships" xmlns:m="http://schemas.openxmlformats.org/officeDocument/2006/math" xmlns:v="urn:schemas-microsoft-com:vml" xmlns:wp14="http://schemas.microsoft.com/office/word/2010/wordprocessingDrawing" xmlns:wp="http://schemas.openxmlformats.org/drawingml/2006/wordprocessingDrawing" xmlns:w10="urn:schemas-microsoft-com:office:word" xmlns:w="http://schemas.openxmlformats.org/wordprocessingml/2006/main" xmlns:w14="http://schemas.microsoft.com/office/word/2010/wordml" xmlns:w15="http://schemas.microsoft.com/office/word/2012/wordml" xmlns:w16cex="http://schemas.microsoft.com/office/word/2018/wordml/cex" xmlns:w16cid="http://schemas.microsoft.com/office/word/2016/wordml/cid" xmlns:w16="http://schemas.microsoft.com/office/word/2018/wordml" xmlns:w16sdtdh="http://schemas.microsoft.com/office/word/2020/wordml/sdtdatahash" xmlns:w16se="http://schemas.microsoft.com/office/word/2015/wordml/symex" xmlns:wpg="http://schemas.microsoft.com/office/word/2010/wordprocessingGroup" xmlns:wpi="http://schemas.microsoft.com/office/word/2010/wordprocessingInk" xmlns:wne="http://schemas.microsoft.com/office/word/2006/wordml" xmlns:wps="http://schemas.microsoft.com/office/word/2010/wordprocessingShape" mc:Ignorable="w14 w15 w16se w16cid w16 w16cex w16sdtdh wp14">
+<w:numbering xmlns:wpc="http://schemas.microsoft.com/office/word/2010/wordprocessingCanvas" xmlns:cx="http://schemas.microsoft.com/office/drawing/2014/chartex" xmlns:cx1="http://schemas.microsoft.com/office/drawing/2015/9/8/chartex" xmlns:cx2="http://schemas.microsoft.com/office/drawing/2015/10/21/chartex" xmlns:cx3="http://schemas.microsoft.com/office/drawing/2016/5/9/chartex" xmlns:cx4="http://schemas.microsoft.com/office/drawing/2016/5/10/chartex" xmlns:cx5="http://schemas.microsoft.com/office/drawing/2016/5/11/chartex" xmlns:cx6="http://schemas.microsoft.com/office/drawing/2016/5/12/chartex" xmlns:cx7="http://schemas.microsoft.com/office/drawing/2016/5/13/chartex" xmlns:cx8="http://schemas.microsoft.com/office/drawing/2016/5/14/chartex" xmlns:mc="http://schemas.openxmlformats.org/markup-compatibility/2006" xmlns:aink="http://schemas.microsoft.com/office/drawing/2016/ink" xmlns:am3d="http://schemas.microsoft.com/office/drawing/2017/model3d" xmlns:o="urn:schemas-microsoft-com:office:office" xmlns:oel="http://schemas.microsoft.com/office/2019/extlst" xmlns:r="http://schemas.openxmlformats.org/officeDocument/2006/relationships" xmlns:m="http://schemas.openxmlformats.org/officeDocument/2006/math" xmlns:v="urn:schemas-microsoft-com:vml" xmlns:wp14="http://schemas.microsoft.com/office/word/2010/wordprocessingDrawing" xmlns:wp="http://schemas.openxmlformats.org/drawingml/2006/wordprocessingDrawing" xmlns:w10="urn:schemas-microsoft-com:office:word" xmlns:w="http://schemas.openxmlformats.org/wordprocessingml/2006/main" xmlns:w14="http://schemas.microsoft.com/office/word/2010/wordml" xmlns:w15="http://schemas.microsoft.com/office/word/2012/wordml" xmlns:w16cex="http://schemas.microsoft.com/office/word/2018/wordml/cex" xmlns:w16cid="http://schemas.microsoft.com/office/word/2016/wordml/cid" xmlns:w16="http://schemas.microsoft.com/office/word/2018/wordml" xmlns:w16du="http://schemas.microsoft.com/office/word/2023/wordml/word16du" xmlns:w16sdtdh="http://schemas.microsoft.com/office/word/2020/wordml/sdtdatahash" xmlns:w16se="http://schemas.microsoft.com/office/word/2015/wordml/symex" xmlns:wpg="http://schemas.microsoft.com/office/word/2010/wordprocessingGroup" xmlns:wpi="http://schemas.microsoft.com/office/word/2010/wordprocessingInk" xmlns:wne="http://schemas.microsoft.com/office/word/2006/wordml" xmlns:wps="http://schemas.microsoft.com/office/word/2010/wordprocessingShape" mc:Ignorable="w14 w15 w16se w16cid w16 w16cex w16sdtdh wp14">
   <w:abstractNum w:abstractNumId="0" w15:restartNumberingAfterBreak="0">
     <w:nsid w:val="01AE2766"/>
     <w:multiLevelType w:val="hybridMultilevel"/>

--- a/Documentation/Documentation I Shoes.docx
+++ b/Documentation/Documentation I Shoes.docx
@@ -1,6 +1,6 @@
 
 <file path=word/document.xml><?xml version="1.0" encoding="utf-8"?>
-<w:document xmlns:wpc="http://schemas.microsoft.com/office/word/2010/wordprocessingCanvas" xmlns:cx="http://schemas.microsoft.com/office/drawing/2014/chartex" xmlns:cx1="http://schemas.microsoft.com/office/drawing/2015/9/8/chartex" xmlns:cx2="http://schemas.microsoft.com/office/drawing/2015/10/21/chartex" xmlns:cx3="http://schemas.microsoft.com/office/drawing/2016/5/9/chartex" xmlns:cx4="http://schemas.microsoft.com/office/drawing/2016/5/10/chartex" xmlns:cx5="http://schemas.microsoft.com/office/drawing/2016/5/11/chartex" xmlns:cx6="http://schemas.microsoft.com/office/drawing/2016/5/12/chartex" xmlns:cx7="http://schemas.microsoft.com/office/drawing/2016/5/13/chartex" xmlns:cx8="http://schemas.microsoft.com/office/drawing/2016/5/14/chartex" xmlns:mc="http://schemas.openxmlformats.org/markup-compatibility/2006" xmlns:aink="http://schemas.microsoft.com/office/drawing/2016/ink" xmlns:am3d="http://schemas.microsoft.com/office/drawing/2017/model3d" xmlns:o="urn:schemas-microsoft-com:office:office" xmlns:oel="http://schemas.microsoft.com/office/2019/extlst" xmlns:r="http://schemas.openxmlformats.org/officeDocument/2006/relationships" xmlns:m="http://schemas.openxmlformats.org/officeDocument/2006/math" xmlns:v="urn:schemas-microsoft-com:vml" xmlns:wp14="http://schemas.microsoft.com/office/word/2010/wordprocessingDrawing" xmlns:wp="http://schemas.openxmlformats.org/drawingml/2006/wordprocessingDrawing" xmlns:w10="urn:schemas-microsoft-com:office:word" xmlns:w="http://schemas.openxmlformats.org/wordprocessingml/2006/main" xmlns:w14="http://schemas.microsoft.com/office/word/2010/wordml" xmlns:w15="http://schemas.microsoft.com/office/word/2012/wordml" xmlns:w16cex="http://schemas.microsoft.com/office/word/2018/wordml/cex" xmlns:w16cid="http://schemas.microsoft.com/office/word/2016/wordml/cid" xmlns:w16="http://schemas.microsoft.com/office/word/2018/wordml" xmlns:w16sdtdh="http://schemas.microsoft.com/office/word/2020/wordml/sdtdatahash" xmlns:w16se="http://schemas.microsoft.com/office/word/2015/wordml/symex" xmlns:wpg="http://schemas.microsoft.com/office/word/2010/wordprocessingGroup" xmlns:wpi="http://schemas.microsoft.com/office/word/2010/wordprocessingInk" xmlns:wne="http://schemas.microsoft.com/office/word/2006/wordml" xmlns:wps="http://schemas.microsoft.com/office/word/2010/wordprocessingShape" mc:Ignorable="w14 w15 w16se w16cid w16 w16cex w16sdtdh wp14">
+<w:document xmlns:wpc="http://schemas.microsoft.com/office/word/2010/wordprocessingCanvas" xmlns:cx="http://schemas.microsoft.com/office/drawing/2014/chartex" xmlns:cx1="http://schemas.microsoft.com/office/drawing/2015/9/8/chartex" xmlns:mc="http://schemas.openxmlformats.org/markup-compatibility/2006" xmlns:o="urn:schemas-microsoft-com:office:office" xmlns:r="http://schemas.openxmlformats.org/officeDocument/2006/relationships" xmlns:m="http://schemas.openxmlformats.org/officeDocument/2006/math" xmlns:v="urn:schemas-microsoft-com:vml" xmlns:wp14="http://schemas.microsoft.com/office/word/2010/wordprocessingDrawing" xmlns:wp="http://schemas.openxmlformats.org/drawingml/2006/wordprocessingDrawing" xmlns:w10="urn:schemas-microsoft-com:office:word" xmlns:w="http://schemas.openxmlformats.org/wordprocessingml/2006/main" xmlns:w14="http://schemas.microsoft.com/office/word/2010/wordml" xmlns:w15="http://schemas.microsoft.com/office/word/2012/wordml" xmlns:w16se="http://schemas.microsoft.com/office/word/2015/wordml/symex" xmlns:wpg="http://schemas.microsoft.com/office/word/2010/wordprocessingGroup" xmlns:wpi="http://schemas.microsoft.com/office/word/2010/wordprocessingInk" xmlns:wne="http://schemas.microsoft.com/office/word/2006/wordml" xmlns:wps="http://schemas.microsoft.com/office/word/2010/wordprocessingShape" mc:Ignorable="w14 w15 w16se wp14">
   <w:body>
     <w:p/>
     <w:p>
@@ -183,7 +183,23 @@
           <w:sz w:val="26"/>
           <w:szCs w:val="26"/>
         </w:rPr>
-        <w:t>-videra – Scrum master</w:t>
+        <w:t xml:space="preserve">-videra – </w:t>
+      </w:r>
+      <w:proofErr w:type="spellStart"/>
+      <w:r>
+        <w:rPr>
+          <w:sz w:val="26"/>
+          <w:szCs w:val="26"/>
+        </w:rPr>
+        <w:t>Scrum</w:t>
+      </w:r>
+      <w:proofErr w:type="spellEnd"/>
+      <w:r>
+        <w:rPr>
+          <w:sz w:val="26"/>
+          <w:szCs w:val="26"/>
+        </w:rPr>
+        <w:t xml:space="preserve"> master</w:t>
       </w:r>
     </w:p>
     <w:p>
@@ -3130,6 +3146,7 @@
           <w:lang w:eastAsia="fr-FR"/>
         </w:rPr>
       </w:pPr>
+      <w:proofErr w:type="spellStart"/>
       <w:r>
         <w:rPr>
           <w:rFonts w:ascii="Arial" w:hAnsi="Arial" w:cs="Arial"/>
@@ -3140,8 +3157,20 @@
           <w:lang w:eastAsia="fr-FR"/>
         </w:rPr>
         <w:lastRenderedPageBreak/>
-        <w:t>Use case</w:t>
-      </w:r>
+        <w:t>Use</w:t>
+      </w:r>
+      <w:r>
+        <w:rPr>
+          <w:rFonts w:ascii="Arial" w:hAnsi="Arial" w:cs="Arial"/>
+          <w:b/>
+          <w:sz w:val="24"/>
+          <w:szCs w:val="14"/>
+          <w:u w:val="single"/>
+          <w:lang w:eastAsia="fr-FR"/>
+        </w:rPr>
+        <w:t>case</w:t>
+      </w:r>
+      <w:proofErr w:type="spellEnd"/>
     </w:p>
     <w:p>
       <w:pPr>
@@ -6038,7 +6067,23 @@
           <w:rFonts w:cs="Arial"/>
           <w:iCs/>
         </w:rPr>
-        <w:t xml:space="preserve"> Wireframes version: 4.7.1</w:t>
+        <w:t xml:space="preserve"> </w:t>
+      </w:r>
+      <w:proofErr w:type="spellStart"/>
+      <w:r>
+        <w:rPr>
+          <w:rFonts w:cs="Arial"/>
+          <w:iCs/>
+        </w:rPr>
+        <w:t>Wireframes</w:t>
+      </w:r>
+      <w:proofErr w:type="spellEnd"/>
+      <w:r>
+        <w:rPr>
+          <w:rFonts w:cs="Arial"/>
+          <w:iCs/>
+        </w:rPr>
+        <w:t xml:space="preserve"> version: 4.7.1</w:t>
       </w:r>
     </w:p>
     <w:p>
@@ -6274,43 +6319,19 @@
           <w:iCs/>
         </w:rPr>
       </w:pPr>
-      <w:r>
-        <w:rPr>
-          <w:rFonts w:cs="Arial"/>
-        </w:rPr>
-        <w:t>…</w:t>
-      </w:r>
-    </w:p>
-    <w:p>
-      <w:pPr>
-        <w:ind w:left="1134" w:hanging="774"/>
-        <w:rPr>
-          <w:rFonts w:cs="Arial"/>
-          <w:iCs/>
-        </w:rPr>
-      </w:pPr>
-    </w:p>
-    <w:p>
-      <w:pPr>
-        <w:ind w:left="1134" w:hanging="774"/>
-        <w:rPr>
-          <w:rFonts w:cs="Arial"/>
-          <w:iCs/>
-        </w:rPr>
-      </w:pPr>
-      <w:r>
-        <w:rPr>
-          <w:rFonts w:cs="Arial"/>
-          <w:iCs/>
-        </w:rPr>
-        <w:t>S</w:t>
-      </w:r>
-      <w:r>
-        <w:rPr>
-          <w:rFonts w:cs="Arial"/>
-          <w:iCs/>
-        </w:rPr>
-        <w:t>print 2</w:t>
+      <w:proofErr w:type="spellStart"/>
+      <w:r>
+        <w:rPr>
+          <w:rFonts w:cs="Arial"/>
+        </w:rPr>
+        <w:t>Ajoutdu</w:t>
+      </w:r>
+      <w:proofErr w:type="spellEnd"/>
+      <w:r>
+        <w:rPr>
+          <w:rFonts w:cs="Arial"/>
+        </w:rPr>
+        <w:t xml:space="preserve"> README</w:t>
       </w:r>
     </w:p>
     <w:p>
@@ -6329,39 +6350,7 @@
         <w:rPr>
           <w:rFonts w:cs="Arial"/>
         </w:rPr>
-        <w:t>…</w:t>
-      </w:r>
-    </w:p>
-    <w:p>
-      <w:pPr>
-        <w:ind w:left="1134" w:hanging="774"/>
-        <w:rPr>
-          <w:rFonts w:cs="Arial"/>
-          <w:iCs/>
-        </w:rPr>
-      </w:pPr>
-    </w:p>
-    <w:p>
-      <w:pPr>
-        <w:ind w:left="1134" w:hanging="774"/>
-        <w:rPr>
-          <w:rFonts w:cs="Arial"/>
-          <w:iCs/>
-        </w:rPr>
-      </w:pPr>
-      <w:r>
-        <w:rPr>
-          <w:rFonts w:cs="Arial"/>
-          <w:iCs/>
-        </w:rPr>
-        <w:t>S</w:t>
-      </w:r>
-      <w:r>
-        <w:rPr>
-          <w:rFonts w:cs="Arial"/>
-          <w:iCs/>
-        </w:rPr>
-        <w:t>print 3</w:t>
+        <w:t>Création du logo</w:t>
       </w:r>
     </w:p>
     <w:p>
@@ -6380,40 +6369,16 @@
         <w:rPr>
           <w:rFonts w:cs="Arial"/>
         </w:rPr>
-        <w:t>…</w:t>
-      </w:r>
-    </w:p>
-    <w:p>
-      <w:pPr>
-        <w:ind w:left="1134" w:hanging="774"/>
-        <w:rPr>
-          <w:rFonts w:cs="Arial"/>
-          <w:iCs/>
-        </w:rPr>
-      </w:pPr>
-    </w:p>
-    <w:p>
-      <w:pPr>
-        <w:ind w:left="1134" w:hanging="774"/>
-        <w:rPr>
-          <w:rFonts w:cs="Arial"/>
-          <w:iCs/>
-        </w:rPr>
-      </w:pPr>
-      <w:r>
-        <w:rPr>
-          <w:rFonts w:cs="Arial"/>
-          <w:iCs/>
-        </w:rPr>
-        <w:t>S</w:t>
-      </w:r>
-      <w:r>
-        <w:rPr>
-          <w:rFonts w:cs="Arial"/>
-          <w:iCs/>
-        </w:rPr>
-        <w:t>print 4</w:t>
-      </w:r>
+        <w:t xml:space="preserve">Création du </w:t>
+      </w:r>
+      <w:proofErr w:type="spellStart"/>
+      <w:r>
+        <w:rPr>
+          <w:rFonts w:cs="Arial"/>
+        </w:rPr>
+        <w:t>Wireframe</w:t>
+      </w:r>
+      <w:proofErr w:type="spellEnd"/>
     </w:p>
     <w:p>
       <w:pPr>
@@ -6431,7 +6396,7 @@
         <w:rPr>
           <w:rFonts w:cs="Arial"/>
         </w:rPr>
-        <w:t>Création de la page d’accueil</w:t>
+        <w:t>Début de la page d’accueil</w:t>
       </w:r>
     </w:p>
     <w:p>
@@ -6450,6 +6415,590 @@
         <w:rPr>
           <w:rFonts w:cs="Arial"/>
         </w:rPr>
+        <w:t>Début du CDC</w:t>
+      </w:r>
+    </w:p>
+    <w:p>
+      <w:pPr>
+        <w:pStyle w:val="Paragraphedeliste"/>
+        <w:numPr>
+          <w:ilvl w:val="0"/>
+          <w:numId w:val="22"/>
+        </w:numPr>
+        <w:rPr>
+          <w:rFonts w:cs="Arial"/>
+          <w:iCs/>
+        </w:rPr>
+      </w:pPr>
+      <w:r>
+        <w:rPr>
+          <w:rFonts w:cs="Arial"/>
+        </w:rPr>
+        <w:t>Début du login</w:t>
+      </w:r>
+    </w:p>
+    <w:p>
+      <w:pPr>
+        <w:pStyle w:val="Paragraphedeliste"/>
+        <w:numPr>
+          <w:ilvl w:val="0"/>
+          <w:numId w:val="22"/>
+        </w:numPr>
+        <w:rPr>
+          <w:rFonts w:cs="Arial"/>
+          <w:iCs/>
+        </w:rPr>
+      </w:pPr>
+      <w:r>
+        <w:rPr>
+          <w:rFonts w:cs="Arial"/>
+        </w:rPr>
+        <w:t>Début du MVC</w:t>
+      </w:r>
+    </w:p>
+    <w:p>
+      <w:pPr>
+        <w:pStyle w:val="Paragraphedeliste"/>
+        <w:numPr>
+          <w:ilvl w:val="0"/>
+          <w:numId w:val="22"/>
+        </w:numPr>
+        <w:rPr>
+          <w:rFonts w:cs="Arial"/>
+          <w:iCs/>
+        </w:rPr>
+      </w:pPr>
+      <w:r>
+        <w:rPr>
+          <w:rFonts w:cs="Arial"/>
+        </w:rPr>
+        <w:t xml:space="preserve">Setup </w:t>
+      </w:r>
+      <w:proofErr w:type="spellStart"/>
+      <w:r>
+        <w:rPr>
+          <w:rFonts w:cs="Arial"/>
+        </w:rPr>
+        <w:t>IceScrum</w:t>
+      </w:r>
+      <w:proofErr w:type="spellEnd"/>
+    </w:p>
+    <w:p>
+      <w:pPr>
+        <w:pStyle w:val="Paragraphedeliste"/>
+        <w:numPr>
+          <w:ilvl w:val="0"/>
+          <w:numId w:val="22"/>
+        </w:numPr>
+        <w:rPr>
+          <w:rFonts w:cs="Arial"/>
+          <w:iCs/>
+        </w:rPr>
+      </w:pPr>
+      <w:r>
+        <w:rPr>
+          <w:rFonts w:cs="Arial"/>
+        </w:rPr>
+        <w:t>Setup GitHub</w:t>
+      </w:r>
+    </w:p>
+    <w:p>
+      <w:pPr>
+        <w:ind w:left="1134" w:hanging="774"/>
+        <w:rPr>
+          <w:rFonts w:cs="Arial"/>
+          <w:iCs/>
+        </w:rPr>
+      </w:pPr>
+    </w:p>
+    <w:p>
+      <w:pPr>
+        <w:ind w:left="1134" w:hanging="774"/>
+        <w:rPr>
+          <w:rFonts w:cs="Arial"/>
+          <w:iCs/>
+        </w:rPr>
+      </w:pPr>
+      <w:r>
+        <w:rPr>
+          <w:rFonts w:cs="Arial"/>
+          <w:iCs/>
+        </w:rPr>
+        <w:t>S</w:t>
+      </w:r>
+      <w:r>
+        <w:rPr>
+          <w:rFonts w:cs="Arial"/>
+          <w:iCs/>
+        </w:rPr>
+        <w:t>print 2</w:t>
+      </w:r>
+    </w:p>
+    <w:p>
+      <w:pPr>
+        <w:pStyle w:val="Paragraphedeliste"/>
+        <w:numPr>
+          <w:ilvl w:val="0"/>
+          <w:numId w:val="22"/>
+        </w:numPr>
+        <w:rPr>
+          <w:rFonts w:cs="Arial"/>
+          <w:iCs/>
+        </w:rPr>
+      </w:pPr>
+      <w:r>
+        <w:rPr>
+          <w:rFonts w:cs="Arial"/>
+        </w:rPr>
+        <w:t xml:space="preserve">Ajout de l’enregistrement des données du </w:t>
+      </w:r>
+      <w:proofErr w:type="spellStart"/>
+      <w:r>
+        <w:rPr>
+          <w:rFonts w:cs="Arial"/>
+        </w:rPr>
+        <w:t>regiser</w:t>
+      </w:r>
+      <w:proofErr w:type="spellEnd"/>
+      <w:r>
+        <w:rPr>
+          <w:rFonts w:cs="Arial"/>
+        </w:rPr>
+        <w:t xml:space="preserve"> dans un fichier </w:t>
+      </w:r>
+      <w:proofErr w:type="spellStart"/>
+      <w:r>
+        <w:rPr>
+          <w:rFonts w:cs="Arial"/>
+        </w:rPr>
+        <w:t>json</w:t>
+      </w:r>
+      <w:proofErr w:type="spellEnd"/>
+    </w:p>
+    <w:p>
+      <w:pPr>
+        <w:pStyle w:val="Paragraphedeliste"/>
+        <w:numPr>
+          <w:ilvl w:val="0"/>
+          <w:numId w:val="22"/>
+        </w:numPr>
+        <w:rPr>
+          <w:rFonts w:cs="Arial"/>
+          <w:iCs/>
+        </w:rPr>
+      </w:pPr>
+      <w:r>
+        <w:rPr>
+          <w:rFonts w:cs="Arial"/>
+          <w:iCs/>
+        </w:rPr>
+        <w:t>Ajout du login admin</w:t>
+      </w:r>
+    </w:p>
+    <w:p>
+      <w:pPr>
+        <w:pStyle w:val="Paragraphedeliste"/>
+        <w:numPr>
+          <w:ilvl w:val="0"/>
+          <w:numId w:val="22"/>
+        </w:numPr>
+        <w:rPr>
+          <w:rFonts w:cs="Arial"/>
+          <w:iCs/>
+        </w:rPr>
+      </w:pPr>
+      <w:r>
+        <w:rPr>
+          <w:rFonts w:cs="Arial"/>
+        </w:rPr>
+        <w:t xml:space="preserve">Ajout du </w:t>
+      </w:r>
+      <w:proofErr w:type="spellStart"/>
+      <w:r>
+        <w:rPr>
+          <w:rFonts w:cs="Arial"/>
+        </w:rPr>
+        <w:t>password</w:t>
+      </w:r>
+      <w:proofErr w:type="spellEnd"/>
+      <w:r>
+        <w:rPr>
+          <w:rFonts w:cs="Arial"/>
+        </w:rPr>
+        <w:t xml:space="preserve"> </w:t>
+      </w:r>
+      <w:proofErr w:type="spellStart"/>
+      <w:r>
+        <w:rPr>
+          <w:rFonts w:cs="Arial"/>
+        </w:rPr>
+        <w:t>hashé</w:t>
+      </w:r>
+      <w:proofErr w:type="spellEnd"/>
+    </w:p>
+    <w:p>
+      <w:pPr>
+        <w:pStyle w:val="Paragraphedeliste"/>
+        <w:numPr>
+          <w:ilvl w:val="0"/>
+          <w:numId w:val="22"/>
+        </w:numPr>
+        <w:rPr>
+          <w:rFonts w:cs="Arial"/>
+          <w:iCs/>
+        </w:rPr>
+      </w:pPr>
+      <w:r>
+        <w:rPr>
+          <w:rFonts w:cs="Arial"/>
+        </w:rPr>
+        <w:t xml:space="preserve">Création de la </w:t>
+      </w:r>
+      <w:proofErr w:type="spellStart"/>
+      <w:r>
+        <w:rPr>
+          <w:rFonts w:cs="Arial"/>
+        </w:rPr>
+        <w:t>foncionnalité</w:t>
+      </w:r>
+      <w:proofErr w:type="spellEnd"/>
+      <w:r>
+        <w:rPr>
+          <w:rFonts w:cs="Arial"/>
+        </w:rPr>
+        <w:t xml:space="preserve"> de login</w:t>
+      </w:r>
+    </w:p>
+    <w:p>
+      <w:pPr>
+        <w:pStyle w:val="Paragraphedeliste"/>
+        <w:numPr>
+          <w:ilvl w:val="0"/>
+          <w:numId w:val="22"/>
+        </w:numPr>
+        <w:rPr>
+          <w:rFonts w:cs="Arial"/>
+          <w:iCs/>
+        </w:rPr>
+      </w:pPr>
+      <w:r>
+        <w:rPr>
+          <w:rFonts w:cs="Arial"/>
+        </w:rPr>
+        <w:t>Création de la page de login</w:t>
+      </w:r>
+    </w:p>
+    <w:p>
+      <w:pPr>
+        <w:pStyle w:val="Paragraphedeliste"/>
+        <w:numPr>
+          <w:ilvl w:val="0"/>
+          <w:numId w:val="22"/>
+        </w:numPr>
+        <w:rPr>
+          <w:rFonts w:cs="Arial"/>
+          <w:iCs/>
+        </w:rPr>
+      </w:pPr>
+      <w:r>
+        <w:rPr>
+          <w:rFonts w:cs="Arial"/>
+        </w:rPr>
+        <w:t xml:space="preserve">Création de la page de </w:t>
+      </w:r>
+      <w:proofErr w:type="spellStart"/>
+      <w:r>
+        <w:rPr>
+          <w:rFonts w:cs="Arial"/>
+        </w:rPr>
+        <w:t>register</w:t>
+      </w:r>
+      <w:proofErr w:type="spellEnd"/>
+    </w:p>
+    <w:p>
+      <w:pPr>
+        <w:pStyle w:val="Paragraphedeliste"/>
+        <w:numPr>
+          <w:ilvl w:val="0"/>
+          <w:numId w:val="22"/>
+        </w:numPr>
+        <w:rPr>
+          <w:rFonts w:cs="Arial"/>
+          <w:iCs/>
+        </w:rPr>
+      </w:pPr>
+      <w:r>
+        <w:rPr>
+          <w:rFonts w:cs="Arial"/>
+        </w:rPr>
+        <w:t xml:space="preserve">Création du login pour les </w:t>
+      </w:r>
+      <w:proofErr w:type="spellStart"/>
+      <w:r>
+        <w:rPr>
+          <w:rFonts w:cs="Arial"/>
+        </w:rPr>
+        <w:t>users</w:t>
+      </w:r>
+      <w:proofErr w:type="spellEnd"/>
+    </w:p>
+    <w:p>
+      <w:pPr>
+        <w:ind w:left="1134" w:hanging="774"/>
+        <w:rPr>
+          <w:rFonts w:cs="Arial"/>
+          <w:iCs/>
+        </w:rPr>
+      </w:pPr>
+    </w:p>
+    <w:p>
+      <w:pPr>
+        <w:ind w:left="1134" w:hanging="774"/>
+        <w:rPr>
+          <w:rFonts w:cs="Arial"/>
+          <w:iCs/>
+        </w:rPr>
+      </w:pPr>
+      <w:r>
+        <w:rPr>
+          <w:rFonts w:cs="Arial"/>
+          <w:iCs/>
+        </w:rPr>
+        <w:t>S</w:t>
+      </w:r>
+      <w:r>
+        <w:rPr>
+          <w:rFonts w:cs="Arial"/>
+          <w:iCs/>
+        </w:rPr>
+        <w:t>print 3</w:t>
+      </w:r>
+    </w:p>
+    <w:p>
+      <w:pPr>
+        <w:pStyle w:val="Paragraphedeliste"/>
+        <w:numPr>
+          <w:ilvl w:val="0"/>
+          <w:numId w:val="22"/>
+        </w:numPr>
+        <w:rPr>
+          <w:rFonts w:cs="Arial"/>
+          <w:iCs/>
+        </w:rPr>
+      </w:pPr>
+      <w:r>
+        <w:rPr>
+          <w:rFonts w:cs="Arial"/>
+        </w:rPr>
+        <w:t>…</w:t>
+      </w:r>
+    </w:p>
+    <w:p>
+      <w:pPr>
+        <w:rPr>
+          <w:rFonts w:cs="Arial"/>
+          <w:iCs/>
+        </w:rPr>
+      </w:pPr>
+    </w:p>
+    <w:p>
+      <w:pPr>
+        <w:ind w:left="1134" w:hanging="774"/>
+        <w:rPr>
+          <w:rFonts w:cs="Arial"/>
+          <w:iCs/>
+        </w:rPr>
+      </w:pPr>
+      <w:r>
+        <w:rPr>
+          <w:rFonts w:cs="Arial"/>
+          <w:iCs/>
+        </w:rPr>
+        <w:t>S</w:t>
+      </w:r>
+      <w:r>
+        <w:rPr>
+          <w:rFonts w:cs="Arial"/>
+          <w:iCs/>
+        </w:rPr>
+        <w:t>print 4</w:t>
+      </w:r>
+    </w:p>
+    <w:p>
+      <w:pPr>
+        <w:pStyle w:val="Paragraphedeliste"/>
+        <w:numPr>
+          <w:ilvl w:val="0"/>
+          <w:numId w:val="22"/>
+        </w:numPr>
+        <w:rPr>
+          <w:rFonts w:cs="Arial"/>
+          <w:iCs/>
+        </w:rPr>
+      </w:pPr>
+      <w:r>
+        <w:rPr>
+          <w:rFonts w:cs="Arial"/>
+          <w:iCs/>
+        </w:rPr>
+        <w:t>Ajout de l’accès à la page de login</w:t>
+      </w:r>
+    </w:p>
+    <w:p>
+      <w:pPr>
+        <w:pStyle w:val="Paragraphedeliste"/>
+        <w:numPr>
+          <w:ilvl w:val="0"/>
+          <w:numId w:val="22"/>
+        </w:numPr>
+        <w:rPr>
+          <w:rFonts w:cs="Arial"/>
+          <w:iCs/>
+        </w:rPr>
+      </w:pPr>
+      <w:r>
+        <w:rPr>
+          <w:rFonts w:cs="Arial"/>
+          <w:iCs/>
+        </w:rPr>
+        <w:t>Ajout de l’affichage de la page d’accueil</w:t>
+      </w:r>
+    </w:p>
+    <w:p>
+      <w:pPr>
+        <w:pStyle w:val="Paragraphedeliste"/>
+        <w:numPr>
+          <w:ilvl w:val="0"/>
+          <w:numId w:val="22"/>
+        </w:numPr>
+        <w:rPr>
+          <w:rFonts w:cs="Arial"/>
+          <w:iCs/>
+        </w:rPr>
+      </w:pPr>
+      <w:r>
+        <w:rPr>
+          <w:rFonts w:cs="Arial"/>
+          <w:iCs/>
+        </w:rPr>
+        <w:t>Ajout de l’affichage des images des produits</w:t>
+      </w:r>
+    </w:p>
+    <w:p>
+      <w:pPr>
+        <w:pStyle w:val="Paragraphedeliste"/>
+        <w:numPr>
+          <w:ilvl w:val="0"/>
+          <w:numId w:val="22"/>
+        </w:numPr>
+        <w:rPr>
+          <w:rFonts w:cs="Arial"/>
+          <w:iCs/>
+        </w:rPr>
+      </w:pPr>
+      <w:r>
+        <w:rPr>
+          <w:rFonts w:cs="Arial"/>
+          <w:iCs/>
+        </w:rPr>
+        <w:t>Ajout de l’affichage des produits à vendre</w:t>
+      </w:r>
+    </w:p>
+    <w:p>
+      <w:pPr>
+        <w:pStyle w:val="Paragraphedeliste"/>
+        <w:numPr>
+          <w:ilvl w:val="0"/>
+          <w:numId w:val="22"/>
+        </w:numPr>
+        <w:rPr>
+          <w:rFonts w:cs="Arial"/>
+          <w:iCs/>
+        </w:rPr>
+      </w:pPr>
+      <w:r>
+        <w:rPr>
+          <w:rFonts w:cs="Arial"/>
+        </w:rPr>
+        <w:t xml:space="preserve">Création de la lecture des logins dans le fichier </w:t>
+      </w:r>
+      <w:proofErr w:type="spellStart"/>
+      <w:r>
+        <w:rPr>
+          <w:rFonts w:cs="Arial"/>
+        </w:rPr>
+        <w:t>json</w:t>
+      </w:r>
+      <w:proofErr w:type="spellEnd"/>
+    </w:p>
+    <w:p>
+      <w:pPr>
+        <w:pStyle w:val="Paragraphedeliste"/>
+        <w:numPr>
+          <w:ilvl w:val="0"/>
+          <w:numId w:val="22"/>
+        </w:numPr>
+        <w:rPr>
+          <w:rFonts w:cs="Arial"/>
+          <w:iCs/>
+        </w:rPr>
+      </w:pPr>
+      <w:r>
+        <w:rPr>
+          <w:rFonts w:cs="Arial"/>
+        </w:rPr>
+        <w:t>Création de la page d’accueil</w:t>
+      </w:r>
+    </w:p>
+    <w:p>
+      <w:pPr>
+        <w:pStyle w:val="Paragraphedeliste"/>
+        <w:numPr>
+          <w:ilvl w:val="0"/>
+          <w:numId w:val="22"/>
+        </w:numPr>
+        <w:rPr>
+          <w:rFonts w:cs="Arial"/>
+          <w:iCs/>
+        </w:rPr>
+      </w:pPr>
+      <w:r>
+        <w:rPr>
+          <w:rFonts w:cs="Arial"/>
+        </w:rPr>
+        <w:t xml:space="preserve">Création de la page de </w:t>
+      </w:r>
+      <w:proofErr w:type="spellStart"/>
+      <w:r>
+        <w:rPr>
+          <w:rFonts w:cs="Arial"/>
+        </w:rPr>
+        <w:t>sign</w:t>
+      </w:r>
+      <w:proofErr w:type="spellEnd"/>
+      <w:r>
+        <w:rPr>
+          <w:rFonts w:cs="Arial"/>
+        </w:rPr>
+        <w:t>-up</w:t>
+      </w:r>
+    </w:p>
+    <w:p>
+      <w:pPr>
+        <w:pStyle w:val="Paragraphedeliste"/>
+        <w:numPr>
+          <w:ilvl w:val="0"/>
+          <w:numId w:val="22"/>
+        </w:numPr>
+        <w:rPr>
+          <w:rFonts w:cs="Arial"/>
+          <w:iCs/>
+        </w:rPr>
+      </w:pPr>
+      <w:r>
+        <w:rPr>
+          <w:rFonts w:cs="Arial"/>
+        </w:rPr>
         <w:t>Création du model de conception MVC</w:t>
       </w:r>
     </w:p>
@@ -6507,38 +7056,6 @@
     </w:p>
     <w:p>
       <w:pPr>
-        <w:ind w:left="1134" w:hanging="774"/>
-        <w:rPr>
-          <w:rFonts w:cs="Arial"/>
-          <w:iCs/>
-        </w:rPr>
-      </w:pPr>
-    </w:p>
-    <w:p>
-      <w:pPr>
-        <w:ind w:left="1134" w:hanging="774"/>
-        <w:rPr>
-          <w:rFonts w:cs="Arial"/>
-          <w:iCs/>
-        </w:rPr>
-      </w:pPr>
-      <w:r>
-        <w:rPr>
-          <w:rFonts w:cs="Arial"/>
-          <w:iCs/>
-        </w:rPr>
-        <w:t>S</w:t>
-      </w:r>
-      <w:r>
-        <w:rPr>
-          <w:rFonts w:cs="Arial"/>
-          <w:iCs/>
-        </w:rPr>
-        <w:t>print 5</w:t>
-      </w:r>
-    </w:p>
-    <w:p>
-      <w:pPr>
         <w:pStyle w:val="Paragraphedeliste"/>
         <w:numPr>
           <w:ilvl w:val="0"/>
@@ -6553,39 +7070,7 @@
         <w:rPr>
           <w:rFonts w:cs="Arial"/>
         </w:rPr>
-        <w:t>…</w:t>
-      </w:r>
-    </w:p>
-    <w:p>
-      <w:pPr>
-        <w:ind w:left="1134" w:hanging="774"/>
-        <w:rPr>
-          <w:rFonts w:cs="Arial"/>
-          <w:iCs/>
-        </w:rPr>
-      </w:pPr>
-    </w:p>
-    <w:p>
-      <w:pPr>
-        <w:ind w:left="1134" w:hanging="774"/>
-        <w:rPr>
-          <w:rFonts w:cs="Arial"/>
-          <w:iCs/>
-        </w:rPr>
-      </w:pPr>
-      <w:r>
-        <w:rPr>
-          <w:rFonts w:cs="Arial"/>
-          <w:iCs/>
-        </w:rPr>
-        <w:t>S</w:t>
-      </w:r>
-      <w:r>
-        <w:rPr>
-          <w:rFonts w:cs="Arial"/>
-          <w:iCs/>
-        </w:rPr>
-        <w:t>print 6</w:t>
+        <w:t>Correction des erreurs de nom de fichier</w:t>
       </w:r>
     </w:p>
     <w:p>
@@ -6604,7 +7089,7 @@
         <w:rPr>
           <w:rFonts w:cs="Arial"/>
         </w:rPr>
-        <w:t>…</w:t>
+        <w:t>Recréation d’une structure MVC</w:t>
       </w:r>
     </w:p>
     <w:p>
@@ -6636,7 +7121,7 @@
           <w:rFonts w:cs="Arial"/>
           <w:iCs/>
         </w:rPr>
-        <w:t>print 7</w:t>
+        <w:t>print 5</w:t>
       </w:r>
     </w:p>
     <w:p>
@@ -6654,40 +7139,9 @@
       <w:r>
         <w:rPr>
           <w:rFonts w:cs="Arial"/>
-        </w:rPr>
-        <w:t>…</w:t>
-      </w:r>
-    </w:p>
-    <w:p>
-      <w:pPr>
-        <w:ind w:left="1134" w:hanging="774"/>
-        <w:rPr>
-          <w:rFonts w:cs="Arial"/>
-          <w:iCs/>
-        </w:rPr>
-      </w:pPr>
-    </w:p>
-    <w:p>
-      <w:pPr>
-        <w:ind w:left="1134" w:hanging="774"/>
-        <w:rPr>
-          <w:rFonts w:cs="Arial"/>
-          <w:iCs/>
-        </w:rPr>
-      </w:pPr>
-      <w:r>
-        <w:rPr>
-          <w:rFonts w:cs="Arial"/>
-          <w:iCs/>
-        </w:rPr>
-        <w:t>S</w:t>
-      </w:r>
-      <w:r>
-        <w:rPr>
-          <w:rFonts w:cs="Arial"/>
-          <w:iCs/>
-        </w:rPr>
-        <w:t>print 8</w:t>
+          <w:iCs/>
+        </w:rPr>
+        <w:t>Ajout de l’affichage de la page de panier</w:t>
       </w:r>
     </w:p>
     <w:p>
@@ -6706,39 +7160,7 @@
         <w:rPr>
           <w:rFonts w:cs="Arial"/>
         </w:rPr>
-        <w:t>…</w:t>
-      </w:r>
-    </w:p>
-    <w:p>
-      <w:pPr>
-        <w:ind w:left="1134" w:hanging="774"/>
-        <w:rPr>
-          <w:rFonts w:cs="Arial"/>
-          <w:iCs/>
-        </w:rPr>
-      </w:pPr>
-    </w:p>
-    <w:p>
-      <w:pPr>
-        <w:ind w:left="1134" w:hanging="774"/>
-        <w:rPr>
-          <w:rFonts w:cs="Arial"/>
-          <w:iCs/>
-        </w:rPr>
-      </w:pPr>
-      <w:r>
-        <w:rPr>
-          <w:rFonts w:cs="Arial"/>
-          <w:iCs/>
-        </w:rPr>
-        <w:t>S</w:t>
-      </w:r>
-      <w:r>
-        <w:rPr>
-          <w:rFonts w:cs="Arial"/>
-          <w:iCs/>
-        </w:rPr>
-        <w:t>print 9</w:t>
+        <w:t>Ajout de l’option d’achat de produit</w:t>
       </w:r>
     </w:p>
     <w:p>
@@ -6757,6 +7179,373 @@
         <w:rPr>
           <w:rFonts w:cs="Arial"/>
         </w:rPr>
+        <w:t>Ajout des produits dans le panier</w:t>
+      </w:r>
+    </w:p>
+    <w:p>
+      <w:pPr>
+        <w:pStyle w:val="Paragraphedeliste"/>
+        <w:numPr>
+          <w:ilvl w:val="0"/>
+          <w:numId w:val="22"/>
+        </w:numPr>
+        <w:rPr>
+          <w:rFonts w:cs="Arial"/>
+          <w:iCs/>
+        </w:rPr>
+      </w:pPr>
+      <w:r>
+        <w:rPr>
+          <w:rFonts w:cs="Arial"/>
+        </w:rPr>
+        <w:t>Ajout du bouton d’achat</w:t>
+      </w:r>
+    </w:p>
+    <w:p>
+      <w:pPr>
+        <w:pStyle w:val="Paragraphedeliste"/>
+        <w:numPr>
+          <w:ilvl w:val="0"/>
+          <w:numId w:val="22"/>
+        </w:numPr>
+        <w:rPr>
+          <w:rFonts w:cs="Arial"/>
+          <w:iCs/>
+        </w:rPr>
+      </w:pPr>
+      <w:r>
+        <w:rPr>
+          <w:rFonts w:cs="Arial"/>
+        </w:rPr>
+        <w:t xml:space="preserve">Suppression d’un ou plusieurs </w:t>
+      </w:r>
+      <w:proofErr w:type="gramStart"/>
+      <w:r>
+        <w:rPr>
+          <w:rFonts w:cs="Arial"/>
+        </w:rPr>
+        <w:t>articles</w:t>
+      </w:r>
+      <w:proofErr w:type="gramEnd"/>
+    </w:p>
+    <w:p>
+      <w:pPr>
+        <w:ind w:left="1134" w:hanging="774"/>
+        <w:rPr>
+          <w:rFonts w:cs="Arial"/>
+          <w:iCs/>
+        </w:rPr>
+      </w:pPr>
+    </w:p>
+    <w:p>
+      <w:pPr>
+        <w:ind w:left="1134" w:hanging="774"/>
+        <w:rPr>
+          <w:rFonts w:cs="Arial"/>
+          <w:iCs/>
+        </w:rPr>
+      </w:pPr>
+      <w:r>
+        <w:rPr>
+          <w:rFonts w:cs="Arial"/>
+          <w:iCs/>
+        </w:rPr>
+        <w:t>S</w:t>
+      </w:r>
+      <w:r>
+        <w:rPr>
+          <w:rFonts w:cs="Arial"/>
+          <w:iCs/>
+        </w:rPr>
+        <w:t>print 6</w:t>
+      </w:r>
+    </w:p>
+    <w:p>
+      <w:pPr>
+        <w:pStyle w:val="Paragraphedeliste"/>
+        <w:numPr>
+          <w:ilvl w:val="0"/>
+          <w:numId w:val="22"/>
+        </w:numPr>
+        <w:rPr>
+          <w:rFonts w:cs="Arial"/>
+          <w:iCs/>
+        </w:rPr>
+      </w:pPr>
+      <w:r>
+        <w:rPr>
+          <w:rFonts w:cs="Arial"/>
+          <w:iCs/>
+        </w:rPr>
+        <w:t>Création de la documentation</w:t>
+      </w:r>
+    </w:p>
+    <w:p>
+      <w:pPr>
+        <w:pStyle w:val="Paragraphedeliste"/>
+        <w:numPr>
+          <w:ilvl w:val="0"/>
+          <w:numId w:val="22"/>
+        </w:numPr>
+        <w:rPr>
+          <w:rFonts w:cs="Arial"/>
+          <w:iCs/>
+        </w:rPr>
+      </w:pPr>
+      <w:r>
+        <w:rPr>
+          <w:rFonts w:cs="Arial"/>
+        </w:rPr>
+        <w:t>Création du diagramme de flux</w:t>
+      </w:r>
+    </w:p>
+    <w:p>
+      <w:pPr>
+        <w:pStyle w:val="Paragraphedeliste"/>
+        <w:numPr>
+          <w:ilvl w:val="0"/>
+          <w:numId w:val="22"/>
+        </w:numPr>
+        <w:rPr>
+          <w:rFonts w:cs="Arial"/>
+          <w:iCs/>
+        </w:rPr>
+      </w:pPr>
+      <w:r>
+        <w:rPr>
+          <w:rFonts w:cs="Arial"/>
+        </w:rPr>
+        <w:t>C</w:t>
+      </w:r>
+      <w:r>
+        <w:rPr>
+          <w:rFonts w:cs="Arial"/>
+        </w:rPr>
+        <w:t>réation</w:t>
+      </w:r>
+      <w:r>
+        <w:rPr>
+          <w:rFonts w:cs="Arial"/>
+        </w:rPr>
+        <w:t xml:space="preserve"> du </w:t>
+      </w:r>
+      <w:proofErr w:type="spellStart"/>
+      <w:r>
+        <w:rPr>
+          <w:rFonts w:cs="Arial"/>
+        </w:rPr>
+        <w:t>usercase</w:t>
+      </w:r>
+      <w:proofErr w:type="spellEnd"/>
+    </w:p>
+    <w:p>
+      <w:pPr>
+        <w:ind w:left="1134" w:hanging="774"/>
+        <w:rPr>
+          <w:rFonts w:cs="Arial"/>
+          <w:iCs/>
+        </w:rPr>
+      </w:pPr>
+    </w:p>
+    <w:p>
+      <w:pPr>
+        <w:ind w:left="1134" w:hanging="774"/>
+        <w:rPr>
+          <w:rFonts w:cs="Arial"/>
+          <w:iCs/>
+        </w:rPr>
+      </w:pPr>
+      <w:r>
+        <w:rPr>
+          <w:rFonts w:cs="Arial"/>
+          <w:iCs/>
+        </w:rPr>
+        <w:t>S</w:t>
+      </w:r>
+      <w:r>
+        <w:rPr>
+          <w:rFonts w:cs="Arial"/>
+          <w:iCs/>
+        </w:rPr>
+        <w:t>print 7</w:t>
+      </w:r>
+    </w:p>
+    <w:p>
+      <w:pPr>
+        <w:pStyle w:val="Paragraphedeliste"/>
+        <w:numPr>
+          <w:ilvl w:val="0"/>
+          <w:numId w:val="22"/>
+        </w:numPr>
+        <w:rPr>
+          <w:rFonts w:cs="Arial"/>
+          <w:iCs/>
+        </w:rPr>
+      </w:pPr>
+      <w:r>
+        <w:rPr>
+          <w:rFonts w:cs="Arial"/>
+          <w:iCs/>
+        </w:rPr>
+        <w:t>Ajout des nouveaux articles du site</w:t>
+      </w:r>
+    </w:p>
+    <w:p>
+      <w:pPr>
+        <w:pStyle w:val="Paragraphedeliste"/>
+        <w:numPr>
+          <w:ilvl w:val="0"/>
+          <w:numId w:val="22"/>
+        </w:numPr>
+        <w:rPr>
+          <w:rFonts w:cs="Arial"/>
+          <w:iCs/>
+        </w:rPr>
+      </w:pPr>
+      <w:r>
+        <w:rPr>
+          <w:rFonts w:cs="Arial"/>
+        </w:rPr>
+        <w:t>Analyse des sprints</w:t>
+      </w:r>
+    </w:p>
+    <w:p>
+      <w:pPr>
+        <w:pStyle w:val="Paragraphedeliste"/>
+        <w:numPr>
+          <w:ilvl w:val="0"/>
+          <w:numId w:val="22"/>
+        </w:numPr>
+        <w:rPr>
+          <w:rFonts w:cs="Arial"/>
+          <w:iCs/>
+        </w:rPr>
+      </w:pPr>
+      <w:r>
+        <w:rPr>
+          <w:rFonts w:cs="Arial"/>
+        </w:rPr>
+        <w:t>Optimisation du site</w:t>
+      </w:r>
+    </w:p>
+    <w:p>
+      <w:pPr>
+        <w:pStyle w:val="Paragraphedeliste"/>
+        <w:numPr>
+          <w:ilvl w:val="0"/>
+          <w:numId w:val="22"/>
+        </w:numPr>
+        <w:rPr>
+          <w:rFonts w:cs="Arial"/>
+          <w:iCs/>
+        </w:rPr>
+      </w:pPr>
+      <w:r>
+        <w:rPr>
+          <w:rFonts w:cs="Arial"/>
+        </w:rPr>
+        <w:t>Recherche des produits en ligne</w:t>
+      </w:r>
+    </w:p>
+    <w:p>
+      <w:pPr>
+        <w:ind w:left="1134" w:hanging="774"/>
+        <w:rPr>
+          <w:rFonts w:cs="Arial"/>
+          <w:iCs/>
+        </w:rPr>
+      </w:pPr>
+    </w:p>
+    <w:p>
+      <w:pPr>
+        <w:ind w:left="1134" w:hanging="774"/>
+        <w:rPr>
+          <w:rFonts w:cs="Arial"/>
+          <w:iCs/>
+        </w:rPr>
+      </w:pPr>
+      <w:r>
+        <w:rPr>
+          <w:rFonts w:cs="Arial"/>
+          <w:iCs/>
+        </w:rPr>
+        <w:t>S</w:t>
+      </w:r>
+      <w:r>
+        <w:rPr>
+          <w:rFonts w:cs="Arial"/>
+          <w:iCs/>
+        </w:rPr>
+        <w:t>print 8</w:t>
+      </w:r>
+    </w:p>
+    <w:p>
+      <w:pPr>
+        <w:pStyle w:val="Paragraphedeliste"/>
+        <w:numPr>
+          <w:ilvl w:val="0"/>
+          <w:numId w:val="22"/>
+        </w:numPr>
+        <w:rPr>
+          <w:rFonts w:cs="Arial"/>
+          <w:iCs/>
+        </w:rPr>
+      </w:pPr>
+      <w:r>
+        <w:rPr>
+          <w:rFonts w:cs="Arial"/>
+        </w:rPr>
+        <w:t>…</w:t>
+      </w:r>
+    </w:p>
+    <w:p>
+      <w:pPr>
+        <w:ind w:left="1134" w:hanging="774"/>
+        <w:rPr>
+          <w:rFonts w:cs="Arial"/>
+          <w:iCs/>
+        </w:rPr>
+      </w:pPr>
+    </w:p>
+    <w:p>
+      <w:pPr>
+        <w:ind w:left="1134" w:hanging="774"/>
+        <w:rPr>
+          <w:rFonts w:cs="Arial"/>
+          <w:iCs/>
+        </w:rPr>
+      </w:pPr>
+      <w:r>
+        <w:rPr>
+          <w:rFonts w:cs="Arial"/>
+          <w:iCs/>
+        </w:rPr>
+        <w:t>S</w:t>
+      </w:r>
+      <w:r>
+        <w:rPr>
+          <w:rFonts w:cs="Arial"/>
+          <w:iCs/>
+        </w:rPr>
+        <w:t>print 9</w:t>
+      </w:r>
+    </w:p>
+    <w:p>
+      <w:pPr>
+        <w:pStyle w:val="Paragraphedeliste"/>
+        <w:numPr>
+          <w:ilvl w:val="0"/>
+          <w:numId w:val="22"/>
+        </w:numPr>
+        <w:rPr>
+          <w:rFonts w:cs="Arial"/>
+          <w:iCs/>
+        </w:rPr>
+      </w:pPr>
+      <w:r>
+        <w:rPr>
+          <w:rFonts w:cs="Arial"/>
+        </w:rPr>
         <w:t>…</w:t>
       </w:r>
     </w:p>
@@ -6813,23 +7602,20 @@
           <w:rFonts w:cs="Arial"/>
           <w:iCs/>
         </w:rPr>
-        <w:t>Page d’administration différente du Wireframe</w:t>
-      </w:r>
-    </w:p>
-    <w:p>
-      <w:pPr>
-        <w:spacing w:after="160" w:line="259" w:lineRule="auto"/>
-        <w:rPr>
-          <w:rFonts w:cs="Arial"/>
-          <w:b/>
-          <w:iCs/>
-          <w:u w:val="single"/>
-        </w:rPr>
-      </w:pPr>
-      <w:r>
-        <w:rPr>
-          <w:rFonts w:cs="Arial"/>
-          <w:i/>
+        <w:t xml:space="preserve">Page d’administration </w:t>
+      </w:r>
+      <w:r>
+        <w:rPr>
+          <w:rFonts w:cs="Arial"/>
+          <w:iCs/>
+        </w:rPr>
+        <w:t>différente du Wireframe</w:t>
+      </w:r>
+      <w:bookmarkStart w:id="20" w:name="_GoBack"/>
+      <w:bookmarkEnd w:id="20"/>
+      <w:r>
+        <w:rPr>
+          <w:rFonts w:cs="Arial"/>
           <w:iCs/>
         </w:rPr>
         <w:br w:type="page"/>
@@ -6844,7 +7630,7 @@
           <w:iCs/>
         </w:rPr>
       </w:pPr>
-      <w:bookmarkStart w:id="20" w:name="_Toc130472225"/>
+      <w:bookmarkStart w:id="21" w:name="_Toc130472225"/>
       <w:r>
         <w:rPr>
           <w:rFonts w:cs="Arial"/>
@@ -6870,7 +7656,7 @@
         </w:rPr>
         <w:t xml:space="preserve"> de test</w:t>
       </w:r>
-      <w:bookmarkEnd w:id="20"/>
+      <w:bookmarkEnd w:id="21"/>
       <w:r>
         <w:rPr>
           <w:rFonts w:cs="Arial"/>
@@ -7227,9 +8013,9 @@
           <w:iCs/>
         </w:rPr>
       </w:pPr>
-      <w:bookmarkStart w:id="21" w:name="_Toc25553322"/>
-      <w:bookmarkStart w:id="22" w:name="_Toc71691026"/>
-      <w:bookmarkStart w:id="23" w:name="_Toc130472226"/>
+      <w:bookmarkStart w:id="22" w:name="_Toc25553322"/>
+      <w:bookmarkStart w:id="23" w:name="_Toc71691026"/>
+      <w:bookmarkStart w:id="24" w:name="_Toc130472226"/>
       <w:r>
         <w:rPr>
           <w:rFonts w:cs="Arial"/>
@@ -7238,7 +8024,7 @@
         </w:rPr>
         <w:t xml:space="preserve">Erreurs </w:t>
       </w:r>
-      <w:bookmarkEnd w:id="21"/>
+      <w:bookmarkEnd w:id="22"/>
       <w:r>
         <w:rPr>
           <w:rFonts w:cs="Arial"/>
@@ -7247,8 +8033,8 @@
         </w:rPr>
         <w:t>restantes</w:t>
       </w:r>
-      <w:bookmarkEnd w:id="22"/>
       <w:bookmarkEnd w:id="23"/>
+      <w:bookmarkEnd w:id="24"/>
       <w:r>
         <w:rPr>
           <w:rFonts w:cs="Arial"/>
@@ -7265,7 +8051,7 @@
           <w:rFonts w:cs="Arial"/>
         </w:rPr>
       </w:pPr>
-      <w:bookmarkStart w:id="24" w:name="_Toc25553323"/>
+      <w:bookmarkStart w:id="25" w:name="_Toc25553323"/>
     </w:p>
     <w:p>
       <w:pPr>
@@ -7358,7 +8144,7 @@
         </w:rPr>
         <w:t>Conséquences sur l'utilisation du produit</w:t>
       </w:r>
-      <w:bookmarkEnd w:id="24"/>
+      <w:bookmarkEnd w:id="25"/>
     </w:p>
     <w:p>
       <w:pPr>
@@ -7380,11 +8166,11 @@
         </w:rPr>
         <w:t>Actions envisagées ou possibles</w:t>
       </w:r>
-      <w:bookmarkStart w:id="25" w:name="_Toc25553326"/>
-      <w:bookmarkStart w:id="26" w:name="_Toc71691029"/>
-    </w:p>
-    <w:bookmarkEnd w:id="25"/>
+      <w:bookmarkStart w:id="26" w:name="_Toc25553326"/>
+      <w:bookmarkStart w:id="27" w:name="_Toc71691029"/>
+    </w:p>
     <w:bookmarkEnd w:id="26"/>
+    <w:bookmarkEnd w:id="27"/>
     <w:p>
       <w:pPr>
         <w:rPr>
@@ -7404,8 +8190,8 @@
           <w:u w:val="single"/>
         </w:rPr>
       </w:pPr>
-      <w:bookmarkStart w:id="27" w:name="_Toc25553328"/>
-      <w:bookmarkStart w:id="28" w:name="_Toc71703263"/>
+      <w:bookmarkStart w:id="28" w:name="_Toc25553328"/>
+      <w:bookmarkStart w:id="29" w:name="_Toc71703263"/>
       <w:r>
         <w:rPr>
           <w:rFonts w:cs="Arial"/>
@@ -7423,7 +8209,7 @@
           <w:rFonts w:cs="Arial"/>
         </w:rPr>
       </w:pPr>
-      <w:bookmarkStart w:id="29" w:name="_Toc130472227"/>
+      <w:bookmarkStart w:id="30" w:name="_Toc130472227"/>
       <w:r>
         <w:rPr>
           <w:rFonts w:cs="Arial"/>
@@ -7431,15 +8217,15 @@
         <w:lastRenderedPageBreak/>
         <w:t>C</w:t>
       </w:r>
-      <w:bookmarkEnd w:id="27"/>
       <w:bookmarkEnd w:id="28"/>
+      <w:bookmarkEnd w:id="29"/>
       <w:r>
         <w:rPr>
           <w:rFonts w:cs="Arial"/>
         </w:rPr>
         <w:t>onclusions</w:t>
       </w:r>
-      <w:bookmarkEnd w:id="29"/>
+      <w:bookmarkEnd w:id="30"/>
     </w:p>
     <w:p>
       <w:pPr>
@@ -7508,22 +8294,22 @@
           <w:rFonts w:cs="Arial"/>
         </w:rPr>
       </w:pPr>
-      <w:bookmarkStart w:id="30" w:name="_Toc71703264"/>
-      <w:bookmarkStart w:id="31" w:name="_Toc130472228"/>
+      <w:bookmarkStart w:id="31" w:name="_Toc71703264"/>
+      <w:bookmarkStart w:id="32" w:name="_Toc130472228"/>
       <w:r>
         <w:rPr>
           <w:rFonts w:cs="Arial"/>
         </w:rPr>
         <w:t>A</w:t>
       </w:r>
-      <w:bookmarkEnd w:id="30"/>
+      <w:bookmarkEnd w:id="31"/>
       <w:r>
         <w:rPr>
           <w:rFonts w:cs="Arial"/>
         </w:rPr>
         <w:t>nnexes</w:t>
       </w:r>
-      <w:bookmarkEnd w:id="31"/>
+      <w:bookmarkEnd w:id="32"/>
     </w:p>
     <w:p>
       <w:pPr>
@@ -7534,8 +8320,8 @@
           <w:iCs/>
         </w:rPr>
       </w:pPr>
-      <w:bookmarkStart w:id="32" w:name="_Toc71703265"/>
-      <w:bookmarkStart w:id="33" w:name="_Toc130472229"/>
+      <w:bookmarkStart w:id="33" w:name="_Toc71703265"/>
+      <w:bookmarkStart w:id="34" w:name="_Toc130472229"/>
       <w:r>
         <w:rPr>
           <w:rFonts w:cs="Arial"/>
@@ -7544,8 +8330,8 @@
         </w:rPr>
         <w:t>Sources – Bibliographie</w:t>
       </w:r>
-      <w:bookmarkEnd w:id="32"/>
       <w:bookmarkEnd w:id="33"/>
+      <w:bookmarkEnd w:id="34"/>
     </w:p>
     <w:p>
       <w:pPr>
@@ -7648,6 +8434,7 @@
       <w:pPr>
         <w:ind w:left="576"/>
         <w:rPr>
+          <w:rStyle w:val="Lienhypertexte"/>
           <w:rFonts w:cs="Arial"/>
         </w:rPr>
       </w:pPr>
@@ -7668,6 +8455,14 @@
           <w:rFonts w:cs="Arial"/>
         </w:rPr>
       </w:pPr>
+    </w:p>
+    <w:p>
+      <w:pPr>
+        <w:ind w:left="576"/>
+        <w:rPr>
+          <w:rFonts w:cs="Arial"/>
+        </w:rPr>
+      </w:pPr>
       <w:r>
         <w:rPr>
           <w:rFonts w:cs="Arial"/>
@@ -7727,9 +8522,9 @@
           <w:iCs/>
         </w:rPr>
       </w:pPr>
-      <w:bookmarkStart w:id="34" w:name="_Toc25553330"/>
-      <w:bookmarkStart w:id="35" w:name="_Toc71703266"/>
-      <w:bookmarkStart w:id="36" w:name="_Toc130472230"/>
+      <w:bookmarkStart w:id="35" w:name="_Toc25553330"/>
+      <w:bookmarkStart w:id="36" w:name="_Toc71703266"/>
+      <w:bookmarkStart w:id="37" w:name="_Toc130472230"/>
       <w:r>
         <w:rPr>
           <w:rFonts w:cs="Arial"/>
@@ -7738,8 +8533,8 @@
         </w:rPr>
         <w:t xml:space="preserve">Journal de </w:t>
       </w:r>
-      <w:bookmarkEnd w:id="34"/>
       <w:bookmarkEnd w:id="35"/>
+      <w:bookmarkEnd w:id="36"/>
       <w:r>
         <w:rPr>
           <w:rFonts w:cs="Arial"/>
@@ -7748,7 +8543,7 @@
         </w:rPr>
         <w:t>travail</w:t>
       </w:r>
-      <w:bookmarkEnd w:id="36"/>
+      <w:bookmarkEnd w:id="37"/>
     </w:p>
     <w:p>
       <w:pPr>
@@ -7768,7 +8563,7 @@
           <w:iCs/>
         </w:rPr>
       </w:pPr>
-      <w:bookmarkStart w:id="37" w:name="_Toc25553331"/>
+      <w:bookmarkStart w:id="38" w:name="_Toc25553331"/>
     </w:p>
     <w:p>
       <w:pPr>
@@ -7777,7 +8572,7 @@
       <w:r>
         <w:t>…</w:t>
       </w:r>
-      <w:bookmarkEnd w:id="37"/>
+      <w:bookmarkEnd w:id="38"/>
     </w:p>
     <w:p/>
     <w:p>
@@ -7789,9 +8584,9 @@
           <w:iCs/>
         </w:rPr>
       </w:pPr>
-      <w:bookmarkStart w:id="38" w:name="_Toc71703270"/>
-      <w:bookmarkStart w:id="39" w:name="_Toc130472231"/>
-      <w:bookmarkStart w:id="40" w:name="_Toc25553334"/>
+      <w:bookmarkStart w:id="39" w:name="_Toc71703270"/>
+      <w:bookmarkStart w:id="40" w:name="_Toc130472231"/>
+      <w:bookmarkStart w:id="41" w:name="_Toc25553334"/>
       <w:r>
         <w:rPr>
           <w:rFonts w:cs="Arial"/>
@@ -7800,8 +8595,8 @@
         </w:rPr>
         <w:t>Archives du projet</w:t>
       </w:r>
-      <w:bookmarkEnd w:id="38"/>
       <w:bookmarkEnd w:id="39"/>
+      <w:bookmarkEnd w:id="40"/>
       <w:r>
         <w:rPr>
           <w:rFonts w:cs="Arial"/>
@@ -7810,7 +8605,7 @@
         </w:rPr>
         <w:t xml:space="preserve"> </w:t>
       </w:r>
-      <w:bookmarkEnd w:id="40"/>
+      <w:bookmarkEnd w:id="41"/>
     </w:p>
     <w:p>
       <w:pPr>
@@ -7908,7 +8703,7 @@
 </file>
 
 <file path=word/endnotes.xml><?xml version="1.0" encoding="utf-8"?>
-<w:endnotes xmlns:wpc="http://schemas.microsoft.com/office/word/2010/wordprocessingCanvas" xmlns:cx="http://schemas.microsoft.com/office/drawing/2014/chartex" xmlns:cx1="http://schemas.microsoft.com/office/drawing/2015/9/8/chartex" xmlns:cx2="http://schemas.microsoft.com/office/drawing/2015/10/21/chartex" xmlns:cx3="http://schemas.microsoft.com/office/drawing/2016/5/9/chartex" xmlns:cx4="http://schemas.microsoft.com/office/drawing/2016/5/10/chartex" xmlns:cx5="http://schemas.microsoft.com/office/drawing/2016/5/11/chartex" xmlns:cx6="http://schemas.microsoft.com/office/drawing/2016/5/12/chartex" xmlns:cx7="http://schemas.microsoft.com/office/drawing/2016/5/13/chartex" xmlns:cx8="http://schemas.microsoft.com/office/drawing/2016/5/14/chartex" xmlns:mc="http://schemas.openxmlformats.org/markup-compatibility/2006" xmlns:aink="http://schemas.microsoft.com/office/drawing/2016/ink" xmlns:am3d="http://schemas.microsoft.com/office/drawing/2017/model3d" xmlns:o="urn:schemas-microsoft-com:office:office" xmlns:oel="http://schemas.microsoft.com/office/2019/extlst" xmlns:r="http://schemas.openxmlformats.org/officeDocument/2006/relationships" xmlns:m="http://schemas.openxmlformats.org/officeDocument/2006/math" xmlns:v="urn:schemas-microsoft-com:vml" xmlns:wp14="http://schemas.microsoft.com/office/word/2010/wordprocessingDrawing" xmlns:wp="http://schemas.openxmlformats.org/drawingml/2006/wordprocessingDrawing" xmlns:w10="urn:schemas-microsoft-com:office:word" xmlns:w="http://schemas.openxmlformats.org/wordprocessingml/2006/main" xmlns:w14="http://schemas.microsoft.com/office/word/2010/wordml" xmlns:w15="http://schemas.microsoft.com/office/word/2012/wordml" xmlns:w16cex="http://schemas.microsoft.com/office/word/2018/wordml/cex" xmlns:w16cid="http://schemas.microsoft.com/office/word/2016/wordml/cid" xmlns:w16="http://schemas.microsoft.com/office/word/2018/wordml" xmlns:w16sdtdh="http://schemas.microsoft.com/office/word/2020/wordml/sdtdatahash" xmlns:w16se="http://schemas.microsoft.com/office/word/2015/wordml/symex" xmlns:wpg="http://schemas.microsoft.com/office/word/2010/wordprocessingGroup" xmlns:wpi="http://schemas.microsoft.com/office/word/2010/wordprocessingInk" xmlns:wne="http://schemas.microsoft.com/office/word/2006/wordml" xmlns:wps="http://schemas.microsoft.com/office/word/2010/wordprocessingShape" mc:Ignorable="w14 w15 w16se w16cid w16 w16cex w16sdtdh wp14">
+<w:endnotes xmlns:wpc="http://schemas.microsoft.com/office/word/2010/wordprocessingCanvas" xmlns:cx="http://schemas.microsoft.com/office/drawing/2014/chartex" xmlns:cx1="http://schemas.microsoft.com/office/drawing/2015/9/8/chartex" xmlns:mc="http://schemas.openxmlformats.org/markup-compatibility/2006" xmlns:o="urn:schemas-microsoft-com:office:office" xmlns:r="http://schemas.openxmlformats.org/officeDocument/2006/relationships" xmlns:m="http://schemas.openxmlformats.org/officeDocument/2006/math" xmlns:v="urn:schemas-microsoft-com:vml" xmlns:wp14="http://schemas.microsoft.com/office/word/2010/wordprocessingDrawing" xmlns:wp="http://schemas.openxmlformats.org/drawingml/2006/wordprocessingDrawing" xmlns:w10="urn:schemas-microsoft-com:office:word" xmlns:w="http://schemas.openxmlformats.org/wordprocessingml/2006/main" xmlns:w14="http://schemas.microsoft.com/office/word/2010/wordml" xmlns:w15="http://schemas.microsoft.com/office/word/2012/wordml" xmlns:w16se="http://schemas.microsoft.com/office/word/2015/wordml/symex" xmlns:wpg="http://schemas.microsoft.com/office/word/2010/wordprocessingGroup" xmlns:wpi="http://schemas.microsoft.com/office/word/2010/wordprocessingInk" xmlns:wne="http://schemas.microsoft.com/office/word/2006/wordml" xmlns:wps="http://schemas.microsoft.com/office/word/2010/wordprocessingShape" mc:Ignorable="w14 w15 w16se wp14">
   <w:endnote w:type="separator" w:id="-1">
     <w:p>
       <w:r>
@@ -7927,7 +8722,7 @@
 </file>
 
 <file path=word/footer1.xml><?xml version="1.0" encoding="utf-8"?>
-<w:ftr xmlns:wpc="http://schemas.microsoft.com/office/word/2010/wordprocessingCanvas" xmlns:cx="http://schemas.microsoft.com/office/drawing/2014/chartex" xmlns:cx1="http://schemas.microsoft.com/office/drawing/2015/9/8/chartex" xmlns:cx2="http://schemas.microsoft.com/office/drawing/2015/10/21/chartex" xmlns:cx3="http://schemas.microsoft.com/office/drawing/2016/5/9/chartex" xmlns:cx4="http://schemas.microsoft.com/office/drawing/2016/5/10/chartex" xmlns:cx5="http://schemas.microsoft.com/office/drawing/2016/5/11/chartex" xmlns:cx6="http://schemas.microsoft.com/office/drawing/2016/5/12/chartex" xmlns:cx7="http://schemas.microsoft.com/office/drawing/2016/5/13/chartex" xmlns:cx8="http://schemas.microsoft.com/office/drawing/2016/5/14/chartex" xmlns:mc="http://schemas.openxmlformats.org/markup-compatibility/2006" xmlns:aink="http://schemas.microsoft.com/office/drawing/2016/ink" xmlns:am3d="http://schemas.microsoft.com/office/drawing/2017/model3d" xmlns:o="urn:schemas-microsoft-com:office:office" xmlns:oel="http://schemas.microsoft.com/office/2019/extlst" xmlns:r="http://schemas.openxmlformats.org/officeDocument/2006/relationships" xmlns:m="http://schemas.openxmlformats.org/officeDocument/2006/math" xmlns:v="urn:schemas-microsoft-com:vml" xmlns:wp14="http://schemas.microsoft.com/office/word/2010/wordprocessingDrawing" xmlns:wp="http://schemas.openxmlformats.org/drawingml/2006/wordprocessingDrawing" xmlns:w10="urn:schemas-microsoft-com:office:word" xmlns:w="http://schemas.openxmlformats.org/wordprocessingml/2006/main" xmlns:w14="http://schemas.microsoft.com/office/word/2010/wordml" xmlns:w15="http://schemas.microsoft.com/office/word/2012/wordml" xmlns:w16cex="http://schemas.microsoft.com/office/word/2018/wordml/cex" xmlns:w16cid="http://schemas.microsoft.com/office/word/2016/wordml/cid" xmlns:w16="http://schemas.microsoft.com/office/word/2018/wordml" xmlns:w16sdtdh="http://schemas.microsoft.com/office/word/2020/wordml/sdtdatahash" xmlns:w16se="http://schemas.microsoft.com/office/word/2015/wordml/symex" xmlns:wpg="http://schemas.microsoft.com/office/word/2010/wordprocessingGroup" xmlns:wpi="http://schemas.microsoft.com/office/word/2010/wordprocessingInk" xmlns:wne="http://schemas.microsoft.com/office/word/2006/wordml" xmlns:wps="http://schemas.microsoft.com/office/word/2010/wordprocessingShape" mc:Ignorable="w14 w15 w16se w16cid w16 w16cex w16sdtdh wp14">
+<w:ftr xmlns:wpc="http://schemas.microsoft.com/office/word/2010/wordprocessingCanvas" xmlns:cx="http://schemas.microsoft.com/office/drawing/2014/chartex" xmlns:cx1="http://schemas.microsoft.com/office/drawing/2015/9/8/chartex" xmlns:mc="http://schemas.openxmlformats.org/markup-compatibility/2006" xmlns:o="urn:schemas-microsoft-com:office:office" xmlns:r="http://schemas.openxmlformats.org/officeDocument/2006/relationships" xmlns:m="http://schemas.openxmlformats.org/officeDocument/2006/math" xmlns:v="urn:schemas-microsoft-com:vml" xmlns:wp14="http://schemas.microsoft.com/office/word/2010/wordprocessingDrawing" xmlns:wp="http://schemas.openxmlformats.org/drawingml/2006/wordprocessingDrawing" xmlns:w10="urn:schemas-microsoft-com:office:word" xmlns:w="http://schemas.openxmlformats.org/wordprocessingml/2006/main" xmlns:w14="http://schemas.microsoft.com/office/word/2010/wordml" xmlns:w15="http://schemas.microsoft.com/office/word/2012/wordml" xmlns:w16se="http://schemas.microsoft.com/office/word/2015/wordml/symex" xmlns:wpg="http://schemas.microsoft.com/office/word/2010/wordprocessingGroup" xmlns:wpi="http://schemas.microsoft.com/office/word/2010/wordprocessingInk" xmlns:wne="http://schemas.microsoft.com/office/word/2006/wordml" xmlns:wps="http://schemas.microsoft.com/office/word/2010/wordprocessingShape" mc:Ignorable="w14 w15 w16se wp14">
   <w:p>
     <w:pPr>
       <w:pStyle w:val="Pieddepage"/>
@@ -8024,7 +8819,7 @@
 </file>
 
 <file path=word/footnotes.xml><?xml version="1.0" encoding="utf-8"?>
-<w:footnotes xmlns:wpc="http://schemas.microsoft.com/office/word/2010/wordprocessingCanvas" xmlns:cx="http://schemas.microsoft.com/office/drawing/2014/chartex" xmlns:cx1="http://schemas.microsoft.com/office/drawing/2015/9/8/chartex" xmlns:cx2="http://schemas.microsoft.com/office/drawing/2015/10/21/chartex" xmlns:cx3="http://schemas.microsoft.com/office/drawing/2016/5/9/chartex" xmlns:cx4="http://schemas.microsoft.com/office/drawing/2016/5/10/chartex" xmlns:cx5="http://schemas.microsoft.com/office/drawing/2016/5/11/chartex" xmlns:cx6="http://schemas.microsoft.com/office/drawing/2016/5/12/chartex" xmlns:cx7="http://schemas.microsoft.com/office/drawing/2016/5/13/chartex" xmlns:cx8="http://schemas.microsoft.com/office/drawing/2016/5/14/chartex" xmlns:mc="http://schemas.openxmlformats.org/markup-compatibility/2006" xmlns:aink="http://schemas.microsoft.com/office/drawing/2016/ink" xmlns:am3d="http://schemas.microsoft.com/office/drawing/2017/model3d" xmlns:o="urn:schemas-microsoft-com:office:office" xmlns:oel="http://schemas.microsoft.com/office/2019/extlst" xmlns:r="http://schemas.openxmlformats.org/officeDocument/2006/relationships" xmlns:m="http://schemas.openxmlformats.org/officeDocument/2006/math" xmlns:v="urn:schemas-microsoft-com:vml" xmlns:wp14="http://schemas.microsoft.com/office/word/2010/wordprocessingDrawing" xmlns:wp="http://schemas.openxmlformats.org/drawingml/2006/wordprocessingDrawing" xmlns:w10="urn:schemas-microsoft-com:office:word" xmlns:w="http://schemas.openxmlformats.org/wordprocessingml/2006/main" xmlns:w14="http://schemas.microsoft.com/office/word/2010/wordml" xmlns:w15="http://schemas.microsoft.com/office/word/2012/wordml" xmlns:w16cex="http://schemas.microsoft.com/office/word/2018/wordml/cex" xmlns:w16cid="http://schemas.microsoft.com/office/word/2016/wordml/cid" xmlns:w16="http://schemas.microsoft.com/office/word/2018/wordml" xmlns:w16sdtdh="http://schemas.microsoft.com/office/word/2020/wordml/sdtdatahash" xmlns:w16se="http://schemas.microsoft.com/office/word/2015/wordml/symex" xmlns:wpg="http://schemas.microsoft.com/office/word/2010/wordprocessingGroup" xmlns:wpi="http://schemas.microsoft.com/office/word/2010/wordprocessingInk" xmlns:wne="http://schemas.microsoft.com/office/word/2006/wordml" xmlns:wps="http://schemas.microsoft.com/office/word/2010/wordprocessingShape" mc:Ignorable="w14 w15 w16se w16cid w16 w16cex w16sdtdh wp14">
+<w:footnotes xmlns:wpc="http://schemas.microsoft.com/office/word/2010/wordprocessingCanvas" xmlns:cx="http://schemas.microsoft.com/office/drawing/2014/chartex" xmlns:cx1="http://schemas.microsoft.com/office/drawing/2015/9/8/chartex" xmlns:mc="http://schemas.openxmlformats.org/markup-compatibility/2006" xmlns:o="urn:schemas-microsoft-com:office:office" xmlns:r="http://schemas.openxmlformats.org/officeDocument/2006/relationships" xmlns:m="http://schemas.openxmlformats.org/officeDocument/2006/math" xmlns:v="urn:schemas-microsoft-com:vml" xmlns:wp14="http://schemas.microsoft.com/office/word/2010/wordprocessingDrawing" xmlns:wp="http://schemas.openxmlformats.org/drawingml/2006/wordprocessingDrawing" xmlns:w10="urn:schemas-microsoft-com:office:word" xmlns:w="http://schemas.openxmlformats.org/wordprocessingml/2006/main" xmlns:w14="http://schemas.microsoft.com/office/word/2010/wordml" xmlns:w15="http://schemas.microsoft.com/office/word/2012/wordml" xmlns:w16se="http://schemas.microsoft.com/office/word/2015/wordml/symex" xmlns:wpg="http://schemas.microsoft.com/office/word/2010/wordprocessingGroup" xmlns:wpi="http://schemas.microsoft.com/office/word/2010/wordprocessingInk" xmlns:wne="http://schemas.microsoft.com/office/word/2006/wordml" xmlns:wps="http://schemas.microsoft.com/office/word/2010/wordprocessingShape" mc:Ignorable="w14 w15 w16se wp14">
   <w:footnote w:type="separator" w:id="-1">
     <w:p>
       <w:r>
@@ -8043,7 +8838,7 @@
 </file>
 
 <file path=word/header1.xml><?xml version="1.0" encoding="utf-8"?>
-<w:hdr xmlns:wpc="http://schemas.microsoft.com/office/word/2010/wordprocessingCanvas" xmlns:cx="http://schemas.microsoft.com/office/drawing/2014/chartex" xmlns:cx1="http://schemas.microsoft.com/office/drawing/2015/9/8/chartex" xmlns:cx2="http://schemas.microsoft.com/office/drawing/2015/10/21/chartex" xmlns:cx3="http://schemas.microsoft.com/office/drawing/2016/5/9/chartex" xmlns:cx4="http://schemas.microsoft.com/office/drawing/2016/5/10/chartex" xmlns:cx5="http://schemas.microsoft.com/office/drawing/2016/5/11/chartex" xmlns:cx6="http://schemas.microsoft.com/office/drawing/2016/5/12/chartex" xmlns:cx7="http://schemas.microsoft.com/office/drawing/2016/5/13/chartex" xmlns:cx8="http://schemas.microsoft.com/office/drawing/2016/5/14/chartex" xmlns:mc="http://schemas.openxmlformats.org/markup-compatibility/2006" xmlns:aink="http://schemas.microsoft.com/office/drawing/2016/ink" xmlns:am3d="http://schemas.microsoft.com/office/drawing/2017/model3d" xmlns:o="urn:schemas-microsoft-com:office:office" xmlns:oel="http://schemas.microsoft.com/office/2019/extlst" xmlns:r="http://schemas.openxmlformats.org/officeDocument/2006/relationships" xmlns:m="http://schemas.openxmlformats.org/officeDocument/2006/math" xmlns:v="urn:schemas-microsoft-com:vml" xmlns:wp14="http://schemas.microsoft.com/office/word/2010/wordprocessingDrawing" xmlns:wp="http://schemas.openxmlformats.org/drawingml/2006/wordprocessingDrawing" xmlns:w10="urn:schemas-microsoft-com:office:word" xmlns:w="http://schemas.openxmlformats.org/wordprocessingml/2006/main" xmlns:w14="http://schemas.microsoft.com/office/word/2010/wordml" xmlns:w15="http://schemas.microsoft.com/office/word/2012/wordml" xmlns:w16cex="http://schemas.microsoft.com/office/word/2018/wordml/cex" xmlns:w16cid="http://schemas.microsoft.com/office/word/2016/wordml/cid" xmlns:w16="http://schemas.microsoft.com/office/word/2018/wordml" xmlns:w16sdtdh="http://schemas.microsoft.com/office/word/2020/wordml/sdtdatahash" xmlns:w16se="http://schemas.microsoft.com/office/word/2015/wordml/symex" xmlns:wpg="http://schemas.microsoft.com/office/word/2010/wordprocessingGroup" xmlns:wpi="http://schemas.microsoft.com/office/word/2010/wordprocessingInk" xmlns:wne="http://schemas.microsoft.com/office/word/2006/wordml" xmlns:wps="http://schemas.microsoft.com/office/word/2010/wordprocessingShape" mc:Ignorable="w14 w15 w16se w16cid w16 w16cex w16sdtdh wp14">
+<w:hdr xmlns:wpc="http://schemas.microsoft.com/office/word/2010/wordprocessingCanvas" xmlns:cx="http://schemas.microsoft.com/office/drawing/2014/chartex" xmlns:cx1="http://schemas.microsoft.com/office/drawing/2015/9/8/chartex" xmlns:mc="http://schemas.openxmlformats.org/markup-compatibility/2006" xmlns:o="urn:schemas-microsoft-com:office:office" xmlns:r="http://schemas.openxmlformats.org/officeDocument/2006/relationships" xmlns:m="http://schemas.openxmlformats.org/officeDocument/2006/math" xmlns:v="urn:schemas-microsoft-com:vml" xmlns:wp14="http://schemas.microsoft.com/office/word/2010/wordprocessingDrawing" xmlns:wp="http://schemas.openxmlformats.org/drawingml/2006/wordprocessingDrawing" xmlns:w10="urn:schemas-microsoft-com:office:word" xmlns:w="http://schemas.openxmlformats.org/wordprocessingml/2006/main" xmlns:w14="http://schemas.microsoft.com/office/word/2010/wordml" xmlns:w15="http://schemas.microsoft.com/office/word/2012/wordml" xmlns:w16se="http://schemas.microsoft.com/office/word/2015/wordml/symex" xmlns:wpg="http://schemas.microsoft.com/office/word/2010/wordprocessingGroup" xmlns:wpi="http://schemas.microsoft.com/office/word/2010/wordprocessingInk" xmlns:wne="http://schemas.microsoft.com/office/word/2006/wordml" xmlns:wps="http://schemas.microsoft.com/office/word/2010/wordprocessingShape" mc:Ignorable="w14 w15 w16se wp14">
   <w:p>
     <w:r>
       <w:rPr>
@@ -8143,7 +8938,7 @@
             </wp:anchor>
           </w:drawing>
         </mc:Choice>
-        <mc:Fallback>
+        <mc:Fallback xmlns:w16sdtdh="http://schemas.microsoft.com/office/word/2020/wordml/sdtdatahash" xmlns:w16="http://schemas.microsoft.com/office/word/2018/wordml" xmlns:w16cid="http://schemas.microsoft.com/office/word/2016/wordml/cid" xmlns:w16cex="http://schemas.microsoft.com/office/word/2018/wordml/cex" xmlns:oel="http://schemas.microsoft.com/office/2019/extlst" xmlns:am3d="http://schemas.microsoft.com/office/drawing/2017/model3d" xmlns:aink="http://schemas.microsoft.com/office/drawing/2016/ink" xmlns:cx8="http://schemas.microsoft.com/office/drawing/2016/5/14/chartex" xmlns:cx7="http://schemas.microsoft.com/office/drawing/2016/5/13/chartex" xmlns:cx6="http://schemas.microsoft.com/office/drawing/2016/5/12/chartex" xmlns:cx5="http://schemas.microsoft.com/office/drawing/2016/5/11/chartex" xmlns:cx4="http://schemas.microsoft.com/office/drawing/2016/5/10/chartex" xmlns:cx3="http://schemas.microsoft.com/office/drawing/2016/5/9/chartex" xmlns:cx2="http://schemas.microsoft.com/office/drawing/2015/10/21/chartex">
           <w:pict>
             <v:shapetype w14:anchorId="15A813AF" id="_x0000_t202" coordsize="21600,21600" o:spt="202" path="m,l,21600r21600,l21600,xe">
               <v:stroke joinstyle="miter"/>
@@ -8248,7 +9043,7 @@
                               <w:noProof/>
                               <w:color w:val="FFFFFF" w:themeColor="background1"/>
                             </w:rPr>
-                            <w:t>16</w:t>
+                            <w:t>17</w:t>
                           </w:r>
                           <w:r>
                             <w:rPr>
@@ -8276,7 +9071,11 @@
         </mc:Choice>
         <mc:Fallback>
           <w:pict>
-            <v:shape w14:anchorId="06FC5EC1" id="Zone de texte 219" o:spid="_x0000_s1027" type="#_x0000_t202" style="position:absolute;margin-left:0;margin-top:0;width:1in;height:13.45pt;z-index:251659264;visibility:visible;mso-wrap-style:square;mso-width-percent:1000;mso-height-percent:0;mso-wrap-distance-left:9pt;mso-wrap-distance-top:0;mso-wrap-distance-right:9pt;mso-wrap-distance-bottom:0;mso-position-horizontal:left;mso-position-horizontal-relative:page;mso-position-vertical:center;mso-position-vertical-relative:top-margin-area;mso-width-percent:1000;mso-height-percent:0;mso-width-relative:left-margin-area;mso-height-relative:page;v-text-anchor:middle" o:gfxdata="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" o:allowincell="f" fillcolor="#a8d08d [1945]" stroked="f">
+            <v:shapetype w14:anchorId="06FC5EC1" id="_x0000_t202" coordsize="21600,21600" o:spt="202" path="m,l,21600r21600,l21600,xe">
+              <v:stroke joinstyle="miter"/>
+              <v:path gradientshapeok="t" o:connecttype="rect"/>
+            </v:shapetype>
+            <v:shape id="Zone de texte 219" o:spid="_x0000_s1027" type="#_x0000_t202" style="position:absolute;margin-left:0;margin-top:0;width:1in;height:13.45pt;z-index:251659264;visibility:visible;mso-wrap-style:square;mso-width-percent:1000;mso-height-percent:0;mso-wrap-distance-left:9pt;mso-wrap-distance-top:0;mso-wrap-distance-right:9pt;mso-wrap-distance-bottom:0;mso-position-horizontal:left;mso-position-horizontal-relative:page;mso-position-vertical:center;mso-position-vertical-relative:top-margin-area;mso-width-percent:1000;mso-height-percent:0;mso-width-relative:left-margin-area;mso-height-relative:page;v-text-anchor:middle" o:gfxdata="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" o:allowincell="f" fillcolor="#a8d08d [1945]" stroked="f">
               <v:textbox style="mso-fit-shape-to-text:t" inset=",0,,0">
                 <w:txbxContent>
                   <w:p>
@@ -8300,7 +9099,7 @@
                         <w:noProof/>
                         <w:color w:val="FFFFFF" w:themeColor="background1"/>
                       </w:rPr>
-                      <w:t>16</w:t>
+                      <w:t>17</w:t>
                     </w:r>
                     <w:r>
                       <w:rPr>
@@ -8322,7 +9121,7 @@
 </file>
 
 <file path=word/header2.xml><?xml version="1.0" encoding="utf-8"?>
-<w:hdr xmlns:wpc="http://schemas.microsoft.com/office/word/2010/wordprocessingCanvas" xmlns:cx="http://schemas.microsoft.com/office/drawing/2014/chartex" xmlns:cx1="http://schemas.microsoft.com/office/drawing/2015/9/8/chartex" xmlns:cx2="http://schemas.microsoft.com/office/drawing/2015/10/21/chartex" xmlns:cx3="http://schemas.microsoft.com/office/drawing/2016/5/9/chartex" xmlns:cx4="http://schemas.microsoft.com/office/drawing/2016/5/10/chartex" xmlns:cx5="http://schemas.microsoft.com/office/drawing/2016/5/11/chartex" xmlns:cx6="http://schemas.microsoft.com/office/drawing/2016/5/12/chartex" xmlns:cx7="http://schemas.microsoft.com/office/drawing/2016/5/13/chartex" xmlns:cx8="http://schemas.microsoft.com/office/drawing/2016/5/14/chartex" xmlns:mc="http://schemas.openxmlformats.org/markup-compatibility/2006" xmlns:aink="http://schemas.microsoft.com/office/drawing/2016/ink" xmlns:am3d="http://schemas.microsoft.com/office/drawing/2017/model3d" xmlns:o="urn:schemas-microsoft-com:office:office" xmlns:oel="http://schemas.microsoft.com/office/2019/extlst" xmlns:r="http://schemas.openxmlformats.org/officeDocument/2006/relationships" xmlns:m="http://schemas.openxmlformats.org/officeDocument/2006/math" xmlns:v="urn:schemas-microsoft-com:vml" xmlns:wp14="http://schemas.microsoft.com/office/word/2010/wordprocessingDrawing" xmlns:wp="http://schemas.openxmlformats.org/drawingml/2006/wordprocessingDrawing" xmlns:w10="urn:schemas-microsoft-com:office:word" xmlns:w="http://schemas.openxmlformats.org/wordprocessingml/2006/main" xmlns:w14="http://schemas.microsoft.com/office/word/2010/wordml" xmlns:w15="http://schemas.microsoft.com/office/word/2012/wordml" xmlns:w16cex="http://schemas.microsoft.com/office/word/2018/wordml/cex" xmlns:w16cid="http://schemas.microsoft.com/office/word/2016/wordml/cid" xmlns:w16="http://schemas.microsoft.com/office/word/2018/wordml" xmlns:w16sdtdh="http://schemas.microsoft.com/office/word/2020/wordml/sdtdatahash" xmlns:w16se="http://schemas.microsoft.com/office/word/2015/wordml/symex" xmlns:wpg="http://schemas.microsoft.com/office/word/2010/wordprocessingGroup" xmlns:wpi="http://schemas.microsoft.com/office/word/2010/wordprocessingInk" xmlns:wne="http://schemas.microsoft.com/office/word/2006/wordml" xmlns:wps="http://schemas.microsoft.com/office/word/2010/wordprocessingShape" mc:Ignorable="w14 w15 w16se w16cid w16 w16cex w16sdtdh wp14">
+<w:hdr xmlns:wpc="http://schemas.microsoft.com/office/word/2010/wordprocessingCanvas" xmlns:cx="http://schemas.microsoft.com/office/drawing/2014/chartex" xmlns:cx1="http://schemas.microsoft.com/office/drawing/2015/9/8/chartex" xmlns:mc="http://schemas.openxmlformats.org/markup-compatibility/2006" xmlns:o="urn:schemas-microsoft-com:office:office" xmlns:r="http://schemas.openxmlformats.org/officeDocument/2006/relationships" xmlns:m="http://schemas.openxmlformats.org/officeDocument/2006/math" xmlns:v="urn:schemas-microsoft-com:vml" xmlns:wp14="http://schemas.microsoft.com/office/word/2010/wordprocessingDrawing" xmlns:wp="http://schemas.openxmlformats.org/drawingml/2006/wordprocessingDrawing" xmlns:w10="urn:schemas-microsoft-com:office:word" xmlns:w="http://schemas.openxmlformats.org/wordprocessingml/2006/main" xmlns:w14="http://schemas.microsoft.com/office/word/2010/wordml" xmlns:w15="http://schemas.microsoft.com/office/word/2012/wordml" xmlns:w16se="http://schemas.microsoft.com/office/word/2015/wordml/symex" xmlns:wpg="http://schemas.microsoft.com/office/word/2010/wordprocessingGroup" xmlns:wpi="http://schemas.microsoft.com/office/word/2010/wordprocessingInk" xmlns:wne="http://schemas.microsoft.com/office/word/2006/wordml" xmlns:wps="http://schemas.microsoft.com/office/word/2010/wordprocessingShape" mc:Ignorable="w14 w15 w16se wp14">
   <w:p>
     <w:pPr>
       <w:pStyle w:val="En-tte"/>
@@ -8337,7 +9136,7 @@
 </file>
 
 <file path=word/numbering.xml><?xml version="1.0" encoding="utf-8"?>
-<w:numbering xmlns:wpc="http://schemas.microsoft.com/office/word/2010/wordprocessingCanvas" xmlns:cx="http://schemas.microsoft.com/office/drawing/2014/chartex" xmlns:cx1="http://schemas.microsoft.com/office/drawing/2015/9/8/chartex" xmlns:cx2="http://schemas.microsoft.com/office/drawing/2015/10/21/chartex" xmlns:cx3="http://schemas.microsoft.com/office/drawing/2016/5/9/chartex" xmlns:cx4="http://schemas.microsoft.com/office/drawing/2016/5/10/chartex" xmlns:cx5="http://schemas.microsoft.com/office/drawing/2016/5/11/chartex" xmlns:cx6="http://schemas.microsoft.com/office/drawing/2016/5/12/chartex" xmlns:cx7="http://schemas.microsoft.com/office/drawing/2016/5/13/chartex" xmlns:cx8="http://schemas.microsoft.com/office/drawing/2016/5/14/chartex" xmlns:mc="http://schemas.openxmlformats.org/markup-compatibility/2006" xmlns:aink="http://schemas.microsoft.com/office/drawing/2016/ink" xmlns:am3d="http://schemas.microsoft.com/office/drawing/2017/model3d" xmlns:o="urn:schemas-microsoft-com:office:office" xmlns:oel="http://schemas.microsoft.com/office/2019/extlst" xmlns:r="http://schemas.openxmlformats.org/officeDocument/2006/relationships" xmlns:m="http://schemas.openxmlformats.org/officeDocument/2006/math" xmlns:v="urn:schemas-microsoft-com:vml" xmlns:wp14="http://schemas.microsoft.com/office/word/2010/wordprocessingDrawing" xmlns:wp="http://schemas.openxmlformats.org/drawingml/2006/wordprocessingDrawing" xmlns:w10="urn:schemas-microsoft-com:office:word" xmlns:w="http://schemas.openxmlformats.org/wordprocessingml/2006/main" xmlns:w14="http://schemas.microsoft.com/office/word/2010/wordml" xmlns:w15="http://schemas.microsoft.com/office/word/2012/wordml" xmlns:w16cex="http://schemas.microsoft.com/office/word/2018/wordml/cex" xmlns:w16cid="http://schemas.microsoft.com/office/word/2016/wordml/cid" xmlns:w16="http://schemas.microsoft.com/office/word/2018/wordml" xmlns:w16sdtdh="http://schemas.microsoft.com/office/word/2020/wordml/sdtdatahash" xmlns:w16se="http://schemas.microsoft.com/office/word/2015/wordml/symex" xmlns:wpg="http://schemas.microsoft.com/office/word/2010/wordprocessingGroup" xmlns:wpi="http://schemas.microsoft.com/office/word/2010/wordprocessingInk" xmlns:wne="http://schemas.microsoft.com/office/word/2006/wordml" xmlns:wps="http://schemas.microsoft.com/office/word/2010/wordprocessingShape" mc:Ignorable="w14 w15 w16se w16cid w16 w16cex w16sdtdh wp14">
+<w:numbering xmlns:wpc="http://schemas.microsoft.com/office/word/2010/wordprocessingCanvas" xmlns:cx="http://schemas.microsoft.com/office/drawing/2014/chartex" xmlns:cx1="http://schemas.microsoft.com/office/drawing/2015/9/8/chartex" xmlns:mc="http://schemas.openxmlformats.org/markup-compatibility/2006" xmlns:o="urn:schemas-microsoft-com:office:office" xmlns:r="http://schemas.openxmlformats.org/officeDocument/2006/relationships" xmlns:m="http://schemas.openxmlformats.org/officeDocument/2006/math" xmlns:v="urn:schemas-microsoft-com:vml" xmlns:wp14="http://schemas.microsoft.com/office/word/2010/wordprocessingDrawing" xmlns:wp="http://schemas.openxmlformats.org/drawingml/2006/wordprocessingDrawing" xmlns:w10="urn:schemas-microsoft-com:office:word" xmlns:w="http://schemas.openxmlformats.org/wordprocessingml/2006/main" xmlns:w14="http://schemas.microsoft.com/office/word/2010/wordml" xmlns:w15="http://schemas.microsoft.com/office/word/2012/wordml" xmlns:w16se="http://schemas.microsoft.com/office/word/2015/wordml/symex" xmlns:wpg="http://schemas.microsoft.com/office/word/2010/wordprocessingGroup" xmlns:wpi="http://schemas.microsoft.com/office/word/2010/wordprocessingInk" xmlns:wne="http://schemas.microsoft.com/office/word/2006/wordml" xmlns:wps="http://schemas.microsoft.com/office/word/2010/wordprocessingShape" mc:Ignorable="w14 w15 w16se wp14">
   <w:abstractNum w:abstractNumId="0" w15:restartNumberingAfterBreak="0">
     <w:nsid w:val="01AE2766"/>
     <w:multiLevelType w:val="hybridMultilevel"/>
@@ -11796,98 +12595,98 @@
       </w:pPr>
     </w:lvl>
   </w:abstractNum>
-  <w:num w:numId="1" w16cid:durableId="1884057031">
+  <w:num w:numId="1">
     <w:abstractNumId w:val="28"/>
   </w:num>
-  <w:num w:numId="2" w16cid:durableId="412044674">
+  <w:num w:numId="2">
     <w:abstractNumId w:val="4"/>
   </w:num>
-  <w:num w:numId="3" w16cid:durableId="1650937458">
+  <w:num w:numId="3">
     <w:abstractNumId w:val="1"/>
   </w:num>
-  <w:num w:numId="4" w16cid:durableId="1034814434">
+  <w:num w:numId="4">
     <w:abstractNumId w:val="7"/>
   </w:num>
-  <w:num w:numId="5" w16cid:durableId="2115857203">
+  <w:num w:numId="5">
     <w:abstractNumId w:val="27"/>
   </w:num>
-  <w:num w:numId="6" w16cid:durableId="323093975">
+  <w:num w:numId="6">
     <w:abstractNumId w:val="17"/>
   </w:num>
-  <w:num w:numId="7" w16cid:durableId="223614054">
+  <w:num w:numId="7">
     <w:abstractNumId w:val="8"/>
   </w:num>
-  <w:num w:numId="8" w16cid:durableId="1305501110">
+  <w:num w:numId="8">
     <w:abstractNumId w:val="21"/>
   </w:num>
-  <w:num w:numId="9" w16cid:durableId="394134609">
+  <w:num w:numId="9">
     <w:abstractNumId w:val="5"/>
   </w:num>
-  <w:num w:numId="10" w16cid:durableId="1081292951">
+  <w:num w:numId="10">
     <w:abstractNumId w:val="12"/>
   </w:num>
-  <w:num w:numId="11" w16cid:durableId="1936279008">
+  <w:num w:numId="11">
     <w:abstractNumId w:val="15"/>
   </w:num>
-  <w:num w:numId="12" w16cid:durableId="2099330618">
+  <w:num w:numId="12">
     <w:abstractNumId w:val="13"/>
   </w:num>
-  <w:num w:numId="13" w16cid:durableId="512110873">
+  <w:num w:numId="13">
     <w:abstractNumId w:val="25"/>
   </w:num>
-  <w:num w:numId="14" w16cid:durableId="1887257442">
+  <w:num w:numId="14">
     <w:abstractNumId w:val="9"/>
   </w:num>
-  <w:num w:numId="15" w16cid:durableId="1802961919">
+  <w:num w:numId="15">
     <w:abstractNumId w:val="11"/>
   </w:num>
-  <w:num w:numId="16" w16cid:durableId="517086958">
+  <w:num w:numId="16">
     <w:abstractNumId w:val="19"/>
   </w:num>
-  <w:num w:numId="17" w16cid:durableId="2116555441">
+  <w:num w:numId="17">
     <w:abstractNumId w:val="18"/>
   </w:num>
-  <w:num w:numId="18" w16cid:durableId="1452554287">
+  <w:num w:numId="18">
     <w:abstractNumId w:val="2"/>
   </w:num>
-  <w:num w:numId="19" w16cid:durableId="241067260">
+  <w:num w:numId="19">
     <w:abstractNumId w:val="3"/>
   </w:num>
-  <w:num w:numId="20" w16cid:durableId="979454950">
+  <w:num w:numId="20">
     <w:abstractNumId w:val="0"/>
   </w:num>
-  <w:num w:numId="21" w16cid:durableId="211771996">
+  <w:num w:numId="21">
     <w:abstractNumId w:val="10"/>
   </w:num>
-  <w:num w:numId="22" w16cid:durableId="784688546">
+  <w:num w:numId="22">
     <w:abstractNumId w:val="20"/>
   </w:num>
-  <w:num w:numId="23" w16cid:durableId="1647779428">
+  <w:num w:numId="23">
     <w:abstractNumId w:val="16"/>
   </w:num>
-  <w:num w:numId="24" w16cid:durableId="367294470">
+  <w:num w:numId="24">
     <w:abstractNumId w:val="26"/>
   </w:num>
-  <w:num w:numId="25" w16cid:durableId="1773934886">
+  <w:num w:numId="25">
     <w:abstractNumId w:val="24"/>
   </w:num>
-  <w:num w:numId="26" w16cid:durableId="123350338">
+  <w:num w:numId="26">
     <w:abstractNumId w:val="6"/>
   </w:num>
-  <w:num w:numId="27" w16cid:durableId="901410293">
+  <w:num w:numId="27">
     <w:abstractNumId w:val="14"/>
   </w:num>
-  <w:num w:numId="28" w16cid:durableId="1308052327">
+  <w:num w:numId="28">
     <w:abstractNumId w:val="22"/>
   </w:num>
-  <w:num w:numId="29" w16cid:durableId="1290819281">
+  <w:num w:numId="29">
     <w:abstractNumId w:val="23"/>
   </w:num>
 </w:numbering>
 </file>
 
 <file path=word/styles.xml><?xml version="1.0" encoding="utf-8"?>
-<w:styles xmlns:mc="http://schemas.openxmlformats.org/markup-compatibility/2006" xmlns:r="http://schemas.openxmlformats.org/officeDocument/2006/relationships" xmlns:w="http://schemas.openxmlformats.org/wordprocessingml/2006/main" xmlns:w14="http://schemas.microsoft.com/office/word/2010/wordml" xmlns:w15="http://schemas.microsoft.com/office/word/2012/wordml" xmlns:w16cex="http://schemas.microsoft.com/office/word/2018/wordml/cex" xmlns:w16cid="http://schemas.microsoft.com/office/word/2016/wordml/cid" xmlns:w16="http://schemas.microsoft.com/office/word/2018/wordml" xmlns:w16sdtdh="http://schemas.microsoft.com/office/word/2020/wordml/sdtdatahash" xmlns:w16se="http://schemas.microsoft.com/office/word/2015/wordml/symex" mc:Ignorable="w14 w15 w16se w16cid w16 w16cex w16sdtdh">
+<w:styles xmlns:mc="http://schemas.openxmlformats.org/markup-compatibility/2006" xmlns:r="http://schemas.openxmlformats.org/officeDocument/2006/relationships" xmlns:w="http://schemas.openxmlformats.org/wordprocessingml/2006/main" xmlns:w14="http://schemas.microsoft.com/office/word/2010/wordml" xmlns:w15="http://schemas.microsoft.com/office/word/2012/wordml" xmlns:w16se="http://schemas.microsoft.com/office/word/2015/wordml/symex" mc:Ignorable="w14 w15 w16se">
   <w:docDefaults>
     <w:rPrDefault>
       <w:rPr>
@@ -11903,7 +12702,7 @@
       </w:pPr>
     </w:pPrDefault>
   </w:docDefaults>
-  <w:latentStyles w:defLockedState="0" w:defUIPriority="99" w:defSemiHidden="0" w:defUnhideWhenUsed="0" w:defQFormat="0" w:count="376">
+  <w:latentStyles w:defLockedState="0" w:defUIPriority="99" w:defSemiHidden="0" w:defUnhideWhenUsed="0" w:defQFormat="0" w:count="371">
     <w:lsdException w:name="Normal" w:uiPriority="0" w:qFormat="1"/>
     <w:lsdException w:name="heading 1" w:uiPriority="0" w:qFormat="1"/>
     <w:lsdException w:name="heading 2" w:semiHidden="1" w:uiPriority="0" w:unhideWhenUsed="1" w:qFormat="1"/>
@@ -12275,11 +13074,6 @@
     <w:lsdException w:name="List Table 5 Dark Accent 6" w:uiPriority="50"/>
     <w:lsdException w:name="List Table 6 Colorful Accent 6" w:uiPriority="51"/>
     <w:lsdException w:name="List Table 7 Colorful Accent 6" w:uiPriority="52"/>
-    <w:lsdException w:name="Mention" w:semiHidden="1" w:unhideWhenUsed="1"/>
-    <w:lsdException w:name="Smart Hyperlink" w:semiHidden="1" w:unhideWhenUsed="1"/>
-    <w:lsdException w:name="Hashtag" w:semiHidden="1" w:unhideWhenUsed="1"/>
-    <w:lsdException w:name="Unresolved Mention" w:semiHidden="1" w:unhideWhenUsed="1"/>
-    <w:lsdException w:name="Smart Link" w:semiHidden="1" w:unhideWhenUsed="1"/>
   </w:latentStyles>
   <w:style w:type="paragraph" w:default="1" w:styleId="Normal">
     <w:name w:val="Normal"/>
@@ -12748,7 +13542,7 @@
       <w:lang w:eastAsia="fr-CH"/>
     </w:rPr>
   </w:style>
-  <w:style w:type="character" w:styleId="Mentionnonrsolue">
+  <w:style w:type="character" w:customStyle="1" w:styleId="UnresolvedMention">
     <w:name w:val="Unresolved Mention"/>
     <w:basedOn w:val="Policepardfaut"/>
     <w:uiPriority w:val="99"/>
@@ -12758,6 +13552,18 @@
     <w:rPr>
       <w:color w:val="605E5C"/>
       <w:shd w:val="clear" w:color="auto" w:fill="E1DFDD"/>
+    </w:rPr>
+  </w:style>
+  <w:style w:type="character" w:styleId="Lienhypertextesuivivisit">
+    <w:name w:val="FollowedHyperlink"/>
+    <w:basedOn w:val="Policepardfaut"/>
+    <w:uiPriority w:val="99"/>
+    <w:semiHidden/>
+    <w:unhideWhenUsed/>
+    <w:rsid w:val="00AD442E"/>
+    <w:rPr>
+      <w:color w:val="954F72" w:themeColor="followedHyperlink"/>
+      <w:u w:val="single"/>
     </w:rPr>
   </w:style>
 </w:styles>
@@ -13029,7 +13835,7 @@
 </file>
 
 <file path=customXml/itemProps1.xml><?xml version="1.0" encoding="utf-8"?>
-<ds:datastoreItem xmlns:ds="http://schemas.openxmlformats.org/officeDocument/2006/customXml" ds:itemID="{F34333DE-3002-44BC-AE9A-DF7D5CB99AA3}">
+<ds:datastoreItem xmlns:ds="http://schemas.openxmlformats.org/officeDocument/2006/customXml" ds:itemID="{C5CBDB5B-2EF0-4207-992F-A31F006DEE94}">
   <ds:schemaRefs>
     <ds:schemaRef ds:uri="http://schemas.openxmlformats.org/officeDocument/2006/bibliography"/>
   </ds:schemaRefs>

--- a/Documentation/Documentation I Shoes.docx
+++ b/Documentation/Documentation I Shoes.docx
@@ -7475,6 +7475,61 @@
           <w:lang w:val="fr-CH"/>
         </w:rPr>
       </w:pPr>
+      <w:r>
+        <w:rPr>
+          <w:noProof/>
+          <w:lang w:val="fr-CH"/>
+        </w:rPr>
+        <w:lastRenderedPageBreak/>
+        <w:drawing>
+          <wp:inline distT="0" distB="0" distL="0" distR="0" wp14:anchorId="6950DCB1" wp14:editId="7E4CBE6B">
+            <wp:extent cx="5759450" cy="4086860"/>
+            <wp:effectExtent l="0" t="0" r="0" b="8890"/>
+            <wp:docPr id="4" name="Image 4"/>
+            <wp:cNvGraphicFramePr>
+              <a:graphicFrameLocks xmlns:a="http://schemas.openxmlformats.org/drawingml/2006/main" noChangeAspect="1"/>
+            </wp:cNvGraphicFramePr>
+            <a:graphic xmlns:a="http://schemas.openxmlformats.org/drawingml/2006/main">
+              <a:graphicData uri="http://schemas.openxmlformats.org/drawingml/2006/picture">
+                <pic:pic xmlns:pic="http://schemas.openxmlformats.org/drawingml/2006/picture">
+                  <pic:nvPicPr>
+                    <pic:cNvPr id="4" name="Image 4"/>
+                    <pic:cNvPicPr/>
+                  </pic:nvPicPr>
+                  <pic:blipFill>
+                    <a:blip r:embed="rId21">
+                      <a:extLst>
+                        <a:ext uri="{28A0092B-C50C-407E-A947-70E740481C1C}">
+                          <a14:useLocalDpi xmlns:a14="http://schemas.microsoft.com/office/drawing/2010/main" val="0"/>
+                        </a:ext>
+                      </a:extLst>
+                    </a:blip>
+                    <a:stretch>
+                      <a:fillRect/>
+                    </a:stretch>
+                  </pic:blipFill>
+                  <pic:spPr>
+                    <a:xfrm>
+                      <a:off x="0" y="0"/>
+                      <a:ext cx="5759450" cy="4086860"/>
+                    </a:xfrm>
+                    <a:prstGeom prst="rect">
+                      <a:avLst/>
+                    </a:prstGeom>
+                  </pic:spPr>
+                </pic:pic>
+              </a:graphicData>
+            </a:graphic>
+          </wp:inline>
+        </w:drawing>
+      </w:r>
+    </w:p>
+    <w:p>
+      <w:pPr>
+        <w:rPr>
+          <w:lang w:val="fr-CH"/>
+        </w:rPr>
+      </w:pPr>
     </w:p>
     <w:p/>
     <w:p>
@@ -7487,8 +7542,8 @@
         </w:rPr>
       </w:pPr>
       <w:bookmarkStart w:id="36" w:name="_Toc71703270"/>
-      <w:bookmarkStart w:id="37" w:name="_Toc25553334"/>
-      <w:bookmarkStart w:id="38" w:name="_Toc131353744"/>
+      <w:bookmarkStart w:id="37" w:name="_Toc131353744"/>
+      <w:bookmarkStart w:id="38" w:name="_Toc25553334"/>
       <w:r>
         <w:rPr>
           <w:rFonts w:cs="Arial"/>
@@ -7498,16 +7553,16 @@
         <w:t>Archives du projet</w:t>
       </w:r>
       <w:bookmarkEnd w:id="36"/>
+      <w:bookmarkEnd w:id="37"/>
+      <w:r>
+        <w:rPr>
+          <w:rFonts w:cs="Arial"/>
+          <w:i w:val="0"/>
+          <w:iCs/>
+        </w:rPr>
+        <w:t xml:space="preserve"> </w:t>
+      </w:r>
       <w:bookmarkEnd w:id="38"/>
-      <w:r>
-        <w:rPr>
-          <w:rFonts w:cs="Arial"/>
-          <w:i w:val="0"/>
-          <w:iCs/>
-        </w:rPr>
-        <w:t xml:space="preserve"> </w:t>
-      </w:r>
-      <w:bookmarkEnd w:id="37"/>
     </w:p>
     <w:p>
       <w:pPr>
@@ -7582,7 +7637,7 @@
       <w:pPr>
         <w:ind w:firstLine="576"/>
       </w:pPr>
-      <w:hyperlink r:id="rId21" w:history="1">
+      <w:hyperlink r:id="rId22" w:history="1">
         <w:r>
           <w:rPr>
             <w:rStyle w:val="Lienhypertexte"/>
@@ -7592,9 +7647,9 @@
       </w:hyperlink>
     </w:p>
     <w:sectPr>
-      <w:headerReference w:type="default" r:id="rId22"/>
-      <w:footerReference w:type="default" r:id="rId23"/>
-      <w:headerReference w:type="first" r:id="rId24"/>
+      <w:headerReference w:type="default" r:id="rId23"/>
+      <w:footerReference w:type="default" r:id="rId24"/>
+      <w:headerReference w:type="first" r:id="rId25"/>
       <w:pgSz w:w="11906" w:h="16838" w:code="9"/>
       <w:pgMar w:top="1418" w:right="1418" w:bottom="1418" w:left="1418" w:header="720" w:footer="720" w:gutter="0"/>
       <w:cols w:space="720"/>

--- a/Documentation/Documentation I Shoes.docx
+++ b/Documentation/Documentation I Shoes.docx
@@ -1,6 +1,6 @@
 
 <file path=word/document.xml><?xml version="1.0" encoding="utf-8"?>
-<w:document xmlns:wpc="http://schemas.microsoft.com/office/word/2010/wordprocessingCanvas" xmlns:cx="http://schemas.microsoft.com/office/drawing/2014/chartex" xmlns:cx1="http://schemas.microsoft.com/office/drawing/2015/9/8/chartex" xmlns:cx2="http://schemas.microsoft.com/office/drawing/2015/10/21/chartex" xmlns:cx3="http://schemas.microsoft.com/office/drawing/2016/5/9/chartex" xmlns:cx4="http://schemas.microsoft.com/office/drawing/2016/5/10/chartex" xmlns:cx5="http://schemas.microsoft.com/office/drawing/2016/5/11/chartex" xmlns:cx6="http://schemas.microsoft.com/office/drawing/2016/5/12/chartex" xmlns:cx7="http://schemas.microsoft.com/office/drawing/2016/5/13/chartex" xmlns:cx8="http://schemas.microsoft.com/office/drawing/2016/5/14/chartex" xmlns:mc="http://schemas.openxmlformats.org/markup-compatibility/2006" xmlns:aink="http://schemas.microsoft.com/office/drawing/2016/ink" xmlns:am3d="http://schemas.microsoft.com/office/drawing/2017/model3d" xmlns:o="urn:schemas-microsoft-com:office:office" xmlns:oel="http://schemas.microsoft.com/office/2019/extlst" xmlns:r="http://schemas.openxmlformats.org/officeDocument/2006/relationships" xmlns:m="http://schemas.openxmlformats.org/officeDocument/2006/math" xmlns:v="urn:schemas-microsoft-com:vml" xmlns:wp14="http://schemas.microsoft.com/office/word/2010/wordprocessingDrawing" xmlns:wp="http://schemas.openxmlformats.org/drawingml/2006/wordprocessingDrawing" xmlns:w10="urn:schemas-microsoft-com:office:word" xmlns:w="http://schemas.openxmlformats.org/wordprocessingml/2006/main" xmlns:w14="http://schemas.microsoft.com/office/word/2010/wordml" xmlns:w15="http://schemas.microsoft.com/office/word/2012/wordml" xmlns:w16cex="http://schemas.microsoft.com/office/word/2018/wordml/cex" xmlns:w16cid="http://schemas.microsoft.com/office/word/2016/wordml/cid" xmlns:w16="http://schemas.microsoft.com/office/word/2018/wordml" xmlns:w16du="http://schemas.microsoft.com/office/word/2023/wordml/word16du" xmlns:w16sdtdh="http://schemas.microsoft.com/office/word/2020/wordml/sdtdatahash" xmlns:w16se="http://schemas.microsoft.com/office/word/2015/wordml/symex" xmlns:wpg="http://schemas.microsoft.com/office/word/2010/wordprocessingGroup" xmlns:wpi="http://schemas.microsoft.com/office/word/2010/wordprocessingInk" xmlns:wne="http://schemas.microsoft.com/office/word/2006/wordml" xmlns:wps="http://schemas.microsoft.com/office/word/2010/wordprocessingShape" mc:Ignorable="w14 w15 w16se w16cid w16 w16cex w16sdtdh wp14">
+<w:document xmlns:wpc="http://schemas.microsoft.com/office/word/2010/wordprocessingCanvas" xmlns:cx="http://schemas.microsoft.com/office/drawing/2014/chartex" xmlns:cx1="http://schemas.microsoft.com/office/drawing/2015/9/8/chartex" xmlns:mc="http://schemas.openxmlformats.org/markup-compatibility/2006" xmlns:o="urn:schemas-microsoft-com:office:office" xmlns:r="http://schemas.openxmlformats.org/officeDocument/2006/relationships" xmlns:m="http://schemas.openxmlformats.org/officeDocument/2006/math" xmlns:v="urn:schemas-microsoft-com:vml" xmlns:wp14="http://schemas.microsoft.com/office/word/2010/wordprocessingDrawing" xmlns:wp="http://schemas.openxmlformats.org/drawingml/2006/wordprocessingDrawing" xmlns:w10="urn:schemas-microsoft-com:office:word" xmlns:w="http://schemas.openxmlformats.org/wordprocessingml/2006/main" xmlns:w14="http://schemas.microsoft.com/office/word/2010/wordml" xmlns:w15="http://schemas.microsoft.com/office/word/2012/wordml" xmlns:w16se="http://schemas.microsoft.com/office/word/2015/wordml/symex" xmlns:wpg="http://schemas.microsoft.com/office/word/2010/wordprocessingGroup" xmlns:wpi="http://schemas.microsoft.com/office/word/2010/wordprocessingInk" xmlns:wne="http://schemas.microsoft.com/office/word/2006/wordml" xmlns:wps="http://schemas.microsoft.com/office/word/2010/wordprocessingShape" mc:Ignorable="w14 w15 w16se wp14">
   <w:body>
     <w:p/>
     <w:p>
@@ -183,22 +183,23 @@
           <w:sz w:val="26"/>
           <w:szCs w:val="26"/>
         </w:rPr>
-        <w:t>-videra – Scrum master</w:t>
-      </w:r>
-    </w:p>
-    <w:p>
-      <w:pPr>
+        <w:t xml:space="preserve">-videra – </w:t>
+      </w:r>
+      <w:proofErr w:type="spellStart"/>
+      <w:r>
         <w:rPr>
           <w:sz w:val="26"/>
           <w:szCs w:val="26"/>
         </w:rPr>
-      </w:pPr>
+        <w:t>Scrum</w:t>
+      </w:r>
+      <w:proofErr w:type="spellEnd"/>
       <w:r>
         <w:rPr>
           <w:sz w:val="26"/>
           <w:szCs w:val="26"/>
         </w:rPr>
-        <w:t>Romain Lenoir – Responsable développement</w:t>
+        <w:t xml:space="preserve"> master</w:t>
       </w:r>
     </w:p>
     <w:p>
@@ -213,15 +214,32 @@
           <w:sz w:val="26"/>
           <w:szCs w:val="26"/>
         </w:rPr>
-        <w:t xml:space="preserve">Sacha Jaccard – </w:t>
-      </w:r>
-      <w:r>
+        <w:t>Romain Lenoir – Responsable développement</w:t>
+      </w:r>
+    </w:p>
+    <w:p>
+      <w:pPr>
         <w:rPr>
           <w:sz w:val="26"/>
           <w:szCs w:val="26"/>
         </w:rPr>
-        <w:t>Responsable</w:t>
-      </w:r>
+      </w:pPr>
+      <w:r>
+        <w:rPr>
+          <w:sz w:val="26"/>
+          <w:szCs w:val="26"/>
+        </w:rPr>
+        <w:t xml:space="preserve">Sacha Jaccard – </w:t>
+      </w:r>
+      <w:proofErr w:type="spellStart"/>
+      <w:r>
+        <w:rPr>
+          <w:sz w:val="26"/>
+          <w:szCs w:val="26"/>
+        </w:rPr>
+        <w:t>Responssable</w:t>
+      </w:r>
+      <w:proofErr w:type="spellEnd"/>
       <w:r>
         <w:rPr>
           <w:sz w:val="26"/>
@@ -301,7 +319,7 @@
         </w:rPr>
         <w:fldChar w:fldCharType="separate"/>
       </w:r>
-      <w:hyperlink w:anchor="_Toc131353726" w:history="1">
+      <w:hyperlink w:anchor="_Toc130472212" w:history="1">
         <w:r>
           <w:rPr>
             <w:rStyle w:val="Lienhypertexte"/>
@@ -341,7 +359,7 @@
           <w:rPr>
             <w:webHidden/>
           </w:rPr>
-          <w:instrText xml:space="preserve"> PAGEREF _Toc131353726 \h </w:instrText>
+          <w:instrText xml:space="preserve"> PAGEREF _Toc130472212 \h </w:instrText>
         </w:r>
         <w:r>
           <w:rPr>
@@ -383,7 +401,7 @@
           <w:lang w:val="fr-CH" w:eastAsia="fr-CH"/>
         </w:rPr>
       </w:pPr>
-      <w:hyperlink w:anchor="_Toc131353727" w:history="1">
+      <w:hyperlink w:anchor="_Toc130472213" w:history="1">
         <w:r>
           <w:rPr>
             <w:rStyle w:val="Lienhypertexte"/>
@@ -431,7 +449,7 @@
             <w:noProof/>
             <w:webHidden/>
           </w:rPr>
-          <w:instrText xml:space="preserve"> PAGEREF _Toc131353727 \h </w:instrText>
+          <w:instrText xml:space="preserve"> PAGEREF _Toc130472213 \h </w:instrText>
         </w:r>
         <w:r>
           <w:rPr>
@@ -477,7 +495,7 @@
           <w:lang w:val="fr-CH" w:eastAsia="fr-CH"/>
         </w:rPr>
       </w:pPr>
-      <w:hyperlink w:anchor="_Toc131353728" w:history="1">
+      <w:hyperlink w:anchor="_Toc130472214" w:history="1">
         <w:r>
           <w:rPr>
             <w:rStyle w:val="Lienhypertexte"/>
@@ -525,7 +543,7 @@
             <w:noProof/>
             <w:webHidden/>
           </w:rPr>
-          <w:instrText xml:space="preserve"> PAGEREF _Toc131353728 \h </w:instrText>
+          <w:instrText xml:space="preserve"> PAGEREF _Toc130472214 \h </w:instrText>
         </w:r>
         <w:r>
           <w:rPr>
@@ -571,7 +589,7 @@
           <w:lang w:val="fr-CH" w:eastAsia="fr-CH"/>
         </w:rPr>
       </w:pPr>
-      <w:hyperlink w:anchor="_Toc131353729" w:history="1">
+      <w:hyperlink w:anchor="_Toc130472215" w:history="1">
         <w:r>
           <w:rPr>
             <w:rStyle w:val="Lienhypertexte"/>
@@ -619,7 +637,7 @@
             <w:noProof/>
             <w:webHidden/>
           </w:rPr>
-          <w:instrText xml:space="preserve"> PAGEREF _Toc131353729 \h </w:instrText>
+          <w:instrText xml:space="preserve"> PAGEREF _Toc130472215 \h </w:instrText>
         </w:r>
         <w:r>
           <w:rPr>
@@ -660,7 +678,7 @@
           <w:lang w:val="fr-CH" w:eastAsia="fr-CH"/>
         </w:rPr>
       </w:pPr>
-      <w:hyperlink w:anchor="_Toc131353730" w:history="1">
+      <w:hyperlink w:anchor="_Toc130472216" w:history="1">
         <w:r>
           <w:rPr>
             <w:rStyle w:val="Lienhypertexte"/>
@@ -700,7 +718,7 @@
           <w:rPr>
             <w:webHidden/>
           </w:rPr>
-          <w:instrText xml:space="preserve"> PAGEREF _Toc131353730 \h </w:instrText>
+          <w:instrText xml:space="preserve"> PAGEREF _Toc130472216 \h </w:instrText>
         </w:r>
         <w:r>
           <w:rPr>
@@ -742,7 +760,7 @@
           <w:lang w:val="fr-CH" w:eastAsia="fr-CH"/>
         </w:rPr>
       </w:pPr>
-      <w:hyperlink w:anchor="_Toc131353731" w:history="1">
+      <w:hyperlink w:anchor="_Toc130472217" w:history="1">
         <w:r>
           <w:rPr>
             <w:rStyle w:val="Lienhypertexte"/>
@@ -790,7 +808,7 @@
             <w:noProof/>
             <w:webHidden/>
           </w:rPr>
-          <w:instrText xml:space="preserve"> PAGEREF _Toc131353731 \h </w:instrText>
+          <w:instrText xml:space="preserve"> PAGEREF _Toc130472217 \h </w:instrText>
         </w:r>
         <w:r>
           <w:rPr>
@@ -836,7 +854,7 @@
           <w:lang w:val="fr-CH" w:eastAsia="fr-CH"/>
         </w:rPr>
       </w:pPr>
-      <w:hyperlink w:anchor="_Toc131353732" w:history="1">
+      <w:hyperlink w:anchor="_Toc130472218" w:history="1">
         <w:r>
           <w:rPr>
             <w:rStyle w:val="Lienhypertexte"/>
@@ -863,7 +881,7 @@
             <w:iCs/>
             <w:noProof/>
           </w:rPr>
-          <w:t>Planification</w:t>
+          <w:t>Stratégie de test</w:t>
         </w:r>
         <w:r>
           <w:rPr>
@@ -884,7 +902,7 @@
             <w:noProof/>
             <w:webHidden/>
           </w:rPr>
-          <w:instrText xml:space="preserve"> PAGEREF _Toc131353732 \h </w:instrText>
+          <w:instrText xml:space="preserve"> PAGEREF _Toc130472218 \h </w:instrText>
         </w:r>
         <w:r>
           <w:rPr>
@@ -930,7 +948,7 @@
           <w:lang w:val="fr-CH" w:eastAsia="fr-CH"/>
         </w:rPr>
       </w:pPr>
-      <w:hyperlink w:anchor="_Toc131353733" w:history="1">
+      <w:hyperlink w:anchor="_Toc130472219" w:history="1">
         <w:r>
           <w:rPr>
             <w:rStyle w:val="Lienhypertexte"/>
@@ -957,7 +975,7 @@
             <w:iCs/>
             <w:noProof/>
           </w:rPr>
-          <w:t>Dossier de conception</w:t>
+          <w:t>Planification</w:t>
         </w:r>
         <w:r>
           <w:rPr>
@@ -978,7 +996,7 @@
             <w:noProof/>
             <w:webHidden/>
           </w:rPr>
-          <w:instrText xml:space="preserve"> PAGEREF _Toc131353733 \h </w:instrText>
+          <w:instrText xml:space="preserve"> PAGEREF _Toc130472219 \h </w:instrText>
         </w:r>
         <w:r>
           <w:rPr>
@@ -1003,83 +1021,6 @@
         <w:r>
           <w:rPr>
             <w:noProof/>
-            <w:webHidden/>
-          </w:rPr>
-          <w:fldChar w:fldCharType="end"/>
-        </w:r>
-      </w:hyperlink>
-    </w:p>
-    <w:p>
-      <w:pPr>
-        <w:pStyle w:val="TM1"/>
-        <w:rPr>
-          <w:rFonts w:asciiTheme="minorHAnsi" w:eastAsiaTheme="minorEastAsia" w:hAnsiTheme="minorHAnsi" w:cstheme="minorBidi"/>
-          <w:sz w:val="22"/>
-          <w:szCs w:val="22"/>
-          <w:lang w:val="fr-CH" w:eastAsia="fr-CH"/>
-        </w:rPr>
-      </w:pPr>
-      <w:hyperlink w:anchor="_Toc131353734" w:history="1">
-        <w:r>
-          <w:rPr>
-            <w:rStyle w:val="Lienhypertexte"/>
-            <w:rFonts w:cs="Arial"/>
-          </w:rPr>
-          <w:t>3</w:t>
-        </w:r>
-        <w:r>
-          <w:rPr>
-            <w:rFonts w:asciiTheme="minorHAnsi" w:eastAsiaTheme="minorEastAsia" w:hAnsiTheme="minorHAnsi" w:cstheme="minorBidi"/>
-            <w:sz w:val="22"/>
-            <w:szCs w:val="22"/>
-            <w:lang w:val="fr-CH" w:eastAsia="fr-CH"/>
-          </w:rPr>
-          <w:tab/>
-        </w:r>
-        <w:r>
-          <w:rPr>
-            <w:rStyle w:val="Lienhypertexte"/>
-            <w:rFonts w:cs="Arial"/>
-          </w:rPr>
-          <w:t>Réalisation</w:t>
-        </w:r>
-        <w:r>
-          <w:rPr>
-            <w:webHidden/>
-          </w:rPr>
-          <w:tab/>
-        </w:r>
-        <w:r>
-          <w:rPr>
-            <w:webHidden/>
-          </w:rPr>
-          <w:fldChar w:fldCharType="begin"/>
-        </w:r>
-        <w:r>
-          <w:rPr>
-            <w:webHidden/>
-          </w:rPr>
-          <w:instrText xml:space="preserve"> PAGEREF _Toc131353734 \h </w:instrText>
-        </w:r>
-        <w:r>
-          <w:rPr>
-            <w:webHidden/>
-          </w:rPr>
-        </w:r>
-        <w:r>
-          <w:rPr>
-            <w:webHidden/>
-          </w:rPr>
-          <w:fldChar w:fldCharType="separate"/>
-        </w:r>
-        <w:r>
-          <w:rPr>
-            <w:webHidden/>
-          </w:rPr>
-          <w:t>12</w:t>
-        </w:r>
-        <w:r>
-          <w:rPr>
             <w:webHidden/>
           </w:rPr>
           <w:fldChar w:fldCharType="end"/>
@@ -1101,7 +1042,7 @@
           <w:lang w:val="fr-CH" w:eastAsia="fr-CH"/>
         </w:rPr>
       </w:pPr>
-      <w:hyperlink w:anchor="_Toc131353735" w:history="1">
+      <w:hyperlink w:anchor="_Toc130472220" w:history="1">
         <w:r>
           <w:rPr>
             <w:rStyle w:val="Lienhypertexte"/>
@@ -1109,7 +1050,7 @@
             <w:iCs/>
             <w:noProof/>
           </w:rPr>
-          <w:t>3.1</w:t>
+          <w:t>2.4</w:t>
         </w:r>
         <w:r>
           <w:rPr>
@@ -1128,7 +1069,7 @@
             <w:iCs/>
             <w:noProof/>
           </w:rPr>
-          <w:t>Dossier de réalisation</w:t>
+          <w:t>Dossier de conception</w:t>
         </w:r>
         <w:r>
           <w:rPr>
@@ -1149,7 +1090,7 @@
             <w:noProof/>
             <w:webHidden/>
           </w:rPr>
-          <w:instrText xml:space="preserve"> PAGEREF _Toc131353735 \h </w:instrText>
+          <w:instrText xml:space="preserve"> PAGEREF _Toc130472220 \h </w:instrText>
         </w:r>
         <w:r>
           <w:rPr>
@@ -1174,6 +1115,83 @@
         <w:r>
           <w:rPr>
             <w:noProof/>
+            <w:webHidden/>
+          </w:rPr>
+          <w:fldChar w:fldCharType="end"/>
+        </w:r>
+      </w:hyperlink>
+    </w:p>
+    <w:p>
+      <w:pPr>
+        <w:pStyle w:val="TM1"/>
+        <w:rPr>
+          <w:rFonts w:asciiTheme="minorHAnsi" w:eastAsiaTheme="minorEastAsia" w:hAnsiTheme="minorHAnsi" w:cstheme="minorBidi"/>
+          <w:sz w:val="22"/>
+          <w:szCs w:val="22"/>
+          <w:lang w:val="fr-CH" w:eastAsia="fr-CH"/>
+        </w:rPr>
+      </w:pPr>
+      <w:hyperlink w:anchor="_Toc130472221" w:history="1">
+        <w:r>
+          <w:rPr>
+            <w:rStyle w:val="Lienhypertexte"/>
+            <w:rFonts w:cs="Arial"/>
+          </w:rPr>
+          <w:t>3</w:t>
+        </w:r>
+        <w:r>
+          <w:rPr>
+            <w:rFonts w:asciiTheme="minorHAnsi" w:eastAsiaTheme="minorEastAsia" w:hAnsiTheme="minorHAnsi" w:cstheme="minorBidi"/>
+            <w:sz w:val="22"/>
+            <w:szCs w:val="22"/>
+            <w:lang w:val="fr-CH" w:eastAsia="fr-CH"/>
+          </w:rPr>
+          <w:tab/>
+        </w:r>
+        <w:r>
+          <w:rPr>
+            <w:rStyle w:val="Lienhypertexte"/>
+            <w:rFonts w:cs="Arial"/>
+          </w:rPr>
+          <w:t>Réalisation</w:t>
+        </w:r>
+        <w:r>
+          <w:rPr>
+            <w:webHidden/>
+          </w:rPr>
+          <w:tab/>
+        </w:r>
+        <w:r>
+          <w:rPr>
+            <w:webHidden/>
+          </w:rPr>
+          <w:fldChar w:fldCharType="begin"/>
+        </w:r>
+        <w:r>
+          <w:rPr>
+            <w:webHidden/>
+          </w:rPr>
+          <w:instrText xml:space="preserve"> PAGEREF _Toc130472221 \h </w:instrText>
+        </w:r>
+        <w:r>
+          <w:rPr>
+            <w:webHidden/>
+          </w:rPr>
+        </w:r>
+        <w:r>
+          <w:rPr>
+            <w:webHidden/>
+          </w:rPr>
+          <w:fldChar w:fldCharType="separate"/>
+        </w:r>
+        <w:r>
+          <w:rPr>
+            <w:webHidden/>
+          </w:rPr>
+          <w:t>13</w:t>
+        </w:r>
+        <w:r>
+          <w:rPr>
             <w:webHidden/>
           </w:rPr>
           <w:fldChar w:fldCharType="end"/>
@@ -1195,7 +1213,7 @@
           <w:lang w:val="fr-CH" w:eastAsia="fr-CH"/>
         </w:rPr>
       </w:pPr>
-      <w:hyperlink w:anchor="_Toc131353736" w:history="1">
+      <w:hyperlink w:anchor="_Toc130472222" w:history="1">
         <w:r>
           <w:rPr>
             <w:rStyle w:val="Lienhypertexte"/>
@@ -1203,7 +1221,7 @@
             <w:iCs/>
             <w:noProof/>
           </w:rPr>
-          <w:t>3.2</w:t>
+          <w:t>3.1</w:t>
         </w:r>
         <w:r>
           <w:rPr>
@@ -1222,7 +1240,7 @@
             <w:iCs/>
             <w:noProof/>
           </w:rPr>
-          <w:t>Analyse des sprints</w:t>
+          <w:t>Dossier de réalisation</w:t>
         </w:r>
         <w:r>
           <w:rPr>
@@ -1243,7 +1261,7 @@
             <w:noProof/>
             <w:webHidden/>
           </w:rPr>
-          <w:instrText xml:space="preserve"> PAGEREF _Toc131353736 \h </w:instrText>
+          <w:instrText xml:space="preserve"> PAGEREF _Toc130472222 \h </w:instrText>
         </w:r>
         <w:r>
           <w:rPr>
@@ -1263,7 +1281,7 @@
             <w:noProof/>
             <w:webHidden/>
           </w:rPr>
-          <w:t>14</w:t>
+          <w:t>13</w:t>
         </w:r>
         <w:r>
           <w:rPr>
@@ -1289,7 +1307,7 @@
           <w:lang w:val="fr-CH" w:eastAsia="fr-CH"/>
         </w:rPr>
       </w:pPr>
-      <w:hyperlink w:anchor="_Toc131353737" w:history="1">
+      <w:hyperlink w:anchor="_Toc130472223" w:history="1">
         <w:r>
           <w:rPr>
             <w:rStyle w:val="Lienhypertexte"/>
@@ -1297,7 +1315,7 @@
             <w:iCs/>
             <w:noProof/>
           </w:rPr>
-          <w:t>3.3</w:t>
+          <w:t>3.2</w:t>
         </w:r>
         <w:r>
           <w:rPr>
@@ -1316,7 +1334,7 @@
             <w:iCs/>
             <w:noProof/>
           </w:rPr>
-          <w:t>Modifications</w:t>
+          <w:t>Analyse des sprints</w:t>
         </w:r>
         <w:r>
           <w:rPr>
@@ -1337,7 +1355,7 @@
             <w:noProof/>
             <w:webHidden/>
           </w:rPr>
-          <w:instrText xml:space="preserve"> PAGEREF _Toc131353737 \h </w:instrText>
+          <w:instrText xml:space="preserve"> PAGEREF _Toc130472223 \h </w:instrText>
         </w:r>
         <w:r>
           <w:rPr>
@@ -1357,7 +1375,7 @@
             <w:noProof/>
             <w:webHidden/>
           </w:rPr>
-          <w:t>15</w:t>
+          <w:t>14</w:t>
         </w:r>
         <w:r>
           <w:rPr>
@@ -1383,7 +1401,7 @@
           <w:lang w:val="fr-CH" w:eastAsia="fr-CH"/>
         </w:rPr>
       </w:pPr>
-      <w:hyperlink w:anchor="_Toc131353738" w:history="1">
+      <w:hyperlink w:anchor="_Toc130472224" w:history="1">
         <w:r>
           <w:rPr>
             <w:rStyle w:val="Lienhypertexte"/>
@@ -1391,7 +1409,7 @@
             <w:iCs/>
             <w:noProof/>
           </w:rPr>
-          <w:t>3.4</w:t>
+          <w:t>3.3</w:t>
         </w:r>
         <w:r>
           <w:rPr>
@@ -1410,7 +1428,7 @@
             <w:iCs/>
             <w:noProof/>
           </w:rPr>
-          <w:t>Stratégies de test</w:t>
+          <w:t>Modifications</w:t>
         </w:r>
         <w:r>
           <w:rPr>
@@ -1431,7 +1449,7 @@
             <w:noProof/>
             <w:webHidden/>
           </w:rPr>
-          <w:instrText xml:space="preserve"> PAGEREF _Toc131353738 \h </w:instrText>
+          <w:instrText xml:space="preserve"> PAGEREF _Toc130472224 \h </w:instrText>
         </w:r>
         <w:r>
           <w:rPr>
@@ -1451,7 +1469,7 @@
             <w:noProof/>
             <w:webHidden/>
           </w:rPr>
-          <w:t>16</w:t>
+          <w:t>15</w:t>
         </w:r>
         <w:r>
           <w:rPr>
@@ -1477,7 +1495,7 @@
           <w:lang w:val="fr-CH" w:eastAsia="fr-CH"/>
         </w:rPr>
       </w:pPr>
-      <w:hyperlink w:anchor="_Toc131353739" w:history="1">
+      <w:hyperlink w:anchor="_Toc130472225" w:history="1">
         <w:r>
           <w:rPr>
             <w:rStyle w:val="Lienhypertexte"/>
@@ -1485,7 +1503,7 @@
             <w:iCs/>
             <w:noProof/>
           </w:rPr>
-          <w:t>3.5</w:t>
+          <w:t>3.4</w:t>
         </w:r>
         <w:r>
           <w:rPr>
@@ -1504,7 +1522,7 @@
             <w:iCs/>
             <w:noProof/>
           </w:rPr>
-          <w:t>Erreurs restantes</w:t>
+          <w:t>Stratégies de test</w:t>
         </w:r>
         <w:r>
           <w:rPr>
@@ -1525,7 +1543,7 @@
             <w:noProof/>
             <w:webHidden/>
           </w:rPr>
-          <w:instrText xml:space="preserve"> PAGEREF _Toc131353739 \h </w:instrText>
+          <w:instrText xml:space="preserve"> PAGEREF _Toc130472225 \h </w:instrText>
         </w:r>
         <w:r>
           <w:rPr>
@@ -1550,160 +1568,6 @@
         <w:r>
           <w:rPr>
             <w:noProof/>
-            <w:webHidden/>
-          </w:rPr>
-          <w:fldChar w:fldCharType="end"/>
-        </w:r>
-      </w:hyperlink>
-    </w:p>
-    <w:p>
-      <w:pPr>
-        <w:pStyle w:val="TM1"/>
-        <w:rPr>
-          <w:rFonts w:asciiTheme="minorHAnsi" w:eastAsiaTheme="minorEastAsia" w:hAnsiTheme="minorHAnsi" w:cstheme="minorBidi"/>
-          <w:sz w:val="22"/>
-          <w:szCs w:val="22"/>
-          <w:lang w:val="fr-CH" w:eastAsia="fr-CH"/>
-        </w:rPr>
-      </w:pPr>
-      <w:hyperlink w:anchor="_Toc131353740" w:history="1">
-        <w:r>
-          <w:rPr>
-            <w:rStyle w:val="Lienhypertexte"/>
-            <w:rFonts w:cs="Arial"/>
-          </w:rPr>
-          <w:t>4</w:t>
-        </w:r>
-        <w:r>
-          <w:rPr>
-            <w:rFonts w:asciiTheme="minorHAnsi" w:eastAsiaTheme="minorEastAsia" w:hAnsiTheme="minorHAnsi" w:cstheme="minorBidi"/>
-            <w:sz w:val="22"/>
-            <w:szCs w:val="22"/>
-            <w:lang w:val="fr-CH" w:eastAsia="fr-CH"/>
-          </w:rPr>
-          <w:tab/>
-        </w:r>
-        <w:r>
-          <w:rPr>
-            <w:rStyle w:val="Lienhypertexte"/>
-            <w:rFonts w:cs="Arial"/>
-          </w:rPr>
-          <w:t>Conclusions</w:t>
-        </w:r>
-        <w:r>
-          <w:rPr>
-            <w:webHidden/>
-          </w:rPr>
-          <w:tab/>
-        </w:r>
-        <w:r>
-          <w:rPr>
-            <w:webHidden/>
-          </w:rPr>
-          <w:fldChar w:fldCharType="begin"/>
-        </w:r>
-        <w:r>
-          <w:rPr>
-            <w:webHidden/>
-          </w:rPr>
-          <w:instrText xml:space="preserve"> PAGEREF _Toc131353740 \h </w:instrText>
-        </w:r>
-        <w:r>
-          <w:rPr>
-            <w:webHidden/>
-          </w:rPr>
-        </w:r>
-        <w:r>
-          <w:rPr>
-            <w:webHidden/>
-          </w:rPr>
-          <w:fldChar w:fldCharType="separate"/>
-        </w:r>
-        <w:r>
-          <w:rPr>
-            <w:webHidden/>
-          </w:rPr>
-          <w:t>17</w:t>
-        </w:r>
-        <w:r>
-          <w:rPr>
-            <w:webHidden/>
-          </w:rPr>
-          <w:fldChar w:fldCharType="end"/>
-        </w:r>
-      </w:hyperlink>
-    </w:p>
-    <w:p>
-      <w:pPr>
-        <w:pStyle w:val="TM1"/>
-        <w:rPr>
-          <w:rFonts w:asciiTheme="minorHAnsi" w:eastAsiaTheme="minorEastAsia" w:hAnsiTheme="minorHAnsi" w:cstheme="minorBidi"/>
-          <w:sz w:val="22"/>
-          <w:szCs w:val="22"/>
-          <w:lang w:val="fr-CH" w:eastAsia="fr-CH"/>
-        </w:rPr>
-      </w:pPr>
-      <w:hyperlink w:anchor="_Toc131353741" w:history="1">
-        <w:r>
-          <w:rPr>
-            <w:rStyle w:val="Lienhypertexte"/>
-            <w:rFonts w:cs="Arial"/>
-          </w:rPr>
-          <w:t>5</w:t>
-        </w:r>
-        <w:r>
-          <w:rPr>
-            <w:rFonts w:asciiTheme="minorHAnsi" w:eastAsiaTheme="minorEastAsia" w:hAnsiTheme="minorHAnsi" w:cstheme="minorBidi"/>
-            <w:sz w:val="22"/>
-            <w:szCs w:val="22"/>
-            <w:lang w:val="fr-CH" w:eastAsia="fr-CH"/>
-          </w:rPr>
-          <w:tab/>
-        </w:r>
-        <w:r>
-          <w:rPr>
-            <w:rStyle w:val="Lienhypertexte"/>
-            <w:rFonts w:cs="Arial"/>
-          </w:rPr>
-          <w:t>Annexes</w:t>
-        </w:r>
-        <w:r>
-          <w:rPr>
-            <w:webHidden/>
-          </w:rPr>
-          <w:tab/>
-        </w:r>
-        <w:r>
-          <w:rPr>
-            <w:webHidden/>
-          </w:rPr>
-          <w:fldChar w:fldCharType="begin"/>
-        </w:r>
-        <w:r>
-          <w:rPr>
-            <w:webHidden/>
-          </w:rPr>
-          <w:instrText xml:space="preserve"> PAGEREF _Toc131353741 \h </w:instrText>
-        </w:r>
-        <w:r>
-          <w:rPr>
-            <w:webHidden/>
-          </w:rPr>
-        </w:r>
-        <w:r>
-          <w:rPr>
-            <w:webHidden/>
-          </w:rPr>
-          <w:fldChar w:fldCharType="separate"/>
-        </w:r>
-        <w:r>
-          <w:rPr>
-            <w:webHidden/>
-          </w:rPr>
-          <w:t>17</w:t>
-        </w:r>
-        <w:r>
-          <w:rPr>
             <w:webHidden/>
           </w:rPr>
           <w:fldChar w:fldCharType="end"/>
@@ -1725,7 +1589,7 @@
           <w:lang w:val="fr-CH" w:eastAsia="fr-CH"/>
         </w:rPr>
       </w:pPr>
-      <w:hyperlink w:anchor="_Toc131353742" w:history="1">
+      <w:hyperlink w:anchor="_Toc130472226" w:history="1">
         <w:r>
           <w:rPr>
             <w:rStyle w:val="Lienhypertexte"/>
@@ -1733,7 +1597,7 @@
             <w:iCs/>
             <w:noProof/>
           </w:rPr>
-          <w:t>5.1</w:t>
+          <w:t>3.5</w:t>
         </w:r>
         <w:r>
           <w:rPr>
@@ -1752,7 +1616,7 @@
             <w:iCs/>
             <w:noProof/>
           </w:rPr>
-          <w:t>Sources – Bibliographie</w:t>
+          <w:t>Erreurs restantes</w:t>
         </w:r>
         <w:r>
           <w:rPr>
@@ -1773,7 +1637,7 @@
             <w:noProof/>
             <w:webHidden/>
           </w:rPr>
-          <w:instrText xml:space="preserve"> PAGEREF _Toc131353742 \h </w:instrText>
+          <w:instrText xml:space="preserve"> PAGEREF _Toc130472226 \h </w:instrText>
         </w:r>
         <w:r>
           <w:rPr>
@@ -1793,11 +1657,165 @@
             <w:noProof/>
             <w:webHidden/>
           </w:rPr>
+          <w:t>16</w:t>
+        </w:r>
+        <w:r>
+          <w:rPr>
+            <w:noProof/>
+            <w:webHidden/>
+          </w:rPr>
+          <w:fldChar w:fldCharType="end"/>
+        </w:r>
+      </w:hyperlink>
+    </w:p>
+    <w:p>
+      <w:pPr>
+        <w:pStyle w:val="TM1"/>
+        <w:rPr>
+          <w:rFonts w:asciiTheme="minorHAnsi" w:eastAsiaTheme="minorEastAsia" w:hAnsiTheme="minorHAnsi" w:cstheme="minorBidi"/>
+          <w:sz w:val="22"/>
+          <w:szCs w:val="22"/>
+          <w:lang w:val="fr-CH" w:eastAsia="fr-CH"/>
+        </w:rPr>
+      </w:pPr>
+      <w:hyperlink w:anchor="_Toc130472227" w:history="1">
+        <w:r>
+          <w:rPr>
+            <w:rStyle w:val="Lienhypertexte"/>
+            <w:rFonts w:cs="Arial"/>
+          </w:rPr>
+          <w:t>4</w:t>
+        </w:r>
+        <w:r>
+          <w:rPr>
+            <w:rFonts w:asciiTheme="minorHAnsi" w:eastAsiaTheme="minorEastAsia" w:hAnsiTheme="minorHAnsi" w:cstheme="minorBidi"/>
+            <w:sz w:val="22"/>
+            <w:szCs w:val="22"/>
+            <w:lang w:val="fr-CH" w:eastAsia="fr-CH"/>
+          </w:rPr>
+          <w:tab/>
+        </w:r>
+        <w:r>
+          <w:rPr>
+            <w:rStyle w:val="Lienhypertexte"/>
+            <w:rFonts w:cs="Arial"/>
+          </w:rPr>
+          <w:t>Conclusions</w:t>
+        </w:r>
+        <w:r>
+          <w:rPr>
+            <w:webHidden/>
+          </w:rPr>
+          <w:tab/>
+        </w:r>
+        <w:r>
+          <w:rPr>
+            <w:webHidden/>
+          </w:rPr>
+          <w:fldChar w:fldCharType="begin"/>
+        </w:r>
+        <w:r>
+          <w:rPr>
+            <w:webHidden/>
+          </w:rPr>
+          <w:instrText xml:space="preserve"> PAGEREF _Toc130472227 \h </w:instrText>
+        </w:r>
+        <w:r>
+          <w:rPr>
+            <w:webHidden/>
+          </w:rPr>
+        </w:r>
+        <w:r>
+          <w:rPr>
+            <w:webHidden/>
+          </w:rPr>
+          <w:fldChar w:fldCharType="separate"/>
+        </w:r>
+        <w:r>
+          <w:rPr>
+            <w:webHidden/>
+          </w:rPr>
           <w:t>17</w:t>
         </w:r>
         <w:r>
           <w:rPr>
-            <w:noProof/>
+            <w:webHidden/>
+          </w:rPr>
+          <w:fldChar w:fldCharType="end"/>
+        </w:r>
+      </w:hyperlink>
+    </w:p>
+    <w:p>
+      <w:pPr>
+        <w:pStyle w:val="TM1"/>
+        <w:rPr>
+          <w:rFonts w:asciiTheme="minorHAnsi" w:eastAsiaTheme="minorEastAsia" w:hAnsiTheme="minorHAnsi" w:cstheme="minorBidi"/>
+          <w:sz w:val="22"/>
+          <w:szCs w:val="22"/>
+          <w:lang w:val="fr-CH" w:eastAsia="fr-CH"/>
+        </w:rPr>
+      </w:pPr>
+      <w:hyperlink w:anchor="_Toc130472228" w:history="1">
+        <w:r>
+          <w:rPr>
+            <w:rStyle w:val="Lienhypertexte"/>
+            <w:rFonts w:cs="Arial"/>
+          </w:rPr>
+          <w:t>5</w:t>
+        </w:r>
+        <w:r>
+          <w:rPr>
+            <w:rFonts w:asciiTheme="minorHAnsi" w:eastAsiaTheme="minorEastAsia" w:hAnsiTheme="minorHAnsi" w:cstheme="minorBidi"/>
+            <w:sz w:val="22"/>
+            <w:szCs w:val="22"/>
+            <w:lang w:val="fr-CH" w:eastAsia="fr-CH"/>
+          </w:rPr>
+          <w:tab/>
+        </w:r>
+        <w:r>
+          <w:rPr>
+            <w:rStyle w:val="Lienhypertexte"/>
+            <w:rFonts w:cs="Arial"/>
+          </w:rPr>
+          <w:t>Annexes</w:t>
+        </w:r>
+        <w:r>
+          <w:rPr>
+            <w:webHidden/>
+          </w:rPr>
+          <w:tab/>
+        </w:r>
+        <w:r>
+          <w:rPr>
+            <w:webHidden/>
+          </w:rPr>
+          <w:fldChar w:fldCharType="begin"/>
+        </w:r>
+        <w:r>
+          <w:rPr>
+            <w:webHidden/>
+          </w:rPr>
+          <w:instrText xml:space="preserve"> PAGEREF _Toc130472228 \h </w:instrText>
+        </w:r>
+        <w:r>
+          <w:rPr>
+            <w:webHidden/>
+          </w:rPr>
+        </w:r>
+        <w:r>
+          <w:rPr>
+            <w:webHidden/>
+          </w:rPr>
+          <w:fldChar w:fldCharType="separate"/>
+        </w:r>
+        <w:r>
+          <w:rPr>
+            <w:webHidden/>
+          </w:rPr>
+          <w:t>17</w:t>
+        </w:r>
+        <w:r>
+          <w:rPr>
             <w:webHidden/>
           </w:rPr>
           <w:fldChar w:fldCharType="end"/>
@@ -1819,7 +1837,7 @@
           <w:lang w:val="fr-CH" w:eastAsia="fr-CH"/>
         </w:rPr>
       </w:pPr>
-      <w:hyperlink w:anchor="_Toc131353743" w:history="1">
+      <w:hyperlink w:anchor="_Toc130472229" w:history="1">
         <w:r>
           <w:rPr>
             <w:rStyle w:val="Lienhypertexte"/>
@@ -1827,7 +1845,7 @@
             <w:iCs/>
             <w:noProof/>
           </w:rPr>
-          <w:t>5.2</w:t>
+          <w:t>5.1</w:t>
         </w:r>
         <w:r>
           <w:rPr>
@@ -1846,7 +1864,7 @@
             <w:iCs/>
             <w:noProof/>
           </w:rPr>
-          <w:t>Journal de travail</w:t>
+          <w:t>Sources – Bibliographie</w:t>
         </w:r>
         <w:r>
           <w:rPr>
@@ -1867,7 +1885,7 @@
             <w:noProof/>
             <w:webHidden/>
           </w:rPr>
-          <w:instrText xml:space="preserve"> PAGEREF _Toc131353743 \h </w:instrText>
+          <w:instrText xml:space="preserve"> PAGEREF _Toc130472229 \h </w:instrText>
         </w:r>
         <w:r>
           <w:rPr>
@@ -1913,7 +1931,7 @@
           <w:lang w:val="fr-CH" w:eastAsia="fr-CH"/>
         </w:rPr>
       </w:pPr>
-      <w:hyperlink w:anchor="_Toc131353744" w:history="1">
+      <w:hyperlink w:anchor="_Toc130472230" w:history="1">
         <w:r>
           <w:rPr>
             <w:rStyle w:val="Lienhypertexte"/>
@@ -1921,7 +1939,7 @@
             <w:iCs/>
             <w:noProof/>
           </w:rPr>
-          <w:t>5.3</w:t>
+          <w:t>5.2</w:t>
         </w:r>
         <w:r>
           <w:rPr>
@@ -1940,6 +1958,100 @@
             <w:iCs/>
             <w:noProof/>
           </w:rPr>
+          <w:t>Journal de travail</w:t>
+        </w:r>
+        <w:r>
+          <w:rPr>
+            <w:noProof/>
+            <w:webHidden/>
+          </w:rPr>
+          <w:tab/>
+        </w:r>
+        <w:r>
+          <w:rPr>
+            <w:noProof/>
+            <w:webHidden/>
+          </w:rPr>
+          <w:fldChar w:fldCharType="begin"/>
+        </w:r>
+        <w:r>
+          <w:rPr>
+            <w:noProof/>
+            <w:webHidden/>
+          </w:rPr>
+          <w:instrText xml:space="preserve"> PAGEREF _Toc130472230 \h </w:instrText>
+        </w:r>
+        <w:r>
+          <w:rPr>
+            <w:noProof/>
+            <w:webHidden/>
+          </w:rPr>
+        </w:r>
+        <w:r>
+          <w:rPr>
+            <w:noProof/>
+            <w:webHidden/>
+          </w:rPr>
+          <w:fldChar w:fldCharType="separate"/>
+        </w:r>
+        <w:r>
+          <w:rPr>
+            <w:noProof/>
+            <w:webHidden/>
+          </w:rPr>
+          <w:t>17</w:t>
+        </w:r>
+        <w:r>
+          <w:rPr>
+            <w:noProof/>
+            <w:webHidden/>
+          </w:rPr>
+          <w:fldChar w:fldCharType="end"/>
+        </w:r>
+      </w:hyperlink>
+    </w:p>
+    <w:p>
+      <w:pPr>
+        <w:pStyle w:val="TM2"/>
+        <w:tabs>
+          <w:tab w:val="left" w:pos="880"/>
+          <w:tab w:val="right" w:leader="dot" w:pos="9060"/>
+        </w:tabs>
+        <w:rPr>
+          <w:rFonts w:asciiTheme="minorHAnsi" w:eastAsiaTheme="minorEastAsia" w:hAnsiTheme="minorHAnsi" w:cstheme="minorBidi"/>
+          <w:noProof/>
+          <w:sz w:val="22"/>
+          <w:szCs w:val="22"/>
+          <w:lang w:val="fr-CH" w:eastAsia="fr-CH"/>
+        </w:rPr>
+      </w:pPr>
+      <w:hyperlink w:anchor="_Toc130472231" w:history="1">
+        <w:r>
+          <w:rPr>
+            <w:rStyle w:val="Lienhypertexte"/>
+            <w:rFonts w:cs="Arial"/>
+            <w:iCs/>
+            <w:noProof/>
+          </w:rPr>
+          <w:t>5.3</w:t>
+        </w:r>
+        <w:r>
+          <w:rPr>
+            <w:rFonts w:asciiTheme="minorHAnsi" w:eastAsiaTheme="minorEastAsia" w:hAnsiTheme="minorHAnsi" w:cstheme="minorBidi"/>
+            <w:noProof/>
+            <w:sz w:val="22"/>
+            <w:szCs w:val="22"/>
+            <w:lang w:val="fr-CH" w:eastAsia="fr-CH"/>
+          </w:rPr>
+          <w:tab/>
+        </w:r>
+        <w:r>
+          <w:rPr>
+            <w:rStyle w:val="Lienhypertexte"/>
+            <w:rFonts w:cs="Arial"/>
+            <w:iCs/>
+            <w:noProof/>
+          </w:rPr>
           <w:t>Archives du projet</w:t>
         </w:r>
         <w:r>
@@ -1961,7 +2073,7 @@
             <w:noProof/>
             <w:webHidden/>
           </w:rPr>
-          <w:instrText xml:space="preserve"> PAGEREF _Toc131353744 \h </w:instrText>
+          <w:instrText xml:space="preserve"> PAGEREF _Toc130472231 \h </w:instrText>
         </w:r>
         <w:r>
           <w:rPr>
@@ -1981,7 +2093,7 @@
             <w:noProof/>
             <w:webHidden/>
           </w:rPr>
-          <w:t>19</w:t>
+          <w:t>17</w:t>
         </w:r>
         <w:r>
           <w:rPr>
@@ -2018,7 +2130,7 @@
           <w:rFonts w:cs="Arial"/>
         </w:rPr>
       </w:pPr>
-      <w:bookmarkStart w:id="0" w:name="_Toc131353726"/>
+      <w:bookmarkStart w:id="0" w:name="_Toc130472212"/>
       <w:r>
         <w:rPr>
           <w:rFonts w:cs="Arial"/>
@@ -2037,7 +2149,7 @@
           <w:iCs/>
         </w:rPr>
       </w:pPr>
-      <w:bookmarkStart w:id="1" w:name="_Toc131353727"/>
+      <w:bookmarkStart w:id="1" w:name="_Toc130472213"/>
       <w:r>
         <w:rPr>
           <w:rFonts w:cs="Arial"/>
@@ -2118,7 +2230,7 @@
           <w:iCs/>
         </w:rPr>
       </w:pPr>
-      <w:bookmarkStart w:id="2" w:name="_Toc131353728"/>
+      <w:bookmarkStart w:id="2" w:name="_Toc130472214"/>
       <w:r>
         <w:rPr>
           <w:rFonts w:cs="Arial"/>
@@ -2351,7 +2463,7 @@
         </w:rPr>
         <w:br w:type="page"/>
       </w:r>
-      <w:bookmarkStart w:id="3" w:name="_Toc131353729"/>
+      <w:bookmarkStart w:id="3" w:name="_Toc130472215"/>
       <w:r>
         <w:rPr>
           <w:rFonts w:cs="Arial"/>
@@ -2493,7 +2605,7 @@
           <w:rFonts w:cs="Arial"/>
         </w:rPr>
       </w:pPr>
-      <w:bookmarkStart w:id="4" w:name="_Toc131353730"/>
+      <w:bookmarkStart w:id="4" w:name="_Toc130472216"/>
       <w:r>
         <w:rPr>
           <w:rFonts w:cs="Arial"/>
@@ -2511,7 +2623,7 @@
           <w:iCs/>
         </w:rPr>
       </w:pPr>
-      <w:bookmarkStart w:id="5" w:name="_Toc131353731"/>
+      <w:bookmarkStart w:id="5" w:name="_Toc130472217"/>
       <w:r>
         <w:rPr>
           <w:rFonts w:cs="Arial"/>
@@ -3034,6 +3146,7 @@
           <w:lang w:eastAsia="fr-FR"/>
         </w:rPr>
       </w:pPr>
+      <w:proofErr w:type="spellStart"/>
       <w:r>
         <w:rPr>
           <w:rFonts w:ascii="Arial" w:hAnsi="Arial" w:cs="Arial"/>
@@ -3044,8 +3157,20 @@
           <w:lang w:eastAsia="fr-FR"/>
         </w:rPr>
         <w:lastRenderedPageBreak/>
-        <w:t>Use case</w:t>
-      </w:r>
+        <w:t>Use</w:t>
+      </w:r>
+      <w:r>
+        <w:rPr>
+          <w:rFonts w:ascii="Arial" w:hAnsi="Arial" w:cs="Arial"/>
+          <w:b/>
+          <w:sz w:val="24"/>
+          <w:szCs w:val="14"/>
+          <w:u w:val="single"/>
+          <w:lang w:eastAsia="fr-FR"/>
+        </w:rPr>
+        <w:t>case</w:t>
+      </w:r>
+      <w:proofErr w:type="spellEnd"/>
     </w:p>
     <w:p>
       <w:pPr>
@@ -3208,7 +3333,414 @@
         </w:rPr>
         <w:br w:type="page"/>
       </w:r>
+    </w:p>
+    <w:p>
+      <w:pPr>
+        <w:pStyle w:val="Titre2"/>
+        <w:rPr>
+          <w:rFonts w:cs="Arial"/>
+          <w:i w:val="0"/>
+          <w:iCs/>
+        </w:rPr>
+      </w:pPr>
+      <w:bookmarkStart w:id="7" w:name="_Toc130472218"/>
+      <w:r>
+        <w:rPr>
+          <w:rFonts w:cs="Arial"/>
+          <w:i w:val="0"/>
+          <w:iCs/>
+        </w:rPr>
+        <w:lastRenderedPageBreak/>
+        <w:t>Stratégie de test</w:t>
+      </w:r>
       <w:bookmarkEnd w:id="6"/>
+      <w:bookmarkEnd w:id="7"/>
+    </w:p>
+    <w:p>
+      <w:pPr>
+        <w:rPr>
+          <w:rFonts w:cs="Arial"/>
+        </w:rPr>
+      </w:pPr>
+    </w:p>
+    <w:p>
+      <w:pPr>
+        <w:pStyle w:val="Retraitnormal1"/>
+        <w:numPr>
+          <w:ilvl w:val="0"/>
+          <w:numId w:val="0"/>
+        </w:numPr>
+        <w:ind w:left="360"/>
+        <w:rPr>
+          <w:rFonts w:ascii="Arial" w:hAnsi="Arial" w:cs="Arial"/>
+          <w:color w:val="000000" w:themeColor="text1"/>
+          <w:sz w:val="24"/>
+          <w:szCs w:val="14"/>
+          <w:lang w:eastAsia="fr-FR"/>
+        </w:rPr>
+      </w:pPr>
+      <w:r>
+        <w:rPr>
+          <w:rFonts w:ascii="Arial" w:hAnsi="Arial" w:cs="Arial"/>
+          <w:color w:val="000000" w:themeColor="text1"/>
+          <w:sz w:val="24"/>
+          <w:szCs w:val="14"/>
+          <w:lang w:eastAsia="fr-FR"/>
+        </w:rPr>
+        <w:t>Description de la stratégie globale de test :</w:t>
+      </w:r>
+    </w:p>
+    <w:p>
+      <w:pPr>
+        <w:pStyle w:val="Paragraphedeliste"/>
+        <w:numPr>
+          <w:ilvl w:val="0"/>
+          <w:numId w:val="15"/>
+        </w:numPr>
+        <w:jc w:val="both"/>
+        <w:rPr>
+          <w:rFonts w:cs="Arial"/>
+          <w:szCs w:val="14"/>
+        </w:rPr>
+      </w:pPr>
+      <w:r>
+        <w:rPr>
+          <w:rFonts w:cs="Arial"/>
+          <w:szCs w:val="14"/>
+        </w:rPr>
+        <w:t xml:space="preserve">Si </w:t>
+      </w:r>
+      <w:r>
+        <w:rPr>
+          <w:rFonts w:cs="Arial"/>
+          <w:szCs w:val="14"/>
+        </w:rPr>
+        <w:t>un utilisateur lambda</w:t>
+      </w:r>
+      <w:r>
+        <w:rPr>
+          <w:rFonts w:cs="Arial"/>
+          <w:szCs w:val="14"/>
+        </w:rPr>
+        <w:t xml:space="preserve"> clique sur un article</w:t>
+      </w:r>
+      <w:r>
+        <w:rPr>
+          <w:rFonts w:cs="Arial"/>
+          <w:szCs w:val="14"/>
+        </w:rPr>
+        <w:t>,</w:t>
+      </w:r>
+      <w:r>
+        <w:rPr>
+          <w:rFonts w:cs="Arial"/>
+          <w:szCs w:val="14"/>
+        </w:rPr>
+        <w:t xml:space="preserve"> l’utilisateur se retrouve sur la page de l</w:t>
+      </w:r>
+      <w:r>
+        <w:rPr>
+          <w:rFonts w:cs="Arial"/>
+          <w:szCs w:val="14"/>
+        </w:rPr>
+        <w:t>’article spécifié.</w:t>
+      </w:r>
+    </w:p>
+    <w:p>
+      <w:pPr>
+        <w:pStyle w:val="Paragraphedeliste"/>
+        <w:numPr>
+          <w:ilvl w:val="0"/>
+          <w:numId w:val="15"/>
+        </w:numPr>
+        <w:jc w:val="both"/>
+        <w:rPr>
+          <w:rFonts w:cs="Arial"/>
+          <w:szCs w:val="14"/>
+        </w:rPr>
+      </w:pPr>
+      <w:r>
+        <w:rPr>
+          <w:rFonts w:cs="Arial"/>
+          <w:szCs w:val="14"/>
+        </w:rPr>
+        <w:t>Si l’utilisateur met son article demandé sous son panier, il se glisse sous celle-ci.</w:t>
+      </w:r>
+    </w:p>
+    <w:p>
+      <w:pPr>
+        <w:pStyle w:val="Paragraphedeliste"/>
+        <w:numPr>
+          <w:ilvl w:val="0"/>
+          <w:numId w:val="15"/>
+        </w:numPr>
+        <w:jc w:val="both"/>
+        <w:rPr>
+          <w:rFonts w:cs="Arial"/>
+          <w:szCs w:val="14"/>
+        </w:rPr>
+      </w:pPr>
+      <w:r>
+        <w:rPr>
+          <w:rFonts w:cs="Arial"/>
+          <w:szCs w:val="14"/>
+        </w:rPr>
+        <w:t>Si l’utilisateur envoie son panier, il est ensuite en cours de payement et l’utilisateur se voit redirigé sur une page d’achat.</w:t>
+      </w:r>
+    </w:p>
+    <w:p>
+      <w:pPr>
+        <w:pStyle w:val="Paragraphedeliste"/>
+        <w:numPr>
+          <w:ilvl w:val="0"/>
+          <w:numId w:val="15"/>
+        </w:numPr>
+        <w:jc w:val="both"/>
+        <w:rPr>
+          <w:rFonts w:cs="Arial"/>
+          <w:szCs w:val="14"/>
+        </w:rPr>
+      </w:pPr>
+      <w:r>
+        <w:rPr>
+          <w:rFonts w:cs="Arial"/>
+          <w:szCs w:val="14"/>
+        </w:rPr>
+        <w:t>Si l’utilisateur n’inscrit pas les bons logges, un message d’erreur s’affiche.</w:t>
+      </w:r>
+    </w:p>
+    <w:p>
+      <w:pPr>
+        <w:pStyle w:val="Paragraphedeliste"/>
+        <w:numPr>
+          <w:ilvl w:val="0"/>
+          <w:numId w:val="15"/>
+        </w:numPr>
+        <w:jc w:val="both"/>
+        <w:rPr>
+          <w:rFonts w:cs="Arial"/>
+          <w:szCs w:val="14"/>
+        </w:rPr>
+      </w:pPr>
+      <w:r>
+        <w:rPr>
+          <w:rFonts w:cs="Arial"/>
+          <w:szCs w:val="14"/>
+        </w:rPr>
+        <w:t>Si l’utilisateur créer un compte utilisateur qui n’est pas unitaire, un message d’erreur s’affiche.</w:t>
+      </w:r>
+    </w:p>
+    <w:p>
+      <w:pPr>
+        <w:pStyle w:val="Paragraphedeliste"/>
+        <w:numPr>
+          <w:ilvl w:val="0"/>
+          <w:numId w:val="15"/>
+        </w:numPr>
+        <w:jc w:val="both"/>
+        <w:rPr>
+          <w:rFonts w:cs="Arial"/>
+          <w:szCs w:val="14"/>
+        </w:rPr>
+      </w:pPr>
+      <w:r>
+        <w:rPr>
+          <w:rFonts w:cs="Arial"/>
+          <w:szCs w:val="14"/>
+        </w:rPr>
+        <w:t xml:space="preserve">Si l’utilisateur essaie d’ajouter son article dans son panier alors qu’il n’est pas connecté par son compte, un message d’erreur s’affiche et l’utilisateur est redirigé sur la page </w:t>
+      </w:r>
+      <w:proofErr w:type="spellStart"/>
+      <w:r>
+        <w:rPr>
+          <w:rFonts w:cs="Arial"/>
+          <w:szCs w:val="14"/>
+        </w:rPr>
+        <w:t>php</w:t>
+      </w:r>
+      <w:proofErr w:type="spellEnd"/>
+      <w:r>
+        <w:rPr>
+          <w:rFonts w:cs="Arial"/>
+          <w:szCs w:val="14"/>
+        </w:rPr>
+        <w:t xml:space="preserve"> ‘login’.</w:t>
+      </w:r>
+    </w:p>
+    <w:p>
+      <w:pPr>
+        <w:pStyle w:val="Paragraphedeliste"/>
+        <w:numPr>
+          <w:ilvl w:val="0"/>
+          <w:numId w:val="15"/>
+        </w:numPr>
+        <w:jc w:val="both"/>
+        <w:rPr>
+          <w:rFonts w:cs="Arial"/>
+          <w:szCs w:val="14"/>
+        </w:rPr>
+      </w:pPr>
+      <w:r>
+        <w:rPr>
+          <w:rFonts w:cs="Arial"/>
+          <w:szCs w:val="14"/>
+        </w:rPr>
+        <w:t>Si l’utilisateur se voit malencontreusement à mettre dans son panier un article qui n’a pas de stock ou qu’il en demande plus que cet article comporte, un message d’erreur s’affiche.</w:t>
+      </w:r>
+    </w:p>
+    <w:p>
+      <w:pPr>
+        <w:pStyle w:val="Paragraphedeliste"/>
+        <w:numPr>
+          <w:ilvl w:val="0"/>
+          <w:numId w:val="15"/>
+        </w:numPr>
+        <w:jc w:val="both"/>
+        <w:rPr>
+          <w:rFonts w:cs="Arial"/>
+          <w:szCs w:val="14"/>
+        </w:rPr>
+      </w:pPr>
+      <w:r>
+        <w:rPr>
+          <w:rFonts w:cs="Arial"/>
+          <w:szCs w:val="14"/>
+        </w:rPr>
+        <w:t>SI l’administrateur cré</w:t>
+      </w:r>
+      <w:r>
+        <w:rPr>
+          <w:rFonts w:cs="Arial"/>
+          <w:szCs w:val="14"/>
+        </w:rPr>
+        <w:t>ait</w:t>
+      </w:r>
+      <w:r>
+        <w:rPr>
+          <w:rFonts w:cs="Arial"/>
+          <w:szCs w:val="14"/>
+        </w:rPr>
+        <w:t xml:space="preserve"> un article avec une photo non-négligeable, un message d’erreur s’affiche.</w:t>
+      </w:r>
+    </w:p>
+    <w:p>
+      <w:pPr>
+        <w:pStyle w:val="Paragraphedeliste"/>
+        <w:numPr>
+          <w:ilvl w:val="0"/>
+          <w:numId w:val="15"/>
+        </w:numPr>
+        <w:jc w:val="both"/>
+        <w:rPr>
+          <w:rFonts w:cs="Arial"/>
+          <w:szCs w:val="14"/>
+        </w:rPr>
+      </w:pPr>
+      <w:r>
+        <w:rPr>
+          <w:rFonts w:cs="Arial"/>
+          <w:szCs w:val="14"/>
+        </w:rPr>
+        <w:t xml:space="preserve">Si </w:t>
+      </w:r>
+      <w:r>
+        <w:rPr>
+          <w:rFonts w:cs="Arial"/>
+          <w:szCs w:val="14"/>
+        </w:rPr>
+        <w:t xml:space="preserve">l’administrateur est connecté, </w:t>
+      </w:r>
+      <w:r>
+        <w:rPr>
+          <w:rFonts w:cs="Arial"/>
+          <w:szCs w:val="14"/>
+        </w:rPr>
+        <w:t>il aura accès à la page d’administration</w:t>
+      </w:r>
+      <w:r>
+        <w:rPr>
+          <w:rFonts w:cs="Arial"/>
+          <w:szCs w:val="14"/>
+        </w:rPr>
+        <w:t xml:space="preserve"> du site. Il pourra créer des articles et y rajouter leur stock.</w:t>
+      </w:r>
+    </w:p>
+    <w:p>
+      <w:pPr>
+        <w:pStyle w:val="Paragraphedeliste"/>
+        <w:numPr>
+          <w:ilvl w:val="0"/>
+          <w:numId w:val="15"/>
+        </w:numPr>
+        <w:jc w:val="both"/>
+        <w:rPr>
+          <w:rFonts w:cs="Arial"/>
+          <w:szCs w:val="14"/>
+        </w:rPr>
+      </w:pPr>
+      <w:r>
+        <w:rPr>
+          <w:rFonts w:cs="Arial"/>
+          <w:szCs w:val="14"/>
+        </w:rPr>
+        <w:t>Si l’utilisateur décide d’enlever son article dans son panier, l’article en question se fait enlever de son article.</w:t>
+      </w:r>
+    </w:p>
+    <w:p>
+      <w:pPr>
+        <w:pStyle w:val="Paragraphedeliste"/>
+        <w:numPr>
+          <w:ilvl w:val="0"/>
+          <w:numId w:val="15"/>
+        </w:numPr>
+        <w:jc w:val="both"/>
+        <w:rPr>
+          <w:rFonts w:cs="Arial"/>
+          <w:szCs w:val="14"/>
+        </w:rPr>
+      </w:pPr>
+      <w:r>
+        <w:rPr>
+          <w:rFonts w:cs="Arial"/>
+          <w:szCs w:val="14"/>
+        </w:rPr>
+        <w:t>Si l’administrateur décide d’enlever un article créé, l’article en question se fait enlever de la base de données des articles.</w:t>
+      </w:r>
+    </w:p>
+    <w:p>
+      <w:pPr>
+        <w:pStyle w:val="Paragraphedeliste"/>
+        <w:numPr>
+          <w:ilvl w:val="0"/>
+          <w:numId w:val="15"/>
+        </w:numPr>
+        <w:jc w:val="both"/>
+        <w:rPr>
+          <w:rFonts w:cs="Arial"/>
+          <w:szCs w:val="14"/>
+        </w:rPr>
+      </w:pPr>
+      <w:r>
+        <w:rPr>
+          <w:rFonts w:cs="Arial"/>
+          <w:szCs w:val="14"/>
+        </w:rPr>
+        <w:t>Si l’utilisateur n’ayant pas d’article dans son panier va ou retourne dans son panier, un message ainsi qu’un nouveau bouton reliant la page d’accueil se dévoile.</w:t>
+      </w:r>
+    </w:p>
+    <w:p>
+      <w:pPr>
+        <w:pStyle w:val="Retraitnormal1"/>
+        <w:numPr>
+          <w:ilvl w:val="0"/>
+          <w:numId w:val="0"/>
+        </w:numPr>
+        <w:rPr>
+          <w:rFonts w:ascii="Arial" w:hAnsi="Arial" w:cs="Arial"/>
+          <w:iCs/>
+          <w:sz w:val="24"/>
+        </w:rPr>
+      </w:pPr>
     </w:p>
     <w:p>
       <w:pPr>
@@ -3219,17 +3751,16 @@
           <w:iCs/>
         </w:rPr>
       </w:pPr>
-      <w:bookmarkStart w:id="7" w:name="_Toc131353732"/>
+      <w:bookmarkStart w:id="8" w:name="_Toc130472219"/>
       <w:r>
         <w:rPr>
           <w:rFonts w:cs="Arial"/>
           <w:i w:val="0"/>
           <w:iCs/>
         </w:rPr>
-        <w:lastRenderedPageBreak/>
         <w:t>Planification</w:t>
       </w:r>
-      <w:bookmarkEnd w:id="7"/>
+      <w:bookmarkEnd w:id="8"/>
     </w:p>
     <w:p>
       <w:pPr>
@@ -3367,9 +3898,9 @@
           <w:iCs/>
         </w:rPr>
       </w:pPr>
-      <w:bookmarkStart w:id="8" w:name="_Toc25553314"/>
-      <w:bookmarkStart w:id="9" w:name="_Toc71691019"/>
-      <w:bookmarkStart w:id="10" w:name="_Toc131353733"/>
+      <w:bookmarkStart w:id="9" w:name="_Toc25553314"/>
+      <w:bookmarkStart w:id="10" w:name="_Toc71691019"/>
+      <w:bookmarkStart w:id="11" w:name="_Toc130472220"/>
       <w:r>
         <w:rPr>
           <w:rFonts w:cs="Arial"/>
@@ -3378,9 +3909,9 @@
         </w:rPr>
         <w:t>Dossier de conception</w:t>
       </w:r>
-      <w:bookmarkEnd w:id="8"/>
       <w:bookmarkEnd w:id="9"/>
       <w:bookmarkEnd w:id="10"/>
+      <w:bookmarkEnd w:id="11"/>
     </w:p>
     <w:p>
       <w:pPr>
@@ -3493,6 +4024,7 @@
           <w:rFonts w:ascii="Arial" w:hAnsi="Arial" w:cs="Arial"/>
           <w:sz w:val="24"/>
         </w:rPr>
+        <w:lastRenderedPageBreak/>
         <w:t>Pour la réalisation de diagramme de flux, le logiciel et site internet ‘Draw.io’ est utilisé</w:t>
       </w:r>
     </w:p>
@@ -3632,7 +4164,7 @@
         </w:rPr>
         <w:t>Pour la structure des bases de données, nous avions sobrement voulu que cette structure soit simple et qu’il soit également facile à comprendre.</w:t>
       </w:r>
-      <w:bookmarkStart w:id="11" w:name="_Toc71703259"/>
+      <w:bookmarkStart w:id="12" w:name="_Toc71703259"/>
     </w:p>
     <w:p>
       <w:pPr>
@@ -3659,21 +4191,21 @@
           <w:rFonts w:cs="Arial"/>
         </w:rPr>
       </w:pPr>
-      <w:bookmarkStart w:id="12" w:name="_Toc131353734"/>
+      <w:bookmarkStart w:id="13" w:name="_Toc130472221"/>
       <w:r>
         <w:rPr>
           <w:rFonts w:cs="Arial"/>
         </w:rPr>
         <w:t>R</w:t>
       </w:r>
-      <w:bookmarkEnd w:id="11"/>
+      <w:bookmarkEnd w:id="12"/>
       <w:r>
         <w:rPr>
           <w:rFonts w:cs="Arial"/>
         </w:rPr>
         <w:t>éalisation</w:t>
       </w:r>
-      <w:bookmarkEnd w:id="12"/>
+      <w:bookmarkEnd w:id="13"/>
     </w:p>
     <w:p>
       <w:pPr>
@@ -3684,9 +4216,9 @@
           <w:iCs/>
         </w:rPr>
       </w:pPr>
-      <w:bookmarkStart w:id="13" w:name="_Toc25553317"/>
-      <w:bookmarkStart w:id="14" w:name="_Toc71691022"/>
-      <w:bookmarkStart w:id="15" w:name="_Toc131353735"/>
+      <w:bookmarkStart w:id="14" w:name="_Toc25553317"/>
+      <w:bookmarkStart w:id="15" w:name="_Toc71691022"/>
+      <w:bookmarkStart w:id="16" w:name="_Toc130472222"/>
       <w:r>
         <w:rPr>
           <w:rFonts w:cs="Arial"/>
@@ -3695,12 +4227,12 @@
         </w:rPr>
         <w:t>Dossier de réalisation</w:t>
       </w:r>
-      <w:bookmarkStart w:id="16" w:name="_Toc25553318"/>
-      <w:bookmarkEnd w:id="13"/>
+      <w:bookmarkStart w:id="17" w:name="_Toc25553318"/>
       <w:bookmarkEnd w:id="14"/>
       <w:bookmarkEnd w:id="15"/>
-    </w:p>
-    <w:bookmarkEnd w:id="16"/>
+      <w:bookmarkEnd w:id="16"/>
+    </w:p>
+    <w:bookmarkEnd w:id="17"/>
     <w:p>
       <w:pPr>
         <w:ind w:firstLine="360"/>
@@ -4115,7 +4647,6 @@
           <w:rFonts w:cs="Arial"/>
           <w:iCs/>
         </w:rPr>
-        <w:lastRenderedPageBreak/>
         <w:t>controllers</w:t>
       </w:r>
       <w:proofErr w:type="spellEnd"/>
@@ -4565,6 +5096,7 @@
           <w:rFonts w:cs="Arial"/>
           <w:iCs/>
         </w:rPr>
+        <w:lastRenderedPageBreak/>
         <w:t>model.php</w:t>
       </w:r>
       <w:proofErr w:type="spellEnd"/>
@@ -5321,7 +5853,6 @@
           <w:rFonts w:cs="Arial"/>
           <w:iCs/>
         </w:rPr>
-        <w:lastRenderedPageBreak/>
         <w:t xml:space="preserve">Use </w:t>
       </w:r>
       <w:proofErr w:type="spellStart"/>
@@ -5536,7 +6067,23 @@
           <w:rFonts w:cs="Arial"/>
           <w:iCs/>
         </w:rPr>
-        <w:t xml:space="preserve"> Wireframes version: 4.7.1</w:t>
+        <w:t xml:space="preserve"> </w:t>
+      </w:r>
+      <w:proofErr w:type="spellStart"/>
+      <w:r>
+        <w:rPr>
+          <w:rFonts w:cs="Arial"/>
+          <w:iCs/>
+        </w:rPr>
+        <w:t>Wireframes</w:t>
+      </w:r>
+      <w:proofErr w:type="spellEnd"/>
+      <w:r>
+        <w:rPr>
+          <w:rFonts w:cs="Arial"/>
+          <w:iCs/>
+        </w:rPr>
+        <w:t xml:space="preserve"> version: 4.7.1</w:t>
       </w:r>
     </w:p>
     <w:p>
@@ -5692,6 +6239,7 @@
           <w:rFonts w:cs="Arial"/>
           <w:iCs/>
         </w:rPr>
+        <w:lastRenderedPageBreak/>
         <w:t>…</w:t>
       </w:r>
     </w:p>
@@ -5723,7 +6271,7 @@
           <w:iCs/>
         </w:rPr>
       </w:pPr>
-      <w:bookmarkStart w:id="17" w:name="_Toc131353736"/>
+      <w:bookmarkStart w:id="18" w:name="_Toc130472223"/>
       <w:r>
         <w:rPr>
           <w:rFonts w:cs="Arial"/>
@@ -5732,7 +6280,7 @@
         </w:rPr>
         <w:t>Analyse des sprints</w:t>
       </w:r>
-      <w:bookmarkEnd w:id="17"/>
+      <w:bookmarkEnd w:id="18"/>
     </w:p>
     <w:p>
       <w:pPr>
@@ -5771,43 +6319,19 @@
           <w:iCs/>
         </w:rPr>
       </w:pPr>
-      <w:r>
-        <w:rPr>
-          <w:rFonts w:cs="Arial"/>
-        </w:rPr>
-        <w:t>…</w:t>
-      </w:r>
-    </w:p>
-    <w:p>
-      <w:pPr>
-        <w:ind w:left="1134" w:hanging="774"/>
-        <w:rPr>
-          <w:rFonts w:cs="Arial"/>
-          <w:iCs/>
-        </w:rPr>
-      </w:pPr>
-    </w:p>
-    <w:p>
-      <w:pPr>
-        <w:ind w:left="1134" w:hanging="774"/>
-        <w:rPr>
-          <w:rFonts w:cs="Arial"/>
-          <w:iCs/>
-        </w:rPr>
-      </w:pPr>
-      <w:r>
-        <w:rPr>
-          <w:rFonts w:cs="Arial"/>
-          <w:iCs/>
-        </w:rPr>
-        <w:t>S</w:t>
-      </w:r>
-      <w:r>
-        <w:rPr>
-          <w:rFonts w:cs="Arial"/>
-          <w:iCs/>
-        </w:rPr>
-        <w:t>print 2</w:t>
+      <w:proofErr w:type="spellStart"/>
+      <w:r>
+        <w:rPr>
+          <w:rFonts w:cs="Arial"/>
+        </w:rPr>
+        <w:t>Ajoutdu</w:t>
+      </w:r>
+      <w:proofErr w:type="spellEnd"/>
+      <w:r>
+        <w:rPr>
+          <w:rFonts w:cs="Arial"/>
+        </w:rPr>
+        <w:t xml:space="preserve"> README</w:t>
       </w:r>
     </w:p>
     <w:p>
@@ -5826,39 +6350,7 @@
         <w:rPr>
           <w:rFonts w:cs="Arial"/>
         </w:rPr>
-        <w:t>…</w:t>
-      </w:r>
-    </w:p>
-    <w:p>
-      <w:pPr>
-        <w:ind w:left="1134" w:hanging="774"/>
-        <w:rPr>
-          <w:rFonts w:cs="Arial"/>
-          <w:iCs/>
-        </w:rPr>
-      </w:pPr>
-    </w:p>
-    <w:p>
-      <w:pPr>
-        <w:ind w:left="1134" w:hanging="774"/>
-        <w:rPr>
-          <w:rFonts w:cs="Arial"/>
-          <w:iCs/>
-        </w:rPr>
-      </w:pPr>
-      <w:r>
-        <w:rPr>
-          <w:rFonts w:cs="Arial"/>
-          <w:iCs/>
-        </w:rPr>
-        <w:t>S</w:t>
-      </w:r>
-      <w:r>
-        <w:rPr>
-          <w:rFonts w:cs="Arial"/>
-          <w:iCs/>
-        </w:rPr>
-        <w:t>print 3</w:t>
+        <w:t>Création du logo</w:t>
       </w:r>
     </w:p>
     <w:p>
@@ -5877,40 +6369,16 @@
         <w:rPr>
           <w:rFonts w:cs="Arial"/>
         </w:rPr>
-        <w:t>…</w:t>
-      </w:r>
-    </w:p>
-    <w:p>
-      <w:pPr>
-        <w:ind w:left="1134" w:hanging="774"/>
-        <w:rPr>
-          <w:rFonts w:cs="Arial"/>
-          <w:iCs/>
-        </w:rPr>
-      </w:pPr>
-    </w:p>
-    <w:p>
-      <w:pPr>
-        <w:ind w:left="1134" w:hanging="774"/>
-        <w:rPr>
-          <w:rFonts w:cs="Arial"/>
-          <w:iCs/>
-        </w:rPr>
-      </w:pPr>
-      <w:r>
-        <w:rPr>
-          <w:rFonts w:cs="Arial"/>
-          <w:iCs/>
-        </w:rPr>
-        <w:t>S</w:t>
-      </w:r>
-      <w:r>
-        <w:rPr>
-          <w:rFonts w:cs="Arial"/>
-          <w:iCs/>
-        </w:rPr>
-        <w:t>print 4</w:t>
-      </w:r>
+        <w:t xml:space="preserve">Création du </w:t>
+      </w:r>
+      <w:proofErr w:type="spellStart"/>
+      <w:r>
+        <w:rPr>
+          <w:rFonts w:cs="Arial"/>
+        </w:rPr>
+        <w:t>Wireframe</w:t>
+      </w:r>
+      <w:proofErr w:type="spellEnd"/>
     </w:p>
     <w:p>
       <w:pPr>
@@ -5928,7 +6396,7 @@
         <w:rPr>
           <w:rFonts w:cs="Arial"/>
         </w:rPr>
-        <w:t>Création de la page d’accueil</w:t>
+        <w:t>Début de la page d’accueil</w:t>
       </w:r>
     </w:p>
     <w:p>
@@ -5947,6 +6415,590 @@
         <w:rPr>
           <w:rFonts w:cs="Arial"/>
         </w:rPr>
+        <w:t>Début du CDC</w:t>
+      </w:r>
+    </w:p>
+    <w:p>
+      <w:pPr>
+        <w:pStyle w:val="Paragraphedeliste"/>
+        <w:numPr>
+          <w:ilvl w:val="0"/>
+          <w:numId w:val="22"/>
+        </w:numPr>
+        <w:rPr>
+          <w:rFonts w:cs="Arial"/>
+          <w:iCs/>
+        </w:rPr>
+      </w:pPr>
+      <w:r>
+        <w:rPr>
+          <w:rFonts w:cs="Arial"/>
+        </w:rPr>
+        <w:t>Début du login</w:t>
+      </w:r>
+    </w:p>
+    <w:p>
+      <w:pPr>
+        <w:pStyle w:val="Paragraphedeliste"/>
+        <w:numPr>
+          <w:ilvl w:val="0"/>
+          <w:numId w:val="22"/>
+        </w:numPr>
+        <w:rPr>
+          <w:rFonts w:cs="Arial"/>
+          <w:iCs/>
+        </w:rPr>
+      </w:pPr>
+      <w:r>
+        <w:rPr>
+          <w:rFonts w:cs="Arial"/>
+        </w:rPr>
+        <w:t>Début du MVC</w:t>
+      </w:r>
+    </w:p>
+    <w:p>
+      <w:pPr>
+        <w:pStyle w:val="Paragraphedeliste"/>
+        <w:numPr>
+          <w:ilvl w:val="0"/>
+          <w:numId w:val="22"/>
+        </w:numPr>
+        <w:rPr>
+          <w:rFonts w:cs="Arial"/>
+          <w:iCs/>
+        </w:rPr>
+      </w:pPr>
+      <w:r>
+        <w:rPr>
+          <w:rFonts w:cs="Arial"/>
+        </w:rPr>
+        <w:t xml:space="preserve">Setup </w:t>
+      </w:r>
+      <w:proofErr w:type="spellStart"/>
+      <w:r>
+        <w:rPr>
+          <w:rFonts w:cs="Arial"/>
+        </w:rPr>
+        <w:t>IceScrum</w:t>
+      </w:r>
+      <w:proofErr w:type="spellEnd"/>
+    </w:p>
+    <w:p>
+      <w:pPr>
+        <w:pStyle w:val="Paragraphedeliste"/>
+        <w:numPr>
+          <w:ilvl w:val="0"/>
+          <w:numId w:val="22"/>
+        </w:numPr>
+        <w:rPr>
+          <w:rFonts w:cs="Arial"/>
+          <w:iCs/>
+        </w:rPr>
+      </w:pPr>
+      <w:r>
+        <w:rPr>
+          <w:rFonts w:cs="Arial"/>
+        </w:rPr>
+        <w:t>Setup GitHub</w:t>
+      </w:r>
+    </w:p>
+    <w:p>
+      <w:pPr>
+        <w:ind w:left="1134" w:hanging="774"/>
+        <w:rPr>
+          <w:rFonts w:cs="Arial"/>
+          <w:iCs/>
+        </w:rPr>
+      </w:pPr>
+    </w:p>
+    <w:p>
+      <w:pPr>
+        <w:ind w:left="1134" w:hanging="774"/>
+        <w:rPr>
+          <w:rFonts w:cs="Arial"/>
+          <w:iCs/>
+        </w:rPr>
+      </w:pPr>
+      <w:r>
+        <w:rPr>
+          <w:rFonts w:cs="Arial"/>
+          <w:iCs/>
+        </w:rPr>
+        <w:t>S</w:t>
+      </w:r>
+      <w:r>
+        <w:rPr>
+          <w:rFonts w:cs="Arial"/>
+          <w:iCs/>
+        </w:rPr>
+        <w:t>print 2</w:t>
+      </w:r>
+    </w:p>
+    <w:p>
+      <w:pPr>
+        <w:pStyle w:val="Paragraphedeliste"/>
+        <w:numPr>
+          <w:ilvl w:val="0"/>
+          <w:numId w:val="22"/>
+        </w:numPr>
+        <w:rPr>
+          <w:rFonts w:cs="Arial"/>
+          <w:iCs/>
+        </w:rPr>
+      </w:pPr>
+      <w:r>
+        <w:rPr>
+          <w:rFonts w:cs="Arial"/>
+        </w:rPr>
+        <w:t xml:space="preserve">Ajout de l’enregistrement des données du </w:t>
+      </w:r>
+      <w:proofErr w:type="spellStart"/>
+      <w:r>
+        <w:rPr>
+          <w:rFonts w:cs="Arial"/>
+        </w:rPr>
+        <w:t>regiser</w:t>
+      </w:r>
+      <w:proofErr w:type="spellEnd"/>
+      <w:r>
+        <w:rPr>
+          <w:rFonts w:cs="Arial"/>
+        </w:rPr>
+        <w:t xml:space="preserve"> dans un fichier </w:t>
+      </w:r>
+      <w:proofErr w:type="spellStart"/>
+      <w:r>
+        <w:rPr>
+          <w:rFonts w:cs="Arial"/>
+        </w:rPr>
+        <w:t>json</w:t>
+      </w:r>
+      <w:proofErr w:type="spellEnd"/>
+    </w:p>
+    <w:p>
+      <w:pPr>
+        <w:pStyle w:val="Paragraphedeliste"/>
+        <w:numPr>
+          <w:ilvl w:val="0"/>
+          <w:numId w:val="22"/>
+        </w:numPr>
+        <w:rPr>
+          <w:rFonts w:cs="Arial"/>
+          <w:iCs/>
+        </w:rPr>
+      </w:pPr>
+      <w:r>
+        <w:rPr>
+          <w:rFonts w:cs="Arial"/>
+          <w:iCs/>
+        </w:rPr>
+        <w:t>Ajout du login admin</w:t>
+      </w:r>
+    </w:p>
+    <w:p>
+      <w:pPr>
+        <w:pStyle w:val="Paragraphedeliste"/>
+        <w:numPr>
+          <w:ilvl w:val="0"/>
+          <w:numId w:val="22"/>
+        </w:numPr>
+        <w:rPr>
+          <w:rFonts w:cs="Arial"/>
+          <w:iCs/>
+        </w:rPr>
+      </w:pPr>
+      <w:r>
+        <w:rPr>
+          <w:rFonts w:cs="Arial"/>
+        </w:rPr>
+        <w:t xml:space="preserve">Ajout du </w:t>
+      </w:r>
+      <w:proofErr w:type="spellStart"/>
+      <w:r>
+        <w:rPr>
+          <w:rFonts w:cs="Arial"/>
+        </w:rPr>
+        <w:t>password</w:t>
+      </w:r>
+      <w:proofErr w:type="spellEnd"/>
+      <w:r>
+        <w:rPr>
+          <w:rFonts w:cs="Arial"/>
+        </w:rPr>
+        <w:t xml:space="preserve"> </w:t>
+      </w:r>
+      <w:proofErr w:type="spellStart"/>
+      <w:r>
+        <w:rPr>
+          <w:rFonts w:cs="Arial"/>
+        </w:rPr>
+        <w:t>hashé</w:t>
+      </w:r>
+      <w:proofErr w:type="spellEnd"/>
+    </w:p>
+    <w:p>
+      <w:pPr>
+        <w:pStyle w:val="Paragraphedeliste"/>
+        <w:numPr>
+          <w:ilvl w:val="0"/>
+          <w:numId w:val="22"/>
+        </w:numPr>
+        <w:rPr>
+          <w:rFonts w:cs="Arial"/>
+          <w:iCs/>
+        </w:rPr>
+      </w:pPr>
+      <w:r>
+        <w:rPr>
+          <w:rFonts w:cs="Arial"/>
+        </w:rPr>
+        <w:t xml:space="preserve">Création de la </w:t>
+      </w:r>
+      <w:proofErr w:type="spellStart"/>
+      <w:r>
+        <w:rPr>
+          <w:rFonts w:cs="Arial"/>
+        </w:rPr>
+        <w:t>foncionnalité</w:t>
+      </w:r>
+      <w:proofErr w:type="spellEnd"/>
+      <w:r>
+        <w:rPr>
+          <w:rFonts w:cs="Arial"/>
+        </w:rPr>
+        <w:t xml:space="preserve"> de login</w:t>
+      </w:r>
+    </w:p>
+    <w:p>
+      <w:pPr>
+        <w:pStyle w:val="Paragraphedeliste"/>
+        <w:numPr>
+          <w:ilvl w:val="0"/>
+          <w:numId w:val="22"/>
+        </w:numPr>
+        <w:rPr>
+          <w:rFonts w:cs="Arial"/>
+          <w:iCs/>
+        </w:rPr>
+      </w:pPr>
+      <w:r>
+        <w:rPr>
+          <w:rFonts w:cs="Arial"/>
+        </w:rPr>
+        <w:t>Création de la page de login</w:t>
+      </w:r>
+    </w:p>
+    <w:p>
+      <w:pPr>
+        <w:pStyle w:val="Paragraphedeliste"/>
+        <w:numPr>
+          <w:ilvl w:val="0"/>
+          <w:numId w:val="22"/>
+        </w:numPr>
+        <w:rPr>
+          <w:rFonts w:cs="Arial"/>
+          <w:iCs/>
+        </w:rPr>
+      </w:pPr>
+      <w:r>
+        <w:rPr>
+          <w:rFonts w:cs="Arial"/>
+        </w:rPr>
+        <w:t xml:space="preserve">Création de la page de </w:t>
+      </w:r>
+      <w:proofErr w:type="spellStart"/>
+      <w:r>
+        <w:rPr>
+          <w:rFonts w:cs="Arial"/>
+        </w:rPr>
+        <w:t>register</w:t>
+      </w:r>
+      <w:proofErr w:type="spellEnd"/>
+    </w:p>
+    <w:p>
+      <w:pPr>
+        <w:pStyle w:val="Paragraphedeliste"/>
+        <w:numPr>
+          <w:ilvl w:val="0"/>
+          <w:numId w:val="22"/>
+        </w:numPr>
+        <w:rPr>
+          <w:rFonts w:cs="Arial"/>
+          <w:iCs/>
+        </w:rPr>
+      </w:pPr>
+      <w:r>
+        <w:rPr>
+          <w:rFonts w:cs="Arial"/>
+        </w:rPr>
+        <w:t xml:space="preserve">Création du login pour les </w:t>
+      </w:r>
+      <w:proofErr w:type="spellStart"/>
+      <w:r>
+        <w:rPr>
+          <w:rFonts w:cs="Arial"/>
+        </w:rPr>
+        <w:t>users</w:t>
+      </w:r>
+      <w:proofErr w:type="spellEnd"/>
+    </w:p>
+    <w:p>
+      <w:pPr>
+        <w:ind w:left="1134" w:hanging="774"/>
+        <w:rPr>
+          <w:rFonts w:cs="Arial"/>
+          <w:iCs/>
+        </w:rPr>
+      </w:pPr>
+    </w:p>
+    <w:p>
+      <w:pPr>
+        <w:ind w:left="1134" w:hanging="774"/>
+        <w:rPr>
+          <w:rFonts w:cs="Arial"/>
+          <w:iCs/>
+        </w:rPr>
+      </w:pPr>
+      <w:r>
+        <w:rPr>
+          <w:rFonts w:cs="Arial"/>
+          <w:iCs/>
+        </w:rPr>
+        <w:t>S</w:t>
+      </w:r>
+      <w:r>
+        <w:rPr>
+          <w:rFonts w:cs="Arial"/>
+          <w:iCs/>
+        </w:rPr>
+        <w:t>print 3</w:t>
+      </w:r>
+    </w:p>
+    <w:p>
+      <w:pPr>
+        <w:pStyle w:val="Paragraphedeliste"/>
+        <w:numPr>
+          <w:ilvl w:val="0"/>
+          <w:numId w:val="22"/>
+        </w:numPr>
+        <w:rPr>
+          <w:rFonts w:cs="Arial"/>
+          <w:iCs/>
+        </w:rPr>
+      </w:pPr>
+      <w:r>
+        <w:rPr>
+          <w:rFonts w:cs="Arial"/>
+        </w:rPr>
+        <w:t>…</w:t>
+      </w:r>
+    </w:p>
+    <w:p>
+      <w:pPr>
+        <w:rPr>
+          <w:rFonts w:cs="Arial"/>
+          <w:iCs/>
+        </w:rPr>
+      </w:pPr>
+    </w:p>
+    <w:p>
+      <w:pPr>
+        <w:ind w:left="1134" w:hanging="774"/>
+        <w:rPr>
+          <w:rFonts w:cs="Arial"/>
+          <w:iCs/>
+        </w:rPr>
+      </w:pPr>
+      <w:r>
+        <w:rPr>
+          <w:rFonts w:cs="Arial"/>
+          <w:iCs/>
+        </w:rPr>
+        <w:t>S</w:t>
+      </w:r>
+      <w:r>
+        <w:rPr>
+          <w:rFonts w:cs="Arial"/>
+          <w:iCs/>
+        </w:rPr>
+        <w:t>print 4</w:t>
+      </w:r>
+    </w:p>
+    <w:p>
+      <w:pPr>
+        <w:pStyle w:val="Paragraphedeliste"/>
+        <w:numPr>
+          <w:ilvl w:val="0"/>
+          <w:numId w:val="22"/>
+        </w:numPr>
+        <w:rPr>
+          <w:rFonts w:cs="Arial"/>
+          <w:iCs/>
+        </w:rPr>
+      </w:pPr>
+      <w:r>
+        <w:rPr>
+          <w:rFonts w:cs="Arial"/>
+          <w:iCs/>
+        </w:rPr>
+        <w:t>Ajout de l’accès à la page de login</w:t>
+      </w:r>
+    </w:p>
+    <w:p>
+      <w:pPr>
+        <w:pStyle w:val="Paragraphedeliste"/>
+        <w:numPr>
+          <w:ilvl w:val="0"/>
+          <w:numId w:val="22"/>
+        </w:numPr>
+        <w:rPr>
+          <w:rFonts w:cs="Arial"/>
+          <w:iCs/>
+        </w:rPr>
+      </w:pPr>
+      <w:r>
+        <w:rPr>
+          <w:rFonts w:cs="Arial"/>
+          <w:iCs/>
+        </w:rPr>
+        <w:t>Ajout de l’affichage de la page d’accueil</w:t>
+      </w:r>
+    </w:p>
+    <w:p>
+      <w:pPr>
+        <w:pStyle w:val="Paragraphedeliste"/>
+        <w:numPr>
+          <w:ilvl w:val="0"/>
+          <w:numId w:val="22"/>
+        </w:numPr>
+        <w:rPr>
+          <w:rFonts w:cs="Arial"/>
+          <w:iCs/>
+        </w:rPr>
+      </w:pPr>
+      <w:r>
+        <w:rPr>
+          <w:rFonts w:cs="Arial"/>
+          <w:iCs/>
+        </w:rPr>
+        <w:t>Ajout de l’affichage des images des produits</w:t>
+      </w:r>
+    </w:p>
+    <w:p>
+      <w:pPr>
+        <w:pStyle w:val="Paragraphedeliste"/>
+        <w:numPr>
+          <w:ilvl w:val="0"/>
+          <w:numId w:val="22"/>
+        </w:numPr>
+        <w:rPr>
+          <w:rFonts w:cs="Arial"/>
+          <w:iCs/>
+        </w:rPr>
+      </w:pPr>
+      <w:r>
+        <w:rPr>
+          <w:rFonts w:cs="Arial"/>
+          <w:iCs/>
+        </w:rPr>
+        <w:t>Ajout de l’affichage des produits à vendre</w:t>
+      </w:r>
+    </w:p>
+    <w:p>
+      <w:pPr>
+        <w:pStyle w:val="Paragraphedeliste"/>
+        <w:numPr>
+          <w:ilvl w:val="0"/>
+          <w:numId w:val="22"/>
+        </w:numPr>
+        <w:rPr>
+          <w:rFonts w:cs="Arial"/>
+          <w:iCs/>
+        </w:rPr>
+      </w:pPr>
+      <w:r>
+        <w:rPr>
+          <w:rFonts w:cs="Arial"/>
+        </w:rPr>
+        <w:t xml:space="preserve">Création de la lecture des logins dans le fichier </w:t>
+      </w:r>
+      <w:proofErr w:type="spellStart"/>
+      <w:r>
+        <w:rPr>
+          <w:rFonts w:cs="Arial"/>
+        </w:rPr>
+        <w:t>json</w:t>
+      </w:r>
+      <w:proofErr w:type="spellEnd"/>
+    </w:p>
+    <w:p>
+      <w:pPr>
+        <w:pStyle w:val="Paragraphedeliste"/>
+        <w:numPr>
+          <w:ilvl w:val="0"/>
+          <w:numId w:val="22"/>
+        </w:numPr>
+        <w:rPr>
+          <w:rFonts w:cs="Arial"/>
+          <w:iCs/>
+        </w:rPr>
+      </w:pPr>
+      <w:r>
+        <w:rPr>
+          <w:rFonts w:cs="Arial"/>
+        </w:rPr>
+        <w:t>Création de la page d’accueil</w:t>
+      </w:r>
+    </w:p>
+    <w:p>
+      <w:pPr>
+        <w:pStyle w:val="Paragraphedeliste"/>
+        <w:numPr>
+          <w:ilvl w:val="0"/>
+          <w:numId w:val="22"/>
+        </w:numPr>
+        <w:rPr>
+          <w:rFonts w:cs="Arial"/>
+          <w:iCs/>
+        </w:rPr>
+      </w:pPr>
+      <w:r>
+        <w:rPr>
+          <w:rFonts w:cs="Arial"/>
+        </w:rPr>
+        <w:t xml:space="preserve">Création de la page de </w:t>
+      </w:r>
+      <w:proofErr w:type="spellStart"/>
+      <w:r>
+        <w:rPr>
+          <w:rFonts w:cs="Arial"/>
+        </w:rPr>
+        <w:t>sign</w:t>
+      </w:r>
+      <w:proofErr w:type="spellEnd"/>
+      <w:r>
+        <w:rPr>
+          <w:rFonts w:cs="Arial"/>
+        </w:rPr>
+        <w:t>-up</w:t>
+      </w:r>
+    </w:p>
+    <w:p>
+      <w:pPr>
+        <w:pStyle w:val="Paragraphedeliste"/>
+        <w:numPr>
+          <w:ilvl w:val="0"/>
+          <w:numId w:val="22"/>
+        </w:numPr>
+        <w:rPr>
+          <w:rFonts w:cs="Arial"/>
+          <w:iCs/>
+        </w:rPr>
+      </w:pPr>
+      <w:r>
+        <w:rPr>
+          <w:rFonts w:cs="Arial"/>
+        </w:rPr>
         <w:t>Création du model de conception MVC</w:t>
       </w:r>
     </w:p>
@@ -6004,38 +7056,6 @@
     </w:p>
     <w:p>
       <w:pPr>
-        <w:ind w:left="1134" w:hanging="774"/>
-        <w:rPr>
-          <w:rFonts w:cs="Arial"/>
-          <w:iCs/>
-        </w:rPr>
-      </w:pPr>
-    </w:p>
-    <w:p>
-      <w:pPr>
-        <w:ind w:left="1134" w:hanging="774"/>
-        <w:rPr>
-          <w:rFonts w:cs="Arial"/>
-          <w:iCs/>
-        </w:rPr>
-      </w:pPr>
-      <w:r>
-        <w:rPr>
-          <w:rFonts w:cs="Arial"/>
-          <w:iCs/>
-        </w:rPr>
-        <w:t>S</w:t>
-      </w:r>
-      <w:r>
-        <w:rPr>
-          <w:rFonts w:cs="Arial"/>
-          <w:iCs/>
-        </w:rPr>
-        <w:t>print 5</w:t>
-      </w:r>
-    </w:p>
-    <w:p>
-      <w:pPr>
         <w:pStyle w:val="Paragraphedeliste"/>
         <w:numPr>
           <w:ilvl w:val="0"/>
@@ -6050,39 +7070,7 @@
         <w:rPr>
           <w:rFonts w:cs="Arial"/>
         </w:rPr>
-        <w:t>…</w:t>
-      </w:r>
-    </w:p>
-    <w:p>
-      <w:pPr>
-        <w:ind w:left="1134" w:hanging="774"/>
-        <w:rPr>
-          <w:rFonts w:cs="Arial"/>
-          <w:iCs/>
-        </w:rPr>
-      </w:pPr>
-    </w:p>
-    <w:p>
-      <w:pPr>
-        <w:ind w:left="1134" w:hanging="774"/>
-        <w:rPr>
-          <w:rFonts w:cs="Arial"/>
-          <w:iCs/>
-        </w:rPr>
-      </w:pPr>
-      <w:r>
-        <w:rPr>
-          <w:rFonts w:cs="Arial"/>
-          <w:iCs/>
-        </w:rPr>
-        <w:t>S</w:t>
-      </w:r>
-      <w:r>
-        <w:rPr>
-          <w:rFonts w:cs="Arial"/>
-          <w:iCs/>
-        </w:rPr>
-        <w:t>print 6</w:t>
+        <w:t>Correction des erreurs de nom de fichier</w:t>
       </w:r>
     </w:p>
     <w:p>
@@ -6101,7 +7089,7 @@
         <w:rPr>
           <w:rFonts w:cs="Arial"/>
         </w:rPr>
-        <w:t>…</w:t>
+        <w:t>Recréation d’une structure MVC</w:t>
       </w:r>
     </w:p>
     <w:p>
@@ -6133,7 +7121,7 @@
           <w:rFonts w:cs="Arial"/>
           <w:iCs/>
         </w:rPr>
-        <w:t>print 7</w:t>
+        <w:t>print 5</w:t>
       </w:r>
     </w:p>
     <w:p>
@@ -6151,40 +7139,9 @@
       <w:r>
         <w:rPr>
           <w:rFonts w:cs="Arial"/>
-        </w:rPr>
-        <w:t>…</w:t>
-      </w:r>
-    </w:p>
-    <w:p>
-      <w:pPr>
-        <w:ind w:left="1134" w:hanging="774"/>
-        <w:rPr>
-          <w:rFonts w:cs="Arial"/>
-          <w:iCs/>
-        </w:rPr>
-      </w:pPr>
-    </w:p>
-    <w:p>
-      <w:pPr>
-        <w:ind w:left="1134" w:hanging="774"/>
-        <w:rPr>
-          <w:rFonts w:cs="Arial"/>
-          <w:iCs/>
-        </w:rPr>
-      </w:pPr>
-      <w:r>
-        <w:rPr>
-          <w:rFonts w:cs="Arial"/>
-          <w:iCs/>
-        </w:rPr>
-        <w:t>S</w:t>
-      </w:r>
-      <w:r>
-        <w:rPr>
-          <w:rFonts w:cs="Arial"/>
-          <w:iCs/>
-        </w:rPr>
-        <w:t>print 8</w:t>
+          <w:iCs/>
+        </w:rPr>
+        <w:t>Ajout de l’affichage de la page de panier</w:t>
       </w:r>
     </w:p>
     <w:p>
@@ -6203,40 +7160,7 @@
         <w:rPr>
           <w:rFonts w:cs="Arial"/>
         </w:rPr>
-        <w:t>…</w:t>
-      </w:r>
-    </w:p>
-    <w:p>
-      <w:pPr>
-        <w:ind w:left="1134" w:hanging="774"/>
-        <w:rPr>
-          <w:rFonts w:cs="Arial"/>
-          <w:iCs/>
-        </w:rPr>
-      </w:pPr>
-    </w:p>
-    <w:p>
-      <w:pPr>
-        <w:ind w:left="1134" w:hanging="774"/>
-        <w:rPr>
-          <w:rFonts w:cs="Arial"/>
-          <w:iCs/>
-        </w:rPr>
-      </w:pPr>
-      <w:r>
-        <w:rPr>
-          <w:rFonts w:cs="Arial"/>
-          <w:iCs/>
-        </w:rPr>
-        <w:lastRenderedPageBreak/>
-        <w:t>S</w:t>
-      </w:r>
-      <w:r>
-        <w:rPr>
-          <w:rFonts w:cs="Arial"/>
-          <w:iCs/>
-        </w:rPr>
-        <w:t>print 9</w:t>
+        <w:t>Ajout de l’option d’achat de produit</w:t>
       </w:r>
     </w:p>
     <w:p>
@@ -6255,11 +7179,378 @@
         <w:rPr>
           <w:rFonts w:cs="Arial"/>
         </w:rPr>
+        <w:t>Ajout des produits dans le panier</w:t>
+      </w:r>
+    </w:p>
+    <w:p>
+      <w:pPr>
+        <w:pStyle w:val="Paragraphedeliste"/>
+        <w:numPr>
+          <w:ilvl w:val="0"/>
+          <w:numId w:val="22"/>
+        </w:numPr>
+        <w:rPr>
+          <w:rFonts w:cs="Arial"/>
+          <w:iCs/>
+        </w:rPr>
+      </w:pPr>
+      <w:r>
+        <w:rPr>
+          <w:rFonts w:cs="Arial"/>
+        </w:rPr>
+        <w:t>Ajout du bouton d’achat</w:t>
+      </w:r>
+    </w:p>
+    <w:p>
+      <w:pPr>
+        <w:pStyle w:val="Paragraphedeliste"/>
+        <w:numPr>
+          <w:ilvl w:val="0"/>
+          <w:numId w:val="22"/>
+        </w:numPr>
+        <w:rPr>
+          <w:rFonts w:cs="Arial"/>
+          <w:iCs/>
+        </w:rPr>
+      </w:pPr>
+      <w:r>
+        <w:rPr>
+          <w:rFonts w:cs="Arial"/>
+        </w:rPr>
+        <w:t xml:space="preserve">Suppression d’un ou plusieurs </w:t>
+      </w:r>
+      <w:proofErr w:type="gramStart"/>
+      <w:r>
+        <w:rPr>
+          <w:rFonts w:cs="Arial"/>
+        </w:rPr>
+        <w:t>articles</w:t>
+      </w:r>
+      <w:proofErr w:type="gramEnd"/>
+    </w:p>
+    <w:p>
+      <w:pPr>
+        <w:ind w:left="1134" w:hanging="774"/>
+        <w:rPr>
+          <w:rFonts w:cs="Arial"/>
+          <w:iCs/>
+        </w:rPr>
+      </w:pPr>
+    </w:p>
+    <w:p>
+      <w:pPr>
+        <w:ind w:left="1134" w:hanging="774"/>
+        <w:rPr>
+          <w:rFonts w:cs="Arial"/>
+          <w:iCs/>
+        </w:rPr>
+      </w:pPr>
+      <w:r>
+        <w:rPr>
+          <w:rFonts w:cs="Arial"/>
+          <w:iCs/>
+        </w:rPr>
+        <w:t>S</w:t>
+      </w:r>
+      <w:r>
+        <w:rPr>
+          <w:rFonts w:cs="Arial"/>
+          <w:iCs/>
+        </w:rPr>
+        <w:t>print 6</w:t>
+      </w:r>
+    </w:p>
+    <w:p>
+      <w:pPr>
+        <w:pStyle w:val="Paragraphedeliste"/>
+        <w:numPr>
+          <w:ilvl w:val="0"/>
+          <w:numId w:val="22"/>
+        </w:numPr>
+        <w:rPr>
+          <w:rFonts w:cs="Arial"/>
+          <w:iCs/>
+        </w:rPr>
+      </w:pPr>
+      <w:r>
+        <w:rPr>
+          <w:rFonts w:cs="Arial"/>
+          <w:iCs/>
+        </w:rPr>
+        <w:t>Création de la documentation</w:t>
+      </w:r>
+    </w:p>
+    <w:p>
+      <w:pPr>
+        <w:pStyle w:val="Paragraphedeliste"/>
+        <w:numPr>
+          <w:ilvl w:val="0"/>
+          <w:numId w:val="22"/>
+        </w:numPr>
+        <w:rPr>
+          <w:rFonts w:cs="Arial"/>
+          <w:iCs/>
+        </w:rPr>
+      </w:pPr>
+      <w:r>
+        <w:rPr>
+          <w:rFonts w:cs="Arial"/>
+        </w:rPr>
+        <w:t>Création du diagramme de flux</w:t>
+      </w:r>
+    </w:p>
+    <w:p>
+      <w:pPr>
+        <w:pStyle w:val="Paragraphedeliste"/>
+        <w:numPr>
+          <w:ilvl w:val="0"/>
+          <w:numId w:val="22"/>
+        </w:numPr>
+        <w:rPr>
+          <w:rFonts w:cs="Arial"/>
+          <w:iCs/>
+        </w:rPr>
+      </w:pPr>
+      <w:r>
+        <w:rPr>
+          <w:rFonts w:cs="Arial"/>
+        </w:rPr>
+        <w:t>C</w:t>
+      </w:r>
+      <w:r>
+        <w:rPr>
+          <w:rFonts w:cs="Arial"/>
+        </w:rPr>
+        <w:t>réation</w:t>
+      </w:r>
+      <w:r>
+        <w:rPr>
+          <w:rFonts w:cs="Arial"/>
+        </w:rPr>
+        <w:t xml:space="preserve"> du </w:t>
+      </w:r>
+      <w:proofErr w:type="spellStart"/>
+      <w:r>
+        <w:rPr>
+          <w:rFonts w:cs="Arial"/>
+        </w:rPr>
+        <w:t>usercase</w:t>
+      </w:r>
+      <w:proofErr w:type="spellEnd"/>
+    </w:p>
+    <w:p>
+      <w:pPr>
+        <w:ind w:left="1134" w:hanging="774"/>
+        <w:rPr>
+          <w:rFonts w:cs="Arial"/>
+          <w:iCs/>
+        </w:rPr>
+      </w:pPr>
+    </w:p>
+    <w:p>
+      <w:pPr>
+        <w:ind w:left="1134" w:hanging="774"/>
+        <w:rPr>
+          <w:rFonts w:cs="Arial"/>
+          <w:iCs/>
+        </w:rPr>
+      </w:pPr>
+      <w:r>
+        <w:rPr>
+          <w:rFonts w:cs="Arial"/>
+          <w:iCs/>
+        </w:rPr>
+        <w:t>S</w:t>
+      </w:r>
+      <w:r>
+        <w:rPr>
+          <w:rFonts w:cs="Arial"/>
+          <w:iCs/>
+        </w:rPr>
+        <w:t>print 7</w:t>
+      </w:r>
+    </w:p>
+    <w:p>
+      <w:pPr>
+        <w:pStyle w:val="Paragraphedeliste"/>
+        <w:numPr>
+          <w:ilvl w:val="0"/>
+          <w:numId w:val="22"/>
+        </w:numPr>
+        <w:rPr>
+          <w:rFonts w:cs="Arial"/>
+          <w:iCs/>
+        </w:rPr>
+      </w:pPr>
+      <w:r>
+        <w:rPr>
+          <w:rFonts w:cs="Arial"/>
+          <w:iCs/>
+        </w:rPr>
+        <w:t>Ajout des nouveaux articles du site</w:t>
+      </w:r>
+    </w:p>
+    <w:p>
+      <w:pPr>
+        <w:pStyle w:val="Paragraphedeliste"/>
+        <w:numPr>
+          <w:ilvl w:val="0"/>
+          <w:numId w:val="22"/>
+        </w:numPr>
+        <w:rPr>
+          <w:rFonts w:cs="Arial"/>
+          <w:iCs/>
+        </w:rPr>
+      </w:pPr>
+      <w:r>
+        <w:rPr>
+          <w:rFonts w:cs="Arial"/>
+        </w:rPr>
+        <w:t>Analyse des sprints</w:t>
+      </w:r>
+    </w:p>
+    <w:p>
+      <w:pPr>
+        <w:pStyle w:val="Paragraphedeliste"/>
+        <w:numPr>
+          <w:ilvl w:val="0"/>
+          <w:numId w:val="22"/>
+        </w:numPr>
+        <w:rPr>
+          <w:rFonts w:cs="Arial"/>
+          <w:iCs/>
+        </w:rPr>
+      </w:pPr>
+      <w:r>
+        <w:rPr>
+          <w:rFonts w:cs="Arial"/>
+        </w:rPr>
+        <w:t>Optimisation du site</w:t>
+      </w:r>
+    </w:p>
+    <w:p>
+      <w:pPr>
+        <w:pStyle w:val="Paragraphedeliste"/>
+        <w:numPr>
+          <w:ilvl w:val="0"/>
+          <w:numId w:val="22"/>
+        </w:numPr>
+        <w:rPr>
+          <w:rFonts w:cs="Arial"/>
+          <w:iCs/>
+        </w:rPr>
+      </w:pPr>
+      <w:r>
+        <w:rPr>
+          <w:rFonts w:cs="Arial"/>
+        </w:rPr>
+        <w:t>Recherche des produits en ligne</w:t>
+      </w:r>
+    </w:p>
+    <w:p>
+      <w:pPr>
+        <w:ind w:left="1134" w:hanging="774"/>
+        <w:rPr>
+          <w:rFonts w:cs="Arial"/>
+          <w:iCs/>
+        </w:rPr>
+      </w:pPr>
+    </w:p>
+    <w:p>
+      <w:pPr>
+        <w:ind w:left="1134" w:hanging="774"/>
+        <w:rPr>
+          <w:rFonts w:cs="Arial"/>
+          <w:iCs/>
+        </w:rPr>
+      </w:pPr>
+      <w:r>
+        <w:rPr>
+          <w:rFonts w:cs="Arial"/>
+          <w:iCs/>
+        </w:rPr>
+        <w:t>S</w:t>
+      </w:r>
+      <w:r>
+        <w:rPr>
+          <w:rFonts w:cs="Arial"/>
+          <w:iCs/>
+        </w:rPr>
+        <w:t>print 8</w:t>
+      </w:r>
+    </w:p>
+    <w:p>
+      <w:pPr>
+        <w:pStyle w:val="Paragraphedeliste"/>
+        <w:numPr>
+          <w:ilvl w:val="0"/>
+          <w:numId w:val="22"/>
+        </w:numPr>
+        <w:rPr>
+          <w:rFonts w:cs="Arial"/>
+          <w:iCs/>
+        </w:rPr>
+      </w:pPr>
+      <w:r>
+        <w:rPr>
+          <w:rFonts w:cs="Arial"/>
+        </w:rPr>
         <w:t>…</w:t>
       </w:r>
     </w:p>
     <w:p>
       <w:pPr>
+        <w:ind w:left="1134" w:hanging="774"/>
+        <w:rPr>
+          <w:rFonts w:cs="Arial"/>
+          <w:iCs/>
+        </w:rPr>
+      </w:pPr>
+    </w:p>
+    <w:p>
+      <w:pPr>
+        <w:ind w:left="1134" w:hanging="774"/>
+        <w:rPr>
+          <w:rFonts w:cs="Arial"/>
+          <w:iCs/>
+        </w:rPr>
+      </w:pPr>
+      <w:r>
+        <w:rPr>
+          <w:rFonts w:cs="Arial"/>
+          <w:iCs/>
+        </w:rPr>
+        <w:t>S</w:t>
+      </w:r>
+      <w:r>
+        <w:rPr>
+          <w:rFonts w:cs="Arial"/>
+          <w:iCs/>
+        </w:rPr>
+        <w:t>print 9</w:t>
+      </w:r>
+    </w:p>
+    <w:p>
+      <w:pPr>
+        <w:pStyle w:val="Paragraphedeliste"/>
+        <w:numPr>
+          <w:ilvl w:val="0"/>
+          <w:numId w:val="22"/>
+        </w:numPr>
+        <w:rPr>
+          <w:rFonts w:cs="Arial"/>
+          <w:iCs/>
+        </w:rPr>
+      </w:pPr>
+      <w:r>
+        <w:rPr>
+          <w:rFonts w:cs="Arial"/>
+        </w:rPr>
+        <w:t>…</w:t>
+      </w:r>
+    </w:p>
+    <w:p>
+      <w:pPr>
         <w:rPr>
           <w:rFonts w:cs="Arial"/>
           <w:iCs/>
@@ -6275,7 +7566,7 @@
           <w:iCs/>
         </w:rPr>
       </w:pPr>
-      <w:bookmarkStart w:id="18" w:name="_Toc131353737"/>
+      <w:bookmarkStart w:id="19" w:name="_Toc130472224"/>
       <w:r>
         <w:rPr>
           <w:rFonts w:cs="Arial"/>
@@ -6284,7 +7575,7 @@
         </w:rPr>
         <w:t>Modifications</w:t>
       </w:r>
-      <w:bookmarkEnd w:id="18"/>
+      <w:bookmarkEnd w:id="19"/>
     </w:p>
     <w:p>
       <w:pPr>
@@ -6311,23 +7602,20 @@
           <w:rFonts w:cs="Arial"/>
           <w:iCs/>
         </w:rPr>
-        <w:t>Page d’administration différente du Wireframe</w:t>
-      </w:r>
-    </w:p>
-    <w:p>
-      <w:pPr>
-        <w:spacing w:after="160" w:line="259" w:lineRule="auto"/>
-        <w:rPr>
-          <w:rFonts w:cs="Arial"/>
-          <w:b/>
-          <w:iCs/>
-          <w:u w:val="single"/>
-        </w:rPr>
-      </w:pPr>
-      <w:r>
-        <w:rPr>
-          <w:rFonts w:cs="Arial"/>
-          <w:i/>
+        <w:t xml:space="preserve">Page d’administration </w:t>
+      </w:r>
+      <w:r>
+        <w:rPr>
+          <w:rFonts w:cs="Arial"/>
+          <w:iCs/>
+        </w:rPr>
+        <w:t>différente du Wireframe</w:t>
+      </w:r>
+      <w:bookmarkStart w:id="20" w:name="_GoBack"/>
+      <w:bookmarkEnd w:id="20"/>
+      <w:r>
+        <w:rPr>
+          <w:rFonts w:cs="Arial"/>
           <w:iCs/>
         </w:rPr>
         <w:br w:type="page"/>
@@ -6342,7 +7630,7 @@
           <w:iCs/>
         </w:rPr>
       </w:pPr>
-      <w:bookmarkStart w:id="19" w:name="_Toc131353738"/>
+      <w:bookmarkStart w:id="21" w:name="_Toc130472225"/>
       <w:r>
         <w:rPr>
           <w:rFonts w:cs="Arial"/>
@@ -6368,7 +7656,7 @@
         </w:rPr>
         <w:t xml:space="preserve"> de test</w:t>
       </w:r>
-      <w:bookmarkEnd w:id="19"/>
+      <w:bookmarkEnd w:id="21"/>
       <w:r>
         <w:rPr>
           <w:rFonts w:cs="Arial"/>
@@ -6388,29 +7676,23 @@
     </w:p>
     <w:p>
       <w:pPr>
-        <w:pStyle w:val="Retraitnormal1"/>
+        <w:pStyle w:val="Paragraphedeliste"/>
         <w:numPr>
           <w:ilvl w:val="0"/>
-          <w:numId w:val="0"/>
-        </w:numPr>
-        <w:ind w:left="360"/>
-        <w:rPr>
-          <w:rFonts w:ascii="Arial" w:hAnsi="Arial" w:cs="Arial"/>
-          <w:color w:val="000000" w:themeColor="text1"/>
-          <w:sz w:val="24"/>
-          <w:szCs w:val="14"/>
-          <w:lang w:eastAsia="fr-FR"/>
-        </w:rPr>
-      </w:pPr>
-      <w:r>
-        <w:rPr>
-          <w:rFonts w:ascii="Arial" w:hAnsi="Arial" w:cs="Arial"/>
-          <w:color w:val="000000" w:themeColor="text1"/>
-          <w:sz w:val="24"/>
-          <w:szCs w:val="14"/>
-          <w:lang w:eastAsia="fr-FR"/>
-        </w:rPr>
-        <w:t>Description de la stratégie globale de test :</w:t>
+          <w:numId w:val="29"/>
+        </w:numPr>
+        <w:jc w:val="both"/>
+        <w:rPr>
+          <w:rFonts w:cs="Arial"/>
+          <w:szCs w:val="14"/>
+        </w:rPr>
+      </w:pPr>
+      <w:r>
+        <w:rPr>
+          <w:rFonts w:cs="Arial"/>
+          <w:szCs w:val="14"/>
+        </w:rPr>
+        <w:t>Si un utilisateur lambda clique sur un article, l’utilisateur se retrouve sur la page de l’article spécifié.</w:t>
       </w:r>
     </w:p>
     <w:p>
@@ -6418,7 +7700,7 @@
         <w:pStyle w:val="Paragraphedeliste"/>
         <w:numPr>
           <w:ilvl w:val="0"/>
-          <w:numId w:val="15"/>
+          <w:numId w:val="29"/>
         </w:numPr>
         <w:jc w:val="both"/>
         <w:rPr>
@@ -6431,42 +7713,7 @@
           <w:rFonts w:cs="Arial"/>
           <w:szCs w:val="14"/>
         </w:rPr>
-        <w:t xml:space="preserve">Si </w:t>
-      </w:r>
-      <w:r>
-        <w:rPr>
-          <w:rFonts w:cs="Arial"/>
-          <w:szCs w:val="14"/>
-        </w:rPr>
-        <w:t>un utilisateur lambda</w:t>
-      </w:r>
-      <w:r>
-        <w:rPr>
-          <w:rFonts w:cs="Arial"/>
-          <w:szCs w:val="14"/>
-        </w:rPr>
-        <w:t xml:space="preserve"> clique sur un article</w:t>
-      </w:r>
-      <w:r>
-        <w:rPr>
-          <w:rFonts w:cs="Arial"/>
-          <w:szCs w:val="14"/>
-        </w:rPr>
-        <w:t>,</w:t>
-      </w:r>
-      <w:r>
-        <w:rPr>
-          <w:rFonts w:cs="Arial"/>
-          <w:szCs w:val="14"/>
-        </w:rPr>
-        <w:t xml:space="preserve"> l’utilisateur se retrouve sur la page de l</w:t>
-      </w:r>
-      <w:r>
-        <w:rPr>
-          <w:rFonts w:cs="Arial"/>
-          <w:szCs w:val="14"/>
-        </w:rPr>
-        <w:t>’article spécifié.</w:t>
+        <w:t>Si l’utilisateur met son article demandé sous son panier, il se glisse sous celle-ci.</w:t>
       </w:r>
     </w:p>
     <w:p>
@@ -6474,7 +7721,7 @@
         <w:pStyle w:val="Paragraphedeliste"/>
         <w:numPr>
           <w:ilvl w:val="0"/>
-          <w:numId w:val="15"/>
+          <w:numId w:val="29"/>
         </w:numPr>
         <w:jc w:val="both"/>
         <w:rPr>
@@ -6487,7 +7734,7 @@
           <w:rFonts w:cs="Arial"/>
           <w:szCs w:val="14"/>
         </w:rPr>
-        <w:t>Si l’utilisateur met son article demandé sous son panier, il se glisse sous celle-ci.</w:t>
+        <w:t>Si l’utilisateur envoie son panier, il est ensuite en cours de payement et l’utilisateur se voit redirigé sur une page d’achat.</w:t>
       </w:r>
     </w:p>
     <w:p>
@@ -6495,7 +7742,7 @@
         <w:pStyle w:val="Paragraphedeliste"/>
         <w:numPr>
           <w:ilvl w:val="0"/>
-          <w:numId w:val="15"/>
+          <w:numId w:val="29"/>
         </w:numPr>
         <w:jc w:val="both"/>
         <w:rPr>
@@ -6508,7 +7755,7 @@
           <w:rFonts w:cs="Arial"/>
           <w:szCs w:val="14"/>
         </w:rPr>
-        <w:t>Si l’utilisateur envoie son panier, il est ensuite en cours de payement et l’utilisateur se voit redirigé sur une page d’achat.</w:t>
+        <w:t>Si l’utilisateur n’inscrit pas les bons logges, un message d’erreur s’affiche.</w:t>
       </w:r>
     </w:p>
     <w:p>
@@ -6516,7 +7763,7 @@
         <w:pStyle w:val="Paragraphedeliste"/>
         <w:numPr>
           <w:ilvl w:val="0"/>
-          <w:numId w:val="15"/>
+          <w:numId w:val="29"/>
         </w:numPr>
         <w:jc w:val="both"/>
         <w:rPr>
@@ -6529,7 +7776,7 @@
           <w:rFonts w:cs="Arial"/>
           <w:szCs w:val="14"/>
         </w:rPr>
-        <w:t>Si l’utilisateur n’inscrit pas les bons logges, un message d’erreur s’affiche.</w:t>
+        <w:t>Si l’utilisateur créer un compte utilisateur qui n’est pas unitaire, un message d’erreur s’affiche.</w:t>
       </w:r>
     </w:p>
     <w:p>
@@ -6537,7 +7784,7 @@
         <w:pStyle w:val="Paragraphedeliste"/>
         <w:numPr>
           <w:ilvl w:val="0"/>
-          <w:numId w:val="15"/>
+          <w:numId w:val="29"/>
         </w:numPr>
         <w:jc w:val="both"/>
         <w:rPr>
@@ -6550,7 +7797,23 @@
           <w:rFonts w:cs="Arial"/>
           <w:szCs w:val="14"/>
         </w:rPr>
-        <w:t>Si l’utilisateur créer un compte utilisateur qui n’est pas unitaire, un message d’erreur s’affiche.</w:t>
+        <w:t xml:space="preserve">Si l’utilisateur essaie d’ajouter son article dans son panier alors qu’il n’est pas connecté par son compte, un message d’erreur s’affiche et l’utilisateur est redirigé sur la page </w:t>
+      </w:r>
+      <w:proofErr w:type="spellStart"/>
+      <w:r>
+        <w:rPr>
+          <w:rFonts w:cs="Arial"/>
+          <w:szCs w:val="14"/>
+        </w:rPr>
+        <w:t>php</w:t>
+      </w:r>
+      <w:proofErr w:type="spellEnd"/>
+      <w:r>
+        <w:rPr>
+          <w:rFonts w:cs="Arial"/>
+          <w:szCs w:val="14"/>
+        </w:rPr>
+        <w:t xml:space="preserve"> ‘login’.</w:t>
       </w:r>
     </w:p>
     <w:p>
@@ -6558,7 +7821,7 @@
         <w:pStyle w:val="Paragraphedeliste"/>
         <w:numPr>
           <w:ilvl w:val="0"/>
-          <w:numId w:val="15"/>
+          <w:numId w:val="29"/>
         </w:numPr>
         <w:jc w:val="both"/>
         <w:rPr>
@@ -6571,23 +7834,7 @@
           <w:rFonts w:cs="Arial"/>
           <w:szCs w:val="14"/>
         </w:rPr>
-        <w:t xml:space="preserve">Si l’utilisateur essaie d’ajouter son article dans son panier alors qu’il n’est pas connecté par son compte, un message d’erreur s’affiche et l’utilisateur est redirigé sur la page </w:t>
-      </w:r>
-      <w:proofErr w:type="spellStart"/>
-      <w:r>
-        <w:rPr>
-          <w:rFonts w:cs="Arial"/>
-          <w:szCs w:val="14"/>
-        </w:rPr>
-        <w:t>php</w:t>
-      </w:r>
-      <w:proofErr w:type="spellEnd"/>
-      <w:r>
-        <w:rPr>
-          <w:rFonts w:cs="Arial"/>
-          <w:szCs w:val="14"/>
-        </w:rPr>
-        <w:t xml:space="preserve"> ‘login’.</w:t>
+        <w:t>Si l’utilisateur se voit malencontreusement à mettre dans son panier un article qui n’a pas de stock ou qu’il en demande plus que cet article comporte, un message d’erreur s’affiche.</w:t>
       </w:r>
     </w:p>
     <w:p>
@@ -6595,7 +7842,7 @@
         <w:pStyle w:val="Paragraphedeliste"/>
         <w:numPr>
           <w:ilvl w:val="0"/>
-          <w:numId w:val="15"/>
+          <w:numId w:val="29"/>
         </w:numPr>
         <w:jc w:val="both"/>
         <w:rPr>
@@ -6608,7 +7855,14 @@
           <w:rFonts w:cs="Arial"/>
           <w:szCs w:val="14"/>
         </w:rPr>
-        <w:t>Si l’utilisateur se voit malencontreusement à mettre dans son panier un article qui n’a pas de stock ou qu’il en demande plus que cet article comporte, un message d’erreur s’affiche.</w:t>
+        <w:t>Si</w:t>
+      </w:r>
+      <w:r>
+        <w:rPr>
+          <w:rFonts w:cs="Arial"/>
+          <w:szCs w:val="14"/>
+        </w:rPr>
+        <w:t xml:space="preserve"> l’administrateur créer un article avec une photo non-négligeable, un message d’erreur s’affiche.</w:t>
       </w:r>
     </w:p>
     <w:p>
@@ -6616,7 +7870,7 @@
         <w:pStyle w:val="Paragraphedeliste"/>
         <w:numPr>
           <w:ilvl w:val="0"/>
-          <w:numId w:val="15"/>
+          <w:numId w:val="29"/>
         </w:numPr>
         <w:jc w:val="both"/>
         <w:rPr>
@@ -6629,7 +7883,7 @@
           <w:rFonts w:cs="Arial"/>
           <w:szCs w:val="14"/>
         </w:rPr>
-        <w:t>Si l’utilisateur met un article sous son panier avec une valeur négative, un message d’erreur s’affiche.</w:t>
+        <w:t>Si l’administrateur est connecté, il aura accès à la page d’administration du site. Il pourra créer des articles et y rajouter leur stock.</w:t>
       </w:r>
     </w:p>
     <w:p>
@@ -6637,20 +7891,47 @@
         <w:pStyle w:val="Paragraphedeliste"/>
         <w:numPr>
           <w:ilvl w:val="0"/>
-          <w:numId w:val="15"/>
-        </w:numPr>
-        <w:jc w:val="both"/>
-        <w:rPr>
-          <w:rFonts w:cs="Arial"/>
-          <w:szCs w:val="14"/>
-        </w:rPr>
-      </w:pPr>
-      <w:r>
-        <w:rPr>
-          <w:rFonts w:cs="Arial"/>
-          <w:szCs w:val="14"/>
-        </w:rPr>
-        <w:t>SI l’administrateur créait un article avec une photo non-négligeable, un message d’erreur s’affiche.</w:t>
+          <w:numId w:val="21"/>
+        </w:numPr>
+        <w:rPr>
+          <w:rFonts w:cs="Arial"/>
+          <w:iCs/>
+        </w:rPr>
+      </w:pPr>
+      <w:r>
+        <w:rPr>
+          <w:rFonts w:cs="Arial"/>
+          <w:iCs/>
+        </w:rPr>
+        <w:t>Tentative d’ajout dans le panier de plusieurs articles avec des valeurs basses (de 1 à 9) négatives (de -1 à -999) et dans des valeurs exagéré (9999999)</w:t>
+      </w:r>
+      <w:r>
+        <w:rPr>
+          <w:rFonts w:cs="Arial"/>
+          <w:iCs/>
+        </w:rPr>
+        <w:t>. Puis regarder ce que ça donne pour l’achat des articles.</w:t>
+      </w:r>
+      <w:r>
+        <w:rPr>
+          <w:rFonts w:cs="Arial"/>
+          <w:iCs/>
+        </w:rPr>
+        <w:t xml:space="preserve"> Pour voir si les valeurs sont toute </w:t>
+      </w:r>
+      <w:r>
+        <w:rPr>
+          <w:rFonts w:cs="Arial"/>
+          <w:iCs/>
+        </w:rPr>
+        <w:t>acceptées</w:t>
+      </w:r>
+      <w:r>
+        <w:rPr>
+          <w:rFonts w:cs="Arial"/>
+          <w:iCs/>
+        </w:rPr>
+        <w:t xml:space="preserve"> sans créer de problème et voir si le nombre d’achat d’article ne dépasse pas le stock existant.</w:t>
       </w:r>
     </w:p>
     <w:p>
@@ -6658,161 +7939,62 @@
         <w:pStyle w:val="Paragraphedeliste"/>
         <w:numPr>
           <w:ilvl w:val="0"/>
-          <w:numId w:val="15"/>
-        </w:numPr>
-        <w:jc w:val="both"/>
-        <w:rPr>
-          <w:rFonts w:cs="Arial"/>
-          <w:szCs w:val="14"/>
-        </w:rPr>
-      </w:pPr>
-      <w:r>
-        <w:rPr>
-          <w:rFonts w:cs="Arial"/>
-          <w:szCs w:val="14"/>
-        </w:rPr>
-        <w:t xml:space="preserve">Si </w:t>
-      </w:r>
-      <w:r>
-        <w:rPr>
-          <w:rFonts w:cs="Arial"/>
-          <w:szCs w:val="14"/>
-        </w:rPr>
-        <w:t xml:space="preserve">l’administrateur est connecté, </w:t>
-      </w:r>
-      <w:r>
-        <w:rPr>
-          <w:rFonts w:cs="Arial"/>
-          <w:szCs w:val="14"/>
-        </w:rPr>
-        <w:t>il aura accès à la page d’administration</w:t>
-      </w:r>
-      <w:r>
-        <w:rPr>
-          <w:rFonts w:cs="Arial"/>
-          <w:szCs w:val="14"/>
-        </w:rPr>
-        <w:t xml:space="preserve"> du site. Il pourra créer des articles et y rajouter leur stock.</w:t>
-      </w:r>
-    </w:p>
-    <w:p>
-      <w:pPr>
-        <w:pStyle w:val="Paragraphedeliste"/>
-        <w:numPr>
-          <w:ilvl w:val="0"/>
-          <w:numId w:val="15"/>
-        </w:numPr>
-        <w:jc w:val="both"/>
-        <w:rPr>
-          <w:rFonts w:cs="Arial"/>
-          <w:szCs w:val="14"/>
-        </w:rPr>
-      </w:pPr>
-      <w:r>
-        <w:rPr>
-          <w:rFonts w:cs="Arial"/>
-          <w:szCs w:val="14"/>
-        </w:rPr>
-        <w:t>Si l’utilisateur décide d’enlever son article dans son panier, l’article en question se fait enlever de son article.</w:t>
-      </w:r>
-    </w:p>
-    <w:p>
-      <w:pPr>
-        <w:pStyle w:val="Paragraphedeliste"/>
-        <w:numPr>
-          <w:ilvl w:val="0"/>
-          <w:numId w:val="15"/>
-        </w:numPr>
-        <w:jc w:val="both"/>
-        <w:rPr>
-          <w:rFonts w:cs="Arial"/>
-          <w:szCs w:val="14"/>
-        </w:rPr>
-      </w:pPr>
-      <w:r>
-        <w:rPr>
-          <w:rFonts w:cs="Arial"/>
-          <w:szCs w:val="14"/>
-        </w:rPr>
-        <w:t>Si l’administrateur décide d’enlever un article créé, l’article en question se fait enlever de la base de données des articles.</w:t>
-      </w:r>
-    </w:p>
-    <w:p>
-      <w:pPr>
-        <w:pStyle w:val="Paragraphedeliste"/>
-        <w:numPr>
-          <w:ilvl w:val="0"/>
-          <w:numId w:val="15"/>
-        </w:numPr>
-        <w:jc w:val="both"/>
-        <w:rPr>
-          <w:rFonts w:cs="Arial"/>
-          <w:szCs w:val="14"/>
-        </w:rPr>
-      </w:pPr>
-      <w:r>
-        <w:rPr>
-          <w:rFonts w:cs="Arial"/>
-          <w:szCs w:val="14"/>
-        </w:rPr>
-        <w:t>Si l’utilisateur n’ayant pas d’article dans son panier va ou retourne dans son panier, un message ainsi qu’un nouveau bouton reliant la page d’accueil se dévoile.</w:t>
-      </w:r>
-    </w:p>
-    <w:p>
-      <w:pPr>
-        <w:pStyle w:val="Paragraphedeliste"/>
-        <w:numPr>
-          <w:ilvl w:val="0"/>
-          <w:numId w:val="15"/>
-        </w:numPr>
-        <w:jc w:val="both"/>
-        <w:rPr>
-          <w:rFonts w:cs="Arial"/>
-          <w:szCs w:val="14"/>
-        </w:rPr>
-      </w:pPr>
-      <w:r>
-        <w:rPr>
-          <w:rFonts w:cs="Arial"/>
-          <w:szCs w:val="14"/>
-        </w:rPr>
-        <w:t>Si l’article est mis dans le panier par un utilisateur, son stock diminue.</w:t>
-      </w:r>
-    </w:p>
-    <w:p>
-      <w:pPr>
-        <w:pStyle w:val="Paragraphedeliste"/>
-        <w:numPr>
-          <w:ilvl w:val="0"/>
-          <w:numId w:val="15"/>
-        </w:numPr>
-        <w:jc w:val="both"/>
-        <w:rPr>
-          <w:rFonts w:cs="Arial"/>
-          <w:szCs w:val="14"/>
-        </w:rPr>
-      </w:pPr>
-      <w:r>
-        <w:rPr>
-          <w:rFonts w:cs="Arial"/>
-          <w:szCs w:val="14"/>
-        </w:rPr>
-        <w:t>Si l’article mit dans le panier par un utilisateur est supprimé par la suite sur le panier, la valeur inscrite par l’utilisateur et qui désigne le nombre d’articles qu’il aimerait revient sur le stock de l’article</w:t>
-      </w:r>
-    </w:p>
-    <w:p>
-      <w:pPr>
-        <w:pStyle w:val="Retraitnormal1"/>
-        <w:numPr>
-          <w:ilvl w:val="0"/>
-          <w:numId w:val="0"/>
-        </w:numPr>
-        <w:rPr>
-          <w:rFonts w:ascii="Arial" w:hAnsi="Arial" w:cs="Arial"/>
-          <w:iCs/>
-          <w:sz w:val="24"/>
-        </w:rPr>
-      </w:pPr>
+          <w:numId w:val="21"/>
+        </w:numPr>
+        <w:rPr>
+          <w:rFonts w:cs="Arial"/>
+          <w:iCs/>
+        </w:rPr>
+      </w:pPr>
+      <w:r>
+        <w:rPr>
+          <w:rFonts w:cs="Arial"/>
+          <w:iCs/>
+        </w:rPr>
+        <w:t>Si</w:t>
+      </w:r>
+      <w:r>
+        <w:rPr>
+          <w:rFonts w:cs="Arial"/>
+          <w:iCs/>
+        </w:rPr>
+        <w:t xml:space="preserve"> </w:t>
+      </w:r>
+      <w:r>
+        <w:rPr>
+          <w:rFonts w:cs="Arial"/>
+          <w:iCs/>
+        </w:rPr>
+        <w:t xml:space="preserve">l’utilisateur quitte l’historique de </w:t>
+      </w:r>
+      <w:r>
+        <w:rPr>
+          <w:rFonts w:cs="Arial"/>
+          <w:iCs/>
+        </w:rPr>
+        <w:t xml:space="preserve">la </w:t>
+      </w:r>
+      <w:r>
+        <w:rPr>
+          <w:rFonts w:cs="Arial"/>
+          <w:iCs/>
+        </w:rPr>
+        <w:t xml:space="preserve">commande </w:t>
+      </w:r>
+      <w:r>
+        <w:rPr>
+          <w:rFonts w:cs="Arial"/>
+          <w:iCs/>
+        </w:rPr>
+        <w:t xml:space="preserve">d’article </w:t>
+      </w:r>
+      <w:r>
+        <w:rPr>
+          <w:rFonts w:cs="Arial"/>
+          <w:iCs/>
+        </w:rPr>
+        <w:t>et repasse commande l’historique sera mis à jour (remplaçant l’ancien).</w:t>
+      </w:r>
     </w:p>
     <w:p>
       <w:pPr>
@@ -6831,9 +8013,9 @@
           <w:iCs/>
         </w:rPr>
       </w:pPr>
-      <w:bookmarkStart w:id="20" w:name="_Toc25553322"/>
-      <w:bookmarkStart w:id="21" w:name="_Toc71691026"/>
-      <w:bookmarkStart w:id="22" w:name="_Toc131353739"/>
+      <w:bookmarkStart w:id="22" w:name="_Toc25553322"/>
+      <w:bookmarkStart w:id="23" w:name="_Toc71691026"/>
+      <w:bookmarkStart w:id="24" w:name="_Toc130472226"/>
       <w:r>
         <w:rPr>
           <w:rFonts w:cs="Arial"/>
@@ -6842,7 +8024,7 @@
         </w:rPr>
         <w:t xml:space="preserve">Erreurs </w:t>
       </w:r>
-      <w:bookmarkEnd w:id="20"/>
+      <w:bookmarkEnd w:id="22"/>
       <w:r>
         <w:rPr>
           <w:rFonts w:cs="Arial"/>
@@ -6851,8 +8033,8 @@
         </w:rPr>
         <w:t>restantes</w:t>
       </w:r>
-      <w:bookmarkEnd w:id="21"/>
-      <w:bookmarkEnd w:id="22"/>
+      <w:bookmarkEnd w:id="23"/>
+      <w:bookmarkEnd w:id="24"/>
       <w:r>
         <w:rPr>
           <w:rFonts w:cs="Arial"/>
@@ -6869,7 +8051,7 @@
           <w:rFonts w:cs="Arial"/>
         </w:rPr>
       </w:pPr>
-      <w:bookmarkStart w:id="23" w:name="_Toc25553323"/>
+      <w:bookmarkStart w:id="25" w:name="_Toc25553323"/>
     </w:p>
     <w:p>
       <w:pPr>
@@ -6962,7 +8144,7 @@
         </w:rPr>
         <w:t>Conséquences sur l'utilisation du produit</w:t>
       </w:r>
-      <w:bookmarkEnd w:id="23"/>
+      <w:bookmarkEnd w:id="25"/>
     </w:p>
     <w:p>
       <w:pPr>
@@ -6984,11 +8166,11 @@
         </w:rPr>
         <w:t>Actions envisagées ou possibles</w:t>
       </w:r>
-      <w:bookmarkStart w:id="24" w:name="_Toc25553326"/>
-      <w:bookmarkStart w:id="25" w:name="_Toc71691029"/>
-    </w:p>
-    <w:bookmarkEnd w:id="24"/>
-    <w:bookmarkEnd w:id="25"/>
+      <w:bookmarkStart w:id="26" w:name="_Toc25553326"/>
+      <w:bookmarkStart w:id="27" w:name="_Toc71691029"/>
+    </w:p>
+    <w:bookmarkEnd w:id="26"/>
+    <w:bookmarkEnd w:id="27"/>
     <w:p>
       <w:pPr>
         <w:rPr>
@@ -7008,8 +8190,8 @@
           <w:u w:val="single"/>
         </w:rPr>
       </w:pPr>
-      <w:bookmarkStart w:id="26" w:name="_Toc25553328"/>
-      <w:bookmarkStart w:id="27" w:name="_Toc71703263"/>
+      <w:bookmarkStart w:id="28" w:name="_Toc25553328"/>
+      <w:bookmarkStart w:id="29" w:name="_Toc71703263"/>
       <w:r>
         <w:rPr>
           <w:rFonts w:cs="Arial"/>
@@ -7027,7 +8209,7 @@
           <w:rFonts w:cs="Arial"/>
         </w:rPr>
       </w:pPr>
-      <w:bookmarkStart w:id="28" w:name="_Toc131353740"/>
+      <w:bookmarkStart w:id="30" w:name="_Toc130472227"/>
       <w:r>
         <w:rPr>
           <w:rFonts w:cs="Arial"/>
@@ -7035,15 +8217,15 @@
         <w:lastRenderedPageBreak/>
         <w:t>C</w:t>
       </w:r>
-      <w:bookmarkEnd w:id="26"/>
-      <w:bookmarkEnd w:id="27"/>
+      <w:bookmarkEnd w:id="28"/>
+      <w:bookmarkEnd w:id="29"/>
       <w:r>
         <w:rPr>
           <w:rFonts w:cs="Arial"/>
         </w:rPr>
         <w:t>onclusions</w:t>
       </w:r>
-      <w:bookmarkEnd w:id="28"/>
+      <w:bookmarkEnd w:id="30"/>
     </w:p>
     <w:p>
       <w:pPr>
@@ -7112,22 +8294,22 @@
           <w:rFonts w:cs="Arial"/>
         </w:rPr>
       </w:pPr>
-      <w:bookmarkStart w:id="29" w:name="_Toc71703264"/>
-      <w:bookmarkStart w:id="30" w:name="_Toc131353741"/>
+      <w:bookmarkStart w:id="31" w:name="_Toc71703264"/>
+      <w:bookmarkStart w:id="32" w:name="_Toc130472228"/>
       <w:r>
         <w:rPr>
           <w:rFonts w:cs="Arial"/>
         </w:rPr>
         <w:t>A</w:t>
       </w:r>
-      <w:bookmarkEnd w:id="29"/>
+      <w:bookmarkEnd w:id="31"/>
       <w:r>
         <w:rPr>
           <w:rFonts w:cs="Arial"/>
         </w:rPr>
         <w:t>nnexes</w:t>
       </w:r>
-      <w:bookmarkEnd w:id="30"/>
+      <w:bookmarkEnd w:id="32"/>
     </w:p>
     <w:p>
       <w:pPr>
@@ -7138,8 +8320,8 @@
           <w:iCs/>
         </w:rPr>
       </w:pPr>
-      <w:bookmarkStart w:id="31" w:name="_Toc71703265"/>
-      <w:bookmarkStart w:id="32" w:name="_Toc131353742"/>
+      <w:bookmarkStart w:id="33" w:name="_Toc71703265"/>
+      <w:bookmarkStart w:id="34" w:name="_Toc130472229"/>
       <w:r>
         <w:rPr>
           <w:rFonts w:cs="Arial"/>
@@ -7148,8 +8330,8 @@
         </w:rPr>
         <w:t>Sources – Bibliographie</w:t>
       </w:r>
-      <w:bookmarkEnd w:id="31"/>
-      <w:bookmarkEnd w:id="32"/>
+      <w:bookmarkEnd w:id="33"/>
+      <w:bookmarkEnd w:id="34"/>
     </w:p>
     <w:p>
       <w:pPr>
@@ -7252,6 +8434,7 @@
       <w:pPr>
         <w:ind w:left="576"/>
         <w:rPr>
+          <w:rStyle w:val="Lienhypertexte"/>
           <w:rFonts w:cs="Arial"/>
         </w:rPr>
       </w:pPr>
@@ -7272,6 +8455,14 @@
           <w:rFonts w:cs="Arial"/>
         </w:rPr>
       </w:pPr>
+    </w:p>
+    <w:p>
+      <w:pPr>
+        <w:ind w:left="576"/>
+        <w:rPr>
+          <w:rFonts w:cs="Arial"/>
+        </w:rPr>
+      </w:pPr>
       <w:r>
         <w:rPr>
           <w:rFonts w:cs="Arial"/>
@@ -7331,9 +8522,9 @@
           <w:iCs/>
         </w:rPr>
       </w:pPr>
-      <w:bookmarkStart w:id="33" w:name="_Toc25553330"/>
-      <w:bookmarkStart w:id="34" w:name="_Toc71703266"/>
-      <w:bookmarkStart w:id="35" w:name="_Toc131353743"/>
+      <w:bookmarkStart w:id="35" w:name="_Toc25553330"/>
+      <w:bookmarkStart w:id="36" w:name="_Toc71703266"/>
+      <w:bookmarkStart w:id="37" w:name="_Toc130472230"/>
       <w:r>
         <w:rPr>
           <w:rFonts w:cs="Arial"/>
@@ -7342,8 +8533,8 @@
         </w:rPr>
         <w:t xml:space="preserve">Journal de </w:t>
       </w:r>
-      <w:bookmarkEnd w:id="33"/>
-      <w:bookmarkEnd w:id="34"/>
+      <w:bookmarkEnd w:id="35"/>
+      <w:bookmarkEnd w:id="36"/>
       <w:r>
         <w:rPr>
           <w:rFonts w:cs="Arial"/>
@@ -7352,187 +8543,39 @@
         </w:rPr>
         <w:t>travail</w:t>
       </w:r>
-      <w:bookmarkEnd w:id="35"/>
+      <w:bookmarkEnd w:id="37"/>
+    </w:p>
+    <w:p>
+      <w:pPr>
+        <w:pStyle w:val="Titre2"/>
+        <w:numPr>
+          <w:ilvl w:val="0"/>
+          <w:numId w:val="0"/>
+        </w:numPr>
+        <w:tabs>
+          <w:tab w:val="left" w:pos="3047"/>
+        </w:tabs>
+        <w:rPr>
+          <w:rFonts w:cs="Arial"/>
+          <w:b w:val="0"/>
+          <w:bCs/>
+          <w:i w:val="0"/>
+          <w:iCs/>
+        </w:rPr>
+      </w:pPr>
+      <w:bookmarkStart w:id="38" w:name="_Toc25553331"/>
+    </w:p>
+    <w:p>
+      <w:pPr>
+        <w:ind w:firstLine="576"/>
+      </w:pPr>
+      <w:r>
+        <w:t>…</w:t>
+      </w:r>
+      <w:bookmarkEnd w:id="38"/>
     </w:p>
     <w:p/>
     <w:p>
-      <w:r>
-        <w:t>Romain Lenoir :</w:t>
-      </w:r>
-    </w:p>
-    <w:p>
-      <w:pPr>
-        <w:rPr>
-          <w:lang w:val="fr-CH"/>
-        </w:rPr>
-      </w:pPr>
-      <w:r>
-        <w:rPr>
-          <w:noProof/>
-          <w:lang w:val="fr-CH"/>
-        </w:rPr>
-        <w:lastRenderedPageBreak/>
-        <w:drawing>
-          <wp:inline distT="0" distB="0" distL="0" distR="0" wp14:anchorId="06102DD2" wp14:editId="454AE8B6">
-            <wp:extent cx="5759450" cy="4254500"/>
-            <wp:effectExtent l="0" t="0" r="0" b="0"/>
-            <wp:docPr id="1" name="Image 1"/>
-            <wp:cNvGraphicFramePr>
-              <a:graphicFrameLocks xmlns:a="http://schemas.openxmlformats.org/drawingml/2006/main" noChangeAspect="1"/>
-            </wp:cNvGraphicFramePr>
-            <a:graphic xmlns:a="http://schemas.openxmlformats.org/drawingml/2006/main">
-              <a:graphicData uri="http://schemas.openxmlformats.org/drawingml/2006/picture">
-                <pic:pic xmlns:pic="http://schemas.openxmlformats.org/drawingml/2006/picture">
-                  <pic:nvPicPr>
-                    <pic:cNvPr id="1" name="Image 1"/>
-                    <pic:cNvPicPr/>
-                  </pic:nvPicPr>
-                  <pic:blipFill>
-                    <a:blip r:embed="rId19">
-                      <a:extLst>
-                        <a:ext uri="{28A0092B-C50C-407E-A947-70E740481C1C}">
-                          <a14:useLocalDpi xmlns:a14="http://schemas.microsoft.com/office/drawing/2010/main" val="0"/>
-                        </a:ext>
-                      </a:extLst>
-                    </a:blip>
-                    <a:stretch>
-                      <a:fillRect/>
-                    </a:stretch>
-                  </pic:blipFill>
-                  <pic:spPr>
-                    <a:xfrm>
-                      <a:off x="0" y="0"/>
-                      <a:ext cx="5759450" cy="4254500"/>
-                    </a:xfrm>
-                    <a:prstGeom prst="rect">
-                      <a:avLst/>
-                    </a:prstGeom>
-                  </pic:spPr>
-                </pic:pic>
-              </a:graphicData>
-            </a:graphic>
-          </wp:inline>
-        </w:drawing>
-      </w:r>
-    </w:p>
-    <w:p>
-      <w:pPr>
-        <w:rPr>
-          <w:lang w:val="fr-CH"/>
-        </w:rPr>
-      </w:pPr>
-      <w:r>
-        <w:rPr>
-          <w:noProof/>
-          <w:lang w:val="fr-CH"/>
-        </w:rPr>
-        <w:drawing>
-          <wp:inline distT="0" distB="0" distL="0" distR="0" wp14:anchorId="63D5CEDF" wp14:editId="7F43B3FE">
-            <wp:extent cx="5759450" cy="4339590"/>
-            <wp:effectExtent l="0" t="0" r="0" b="3810"/>
-            <wp:docPr id="2" name="Image 2"/>
-            <wp:cNvGraphicFramePr>
-              <a:graphicFrameLocks xmlns:a="http://schemas.openxmlformats.org/drawingml/2006/main" noChangeAspect="1"/>
-            </wp:cNvGraphicFramePr>
-            <a:graphic xmlns:a="http://schemas.openxmlformats.org/drawingml/2006/main">
-              <a:graphicData uri="http://schemas.openxmlformats.org/drawingml/2006/picture">
-                <pic:pic xmlns:pic="http://schemas.openxmlformats.org/drawingml/2006/picture">
-                  <pic:nvPicPr>
-                    <pic:cNvPr id="2" name="Image 2"/>
-                    <pic:cNvPicPr/>
-                  </pic:nvPicPr>
-                  <pic:blipFill>
-                    <a:blip r:embed="rId20">
-                      <a:extLst>
-                        <a:ext uri="{28A0092B-C50C-407E-A947-70E740481C1C}">
-                          <a14:useLocalDpi xmlns:a14="http://schemas.microsoft.com/office/drawing/2010/main" val="0"/>
-                        </a:ext>
-                      </a:extLst>
-                    </a:blip>
-                    <a:stretch>
-                      <a:fillRect/>
-                    </a:stretch>
-                  </pic:blipFill>
-                  <pic:spPr>
-                    <a:xfrm>
-                      <a:off x="0" y="0"/>
-                      <a:ext cx="5759450" cy="4339590"/>
-                    </a:xfrm>
-                    <a:prstGeom prst="rect">
-                      <a:avLst/>
-                    </a:prstGeom>
-                  </pic:spPr>
-                </pic:pic>
-              </a:graphicData>
-            </a:graphic>
-          </wp:inline>
-        </w:drawing>
-      </w:r>
-    </w:p>
-    <w:p>
-      <w:pPr>
-        <w:rPr>
-          <w:lang w:val="fr-CH"/>
-        </w:rPr>
-      </w:pPr>
-      <w:r>
-        <w:rPr>
-          <w:noProof/>
-          <w:lang w:val="fr-CH"/>
-        </w:rPr>
-        <w:lastRenderedPageBreak/>
-        <w:drawing>
-          <wp:inline distT="0" distB="0" distL="0" distR="0" wp14:anchorId="6950DCB1" wp14:editId="7E4CBE6B">
-            <wp:extent cx="5759450" cy="4086860"/>
-            <wp:effectExtent l="0" t="0" r="0" b="8890"/>
-            <wp:docPr id="4" name="Image 4"/>
-            <wp:cNvGraphicFramePr>
-              <a:graphicFrameLocks xmlns:a="http://schemas.openxmlformats.org/drawingml/2006/main" noChangeAspect="1"/>
-            </wp:cNvGraphicFramePr>
-            <a:graphic xmlns:a="http://schemas.openxmlformats.org/drawingml/2006/main">
-              <a:graphicData uri="http://schemas.openxmlformats.org/drawingml/2006/picture">
-                <pic:pic xmlns:pic="http://schemas.openxmlformats.org/drawingml/2006/picture">
-                  <pic:nvPicPr>
-                    <pic:cNvPr id="4" name="Image 4"/>
-                    <pic:cNvPicPr/>
-                  </pic:nvPicPr>
-                  <pic:blipFill>
-                    <a:blip r:embed="rId21">
-                      <a:extLst>
-                        <a:ext uri="{28A0092B-C50C-407E-A947-70E740481C1C}">
-                          <a14:useLocalDpi xmlns:a14="http://schemas.microsoft.com/office/drawing/2010/main" val="0"/>
-                        </a:ext>
-                      </a:extLst>
-                    </a:blip>
-                    <a:stretch>
-                      <a:fillRect/>
-                    </a:stretch>
-                  </pic:blipFill>
-                  <pic:spPr>
-                    <a:xfrm>
-                      <a:off x="0" y="0"/>
-                      <a:ext cx="5759450" cy="4086860"/>
-                    </a:xfrm>
-                    <a:prstGeom prst="rect">
-                      <a:avLst/>
-                    </a:prstGeom>
-                  </pic:spPr>
-                </pic:pic>
-              </a:graphicData>
-            </a:graphic>
-          </wp:inline>
-        </w:drawing>
-      </w:r>
-    </w:p>
-    <w:p>
-      <w:pPr>
-        <w:rPr>
-          <w:lang w:val="fr-CH"/>
-        </w:rPr>
-      </w:pPr>
-    </w:p>
-    <w:p/>
-    <w:p>
       <w:pPr>
         <w:pStyle w:val="Titre2"/>
         <w:rPr>
@@ -7541,9 +8584,9 @@
           <w:iCs/>
         </w:rPr>
       </w:pPr>
-      <w:bookmarkStart w:id="36" w:name="_Toc71703270"/>
-      <w:bookmarkStart w:id="37" w:name="_Toc131353744"/>
-      <w:bookmarkStart w:id="38" w:name="_Toc25553334"/>
+      <w:bookmarkStart w:id="39" w:name="_Toc71703270"/>
+      <w:bookmarkStart w:id="40" w:name="_Toc130472231"/>
+      <w:bookmarkStart w:id="41" w:name="_Toc25553334"/>
       <w:r>
         <w:rPr>
           <w:rFonts w:cs="Arial"/>
@@ -7552,8 +8595,8 @@
         </w:rPr>
         <w:t>Archives du projet</w:t>
       </w:r>
-      <w:bookmarkEnd w:id="36"/>
-      <w:bookmarkEnd w:id="37"/>
+      <w:bookmarkEnd w:id="39"/>
+      <w:bookmarkEnd w:id="40"/>
       <w:r>
         <w:rPr>
           <w:rFonts w:cs="Arial"/>
@@ -7562,7 +8605,7 @@
         </w:rPr>
         <w:t xml:space="preserve"> </w:t>
       </w:r>
-      <w:bookmarkEnd w:id="38"/>
+      <w:bookmarkEnd w:id="41"/>
     </w:p>
     <w:p>
       <w:pPr>
@@ -7637,7 +8680,7 @@
       <w:pPr>
         <w:ind w:firstLine="576"/>
       </w:pPr>
-      <w:hyperlink r:id="rId22" w:history="1">
+      <w:hyperlink r:id="rId19" w:history="1">
         <w:r>
           <w:rPr>
             <w:rStyle w:val="Lienhypertexte"/>
@@ -7647,9 +8690,9 @@
       </w:hyperlink>
     </w:p>
     <w:sectPr>
-      <w:headerReference w:type="default" r:id="rId23"/>
-      <w:footerReference w:type="default" r:id="rId24"/>
-      <w:headerReference w:type="first" r:id="rId25"/>
+      <w:headerReference w:type="default" r:id="rId20"/>
+      <w:footerReference w:type="default" r:id="rId21"/>
+      <w:headerReference w:type="first" r:id="rId22"/>
       <w:pgSz w:w="11906" w:h="16838" w:code="9"/>
       <w:pgMar w:top="1418" w:right="1418" w:bottom="1418" w:left="1418" w:header="720" w:footer="720" w:gutter="0"/>
       <w:cols w:space="720"/>
@@ -7660,7 +8703,7 @@
 </file>
 
 <file path=word/endnotes.xml><?xml version="1.0" encoding="utf-8"?>
-<w:endnotes xmlns:wpc="http://schemas.microsoft.com/office/word/2010/wordprocessingCanvas" xmlns:cx="http://schemas.microsoft.com/office/drawing/2014/chartex" xmlns:cx1="http://schemas.microsoft.com/office/drawing/2015/9/8/chartex" xmlns:cx2="http://schemas.microsoft.com/office/drawing/2015/10/21/chartex" xmlns:cx3="http://schemas.microsoft.com/office/drawing/2016/5/9/chartex" xmlns:cx4="http://schemas.microsoft.com/office/drawing/2016/5/10/chartex" xmlns:cx5="http://schemas.microsoft.com/office/drawing/2016/5/11/chartex" xmlns:cx6="http://schemas.microsoft.com/office/drawing/2016/5/12/chartex" xmlns:cx7="http://schemas.microsoft.com/office/drawing/2016/5/13/chartex" xmlns:cx8="http://schemas.microsoft.com/office/drawing/2016/5/14/chartex" xmlns:mc="http://schemas.openxmlformats.org/markup-compatibility/2006" xmlns:aink="http://schemas.microsoft.com/office/drawing/2016/ink" xmlns:am3d="http://schemas.microsoft.com/office/drawing/2017/model3d" xmlns:o="urn:schemas-microsoft-com:office:office" xmlns:oel="http://schemas.microsoft.com/office/2019/extlst" xmlns:r="http://schemas.openxmlformats.org/officeDocument/2006/relationships" xmlns:m="http://schemas.openxmlformats.org/officeDocument/2006/math" xmlns:v="urn:schemas-microsoft-com:vml" xmlns:wp14="http://schemas.microsoft.com/office/word/2010/wordprocessingDrawing" xmlns:wp="http://schemas.openxmlformats.org/drawingml/2006/wordprocessingDrawing" xmlns:w10="urn:schemas-microsoft-com:office:word" xmlns:w="http://schemas.openxmlformats.org/wordprocessingml/2006/main" xmlns:w14="http://schemas.microsoft.com/office/word/2010/wordml" xmlns:w15="http://schemas.microsoft.com/office/word/2012/wordml" xmlns:w16cex="http://schemas.microsoft.com/office/word/2018/wordml/cex" xmlns:w16cid="http://schemas.microsoft.com/office/word/2016/wordml/cid" xmlns:w16="http://schemas.microsoft.com/office/word/2018/wordml" xmlns:w16du="http://schemas.microsoft.com/office/word/2023/wordml/word16du" xmlns:w16sdtdh="http://schemas.microsoft.com/office/word/2020/wordml/sdtdatahash" xmlns:w16se="http://schemas.microsoft.com/office/word/2015/wordml/symex" xmlns:wpg="http://schemas.microsoft.com/office/word/2010/wordprocessingGroup" xmlns:wpi="http://schemas.microsoft.com/office/word/2010/wordprocessingInk" xmlns:wne="http://schemas.microsoft.com/office/word/2006/wordml" xmlns:wps="http://schemas.microsoft.com/office/word/2010/wordprocessingShape" mc:Ignorable="w14 w15 w16se w16cid w16 w16cex w16sdtdh wp14">
+<w:endnotes xmlns:wpc="http://schemas.microsoft.com/office/word/2010/wordprocessingCanvas" xmlns:cx="http://schemas.microsoft.com/office/drawing/2014/chartex" xmlns:cx1="http://schemas.microsoft.com/office/drawing/2015/9/8/chartex" xmlns:mc="http://schemas.openxmlformats.org/markup-compatibility/2006" xmlns:o="urn:schemas-microsoft-com:office:office" xmlns:r="http://schemas.openxmlformats.org/officeDocument/2006/relationships" xmlns:m="http://schemas.openxmlformats.org/officeDocument/2006/math" xmlns:v="urn:schemas-microsoft-com:vml" xmlns:wp14="http://schemas.microsoft.com/office/word/2010/wordprocessingDrawing" xmlns:wp="http://schemas.openxmlformats.org/drawingml/2006/wordprocessingDrawing" xmlns:w10="urn:schemas-microsoft-com:office:word" xmlns:w="http://schemas.openxmlformats.org/wordprocessingml/2006/main" xmlns:w14="http://schemas.microsoft.com/office/word/2010/wordml" xmlns:w15="http://schemas.microsoft.com/office/word/2012/wordml" xmlns:w16se="http://schemas.microsoft.com/office/word/2015/wordml/symex" xmlns:wpg="http://schemas.microsoft.com/office/word/2010/wordprocessingGroup" xmlns:wpi="http://schemas.microsoft.com/office/word/2010/wordprocessingInk" xmlns:wne="http://schemas.microsoft.com/office/word/2006/wordml" xmlns:wps="http://schemas.microsoft.com/office/word/2010/wordprocessingShape" mc:Ignorable="w14 w15 w16se wp14">
   <w:endnote w:type="separator" w:id="-1">
     <w:p>
       <w:r>
@@ -7679,7 +8722,7 @@
 </file>
 
 <file path=word/footer1.xml><?xml version="1.0" encoding="utf-8"?>
-<w:ftr xmlns:wpc="http://schemas.microsoft.com/office/word/2010/wordprocessingCanvas" xmlns:cx="http://schemas.microsoft.com/office/drawing/2014/chartex" xmlns:cx1="http://schemas.microsoft.com/office/drawing/2015/9/8/chartex" xmlns:cx2="http://schemas.microsoft.com/office/drawing/2015/10/21/chartex" xmlns:cx3="http://schemas.microsoft.com/office/drawing/2016/5/9/chartex" xmlns:cx4="http://schemas.microsoft.com/office/drawing/2016/5/10/chartex" xmlns:cx5="http://schemas.microsoft.com/office/drawing/2016/5/11/chartex" xmlns:cx6="http://schemas.microsoft.com/office/drawing/2016/5/12/chartex" xmlns:cx7="http://schemas.microsoft.com/office/drawing/2016/5/13/chartex" xmlns:cx8="http://schemas.microsoft.com/office/drawing/2016/5/14/chartex" xmlns:mc="http://schemas.openxmlformats.org/markup-compatibility/2006" xmlns:aink="http://schemas.microsoft.com/office/drawing/2016/ink" xmlns:am3d="http://schemas.microsoft.com/office/drawing/2017/model3d" xmlns:o="urn:schemas-microsoft-com:office:office" xmlns:oel="http://schemas.microsoft.com/office/2019/extlst" xmlns:r="http://schemas.openxmlformats.org/officeDocument/2006/relationships" xmlns:m="http://schemas.openxmlformats.org/officeDocument/2006/math" xmlns:v="urn:schemas-microsoft-com:vml" xmlns:wp14="http://schemas.microsoft.com/office/word/2010/wordprocessingDrawing" xmlns:wp="http://schemas.openxmlformats.org/drawingml/2006/wordprocessingDrawing" xmlns:w10="urn:schemas-microsoft-com:office:word" xmlns:w="http://schemas.openxmlformats.org/wordprocessingml/2006/main" xmlns:w14="http://schemas.microsoft.com/office/word/2010/wordml" xmlns:w15="http://schemas.microsoft.com/office/word/2012/wordml" xmlns:w16cex="http://schemas.microsoft.com/office/word/2018/wordml/cex" xmlns:w16cid="http://schemas.microsoft.com/office/word/2016/wordml/cid" xmlns:w16="http://schemas.microsoft.com/office/word/2018/wordml" xmlns:w16du="http://schemas.microsoft.com/office/word/2023/wordml/word16du" xmlns:w16sdtdh="http://schemas.microsoft.com/office/word/2020/wordml/sdtdatahash" xmlns:w16se="http://schemas.microsoft.com/office/word/2015/wordml/symex" xmlns:wpg="http://schemas.microsoft.com/office/word/2010/wordprocessingGroup" xmlns:wpi="http://schemas.microsoft.com/office/word/2010/wordprocessingInk" xmlns:wne="http://schemas.microsoft.com/office/word/2006/wordml" xmlns:wps="http://schemas.microsoft.com/office/word/2010/wordprocessingShape" mc:Ignorable="w14 w15 w16se w16cid w16 w16cex w16sdtdh wp14">
+<w:ftr xmlns:wpc="http://schemas.microsoft.com/office/word/2010/wordprocessingCanvas" xmlns:cx="http://schemas.microsoft.com/office/drawing/2014/chartex" xmlns:cx1="http://schemas.microsoft.com/office/drawing/2015/9/8/chartex" xmlns:mc="http://schemas.openxmlformats.org/markup-compatibility/2006" xmlns:o="urn:schemas-microsoft-com:office:office" xmlns:r="http://schemas.openxmlformats.org/officeDocument/2006/relationships" xmlns:m="http://schemas.openxmlformats.org/officeDocument/2006/math" xmlns:v="urn:schemas-microsoft-com:vml" xmlns:wp14="http://schemas.microsoft.com/office/word/2010/wordprocessingDrawing" xmlns:wp="http://schemas.openxmlformats.org/drawingml/2006/wordprocessingDrawing" xmlns:w10="urn:schemas-microsoft-com:office:word" xmlns:w="http://schemas.openxmlformats.org/wordprocessingml/2006/main" xmlns:w14="http://schemas.microsoft.com/office/word/2010/wordml" xmlns:w15="http://schemas.microsoft.com/office/word/2012/wordml" xmlns:w16se="http://schemas.microsoft.com/office/word/2015/wordml/symex" xmlns:wpg="http://schemas.microsoft.com/office/word/2010/wordprocessingGroup" xmlns:wpi="http://schemas.microsoft.com/office/word/2010/wordprocessingInk" xmlns:wne="http://schemas.microsoft.com/office/word/2006/wordml" xmlns:wps="http://schemas.microsoft.com/office/word/2010/wordprocessingShape" mc:Ignorable="w14 w15 w16se wp14">
   <w:p>
     <w:pPr>
       <w:pStyle w:val="Pieddepage"/>
@@ -7776,7 +8819,7 @@
 </file>
 
 <file path=word/footnotes.xml><?xml version="1.0" encoding="utf-8"?>
-<w:footnotes xmlns:wpc="http://schemas.microsoft.com/office/word/2010/wordprocessingCanvas" xmlns:cx="http://schemas.microsoft.com/office/drawing/2014/chartex" xmlns:cx1="http://schemas.microsoft.com/office/drawing/2015/9/8/chartex" xmlns:cx2="http://schemas.microsoft.com/office/drawing/2015/10/21/chartex" xmlns:cx3="http://schemas.microsoft.com/office/drawing/2016/5/9/chartex" xmlns:cx4="http://schemas.microsoft.com/office/drawing/2016/5/10/chartex" xmlns:cx5="http://schemas.microsoft.com/office/drawing/2016/5/11/chartex" xmlns:cx6="http://schemas.microsoft.com/office/drawing/2016/5/12/chartex" xmlns:cx7="http://schemas.microsoft.com/office/drawing/2016/5/13/chartex" xmlns:cx8="http://schemas.microsoft.com/office/drawing/2016/5/14/chartex" xmlns:mc="http://schemas.openxmlformats.org/markup-compatibility/2006" xmlns:aink="http://schemas.microsoft.com/office/drawing/2016/ink" xmlns:am3d="http://schemas.microsoft.com/office/drawing/2017/model3d" xmlns:o="urn:schemas-microsoft-com:office:office" xmlns:oel="http://schemas.microsoft.com/office/2019/extlst" xmlns:r="http://schemas.openxmlformats.org/officeDocument/2006/relationships" xmlns:m="http://schemas.openxmlformats.org/officeDocument/2006/math" xmlns:v="urn:schemas-microsoft-com:vml" xmlns:wp14="http://schemas.microsoft.com/office/word/2010/wordprocessingDrawing" xmlns:wp="http://schemas.openxmlformats.org/drawingml/2006/wordprocessingDrawing" xmlns:w10="urn:schemas-microsoft-com:office:word" xmlns:w="http://schemas.openxmlformats.org/wordprocessingml/2006/main" xmlns:w14="http://schemas.microsoft.com/office/word/2010/wordml" xmlns:w15="http://schemas.microsoft.com/office/word/2012/wordml" xmlns:w16cex="http://schemas.microsoft.com/office/word/2018/wordml/cex" xmlns:w16cid="http://schemas.microsoft.com/office/word/2016/wordml/cid" xmlns:w16="http://schemas.microsoft.com/office/word/2018/wordml" xmlns:w16du="http://schemas.microsoft.com/office/word/2023/wordml/word16du" xmlns:w16sdtdh="http://schemas.microsoft.com/office/word/2020/wordml/sdtdatahash" xmlns:w16se="http://schemas.microsoft.com/office/word/2015/wordml/symex" xmlns:wpg="http://schemas.microsoft.com/office/word/2010/wordprocessingGroup" xmlns:wpi="http://schemas.microsoft.com/office/word/2010/wordprocessingInk" xmlns:wne="http://schemas.microsoft.com/office/word/2006/wordml" xmlns:wps="http://schemas.microsoft.com/office/word/2010/wordprocessingShape" mc:Ignorable="w14 w15 w16se w16cid w16 w16cex w16sdtdh wp14">
+<w:footnotes xmlns:wpc="http://schemas.microsoft.com/office/word/2010/wordprocessingCanvas" xmlns:cx="http://schemas.microsoft.com/office/drawing/2014/chartex" xmlns:cx1="http://schemas.microsoft.com/office/drawing/2015/9/8/chartex" xmlns:mc="http://schemas.openxmlformats.org/markup-compatibility/2006" xmlns:o="urn:schemas-microsoft-com:office:office" xmlns:r="http://schemas.openxmlformats.org/officeDocument/2006/relationships" xmlns:m="http://schemas.openxmlformats.org/officeDocument/2006/math" xmlns:v="urn:schemas-microsoft-com:vml" xmlns:wp14="http://schemas.microsoft.com/office/word/2010/wordprocessingDrawing" xmlns:wp="http://schemas.openxmlformats.org/drawingml/2006/wordprocessingDrawing" xmlns:w10="urn:schemas-microsoft-com:office:word" xmlns:w="http://schemas.openxmlformats.org/wordprocessingml/2006/main" xmlns:w14="http://schemas.microsoft.com/office/word/2010/wordml" xmlns:w15="http://schemas.microsoft.com/office/word/2012/wordml" xmlns:w16se="http://schemas.microsoft.com/office/word/2015/wordml/symex" xmlns:wpg="http://schemas.microsoft.com/office/word/2010/wordprocessingGroup" xmlns:wpi="http://schemas.microsoft.com/office/word/2010/wordprocessingInk" xmlns:wne="http://schemas.microsoft.com/office/word/2006/wordml" xmlns:wps="http://schemas.microsoft.com/office/word/2010/wordprocessingShape" mc:Ignorable="w14 w15 w16se wp14">
   <w:footnote w:type="separator" w:id="-1">
     <w:p>
       <w:r>
@@ -7795,7 +8838,7 @@
 </file>
 
 <file path=word/header1.xml><?xml version="1.0" encoding="utf-8"?>
-<w:hdr xmlns:wpc="http://schemas.microsoft.com/office/word/2010/wordprocessingCanvas" xmlns:cx="http://schemas.microsoft.com/office/drawing/2014/chartex" xmlns:cx1="http://schemas.microsoft.com/office/drawing/2015/9/8/chartex" xmlns:cx2="http://schemas.microsoft.com/office/drawing/2015/10/21/chartex" xmlns:cx3="http://schemas.microsoft.com/office/drawing/2016/5/9/chartex" xmlns:cx4="http://schemas.microsoft.com/office/drawing/2016/5/10/chartex" xmlns:cx5="http://schemas.microsoft.com/office/drawing/2016/5/11/chartex" xmlns:cx6="http://schemas.microsoft.com/office/drawing/2016/5/12/chartex" xmlns:cx7="http://schemas.microsoft.com/office/drawing/2016/5/13/chartex" xmlns:cx8="http://schemas.microsoft.com/office/drawing/2016/5/14/chartex" xmlns:mc="http://schemas.openxmlformats.org/markup-compatibility/2006" xmlns:aink="http://schemas.microsoft.com/office/drawing/2016/ink" xmlns:am3d="http://schemas.microsoft.com/office/drawing/2017/model3d" xmlns:o="urn:schemas-microsoft-com:office:office" xmlns:oel="http://schemas.microsoft.com/office/2019/extlst" xmlns:r="http://schemas.openxmlformats.org/officeDocument/2006/relationships" xmlns:m="http://schemas.openxmlformats.org/officeDocument/2006/math" xmlns:v="urn:schemas-microsoft-com:vml" xmlns:wp14="http://schemas.microsoft.com/office/word/2010/wordprocessingDrawing" xmlns:wp="http://schemas.openxmlformats.org/drawingml/2006/wordprocessingDrawing" xmlns:w10="urn:schemas-microsoft-com:office:word" xmlns:w="http://schemas.openxmlformats.org/wordprocessingml/2006/main" xmlns:w14="http://schemas.microsoft.com/office/word/2010/wordml" xmlns:w15="http://schemas.microsoft.com/office/word/2012/wordml" xmlns:w16cex="http://schemas.microsoft.com/office/word/2018/wordml/cex" xmlns:w16cid="http://schemas.microsoft.com/office/word/2016/wordml/cid" xmlns:w16="http://schemas.microsoft.com/office/word/2018/wordml" xmlns:w16du="http://schemas.microsoft.com/office/word/2023/wordml/word16du" xmlns:w16sdtdh="http://schemas.microsoft.com/office/word/2020/wordml/sdtdatahash" xmlns:w16se="http://schemas.microsoft.com/office/word/2015/wordml/symex" xmlns:wpg="http://schemas.microsoft.com/office/word/2010/wordprocessingGroup" xmlns:wpi="http://schemas.microsoft.com/office/word/2010/wordprocessingInk" xmlns:wne="http://schemas.microsoft.com/office/word/2006/wordml" xmlns:wps="http://schemas.microsoft.com/office/word/2010/wordprocessingShape" mc:Ignorable="w14 w15 w16se w16cid w16 w16cex w16sdtdh wp14">
+<w:hdr xmlns:wpc="http://schemas.microsoft.com/office/word/2010/wordprocessingCanvas" xmlns:cx="http://schemas.microsoft.com/office/drawing/2014/chartex" xmlns:cx1="http://schemas.microsoft.com/office/drawing/2015/9/8/chartex" xmlns:mc="http://schemas.openxmlformats.org/markup-compatibility/2006" xmlns:o="urn:schemas-microsoft-com:office:office" xmlns:r="http://schemas.openxmlformats.org/officeDocument/2006/relationships" xmlns:m="http://schemas.openxmlformats.org/officeDocument/2006/math" xmlns:v="urn:schemas-microsoft-com:vml" xmlns:wp14="http://schemas.microsoft.com/office/word/2010/wordprocessingDrawing" xmlns:wp="http://schemas.openxmlformats.org/drawingml/2006/wordprocessingDrawing" xmlns:w10="urn:schemas-microsoft-com:office:word" xmlns:w="http://schemas.openxmlformats.org/wordprocessingml/2006/main" xmlns:w14="http://schemas.microsoft.com/office/word/2010/wordml" xmlns:w15="http://schemas.microsoft.com/office/word/2012/wordml" xmlns:w16se="http://schemas.microsoft.com/office/word/2015/wordml/symex" xmlns:wpg="http://schemas.microsoft.com/office/word/2010/wordprocessingGroup" xmlns:wpi="http://schemas.microsoft.com/office/word/2010/wordprocessingInk" xmlns:wne="http://schemas.microsoft.com/office/word/2006/wordml" xmlns:wps="http://schemas.microsoft.com/office/word/2010/wordprocessingShape" mc:Ignorable="w14 w15 w16se wp14">
   <w:p>
     <w:r>
       <w:rPr>
@@ -7895,7 +8938,7 @@
             </wp:anchor>
           </w:drawing>
         </mc:Choice>
-        <mc:Fallback>
+        <mc:Fallback xmlns:w16sdtdh="http://schemas.microsoft.com/office/word/2020/wordml/sdtdatahash" xmlns:w16="http://schemas.microsoft.com/office/word/2018/wordml" xmlns:w16cid="http://schemas.microsoft.com/office/word/2016/wordml/cid" xmlns:w16cex="http://schemas.microsoft.com/office/word/2018/wordml/cex" xmlns:oel="http://schemas.microsoft.com/office/2019/extlst" xmlns:am3d="http://schemas.microsoft.com/office/drawing/2017/model3d" xmlns:aink="http://schemas.microsoft.com/office/drawing/2016/ink" xmlns:cx8="http://schemas.microsoft.com/office/drawing/2016/5/14/chartex" xmlns:cx7="http://schemas.microsoft.com/office/drawing/2016/5/13/chartex" xmlns:cx6="http://schemas.microsoft.com/office/drawing/2016/5/12/chartex" xmlns:cx5="http://schemas.microsoft.com/office/drawing/2016/5/11/chartex" xmlns:cx4="http://schemas.microsoft.com/office/drawing/2016/5/10/chartex" xmlns:cx3="http://schemas.microsoft.com/office/drawing/2016/5/9/chartex" xmlns:cx2="http://schemas.microsoft.com/office/drawing/2015/10/21/chartex">
           <w:pict>
             <v:shapetype w14:anchorId="15A813AF" id="_x0000_t202" coordsize="21600,21600" o:spt="202" path="m,l,21600r21600,l21600,xe">
               <v:stroke joinstyle="miter"/>
@@ -8000,7 +9043,7 @@
                               <w:noProof/>
                               <w:color w:val="FFFFFF" w:themeColor="background1"/>
                             </w:rPr>
-                            <w:t>16</w:t>
+                            <w:t>17</w:t>
                           </w:r>
                           <w:r>
                             <w:rPr>
@@ -8028,7 +9071,11 @@
         </mc:Choice>
         <mc:Fallback>
           <w:pict>
-            <v:shape w14:anchorId="06FC5EC1" id="Zone de texte 219" o:spid="_x0000_s1027" type="#_x0000_t202" style="position:absolute;margin-left:0;margin-top:0;width:1in;height:13.45pt;z-index:251659264;visibility:visible;mso-wrap-style:square;mso-width-percent:1000;mso-height-percent:0;mso-wrap-distance-left:9pt;mso-wrap-distance-top:0;mso-wrap-distance-right:9pt;mso-wrap-distance-bottom:0;mso-position-horizontal:left;mso-position-horizontal-relative:page;mso-position-vertical:center;mso-position-vertical-relative:top-margin-area;mso-width-percent:1000;mso-height-percent:0;mso-width-relative:left-margin-area;mso-height-relative:page;v-text-anchor:middle" o:gfxdata="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" o:allowincell="f" fillcolor="#a8d08d [1945]" stroked="f">
+            <v:shapetype w14:anchorId="06FC5EC1" id="_x0000_t202" coordsize="21600,21600" o:spt="202" path="m,l,21600r21600,l21600,xe">
+              <v:stroke joinstyle="miter"/>
+              <v:path gradientshapeok="t" o:connecttype="rect"/>
+            </v:shapetype>
+            <v:shape id="Zone de texte 219" o:spid="_x0000_s1027" type="#_x0000_t202" style="position:absolute;margin-left:0;margin-top:0;width:1in;height:13.45pt;z-index:251659264;visibility:visible;mso-wrap-style:square;mso-width-percent:1000;mso-height-percent:0;mso-wrap-distance-left:9pt;mso-wrap-distance-top:0;mso-wrap-distance-right:9pt;mso-wrap-distance-bottom:0;mso-position-horizontal:left;mso-position-horizontal-relative:page;mso-position-vertical:center;mso-position-vertical-relative:top-margin-area;mso-width-percent:1000;mso-height-percent:0;mso-width-relative:left-margin-area;mso-height-relative:page;v-text-anchor:middle" o:gfxdata="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" o:allowincell="f" fillcolor="#a8d08d [1945]" stroked="f">
               <v:textbox style="mso-fit-shape-to-text:t" inset=",0,,0">
                 <w:txbxContent>
                   <w:p>
@@ -8052,7 +9099,7 @@
                         <w:noProof/>
                         <w:color w:val="FFFFFF" w:themeColor="background1"/>
                       </w:rPr>
-                      <w:t>16</w:t>
+                      <w:t>17</w:t>
                     </w:r>
                     <w:r>
                       <w:rPr>
@@ -8074,7 +9121,7 @@
 </file>
 
 <file path=word/header2.xml><?xml version="1.0" encoding="utf-8"?>
-<w:hdr xmlns:wpc="http://schemas.microsoft.com/office/word/2010/wordprocessingCanvas" xmlns:cx="http://schemas.microsoft.com/office/drawing/2014/chartex" xmlns:cx1="http://schemas.microsoft.com/office/drawing/2015/9/8/chartex" xmlns:cx2="http://schemas.microsoft.com/office/drawing/2015/10/21/chartex" xmlns:cx3="http://schemas.microsoft.com/office/drawing/2016/5/9/chartex" xmlns:cx4="http://schemas.microsoft.com/office/drawing/2016/5/10/chartex" xmlns:cx5="http://schemas.microsoft.com/office/drawing/2016/5/11/chartex" xmlns:cx6="http://schemas.microsoft.com/office/drawing/2016/5/12/chartex" xmlns:cx7="http://schemas.microsoft.com/office/drawing/2016/5/13/chartex" xmlns:cx8="http://schemas.microsoft.com/office/drawing/2016/5/14/chartex" xmlns:mc="http://schemas.openxmlformats.org/markup-compatibility/2006" xmlns:aink="http://schemas.microsoft.com/office/drawing/2016/ink" xmlns:am3d="http://schemas.microsoft.com/office/drawing/2017/model3d" xmlns:o="urn:schemas-microsoft-com:office:office" xmlns:oel="http://schemas.microsoft.com/office/2019/extlst" xmlns:r="http://schemas.openxmlformats.org/officeDocument/2006/relationships" xmlns:m="http://schemas.openxmlformats.org/officeDocument/2006/math" xmlns:v="urn:schemas-microsoft-com:vml" xmlns:wp14="http://schemas.microsoft.com/office/word/2010/wordprocessingDrawing" xmlns:wp="http://schemas.openxmlformats.org/drawingml/2006/wordprocessingDrawing" xmlns:w10="urn:schemas-microsoft-com:office:word" xmlns:w="http://schemas.openxmlformats.org/wordprocessingml/2006/main" xmlns:w14="http://schemas.microsoft.com/office/word/2010/wordml" xmlns:w15="http://schemas.microsoft.com/office/word/2012/wordml" xmlns:w16cex="http://schemas.microsoft.com/office/word/2018/wordml/cex" xmlns:w16cid="http://schemas.microsoft.com/office/word/2016/wordml/cid" xmlns:w16="http://schemas.microsoft.com/office/word/2018/wordml" xmlns:w16du="http://schemas.microsoft.com/office/word/2023/wordml/word16du" xmlns:w16sdtdh="http://schemas.microsoft.com/office/word/2020/wordml/sdtdatahash" xmlns:w16se="http://schemas.microsoft.com/office/word/2015/wordml/symex" xmlns:wpg="http://schemas.microsoft.com/office/word/2010/wordprocessingGroup" xmlns:wpi="http://schemas.microsoft.com/office/word/2010/wordprocessingInk" xmlns:wne="http://schemas.microsoft.com/office/word/2006/wordml" xmlns:wps="http://schemas.microsoft.com/office/word/2010/wordprocessingShape" mc:Ignorable="w14 w15 w16se w16cid w16 w16cex w16sdtdh wp14">
+<w:hdr xmlns:wpc="http://schemas.microsoft.com/office/word/2010/wordprocessingCanvas" xmlns:cx="http://schemas.microsoft.com/office/drawing/2014/chartex" xmlns:cx1="http://schemas.microsoft.com/office/drawing/2015/9/8/chartex" xmlns:mc="http://schemas.openxmlformats.org/markup-compatibility/2006" xmlns:o="urn:schemas-microsoft-com:office:office" xmlns:r="http://schemas.openxmlformats.org/officeDocument/2006/relationships" xmlns:m="http://schemas.openxmlformats.org/officeDocument/2006/math" xmlns:v="urn:schemas-microsoft-com:vml" xmlns:wp14="http://schemas.microsoft.com/office/word/2010/wordprocessingDrawing" xmlns:wp="http://schemas.openxmlformats.org/drawingml/2006/wordprocessingDrawing" xmlns:w10="urn:schemas-microsoft-com:office:word" xmlns:w="http://schemas.openxmlformats.org/wordprocessingml/2006/main" xmlns:w14="http://schemas.microsoft.com/office/word/2010/wordml" xmlns:w15="http://schemas.microsoft.com/office/word/2012/wordml" xmlns:w16se="http://schemas.microsoft.com/office/word/2015/wordml/symex" xmlns:wpg="http://schemas.microsoft.com/office/word/2010/wordprocessingGroup" xmlns:wpi="http://schemas.microsoft.com/office/word/2010/wordprocessingInk" xmlns:wne="http://schemas.microsoft.com/office/word/2006/wordml" xmlns:wps="http://schemas.microsoft.com/office/word/2010/wordprocessingShape" mc:Ignorable="w14 w15 w16se wp14">
   <w:p>
     <w:pPr>
       <w:pStyle w:val="En-tte"/>
@@ -8089,7 +9136,7 @@
 </file>
 
 <file path=word/numbering.xml><?xml version="1.0" encoding="utf-8"?>
-<w:numbering xmlns:wpc="http://schemas.microsoft.com/office/word/2010/wordprocessingCanvas" xmlns:cx="http://schemas.microsoft.com/office/drawing/2014/chartex" xmlns:cx1="http://schemas.microsoft.com/office/drawing/2015/9/8/chartex" xmlns:cx2="http://schemas.microsoft.com/office/drawing/2015/10/21/chartex" xmlns:cx3="http://schemas.microsoft.com/office/drawing/2016/5/9/chartex" xmlns:cx4="http://schemas.microsoft.com/office/drawing/2016/5/10/chartex" xmlns:cx5="http://schemas.microsoft.com/office/drawing/2016/5/11/chartex" xmlns:cx6="http://schemas.microsoft.com/office/drawing/2016/5/12/chartex" xmlns:cx7="http://schemas.microsoft.com/office/drawing/2016/5/13/chartex" xmlns:cx8="http://schemas.microsoft.com/office/drawing/2016/5/14/chartex" xmlns:mc="http://schemas.openxmlformats.org/markup-compatibility/2006" xmlns:aink="http://schemas.microsoft.com/office/drawing/2016/ink" xmlns:am3d="http://schemas.microsoft.com/office/drawing/2017/model3d" xmlns:o="urn:schemas-microsoft-com:office:office" xmlns:oel="http://schemas.microsoft.com/office/2019/extlst" xmlns:r="http://schemas.openxmlformats.org/officeDocument/2006/relationships" xmlns:m="http://schemas.openxmlformats.org/officeDocument/2006/math" xmlns:v="urn:schemas-microsoft-com:vml" xmlns:wp14="http://schemas.microsoft.com/office/word/2010/wordprocessingDrawing" xmlns:wp="http://schemas.openxmlformats.org/drawingml/2006/wordprocessingDrawing" xmlns:w10="urn:schemas-microsoft-com:office:word" xmlns:w="http://schemas.openxmlformats.org/wordprocessingml/2006/main" xmlns:w14="http://schemas.microsoft.com/office/word/2010/wordml" xmlns:w15="http://schemas.microsoft.com/office/word/2012/wordml" xmlns:w16cex="http://schemas.microsoft.com/office/word/2018/wordml/cex" xmlns:w16cid="http://schemas.microsoft.com/office/word/2016/wordml/cid" xmlns:w16="http://schemas.microsoft.com/office/word/2018/wordml" xmlns:w16du="http://schemas.microsoft.com/office/word/2023/wordml/word16du" xmlns:w16sdtdh="http://schemas.microsoft.com/office/word/2020/wordml/sdtdatahash" xmlns:w16se="http://schemas.microsoft.com/office/word/2015/wordml/symex" xmlns:wpg="http://schemas.microsoft.com/office/word/2010/wordprocessingGroup" xmlns:wpi="http://schemas.microsoft.com/office/word/2010/wordprocessingInk" xmlns:wne="http://schemas.microsoft.com/office/word/2006/wordml" xmlns:wps="http://schemas.microsoft.com/office/word/2010/wordprocessingShape" mc:Ignorable="w14 w15 w16se w16cid w16 w16cex w16sdtdh wp14">
+<w:numbering xmlns:wpc="http://schemas.microsoft.com/office/word/2010/wordprocessingCanvas" xmlns:cx="http://schemas.microsoft.com/office/drawing/2014/chartex" xmlns:cx1="http://schemas.microsoft.com/office/drawing/2015/9/8/chartex" xmlns:mc="http://schemas.openxmlformats.org/markup-compatibility/2006" xmlns:o="urn:schemas-microsoft-com:office:office" xmlns:r="http://schemas.openxmlformats.org/officeDocument/2006/relationships" xmlns:m="http://schemas.openxmlformats.org/officeDocument/2006/math" xmlns:v="urn:schemas-microsoft-com:vml" xmlns:wp14="http://schemas.microsoft.com/office/word/2010/wordprocessingDrawing" xmlns:wp="http://schemas.openxmlformats.org/drawingml/2006/wordprocessingDrawing" xmlns:w10="urn:schemas-microsoft-com:office:word" xmlns:w="http://schemas.openxmlformats.org/wordprocessingml/2006/main" xmlns:w14="http://schemas.microsoft.com/office/word/2010/wordml" xmlns:w15="http://schemas.microsoft.com/office/word/2012/wordml" xmlns:w16se="http://schemas.microsoft.com/office/word/2015/wordml/symex" xmlns:wpg="http://schemas.microsoft.com/office/word/2010/wordprocessingGroup" xmlns:wpi="http://schemas.microsoft.com/office/word/2010/wordprocessingInk" xmlns:wne="http://schemas.microsoft.com/office/word/2006/wordml" xmlns:wps="http://schemas.microsoft.com/office/word/2010/wordprocessingShape" mc:Ignorable="w14 w15 w16se wp14">
   <w:abstractNum w:abstractNumId="0" w15:restartNumberingAfterBreak="0">
     <w:nsid w:val="01AE2766"/>
     <w:multiLevelType w:val="hybridMultilevel"/>
@@ -11548,98 +12595,98 @@
       </w:pPr>
     </w:lvl>
   </w:abstractNum>
-  <w:num w:numId="1" w16cid:durableId="1884057031">
+  <w:num w:numId="1">
     <w:abstractNumId w:val="28"/>
   </w:num>
-  <w:num w:numId="2" w16cid:durableId="412044674">
+  <w:num w:numId="2">
     <w:abstractNumId w:val="4"/>
   </w:num>
-  <w:num w:numId="3" w16cid:durableId="1650937458">
+  <w:num w:numId="3">
     <w:abstractNumId w:val="1"/>
   </w:num>
-  <w:num w:numId="4" w16cid:durableId="1034814434">
+  <w:num w:numId="4">
     <w:abstractNumId w:val="7"/>
   </w:num>
-  <w:num w:numId="5" w16cid:durableId="2115857203">
+  <w:num w:numId="5">
     <w:abstractNumId w:val="27"/>
   </w:num>
-  <w:num w:numId="6" w16cid:durableId="323093975">
+  <w:num w:numId="6">
     <w:abstractNumId w:val="17"/>
   </w:num>
-  <w:num w:numId="7" w16cid:durableId="223614054">
+  <w:num w:numId="7">
     <w:abstractNumId w:val="8"/>
   </w:num>
-  <w:num w:numId="8" w16cid:durableId="1305501110">
+  <w:num w:numId="8">
     <w:abstractNumId w:val="21"/>
   </w:num>
-  <w:num w:numId="9" w16cid:durableId="394134609">
+  <w:num w:numId="9">
     <w:abstractNumId w:val="5"/>
   </w:num>
-  <w:num w:numId="10" w16cid:durableId="1081292951">
+  <w:num w:numId="10">
     <w:abstractNumId w:val="12"/>
   </w:num>
-  <w:num w:numId="11" w16cid:durableId="1936279008">
+  <w:num w:numId="11">
     <w:abstractNumId w:val="15"/>
   </w:num>
-  <w:num w:numId="12" w16cid:durableId="2099330618">
+  <w:num w:numId="12">
     <w:abstractNumId w:val="13"/>
   </w:num>
-  <w:num w:numId="13" w16cid:durableId="512110873">
+  <w:num w:numId="13">
     <w:abstractNumId w:val="25"/>
   </w:num>
-  <w:num w:numId="14" w16cid:durableId="1887257442">
+  <w:num w:numId="14">
     <w:abstractNumId w:val="9"/>
   </w:num>
-  <w:num w:numId="15" w16cid:durableId="1802961919">
+  <w:num w:numId="15">
     <w:abstractNumId w:val="11"/>
   </w:num>
-  <w:num w:numId="16" w16cid:durableId="517086958">
+  <w:num w:numId="16">
     <w:abstractNumId w:val="19"/>
   </w:num>
-  <w:num w:numId="17" w16cid:durableId="2116555441">
+  <w:num w:numId="17">
     <w:abstractNumId w:val="18"/>
   </w:num>
-  <w:num w:numId="18" w16cid:durableId="1452554287">
+  <w:num w:numId="18">
     <w:abstractNumId w:val="2"/>
   </w:num>
-  <w:num w:numId="19" w16cid:durableId="241067260">
+  <w:num w:numId="19">
     <w:abstractNumId w:val="3"/>
   </w:num>
-  <w:num w:numId="20" w16cid:durableId="979454950">
+  <w:num w:numId="20">
     <w:abstractNumId w:val="0"/>
   </w:num>
-  <w:num w:numId="21" w16cid:durableId="211771996">
+  <w:num w:numId="21">
     <w:abstractNumId w:val="10"/>
   </w:num>
-  <w:num w:numId="22" w16cid:durableId="784688546">
+  <w:num w:numId="22">
     <w:abstractNumId w:val="20"/>
   </w:num>
-  <w:num w:numId="23" w16cid:durableId="1647779428">
+  <w:num w:numId="23">
     <w:abstractNumId w:val="16"/>
   </w:num>
-  <w:num w:numId="24" w16cid:durableId="367294470">
+  <w:num w:numId="24">
     <w:abstractNumId w:val="26"/>
   </w:num>
-  <w:num w:numId="25" w16cid:durableId="1773934886">
+  <w:num w:numId="25">
     <w:abstractNumId w:val="24"/>
   </w:num>
-  <w:num w:numId="26" w16cid:durableId="123350338">
+  <w:num w:numId="26">
     <w:abstractNumId w:val="6"/>
   </w:num>
-  <w:num w:numId="27" w16cid:durableId="901410293">
+  <w:num w:numId="27">
     <w:abstractNumId w:val="14"/>
   </w:num>
-  <w:num w:numId="28" w16cid:durableId="1308052327">
+  <w:num w:numId="28">
     <w:abstractNumId w:val="22"/>
   </w:num>
-  <w:num w:numId="29" w16cid:durableId="1290819281">
+  <w:num w:numId="29">
     <w:abstractNumId w:val="23"/>
   </w:num>
 </w:numbering>
 </file>
 
 <file path=word/styles.xml><?xml version="1.0" encoding="utf-8"?>
-<w:styles xmlns:mc="http://schemas.openxmlformats.org/markup-compatibility/2006" xmlns:r="http://schemas.openxmlformats.org/officeDocument/2006/relationships" xmlns:w="http://schemas.openxmlformats.org/wordprocessingml/2006/main" xmlns:w14="http://schemas.microsoft.com/office/word/2010/wordml" xmlns:w15="http://schemas.microsoft.com/office/word/2012/wordml" xmlns:w16cex="http://schemas.microsoft.com/office/word/2018/wordml/cex" xmlns:w16cid="http://schemas.microsoft.com/office/word/2016/wordml/cid" xmlns:w16="http://schemas.microsoft.com/office/word/2018/wordml" xmlns:w16sdtdh="http://schemas.microsoft.com/office/word/2020/wordml/sdtdatahash" xmlns:w16se="http://schemas.microsoft.com/office/word/2015/wordml/symex" mc:Ignorable="w14 w15 w16se w16cid w16 w16cex w16sdtdh">
+<w:styles xmlns:mc="http://schemas.openxmlformats.org/markup-compatibility/2006" xmlns:r="http://schemas.openxmlformats.org/officeDocument/2006/relationships" xmlns:w="http://schemas.openxmlformats.org/wordprocessingml/2006/main" xmlns:w14="http://schemas.microsoft.com/office/word/2010/wordml" xmlns:w15="http://schemas.microsoft.com/office/word/2012/wordml" xmlns:w16se="http://schemas.microsoft.com/office/word/2015/wordml/symex" mc:Ignorable="w14 w15 w16se">
   <w:docDefaults>
     <w:rPrDefault>
       <w:rPr>
@@ -11655,7 +12702,7 @@
       </w:pPr>
     </w:pPrDefault>
   </w:docDefaults>
-  <w:latentStyles w:defLockedState="0" w:defUIPriority="99" w:defSemiHidden="0" w:defUnhideWhenUsed="0" w:defQFormat="0" w:count="376">
+  <w:latentStyles w:defLockedState="0" w:defUIPriority="99" w:defSemiHidden="0" w:defUnhideWhenUsed="0" w:defQFormat="0" w:count="371">
     <w:lsdException w:name="Normal" w:uiPriority="0" w:qFormat="1"/>
     <w:lsdException w:name="heading 1" w:uiPriority="0" w:qFormat="1"/>
     <w:lsdException w:name="heading 2" w:semiHidden="1" w:uiPriority="0" w:unhideWhenUsed="1" w:qFormat="1"/>
@@ -12027,11 +13074,6 @@
     <w:lsdException w:name="List Table 5 Dark Accent 6" w:uiPriority="50"/>
     <w:lsdException w:name="List Table 6 Colorful Accent 6" w:uiPriority="51"/>
     <w:lsdException w:name="List Table 7 Colorful Accent 6" w:uiPriority="52"/>
-    <w:lsdException w:name="Mention" w:semiHidden="1" w:unhideWhenUsed="1"/>
-    <w:lsdException w:name="Smart Hyperlink" w:semiHidden="1" w:unhideWhenUsed="1"/>
-    <w:lsdException w:name="Hashtag" w:semiHidden="1" w:unhideWhenUsed="1"/>
-    <w:lsdException w:name="Unresolved Mention" w:semiHidden="1" w:unhideWhenUsed="1"/>
-    <w:lsdException w:name="Smart Link" w:semiHidden="1" w:unhideWhenUsed="1"/>
   </w:latentStyles>
   <w:style w:type="paragraph" w:default="1" w:styleId="Normal">
     <w:name w:val="Normal"/>
@@ -12500,7 +13542,7 @@
       <w:lang w:eastAsia="fr-CH"/>
     </w:rPr>
   </w:style>
-  <w:style w:type="character" w:styleId="Mentionnonrsolue">
+  <w:style w:type="character" w:customStyle="1" w:styleId="UnresolvedMention">
     <w:name w:val="Unresolved Mention"/>
     <w:basedOn w:val="Policepardfaut"/>
     <w:uiPriority w:val="99"/>
@@ -12510,6 +13552,18 @@
     <w:rPr>
       <w:color w:val="605E5C"/>
       <w:shd w:val="clear" w:color="auto" w:fill="E1DFDD"/>
+    </w:rPr>
+  </w:style>
+  <w:style w:type="character" w:styleId="Lienhypertextesuivivisit">
+    <w:name w:val="FollowedHyperlink"/>
+    <w:basedOn w:val="Policepardfaut"/>
+    <w:uiPriority w:val="99"/>
+    <w:semiHidden/>
+    <w:unhideWhenUsed/>
+    <w:rsid w:val="00AD442E"/>
+    <w:rPr>
+      <w:color w:val="954F72" w:themeColor="followedHyperlink"/>
+      <w:u w:val="single"/>
     </w:rPr>
   </w:style>
 </w:styles>
@@ -12781,7 +13835,7 @@
 </file>
 
 <file path=customXml/itemProps1.xml><?xml version="1.0" encoding="utf-8"?>
-<ds:datastoreItem xmlns:ds="http://schemas.openxmlformats.org/officeDocument/2006/customXml" ds:itemID="{F34333DE-3002-44BC-AE9A-DF7D5CB99AA3}">
+<ds:datastoreItem xmlns:ds="http://schemas.openxmlformats.org/officeDocument/2006/customXml" ds:itemID="{C5CBDB5B-2EF0-4207-992F-A31F006DEE94}">
   <ds:schemaRefs>
     <ds:schemaRef ds:uri="http://schemas.openxmlformats.org/officeDocument/2006/bibliography"/>
   </ds:schemaRefs>

--- a/Documentation/Documentation I Shoes.docx
+++ b/Documentation/Documentation I Shoes.docx
@@ -7449,108 +7449,6 @@
     </w:p>
     <w:p>
       <w:pPr>
-        <w:ind w:left="1134" w:hanging="774"/>
-        <w:rPr>
-          <w:rFonts w:cs="Arial"/>
-          <w:iCs/>
-        </w:rPr>
-      </w:pPr>
-    </w:p>
-    <w:p>
-      <w:pPr>
-        <w:ind w:left="1134" w:hanging="774"/>
-        <w:rPr>
-          <w:rFonts w:cs="Arial"/>
-          <w:iCs/>
-        </w:rPr>
-      </w:pPr>
-      <w:r>
-        <w:rPr>
-          <w:rFonts w:cs="Arial"/>
-          <w:iCs/>
-        </w:rPr>
-        <w:t>S</w:t>
-      </w:r>
-      <w:r>
-        <w:rPr>
-          <w:rFonts w:cs="Arial"/>
-          <w:iCs/>
-        </w:rPr>
-        <w:t>print 8</w:t>
-      </w:r>
-    </w:p>
-    <w:p>
-      <w:pPr>
-        <w:pStyle w:val="Paragraphedeliste"/>
-        <w:numPr>
-          <w:ilvl w:val="0"/>
-          <w:numId w:val="22"/>
-        </w:numPr>
-        <w:rPr>
-          <w:rFonts w:cs="Arial"/>
-          <w:iCs/>
-        </w:rPr>
-      </w:pPr>
-      <w:r>
-        <w:rPr>
-          <w:rFonts w:cs="Arial"/>
-        </w:rPr>
-        <w:t>…</w:t>
-      </w:r>
-    </w:p>
-    <w:p>
-      <w:pPr>
-        <w:ind w:left="1134" w:hanging="774"/>
-        <w:rPr>
-          <w:rFonts w:cs="Arial"/>
-          <w:iCs/>
-        </w:rPr>
-      </w:pPr>
-    </w:p>
-    <w:p>
-      <w:pPr>
-        <w:ind w:left="1134" w:hanging="774"/>
-        <w:rPr>
-          <w:rFonts w:cs="Arial"/>
-          <w:iCs/>
-        </w:rPr>
-      </w:pPr>
-      <w:r>
-        <w:rPr>
-          <w:rFonts w:cs="Arial"/>
-          <w:iCs/>
-        </w:rPr>
-        <w:t>S</w:t>
-      </w:r>
-      <w:r>
-        <w:rPr>
-          <w:rFonts w:cs="Arial"/>
-          <w:iCs/>
-        </w:rPr>
-        <w:t>print 9</w:t>
-      </w:r>
-    </w:p>
-    <w:p>
-      <w:pPr>
-        <w:pStyle w:val="Paragraphedeliste"/>
-        <w:numPr>
-          <w:ilvl w:val="0"/>
-          <w:numId w:val="22"/>
-        </w:numPr>
-        <w:rPr>
-          <w:rFonts w:cs="Arial"/>
-          <w:iCs/>
-        </w:rPr>
-      </w:pPr>
-      <w:r>
-        <w:rPr>
-          <w:rFonts w:cs="Arial"/>
-        </w:rPr>
-        <w:t>…</w:t>
-      </w:r>
-    </w:p>
-    <w:p>
-      <w:pPr>
         <w:rPr>
           <w:rFonts w:cs="Arial"/>
           <w:iCs/>
@@ -7609,54 +7507,61 @@
           <w:rFonts w:cs="Arial"/>
           <w:iCs/>
         </w:rPr>
-        <w:t>différente du Wireframe</w:t>
-      </w:r>
-      <w:bookmarkStart w:id="20" w:name="_GoBack"/>
+        <w:t xml:space="preserve">différente du </w:t>
+      </w:r>
+      <w:proofErr w:type="spellStart"/>
+      <w:r>
+        <w:rPr>
+          <w:rFonts w:cs="Arial"/>
+          <w:iCs/>
+        </w:rPr>
+        <w:t>Wireframe</w:t>
+      </w:r>
+      <w:proofErr w:type="spellEnd"/>
+    </w:p>
+    <w:p>
+      <w:pPr>
+        <w:rPr>
+          <w:rFonts w:cs="Arial"/>
+          <w:iCs/>
+        </w:rPr>
+      </w:pPr>
+    </w:p>
+    <w:p>
+      <w:pPr>
+        <w:pStyle w:val="Titre2"/>
+        <w:rPr>
+          <w:rFonts w:cs="Arial"/>
+          <w:i w:val="0"/>
+          <w:iCs/>
+        </w:rPr>
+      </w:pPr>
+      <w:bookmarkStart w:id="20" w:name="_Toc130472225"/>
+      <w:r>
+        <w:rPr>
+          <w:rFonts w:cs="Arial"/>
+          <w:i w:val="0"/>
+          <w:iCs/>
+        </w:rPr>
+        <w:t>Stratégie</w:t>
+      </w:r>
+      <w:r>
+        <w:rPr>
+          <w:rFonts w:cs="Arial"/>
+          <w:i w:val="0"/>
+          <w:iCs/>
+        </w:rPr>
+        <w:t>s</w:t>
+      </w:r>
+      <w:r>
+        <w:rPr>
+          <w:rFonts w:cs="Arial"/>
+          <w:i w:val="0"/>
+          <w:iCs/>
+        </w:rPr>
+        <w:t xml:space="preserve"> de test</w:t>
+      </w:r>
       <w:bookmarkEnd w:id="20"/>
-      <w:r>
-        <w:rPr>
-          <w:rFonts w:cs="Arial"/>
-          <w:iCs/>
-        </w:rPr>
-        <w:br w:type="page"/>
-      </w:r>
-    </w:p>
-    <w:p>
-      <w:pPr>
-        <w:pStyle w:val="Titre2"/>
-        <w:rPr>
-          <w:rFonts w:cs="Arial"/>
-          <w:i w:val="0"/>
-          <w:iCs/>
-        </w:rPr>
-      </w:pPr>
-      <w:bookmarkStart w:id="21" w:name="_Toc130472225"/>
-      <w:r>
-        <w:rPr>
-          <w:rFonts w:cs="Arial"/>
-          <w:i w:val="0"/>
-          <w:iCs/>
-        </w:rPr>
-        <w:lastRenderedPageBreak/>
-        <w:t>Stratégie</w:t>
-      </w:r>
-      <w:r>
-        <w:rPr>
-          <w:rFonts w:cs="Arial"/>
-          <w:i w:val="0"/>
-          <w:iCs/>
-        </w:rPr>
-        <w:t>s</w:t>
-      </w:r>
-      <w:r>
-        <w:rPr>
-          <w:rFonts w:cs="Arial"/>
-          <w:i w:val="0"/>
-          <w:iCs/>
-        </w:rPr>
-        <w:t xml:space="preserve"> de test</w:t>
-      </w:r>
-      <w:bookmarkEnd w:id="21"/>
       <w:r>
         <w:rPr>
           <w:rFonts w:cs="Arial"/>
@@ -7995,189 +7900,6 @@
         </w:rPr>
         <w:t>et repasse commande l’historique sera mis à jour (remplaçant l’ancien).</w:t>
       </w:r>
-    </w:p>
-    <w:p>
-      <w:pPr>
-        <w:rPr>
-          <w:rFonts w:cs="Arial"/>
-          <w:iCs/>
-        </w:rPr>
-      </w:pPr>
-    </w:p>
-    <w:p>
-      <w:pPr>
-        <w:pStyle w:val="Titre2"/>
-        <w:rPr>
-          <w:rFonts w:cs="Arial"/>
-          <w:i w:val="0"/>
-          <w:iCs/>
-        </w:rPr>
-      </w:pPr>
-      <w:bookmarkStart w:id="22" w:name="_Toc25553322"/>
-      <w:bookmarkStart w:id="23" w:name="_Toc71691026"/>
-      <w:bookmarkStart w:id="24" w:name="_Toc130472226"/>
-      <w:r>
-        <w:rPr>
-          <w:rFonts w:cs="Arial"/>
-          <w:i w:val="0"/>
-          <w:iCs/>
-        </w:rPr>
-        <w:t xml:space="preserve">Erreurs </w:t>
-      </w:r>
-      <w:bookmarkEnd w:id="22"/>
-      <w:r>
-        <w:rPr>
-          <w:rFonts w:cs="Arial"/>
-          <w:i w:val="0"/>
-          <w:iCs/>
-        </w:rPr>
-        <w:t>restantes</w:t>
-      </w:r>
-      <w:bookmarkEnd w:id="23"/>
-      <w:bookmarkEnd w:id="24"/>
-      <w:r>
-        <w:rPr>
-          <w:rFonts w:cs="Arial"/>
-          <w:i w:val="0"/>
-          <w:iCs/>
-        </w:rPr>
-        <w:t xml:space="preserve">  </w:t>
-      </w:r>
-    </w:p>
-    <w:p>
-      <w:pPr>
-        <w:ind w:left="426"/>
-        <w:rPr>
-          <w:rFonts w:cs="Arial"/>
-        </w:rPr>
-      </w:pPr>
-      <w:bookmarkStart w:id="25" w:name="_Toc25553323"/>
-    </w:p>
-    <w:p>
-      <w:pPr>
-        <w:ind w:left="426"/>
-        <w:rPr>
-          <w:rFonts w:cs="Arial"/>
-        </w:rPr>
-      </w:pPr>
-      <w:r>
-        <w:rPr>
-          <w:rFonts w:cs="Arial"/>
-        </w:rPr>
-        <w:t>…</w:t>
-      </w:r>
-    </w:p>
-    <w:p>
-      <w:pPr>
-        <w:ind w:left="426"/>
-        <w:rPr>
-          <w:rFonts w:cs="Arial"/>
-        </w:rPr>
-      </w:pPr>
-    </w:p>
-    <w:p>
-      <w:pPr>
-        <w:ind w:left="426"/>
-        <w:rPr>
-          <w:rFonts w:cs="Arial"/>
-          <w:i/>
-          <w:color w:val="7F7F7F" w:themeColor="text1" w:themeTint="80"/>
-        </w:rPr>
-      </w:pPr>
-      <w:r>
-        <w:rPr>
-          <w:rFonts w:cs="Arial"/>
-          <w:i/>
-          <w:color w:val="7F7F7F" w:themeColor="text1" w:themeTint="80"/>
-        </w:rPr>
-        <w:t xml:space="preserve">S'il reste encore des erreurs: </w:t>
-      </w:r>
-    </w:p>
-    <w:p>
-      <w:pPr>
-        <w:ind w:left="426"/>
-        <w:rPr>
-          <w:rFonts w:cs="Arial"/>
-          <w:i/>
-          <w:color w:val="7F7F7F" w:themeColor="text1" w:themeTint="80"/>
-        </w:rPr>
-      </w:pPr>
-    </w:p>
-    <w:p>
-      <w:pPr>
-        <w:numPr>
-          <w:ilvl w:val="0"/>
-          <w:numId w:val="4"/>
-        </w:numPr>
-        <w:rPr>
-          <w:rFonts w:cs="Arial"/>
-          <w:i/>
-          <w:color w:val="7F7F7F" w:themeColor="text1" w:themeTint="80"/>
-        </w:rPr>
-      </w:pPr>
-      <w:r>
-        <w:rPr>
-          <w:rFonts w:cs="Arial"/>
-          <w:i/>
-          <w:color w:val="7F7F7F" w:themeColor="text1" w:themeTint="80"/>
-        </w:rPr>
-        <w:t>Description détaillée</w:t>
-      </w:r>
-    </w:p>
-    <w:p>
-      <w:pPr>
-        <w:numPr>
-          <w:ilvl w:val="0"/>
-          <w:numId w:val="4"/>
-        </w:numPr>
-        <w:rPr>
-          <w:rFonts w:cs="Arial"/>
-          <w:i/>
-          <w:color w:val="7F7F7F" w:themeColor="text1" w:themeTint="80"/>
-        </w:rPr>
-      </w:pPr>
-      <w:r>
-        <w:rPr>
-          <w:rFonts w:cs="Arial"/>
-          <w:i/>
-          <w:color w:val="7F7F7F" w:themeColor="text1" w:themeTint="80"/>
-        </w:rPr>
-        <w:t>Conséquences sur l'utilisation du produit</w:t>
-      </w:r>
-      <w:bookmarkEnd w:id="25"/>
-    </w:p>
-    <w:p>
-      <w:pPr>
-        <w:numPr>
-          <w:ilvl w:val="0"/>
-          <w:numId w:val="4"/>
-        </w:numPr>
-        <w:rPr>
-          <w:rFonts w:cs="Arial"/>
-          <w:i/>
-          <w:color w:val="7F7F7F" w:themeColor="text1" w:themeTint="80"/>
-        </w:rPr>
-      </w:pPr>
-      <w:r>
-        <w:rPr>
-          <w:rFonts w:cs="Arial"/>
-          <w:i/>
-          <w:color w:val="7F7F7F" w:themeColor="text1" w:themeTint="80"/>
-        </w:rPr>
-        <w:t>Actions envisagées ou possibles</w:t>
-      </w:r>
-      <w:bookmarkStart w:id="26" w:name="_Toc25553326"/>
-      <w:bookmarkStart w:id="27" w:name="_Toc71691029"/>
-    </w:p>
-    <w:bookmarkEnd w:id="26"/>
-    <w:bookmarkEnd w:id="27"/>
-    <w:p>
-      <w:pPr>
-        <w:rPr>
-          <w:rFonts w:cs="Arial"/>
-          <w:szCs w:val="14"/>
-        </w:rPr>
-      </w:pPr>
     </w:p>
     <w:p>
       <w:pPr>
@@ -8190,8 +7912,8 @@
           <w:u w:val="single"/>
         </w:rPr>
       </w:pPr>
-      <w:bookmarkStart w:id="28" w:name="_Toc25553328"/>
-      <w:bookmarkStart w:id="29" w:name="_Toc71703263"/>
+      <w:bookmarkStart w:id="21" w:name="_Toc25553328"/>
+      <w:bookmarkStart w:id="22" w:name="_Toc71703263"/>
       <w:r>
         <w:rPr>
           <w:rFonts w:cs="Arial"/>
@@ -8209,7 +7931,7 @@
           <w:rFonts w:cs="Arial"/>
         </w:rPr>
       </w:pPr>
-      <w:bookmarkStart w:id="30" w:name="_Toc130472227"/>
+      <w:bookmarkStart w:id="23" w:name="_Toc130472227"/>
       <w:r>
         <w:rPr>
           <w:rFonts w:cs="Arial"/>
@@ -8217,15 +7939,15 @@
         <w:lastRenderedPageBreak/>
         <w:t>C</w:t>
       </w:r>
-      <w:bookmarkEnd w:id="28"/>
-      <w:bookmarkEnd w:id="29"/>
+      <w:bookmarkEnd w:id="21"/>
+      <w:bookmarkEnd w:id="22"/>
       <w:r>
         <w:rPr>
           <w:rFonts w:cs="Arial"/>
         </w:rPr>
         <w:t>onclusions</w:t>
       </w:r>
-      <w:bookmarkEnd w:id="30"/>
+      <w:bookmarkEnd w:id="23"/>
     </w:p>
     <w:p>
       <w:pPr>
@@ -8294,22 +8016,22 @@
           <w:rFonts w:cs="Arial"/>
         </w:rPr>
       </w:pPr>
-      <w:bookmarkStart w:id="31" w:name="_Toc71703264"/>
-      <w:bookmarkStart w:id="32" w:name="_Toc130472228"/>
+      <w:bookmarkStart w:id="24" w:name="_Toc71703264"/>
+      <w:bookmarkStart w:id="25" w:name="_Toc130472228"/>
       <w:r>
         <w:rPr>
           <w:rFonts w:cs="Arial"/>
         </w:rPr>
         <w:t>A</w:t>
       </w:r>
-      <w:bookmarkEnd w:id="31"/>
+      <w:bookmarkEnd w:id="24"/>
       <w:r>
         <w:rPr>
           <w:rFonts w:cs="Arial"/>
         </w:rPr>
         <w:t>nnexes</w:t>
       </w:r>
-      <w:bookmarkEnd w:id="32"/>
+      <w:bookmarkEnd w:id="25"/>
     </w:p>
     <w:p>
       <w:pPr>
@@ -8320,8 +8042,8 @@
           <w:iCs/>
         </w:rPr>
       </w:pPr>
-      <w:bookmarkStart w:id="33" w:name="_Toc71703265"/>
-      <w:bookmarkStart w:id="34" w:name="_Toc130472229"/>
+      <w:bookmarkStart w:id="26" w:name="_Toc71703265"/>
+      <w:bookmarkStart w:id="27" w:name="_Toc130472229"/>
       <w:r>
         <w:rPr>
           <w:rFonts w:cs="Arial"/>
@@ -8330,8 +8052,8 @@
         </w:rPr>
         <w:t>Sources – Bibliographie</w:t>
       </w:r>
-      <w:bookmarkEnd w:id="33"/>
-      <w:bookmarkEnd w:id="34"/>
+      <w:bookmarkEnd w:id="26"/>
+      <w:bookmarkEnd w:id="27"/>
     </w:p>
     <w:p>
       <w:pPr>
@@ -8497,20 +8219,18 @@
         </w:rPr>
         <w:t>…</w:t>
       </w:r>
-    </w:p>
-    <w:p>
-      <w:pPr>
+      <w:bookmarkStart w:id="28" w:name="_Toc25553330"/>
+      <w:bookmarkStart w:id="29" w:name="_Toc71703266"/>
+      <w:bookmarkStart w:id="30" w:name="_Toc130472230"/>
+      <w:bookmarkStart w:id="31" w:name="_GoBack"/>
+      <w:bookmarkEnd w:id="31"/>
+      <w:r>
         <w:rPr>
           <w:rFonts w:cs="Arial"/>
           <w:i/>
-        </w:rPr>
-      </w:pPr>
-      <w:r>
-        <w:rPr>
-          <w:rFonts w:cs="Arial"/>
-          <w:i/>
-        </w:rPr>
-        <w:t xml:space="preserve">   </w:t>
+          <w:iCs/>
+        </w:rPr>
+        <w:br w:type="page"/>
       </w:r>
     </w:p>
     <w:p>
@@ -8522,19 +8242,17 @@
           <w:iCs/>
         </w:rPr>
       </w:pPr>
-      <w:bookmarkStart w:id="35" w:name="_Toc25553330"/>
-      <w:bookmarkStart w:id="36" w:name="_Toc71703266"/>
-      <w:bookmarkStart w:id="37" w:name="_Toc130472230"/>
       <w:r>
         <w:rPr>
           <w:rFonts w:cs="Arial"/>
           <w:i w:val="0"/>
           <w:iCs/>
         </w:rPr>
+        <w:lastRenderedPageBreak/>
         <w:t xml:space="preserve">Journal de </w:t>
       </w:r>
-      <w:bookmarkEnd w:id="35"/>
-      <w:bookmarkEnd w:id="36"/>
+      <w:bookmarkEnd w:id="28"/>
+      <w:bookmarkEnd w:id="29"/>
       <w:r>
         <w:rPr>
           <w:rFonts w:cs="Arial"/>
@@ -8543,7 +8261,7 @@
         </w:rPr>
         <w:t>travail</w:t>
       </w:r>
-      <w:bookmarkEnd w:id="37"/>
+      <w:bookmarkEnd w:id="30"/>
     </w:p>
     <w:p>
       <w:pPr>
@@ -8563,16 +8281,41 @@
           <w:iCs/>
         </w:rPr>
       </w:pPr>
-      <w:bookmarkStart w:id="38" w:name="_Toc25553331"/>
-    </w:p>
+      <w:bookmarkStart w:id="32" w:name="_Toc25553331"/>
+    </w:p>
+    <w:bookmarkEnd w:id="32"/>
     <w:p>
       <w:pPr>
         <w:ind w:firstLine="576"/>
       </w:pPr>
       <w:r>
-        <w:t>…</w:t>
-      </w:r>
-      <w:bookmarkEnd w:id="38"/>
+        <w:t>Sacha Jaccard :</w:t>
+      </w:r>
+    </w:p>
+    <w:p>
+      <w:pPr>
+        <w:ind w:firstLine="576"/>
+      </w:pPr>
+      <w:r>
+        <w:pict w14:anchorId="5E245B55">
+          <v:shape id="_x0000_i1031" type="#_x0000_t75" style="width:453.3pt;height:523.4pt">
+            <v:imagedata r:id="rId19" o:title="Capture d’écran 2023-04-03 155250"/>
+          </v:shape>
+        </w:pict>
+      </w:r>
+    </w:p>
+    <w:p>
+      <w:pPr>
+        <w:ind w:firstLine="576"/>
+      </w:pPr>
+      <w:r>
+        <w:lastRenderedPageBreak/>
+        <w:pict w14:anchorId="6D1E8777">
+          <v:shape id="_x0000_i1033" type="#_x0000_t75" style="width:453.3pt;height:452.05pt">
+            <v:imagedata r:id="rId20" o:title="Capture d’écran 2023-04-03 155328"/>
+          </v:shape>
+        </w:pict>
+      </w:r>
     </w:p>
     <w:p/>
     <w:p>
@@ -8584,9 +8327,9 @@
           <w:iCs/>
         </w:rPr>
       </w:pPr>
-      <w:bookmarkStart w:id="39" w:name="_Toc71703270"/>
-      <w:bookmarkStart w:id="40" w:name="_Toc130472231"/>
-      <w:bookmarkStart w:id="41" w:name="_Toc25553334"/>
+      <w:bookmarkStart w:id="33" w:name="_Toc71703270"/>
+      <w:bookmarkStart w:id="34" w:name="_Toc130472231"/>
+      <w:bookmarkStart w:id="35" w:name="_Toc25553334"/>
       <w:r>
         <w:rPr>
           <w:rFonts w:cs="Arial"/>
@@ -8595,8 +8338,8 @@
         </w:rPr>
         <w:t>Archives du projet</w:t>
       </w:r>
-      <w:bookmarkEnd w:id="39"/>
-      <w:bookmarkEnd w:id="40"/>
+      <w:bookmarkEnd w:id="33"/>
+      <w:bookmarkEnd w:id="34"/>
       <w:r>
         <w:rPr>
           <w:rFonts w:cs="Arial"/>
@@ -8605,7 +8348,7 @@
         </w:rPr>
         <w:t xml:space="preserve"> </w:t>
       </w:r>
-      <w:bookmarkEnd w:id="41"/>
+      <w:bookmarkEnd w:id="35"/>
     </w:p>
     <w:p>
       <w:pPr>
@@ -8680,7 +8423,7 @@
       <w:pPr>
         <w:ind w:firstLine="576"/>
       </w:pPr>
-      <w:hyperlink r:id="rId19" w:history="1">
+      <w:hyperlink r:id="rId21" w:history="1">
         <w:r>
           <w:rPr>
             <w:rStyle w:val="Lienhypertexte"/>
@@ -8690,9 +8433,9 @@
       </w:hyperlink>
     </w:p>
     <w:sectPr>
-      <w:headerReference w:type="default" r:id="rId20"/>
-      <w:footerReference w:type="default" r:id="rId21"/>
-      <w:headerReference w:type="first" r:id="rId22"/>
+      <w:headerReference w:type="default" r:id="rId22"/>
+      <w:footerReference w:type="default" r:id="rId23"/>
+      <w:headerReference w:type="first" r:id="rId24"/>
       <w:pgSz w:w="11906" w:h="16838" w:code="9"/>
       <w:pgMar w:top="1418" w:right="1418" w:bottom="1418" w:left="1418" w:header="720" w:footer="720" w:gutter="0"/>
       <w:cols w:space="720"/>
@@ -8938,7 +8681,7 @@
             </wp:anchor>
           </w:drawing>
         </mc:Choice>
-        <mc:Fallback xmlns:w16sdtdh="http://schemas.microsoft.com/office/word/2020/wordml/sdtdatahash" xmlns:w16="http://schemas.microsoft.com/office/word/2018/wordml" xmlns:w16cid="http://schemas.microsoft.com/office/word/2016/wordml/cid" xmlns:w16cex="http://schemas.microsoft.com/office/word/2018/wordml/cex" xmlns:oel="http://schemas.microsoft.com/office/2019/extlst" xmlns:am3d="http://schemas.microsoft.com/office/drawing/2017/model3d" xmlns:aink="http://schemas.microsoft.com/office/drawing/2016/ink" xmlns:cx8="http://schemas.microsoft.com/office/drawing/2016/5/14/chartex" xmlns:cx7="http://schemas.microsoft.com/office/drawing/2016/5/13/chartex" xmlns:cx6="http://schemas.microsoft.com/office/drawing/2016/5/12/chartex" xmlns:cx5="http://schemas.microsoft.com/office/drawing/2016/5/11/chartex" xmlns:cx4="http://schemas.microsoft.com/office/drawing/2016/5/10/chartex" xmlns:cx3="http://schemas.microsoft.com/office/drawing/2016/5/9/chartex" xmlns:cx2="http://schemas.microsoft.com/office/drawing/2015/10/21/chartex">
+        <mc:Fallback xmlns:cx2="http://schemas.microsoft.com/office/drawing/2015/10/21/chartex" xmlns:cx3="http://schemas.microsoft.com/office/drawing/2016/5/9/chartex" xmlns:cx4="http://schemas.microsoft.com/office/drawing/2016/5/10/chartex" xmlns:cx5="http://schemas.microsoft.com/office/drawing/2016/5/11/chartex" xmlns:cx6="http://schemas.microsoft.com/office/drawing/2016/5/12/chartex" xmlns:cx7="http://schemas.microsoft.com/office/drawing/2016/5/13/chartex" xmlns:cx8="http://schemas.microsoft.com/office/drawing/2016/5/14/chartex" xmlns:aink="http://schemas.microsoft.com/office/drawing/2016/ink" xmlns:am3d="http://schemas.microsoft.com/office/drawing/2017/model3d" xmlns:oel="http://schemas.microsoft.com/office/2019/extlst" xmlns:w16cex="http://schemas.microsoft.com/office/word/2018/wordml/cex" xmlns:w16cid="http://schemas.microsoft.com/office/word/2016/wordml/cid" xmlns:w16="http://schemas.microsoft.com/office/word/2018/wordml" xmlns:w16sdtdh="http://schemas.microsoft.com/office/word/2020/wordml/sdtdatahash">
           <w:pict>
             <v:shapetype w14:anchorId="15A813AF" id="_x0000_t202" coordsize="21600,21600" o:spt="202" path="m,l,21600r21600,l21600,xe">
               <v:stroke joinstyle="miter"/>
@@ -9043,7 +8786,7 @@
                               <w:noProof/>
                               <w:color w:val="FFFFFF" w:themeColor="background1"/>
                             </w:rPr>
-                            <w:t>17</w:t>
+                            <w:t>19</w:t>
                           </w:r>
                           <w:r>
                             <w:rPr>
@@ -9099,7 +8842,7 @@
                         <w:noProof/>
                         <w:color w:val="FFFFFF" w:themeColor="background1"/>
                       </w:rPr>
-                      <w:t>17</w:t>
+                      <w:t>19</w:t>
                     </w:r>
                     <w:r>
                       <w:rPr>
@@ -13835,7 +13578,7 @@
 </file>
 
 <file path=customXml/itemProps1.xml><?xml version="1.0" encoding="utf-8"?>
-<ds:datastoreItem xmlns:ds="http://schemas.openxmlformats.org/officeDocument/2006/customXml" ds:itemID="{C5CBDB5B-2EF0-4207-992F-A31F006DEE94}">
+<ds:datastoreItem xmlns:ds="http://schemas.openxmlformats.org/officeDocument/2006/customXml" ds:itemID="{3207F160-0879-4EDD-8350-C8B0BC95A532}">
   <ds:schemaRefs>
     <ds:schemaRef ds:uri="http://schemas.openxmlformats.org/officeDocument/2006/bibliography"/>
   </ds:schemaRefs>

--- a/Documentation/Documentation I Shoes.docx
+++ b/Documentation/Documentation I Shoes.docx
@@ -1,6 +1,6 @@
 
 <file path=word/document.xml><?xml version="1.0" encoding="utf-8"?>
-<w:document xmlns:wpc="http://schemas.microsoft.com/office/word/2010/wordprocessingCanvas" xmlns:cx="http://schemas.microsoft.com/office/drawing/2014/chartex" xmlns:cx1="http://schemas.microsoft.com/office/drawing/2015/9/8/chartex" xmlns:mc="http://schemas.openxmlformats.org/markup-compatibility/2006" xmlns:o="urn:schemas-microsoft-com:office:office" xmlns:r="http://schemas.openxmlformats.org/officeDocument/2006/relationships" xmlns:m="http://schemas.openxmlformats.org/officeDocument/2006/math" xmlns:v="urn:schemas-microsoft-com:vml" xmlns:wp14="http://schemas.microsoft.com/office/word/2010/wordprocessingDrawing" xmlns:wp="http://schemas.openxmlformats.org/drawingml/2006/wordprocessingDrawing" xmlns:w10="urn:schemas-microsoft-com:office:word" xmlns:w="http://schemas.openxmlformats.org/wordprocessingml/2006/main" xmlns:w14="http://schemas.microsoft.com/office/word/2010/wordml" xmlns:w15="http://schemas.microsoft.com/office/word/2012/wordml" xmlns:w16se="http://schemas.microsoft.com/office/word/2015/wordml/symex" xmlns:wpg="http://schemas.microsoft.com/office/word/2010/wordprocessingGroup" xmlns:wpi="http://schemas.microsoft.com/office/word/2010/wordprocessingInk" xmlns:wne="http://schemas.microsoft.com/office/word/2006/wordml" xmlns:wps="http://schemas.microsoft.com/office/word/2010/wordprocessingShape" mc:Ignorable="w14 w15 w16se wp14">
+<w:document xmlns:wpc="http://schemas.microsoft.com/office/word/2010/wordprocessingCanvas" xmlns:cx="http://schemas.microsoft.com/office/drawing/2014/chartex" xmlns:cx1="http://schemas.microsoft.com/office/drawing/2015/9/8/chartex" xmlns:cx2="http://schemas.microsoft.com/office/drawing/2015/10/21/chartex" xmlns:cx3="http://schemas.microsoft.com/office/drawing/2016/5/9/chartex" xmlns:cx4="http://schemas.microsoft.com/office/drawing/2016/5/10/chartex" xmlns:cx5="http://schemas.microsoft.com/office/drawing/2016/5/11/chartex" xmlns:cx6="http://schemas.microsoft.com/office/drawing/2016/5/12/chartex" xmlns:cx7="http://schemas.microsoft.com/office/drawing/2016/5/13/chartex" xmlns:cx8="http://schemas.microsoft.com/office/drawing/2016/5/14/chartex" xmlns:mc="http://schemas.openxmlformats.org/markup-compatibility/2006" xmlns:aink="http://schemas.microsoft.com/office/drawing/2016/ink" xmlns:am3d="http://schemas.microsoft.com/office/drawing/2017/model3d" xmlns:o="urn:schemas-microsoft-com:office:office" xmlns:oel="http://schemas.microsoft.com/office/2019/extlst" xmlns:r="http://schemas.openxmlformats.org/officeDocument/2006/relationships" xmlns:m="http://schemas.openxmlformats.org/officeDocument/2006/math" xmlns:v="urn:schemas-microsoft-com:vml" xmlns:wp14="http://schemas.microsoft.com/office/word/2010/wordprocessingDrawing" xmlns:wp="http://schemas.openxmlformats.org/drawingml/2006/wordprocessingDrawing" xmlns:w10="urn:schemas-microsoft-com:office:word" xmlns:w="http://schemas.openxmlformats.org/wordprocessingml/2006/main" xmlns:w14="http://schemas.microsoft.com/office/word/2010/wordml" xmlns:w15="http://schemas.microsoft.com/office/word/2012/wordml" xmlns:w16cex="http://schemas.microsoft.com/office/word/2018/wordml/cex" xmlns:w16cid="http://schemas.microsoft.com/office/word/2016/wordml/cid" xmlns:w16="http://schemas.microsoft.com/office/word/2018/wordml" xmlns:w16du="http://schemas.microsoft.com/office/word/2023/wordml/word16du" xmlns:w16sdtdh="http://schemas.microsoft.com/office/word/2020/wordml/sdtdatahash" xmlns:w16se="http://schemas.microsoft.com/office/word/2015/wordml/symex" xmlns:wpg="http://schemas.microsoft.com/office/word/2010/wordprocessingGroup" xmlns:wpi="http://schemas.microsoft.com/office/word/2010/wordprocessingInk" xmlns:wne="http://schemas.microsoft.com/office/word/2006/wordml" xmlns:wps="http://schemas.microsoft.com/office/word/2010/wordprocessingShape" mc:Ignorable="w14 w15 w16se w16cid w16 w16cex w16sdtdh wp14">
   <w:body>
     <w:p/>
     <w:p>
@@ -183,23 +183,7 @@
           <w:sz w:val="26"/>
           <w:szCs w:val="26"/>
         </w:rPr>
-        <w:t xml:space="preserve">-videra – </w:t>
-      </w:r>
-      <w:proofErr w:type="spellStart"/>
-      <w:r>
-        <w:rPr>
-          <w:sz w:val="26"/>
-          <w:szCs w:val="26"/>
-        </w:rPr>
-        <w:t>Scrum</w:t>
-      </w:r>
-      <w:proofErr w:type="spellEnd"/>
-      <w:r>
-        <w:rPr>
-          <w:sz w:val="26"/>
-          <w:szCs w:val="26"/>
-        </w:rPr>
-        <w:t xml:space="preserve"> master</w:t>
+        <w:t>-videra – Scrum master</w:t>
       </w:r>
     </w:p>
     <w:p>
@@ -319,7 +303,7 @@
         </w:rPr>
         <w:fldChar w:fldCharType="separate"/>
       </w:r>
-      <w:hyperlink w:anchor="_Toc130472212" w:history="1">
+      <w:hyperlink w:anchor="_Toc131431051" w:history="1">
         <w:r>
           <w:rPr>
             <w:rStyle w:val="Lienhypertexte"/>
@@ -359,7 +343,7 @@
           <w:rPr>
             <w:webHidden/>
           </w:rPr>
-          <w:instrText xml:space="preserve"> PAGEREF _Toc130472212 \h </w:instrText>
+          <w:instrText xml:space="preserve"> PAGEREF _Toc131431051 \h </w:instrText>
         </w:r>
         <w:r>
           <w:rPr>
@@ -401,7 +385,7 @@
           <w:lang w:val="fr-CH" w:eastAsia="fr-CH"/>
         </w:rPr>
       </w:pPr>
-      <w:hyperlink w:anchor="_Toc130472213" w:history="1">
+      <w:hyperlink w:anchor="_Toc131431052" w:history="1">
         <w:r>
           <w:rPr>
             <w:rStyle w:val="Lienhypertexte"/>
@@ -449,7 +433,7 @@
             <w:noProof/>
             <w:webHidden/>
           </w:rPr>
-          <w:instrText xml:space="preserve"> PAGEREF _Toc130472213 \h </w:instrText>
+          <w:instrText xml:space="preserve"> PAGEREF _Toc131431052 \h </w:instrText>
         </w:r>
         <w:r>
           <w:rPr>
@@ -495,7 +479,7 @@
           <w:lang w:val="fr-CH" w:eastAsia="fr-CH"/>
         </w:rPr>
       </w:pPr>
-      <w:hyperlink w:anchor="_Toc130472214" w:history="1">
+      <w:hyperlink w:anchor="_Toc131431053" w:history="1">
         <w:r>
           <w:rPr>
             <w:rStyle w:val="Lienhypertexte"/>
@@ -543,7 +527,7 @@
             <w:noProof/>
             <w:webHidden/>
           </w:rPr>
-          <w:instrText xml:space="preserve"> PAGEREF _Toc130472214 \h </w:instrText>
+          <w:instrText xml:space="preserve"> PAGEREF _Toc131431053 \h </w:instrText>
         </w:r>
         <w:r>
           <w:rPr>
@@ -589,7 +573,7 @@
           <w:lang w:val="fr-CH" w:eastAsia="fr-CH"/>
         </w:rPr>
       </w:pPr>
-      <w:hyperlink w:anchor="_Toc130472215" w:history="1">
+      <w:hyperlink w:anchor="_Toc131431054" w:history="1">
         <w:r>
           <w:rPr>
             <w:rStyle w:val="Lienhypertexte"/>
@@ -637,7 +621,7 @@
             <w:noProof/>
             <w:webHidden/>
           </w:rPr>
-          <w:instrText xml:space="preserve"> PAGEREF _Toc130472215 \h </w:instrText>
+          <w:instrText xml:space="preserve"> PAGEREF _Toc131431054 \h </w:instrText>
         </w:r>
         <w:r>
           <w:rPr>
@@ -678,7 +662,7 @@
           <w:lang w:val="fr-CH" w:eastAsia="fr-CH"/>
         </w:rPr>
       </w:pPr>
-      <w:hyperlink w:anchor="_Toc130472216" w:history="1">
+      <w:hyperlink w:anchor="_Toc131431055" w:history="1">
         <w:r>
           <w:rPr>
             <w:rStyle w:val="Lienhypertexte"/>
@@ -718,7 +702,7 @@
           <w:rPr>
             <w:webHidden/>
           </w:rPr>
-          <w:instrText xml:space="preserve"> PAGEREF _Toc130472216 \h </w:instrText>
+          <w:instrText xml:space="preserve"> PAGEREF _Toc131431055 \h </w:instrText>
         </w:r>
         <w:r>
           <w:rPr>
@@ -760,7 +744,7 @@
           <w:lang w:val="fr-CH" w:eastAsia="fr-CH"/>
         </w:rPr>
       </w:pPr>
-      <w:hyperlink w:anchor="_Toc130472217" w:history="1">
+      <w:hyperlink w:anchor="_Toc131431056" w:history="1">
         <w:r>
           <w:rPr>
             <w:rStyle w:val="Lienhypertexte"/>
@@ -808,7 +792,7 @@
             <w:noProof/>
             <w:webHidden/>
           </w:rPr>
-          <w:instrText xml:space="preserve"> PAGEREF _Toc130472217 \h </w:instrText>
+          <w:instrText xml:space="preserve"> PAGEREF _Toc131431056 \h </w:instrText>
         </w:r>
         <w:r>
           <w:rPr>
@@ -854,7 +838,7 @@
           <w:lang w:val="fr-CH" w:eastAsia="fr-CH"/>
         </w:rPr>
       </w:pPr>
-      <w:hyperlink w:anchor="_Toc130472218" w:history="1">
+      <w:hyperlink w:anchor="_Toc131431057" w:history="1">
         <w:r>
           <w:rPr>
             <w:rStyle w:val="Lienhypertexte"/>
@@ -902,7 +886,7 @@
             <w:noProof/>
             <w:webHidden/>
           </w:rPr>
-          <w:instrText xml:space="preserve"> PAGEREF _Toc130472218 \h </w:instrText>
+          <w:instrText xml:space="preserve"> PAGEREF _Toc131431057 \h </w:instrText>
         </w:r>
         <w:r>
           <w:rPr>
@@ -948,7 +932,7 @@
           <w:lang w:val="fr-CH" w:eastAsia="fr-CH"/>
         </w:rPr>
       </w:pPr>
-      <w:hyperlink w:anchor="_Toc130472219" w:history="1">
+      <w:hyperlink w:anchor="_Toc131431058" w:history="1">
         <w:r>
           <w:rPr>
             <w:rStyle w:val="Lienhypertexte"/>
@@ -996,7 +980,7 @@
             <w:noProof/>
             <w:webHidden/>
           </w:rPr>
-          <w:instrText xml:space="preserve"> PAGEREF _Toc130472219 \h </w:instrText>
+          <w:instrText xml:space="preserve"> PAGEREF _Toc131431058 \h </w:instrText>
         </w:r>
         <w:r>
           <w:rPr>
@@ -1042,7 +1026,7 @@
           <w:lang w:val="fr-CH" w:eastAsia="fr-CH"/>
         </w:rPr>
       </w:pPr>
-      <w:hyperlink w:anchor="_Toc130472220" w:history="1">
+      <w:hyperlink w:anchor="_Toc131431059" w:history="1">
         <w:r>
           <w:rPr>
             <w:rStyle w:val="Lienhypertexte"/>
@@ -1090,7 +1074,7 @@
             <w:noProof/>
             <w:webHidden/>
           </w:rPr>
-          <w:instrText xml:space="preserve"> PAGEREF _Toc130472220 \h </w:instrText>
+          <w:instrText xml:space="preserve"> PAGEREF _Toc131431059 \h </w:instrText>
         </w:r>
         <w:r>
           <w:rPr>
@@ -1131,7 +1115,7 @@
           <w:lang w:val="fr-CH" w:eastAsia="fr-CH"/>
         </w:rPr>
       </w:pPr>
-      <w:hyperlink w:anchor="_Toc130472221" w:history="1">
+      <w:hyperlink w:anchor="_Toc131431060" w:history="1">
         <w:r>
           <w:rPr>
             <w:rStyle w:val="Lienhypertexte"/>
@@ -1171,7 +1155,7 @@
           <w:rPr>
             <w:webHidden/>
           </w:rPr>
-          <w:instrText xml:space="preserve"> PAGEREF _Toc130472221 \h </w:instrText>
+          <w:instrText xml:space="preserve"> PAGEREF _Toc131431060 \h </w:instrText>
         </w:r>
         <w:r>
           <w:rPr>
@@ -1213,7 +1197,7 @@
           <w:lang w:val="fr-CH" w:eastAsia="fr-CH"/>
         </w:rPr>
       </w:pPr>
-      <w:hyperlink w:anchor="_Toc130472222" w:history="1">
+      <w:hyperlink w:anchor="_Toc131431061" w:history="1">
         <w:r>
           <w:rPr>
             <w:rStyle w:val="Lienhypertexte"/>
@@ -1261,7 +1245,7 @@
             <w:noProof/>
             <w:webHidden/>
           </w:rPr>
-          <w:instrText xml:space="preserve"> PAGEREF _Toc130472222 \h </w:instrText>
+          <w:instrText xml:space="preserve"> PAGEREF _Toc131431061 \h </w:instrText>
         </w:r>
         <w:r>
           <w:rPr>
@@ -1307,7 +1291,7 @@
           <w:lang w:val="fr-CH" w:eastAsia="fr-CH"/>
         </w:rPr>
       </w:pPr>
-      <w:hyperlink w:anchor="_Toc130472223" w:history="1">
+      <w:hyperlink w:anchor="_Toc131431062" w:history="1">
         <w:r>
           <w:rPr>
             <w:rStyle w:val="Lienhypertexte"/>
@@ -1355,7 +1339,7 @@
             <w:noProof/>
             <w:webHidden/>
           </w:rPr>
-          <w:instrText xml:space="preserve"> PAGEREF _Toc130472223 \h </w:instrText>
+          <w:instrText xml:space="preserve"> PAGEREF _Toc131431062 \h </w:instrText>
         </w:r>
         <w:r>
           <w:rPr>
@@ -1375,7 +1359,7 @@
             <w:noProof/>
             <w:webHidden/>
           </w:rPr>
-          <w:t>14</w:t>
+          <w:t>15</w:t>
         </w:r>
         <w:r>
           <w:rPr>
@@ -1401,7 +1385,7 @@
           <w:lang w:val="fr-CH" w:eastAsia="fr-CH"/>
         </w:rPr>
       </w:pPr>
-      <w:hyperlink w:anchor="_Toc130472224" w:history="1">
+      <w:hyperlink w:anchor="_Toc131431063" w:history="1">
         <w:r>
           <w:rPr>
             <w:rStyle w:val="Lienhypertexte"/>
@@ -1449,7 +1433,7 @@
             <w:noProof/>
             <w:webHidden/>
           </w:rPr>
-          <w:instrText xml:space="preserve"> PAGEREF _Toc130472224 \h </w:instrText>
+          <w:instrText xml:space="preserve"> PAGEREF _Toc131431063 \h </w:instrText>
         </w:r>
         <w:r>
           <w:rPr>
@@ -1469,7 +1453,7 @@
             <w:noProof/>
             <w:webHidden/>
           </w:rPr>
-          <w:t>15</w:t>
+          <w:t>16</w:t>
         </w:r>
         <w:r>
           <w:rPr>
@@ -1495,7 +1479,7 @@
           <w:lang w:val="fr-CH" w:eastAsia="fr-CH"/>
         </w:rPr>
       </w:pPr>
-      <w:hyperlink w:anchor="_Toc130472225" w:history="1">
+      <w:hyperlink w:anchor="_Toc131431064" w:history="1">
         <w:r>
           <w:rPr>
             <w:rStyle w:val="Lienhypertexte"/>
@@ -1543,7 +1527,7 @@
             <w:noProof/>
             <w:webHidden/>
           </w:rPr>
-          <w:instrText xml:space="preserve"> PAGEREF _Toc130472225 \h </w:instrText>
+          <w:instrText xml:space="preserve"> PAGEREF _Toc131431064 \h </w:instrText>
         </w:r>
         <w:r>
           <w:rPr>
@@ -1568,6 +1552,160 @@
         <w:r>
           <w:rPr>
             <w:noProof/>
+            <w:webHidden/>
+          </w:rPr>
+          <w:fldChar w:fldCharType="end"/>
+        </w:r>
+      </w:hyperlink>
+    </w:p>
+    <w:p>
+      <w:pPr>
+        <w:pStyle w:val="TM1"/>
+        <w:rPr>
+          <w:rFonts w:asciiTheme="minorHAnsi" w:eastAsiaTheme="minorEastAsia" w:hAnsiTheme="minorHAnsi" w:cstheme="minorBidi"/>
+          <w:sz w:val="22"/>
+          <w:szCs w:val="22"/>
+          <w:lang w:val="fr-CH" w:eastAsia="fr-CH"/>
+        </w:rPr>
+      </w:pPr>
+      <w:hyperlink w:anchor="_Toc131431065" w:history="1">
+        <w:r>
+          <w:rPr>
+            <w:rStyle w:val="Lienhypertexte"/>
+            <w:rFonts w:cs="Arial"/>
+          </w:rPr>
+          <w:t>4</w:t>
+        </w:r>
+        <w:r>
+          <w:rPr>
+            <w:rFonts w:asciiTheme="minorHAnsi" w:eastAsiaTheme="minorEastAsia" w:hAnsiTheme="minorHAnsi" w:cstheme="minorBidi"/>
+            <w:sz w:val="22"/>
+            <w:szCs w:val="22"/>
+            <w:lang w:val="fr-CH" w:eastAsia="fr-CH"/>
+          </w:rPr>
+          <w:tab/>
+        </w:r>
+        <w:r>
+          <w:rPr>
+            <w:rStyle w:val="Lienhypertexte"/>
+            <w:rFonts w:cs="Arial"/>
+          </w:rPr>
+          <w:t>Conclusions</w:t>
+        </w:r>
+        <w:r>
+          <w:rPr>
+            <w:webHidden/>
+          </w:rPr>
+          <w:tab/>
+        </w:r>
+        <w:r>
+          <w:rPr>
+            <w:webHidden/>
+          </w:rPr>
+          <w:fldChar w:fldCharType="begin"/>
+        </w:r>
+        <w:r>
+          <w:rPr>
+            <w:webHidden/>
+          </w:rPr>
+          <w:instrText xml:space="preserve"> PAGEREF _Toc131431065 \h </w:instrText>
+        </w:r>
+        <w:r>
+          <w:rPr>
+            <w:webHidden/>
+          </w:rPr>
+        </w:r>
+        <w:r>
+          <w:rPr>
+            <w:webHidden/>
+          </w:rPr>
+          <w:fldChar w:fldCharType="separate"/>
+        </w:r>
+        <w:r>
+          <w:rPr>
+            <w:webHidden/>
+          </w:rPr>
+          <w:t>17</w:t>
+        </w:r>
+        <w:r>
+          <w:rPr>
+            <w:webHidden/>
+          </w:rPr>
+          <w:fldChar w:fldCharType="end"/>
+        </w:r>
+      </w:hyperlink>
+    </w:p>
+    <w:p>
+      <w:pPr>
+        <w:pStyle w:val="TM1"/>
+        <w:rPr>
+          <w:rFonts w:asciiTheme="minorHAnsi" w:eastAsiaTheme="minorEastAsia" w:hAnsiTheme="minorHAnsi" w:cstheme="minorBidi"/>
+          <w:sz w:val="22"/>
+          <w:szCs w:val="22"/>
+          <w:lang w:val="fr-CH" w:eastAsia="fr-CH"/>
+        </w:rPr>
+      </w:pPr>
+      <w:hyperlink w:anchor="_Toc131431066" w:history="1">
+        <w:r>
+          <w:rPr>
+            <w:rStyle w:val="Lienhypertexte"/>
+            <w:rFonts w:cs="Arial"/>
+          </w:rPr>
+          <w:t>5</w:t>
+        </w:r>
+        <w:r>
+          <w:rPr>
+            <w:rFonts w:asciiTheme="minorHAnsi" w:eastAsiaTheme="minorEastAsia" w:hAnsiTheme="minorHAnsi" w:cstheme="minorBidi"/>
+            <w:sz w:val="22"/>
+            <w:szCs w:val="22"/>
+            <w:lang w:val="fr-CH" w:eastAsia="fr-CH"/>
+          </w:rPr>
+          <w:tab/>
+        </w:r>
+        <w:r>
+          <w:rPr>
+            <w:rStyle w:val="Lienhypertexte"/>
+            <w:rFonts w:cs="Arial"/>
+          </w:rPr>
+          <w:t>Annexes</w:t>
+        </w:r>
+        <w:r>
+          <w:rPr>
+            <w:webHidden/>
+          </w:rPr>
+          <w:tab/>
+        </w:r>
+        <w:r>
+          <w:rPr>
+            <w:webHidden/>
+          </w:rPr>
+          <w:fldChar w:fldCharType="begin"/>
+        </w:r>
+        <w:r>
+          <w:rPr>
+            <w:webHidden/>
+          </w:rPr>
+          <w:instrText xml:space="preserve"> PAGEREF _Toc131431066 \h </w:instrText>
+        </w:r>
+        <w:r>
+          <w:rPr>
+            <w:webHidden/>
+          </w:rPr>
+        </w:r>
+        <w:r>
+          <w:rPr>
+            <w:webHidden/>
+          </w:rPr>
+          <w:fldChar w:fldCharType="separate"/>
+        </w:r>
+        <w:r>
+          <w:rPr>
+            <w:webHidden/>
+          </w:rPr>
+          <w:t>17</w:t>
+        </w:r>
+        <w:r>
+          <w:rPr>
             <w:webHidden/>
           </w:rPr>
           <w:fldChar w:fldCharType="end"/>
@@ -1589,7 +1727,7 @@
           <w:lang w:val="fr-CH" w:eastAsia="fr-CH"/>
         </w:rPr>
       </w:pPr>
-      <w:hyperlink w:anchor="_Toc130472226" w:history="1">
+      <w:hyperlink w:anchor="_Toc131431067" w:history="1">
         <w:r>
           <w:rPr>
             <w:rStyle w:val="Lienhypertexte"/>
@@ -1597,7 +1735,7 @@
             <w:iCs/>
             <w:noProof/>
           </w:rPr>
-          <w:t>3.5</w:t>
+          <w:t>5.1</w:t>
         </w:r>
         <w:r>
           <w:rPr>
@@ -1616,7 +1754,7 @@
             <w:iCs/>
             <w:noProof/>
           </w:rPr>
-          <w:t>Erreurs restantes</w:t>
+          <w:t>Sources – Bibliographie</w:t>
         </w:r>
         <w:r>
           <w:rPr>
@@ -1637,7 +1775,7 @@
             <w:noProof/>
             <w:webHidden/>
           </w:rPr>
-          <w:instrText xml:space="preserve"> PAGEREF _Toc130472226 \h </w:instrText>
+          <w:instrText xml:space="preserve"> PAGEREF _Toc131431067 \h </w:instrText>
         </w:r>
         <w:r>
           <w:rPr>
@@ -1657,165 +1795,11 @@
             <w:noProof/>
             <w:webHidden/>
           </w:rPr>
-          <w:t>16</w:t>
-        </w:r>
-        <w:r>
-          <w:rPr>
-            <w:noProof/>
-            <w:webHidden/>
-          </w:rPr>
-          <w:fldChar w:fldCharType="end"/>
-        </w:r>
-      </w:hyperlink>
-    </w:p>
-    <w:p>
-      <w:pPr>
-        <w:pStyle w:val="TM1"/>
-        <w:rPr>
-          <w:rFonts w:asciiTheme="minorHAnsi" w:eastAsiaTheme="minorEastAsia" w:hAnsiTheme="minorHAnsi" w:cstheme="minorBidi"/>
-          <w:sz w:val="22"/>
-          <w:szCs w:val="22"/>
-          <w:lang w:val="fr-CH" w:eastAsia="fr-CH"/>
-        </w:rPr>
-      </w:pPr>
-      <w:hyperlink w:anchor="_Toc130472227" w:history="1">
-        <w:r>
-          <w:rPr>
-            <w:rStyle w:val="Lienhypertexte"/>
-            <w:rFonts w:cs="Arial"/>
-          </w:rPr>
-          <w:t>4</w:t>
-        </w:r>
-        <w:r>
-          <w:rPr>
-            <w:rFonts w:asciiTheme="minorHAnsi" w:eastAsiaTheme="minorEastAsia" w:hAnsiTheme="minorHAnsi" w:cstheme="minorBidi"/>
-            <w:sz w:val="22"/>
-            <w:szCs w:val="22"/>
-            <w:lang w:val="fr-CH" w:eastAsia="fr-CH"/>
-          </w:rPr>
-          <w:tab/>
-        </w:r>
-        <w:r>
-          <w:rPr>
-            <w:rStyle w:val="Lienhypertexte"/>
-            <w:rFonts w:cs="Arial"/>
-          </w:rPr>
-          <w:t>Conclusions</w:t>
-        </w:r>
-        <w:r>
-          <w:rPr>
-            <w:webHidden/>
-          </w:rPr>
-          <w:tab/>
-        </w:r>
-        <w:r>
-          <w:rPr>
-            <w:webHidden/>
-          </w:rPr>
-          <w:fldChar w:fldCharType="begin"/>
-        </w:r>
-        <w:r>
-          <w:rPr>
-            <w:webHidden/>
-          </w:rPr>
-          <w:instrText xml:space="preserve"> PAGEREF _Toc130472227 \h </w:instrText>
-        </w:r>
-        <w:r>
-          <w:rPr>
-            <w:webHidden/>
-          </w:rPr>
-        </w:r>
-        <w:r>
-          <w:rPr>
-            <w:webHidden/>
-          </w:rPr>
-          <w:fldChar w:fldCharType="separate"/>
-        </w:r>
-        <w:r>
-          <w:rPr>
-            <w:webHidden/>
-          </w:rPr>
           <w:t>17</w:t>
         </w:r>
         <w:r>
           <w:rPr>
-            <w:webHidden/>
-          </w:rPr>
-          <w:fldChar w:fldCharType="end"/>
-        </w:r>
-      </w:hyperlink>
-    </w:p>
-    <w:p>
-      <w:pPr>
-        <w:pStyle w:val="TM1"/>
-        <w:rPr>
-          <w:rFonts w:asciiTheme="minorHAnsi" w:eastAsiaTheme="minorEastAsia" w:hAnsiTheme="minorHAnsi" w:cstheme="minorBidi"/>
-          <w:sz w:val="22"/>
-          <w:szCs w:val="22"/>
-          <w:lang w:val="fr-CH" w:eastAsia="fr-CH"/>
-        </w:rPr>
-      </w:pPr>
-      <w:hyperlink w:anchor="_Toc130472228" w:history="1">
-        <w:r>
-          <w:rPr>
-            <w:rStyle w:val="Lienhypertexte"/>
-            <w:rFonts w:cs="Arial"/>
-          </w:rPr>
-          <w:t>5</w:t>
-        </w:r>
-        <w:r>
-          <w:rPr>
-            <w:rFonts w:asciiTheme="minorHAnsi" w:eastAsiaTheme="minorEastAsia" w:hAnsiTheme="minorHAnsi" w:cstheme="minorBidi"/>
-            <w:sz w:val="22"/>
-            <w:szCs w:val="22"/>
-            <w:lang w:val="fr-CH" w:eastAsia="fr-CH"/>
-          </w:rPr>
-          <w:tab/>
-        </w:r>
-        <w:r>
-          <w:rPr>
-            <w:rStyle w:val="Lienhypertexte"/>
-            <w:rFonts w:cs="Arial"/>
-          </w:rPr>
-          <w:t>Annexes</w:t>
-        </w:r>
-        <w:r>
-          <w:rPr>
-            <w:webHidden/>
-          </w:rPr>
-          <w:tab/>
-        </w:r>
-        <w:r>
-          <w:rPr>
-            <w:webHidden/>
-          </w:rPr>
-          <w:fldChar w:fldCharType="begin"/>
-        </w:r>
-        <w:r>
-          <w:rPr>
-            <w:webHidden/>
-          </w:rPr>
-          <w:instrText xml:space="preserve"> PAGEREF _Toc130472228 \h </w:instrText>
-        </w:r>
-        <w:r>
-          <w:rPr>
-            <w:webHidden/>
-          </w:rPr>
-        </w:r>
-        <w:r>
-          <w:rPr>
-            <w:webHidden/>
-          </w:rPr>
-          <w:fldChar w:fldCharType="separate"/>
-        </w:r>
-        <w:r>
-          <w:rPr>
-            <w:webHidden/>
-          </w:rPr>
-          <w:t>17</w:t>
-        </w:r>
-        <w:r>
-          <w:rPr>
+            <w:noProof/>
             <w:webHidden/>
           </w:rPr>
           <w:fldChar w:fldCharType="end"/>
@@ -1837,7 +1821,7 @@
           <w:lang w:val="fr-CH" w:eastAsia="fr-CH"/>
         </w:rPr>
       </w:pPr>
-      <w:hyperlink w:anchor="_Toc130472229" w:history="1">
+      <w:hyperlink w:anchor="_Toc131431068" w:history="1">
         <w:r>
           <w:rPr>
             <w:rStyle w:val="Lienhypertexte"/>
@@ -1845,7 +1829,7 @@
             <w:iCs/>
             <w:noProof/>
           </w:rPr>
-          <w:t>5.1</w:t>
+          <w:t>5.2</w:t>
         </w:r>
         <w:r>
           <w:rPr>
@@ -1864,7 +1848,7 @@
             <w:iCs/>
             <w:noProof/>
           </w:rPr>
-          <w:t>Sources – Bibliographie</w:t>
+          <w:t>Journal de travail</w:t>
         </w:r>
         <w:r>
           <w:rPr>
@@ -1885,7 +1869,7 @@
             <w:noProof/>
             <w:webHidden/>
           </w:rPr>
-          <w:instrText xml:space="preserve"> PAGEREF _Toc130472229 \h </w:instrText>
+          <w:instrText xml:space="preserve"> PAGEREF _Toc131431068 \h </w:instrText>
         </w:r>
         <w:r>
           <w:rPr>
@@ -1905,7 +1889,7 @@
             <w:noProof/>
             <w:webHidden/>
           </w:rPr>
-          <w:t>17</w:t>
+          <w:t>18</w:t>
         </w:r>
         <w:r>
           <w:rPr>
@@ -1931,7 +1915,7 @@
           <w:lang w:val="fr-CH" w:eastAsia="fr-CH"/>
         </w:rPr>
       </w:pPr>
-      <w:hyperlink w:anchor="_Toc130472230" w:history="1">
+      <w:hyperlink w:anchor="_Toc131431069" w:history="1">
         <w:r>
           <w:rPr>
             <w:rStyle w:val="Lienhypertexte"/>
@@ -1939,7 +1923,7 @@
             <w:iCs/>
             <w:noProof/>
           </w:rPr>
-          <w:t>5.2</w:t>
+          <w:t>5.3</w:t>
         </w:r>
         <w:r>
           <w:rPr>
@@ -1958,7 +1942,7 @@
             <w:iCs/>
             <w:noProof/>
           </w:rPr>
-          <w:t>Journal de travail</w:t>
+          <w:t>Archives du projet</w:t>
         </w:r>
         <w:r>
           <w:rPr>
@@ -1979,7 +1963,7 @@
             <w:noProof/>
             <w:webHidden/>
           </w:rPr>
-          <w:instrText xml:space="preserve"> PAGEREF _Toc130472230 \h </w:instrText>
+          <w:instrText xml:space="preserve"> PAGEREF _Toc131431069 \h </w:instrText>
         </w:r>
         <w:r>
           <w:rPr>
@@ -1999,7 +1983,7 @@
             <w:noProof/>
             <w:webHidden/>
           </w:rPr>
-          <w:t>17</w:t>
+          <w:t>21</w:t>
         </w:r>
         <w:r>
           <w:rPr>
@@ -2012,100 +1996,6 @@
     </w:p>
     <w:p>
       <w:pPr>
-        <w:pStyle w:val="TM2"/>
-        <w:tabs>
-          <w:tab w:val="left" w:pos="880"/>
-          <w:tab w:val="right" w:leader="dot" w:pos="9060"/>
-        </w:tabs>
-        <w:rPr>
-          <w:rFonts w:asciiTheme="minorHAnsi" w:eastAsiaTheme="minorEastAsia" w:hAnsiTheme="minorHAnsi" w:cstheme="minorBidi"/>
-          <w:noProof/>
-          <w:sz w:val="22"/>
-          <w:szCs w:val="22"/>
-          <w:lang w:val="fr-CH" w:eastAsia="fr-CH"/>
-        </w:rPr>
-      </w:pPr>
-      <w:hyperlink w:anchor="_Toc130472231" w:history="1">
-        <w:r>
-          <w:rPr>
-            <w:rStyle w:val="Lienhypertexte"/>
-            <w:rFonts w:cs="Arial"/>
-            <w:iCs/>
-            <w:noProof/>
-          </w:rPr>
-          <w:t>5.3</w:t>
-        </w:r>
-        <w:r>
-          <w:rPr>
-            <w:rFonts w:asciiTheme="minorHAnsi" w:eastAsiaTheme="minorEastAsia" w:hAnsiTheme="minorHAnsi" w:cstheme="minorBidi"/>
-            <w:noProof/>
-            <w:sz w:val="22"/>
-            <w:szCs w:val="22"/>
-            <w:lang w:val="fr-CH" w:eastAsia="fr-CH"/>
-          </w:rPr>
-          <w:tab/>
-        </w:r>
-        <w:r>
-          <w:rPr>
-            <w:rStyle w:val="Lienhypertexte"/>
-            <w:rFonts w:cs="Arial"/>
-            <w:iCs/>
-            <w:noProof/>
-          </w:rPr>
-          <w:t>Archives du projet</w:t>
-        </w:r>
-        <w:r>
-          <w:rPr>
-            <w:noProof/>
-            <w:webHidden/>
-          </w:rPr>
-          <w:tab/>
-        </w:r>
-        <w:r>
-          <w:rPr>
-            <w:noProof/>
-            <w:webHidden/>
-          </w:rPr>
-          <w:fldChar w:fldCharType="begin"/>
-        </w:r>
-        <w:r>
-          <w:rPr>
-            <w:noProof/>
-            <w:webHidden/>
-          </w:rPr>
-          <w:instrText xml:space="preserve"> PAGEREF _Toc130472231 \h </w:instrText>
-        </w:r>
-        <w:r>
-          <w:rPr>
-            <w:noProof/>
-            <w:webHidden/>
-          </w:rPr>
-        </w:r>
-        <w:r>
-          <w:rPr>
-            <w:noProof/>
-            <w:webHidden/>
-          </w:rPr>
-          <w:fldChar w:fldCharType="separate"/>
-        </w:r>
-        <w:r>
-          <w:rPr>
-            <w:noProof/>
-            <w:webHidden/>
-          </w:rPr>
-          <w:t>17</w:t>
-        </w:r>
-        <w:r>
-          <w:rPr>
-            <w:noProof/>
-            <w:webHidden/>
-          </w:rPr>
-          <w:fldChar w:fldCharType="end"/>
-        </w:r>
-      </w:hyperlink>
-    </w:p>
-    <w:p>
-      <w:pPr>
         <w:rPr>
           <w:rFonts w:cs="Arial"/>
         </w:rPr>
@@ -2130,7 +2020,7 @@
           <w:rFonts w:cs="Arial"/>
         </w:rPr>
       </w:pPr>
-      <w:bookmarkStart w:id="0" w:name="_Toc130472212"/>
+      <w:bookmarkStart w:id="0" w:name="_Toc131431051"/>
       <w:r>
         <w:rPr>
           <w:rFonts w:cs="Arial"/>
@@ -2149,7 +2039,7 @@
           <w:iCs/>
         </w:rPr>
       </w:pPr>
-      <w:bookmarkStart w:id="1" w:name="_Toc130472213"/>
+      <w:bookmarkStart w:id="1" w:name="_Toc131431052"/>
       <w:r>
         <w:rPr>
           <w:rFonts w:cs="Arial"/>
@@ -2230,7 +2120,7 @@
           <w:iCs/>
         </w:rPr>
       </w:pPr>
-      <w:bookmarkStart w:id="2" w:name="_Toc130472214"/>
+      <w:bookmarkStart w:id="2" w:name="_Toc131431053"/>
       <w:r>
         <w:rPr>
           <w:rFonts w:cs="Arial"/>
@@ -2463,7 +2353,7 @@
         </w:rPr>
         <w:br w:type="page"/>
       </w:r>
-      <w:bookmarkStart w:id="3" w:name="_Toc130472215"/>
+      <w:bookmarkStart w:id="3" w:name="_Toc131431054"/>
       <w:r>
         <w:rPr>
           <w:rFonts w:cs="Arial"/>
@@ -2605,7 +2495,7 @@
           <w:rFonts w:cs="Arial"/>
         </w:rPr>
       </w:pPr>
-      <w:bookmarkStart w:id="4" w:name="_Toc130472216"/>
+      <w:bookmarkStart w:id="4" w:name="_Toc131431055"/>
       <w:r>
         <w:rPr>
           <w:rFonts w:cs="Arial"/>
@@ -2623,7 +2513,7 @@
           <w:iCs/>
         </w:rPr>
       </w:pPr>
-      <w:bookmarkStart w:id="5" w:name="_Toc130472217"/>
+      <w:bookmarkStart w:id="5" w:name="_Toc131431056"/>
       <w:r>
         <w:rPr>
           <w:rFonts w:cs="Arial"/>
@@ -3343,7 +3233,7 @@
           <w:iCs/>
         </w:rPr>
       </w:pPr>
-      <w:bookmarkStart w:id="7" w:name="_Toc130472218"/>
+      <w:bookmarkStart w:id="7" w:name="_Toc131431057"/>
       <w:r>
         <w:rPr>
           <w:rFonts w:cs="Arial"/>
@@ -3751,7 +3641,7 @@
           <w:iCs/>
         </w:rPr>
       </w:pPr>
-      <w:bookmarkStart w:id="8" w:name="_Toc130472219"/>
+      <w:bookmarkStart w:id="8" w:name="_Toc131431058"/>
       <w:r>
         <w:rPr>
           <w:rFonts w:cs="Arial"/>
@@ -3900,7 +3790,7 @@
       </w:pPr>
       <w:bookmarkStart w:id="9" w:name="_Toc25553314"/>
       <w:bookmarkStart w:id="10" w:name="_Toc71691019"/>
-      <w:bookmarkStart w:id="11" w:name="_Toc130472220"/>
+      <w:bookmarkStart w:id="11" w:name="_Toc131431059"/>
       <w:r>
         <w:rPr>
           <w:rFonts w:cs="Arial"/>
@@ -4191,7 +4081,7 @@
           <w:rFonts w:cs="Arial"/>
         </w:rPr>
       </w:pPr>
-      <w:bookmarkStart w:id="13" w:name="_Toc130472221"/>
+      <w:bookmarkStart w:id="13" w:name="_Toc131431060"/>
       <w:r>
         <w:rPr>
           <w:rFonts w:cs="Arial"/>
@@ -4218,7 +4108,7 @@
       </w:pPr>
       <w:bookmarkStart w:id="14" w:name="_Toc25553317"/>
       <w:bookmarkStart w:id="15" w:name="_Toc71691022"/>
-      <w:bookmarkStart w:id="16" w:name="_Toc130472222"/>
+      <w:bookmarkStart w:id="16" w:name="_Toc131431061"/>
       <w:r>
         <w:rPr>
           <w:rFonts w:cs="Arial"/>
@@ -6067,23 +5957,7 @@
           <w:rFonts w:cs="Arial"/>
           <w:iCs/>
         </w:rPr>
-        <w:t xml:space="preserve"> </w:t>
-      </w:r>
-      <w:proofErr w:type="spellStart"/>
-      <w:r>
-        <w:rPr>
-          <w:rFonts w:cs="Arial"/>
-          <w:iCs/>
-        </w:rPr>
-        <w:t>Wireframes</w:t>
-      </w:r>
-      <w:proofErr w:type="spellEnd"/>
-      <w:r>
-        <w:rPr>
-          <w:rFonts w:cs="Arial"/>
-          <w:iCs/>
-        </w:rPr>
-        <w:t xml:space="preserve"> version: 4.7.1</w:t>
+        <w:t xml:space="preserve"> Wireframes version: 4.7.1</w:t>
       </w:r>
     </w:p>
     <w:p>
@@ -6271,7 +6145,7 @@
           <w:iCs/>
         </w:rPr>
       </w:pPr>
-      <w:bookmarkStart w:id="18" w:name="_Toc130472223"/>
+      <w:bookmarkStart w:id="18" w:name="_Toc131431062"/>
       <w:r>
         <w:rPr>
           <w:rFonts w:cs="Arial"/>
@@ -6369,16 +6243,8 @@
         <w:rPr>
           <w:rFonts w:cs="Arial"/>
         </w:rPr>
-        <w:t xml:space="preserve">Création du </w:t>
-      </w:r>
-      <w:proofErr w:type="spellStart"/>
-      <w:r>
-        <w:rPr>
-          <w:rFonts w:cs="Arial"/>
-        </w:rPr>
-        <w:t>Wireframe</w:t>
-      </w:r>
-      <w:proofErr w:type="spellEnd"/>
+        <w:t>Création du Wireframe</w:t>
+      </w:r>
     </w:p>
     <w:p>
       <w:pPr>
@@ -7217,16 +7083,8 @@
         <w:rPr>
           <w:rFonts w:cs="Arial"/>
         </w:rPr>
-        <w:t xml:space="preserve">Suppression d’un ou plusieurs </w:t>
-      </w:r>
-      <w:proofErr w:type="gramStart"/>
-      <w:r>
-        <w:rPr>
-          <w:rFonts w:cs="Arial"/>
-        </w:rPr>
-        <w:t>articles</w:t>
-      </w:r>
-      <w:proofErr w:type="gramEnd"/>
+        <w:t>Suppression d’un ou plusieurs articles</w:t>
+      </w:r>
     </w:p>
     <w:p>
       <w:pPr>
@@ -7464,7 +7322,7 @@
           <w:iCs/>
         </w:rPr>
       </w:pPr>
-      <w:bookmarkStart w:id="19" w:name="_Toc130472224"/>
+      <w:bookmarkStart w:id="19" w:name="_Toc131431063"/>
       <w:r>
         <w:rPr>
           <w:rFonts w:cs="Arial"/>
@@ -7507,17 +7365,8 @@
           <w:rFonts w:cs="Arial"/>
           <w:iCs/>
         </w:rPr>
-        <w:t xml:space="preserve">différente du </w:t>
-      </w:r>
-      <w:proofErr w:type="spellStart"/>
-      <w:r>
-        <w:rPr>
-          <w:rFonts w:cs="Arial"/>
-          <w:iCs/>
-        </w:rPr>
-        <w:t>Wireframe</w:t>
-      </w:r>
-      <w:proofErr w:type="spellEnd"/>
+        <w:t>différente du Wireframe</w:t>
+      </w:r>
     </w:p>
     <w:p>
       <w:pPr>
@@ -7536,7 +7385,7 @@
           <w:iCs/>
         </w:rPr>
       </w:pPr>
-      <w:bookmarkStart w:id="20" w:name="_Toc130472225"/>
+      <w:bookmarkStart w:id="20" w:name="_Toc131431064"/>
       <w:r>
         <w:rPr>
           <w:rFonts w:cs="Arial"/>
@@ -7931,7 +7780,7 @@
           <w:rFonts w:cs="Arial"/>
         </w:rPr>
       </w:pPr>
-      <w:bookmarkStart w:id="23" w:name="_Toc130472227"/>
+      <w:bookmarkStart w:id="23" w:name="_Toc131431065"/>
       <w:r>
         <w:rPr>
           <w:rFonts w:cs="Arial"/>
@@ -8017,7 +7866,7 @@
         </w:rPr>
       </w:pPr>
       <w:bookmarkStart w:id="24" w:name="_Toc71703264"/>
-      <w:bookmarkStart w:id="25" w:name="_Toc130472228"/>
+      <w:bookmarkStart w:id="25" w:name="_Toc131431066"/>
       <w:r>
         <w:rPr>
           <w:rFonts w:cs="Arial"/>
@@ -8043,7 +7892,7 @@
         </w:rPr>
       </w:pPr>
       <w:bookmarkStart w:id="26" w:name="_Toc71703265"/>
-      <w:bookmarkStart w:id="27" w:name="_Toc130472229"/>
+      <w:bookmarkStart w:id="27" w:name="_Toc131431067"/>
       <w:r>
         <w:rPr>
           <w:rFonts w:cs="Arial"/>
@@ -8221,9 +8070,6 @@
       </w:r>
       <w:bookmarkStart w:id="28" w:name="_Toc25553330"/>
       <w:bookmarkStart w:id="29" w:name="_Toc71703266"/>
-      <w:bookmarkStart w:id="30" w:name="_Toc130472230"/>
-      <w:bookmarkStart w:id="31" w:name="_GoBack"/>
-      <w:bookmarkEnd w:id="31"/>
       <w:r>
         <w:rPr>
           <w:rFonts w:cs="Arial"/>
@@ -8242,6 +8088,7 @@
           <w:iCs/>
         </w:rPr>
       </w:pPr>
+      <w:bookmarkStart w:id="30" w:name="_Toc131431068"/>
       <w:r>
         <w:rPr>
           <w:rFonts w:cs="Arial"/>
@@ -8281,9 +8128,179 @@
           <w:iCs/>
         </w:rPr>
       </w:pPr>
-      <w:bookmarkStart w:id="32" w:name="_Toc25553331"/>
-    </w:p>
-    <w:bookmarkEnd w:id="32"/>
+      <w:bookmarkStart w:id="31" w:name="_Toc25553331"/>
+    </w:p>
+    <w:p>
+      <w:pPr>
+        <w:ind w:left="576"/>
+      </w:pPr>
+      <w:r>
+        <w:t>Romain Lenoir :</w:t>
+      </w:r>
+    </w:p>
+    <w:p>
+      <w:pPr>
+        <w:ind w:left="576"/>
+        <w:rPr>
+          <w:noProof/>
+        </w:rPr>
+      </w:pPr>
+    </w:p>
+    <w:p>
+      <w:pPr>
+        <w:ind w:left="576"/>
+      </w:pPr>
+      <w:r>
+        <w:rPr>
+          <w:noProof/>
+        </w:rPr>
+        <w:drawing>
+          <wp:inline distT="0" distB="0" distL="0" distR="0" wp14:anchorId="5CE7100B" wp14:editId="2F115F26">
+            <wp:extent cx="5759450" cy="4254500"/>
+            <wp:effectExtent l="0" t="0" r="0" b="0"/>
+            <wp:docPr id="1" name="Image 1"/>
+            <wp:cNvGraphicFramePr>
+              <a:graphicFrameLocks xmlns:a="http://schemas.openxmlformats.org/drawingml/2006/main" noChangeAspect="1"/>
+            </wp:cNvGraphicFramePr>
+            <a:graphic xmlns:a="http://schemas.openxmlformats.org/drawingml/2006/main">
+              <a:graphicData uri="http://schemas.openxmlformats.org/drawingml/2006/picture">
+                <pic:pic xmlns:pic="http://schemas.openxmlformats.org/drawingml/2006/picture">
+                  <pic:nvPicPr>
+                    <pic:cNvPr id="1" name="Image 1"/>
+                    <pic:cNvPicPr/>
+                  </pic:nvPicPr>
+                  <pic:blipFill>
+                    <a:blip r:embed="rId19">
+                      <a:extLst>
+                        <a:ext uri="{28A0092B-C50C-407E-A947-70E740481C1C}">
+                          <a14:useLocalDpi xmlns:a14="http://schemas.microsoft.com/office/drawing/2010/main" val="0"/>
+                        </a:ext>
+                      </a:extLst>
+                    </a:blip>
+                    <a:stretch>
+                      <a:fillRect/>
+                    </a:stretch>
+                  </pic:blipFill>
+                  <pic:spPr>
+                    <a:xfrm>
+                      <a:off x="0" y="0"/>
+                      <a:ext cx="5759450" cy="4254500"/>
+                    </a:xfrm>
+                    <a:prstGeom prst="rect">
+                      <a:avLst/>
+                    </a:prstGeom>
+                  </pic:spPr>
+                </pic:pic>
+              </a:graphicData>
+            </a:graphic>
+          </wp:inline>
+        </w:drawing>
+      </w:r>
+    </w:p>
+    <w:p>
+      <w:pPr>
+        <w:ind w:left="576"/>
+      </w:pPr>
+      <w:r>
+        <w:rPr>
+          <w:noProof/>
+        </w:rPr>
+        <w:lastRenderedPageBreak/>
+        <w:drawing>
+          <wp:inline distT="0" distB="0" distL="0" distR="0" wp14:anchorId="4115F375" wp14:editId="45BA0B76">
+            <wp:extent cx="5759450" cy="4339590"/>
+            <wp:effectExtent l="0" t="0" r="0" b="3810"/>
+            <wp:docPr id="2" name="Image 2"/>
+            <wp:cNvGraphicFramePr>
+              <a:graphicFrameLocks xmlns:a="http://schemas.openxmlformats.org/drawingml/2006/main" noChangeAspect="1"/>
+            </wp:cNvGraphicFramePr>
+            <a:graphic xmlns:a="http://schemas.openxmlformats.org/drawingml/2006/main">
+              <a:graphicData uri="http://schemas.openxmlformats.org/drawingml/2006/picture">
+                <pic:pic xmlns:pic="http://schemas.openxmlformats.org/drawingml/2006/picture">
+                  <pic:nvPicPr>
+                    <pic:cNvPr id="2" name="Image 2"/>
+                    <pic:cNvPicPr/>
+                  </pic:nvPicPr>
+                  <pic:blipFill>
+                    <a:blip r:embed="rId20">
+                      <a:extLst>
+                        <a:ext uri="{28A0092B-C50C-407E-A947-70E740481C1C}">
+                          <a14:useLocalDpi xmlns:a14="http://schemas.microsoft.com/office/drawing/2010/main" val="0"/>
+                        </a:ext>
+                      </a:extLst>
+                    </a:blip>
+                    <a:stretch>
+                      <a:fillRect/>
+                    </a:stretch>
+                  </pic:blipFill>
+                  <pic:spPr>
+                    <a:xfrm>
+                      <a:off x="0" y="0"/>
+                      <a:ext cx="5759450" cy="4339590"/>
+                    </a:xfrm>
+                    <a:prstGeom prst="rect">
+                      <a:avLst/>
+                    </a:prstGeom>
+                  </pic:spPr>
+                </pic:pic>
+              </a:graphicData>
+            </a:graphic>
+          </wp:inline>
+        </w:drawing>
+      </w:r>
+    </w:p>
+    <w:p>
+      <w:pPr>
+        <w:ind w:left="576"/>
+      </w:pPr>
+      <w:r>
+        <w:rPr>
+          <w:noProof/>
+        </w:rPr>
+        <w:drawing>
+          <wp:inline distT="0" distB="0" distL="0" distR="0" wp14:anchorId="765A4B03" wp14:editId="7F92D178">
+            <wp:extent cx="5759450" cy="4086860"/>
+            <wp:effectExtent l="0" t="0" r="0" b="8890"/>
+            <wp:docPr id="4" name="Image 4"/>
+            <wp:cNvGraphicFramePr>
+              <a:graphicFrameLocks xmlns:a="http://schemas.openxmlformats.org/drawingml/2006/main" noChangeAspect="1"/>
+            </wp:cNvGraphicFramePr>
+            <a:graphic xmlns:a="http://schemas.openxmlformats.org/drawingml/2006/main">
+              <a:graphicData uri="http://schemas.openxmlformats.org/drawingml/2006/picture">
+                <pic:pic xmlns:pic="http://schemas.openxmlformats.org/drawingml/2006/picture">
+                  <pic:nvPicPr>
+                    <pic:cNvPr id="4" name="Image 4"/>
+                    <pic:cNvPicPr/>
+                  </pic:nvPicPr>
+                  <pic:blipFill>
+                    <a:blip r:embed="rId21">
+                      <a:extLst>
+                        <a:ext uri="{28A0092B-C50C-407E-A947-70E740481C1C}">
+                          <a14:useLocalDpi xmlns:a14="http://schemas.microsoft.com/office/drawing/2010/main" val="0"/>
+                        </a:ext>
+                      </a:extLst>
+                    </a:blip>
+                    <a:stretch>
+                      <a:fillRect/>
+                    </a:stretch>
+                  </pic:blipFill>
+                  <pic:spPr>
+                    <a:xfrm>
+                      <a:off x="0" y="0"/>
+                      <a:ext cx="5759450" cy="4086860"/>
+                    </a:xfrm>
+                    <a:prstGeom prst="rect">
+                      <a:avLst/>
+                    </a:prstGeom>
+                  </pic:spPr>
+                </pic:pic>
+              </a:graphicData>
+            </a:graphic>
+          </wp:inline>
+        </w:drawing>
+      </w:r>
+    </w:p>
+    <w:bookmarkEnd w:id="31"/>
     <w:p>
       <w:pPr>
         <w:ind w:firstLine="576"/>
@@ -8297,9 +8314,10 @@
         <w:ind w:firstLine="576"/>
       </w:pPr>
       <w:r>
+        <w:lastRenderedPageBreak/>
         <w:pict w14:anchorId="5E245B55">
-          <v:shape id="_x0000_i1031" type="#_x0000_t75" style="width:453.3pt;height:523.4pt">
-            <v:imagedata r:id="rId19" o:title="Capture d’écran 2023-04-03 155250"/>
+          <v:shape id="_x0000_i1031" type="#_x0000_t75" style="width:453.55pt;height:523.45pt">
+            <v:imagedata r:id="rId22" o:title="Capture d’écran 2023-04-03 155250"/>
           </v:shape>
         </w:pict>
       </w:r>
@@ -8311,8 +8329,8 @@
       <w:r>
         <w:lastRenderedPageBreak/>
         <w:pict w14:anchorId="6D1E8777">
-          <v:shape id="_x0000_i1033" type="#_x0000_t75" style="width:453.3pt;height:452.05pt">
-            <v:imagedata r:id="rId20" o:title="Capture d’écran 2023-04-03 155328"/>
+          <v:shape id="_x0000_i1032" type="#_x0000_t75" style="width:453.1pt;height:452.25pt">
+            <v:imagedata r:id="rId23" o:title="Capture d’écran 2023-04-03 155328"/>
           </v:shape>
         </w:pict>
       </w:r>
@@ -8327,9 +8345,9 @@
           <w:iCs/>
         </w:rPr>
       </w:pPr>
-      <w:bookmarkStart w:id="33" w:name="_Toc71703270"/>
-      <w:bookmarkStart w:id="34" w:name="_Toc130472231"/>
-      <w:bookmarkStart w:id="35" w:name="_Toc25553334"/>
+      <w:bookmarkStart w:id="32" w:name="_Toc71703270"/>
+      <w:bookmarkStart w:id="33" w:name="_Toc25553334"/>
+      <w:bookmarkStart w:id="34" w:name="_Toc131431069"/>
       <w:r>
         <w:rPr>
           <w:rFonts w:cs="Arial"/>
@@ -8338,17 +8356,17 @@
         </w:rPr>
         <w:t>Archives du projet</w:t>
       </w:r>
+      <w:bookmarkEnd w:id="32"/>
+      <w:bookmarkEnd w:id="34"/>
+      <w:r>
+        <w:rPr>
+          <w:rFonts w:cs="Arial"/>
+          <w:i w:val="0"/>
+          <w:iCs/>
+        </w:rPr>
+        <w:t xml:space="preserve"> </w:t>
+      </w:r>
       <w:bookmarkEnd w:id="33"/>
-      <w:bookmarkEnd w:id="34"/>
-      <w:r>
-        <w:rPr>
-          <w:rFonts w:cs="Arial"/>
-          <w:i w:val="0"/>
-          <w:iCs/>
-        </w:rPr>
-        <w:t xml:space="preserve"> </w:t>
-      </w:r>
-      <w:bookmarkEnd w:id="35"/>
     </w:p>
     <w:p>
       <w:pPr>
@@ -8423,7 +8441,7 @@
       <w:pPr>
         <w:ind w:firstLine="576"/>
       </w:pPr>
-      <w:hyperlink r:id="rId21" w:history="1">
+      <w:hyperlink r:id="rId24" w:history="1">
         <w:r>
           <w:rPr>
             <w:rStyle w:val="Lienhypertexte"/>
@@ -8433,9 +8451,9 @@
       </w:hyperlink>
     </w:p>
     <w:sectPr>
-      <w:headerReference w:type="default" r:id="rId22"/>
-      <w:footerReference w:type="default" r:id="rId23"/>
-      <w:headerReference w:type="first" r:id="rId24"/>
+      <w:headerReference w:type="default" r:id="rId25"/>
+      <w:footerReference w:type="default" r:id="rId26"/>
+      <w:headerReference w:type="first" r:id="rId27"/>
       <w:pgSz w:w="11906" w:h="16838" w:code="9"/>
       <w:pgMar w:top="1418" w:right="1418" w:bottom="1418" w:left="1418" w:header="720" w:footer="720" w:gutter="0"/>
       <w:cols w:space="720"/>
@@ -8446,7 +8464,7 @@
 </file>
 
 <file path=word/endnotes.xml><?xml version="1.0" encoding="utf-8"?>
-<w:endnotes xmlns:wpc="http://schemas.microsoft.com/office/word/2010/wordprocessingCanvas" xmlns:cx="http://schemas.microsoft.com/office/drawing/2014/chartex" xmlns:cx1="http://schemas.microsoft.com/office/drawing/2015/9/8/chartex" xmlns:mc="http://schemas.openxmlformats.org/markup-compatibility/2006" xmlns:o="urn:schemas-microsoft-com:office:office" xmlns:r="http://schemas.openxmlformats.org/officeDocument/2006/relationships" xmlns:m="http://schemas.openxmlformats.org/officeDocument/2006/math" xmlns:v="urn:schemas-microsoft-com:vml" xmlns:wp14="http://schemas.microsoft.com/office/word/2010/wordprocessingDrawing" xmlns:wp="http://schemas.openxmlformats.org/drawingml/2006/wordprocessingDrawing" xmlns:w10="urn:schemas-microsoft-com:office:word" xmlns:w="http://schemas.openxmlformats.org/wordprocessingml/2006/main" xmlns:w14="http://schemas.microsoft.com/office/word/2010/wordml" xmlns:w15="http://schemas.microsoft.com/office/word/2012/wordml" xmlns:w16se="http://schemas.microsoft.com/office/word/2015/wordml/symex" xmlns:wpg="http://schemas.microsoft.com/office/word/2010/wordprocessingGroup" xmlns:wpi="http://schemas.microsoft.com/office/word/2010/wordprocessingInk" xmlns:wne="http://schemas.microsoft.com/office/word/2006/wordml" xmlns:wps="http://schemas.microsoft.com/office/word/2010/wordprocessingShape" mc:Ignorable="w14 w15 w16se wp14">
+<w:endnotes xmlns:wpc="http://schemas.microsoft.com/office/word/2010/wordprocessingCanvas" xmlns:cx="http://schemas.microsoft.com/office/drawing/2014/chartex" xmlns:cx1="http://schemas.microsoft.com/office/drawing/2015/9/8/chartex" xmlns:cx2="http://schemas.microsoft.com/office/drawing/2015/10/21/chartex" xmlns:cx3="http://schemas.microsoft.com/office/drawing/2016/5/9/chartex" xmlns:cx4="http://schemas.microsoft.com/office/drawing/2016/5/10/chartex" xmlns:cx5="http://schemas.microsoft.com/office/drawing/2016/5/11/chartex" xmlns:cx6="http://schemas.microsoft.com/office/drawing/2016/5/12/chartex" xmlns:cx7="http://schemas.microsoft.com/office/drawing/2016/5/13/chartex" xmlns:cx8="http://schemas.microsoft.com/office/drawing/2016/5/14/chartex" xmlns:mc="http://schemas.openxmlformats.org/markup-compatibility/2006" xmlns:aink="http://schemas.microsoft.com/office/drawing/2016/ink" xmlns:am3d="http://schemas.microsoft.com/office/drawing/2017/model3d" xmlns:o="urn:schemas-microsoft-com:office:office" xmlns:oel="http://schemas.microsoft.com/office/2019/extlst" xmlns:r="http://schemas.openxmlformats.org/officeDocument/2006/relationships" xmlns:m="http://schemas.openxmlformats.org/officeDocument/2006/math" xmlns:v="urn:schemas-microsoft-com:vml" xmlns:wp14="http://schemas.microsoft.com/office/word/2010/wordprocessingDrawing" xmlns:wp="http://schemas.openxmlformats.org/drawingml/2006/wordprocessingDrawing" xmlns:w10="urn:schemas-microsoft-com:office:word" xmlns:w="http://schemas.openxmlformats.org/wordprocessingml/2006/main" xmlns:w14="http://schemas.microsoft.com/office/word/2010/wordml" xmlns:w15="http://schemas.microsoft.com/office/word/2012/wordml" xmlns:w16cex="http://schemas.microsoft.com/office/word/2018/wordml/cex" xmlns:w16cid="http://schemas.microsoft.com/office/word/2016/wordml/cid" xmlns:w16="http://schemas.microsoft.com/office/word/2018/wordml" xmlns:w16du="http://schemas.microsoft.com/office/word/2023/wordml/word16du" xmlns:w16sdtdh="http://schemas.microsoft.com/office/word/2020/wordml/sdtdatahash" xmlns:w16se="http://schemas.microsoft.com/office/word/2015/wordml/symex" xmlns:wpg="http://schemas.microsoft.com/office/word/2010/wordprocessingGroup" xmlns:wpi="http://schemas.microsoft.com/office/word/2010/wordprocessingInk" xmlns:wne="http://schemas.microsoft.com/office/word/2006/wordml" xmlns:wps="http://schemas.microsoft.com/office/word/2010/wordprocessingShape" mc:Ignorable="w14 w15 w16se w16cid w16 w16cex w16sdtdh wp14">
   <w:endnote w:type="separator" w:id="-1">
     <w:p>
       <w:r>
@@ -8465,7 +8483,7 @@
 </file>
 
 <file path=word/footer1.xml><?xml version="1.0" encoding="utf-8"?>
-<w:ftr xmlns:wpc="http://schemas.microsoft.com/office/word/2010/wordprocessingCanvas" xmlns:cx="http://schemas.microsoft.com/office/drawing/2014/chartex" xmlns:cx1="http://schemas.microsoft.com/office/drawing/2015/9/8/chartex" xmlns:mc="http://schemas.openxmlformats.org/markup-compatibility/2006" xmlns:o="urn:schemas-microsoft-com:office:office" xmlns:r="http://schemas.openxmlformats.org/officeDocument/2006/relationships" xmlns:m="http://schemas.openxmlformats.org/officeDocument/2006/math" xmlns:v="urn:schemas-microsoft-com:vml" xmlns:wp14="http://schemas.microsoft.com/office/word/2010/wordprocessingDrawing" xmlns:wp="http://schemas.openxmlformats.org/drawingml/2006/wordprocessingDrawing" xmlns:w10="urn:schemas-microsoft-com:office:word" xmlns:w="http://schemas.openxmlformats.org/wordprocessingml/2006/main" xmlns:w14="http://schemas.microsoft.com/office/word/2010/wordml" xmlns:w15="http://schemas.microsoft.com/office/word/2012/wordml" xmlns:w16se="http://schemas.microsoft.com/office/word/2015/wordml/symex" xmlns:wpg="http://schemas.microsoft.com/office/word/2010/wordprocessingGroup" xmlns:wpi="http://schemas.microsoft.com/office/word/2010/wordprocessingInk" xmlns:wne="http://schemas.microsoft.com/office/word/2006/wordml" xmlns:wps="http://schemas.microsoft.com/office/word/2010/wordprocessingShape" mc:Ignorable="w14 w15 w16se wp14">
+<w:ftr xmlns:wpc="http://schemas.microsoft.com/office/word/2010/wordprocessingCanvas" xmlns:cx="http://schemas.microsoft.com/office/drawing/2014/chartex" xmlns:cx1="http://schemas.microsoft.com/office/drawing/2015/9/8/chartex" xmlns:cx2="http://schemas.microsoft.com/office/drawing/2015/10/21/chartex" xmlns:cx3="http://schemas.microsoft.com/office/drawing/2016/5/9/chartex" xmlns:cx4="http://schemas.microsoft.com/office/drawing/2016/5/10/chartex" xmlns:cx5="http://schemas.microsoft.com/office/drawing/2016/5/11/chartex" xmlns:cx6="http://schemas.microsoft.com/office/drawing/2016/5/12/chartex" xmlns:cx7="http://schemas.microsoft.com/office/drawing/2016/5/13/chartex" xmlns:cx8="http://schemas.microsoft.com/office/drawing/2016/5/14/chartex" xmlns:mc="http://schemas.openxmlformats.org/markup-compatibility/2006" xmlns:aink="http://schemas.microsoft.com/office/drawing/2016/ink" xmlns:am3d="http://schemas.microsoft.com/office/drawing/2017/model3d" xmlns:o="urn:schemas-microsoft-com:office:office" xmlns:oel="http://schemas.microsoft.com/office/2019/extlst" xmlns:r="http://schemas.openxmlformats.org/officeDocument/2006/relationships" xmlns:m="http://schemas.openxmlformats.org/officeDocument/2006/math" xmlns:v="urn:schemas-microsoft-com:vml" xmlns:wp14="http://schemas.microsoft.com/office/word/2010/wordprocessingDrawing" xmlns:wp="http://schemas.openxmlformats.org/drawingml/2006/wordprocessingDrawing" xmlns:w10="urn:schemas-microsoft-com:office:word" xmlns:w="http://schemas.openxmlformats.org/wordprocessingml/2006/main" xmlns:w14="http://schemas.microsoft.com/office/word/2010/wordml" xmlns:w15="http://schemas.microsoft.com/office/word/2012/wordml" xmlns:w16cex="http://schemas.microsoft.com/office/word/2018/wordml/cex" xmlns:w16cid="http://schemas.microsoft.com/office/word/2016/wordml/cid" xmlns:w16="http://schemas.microsoft.com/office/word/2018/wordml" xmlns:w16du="http://schemas.microsoft.com/office/word/2023/wordml/word16du" xmlns:w16sdtdh="http://schemas.microsoft.com/office/word/2020/wordml/sdtdatahash" xmlns:w16se="http://schemas.microsoft.com/office/word/2015/wordml/symex" xmlns:wpg="http://schemas.microsoft.com/office/word/2010/wordprocessingGroup" xmlns:wpi="http://schemas.microsoft.com/office/word/2010/wordprocessingInk" xmlns:wne="http://schemas.microsoft.com/office/word/2006/wordml" xmlns:wps="http://schemas.microsoft.com/office/word/2010/wordprocessingShape" mc:Ignorable="w14 w15 w16se w16cid w16 w16cex w16sdtdh wp14">
   <w:p>
     <w:pPr>
       <w:pStyle w:val="Pieddepage"/>
@@ -8562,7 +8580,7 @@
 </file>
 
 <file path=word/footnotes.xml><?xml version="1.0" encoding="utf-8"?>
-<w:footnotes xmlns:wpc="http://schemas.microsoft.com/office/word/2010/wordprocessingCanvas" xmlns:cx="http://schemas.microsoft.com/office/drawing/2014/chartex" xmlns:cx1="http://schemas.microsoft.com/office/drawing/2015/9/8/chartex" xmlns:mc="http://schemas.openxmlformats.org/markup-compatibility/2006" xmlns:o="urn:schemas-microsoft-com:office:office" xmlns:r="http://schemas.openxmlformats.org/officeDocument/2006/relationships" xmlns:m="http://schemas.openxmlformats.org/officeDocument/2006/math" xmlns:v="urn:schemas-microsoft-com:vml" xmlns:wp14="http://schemas.microsoft.com/office/word/2010/wordprocessingDrawing" xmlns:wp="http://schemas.openxmlformats.org/drawingml/2006/wordprocessingDrawing" xmlns:w10="urn:schemas-microsoft-com:office:word" xmlns:w="http://schemas.openxmlformats.org/wordprocessingml/2006/main" xmlns:w14="http://schemas.microsoft.com/office/word/2010/wordml" xmlns:w15="http://schemas.microsoft.com/office/word/2012/wordml" xmlns:w16se="http://schemas.microsoft.com/office/word/2015/wordml/symex" xmlns:wpg="http://schemas.microsoft.com/office/word/2010/wordprocessingGroup" xmlns:wpi="http://schemas.microsoft.com/office/word/2010/wordprocessingInk" xmlns:wne="http://schemas.microsoft.com/office/word/2006/wordml" xmlns:wps="http://schemas.microsoft.com/office/word/2010/wordprocessingShape" mc:Ignorable="w14 w15 w16se wp14">
+<w:footnotes xmlns:wpc="http://schemas.microsoft.com/office/word/2010/wordprocessingCanvas" xmlns:cx="http://schemas.microsoft.com/office/drawing/2014/chartex" xmlns:cx1="http://schemas.microsoft.com/office/drawing/2015/9/8/chartex" xmlns:cx2="http://schemas.microsoft.com/office/drawing/2015/10/21/chartex" xmlns:cx3="http://schemas.microsoft.com/office/drawing/2016/5/9/chartex" xmlns:cx4="http://schemas.microsoft.com/office/drawing/2016/5/10/chartex" xmlns:cx5="http://schemas.microsoft.com/office/drawing/2016/5/11/chartex" xmlns:cx6="http://schemas.microsoft.com/office/drawing/2016/5/12/chartex" xmlns:cx7="http://schemas.microsoft.com/office/drawing/2016/5/13/chartex" xmlns:cx8="http://schemas.microsoft.com/office/drawing/2016/5/14/chartex" xmlns:mc="http://schemas.openxmlformats.org/markup-compatibility/2006" xmlns:aink="http://schemas.microsoft.com/office/drawing/2016/ink" xmlns:am3d="http://schemas.microsoft.com/office/drawing/2017/model3d" xmlns:o="urn:schemas-microsoft-com:office:office" xmlns:oel="http://schemas.microsoft.com/office/2019/extlst" xmlns:r="http://schemas.openxmlformats.org/officeDocument/2006/relationships" xmlns:m="http://schemas.openxmlformats.org/officeDocument/2006/math" xmlns:v="urn:schemas-microsoft-com:vml" xmlns:wp14="http://schemas.microsoft.com/office/word/2010/wordprocessingDrawing" xmlns:wp="http://schemas.openxmlformats.org/drawingml/2006/wordprocessingDrawing" xmlns:w10="urn:schemas-microsoft-com:office:word" xmlns:w="http://schemas.openxmlformats.org/wordprocessingml/2006/main" xmlns:w14="http://schemas.microsoft.com/office/word/2010/wordml" xmlns:w15="http://schemas.microsoft.com/office/word/2012/wordml" xmlns:w16cex="http://schemas.microsoft.com/office/word/2018/wordml/cex" xmlns:w16cid="http://schemas.microsoft.com/office/word/2016/wordml/cid" xmlns:w16="http://schemas.microsoft.com/office/word/2018/wordml" xmlns:w16du="http://schemas.microsoft.com/office/word/2023/wordml/word16du" xmlns:w16sdtdh="http://schemas.microsoft.com/office/word/2020/wordml/sdtdatahash" xmlns:w16se="http://schemas.microsoft.com/office/word/2015/wordml/symex" xmlns:wpg="http://schemas.microsoft.com/office/word/2010/wordprocessingGroup" xmlns:wpi="http://schemas.microsoft.com/office/word/2010/wordprocessingInk" xmlns:wne="http://schemas.microsoft.com/office/word/2006/wordml" xmlns:wps="http://schemas.microsoft.com/office/word/2010/wordprocessingShape" mc:Ignorable="w14 w15 w16se w16cid w16 w16cex w16sdtdh wp14">
   <w:footnote w:type="separator" w:id="-1">
     <w:p>
       <w:r>
@@ -8581,7 +8599,7 @@
 </file>
 
 <file path=word/header1.xml><?xml version="1.0" encoding="utf-8"?>
-<w:hdr xmlns:wpc="http://schemas.microsoft.com/office/word/2010/wordprocessingCanvas" xmlns:cx="http://schemas.microsoft.com/office/drawing/2014/chartex" xmlns:cx1="http://schemas.microsoft.com/office/drawing/2015/9/8/chartex" xmlns:mc="http://schemas.openxmlformats.org/markup-compatibility/2006" xmlns:o="urn:schemas-microsoft-com:office:office" xmlns:r="http://schemas.openxmlformats.org/officeDocument/2006/relationships" xmlns:m="http://schemas.openxmlformats.org/officeDocument/2006/math" xmlns:v="urn:schemas-microsoft-com:vml" xmlns:wp14="http://schemas.microsoft.com/office/word/2010/wordprocessingDrawing" xmlns:wp="http://schemas.openxmlformats.org/drawingml/2006/wordprocessingDrawing" xmlns:w10="urn:schemas-microsoft-com:office:word" xmlns:w="http://schemas.openxmlformats.org/wordprocessingml/2006/main" xmlns:w14="http://schemas.microsoft.com/office/word/2010/wordml" xmlns:w15="http://schemas.microsoft.com/office/word/2012/wordml" xmlns:w16se="http://schemas.microsoft.com/office/word/2015/wordml/symex" xmlns:wpg="http://schemas.microsoft.com/office/word/2010/wordprocessingGroup" xmlns:wpi="http://schemas.microsoft.com/office/word/2010/wordprocessingInk" xmlns:wne="http://schemas.microsoft.com/office/word/2006/wordml" xmlns:wps="http://schemas.microsoft.com/office/word/2010/wordprocessingShape" mc:Ignorable="w14 w15 w16se wp14">
+<w:hdr xmlns:wpc="http://schemas.microsoft.com/office/word/2010/wordprocessingCanvas" xmlns:cx="http://schemas.microsoft.com/office/drawing/2014/chartex" xmlns:cx1="http://schemas.microsoft.com/office/drawing/2015/9/8/chartex" xmlns:cx2="http://schemas.microsoft.com/office/drawing/2015/10/21/chartex" xmlns:cx3="http://schemas.microsoft.com/office/drawing/2016/5/9/chartex" xmlns:cx4="http://schemas.microsoft.com/office/drawing/2016/5/10/chartex" xmlns:cx5="http://schemas.microsoft.com/office/drawing/2016/5/11/chartex" xmlns:cx6="http://schemas.microsoft.com/office/drawing/2016/5/12/chartex" xmlns:cx7="http://schemas.microsoft.com/office/drawing/2016/5/13/chartex" xmlns:cx8="http://schemas.microsoft.com/office/drawing/2016/5/14/chartex" xmlns:mc="http://schemas.openxmlformats.org/markup-compatibility/2006" xmlns:aink="http://schemas.microsoft.com/office/drawing/2016/ink" xmlns:am3d="http://schemas.microsoft.com/office/drawing/2017/model3d" xmlns:o="urn:schemas-microsoft-com:office:office" xmlns:oel="http://schemas.microsoft.com/office/2019/extlst" xmlns:r="http://schemas.openxmlformats.org/officeDocument/2006/relationships" xmlns:m="http://schemas.openxmlformats.org/officeDocument/2006/math" xmlns:v="urn:schemas-microsoft-com:vml" xmlns:wp14="http://schemas.microsoft.com/office/word/2010/wordprocessingDrawing" xmlns:wp="http://schemas.openxmlformats.org/drawingml/2006/wordprocessingDrawing" xmlns:w10="urn:schemas-microsoft-com:office:word" xmlns:w="http://schemas.openxmlformats.org/wordprocessingml/2006/main" xmlns:w14="http://schemas.microsoft.com/office/word/2010/wordml" xmlns:w15="http://schemas.microsoft.com/office/word/2012/wordml" xmlns:w16cex="http://schemas.microsoft.com/office/word/2018/wordml/cex" xmlns:w16cid="http://schemas.microsoft.com/office/word/2016/wordml/cid" xmlns:w16="http://schemas.microsoft.com/office/word/2018/wordml" xmlns:w16du="http://schemas.microsoft.com/office/word/2023/wordml/word16du" xmlns:w16sdtdh="http://schemas.microsoft.com/office/word/2020/wordml/sdtdatahash" xmlns:w16se="http://schemas.microsoft.com/office/word/2015/wordml/symex" xmlns:wpg="http://schemas.microsoft.com/office/word/2010/wordprocessingGroup" xmlns:wpi="http://schemas.microsoft.com/office/word/2010/wordprocessingInk" xmlns:wne="http://schemas.microsoft.com/office/word/2006/wordml" xmlns:wps="http://schemas.microsoft.com/office/word/2010/wordprocessingShape" mc:Ignorable="w14 w15 w16se w16cid w16 w16cex w16sdtdh wp14">
   <w:p>
     <w:r>
       <w:rPr>
@@ -8681,7 +8699,7 @@
             </wp:anchor>
           </w:drawing>
         </mc:Choice>
-        <mc:Fallback xmlns:cx2="http://schemas.microsoft.com/office/drawing/2015/10/21/chartex" xmlns:cx3="http://schemas.microsoft.com/office/drawing/2016/5/9/chartex" xmlns:cx4="http://schemas.microsoft.com/office/drawing/2016/5/10/chartex" xmlns:cx5="http://schemas.microsoft.com/office/drawing/2016/5/11/chartex" xmlns:cx6="http://schemas.microsoft.com/office/drawing/2016/5/12/chartex" xmlns:cx7="http://schemas.microsoft.com/office/drawing/2016/5/13/chartex" xmlns:cx8="http://schemas.microsoft.com/office/drawing/2016/5/14/chartex" xmlns:aink="http://schemas.microsoft.com/office/drawing/2016/ink" xmlns:am3d="http://schemas.microsoft.com/office/drawing/2017/model3d" xmlns:oel="http://schemas.microsoft.com/office/2019/extlst" xmlns:w16cex="http://schemas.microsoft.com/office/word/2018/wordml/cex" xmlns:w16cid="http://schemas.microsoft.com/office/word/2016/wordml/cid" xmlns:w16="http://schemas.microsoft.com/office/word/2018/wordml" xmlns:w16sdtdh="http://schemas.microsoft.com/office/word/2020/wordml/sdtdatahash">
+        <mc:Fallback>
           <w:pict>
             <v:shapetype w14:anchorId="15A813AF" id="_x0000_t202" coordsize="21600,21600" o:spt="202" path="m,l,21600r21600,l21600,xe">
               <v:stroke joinstyle="miter"/>
@@ -8814,11 +8832,7 @@
         </mc:Choice>
         <mc:Fallback>
           <w:pict>
-            <v:shapetype w14:anchorId="06FC5EC1" id="_x0000_t202" coordsize="21600,21600" o:spt="202" path="m,l,21600r21600,l21600,xe">
-              <v:stroke joinstyle="miter"/>
-              <v:path gradientshapeok="t" o:connecttype="rect"/>
-            </v:shapetype>
-            <v:shape id="Zone de texte 219" o:spid="_x0000_s1027" type="#_x0000_t202" style="position:absolute;margin-left:0;margin-top:0;width:1in;height:13.45pt;z-index:251659264;visibility:visible;mso-wrap-style:square;mso-width-percent:1000;mso-height-percent:0;mso-wrap-distance-left:9pt;mso-wrap-distance-top:0;mso-wrap-distance-right:9pt;mso-wrap-distance-bottom:0;mso-position-horizontal:left;mso-position-horizontal-relative:page;mso-position-vertical:center;mso-position-vertical-relative:top-margin-area;mso-width-percent:1000;mso-height-percent:0;mso-width-relative:left-margin-area;mso-height-relative:page;v-text-anchor:middle" o:gfxdata="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" o:allowincell="f" fillcolor="#a8d08d [1945]" stroked="f">
+            <v:shape w14:anchorId="06FC5EC1" id="Zone de texte 219" o:spid="_x0000_s1027" type="#_x0000_t202" style="position:absolute;margin-left:0;margin-top:0;width:1in;height:13.45pt;z-index:251659264;visibility:visible;mso-wrap-style:square;mso-width-percent:1000;mso-height-percent:0;mso-wrap-distance-left:9pt;mso-wrap-distance-top:0;mso-wrap-distance-right:9pt;mso-wrap-distance-bottom:0;mso-position-horizontal:left;mso-position-horizontal-relative:page;mso-position-vertical:center;mso-position-vertical-relative:top-margin-area;mso-width-percent:1000;mso-height-percent:0;mso-width-relative:left-margin-area;mso-height-relative:page;v-text-anchor:middle" o:gfxdata="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" o:allowincell="f" fillcolor="#a8d08d [1945]" stroked="f">
               <v:textbox style="mso-fit-shape-to-text:t" inset=",0,,0">
                 <w:txbxContent>
                   <w:p>
@@ -8864,7 +8878,7 @@
 </file>
 
 <file path=word/header2.xml><?xml version="1.0" encoding="utf-8"?>
-<w:hdr xmlns:wpc="http://schemas.microsoft.com/office/word/2010/wordprocessingCanvas" xmlns:cx="http://schemas.microsoft.com/office/drawing/2014/chartex" xmlns:cx1="http://schemas.microsoft.com/office/drawing/2015/9/8/chartex" xmlns:mc="http://schemas.openxmlformats.org/markup-compatibility/2006" xmlns:o="urn:schemas-microsoft-com:office:office" xmlns:r="http://schemas.openxmlformats.org/officeDocument/2006/relationships" xmlns:m="http://schemas.openxmlformats.org/officeDocument/2006/math" xmlns:v="urn:schemas-microsoft-com:vml" xmlns:wp14="http://schemas.microsoft.com/office/word/2010/wordprocessingDrawing" xmlns:wp="http://schemas.openxmlformats.org/drawingml/2006/wordprocessingDrawing" xmlns:w10="urn:schemas-microsoft-com:office:word" xmlns:w="http://schemas.openxmlformats.org/wordprocessingml/2006/main" xmlns:w14="http://schemas.microsoft.com/office/word/2010/wordml" xmlns:w15="http://schemas.microsoft.com/office/word/2012/wordml" xmlns:w16se="http://schemas.microsoft.com/office/word/2015/wordml/symex" xmlns:wpg="http://schemas.microsoft.com/office/word/2010/wordprocessingGroup" xmlns:wpi="http://schemas.microsoft.com/office/word/2010/wordprocessingInk" xmlns:wne="http://schemas.microsoft.com/office/word/2006/wordml" xmlns:wps="http://schemas.microsoft.com/office/word/2010/wordprocessingShape" mc:Ignorable="w14 w15 w16se wp14">
+<w:hdr xmlns:wpc="http://schemas.microsoft.com/office/word/2010/wordprocessingCanvas" xmlns:cx="http://schemas.microsoft.com/office/drawing/2014/chartex" xmlns:cx1="http://schemas.microsoft.com/office/drawing/2015/9/8/chartex" xmlns:cx2="http://schemas.microsoft.com/office/drawing/2015/10/21/chartex" xmlns:cx3="http://schemas.microsoft.com/office/drawing/2016/5/9/chartex" xmlns:cx4="http://schemas.microsoft.com/office/drawing/2016/5/10/chartex" xmlns:cx5="http://schemas.microsoft.com/office/drawing/2016/5/11/chartex" xmlns:cx6="http://schemas.microsoft.com/office/drawing/2016/5/12/chartex" xmlns:cx7="http://schemas.microsoft.com/office/drawing/2016/5/13/chartex" xmlns:cx8="http://schemas.microsoft.com/office/drawing/2016/5/14/chartex" xmlns:mc="http://schemas.openxmlformats.org/markup-compatibility/2006" xmlns:aink="http://schemas.microsoft.com/office/drawing/2016/ink" xmlns:am3d="http://schemas.microsoft.com/office/drawing/2017/model3d" xmlns:o="urn:schemas-microsoft-com:office:office" xmlns:oel="http://schemas.microsoft.com/office/2019/extlst" xmlns:r="http://schemas.openxmlformats.org/officeDocument/2006/relationships" xmlns:m="http://schemas.openxmlformats.org/officeDocument/2006/math" xmlns:v="urn:schemas-microsoft-com:vml" xmlns:wp14="http://schemas.microsoft.com/office/word/2010/wordprocessingDrawing" xmlns:wp="http://schemas.openxmlformats.org/drawingml/2006/wordprocessingDrawing" xmlns:w10="urn:schemas-microsoft-com:office:word" xmlns:w="http://schemas.openxmlformats.org/wordprocessingml/2006/main" xmlns:w14="http://schemas.microsoft.com/office/word/2010/wordml" xmlns:w15="http://schemas.microsoft.com/office/word/2012/wordml" xmlns:w16cex="http://schemas.microsoft.com/office/word/2018/wordml/cex" xmlns:w16cid="http://schemas.microsoft.com/office/word/2016/wordml/cid" xmlns:w16="http://schemas.microsoft.com/office/word/2018/wordml" xmlns:w16du="http://schemas.microsoft.com/office/word/2023/wordml/word16du" xmlns:w16sdtdh="http://schemas.microsoft.com/office/word/2020/wordml/sdtdatahash" xmlns:w16se="http://schemas.microsoft.com/office/word/2015/wordml/symex" xmlns:wpg="http://schemas.microsoft.com/office/word/2010/wordprocessingGroup" xmlns:wpi="http://schemas.microsoft.com/office/word/2010/wordprocessingInk" xmlns:wne="http://schemas.microsoft.com/office/word/2006/wordml" xmlns:wps="http://schemas.microsoft.com/office/word/2010/wordprocessingShape" mc:Ignorable="w14 w15 w16se w16cid w16 w16cex w16sdtdh wp14">
   <w:p>
     <w:pPr>
       <w:pStyle w:val="En-tte"/>
@@ -8879,7 +8893,7 @@
 </file>
 
 <file path=word/numbering.xml><?xml version="1.0" encoding="utf-8"?>
-<w:numbering xmlns:wpc="http://schemas.microsoft.com/office/word/2010/wordprocessingCanvas" xmlns:cx="http://schemas.microsoft.com/office/drawing/2014/chartex" xmlns:cx1="http://schemas.microsoft.com/office/drawing/2015/9/8/chartex" xmlns:mc="http://schemas.openxmlformats.org/markup-compatibility/2006" xmlns:o="urn:schemas-microsoft-com:office:office" xmlns:r="http://schemas.openxmlformats.org/officeDocument/2006/relationships" xmlns:m="http://schemas.openxmlformats.org/officeDocument/2006/math" xmlns:v="urn:schemas-microsoft-com:vml" xmlns:wp14="http://schemas.microsoft.com/office/word/2010/wordprocessingDrawing" xmlns:wp="http://schemas.openxmlformats.org/drawingml/2006/wordprocessingDrawing" xmlns:w10="urn:schemas-microsoft-com:office:word" xmlns:w="http://schemas.openxmlformats.org/wordprocessingml/2006/main" xmlns:w14="http://schemas.microsoft.com/office/word/2010/wordml" xmlns:w15="http://schemas.microsoft.com/office/word/2012/wordml" xmlns:w16se="http://schemas.microsoft.com/office/word/2015/wordml/symex" xmlns:wpg="http://schemas.microsoft.com/office/word/2010/wordprocessingGroup" xmlns:wpi="http://schemas.microsoft.com/office/word/2010/wordprocessingInk" xmlns:wne="http://schemas.microsoft.com/office/word/2006/wordml" xmlns:wps="http://schemas.microsoft.com/office/word/2010/wordprocessingShape" mc:Ignorable="w14 w15 w16se wp14">
+<w:numbering xmlns:wpc="http://schemas.microsoft.com/office/word/2010/wordprocessingCanvas" xmlns:cx="http://schemas.microsoft.com/office/drawing/2014/chartex" xmlns:cx1="http://schemas.microsoft.com/office/drawing/2015/9/8/chartex" xmlns:cx2="http://schemas.microsoft.com/office/drawing/2015/10/21/chartex" xmlns:cx3="http://schemas.microsoft.com/office/drawing/2016/5/9/chartex" xmlns:cx4="http://schemas.microsoft.com/office/drawing/2016/5/10/chartex" xmlns:cx5="http://schemas.microsoft.com/office/drawing/2016/5/11/chartex" xmlns:cx6="http://schemas.microsoft.com/office/drawing/2016/5/12/chartex" xmlns:cx7="http://schemas.microsoft.com/office/drawing/2016/5/13/chartex" xmlns:cx8="http://schemas.microsoft.com/office/drawing/2016/5/14/chartex" xmlns:mc="http://schemas.openxmlformats.org/markup-compatibility/2006" xmlns:aink="http://schemas.microsoft.com/office/drawing/2016/ink" xmlns:am3d="http://schemas.microsoft.com/office/drawing/2017/model3d" xmlns:o="urn:schemas-microsoft-com:office:office" xmlns:oel="http://schemas.microsoft.com/office/2019/extlst" xmlns:r="http://schemas.openxmlformats.org/officeDocument/2006/relationships" xmlns:m="http://schemas.openxmlformats.org/officeDocument/2006/math" xmlns:v="urn:schemas-microsoft-com:vml" xmlns:wp14="http://schemas.microsoft.com/office/word/2010/wordprocessingDrawing" xmlns:wp="http://schemas.openxmlformats.org/drawingml/2006/wordprocessingDrawing" xmlns:w10="urn:schemas-microsoft-com:office:word" xmlns:w="http://schemas.openxmlformats.org/wordprocessingml/2006/main" xmlns:w14="http://schemas.microsoft.com/office/word/2010/wordml" xmlns:w15="http://schemas.microsoft.com/office/word/2012/wordml" xmlns:w16cex="http://schemas.microsoft.com/office/word/2018/wordml/cex" xmlns:w16cid="http://schemas.microsoft.com/office/word/2016/wordml/cid" xmlns:w16="http://schemas.microsoft.com/office/word/2018/wordml" xmlns:w16du="http://schemas.microsoft.com/office/word/2023/wordml/word16du" xmlns:w16sdtdh="http://schemas.microsoft.com/office/word/2020/wordml/sdtdatahash" xmlns:w16se="http://schemas.microsoft.com/office/word/2015/wordml/symex" xmlns:wpg="http://schemas.microsoft.com/office/word/2010/wordprocessingGroup" xmlns:wpi="http://schemas.microsoft.com/office/word/2010/wordprocessingInk" xmlns:wne="http://schemas.microsoft.com/office/word/2006/wordml" xmlns:wps="http://schemas.microsoft.com/office/word/2010/wordprocessingShape" mc:Ignorable="w14 w15 w16se w16cid w16 w16cex w16sdtdh wp14">
   <w:abstractNum w:abstractNumId="0" w15:restartNumberingAfterBreak="0">
     <w:nsid w:val="01AE2766"/>
     <w:multiLevelType w:val="hybridMultilevel"/>
@@ -12338,98 +12352,98 @@
       </w:pPr>
     </w:lvl>
   </w:abstractNum>
-  <w:num w:numId="1">
+  <w:num w:numId="1" w16cid:durableId="1429154837">
     <w:abstractNumId w:val="28"/>
   </w:num>
-  <w:num w:numId="2">
+  <w:num w:numId="2" w16cid:durableId="1043869060">
     <w:abstractNumId w:val="4"/>
   </w:num>
-  <w:num w:numId="3">
+  <w:num w:numId="3" w16cid:durableId="1767000163">
     <w:abstractNumId w:val="1"/>
   </w:num>
-  <w:num w:numId="4">
+  <w:num w:numId="4" w16cid:durableId="1769156386">
     <w:abstractNumId w:val="7"/>
   </w:num>
-  <w:num w:numId="5">
+  <w:num w:numId="5" w16cid:durableId="1508129272">
     <w:abstractNumId w:val="27"/>
   </w:num>
-  <w:num w:numId="6">
+  <w:num w:numId="6" w16cid:durableId="1890875768">
     <w:abstractNumId w:val="17"/>
   </w:num>
-  <w:num w:numId="7">
+  <w:num w:numId="7" w16cid:durableId="62609713">
     <w:abstractNumId w:val="8"/>
   </w:num>
-  <w:num w:numId="8">
+  <w:num w:numId="8" w16cid:durableId="1601333125">
     <w:abstractNumId w:val="21"/>
   </w:num>
-  <w:num w:numId="9">
+  <w:num w:numId="9" w16cid:durableId="1179462780">
     <w:abstractNumId w:val="5"/>
   </w:num>
-  <w:num w:numId="10">
+  <w:num w:numId="10" w16cid:durableId="700207709">
     <w:abstractNumId w:val="12"/>
   </w:num>
-  <w:num w:numId="11">
+  <w:num w:numId="11" w16cid:durableId="1020547553">
     <w:abstractNumId w:val="15"/>
   </w:num>
-  <w:num w:numId="12">
+  <w:num w:numId="12" w16cid:durableId="1333991419">
     <w:abstractNumId w:val="13"/>
   </w:num>
-  <w:num w:numId="13">
+  <w:num w:numId="13" w16cid:durableId="1322807661">
     <w:abstractNumId w:val="25"/>
   </w:num>
-  <w:num w:numId="14">
+  <w:num w:numId="14" w16cid:durableId="312488998">
     <w:abstractNumId w:val="9"/>
   </w:num>
-  <w:num w:numId="15">
+  <w:num w:numId="15" w16cid:durableId="1888182467">
     <w:abstractNumId w:val="11"/>
   </w:num>
-  <w:num w:numId="16">
+  <w:num w:numId="16" w16cid:durableId="744379371">
     <w:abstractNumId w:val="19"/>
   </w:num>
-  <w:num w:numId="17">
+  <w:num w:numId="17" w16cid:durableId="1590508441">
     <w:abstractNumId w:val="18"/>
   </w:num>
-  <w:num w:numId="18">
+  <w:num w:numId="18" w16cid:durableId="380829763">
     <w:abstractNumId w:val="2"/>
   </w:num>
-  <w:num w:numId="19">
+  <w:num w:numId="19" w16cid:durableId="812285101">
     <w:abstractNumId w:val="3"/>
   </w:num>
-  <w:num w:numId="20">
+  <w:num w:numId="20" w16cid:durableId="1613590596">
     <w:abstractNumId w:val="0"/>
   </w:num>
-  <w:num w:numId="21">
+  <w:num w:numId="21" w16cid:durableId="2146850277">
     <w:abstractNumId w:val="10"/>
   </w:num>
-  <w:num w:numId="22">
+  <w:num w:numId="22" w16cid:durableId="58214013">
     <w:abstractNumId w:val="20"/>
   </w:num>
-  <w:num w:numId="23">
+  <w:num w:numId="23" w16cid:durableId="450243836">
     <w:abstractNumId w:val="16"/>
   </w:num>
-  <w:num w:numId="24">
+  <w:num w:numId="24" w16cid:durableId="1581984145">
     <w:abstractNumId w:val="26"/>
   </w:num>
-  <w:num w:numId="25">
+  <w:num w:numId="25" w16cid:durableId="1936476624">
     <w:abstractNumId w:val="24"/>
   </w:num>
-  <w:num w:numId="26">
+  <w:num w:numId="26" w16cid:durableId="1766808125">
     <w:abstractNumId w:val="6"/>
   </w:num>
-  <w:num w:numId="27">
+  <w:num w:numId="27" w16cid:durableId="2024085580">
     <w:abstractNumId w:val="14"/>
   </w:num>
-  <w:num w:numId="28">
+  <w:num w:numId="28" w16cid:durableId="1403331652">
     <w:abstractNumId w:val="22"/>
   </w:num>
-  <w:num w:numId="29">
+  <w:num w:numId="29" w16cid:durableId="293877849">
     <w:abstractNumId w:val="23"/>
   </w:num>
 </w:numbering>
 </file>
 
 <file path=word/styles.xml><?xml version="1.0" encoding="utf-8"?>
-<w:styles xmlns:mc="http://schemas.openxmlformats.org/markup-compatibility/2006" xmlns:r="http://schemas.openxmlformats.org/officeDocument/2006/relationships" xmlns:w="http://schemas.openxmlformats.org/wordprocessingml/2006/main" xmlns:w14="http://schemas.microsoft.com/office/word/2010/wordml" xmlns:w15="http://schemas.microsoft.com/office/word/2012/wordml" xmlns:w16se="http://schemas.microsoft.com/office/word/2015/wordml/symex" mc:Ignorable="w14 w15 w16se">
+<w:styles xmlns:mc="http://schemas.openxmlformats.org/markup-compatibility/2006" xmlns:r="http://schemas.openxmlformats.org/officeDocument/2006/relationships" xmlns:w="http://schemas.openxmlformats.org/wordprocessingml/2006/main" xmlns:w14="http://schemas.microsoft.com/office/word/2010/wordml" xmlns:w15="http://schemas.microsoft.com/office/word/2012/wordml" xmlns:w16cex="http://schemas.microsoft.com/office/word/2018/wordml/cex" xmlns:w16cid="http://schemas.microsoft.com/office/word/2016/wordml/cid" xmlns:w16="http://schemas.microsoft.com/office/word/2018/wordml" xmlns:w16sdtdh="http://schemas.microsoft.com/office/word/2020/wordml/sdtdatahash" xmlns:w16se="http://schemas.microsoft.com/office/word/2015/wordml/symex" mc:Ignorable="w14 w15 w16se w16cid w16 w16cex w16sdtdh">
   <w:docDefaults>
     <w:rPrDefault>
       <w:rPr>
@@ -12445,7 +12459,7 @@
       </w:pPr>
     </w:pPrDefault>
   </w:docDefaults>
-  <w:latentStyles w:defLockedState="0" w:defUIPriority="99" w:defSemiHidden="0" w:defUnhideWhenUsed="0" w:defQFormat="0" w:count="371">
+  <w:latentStyles w:defLockedState="0" w:defUIPriority="99" w:defSemiHidden="0" w:defUnhideWhenUsed="0" w:defQFormat="0" w:count="376">
     <w:lsdException w:name="Normal" w:uiPriority="0" w:qFormat="1"/>
     <w:lsdException w:name="heading 1" w:uiPriority="0" w:qFormat="1"/>
     <w:lsdException w:name="heading 2" w:semiHidden="1" w:uiPriority="0" w:unhideWhenUsed="1" w:qFormat="1"/>
@@ -12551,7 +12565,6 @@
     <w:lsdException w:name="HTML Sample" w:semiHidden="1" w:unhideWhenUsed="1"/>
     <w:lsdException w:name="HTML Typewriter" w:semiHidden="1" w:unhideWhenUsed="1"/>
     <w:lsdException w:name="HTML Variable" w:semiHidden="1" w:unhideWhenUsed="1"/>
-    <w:lsdException w:name="Normal Table" w:semiHidden="1" w:unhideWhenUsed="1"/>
     <w:lsdException w:name="annotation subject" w:semiHidden="1" w:unhideWhenUsed="1"/>
     <w:lsdException w:name="No List" w:semiHidden="1" w:unhideWhenUsed="1"/>
     <w:lsdException w:name="Outline List 1" w:semiHidden="1" w:unhideWhenUsed="1"/>
@@ -12594,11 +12607,8 @@
     <w:lsdException w:name="Table Contemporary" w:semiHidden="1" w:unhideWhenUsed="1"/>
     <w:lsdException w:name="Table Elegant" w:semiHidden="1" w:unhideWhenUsed="1"/>
     <w:lsdException w:name="Table Professional" w:semiHidden="1" w:unhideWhenUsed="1"/>
-    <w:lsdException w:name="Table Subtle 1" w:semiHidden="1" w:unhideWhenUsed="1"/>
     <w:lsdException w:name="Table Subtle 2" w:semiHidden="1" w:unhideWhenUsed="1"/>
     <w:lsdException w:name="Table Web 1" w:semiHidden="1" w:unhideWhenUsed="1"/>
-    <w:lsdException w:name="Table Web 2" w:semiHidden="1" w:unhideWhenUsed="1"/>
-    <w:lsdException w:name="Table Web 3" w:semiHidden="1" w:unhideWhenUsed="1"/>
     <w:lsdException w:name="Balloon Text" w:semiHidden="1" w:unhideWhenUsed="1"/>
     <w:lsdException w:name="Table Grid" w:uiPriority="39"/>
     <w:lsdException w:name="Table Theme" w:semiHidden="1" w:unhideWhenUsed="1"/>
@@ -12817,6 +12827,11 @@
     <w:lsdException w:name="List Table 5 Dark Accent 6" w:uiPriority="50"/>
     <w:lsdException w:name="List Table 6 Colorful Accent 6" w:uiPriority="51"/>
     <w:lsdException w:name="List Table 7 Colorful Accent 6" w:uiPriority="52"/>
+    <w:lsdException w:name="Mention" w:semiHidden="1" w:unhideWhenUsed="1"/>
+    <w:lsdException w:name="Smart Hyperlink" w:semiHidden="1" w:unhideWhenUsed="1"/>
+    <w:lsdException w:name="Hashtag" w:semiHidden="1" w:unhideWhenUsed="1"/>
+    <w:lsdException w:name="Unresolved Mention" w:semiHidden="1" w:unhideWhenUsed="1"/>
+    <w:lsdException w:name="Smart Link" w:semiHidden="1" w:unhideWhenUsed="1"/>
   </w:latentStyles>
   <w:style w:type="paragraph" w:default="1" w:styleId="Normal">
     <w:name w:val="Normal"/>
@@ -13285,8 +13300,8 @@
       <w:lang w:eastAsia="fr-CH"/>
     </w:rPr>
   </w:style>
-  <w:style w:type="character" w:customStyle="1" w:styleId="UnresolvedMention">
-    <w:name w:val="Unresolved Mention"/>
+  <w:style w:type="character" w:customStyle="1" w:styleId="Mentionnonrsolue1">
+    <w:name w:val="Mention non résolue1"/>
     <w:basedOn w:val="Policepardfaut"/>
     <w:uiPriority w:val="99"/>
     <w:semiHidden/>

--- a/Documentation/Documentation I Shoes.docx
+++ b/Documentation/Documentation I Shoes.docx
@@ -1,36 +1,36 @@
 
 <file path=word/document.xml><?xml version="1.0" encoding="utf-8"?>
-<w:document xmlns:wpc="http://schemas.microsoft.com/office/word/2010/wordprocessingCanvas" xmlns:cx="http://schemas.microsoft.com/office/drawing/2014/chartex" xmlns:cx1="http://schemas.microsoft.com/office/drawing/2015/9/8/chartex" xmlns:cx2="http://schemas.microsoft.com/office/drawing/2015/10/21/chartex" xmlns:cx3="http://schemas.microsoft.com/office/drawing/2016/5/9/chartex" xmlns:cx4="http://schemas.microsoft.com/office/drawing/2016/5/10/chartex" xmlns:cx5="http://schemas.microsoft.com/office/drawing/2016/5/11/chartex" xmlns:cx6="http://schemas.microsoft.com/office/drawing/2016/5/12/chartex" xmlns:cx7="http://schemas.microsoft.com/office/drawing/2016/5/13/chartex" xmlns:cx8="http://schemas.microsoft.com/office/drawing/2016/5/14/chartex" xmlns:mc="http://schemas.openxmlformats.org/markup-compatibility/2006" xmlns:aink="http://schemas.microsoft.com/office/drawing/2016/ink" xmlns:am3d="http://schemas.microsoft.com/office/drawing/2017/model3d" xmlns:o="urn:schemas-microsoft-com:office:office" xmlns:oel="http://schemas.microsoft.com/office/2019/extlst" xmlns:r="http://schemas.openxmlformats.org/officeDocument/2006/relationships" xmlns:m="http://schemas.openxmlformats.org/officeDocument/2006/math" xmlns:v="urn:schemas-microsoft-com:vml" xmlns:wp14="http://schemas.microsoft.com/office/word/2010/wordprocessingDrawing" xmlns:wp="http://schemas.openxmlformats.org/drawingml/2006/wordprocessingDrawing" xmlns:w10="urn:schemas-microsoft-com:office:word" xmlns:w="http://schemas.openxmlformats.org/wordprocessingml/2006/main" xmlns:w14="http://schemas.microsoft.com/office/word/2010/wordml" xmlns:w15="http://schemas.microsoft.com/office/word/2012/wordml" xmlns:w16cex="http://schemas.microsoft.com/office/word/2018/wordml/cex" xmlns:w16cid="http://schemas.microsoft.com/office/word/2016/wordml/cid" xmlns:w16="http://schemas.microsoft.com/office/word/2018/wordml" xmlns:w16du="http://schemas.microsoft.com/office/word/2023/wordml/word16du" xmlns:w16sdtdh="http://schemas.microsoft.com/office/word/2020/wordml/sdtdatahash" xmlns:w16se="http://schemas.microsoft.com/office/word/2015/wordml/symex" xmlns:wpg="http://schemas.microsoft.com/office/word/2010/wordprocessingGroup" xmlns:wpi="http://schemas.microsoft.com/office/word/2010/wordprocessingInk" xmlns:wne="http://schemas.microsoft.com/office/word/2006/wordml" xmlns:wps="http://schemas.microsoft.com/office/word/2010/wordprocessingShape" mc:Ignorable="w14 w15 w16se w16cid w16 w16cex w16sdtdh wp14">
+<w:document xmlns:wpc="http://schemas.microsoft.com/office/word/2010/wordprocessingCanvas" xmlns:cx="http://schemas.microsoft.com/office/drawing/2014/chartex" xmlns:cx1="http://schemas.microsoft.com/office/drawing/2015/9/8/chartex" xmlns:cx2="http://schemas.microsoft.com/office/drawing/2015/10/21/chartex" xmlns:cx3="http://schemas.microsoft.com/office/drawing/2016/5/9/chartex" xmlns:cx4="http://schemas.microsoft.com/office/drawing/2016/5/10/chartex" xmlns:cx5="http://schemas.microsoft.com/office/drawing/2016/5/11/chartex" xmlns:cx6="http://schemas.microsoft.com/office/drawing/2016/5/12/chartex" xmlns:cx7="http://schemas.microsoft.com/office/drawing/2016/5/13/chartex" xmlns:cx8="http://schemas.microsoft.com/office/drawing/2016/5/14/chartex" xmlns:mc="http://schemas.openxmlformats.org/markup-compatibility/2006" xmlns:aink="http://schemas.microsoft.com/office/drawing/2016/ink" xmlns:am3d="http://schemas.microsoft.com/office/drawing/2017/model3d" xmlns:o="urn:schemas-microsoft-com:office:office" xmlns:oel="http://schemas.microsoft.com/office/2019/extlst" xmlns:r="http://schemas.openxmlformats.org/officeDocument/2006/relationships" xmlns:m="http://schemas.openxmlformats.org/officeDocument/2006/math" xmlns:v="urn:schemas-microsoft-com:vml" xmlns:wp14="http://schemas.microsoft.com/office/word/2010/wordprocessingDrawing" xmlns:wp="http://schemas.openxmlformats.org/drawingml/2006/wordprocessingDrawing" xmlns:w10="urn:schemas-microsoft-com:office:word" xmlns:w="http://schemas.openxmlformats.org/wordprocessingml/2006/main" xmlns:w14="http://schemas.microsoft.com/office/word/2010/wordml" xmlns:w15="http://schemas.microsoft.com/office/word/2012/wordml" xmlns:w16cex="http://schemas.microsoft.com/office/word/2018/wordml/cex" xmlns:w16cid="http://schemas.microsoft.com/office/word/2016/wordml/cid" xmlns:w16="http://schemas.microsoft.com/office/word/2018/wordml" xmlns:w16sdtdh="http://schemas.microsoft.com/office/word/2020/wordml/sdtdatahash" xmlns:w16se="http://schemas.microsoft.com/office/word/2015/wordml/symex" xmlns:wpg="http://schemas.microsoft.com/office/word/2010/wordprocessingGroup" xmlns:wpi="http://schemas.microsoft.com/office/word/2010/wordprocessingInk" xmlns:wne="http://schemas.microsoft.com/office/word/2006/wordml" xmlns:wps="http://schemas.microsoft.com/office/word/2010/wordprocessingShape" mc:Ignorable="w14 w15 w16se w16cid w16 w16cex w16sdtdh wp14">
   <w:body>
     <w:p/>
     <w:p>
       <w:pPr>
-        <w:pStyle w:val="TM1"/>
-      </w:pPr>
-    </w:p>
-    <w:p>
-      <w:pPr>
-        <w:pStyle w:val="TM1"/>
-      </w:pPr>
-    </w:p>
-    <w:p>
-      <w:pPr>
-        <w:pStyle w:val="TM1"/>
-      </w:pPr>
-    </w:p>
-    <w:p>
-      <w:pPr>
-        <w:pStyle w:val="TM1"/>
-      </w:pPr>
-    </w:p>
-    <w:p>
-      <w:pPr>
-        <w:pStyle w:val="TM1"/>
-      </w:pPr>
-    </w:p>
-    <w:p>
-      <w:pPr>
-        <w:pStyle w:val="TM1"/>
+        <w:pStyle w:val="TOC1"/>
+      </w:pPr>
+    </w:p>
+    <w:p>
+      <w:pPr>
+        <w:pStyle w:val="TOC1"/>
+      </w:pPr>
+    </w:p>
+    <w:p>
+      <w:pPr>
+        <w:pStyle w:val="TOC1"/>
+      </w:pPr>
+    </w:p>
+    <w:p>
+      <w:pPr>
+        <w:pStyle w:val="TOC1"/>
+      </w:pPr>
+    </w:p>
+    <w:p>
+      <w:pPr>
+        <w:pStyle w:val="TOC1"/>
+      </w:pPr>
+    </w:p>
+    <w:p>
+      <w:pPr>
+        <w:pStyle w:val="TOC1"/>
       </w:pPr>
     </w:p>
     <w:tbl>
@@ -167,23 +167,7 @@
           <w:sz w:val="26"/>
           <w:szCs w:val="26"/>
         </w:rPr>
-        <w:t xml:space="preserve">Alex </w:t>
-      </w:r>
-      <w:proofErr w:type="spellStart"/>
-      <w:r>
-        <w:rPr>
-          <w:sz w:val="26"/>
-          <w:szCs w:val="26"/>
-        </w:rPr>
-        <w:t>Barreira</w:t>
-      </w:r>
-      <w:proofErr w:type="spellEnd"/>
-      <w:r>
-        <w:rPr>
-          <w:sz w:val="26"/>
-          <w:szCs w:val="26"/>
-        </w:rPr>
-        <w:t>-videra – Scrum master</w:t>
+        <w:t>Alex Barreira-videra – Scrum master</w:t>
       </w:r>
     </w:p>
     <w:p>
@@ -277,7 +261,7 @@
     </w:p>
     <w:p>
       <w:pPr>
-        <w:pStyle w:val="TM1"/>
+        <w:pStyle w:val="TOC1"/>
         <w:rPr>
           <w:rFonts w:asciiTheme="minorHAnsi" w:eastAsiaTheme="minorEastAsia" w:hAnsiTheme="minorHAnsi" w:cstheme="minorBidi"/>
           <w:sz w:val="22"/>
@@ -306,7 +290,7 @@
       <w:hyperlink w:anchor="_Toc131431051" w:history="1">
         <w:r>
           <w:rPr>
-            <w:rStyle w:val="Lienhypertexte"/>
+            <w:rStyle w:val="Hyperlink"/>
             <w:rFonts w:cs="Arial"/>
           </w:rPr>
           <w:t>1</w:t>
@@ -322,7 +306,7 @@
         </w:r>
         <w:r>
           <w:rPr>
-            <w:rStyle w:val="Lienhypertexte"/>
+            <w:rStyle w:val="Hyperlink"/>
             <w:rFonts w:cs="Arial"/>
           </w:rPr>
           <w:t>Analyse préliminaire</w:t>
@@ -372,7 +356,7 @@
     </w:p>
     <w:p>
       <w:pPr>
-        <w:pStyle w:val="TM2"/>
+        <w:pStyle w:val="TOC2"/>
         <w:tabs>
           <w:tab w:val="left" w:pos="880"/>
           <w:tab w:val="right" w:leader="dot" w:pos="9060"/>
@@ -388,7 +372,7 @@
       <w:hyperlink w:anchor="_Toc131431052" w:history="1">
         <w:r>
           <w:rPr>
-            <w:rStyle w:val="Lienhypertexte"/>
+            <w:rStyle w:val="Hyperlink"/>
             <w:rFonts w:cs="Arial"/>
             <w:iCs/>
             <w:noProof/>
@@ -407,7 +391,7 @@
         </w:r>
         <w:r>
           <w:rPr>
-            <w:rStyle w:val="Lienhypertexte"/>
+            <w:rStyle w:val="Hyperlink"/>
             <w:rFonts w:cs="Arial"/>
             <w:iCs/>
             <w:noProof/>
@@ -466,7 +450,7 @@
     </w:p>
     <w:p>
       <w:pPr>
-        <w:pStyle w:val="TM2"/>
+        <w:pStyle w:val="TOC2"/>
         <w:tabs>
           <w:tab w:val="left" w:pos="880"/>
           <w:tab w:val="right" w:leader="dot" w:pos="9060"/>
@@ -482,7 +466,7 @@
       <w:hyperlink w:anchor="_Toc131431053" w:history="1">
         <w:r>
           <w:rPr>
-            <w:rStyle w:val="Lienhypertexte"/>
+            <w:rStyle w:val="Hyperlink"/>
             <w:rFonts w:cs="Arial"/>
             <w:iCs/>
             <w:noProof/>
@@ -501,7 +485,7 @@
         </w:r>
         <w:r>
           <w:rPr>
-            <w:rStyle w:val="Lienhypertexte"/>
+            <w:rStyle w:val="Hyperlink"/>
             <w:rFonts w:cs="Arial"/>
             <w:iCs/>
             <w:noProof/>
@@ -560,7 +544,7 @@
     </w:p>
     <w:p>
       <w:pPr>
-        <w:pStyle w:val="TM2"/>
+        <w:pStyle w:val="TOC2"/>
         <w:tabs>
           <w:tab w:val="left" w:pos="880"/>
           <w:tab w:val="right" w:leader="dot" w:pos="9060"/>
@@ -576,7 +560,7 @@
       <w:hyperlink w:anchor="_Toc131431054" w:history="1">
         <w:r>
           <w:rPr>
-            <w:rStyle w:val="Lienhypertexte"/>
+            <w:rStyle w:val="Hyperlink"/>
             <w:rFonts w:cs="Arial"/>
             <w:iCs/>
             <w:noProof/>
@@ -595,7 +579,7 @@
         </w:r>
         <w:r>
           <w:rPr>
-            <w:rStyle w:val="Lienhypertexte"/>
+            <w:rStyle w:val="Hyperlink"/>
             <w:rFonts w:cs="Arial"/>
             <w:iCs/>
             <w:noProof/>
@@ -654,7 +638,7 @@
     </w:p>
     <w:p>
       <w:pPr>
-        <w:pStyle w:val="TM1"/>
+        <w:pStyle w:val="TOC1"/>
         <w:rPr>
           <w:rFonts w:asciiTheme="minorHAnsi" w:eastAsiaTheme="minorEastAsia" w:hAnsiTheme="minorHAnsi" w:cstheme="minorBidi"/>
           <w:sz w:val="22"/>
@@ -665,7 +649,7 @@
       <w:hyperlink w:anchor="_Toc131431055" w:history="1">
         <w:r>
           <w:rPr>
-            <w:rStyle w:val="Lienhypertexte"/>
+            <w:rStyle w:val="Hyperlink"/>
             <w:rFonts w:cs="Arial"/>
           </w:rPr>
           <w:t>2</w:t>
@@ -681,7 +665,7 @@
         </w:r>
         <w:r>
           <w:rPr>
-            <w:rStyle w:val="Lienhypertexte"/>
+            <w:rStyle w:val="Hyperlink"/>
             <w:rFonts w:cs="Arial"/>
           </w:rPr>
           <w:t>Analyse / Conception</w:t>
@@ -731,7 +715,7 @@
     </w:p>
     <w:p>
       <w:pPr>
-        <w:pStyle w:val="TM2"/>
+        <w:pStyle w:val="TOC2"/>
         <w:tabs>
           <w:tab w:val="left" w:pos="880"/>
           <w:tab w:val="right" w:leader="dot" w:pos="9060"/>
@@ -747,7 +731,7 @@
       <w:hyperlink w:anchor="_Toc131431056" w:history="1">
         <w:r>
           <w:rPr>
-            <w:rStyle w:val="Lienhypertexte"/>
+            <w:rStyle w:val="Hyperlink"/>
             <w:rFonts w:cs="Arial"/>
             <w:iCs/>
             <w:noProof/>
@@ -766,7 +750,7 @@
         </w:r>
         <w:r>
           <w:rPr>
-            <w:rStyle w:val="Lienhypertexte"/>
+            <w:rStyle w:val="Hyperlink"/>
             <w:rFonts w:cs="Arial"/>
             <w:iCs/>
             <w:noProof/>
@@ -825,7 +809,7 @@
     </w:p>
     <w:p>
       <w:pPr>
-        <w:pStyle w:val="TM2"/>
+        <w:pStyle w:val="TOC2"/>
         <w:tabs>
           <w:tab w:val="left" w:pos="880"/>
           <w:tab w:val="right" w:leader="dot" w:pos="9060"/>
@@ -841,7 +825,7 @@
       <w:hyperlink w:anchor="_Toc131431057" w:history="1">
         <w:r>
           <w:rPr>
-            <w:rStyle w:val="Lienhypertexte"/>
+            <w:rStyle w:val="Hyperlink"/>
             <w:rFonts w:cs="Arial"/>
             <w:iCs/>
             <w:noProof/>
@@ -860,7 +844,7 @@
         </w:r>
         <w:r>
           <w:rPr>
-            <w:rStyle w:val="Lienhypertexte"/>
+            <w:rStyle w:val="Hyperlink"/>
             <w:rFonts w:cs="Arial"/>
             <w:iCs/>
             <w:noProof/>
@@ -919,7 +903,7 @@
     </w:p>
     <w:p>
       <w:pPr>
-        <w:pStyle w:val="TM2"/>
+        <w:pStyle w:val="TOC2"/>
         <w:tabs>
           <w:tab w:val="left" w:pos="880"/>
           <w:tab w:val="right" w:leader="dot" w:pos="9060"/>
@@ -935,7 +919,7 @@
       <w:hyperlink w:anchor="_Toc131431058" w:history="1">
         <w:r>
           <w:rPr>
-            <w:rStyle w:val="Lienhypertexte"/>
+            <w:rStyle w:val="Hyperlink"/>
             <w:rFonts w:cs="Arial"/>
             <w:iCs/>
             <w:noProof/>
@@ -954,7 +938,7 @@
         </w:r>
         <w:r>
           <w:rPr>
-            <w:rStyle w:val="Lienhypertexte"/>
+            <w:rStyle w:val="Hyperlink"/>
             <w:rFonts w:cs="Arial"/>
             <w:iCs/>
             <w:noProof/>
@@ -1013,7 +997,7 @@
     </w:p>
     <w:p>
       <w:pPr>
-        <w:pStyle w:val="TM2"/>
+        <w:pStyle w:val="TOC2"/>
         <w:tabs>
           <w:tab w:val="left" w:pos="880"/>
           <w:tab w:val="right" w:leader="dot" w:pos="9060"/>
@@ -1029,7 +1013,7 @@
       <w:hyperlink w:anchor="_Toc131431059" w:history="1">
         <w:r>
           <w:rPr>
-            <w:rStyle w:val="Lienhypertexte"/>
+            <w:rStyle w:val="Hyperlink"/>
             <w:rFonts w:cs="Arial"/>
             <w:iCs/>
             <w:noProof/>
@@ -1048,7 +1032,7 @@
         </w:r>
         <w:r>
           <w:rPr>
-            <w:rStyle w:val="Lienhypertexte"/>
+            <w:rStyle w:val="Hyperlink"/>
             <w:rFonts w:cs="Arial"/>
             <w:iCs/>
             <w:noProof/>
@@ -1107,7 +1091,7 @@
     </w:p>
     <w:p>
       <w:pPr>
-        <w:pStyle w:val="TM1"/>
+        <w:pStyle w:val="TOC1"/>
         <w:rPr>
           <w:rFonts w:asciiTheme="minorHAnsi" w:eastAsiaTheme="minorEastAsia" w:hAnsiTheme="minorHAnsi" w:cstheme="minorBidi"/>
           <w:sz w:val="22"/>
@@ -1118,7 +1102,7 @@
       <w:hyperlink w:anchor="_Toc131431060" w:history="1">
         <w:r>
           <w:rPr>
-            <w:rStyle w:val="Lienhypertexte"/>
+            <w:rStyle w:val="Hyperlink"/>
             <w:rFonts w:cs="Arial"/>
           </w:rPr>
           <w:t>3</w:t>
@@ -1134,7 +1118,7 @@
         </w:r>
         <w:r>
           <w:rPr>
-            <w:rStyle w:val="Lienhypertexte"/>
+            <w:rStyle w:val="Hyperlink"/>
             <w:rFonts w:cs="Arial"/>
           </w:rPr>
           <w:t>Réalisation</w:t>
@@ -1184,7 +1168,7 @@
     </w:p>
     <w:p>
       <w:pPr>
-        <w:pStyle w:val="TM2"/>
+        <w:pStyle w:val="TOC2"/>
         <w:tabs>
           <w:tab w:val="left" w:pos="880"/>
           <w:tab w:val="right" w:leader="dot" w:pos="9060"/>
@@ -1200,7 +1184,7 @@
       <w:hyperlink w:anchor="_Toc131431061" w:history="1">
         <w:r>
           <w:rPr>
-            <w:rStyle w:val="Lienhypertexte"/>
+            <w:rStyle w:val="Hyperlink"/>
             <w:rFonts w:cs="Arial"/>
             <w:iCs/>
             <w:noProof/>
@@ -1219,7 +1203,7 @@
         </w:r>
         <w:r>
           <w:rPr>
-            <w:rStyle w:val="Lienhypertexte"/>
+            <w:rStyle w:val="Hyperlink"/>
             <w:rFonts w:cs="Arial"/>
             <w:iCs/>
             <w:noProof/>
@@ -1278,7 +1262,7 @@
     </w:p>
     <w:p>
       <w:pPr>
-        <w:pStyle w:val="TM2"/>
+        <w:pStyle w:val="TOC2"/>
         <w:tabs>
           <w:tab w:val="left" w:pos="880"/>
           <w:tab w:val="right" w:leader="dot" w:pos="9060"/>
@@ -1294,7 +1278,7 @@
       <w:hyperlink w:anchor="_Toc131431062" w:history="1">
         <w:r>
           <w:rPr>
-            <w:rStyle w:val="Lienhypertexte"/>
+            <w:rStyle w:val="Hyperlink"/>
             <w:rFonts w:cs="Arial"/>
             <w:iCs/>
             <w:noProof/>
@@ -1313,7 +1297,7 @@
         </w:r>
         <w:r>
           <w:rPr>
-            <w:rStyle w:val="Lienhypertexte"/>
+            <w:rStyle w:val="Hyperlink"/>
             <w:rFonts w:cs="Arial"/>
             <w:iCs/>
             <w:noProof/>
@@ -1372,7 +1356,7 @@
     </w:p>
     <w:p>
       <w:pPr>
-        <w:pStyle w:val="TM2"/>
+        <w:pStyle w:val="TOC2"/>
         <w:tabs>
           <w:tab w:val="left" w:pos="880"/>
           <w:tab w:val="right" w:leader="dot" w:pos="9060"/>
@@ -1388,7 +1372,7 @@
       <w:hyperlink w:anchor="_Toc131431063" w:history="1">
         <w:r>
           <w:rPr>
-            <w:rStyle w:val="Lienhypertexte"/>
+            <w:rStyle w:val="Hyperlink"/>
             <w:rFonts w:cs="Arial"/>
             <w:iCs/>
             <w:noProof/>
@@ -1407,7 +1391,7 @@
         </w:r>
         <w:r>
           <w:rPr>
-            <w:rStyle w:val="Lienhypertexte"/>
+            <w:rStyle w:val="Hyperlink"/>
             <w:rFonts w:cs="Arial"/>
             <w:iCs/>
             <w:noProof/>
@@ -1466,7 +1450,7 @@
     </w:p>
     <w:p>
       <w:pPr>
-        <w:pStyle w:val="TM2"/>
+        <w:pStyle w:val="TOC2"/>
         <w:tabs>
           <w:tab w:val="left" w:pos="880"/>
           <w:tab w:val="right" w:leader="dot" w:pos="9060"/>
@@ -1482,7 +1466,7 @@
       <w:hyperlink w:anchor="_Toc131431064" w:history="1">
         <w:r>
           <w:rPr>
-            <w:rStyle w:val="Lienhypertexte"/>
+            <w:rStyle w:val="Hyperlink"/>
             <w:rFonts w:cs="Arial"/>
             <w:iCs/>
             <w:noProof/>
@@ -1501,7 +1485,7 @@
         </w:r>
         <w:r>
           <w:rPr>
-            <w:rStyle w:val="Lienhypertexte"/>
+            <w:rStyle w:val="Hyperlink"/>
             <w:rFonts w:cs="Arial"/>
             <w:iCs/>
             <w:noProof/>
@@ -1560,7 +1544,7 @@
     </w:p>
     <w:p>
       <w:pPr>
-        <w:pStyle w:val="TM1"/>
+        <w:pStyle w:val="TOC1"/>
         <w:rPr>
           <w:rFonts w:asciiTheme="minorHAnsi" w:eastAsiaTheme="minorEastAsia" w:hAnsiTheme="minorHAnsi" w:cstheme="minorBidi"/>
           <w:sz w:val="22"/>
@@ -1571,7 +1555,7 @@
       <w:hyperlink w:anchor="_Toc131431065" w:history="1">
         <w:r>
           <w:rPr>
-            <w:rStyle w:val="Lienhypertexte"/>
+            <w:rStyle w:val="Hyperlink"/>
             <w:rFonts w:cs="Arial"/>
           </w:rPr>
           <w:t>4</w:t>
@@ -1587,7 +1571,7 @@
         </w:r>
         <w:r>
           <w:rPr>
-            <w:rStyle w:val="Lienhypertexte"/>
+            <w:rStyle w:val="Hyperlink"/>
             <w:rFonts w:cs="Arial"/>
           </w:rPr>
           <w:t>Conclusions</w:t>
@@ -1637,7 +1621,7 @@
     </w:p>
     <w:p>
       <w:pPr>
-        <w:pStyle w:val="TM1"/>
+        <w:pStyle w:val="TOC1"/>
         <w:rPr>
           <w:rFonts w:asciiTheme="minorHAnsi" w:eastAsiaTheme="minorEastAsia" w:hAnsiTheme="minorHAnsi" w:cstheme="minorBidi"/>
           <w:sz w:val="22"/>
@@ -1648,7 +1632,7 @@
       <w:hyperlink w:anchor="_Toc131431066" w:history="1">
         <w:r>
           <w:rPr>
-            <w:rStyle w:val="Lienhypertexte"/>
+            <w:rStyle w:val="Hyperlink"/>
             <w:rFonts w:cs="Arial"/>
           </w:rPr>
           <w:t>5</w:t>
@@ -1664,7 +1648,7 @@
         </w:r>
         <w:r>
           <w:rPr>
-            <w:rStyle w:val="Lienhypertexte"/>
+            <w:rStyle w:val="Hyperlink"/>
             <w:rFonts w:cs="Arial"/>
           </w:rPr>
           <w:t>Annexes</w:t>
@@ -1714,7 +1698,7 @@
     </w:p>
     <w:p>
       <w:pPr>
-        <w:pStyle w:val="TM2"/>
+        <w:pStyle w:val="TOC2"/>
         <w:tabs>
           <w:tab w:val="left" w:pos="880"/>
           <w:tab w:val="right" w:leader="dot" w:pos="9060"/>
@@ -1730,7 +1714,7 @@
       <w:hyperlink w:anchor="_Toc131431067" w:history="1">
         <w:r>
           <w:rPr>
-            <w:rStyle w:val="Lienhypertexte"/>
+            <w:rStyle w:val="Hyperlink"/>
             <w:rFonts w:cs="Arial"/>
             <w:iCs/>
             <w:noProof/>
@@ -1749,7 +1733,7 @@
         </w:r>
         <w:r>
           <w:rPr>
-            <w:rStyle w:val="Lienhypertexte"/>
+            <w:rStyle w:val="Hyperlink"/>
             <w:rFonts w:cs="Arial"/>
             <w:iCs/>
             <w:noProof/>
@@ -1808,7 +1792,7 @@
     </w:p>
     <w:p>
       <w:pPr>
-        <w:pStyle w:val="TM2"/>
+        <w:pStyle w:val="TOC2"/>
         <w:tabs>
           <w:tab w:val="left" w:pos="880"/>
           <w:tab w:val="right" w:leader="dot" w:pos="9060"/>
@@ -1824,7 +1808,7 @@
       <w:hyperlink w:anchor="_Toc131431068" w:history="1">
         <w:r>
           <w:rPr>
-            <w:rStyle w:val="Lienhypertexte"/>
+            <w:rStyle w:val="Hyperlink"/>
             <w:rFonts w:cs="Arial"/>
             <w:iCs/>
             <w:noProof/>
@@ -1843,7 +1827,7 @@
         </w:r>
         <w:r>
           <w:rPr>
-            <w:rStyle w:val="Lienhypertexte"/>
+            <w:rStyle w:val="Hyperlink"/>
             <w:rFonts w:cs="Arial"/>
             <w:iCs/>
             <w:noProof/>
@@ -1902,7 +1886,7 @@
     </w:p>
     <w:p>
       <w:pPr>
-        <w:pStyle w:val="TM2"/>
+        <w:pStyle w:val="TOC2"/>
         <w:tabs>
           <w:tab w:val="left" w:pos="880"/>
           <w:tab w:val="right" w:leader="dot" w:pos="9060"/>
@@ -1918,7 +1902,7 @@
       <w:hyperlink w:anchor="_Toc131431069" w:history="1">
         <w:r>
           <w:rPr>
-            <w:rStyle w:val="Lienhypertexte"/>
+            <w:rStyle w:val="Hyperlink"/>
             <w:rFonts w:cs="Arial"/>
             <w:iCs/>
             <w:noProof/>
@@ -1937,7 +1921,7 @@
         </w:r>
         <w:r>
           <w:rPr>
-            <w:rStyle w:val="Lienhypertexte"/>
+            <w:rStyle w:val="Hyperlink"/>
             <w:rFonts w:cs="Arial"/>
             <w:iCs/>
             <w:noProof/>
@@ -2015,7 +1999,7 @@
     </w:p>
     <w:p>
       <w:pPr>
-        <w:pStyle w:val="Titre1"/>
+        <w:pStyle w:val="Heading1"/>
         <w:rPr>
           <w:rFonts w:cs="Arial"/>
         </w:rPr>
@@ -2032,7 +2016,7 @@
     </w:p>
     <w:p>
       <w:pPr>
-        <w:pStyle w:val="Titre2"/>
+        <w:pStyle w:val="Heading2"/>
         <w:rPr>
           <w:rFonts w:cs="Arial"/>
           <w:i w:val="0"/>
@@ -2113,7 +2097,7 @@
     </w:p>
     <w:p>
       <w:pPr>
-        <w:pStyle w:val="Titre2"/>
+        <w:pStyle w:val="Heading2"/>
         <w:rPr>
           <w:rFonts w:cs="Arial"/>
           <w:i w:val="0"/>
@@ -2158,7 +2142,7 @@
     </w:p>
     <w:p>
       <w:pPr>
-        <w:pStyle w:val="Paragraphedeliste"/>
+        <w:pStyle w:val="ListParagraph"/>
         <w:numPr>
           <w:ilvl w:val="0"/>
           <w:numId w:val="18"/>
@@ -2187,7 +2171,7 @@
     </w:p>
     <w:p>
       <w:pPr>
-        <w:pStyle w:val="Paragraphedeliste"/>
+        <w:pStyle w:val="ListParagraph"/>
         <w:numPr>
           <w:ilvl w:val="0"/>
           <w:numId w:val="18"/>
@@ -2230,7 +2214,7 @@
     </w:p>
     <w:p>
       <w:pPr>
-        <w:pStyle w:val="Paragraphedeliste"/>
+        <w:pStyle w:val="ListParagraph"/>
         <w:numPr>
           <w:ilvl w:val="0"/>
           <w:numId w:val="18"/>
@@ -2259,7 +2243,7 @@
     </w:p>
     <w:p>
       <w:pPr>
-        <w:pStyle w:val="Paragraphedeliste"/>
+        <w:pStyle w:val="ListParagraph"/>
         <w:numPr>
           <w:ilvl w:val="0"/>
           <w:numId w:val="18"/>
@@ -2295,7 +2279,7 @@
     </w:p>
     <w:p>
       <w:pPr>
-        <w:pStyle w:val="Paragraphedeliste"/>
+        <w:pStyle w:val="ListParagraph"/>
         <w:numPr>
           <w:ilvl w:val="0"/>
           <w:numId w:val="18"/>
@@ -2317,7 +2301,7 @@
     </w:p>
     <w:p>
       <w:pPr>
-        <w:pStyle w:val="Paragraphedeliste"/>
+        <w:pStyle w:val="ListParagraph"/>
         <w:numPr>
           <w:ilvl w:val="0"/>
           <w:numId w:val="18"/>
@@ -2339,7 +2323,7 @@
     </w:p>
     <w:p>
       <w:pPr>
-        <w:pStyle w:val="Titre2"/>
+        <w:pStyle w:val="Heading2"/>
         <w:rPr>
           <w:rFonts w:cs="Arial"/>
           <w:i w:val="0"/>
@@ -2490,7 +2474,7 @@
     </w:p>
     <w:p>
       <w:pPr>
-        <w:pStyle w:val="Titre1"/>
+        <w:pStyle w:val="Heading1"/>
         <w:rPr>
           <w:rFonts w:cs="Arial"/>
         </w:rPr>
@@ -2506,7 +2490,7 @@
     </w:p>
     <w:p>
       <w:pPr>
-        <w:pStyle w:val="Titre2"/>
+        <w:pStyle w:val="Heading2"/>
         <w:rPr>
           <w:rFonts w:cs="Arial"/>
           <w:i w:val="0"/>
@@ -2559,7 +2543,7 @@
     </w:p>
     <w:p>
       <w:pPr>
-        <w:pStyle w:val="Paragraphedeliste"/>
+        <w:pStyle w:val="ListParagraph"/>
         <w:numPr>
           <w:ilvl w:val="0"/>
           <w:numId w:val="18"/>
@@ -2588,7 +2572,7 @@
     </w:p>
     <w:p>
       <w:pPr>
-        <w:pStyle w:val="Paragraphedeliste"/>
+        <w:pStyle w:val="ListParagraph"/>
         <w:numPr>
           <w:ilvl w:val="0"/>
           <w:numId w:val="18"/>
@@ -2631,7 +2615,7 @@
     </w:p>
     <w:p>
       <w:pPr>
-        <w:pStyle w:val="Paragraphedeliste"/>
+        <w:pStyle w:val="ListParagraph"/>
         <w:numPr>
           <w:ilvl w:val="0"/>
           <w:numId w:val="18"/>
@@ -2660,7 +2644,7 @@
     </w:p>
     <w:p>
       <w:pPr>
-        <w:pStyle w:val="Paragraphedeliste"/>
+        <w:pStyle w:val="ListParagraph"/>
         <w:numPr>
           <w:ilvl w:val="0"/>
           <w:numId w:val="18"/>
@@ -2696,7 +2680,7 @@
     </w:p>
     <w:p>
       <w:pPr>
-        <w:pStyle w:val="Paragraphedeliste"/>
+        <w:pStyle w:val="ListParagraph"/>
         <w:numPr>
           <w:ilvl w:val="0"/>
           <w:numId w:val="18"/>
@@ -2718,7 +2702,7 @@
     </w:p>
     <w:p>
       <w:pPr>
-        <w:pStyle w:val="Paragraphedeliste"/>
+        <w:pStyle w:val="ListParagraph"/>
         <w:numPr>
           <w:ilvl w:val="0"/>
           <w:numId w:val="18"/>
@@ -2740,7 +2724,7 @@
     </w:p>
     <w:p>
       <w:pPr>
-        <w:pStyle w:val="Paragraphedeliste"/>
+        <w:pStyle w:val="ListParagraph"/>
         <w:numPr>
           <w:ilvl w:val="0"/>
           <w:numId w:val="18"/>
@@ -3226,7 +3210,7 @@
     </w:p>
     <w:p>
       <w:pPr>
-        <w:pStyle w:val="Titre2"/>
+        <w:pStyle w:val="Heading2"/>
         <w:rPr>
           <w:rFonts w:cs="Arial"/>
           <w:i w:val="0"/>
@@ -3282,7 +3266,7 @@
     </w:p>
     <w:p>
       <w:pPr>
-        <w:pStyle w:val="Paragraphedeliste"/>
+        <w:pStyle w:val="ListParagraph"/>
         <w:numPr>
           <w:ilvl w:val="0"/>
           <w:numId w:val="15"/>
@@ -3338,7 +3322,7 @@
     </w:p>
     <w:p>
       <w:pPr>
-        <w:pStyle w:val="Paragraphedeliste"/>
+        <w:pStyle w:val="ListParagraph"/>
         <w:numPr>
           <w:ilvl w:val="0"/>
           <w:numId w:val="15"/>
@@ -3359,7 +3343,7 @@
     </w:p>
     <w:p>
       <w:pPr>
-        <w:pStyle w:val="Paragraphedeliste"/>
+        <w:pStyle w:val="ListParagraph"/>
         <w:numPr>
           <w:ilvl w:val="0"/>
           <w:numId w:val="15"/>
@@ -3380,7 +3364,7 @@
     </w:p>
     <w:p>
       <w:pPr>
-        <w:pStyle w:val="Paragraphedeliste"/>
+        <w:pStyle w:val="ListParagraph"/>
         <w:numPr>
           <w:ilvl w:val="0"/>
           <w:numId w:val="15"/>
@@ -3401,7 +3385,7 @@
     </w:p>
     <w:p>
       <w:pPr>
-        <w:pStyle w:val="Paragraphedeliste"/>
+        <w:pStyle w:val="ListParagraph"/>
         <w:numPr>
           <w:ilvl w:val="0"/>
           <w:numId w:val="15"/>
@@ -3422,7 +3406,7 @@
     </w:p>
     <w:p>
       <w:pPr>
-        <w:pStyle w:val="Paragraphedeliste"/>
+        <w:pStyle w:val="ListParagraph"/>
         <w:numPr>
           <w:ilvl w:val="0"/>
           <w:numId w:val="15"/>
@@ -3459,7 +3443,7 @@
     </w:p>
     <w:p>
       <w:pPr>
-        <w:pStyle w:val="Paragraphedeliste"/>
+        <w:pStyle w:val="ListParagraph"/>
         <w:numPr>
           <w:ilvl w:val="0"/>
           <w:numId w:val="15"/>
@@ -3480,7 +3464,7 @@
     </w:p>
     <w:p>
       <w:pPr>
-        <w:pStyle w:val="Paragraphedeliste"/>
+        <w:pStyle w:val="ListParagraph"/>
         <w:numPr>
           <w:ilvl w:val="0"/>
           <w:numId w:val="15"/>
@@ -3515,7 +3499,7 @@
     </w:p>
     <w:p>
       <w:pPr>
-        <w:pStyle w:val="Paragraphedeliste"/>
+        <w:pStyle w:val="ListParagraph"/>
         <w:numPr>
           <w:ilvl w:val="0"/>
           <w:numId w:val="15"/>
@@ -3557,7 +3541,7 @@
     </w:p>
     <w:p>
       <w:pPr>
-        <w:pStyle w:val="Paragraphedeliste"/>
+        <w:pStyle w:val="ListParagraph"/>
         <w:numPr>
           <w:ilvl w:val="0"/>
           <w:numId w:val="15"/>
@@ -3578,7 +3562,7 @@
     </w:p>
     <w:p>
       <w:pPr>
-        <w:pStyle w:val="Paragraphedeliste"/>
+        <w:pStyle w:val="ListParagraph"/>
         <w:numPr>
           <w:ilvl w:val="0"/>
           <w:numId w:val="15"/>
@@ -3599,7 +3583,7 @@
     </w:p>
     <w:p>
       <w:pPr>
-        <w:pStyle w:val="Paragraphedeliste"/>
+        <w:pStyle w:val="ListParagraph"/>
         <w:numPr>
           <w:ilvl w:val="0"/>
           <w:numId w:val="15"/>
@@ -3634,7 +3618,7 @@
     </w:p>
     <w:p>
       <w:pPr>
-        <w:pStyle w:val="Titre2"/>
+        <w:pStyle w:val="Heading2"/>
         <w:rPr>
           <w:rFonts w:cs="Arial"/>
           <w:i w:val="0"/>
@@ -3676,7 +3660,7 @@
     </w:p>
     <w:p>
       <w:pPr>
-        <w:pStyle w:val="Paragraphedeliste"/>
+        <w:pStyle w:val="ListParagraph"/>
         <w:numPr>
           <w:ilvl w:val="0"/>
           <w:numId w:val="17"/>
@@ -3707,7 +3691,7 @@
     </w:p>
     <w:p>
       <w:pPr>
-        <w:pStyle w:val="Paragraphedeliste"/>
+        <w:pStyle w:val="ListParagraph"/>
         <w:numPr>
           <w:ilvl w:val="0"/>
           <w:numId w:val="17"/>
@@ -3726,7 +3710,7 @@
     </w:p>
     <w:p>
       <w:pPr>
-        <w:pStyle w:val="Paragraphedeliste"/>
+        <w:pStyle w:val="ListParagraph"/>
         <w:numPr>
           <w:ilvl w:val="0"/>
           <w:numId w:val="17"/>
@@ -3745,7 +3729,7 @@
     </w:p>
     <w:p>
       <w:pPr>
-        <w:pStyle w:val="Paragraphedeliste"/>
+        <w:pStyle w:val="ListParagraph"/>
         <w:numPr>
           <w:ilvl w:val="0"/>
           <w:numId w:val="17"/>
@@ -3781,7 +3765,7 @@
     </w:p>
     <w:p>
       <w:pPr>
-        <w:pStyle w:val="Titre2"/>
+        <w:pStyle w:val="Heading2"/>
         <w:rPr>
           <w:rFonts w:cs="Arial"/>
           <w:i w:val="0"/>
@@ -4073,7 +4057,7 @@
     </w:p>
     <w:p>
       <w:pPr>
-        <w:pStyle w:val="Titre1"/>
+        <w:pStyle w:val="Heading1"/>
         <w:tabs>
           <w:tab w:val="num" w:pos="360"/>
         </w:tabs>
@@ -4099,7 +4083,7 @@
     </w:p>
     <w:p>
       <w:pPr>
-        <w:pStyle w:val="Titre2"/>
+        <w:pStyle w:val="Heading2"/>
         <w:rPr>
           <w:rFonts w:cs="Arial"/>
           <w:i w:val="0"/>
@@ -4166,7 +4150,7 @@
     </w:p>
     <w:p>
       <w:pPr>
-        <w:pStyle w:val="Paragraphedeliste"/>
+        <w:pStyle w:val="ListParagraph"/>
         <w:numPr>
           <w:ilvl w:val="0"/>
           <w:numId w:val="24"/>
@@ -4197,7 +4181,7 @@
     </w:p>
     <w:p>
       <w:pPr>
-        <w:pStyle w:val="Paragraphedeliste"/>
+        <w:pStyle w:val="ListParagraph"/>
         <w:numPr>
           <w:ilvl w:val="1"/>
           <w:numId w:val="24"/>
@@ -4228,7 +4212,7 @@
     </w:p>
     <w:p>
       <w:pPr>
-        <w:pStyle w:val="Paragraphedeliste"/>
+        <w:pStyle w:val="ListParagraph"/>
         <w:numPr>
           <w:ilvl w:val="1"/>
           <w:numId w:val="24"/>
@@ -4257,7 +4241,7 @@
     </w:p>
     <w:p>
       <w:pPr>
-        <w:pStyle w:val="Paragraphedeliste"/>
+        <w:pStyle w:val="ListParagraph"/>
         <w:numPr>
           <w:ilvl w:val="1"/>
           <w:numId w:val="24"/>
@@ -4279,7 +4263,7 @@
     </w:p>
     <w:p>
       <w:pPr>
-        <w:pStyle w:val="Paragraphedeliste"/>
+        <w:pStyle w:val="ListParagraph"/>
         <w:numPr>
           <w:ilvl w:val="1"/>
           <w:numId w:val="24"/>
@@ -4299,7 +4283,7 @@
     </w:p>
     <w:p>
       <w:pPr>
-        <w:pStyle w:val="Paragraphedeliste"/>
+        <w:pStyle w:val="ListParagraph"/>
         <w:numPr>
           <w:ilvl w:val="1"/>
           <w:numId w:val="24"/>
@@ -4319,7 +4303,7 @@
     </w:p>
     <w:p>
       <w:pPr>
-        <w:pStyle w:val="Paragraphedeliste"/>
+        <w:pStyle w:val="ListParagraph"/>
         <w:numPr>
           <w:ilvl w:val="1"/>
           <w:numId w:val="24"/>
@@ -4339,7 +4323,7 @@
     </w:p>
     <w:p>
       <w:pPr>
-        <w:pStyle w:val="Paragraphedeliste"/>
+        <w:pStyle w:val="ListParagraph"/>
         <w:numPr>
           <w:ilvl w:val="1"/>
           <w:numId w:val="24"/>
@@ -4359,7 +4343,7 @@
     </w:p>
     <w:p>
       <w:pPr>
-        <w:pStyle w:val="Paragraphedeliste"/>
+        <w:pStyle w:val="ListParagraph"/>
         <w:numPr>
           <w:ilvl w:val="0"/>
           <w:numId w:val="24"/>
@@ -4379,7 +4363,7 @@
     </w:p>
     <w:p>
       <w:pPr>
-        <w:pStyle w:val="Paragraphedeliste"/>
+        <w:pStyle w:val="ListParagraph"/>
         <w:numPr>
           <w:ilvl w:val="1"/>
           <w:numId w:val="24"/>
@@ -4410,7 +4394,7 @@
     </w:p>
     <w:p>
       <w:pPr>
-        <w:pStyle w:val="Paragraphedeliste"/>
+        <w:pStyle w:val="ListParagraph"/>
         <w:numPr>
           <w:ilvl w:val="2"/>
           <w:numId w:val="24"/>
@@ -4439,7 +4423,7 @@
     </w:p>
     <w:p>
       <w:pPr>
-        <w:pStyle w:val="Paragraphedeliste"/>
+        <w:pStyle w:val="ListParagraph"/>
         <w:numPr>
           <w:ilvl w:val="2"/>
           <w:numId w:val="24"/>
@@ -4461,7 +4445,7 @@
     </w:p>
     <w:p>
       <w:pPr>
-        <w:pStyle w:val="Paragraphedeliste"/>
+        <w:pStyle w:val="ListParagraph"/>
         <w:numPr>
           <w:ilvl w:val="2"/>
           <w:numId w:val="24"/>
@@ -4481,7 +4465,7 @@
     </w:p>
     <w:p>
       <w:pPr>
-        <w:pStyle w:val="Paragraphedeliste"/>
+        <w:pStyle w:val="ListParagraph"/>
         <w:numPr>
           <w:ilvl w:val="2"/>
           <w:numId w:val="24"/>
@@ -4501,7 +4485,7 @@
     </w:p>
     <w:p>
       <w:pPr>
-        <w:pStyle w:val="Paragraphedeliste"/>
+        <w:pStyle w:val="ListParagraph"/>
         <w:numPr>
           <w:ilvl w:val="2"/>
           <w:numId w:val="24"/>
@@ -4521,7 +4505,7 @@
     </w:p>
     <w:p>
       <w:pPr>
-        <w:pStyle w:val="Paragraphedeliste"/>
+        <w:pStyle w:val="ListParagraph"/>
         <w:numPr>
           <w:ilvl w:val="1"/>
           <w:numId w:val="24"/>
@@ -4543,7 +4527,7 @@
     </w:p>
     <w:p>
       <w:pPr>
-        <w:pStyle w:val="Paragraphedeliste"/>
+        <w:pStyle w:val="ListParagraph"/>
         <w:numPr>
           <w:ilvl w:val="2"/>
           <w:numId w:val="24"/>
@@ -4565,7 +4549,7 @@
     </w:p>
     <w:p>
       <w:pPr>
-        <w:pStyle w:val="Paragraphedeliste"/>
+        <w:pStyle w:val="ListParagraph"/>
         <w:numPr>
           <w:ilvl w:val="1"/>
           <w:numId w:val="24"/>
@@ -4585,7 +4569,7 @@
     </w:p>
     <w:p>
       <w:pPr>
-        <w:pStyle w:val="Paragraphedeliste"/>
+        <w:pStyle w:val="ListParagraph"/>
         <w:numPr>
           <w:ilvl w:val="2"/>
           <w:numId w:val="24"/>
@@ -4607,7 +4591,7 @@
     </w:p>
     <w:p>
       <w:pPr>
-        <w:pStyle w:val="Paragraphedeliste"/>
+        <w:pStyle w:val="ListParagraph"/>
         <w:numPr>
           <w:ilvl w:val="2"/>
           <w:numId w:val="24"/>
@@ -4629,7 +4613,7 @@
     </w:p>
     <w:p>
       <w:pPr>
-        <w:pStyle w:val="Paragraphedeliste"/>
+        <w:pStyle w:val="ListParagraph"/>
         <w:numPr>
           <w:ilvl w:val="2"/>
           <w:numId w:val="24"/>
@@ -4679,7 +4663,7 @@
     </w:p>
     <w:p>
       <w:pPr>
-        <w:pStyle w:val="Paragraphedeliste"/>
+        <w:pStyle w:val="ListParagraph"/>
         <w:numPr>
           <w:ilvl w:val="2"/>
           <w:numId w:val="24"/>
@@ -4701,7 +4685,7 @@
     </w:p>
     <w:p>
       <w:pPr>
-        <w:pStyle w:val="Paragraphedeliste"/>
+        <w:pStyle w:val="ListParagraph"/>
         <w:numPr>
           <w:ilvl w:val="1"/>
           <w:numId w:val="24"/>
@@ -4721,7 +4705,7 @@
     </w:p>
     <w:p>
       <w:pPr>
-        <w:pStyle w:val="Paragraphedeliste"/>
+        <w:pStyle w:val="ListParagraph"/>
         <w:numPr>
           <w:ilvl w:val="2"/>
           <w:numId w:val="24"/>
@@ -4743,7 +4727,7 @@
     </w:p>
     <w:p>
       <w:pPr>
-        <w:pStyle w:val="Paragraphedeliste"/>
+        <w:pStyle w:val="ListParagraph"/>
         <w:numPr>
           <w:ilvl w:val="3"/>
           <w:numId w:val="24"/>
@@ -4763,7 +4747,7 @@
     </w:p>
     <w:p>
       <w:pPr>
-        <w:pStyle w:val="Paragraphedeliste"/>
+        <w:pStyle w:val="ListParagraph"/>
         <w:numPr>
           <w:ilvl w:val="4"/>
           <w:numId w:val="24"/>
@@ -4811,7 +4795,7 @@
     </w:p>
     <w:p>
       <w:pPr>
-        <w:pStyle w:val="Paragraphedeliste"/>
+        <w:pStyle w:val="ListParagraph"/>
         <w:numPr>
           <w:ilvl w:val="3"/>
           <w:numId w:val="24"/>
@@ -4859,7 +4843,7 @@
     </w:p>
     <w:p>
       <w:pPr>
-        <w:pStyle w:val="Paragraphedeliste"/>
+        <w:pStyle w:val="ListParagraph"/>
         <w:numPr>
           <w:ilvl w:val="2"/>
           <w:numId w:val="24"/>
@@ -4886,7 +4870,7 @@
     </w:p>
     <w:p>
       <w:pPr>
-        <w:pStyle w:val="Paragraphedeliste"/>
+        <w:pStyle w:val="ListParagraph"/>
         <w:numPr>
           <w:ilvl w:val="3"/>
           <w:numId w:val="24"/>
@@ -4906,7 +4890,7 @@
     </w:p>
     <w:p>
       <w:pPr>
-        <w:pStyle w:val="Paragraphedeliste"/>
+        <w:pStyle w:val="ListParagraph"/>
         <w:numPr>
           <w:ilvl w:val="2"/>
           <w:numId w:val="24"/>
@@ -4928,7 +4912,7 @@
     </w:p>
     <w:p>
       <w:pPr>
-        <w:pStyle w:val="Paragraphedeliste"/>
+        <w:pStyle w:val="ListParagraph"/>
         <w:numPr>
           <w:ilvl w:val="3"/>
           <w:numId w:val="24"/>
@@ -4948,7 +4932,7 @@
     </w:p>
     <w:p>
       <w:pPr>
-        <w:pStyle w:val="Paragraphedeliste"/>
+        <w:pStyle w:val="ListParagraph"/>
         <w:numPr>
           <w:ilvl w:val="1"/>
           <w:numId w:val="24"/>
@@ -4970,7 +4954,7 @@
     </w:p>
     <w:p>
       <w:pPr>
-        <w:pStyle w:val="Paragraphedeliste"/>
+        <w:pStyle w:val="ListParagraph"/>
         <w:numPr>
           <w:ilvl w:val="2"/>
           <w:numId w:val="24"/>
@@ -4993,7 +4977,7 @@
     </w:p>
     <w:p>
       <w:pPr>
-        <w:pStyle w:val="Paragraphedeliste"/>
+        <w:pStyle w:val="ListParagraph"/>
         <w:numPr>
           <w:ilvl w:val="1"/>
           <w:numId w:val="24"/>
@@ -5013,7 +4997,7 @@
     </w:p>
     <w:p>
       <w:pPr>
-        <w:pStyle w:val="Paragraphedeliste"/>
+        <w:pStyle w:val="ListParagraph"/>
         <w:numPr>
           <w:ilvl w:val="2"/>
           <w:numId w:val="24"/>
@@ -5035,7 +5019,7 @@
     </w:p>
     <w:p>
       <w:pPr>
-        <w:pStyle w:val="Paragraphedeliste"/>
+        <w:pStyle w:val="ListParagraph"/>
         <w:numPr>
           <w:ilvl w:val="1"/>
           <w:numId w:val="24"/>
@@ -5057,7 +5041,7 @@
     </w:p>
     <w:p>
       <w:pPr>
-        <w:pStyle w:val="Paragraphedeliste"/>
+        <w:pStyle w:val="ListParagraph"/>
         <w:numPr>
           <w:ilvl w:val="2"/>
           <w:numId w:val="24"/>
@@ -5079,7 +5063,7 @@
     </w:p>
     <w:p>
       <w:pPr>
-        <w:pStyle w:val="Paragraphedeliste"/>
+        <w:pStyle w:val="ListParagraph"/>
         <w:numPr>
           <w:ilvl w:val="2"/>
           <w:numId w:val="24"/>
@@ -5101,7 +5085,7 @@
     </w:p>
     <w:p>
       <w:pPr>
-        <w:pStyle w:val="Paragraphedeliste"/>
+        <w:pStyle w:val="ListParagraph"/>
         <w:numPr>
           <w:ilvl w:val="2"/>
           <w:numId w:val="24"/>
@@ -5123,7 +5107,7 @@
     </w:p>
     <w:p>
       <w:pPr>
-        <w:pStyle w:val="Paragraphedeliste"/>
+        <w:pStyle w:val="ListParagraph"/>
         <w:numPr>
           <w:ilvl w:val="2"/>
           <w:numId w:val="24"/>
@@ -5152,7 +5136,7 @@
     </w:p>
     <w:p>
       <w:pPr>
-        <w:pStyle w:val="Paragraphedeliste"/>
+        <w:pStyle w:val="ListParagraph"/>
         <w:numPr>
           <w:ilvl w:val="2"/>
           <w:numId w:val="24"/>
@@ -5174,7 +5158,7 @@
     </w:p>
     <w:p>
       <w:pPr>
-        <w:pStyle w:val="Paragraphedeliste"/>
+        <w:pStyle w:val="ListParagraph"/>
         <w:numPr>
           <w:ilvl w:val="2"/>
           <w:numId w:val="24"/>
@@ -5196,7 +5180,7 @@
     </w:p>
     <w:p>
       <w:pPr>
-        <w:pStyle w:val="Paragraphedeliste"/>
+        <w:pStyle w:val="ListParagraph"/>
         <w:numPr>
           <w:ilvl w:val="2"/>
           <w:numId w:val="24"/>
@@ -5218,7 +5202,7 @@
     </w:p>
     <w:p>
       <w:pPr>
-        <w:pStyle w:val="Paragraphedeliste"/>
+        <w:pStyle w:val="ListParagraph"/>
         <w:numPr>
           <w:ilvl w:val="2"/>
           <w:numId w:val="24"/>
@@ -5240,7 +5224,7 @@
     </w:p>
     <w:p>
       <w:pPr>
-        <w:pStyle w:val="Paragraphedeliste"/>
+        <w:pStyle w:val="ListParagraph"/>
         <w:numPr>
           <w:ilvl w:val="2"/>
           <w:numId w:val="24"/>
@@ -5262,7 +5246,7 @@
     </w:p>
     <w:p>
       <w:pPr>
-        <w:pStyle w:val="Paragraphedeliste"/>
+        <w:pStyle w:val="ListParagraph"/>
         <w:numPr>
           <w:ilvl w:val="2"/>
           <w:numId w:val="24"/>
@@ -5284,7 +5268,7 @@
     </w:p>
     <w:p>
       <w:pPr>
-        <w:pStyle w:val="Paragraphedeliste"/>
+        <w:pStyle w:val="ListParagraph"/>
         <w:numPr>
           <w:ilvl w:val="2"/>
           <w:numId w:val="24"/>
@@ -5306,7 +5290,7 @@
     </w:p>
     <w:p>
       <w:pPr>
-        <w:pStyle w:val="Paragraphedeliste"/>
+        <w:pStyle w:val="ListParagraph"/>
         <w:numPr>
           <w:ilvl w:val="2"/>
           <w:numId w:val="24"/>
@@ -5328,7 +5312,7 @@
     </w:p>
     <w:p>
       <w:pPr>
-        <w:pStyle w:val="Paragraphedeliste"/>
+        <w:pStyle w:val="ListParagraph"/>
         <w:numPr>
           <w:ilvl w:val="1"/>
           <w:numId w:val="24"/>
@@ -5350,7 +5334,7 @@
     </w:p>
     <w:p>
       <w:pPr>
-        <w:pStyle w:val="Paragraphedeliste"/>
+        <w:pStyle w:val="ListParagraph"/>
         <w:numPr>
           <w:ilvl w:val="0"/>
           <w:numId w:val="24"/>
@@ -5370,7 +5354,7 @@
     </w:p>
     <w:p>
       <w:pPr>
-        <w:pStyle w:val="Paragraphedeliste"/>
+        <w:pStyle w:val="ListParagraph"/>
         <w:numPr>
           <w:ilvl w:val="1"/>
           <w:numId w:val="24"/>
@@ -5399,7 +5383,7 @@
     </w:p>
     <w:p>
       <w:pPr>
-        <w:pStyle w:val="Paragraphedeliste"/>
+        <w:pStyle w:val="ListParagraph"/>
         <w:numPr>
           <w:ilvl w:val="1"/>
           <w:numId w:val="24"/>
@@ -5419,7 +5403,7 @@
     </w:p>
     <w:p>
       <w:pPr>
-        <w:pStyle w:val="Paragraphedeliste"/>
+        <w:pStyle w:val="ListParagraph"/>
         <w:numPr>
           <w:ilvl w:val="1"/>
           <w:numId w:val="24"/>
@@ -5439,7 +5423,7 @@
     </w:p>
     <w:p>
       <w:pPr>
-        <w:pStyle w:val="Paragraphedeliste"/>
+        <w:pStyle w:val="ListParagraph"/>
         <w:numPr>
           <w:ilvl w:val="1"/>
           <w:numId w:val="24"/>
@@ -5461,7 +5445,7 @@
     </w:p>
     <w:p>
       <w:pPr>
-        <w:pStyle w:val="Paragraphedeliste"/>
+        <w:pStyle w:val="ListParagraph"/>
         <w:numPr>
           <w:ilvl w:val="2"/>
           <w:numId w:val="24"/>
@@ -5483,7 +5467,7 @@
     </w:p>
     <w:p>
       <w:pPr>
-        <w:pStyle w:val="Paragraphedeliste"/>
+        <w:pStyle w:val="ListParagraph"/>
         <w:numPr>
           <w:ilvl w:val="3"/>
           <w:numId w:val="24"/>
@@ -5503,7 +5487,7 @@
     </w:p>
     <w:p>
       <w:pPr>
-        <w:pStyle w:val="Paragraphedeliste"/>
+        <w:pStyle w:val="ListParagraph"/>
         <w:numPr>
           <w:ilvl w:val="2"/>
           <w:numId w:val="24"/>
@@ -5523,7 +5507,7 @@
     </w:p>
     <w:p>
       <w:pPr>
-        <w:pStyle w:val="Paragraphedeliste"/>
+        <w:pStyle w:val="ListParagraph"/>
         <w:numPr>
           <w:ilvl w:val="3"/>
           <w:numId w:val="24"/>
@@ -5543,7 +5527,7 @@
     </w:p>
     <w:p>
       <w:pPr>
-        <w:pStyle w:val="Paragraphedeliste"/>
+        <w:pStyle w:val="ListParagraph"/>
         <w:numPr>
           <w:ilvl w:val="2"/>
           <w:numId w:val="24"/>
@@ -5563,7 +5547,7 @@
     </w:p>
     <w:p>
       <w:pPr>
-        <w:pStyle w:val="Paragraphedeliste"/>
+        <w:pStyle w:val="ListParagraph"/>
         <w:numPr>
           <w:ilvl w:val="3"/>
           <w:numId w:val="24"/>
@@ -5583,7 +5567,7 @@
     </w:p>
     <w:p>
       <w:pPr>
-        <w:pStyle w:val="Paragraphedeliste"/>
+        <w:pStyle w:val="ListParagraph"/>
         <w:numPr>
           <w:ilvl w:val="1"/>
           <w:numId w:val="24"/>
@@ -5603,7 +5587,7 @@
     </w:p>
     <w:p>
       <w:pPr>
-        <w:pStyle w:val="Paragraphedeliste"/>
+        <w:pStyle w:val="ListParagraph"/>
         <w:numPr>
           <w:ilvl w:val="2"/>
           <w:numId w:val="24"/>
@@ -5632,7 +5616,7 @@
     </w:p>
     <w:p>
       <w:pPr>
-        <w:pStyle w:val="Paragraphedeliste"/>
+        <w:pStyle w:val="ListParagraph"/>
         <w:numPr>
           <w:ilvl w:val="2"/>
           <w:numId w:val="24"/>
@@ -5654,7 +5638,7 @@
     </w:p>
     <w:p>
       <w:pPr>
-        <w:pStyle w:val="Paragraphedeliste"/>
+        <w:pStyle w:val="ListParagraph"/>
         <w:numPr>
           <w:ilvl w:val="2"/>
           <w:numId w:val="24"/>
@@ -5683,7 +5667,7 @@
     </w:p>
     <w:p>
       <w:pPr>
-        <w:pStyle w:val="Paragraphedeliste"/>
+        <w:pStyle w:val="ListParagraph"/>
         <w:numPr>
           <w:ilvl w:val="2"/>
           <w:numId w:val="24"/>
@@ -5728,7 +5712,7 @@
     </w:p>
     <w:p>
       <w:pPr>
-        <w:pStyle w:val="Paragraphedeliste"/>
+        <w:pStyle w:val="ListParagraph"/>
         <w:numPr>
           <w:ilvl w:val="2"/>
           <w:numId w:val="24"/>
@@ -5757,7 +5741,7 @@
     </w:p>
     <w:p>
       <w:pPr>
-        <w:pStyle w:val="Paragraphedeliste"/>
+        <w:pStyle w:val="ListParagraph"/>
         <w:numPr>
           <w:ilvl w:val="2"/>
           <w:numId w:val="24"/>
@@ -5777,7 +5761,7 @@
     </w:p>
     <w:p>
       <w:pPr>
-        <w:pStyle w:val="Paragraphedeliste"/>
+        <w:pStyle w:val="ListParagraph"/>
         <w:numPr>
           <w:ilvl w:val="2"/>
           <w:numId w:val="24"/>
@@ -5797,7 +5781,7 @@
     </w:p>
     <w:p>
       <w:pPr>
-        <w:pStyle w:val="Paragraphedeliste"/>
+        <w:pStyle w:val="ListParagraph"/>
         <w:numPr>
           <w:ilvl w:val="1"/>
           <w:numId w:val="24"/>
@@ -5817,7 +5801,7 @@
     </w:p>
     <w:p>
       <w:pPr>
-        <w:pStyle w:val="Paragraphedeliste"/>
+        <w:pStyle w:val="ListParagraph"/>
         <w:numPr>
           <w:ilvl w:val="0"/>
           <w:numId w:val="24"/>
@@ -5839,7 +5823,7 @@
     </w:p>
     <w:p>
       <w:pPr>
-        <w:pStyle w:val="Paragraphedeliste"/>
+        <w:pStyle w:val="ListParagraph"/>
         <w:numPr>
           <w:ilvl w:val="1"/>
           <w:numId w:val="24"/>
@@ -5859,7 +5843,7 @@
     </w:p>
     <w:p>
       <w:pPr>
-        <w:pStyle w:val="Paragraphedeliste"/>
+        <w:pStyle w:val="ListParagraph"/>
         <w:numPr>
           <w:ilvl w:val="0"/>
           <w:numId w:val="24"/>
@@ -5888,7 +5872,7 @@
     </w:p>
     <w:p>
       <w:pPr>
-        <w:pStyle w:val="Paragraphedeliste"/>
+        <w:pStyle w:val="ListParagraph"/>
         <w:numPr>
           <w:ilvl w:val="0"/>
           <w:numId w:val="24"/>
@@ -5933,7 +5917,7 @@
     </w:p>
     <w:p>
       <w:pPr>
-        <w:pStyle w:val="Paragraphedeliste"/>
+        <w:pStyle w:val="ListParagraph"/>
         <w:numPr>
           <w:ilvl w:val="0"/>
           <w:numId w:val="25"/>
@@ -5962,7 +5946,7 @@
     </w:p>
     <w:p>
       <w:pPr>
-        <w:pStyle w:val="Paragraphedeliste"/>
+        <w:pStyle w:val="ListParagraph"/>
         <w:numPr>
           <w:ilvl w:val="0"/>
           <w:numId w:val="25"/>
@@ -5982,7 +5966,7 @@
     </w:p>
     <w:p>
       <w:pPr>
-        <w:pStyle w:val="Paragraphedeliste"/>
+        <w:pStyle w:val="ListParagraph"/>
         <w:numPr>
           <w:ilvl w:val="0"/>
           <w:numId w:val="25"/>
@@ -6002,7 +5986,7 @@
     </w:p>
     <w:p>
       <w:pPr>
-        <w:pStyle w:val="Paragraphedeliste"/>
+        <w:pStyle w:val="ListParagraph"/>
         <w:numPr>
           <w:ilvl w:val="0"/>
           <w:numId w:val="25"/>
@@ -6052,7 +6036,7 @@
     </w:p>
     <w:p>
       <w:pPr>
-        <w:pStyle w:val="Paragraphedeliste"/>
+        <w:pStyle w:val="ListParagraph"/>
         <w:numPr>
           <w:ilvl w:val="0"/>
           <w:numId w:val="25"/>
@@ -6096,7 +6080,7 @@
     </w:p>
     <w:p>
       <w:pPr>
-        <w:pStyle w:val="Paragraphedeliste"/>
+        <w:pStyle w:val="ListParagraph"/>
         <w:numPr>
           <w:ilvl w:val="0"/>
           <w:numId w:val="26"/>
@@ -6138,7 +6122,7 @@
     </w:p>
     <w:p>
       <w:pPr>
-        <w:pStyle w:val="Titre2"/>
+        <w:pStyle w:val="Heading2"/>
         <w:rPr>
           <w:rFonts w:cs="Arial"/>
           <w:i w:val="0"/>
@@ -6183,7 +6167,7 @@
     </w:p>
     <w:p>
       <w:pPr>
-        <w:pStyle w:val="Paragraphedeliste"/>
+        <w:pStyle w:val="ListParagraph"/>
         <w:numPr>
           <w:ilvl w:val="0"/>
           <w:numId w:val="22"/>
@@ -6210,7 +6194,7 @@
     </w:p>
     <w:p>
       <w:pPr>
-        <w:pStyle w:val="Paragraphedeliste"/>
+        <w:pStyle w:val="ListParagraph"/>
         <w:numPr>
           <w:ilvl w:val="0"/>
           <w:numId w:val="22"/>
@@ -6229,7 +6213,7 @@
     </w:p>
     <w:p>
       <w:pPr>
-        <w:pStyle w:val="Paragraphedeliste"/>
+        <w:pStyle w:val="ListParagraph"/>
         <w:numPr>
           <w:ilvl w:val="0"/>
           <w:numId w:val="22"/>
@@ -6248,7 +6232,7 @@
     </w:p>
     <w:p>
       <w:pPr>
-        <w:pStyle w:val="Paragraphedeliste"/>
+        <w:pStyle w:val="ListParagraph"/>
         <w:numPr>
           <w:ilvl w:val="0"/>
           <w:numId w:val="22"/>
@@ -6267,7 +6251,7 @@
     </w:p>
     <w:p>
       <w:pPr>
-        <w:pStyle w:val="Paragraphedeliste"/>
+        <w:pStyle w:val="ListParagraph"/>
         <w:numPr>
           <w:ilvl w:val="0"/>
           <w:numId w:val="22"/>
@@ -6286,7 +6270,7 @@
     </w:p>
     <w:p>
       <w:pPr>
-        <w:pStyle w:val="Paragraphedeliste"/>
+        <w:pStyle w:val="ListParagraph"/>
         <w:numPr>
           <w:ilvl w:val="0"/>
           <w:numId w:val="22"/>
@@ -6305,7 +6289,7 @@
     </w:p>
     <w:p>
       <w:pPr>
-        <w:pStyle w:val="Paragraphedeliste"/>
+        <w:pStyle w:val="ListParagraph"/>
         <w:numPr>
           <w:ilvl w:val="0"/>
           <w:numId w:val="22"/>
@@ -6324,7 +6308,7 @@
     </w:p>
     <w:p>
       <w:pPr>
-        <w:pStyle w:val="Paragraphedeliste"/>
+        <w:pStyle w:val="ListParagraph"/>
         <w:numPr>
           <w:ilvl w:val="0"/>
           <w:numId w:val="22"/>
@@ -6351,7 +6335,7 @@
     </w:p>
     <w:p>
       <w:pPr>
-        <w:pStyle w:val="Paragraphedeliste"/>
+        <w:pStyle w:val="ListParagraph"/>
         <w:numPr>
           <w:ilvl w:val="0"/>
           <w:numId w:val="22"/>
@@ -6402,7 +6386,7 @@
     </w:p>
     <w:p>
       <w:pPr>
-        <w:pStyle w:val="Paragraphedeliste"/>
+        <w:pStyle w:val="ListParagraph"/>
         <w:numPr>
           <w:ilvl w:val="0"/>
           <w:numId w:val="22"/>
@@ -6443,7 +6427,7 @@
     </w:p>
     <w:p>
       <w:pPr>
-        <w:pStyle w:val="Paragraphedeliste"/>
+        <w:pStyle w:val="ListParagraph"/>
         <w:numPr>
           <w:ilvl w:val="0"/>
           <w:numId w:val="22"/>
@@ -6463,7 +6447,7 @@
     </w:p>
     <w:p>
       <w:pPr>
-        <w:pStyle w:val="Paragraphedeliste"/>
+        <w:pStyle w:val="ListParagraph"/>
         <w:numPr>
           <w:ilvl w:val="0"/>
           <w:numId w:val="22"/>
@@ -6504,7 +6488,7 @@
     </w:p>
     <w:p>
       <w:pPr>
-        <w:pStyle w:val="Paragraphedeliste"/>
+        <w:pStyle w:val="ListParagraph"/>
         <w:numPr>
           <w:ilvl w:val="0"/>
           <w:numId w:val="22"/>
@@ -6537,7 +6521,7 @@
     </w:p>
     <w:p>
       <w:pPr>
-        <w:pStyle w:val="Paragraphedeliste"/>
+        <w:pStyle w:val="ListParagraph"/>
         <w:numPr>
           <w:ilvl w:val="0"/>
           <w:numId w:val="22"/>
@@ -6556,7 +6540,7 @@
     </w:p>
     <w:p>
       <w:pPr>
-        <w:pStyle w:val="Paragraphedeliste"/>
+        <w:pStyle w:val="ListParagraph"/>
         <w:numPr>
           <w:ilvl w:val="0"/>
           <w:numId w:val="22"/>
@@ -6583,7 +6567,7 @@
     </w:p>
     <w:p>
       <w:pPr>
-        <w:pStyle w:val="Paragraphedeliste"/>
+        <w:pStyle w:val="ListParagraph"/>
         <w:numPr>
           <w:ilvl w:val="0"/>
           <w:numId w:val="22"/>
@@ -6642,7 +6626,7 @@
     </w:p>
     <w:p>
       <w:pPr>
-        <w:pStyle w:val="Paragraphedeliste"/>
+        <w:pStyle w:val="ListParagraph"/>
         <w:numPr>
           <w:ilvl w:val="0"/>
           <w:numId w:val="22"/>
@@ -6692,7 +6676,7 @@
     </w:p>
     <w:p>
       <w:pPr>
-        <w:pStyle w:val="Paragraphedeliste"/>
+        <w:pStyle w:val="ListParagraph"/>
         <w:numPr>
           <w:ilvl w:val="0"/>
           <w:numId w:val="22"/>
@@ -6712,7 +6696,7 @@
     </w:p>
     <w:p>
       <w:pPr>
-        <w:pStyle w:val="Paragraphedeliste"/>
+        <w:pStyle w:val="ListParagraph"/>
         <w:numPr>
           <w:ilvl w:val="0"/>
           <w:numId w:val="22"/>
@@ -6732,7 +6716,7 @@
     </w:p>
     <w:p>
       <w:pPr>
-        <w:pStyle w:val="Paragraphedeliste"/>
+        <w:pStyle w:val="ListParagraph"/>
         <w:numPr>
           <w:ilvl w:val="0"/>
           <w:numId w:val="22"/>
@@ -6752,7 +6736,7 @@
     </w:p>
     <w:p>
       <w:pPr>
-        <w:pStyle w:val="Paragraphedeliste"/>
+        <w:pStyle w:val="ListParagraph"/>
         <w:numPr>
           <w:ilvl w:val="0"/>
           <w:numId w:val="22"/>
@@ -6772,7 +6756,7 @@
     </w:p>
     <w:p>
       <w:pPr>
-        <w:pStyle w:val="Paragraphedeliste"/>
+        <w:pStyle w:val="ListParagraph"/>
         <w:numPr>
           <w:ilvl w:val="0"/>
           <w:numId w:val="22"/>
@@ -6799,7 +6783,7 @@
     </w:p>
     <w:p>
       <w:pPr>
-        <w:pStyle w:val="Paragraphedeliste"/>
+        <w:pStyle w:val="ListParagraph"/>
         <w:numPr>
           <w:ilvl w:val="0"/>
           <w:numId w:val="22"/>
@@ -6818,7 +6802,7 @@
     </w:p>
     <w:p>
       <w:pPr>
-        <w:pStyle w:val="Paragraphedeliste"/>
+        <w:pStyle w:val="ListParagraph"/>
         <w:numPr>
           <w:ilvl w:val="0"/>
           <w:numId w:val="22"/>
@@ -6851,7 +6835,7 @@
     </w:p>
     <w:p>
       <w:pPr>
-        <w:pStyle w:val="Paragraphedeliste"/>
+        <w:pStyle w:val="ListParagraph"/>
         <w:numPr>
           <w:ilvl w:val="0"/>
           <w:numId w:val="22"/>
@@ -6870,7 +6854,7 @@
     </w:p>
     <w:p>
       <w:pPr>
-        <w:pStyle w:val="Paragraphedeliste"/>
+        <w:pStyle w:val="ListParagraph"/>
         <w:numPr>
           <w:ilvl w:val="1"/>
           <w:numId w:val="22"/>
@@ -6889,7 +6873,7 @@
     </w:p>
     <w:p>
       <w:pPr>
-        <w:pStyle w:val="Paragraphedeliste"/>
+        <w:pStyle w:val="ListParagraph"/>
         <w:numPr>
           <w:ilvl w:val="1"/>
           <w:numId w:val="22"/>
@@ -6922,7 +6906,7 @@
     </w:p>
     <w:p>
       <w:pPr>
-        <w:pStyle w:val="Paragraphedeliste"/>
+        <w:pStyle w:val="ListParagraph"/>
         <w:numPr>
           <w:ilvl w:val="0"/>
           <w:numId w:val="22"/>
@@ -6941,7 +6925,7 @@
     </w:p>
     <w:p>
       <w:pPr>
-        <w:pStyle w:val="Paragraphedeliste"/>
+        <w:pStyle w:val="ListParagraph"/>
         <w:numPr>
           <w:ilvl w:val="0"/>
           <w:numId w:val="22"/>
@@ -6992,7 +6976,7 @@
     </w:p>
     <w:p>
       <w:pPr>
-        <w:pStyle w:val="Paragraphedeliste"/>
+        <w:pStyle w:val="ListParagraph"/>
         <w:numPr>
           <w:ilvl w:val="0"/>
           <w:numId w:val="22"/>
@@ -7012,7 +6996,7 @@
     </w:p>
     <w:p>
       <w:pPr>
-        <w:pStyle w:val="Paragraphedeliste"/>
+        <w:pStyle w:val="ListParagraph"/>
         <w:numPr>
           <w:ilvl w:val="0"/>
           <w:numId w:val="22"/>
@@ -7031,7 +7015,7 @@
     </w:p>
     <w:p>
       <w:pPr>
-        <w:pStyle w:val="Paragraphedeliste"/>
+        <w:pStyle w:val="ListParagraph"/>
         <w:numPr>
           <w:ilvl w:val="0"/>
           <w:numId w:val="22"/>
@@ -7050,7 +7034,7 @@
     </w:p>
     <w:p>
       <w:pPr>
-        <w:pStyle w:val="Paragraphedeliste"/>
+        <w:pStyle w:val="ListParagraph"/>
         <w:numPr>
           <w:ilvl w:val="0"/>
           <w:numId w:val="22"/>
@@ -7069,7 +7053,7 @@
     </w:p>
     <w:p>
       <w:pPr>
-        <w:pStyle w:val="Paragraphedeliste"/>
+        <w:pStyle w:val="ListParagraph"/>
         <w:numPr>
           <w:ilvl w:val="0"/>
           <w:numId w:val="22"/>
@@ -7120,7 +7104,7 @@
     </w:p>
     <w:p>
       <w:pPr>
-        <w:pStyle w:val="Paragraphedeliste"/>
+        <w:pStyle w:val="ListParagraph"/>
         <w:numPr>
           <w:ilvl w:val="0"/>
           <w:numId w:val="22"/>
@@ -7140,7 +7124,7 @@
     </w:p>
     <w:p>
       <w:pPr>
-        <w:pStyle w:val="Paragraphedeliste"/>
+        <w:pStyle w:val="ListParagraph"/>
         <w:numPr>
           <w:ilvl w:val="0"/>
           <w:numId w:val="22"/>
@@ -7159,7 +7143,7 @@
     </w:p>
     <w:p>
       <w:pPr>
-        <w:pStyle w:val="Paragraphedeliste"/>
+        <w:pStyle w:val="ListParagraph"/>
         <w:numPr>
           <w:ilvl w:val="0"/>
           <w:numId w:val="22"/>
@@ -7230,7 +7214,7 @@
     </w:p>
     <w:p>
       <w:pPr>
-        <w:pStyle w:val="Paragraphedeliste"/>
+        <w:pStyle w:val="ListParagraph"/>
         <w:numPr>
           <w:ilvl w:val="0"/>
           <w:numId w:val="22"/>
@@ -7250,7 +7234,7 @@
     </w:p>
     <w:p>
       <w:pPr>
-        <w:pStyle w:val="Paragraphedeliste"/>
+        <w:pStyle w:val="ListParagraph"/>
         <w:numPr>
           <w:ilvl w:val="0"/>
           <w:numId w:val="22"/>
@@ -7269,7 +7253,7 @@
     </w:p>
     <w:p>
       <w:pPr>
-        <w:pStyle w:val="Paragraphedeliste"/>
+        <w:pStyle w:val="ListParagraph"/>
         <w:numPr>
           <w:ilvl w:val="0"/>
           <w:numId w:val="22"/>
@@ -7288,7 +7272,7 @@
     </w:p>
     <w:p>
       <w:pPr>
-        <w:pStyle w:val="Paragraphedeliste"/>
+        <w:pStyle w:val="ListParagraph"/>
         <w:numPr>
           <w:ilvl w:val="0"/>
           <w:numId w:val="22"/>
@@ -7315,7 +7299,7 @@
     </w:p>
     <w:p>
       <w:pPr>
-        <w:pStyle w:val="Titre2"/>
+        <w:pStyle w:val="Heading2"/>
         <w:rPr>
           <w:rFonts w:cs="Arial"/>
           <w:i w:val="0"/>
@@ -7343,7 +7327,7 @@
     </w:p>
     <w:p>
       <w:pPr>
-        <w:pStyle w:val="Paragraphedeliste"/>
+        <w:pStyle w:val="ListParagraph"/>
         <w:numPr>
           <w:ilvl w:val="0"/>
           <w:numId w:val="21"/>
@@ -7378,7 +7362,7 @@
     </w:p>
     <w:p>
       <w:pPr>
-        <w:pStyle w:val="Titre2"/>
+        <w:pStyle w:val="Heading2"/>
         <w:rPr>
           <w:rFonts w:cs="Arial"/>
           <w:i w:val="0"/>
@@ -7430,7 +7414,7 @@
     </w:p>
     <w:p>
       <w:pPr>
-        <w:pStyle w:val="Paragraphedeliste"/>
+        <w:pStyle w:val="ListParagraph"/>
         <w:numPr>
           <w:ilvl w:val="0"/>
           <w:numId w:val="29"/>
@@ -7451,7 +7435,7 @@
     </w:p>
     <w:p>
       <w:pPr>
-        <w:pStyle w:val="Paragraphedeliste"/>
+        <w:pStyle w:val="ListParagraph"/>
         <w:numPr>
           <w:ilvl w:val="0"/>
           <w:numId w:val="29"/>
@@ -7472,7 +7456,7 @@
     </w:p>
     <w:p>
       <w:pPr>
-        <w:pStyle w:val="Paragraphedeliste"/>
+        <w:pStyle w:val="ListParagraph"/>
         <w:numPr>
           <w:ilvl w:val="0"/>
           <w:numId w:val="29"/>
@@ -7493,7 +7477,7 @@
     </w:p>
     <w:p>
       <w:pPr>
-        <w:pStyle w:val="Paragraphedeliste"/>
+        <w:pStyle w:val="ListParagraph"/>
         <w:numPr>
           <w:ilvl w:val="0"/>
           <w:numId w:val="29"/>
@@ -7514,7 +7498,7 @@
     </w:p>
     <w:p>
       <w:pPr>
-        <w:pStyle w:val="Paragraphedeliste"/>
+        <w:pStyle w:val="ListParagraph"/>
         <w:numPr>
           <w:ilvl w:val="0"/>
           <w:numId w:val="29"/>
@@ -7535,7 +7519,7 @@
     </w:p>
     <w:p>
       <w:pPr>
-        <w:pStyle w:val="Paragraphedeliste"/>
+        <w:pStyle w:val="ListParagraph"/>
         <w:numPr>
           <w:ilvl w:val="0"/>
           <w:numId w:val="29"/>
@@ -7572,7 +7556,7 @@
     </w:p>
     <w:p>
       <w:pPr>
-        <w:pStyle w:val="Paragraphedeliste"/>
+        <w:pStyle w:val="ListParagraph"/>
         <w:numPr>
           <w:ilvl w:val="0"/>
           <w:numId w:val="29"/>
@@ -7593,7 +7577,7 @@
     </w:p>
     <w:p>
       <w:pPr>
-        <w:pStyle w:val="Paragraphedeliste"/>
+        <w:pStyle w:val="ListParagraph"/>
         <w:numPr>
           <w:ilvl w:val="0"/>
           <w:numId w:val="29"/>
@@ -7621,7 +7605,7 @@
     </w:p>
     <w:p>
       <w:pPr>
-        <w:pStyle w:val="Paragraphedeliste"/>
+        <w:pStyle w:val="ListParagraph"/>
         <w:numPr>
           <w:ilvl w:val="0"/>
           <w:numId w:val="29"/>
@@ -7642,7 +7626,7 @@
     </w:p>
     <w:p>
       <w:pPr>
-        <w:pStyle w:val="Paragraphedeliste"/>
+        <w:pStyle w:val="ListParagraph"/>
         <w:numPr>
           <w:ilvl w:val="0"/>
           <w:numId w:val="21"/>
@@ -7690,7 +7674,7 @@
     </w:p>
     <w:p>
       <w:pPr>
-        <w:pStyle w:val="Paragraphedeliste"/>
+        <w:pStyle w:val="ListParagraph"/>
         <w:numPr>
           <w:ilvl w:val="0"/>
           <w:numId w:val="21"/>
@@ -7772,7 +7756,7 @@
     </w:p>
     <w:p>
       <w:pPr>
-        <w:pStyle w:val="Titre1"/>
+        <w:pStyle w:val="Heading1"/>
         <w:tabs>
           <w:tab w:val="num" w:pos="360"/>
         </w:tabs>
@@ -7800,7 +7784,7 @@
     </w:p>
     <w:p>
       <w:pPr>
-        <w:pStyle w:val="En-tte"/>
+        <w:pStyle w:val="Header"/>
         <w:ind w:left="357"/>
         <w:rPr>
           <w:rFonts w:cs="Arial"/>
@@ -7857,7 +7841,7 @@
     </w:p>
     <w:p>
       <w:pPr>
-        <w:pStyle w:val="Titre1"/>
+        <w:pStyle w:val="Heading1"/>
         <w:tabs>
           <w:tab w:val="num" w:pos="360"/>
         </w:tabs>
@@ -7884,7 +7868,7 @@
     </w:p>
     <w:p>
       <w:pPr>
-        <w:pStyle w:val="Titre2"/>
+        <w:pStyle w:val="Heading2"/>
         <w:rPr>
           <w:rFonts w:cs="Arial"/>
           <w:i w:val="0"/>
@@ -7937,7 +7921,7 @@
       <w:hyperlink r:id="rId15" w:history="1">
         <w:r>
           <w:rPr>
-            <w:rStyle w:val="Lienhypertexte"/>
+            <w:rStyle w:val="Hyperlink"/>
             <w:rFonts w:cs="Arial"/>
           </w:rPr>
           <w:t>https://forums.commentcamarche.net/forum/affich-9781202-css-force-retour-a-la-ligne</w:t>
@@ -7948,14 +7932,14 @@
       <w:pPr>
         <w:ind w:left="576"/>
         <w:rPr>
-          <w:rStyle w:val="Lienhypertexte"/>
+          <w:rStyle w:val="Hyperlink"/>
           <w:rFonts w:cs="Arial"/>
         </w:rPr>
       </w:pPr>
       <w:hyperlink r:id="rId16" w:history="1">
         <w:r>
           <w:rPr>
-            <w:rStyle w:val="Lienhypertexte"/>
+            <w:rStyle w:val="Hyperlink"/>
             <w:rFonts w:cs="Arial"/>
           </w:rPr>
           <w:t>https://www.w3schools.com/php/func_array_splice.asp</w:t>
@@ -7972,7 +7956,7 @@
       <w:hyperlink r:id="rId17" w:history="1">
         <w:r>
           <w:rPr>
-            <w:rStyle w:val="Lienhypertexte"/>
+            <w:rStyle w:val="Hyperlink"/>
             <w:rFonts w:cs="Arial"/>
           </w:rPr>
           <w:t>https://stackoverflow.com/questions/11463581/how-to-use-unlink-function</w:t>
@@ -8005,14 +7989,14 @@
       <w:pPr>
         <w:ind w:left="576"/>
         <w:rPr>
-          <w:rStyle w:val="Lienhypertexte"/>
+          <w:rStyle w:val="Hyperlink"/>
           <w:rFonts w:cs="Arial"/>
         </w:rPr>
       </w:pPr>
       <w:hyperlink r:id="rId18" w:history="1">
         <w:r>
           <w:rPr>
-            <w:rStyle w:val="Lienhypertexte"/>
+            <w:rStyle w:val="Hyperlink"/>
             <w:rFonts w:cs="Arial"/>
           </w:rPr>
           <w:t>https://app.diagrams.net/</w:t>
@@ -8038,14 +8022,14 @@
         <w:rPr>
           <w:rFonts w:cs="Arial"/>
         </w:rPr>
-        <w:t xml:space="preserve">Alex </w:t>
+        <w:t>Alex Barreira-</w:t>
       </w:r>
       <w:proofErr w:type="spellStart"/>
       <w:r>
         <w:rPr>
           <w:rFonts w:cs="Arial"/>
         </w:rPr>
-        <w:t>Barreira-videira</w:t>
+        <w:t>videira</w:t>
       </w:r>
       <w:proofErr w:type="spellEnd"/>
       <w:r>
@@ -8081,7 +8065,7 @@
     </w:p>
     <w:p>
       <w:pPr>
-        <w:pStyle w:val="Titre2"/>
+        <w:pStyle w:val="Heading2"/>
         <w:rPr>
           <w:rFonts w:cs="Arial"/>
           <w:i w:val="0"/>
@@ -8112,7 +8096,7 @@
     </w:p>
     <w:p>
       <w:pPr>
-        <w:pStyle w:val="Titre2"/>
+        <w:pStyle w:val="Heading2"/>
         <w:numPr>
           <w:ilvl w:val="0"/>
           <w:numId w:val="0"/>
@@ -8338,7 +8322,161 @@
     <w:p/>
     <w:p>
       <w:pPr>
-        <w:pStyle w:val="Titre2"/>
+        <w:ind w:firstLine="576"/>
+      </w:pPr>
+    </w:p>
+    <w:p>
+      <w:pPr>
+        <w:ind w:firstLine="576"/>
+      </w:pPr>
+    </w:p>
+    <w:p>
+      <w:pPr>
+        <w:ind w:firstLine="576"/>
+      </w:pPr>
+    </w:p>
+    <w:p>
+      <w:pPr>
+        <w:ind w:firstLine="576"/>
+      </w:pPr>
+    </w:p>
+    <w:p>
+      <w:pPr>
+        <w:ind w:firstLine="576"/>
+      </w:pPr>
+    </w:p>
+    <w:p>
+      <w:pPr>
+        <w:ind w:firstLine="576"/>
+      </w:pPr>
+    </w:p>
+    <w:p>
+      <w:pPr>
+        <w:ind w:firstLine="576"/>
+      </w:pPr>
+    </w:p>
+    <w:p>
+      <w:pPr>
+        <w:ind w:firstLine="576"/>
+      </w:pPr>
+    </w:p>
+    <w:p>
+      <w:pPr>
+        <w:ind w:firstLine="576"/>
+      </w:pPr>
+    </w:p>
+    <w:p>
+      <w:pPr>
+        <w:ind w:firstLine="576"/>
+      </w:pPr>
+    </w:p>
+    <w:p>
+      <w:pPr>
+        <w:ind w:firstLine="576"/>
+      </w:pPr>
+    </w:p>
+    <w:p>
+      <w:pPr>
+        <w:ind w:firstLine="576"/>
+      </w:pPr>
+    </w:p>
+    <w:p>
+      <w:pPr>
+        <w:ind w:firstLine="576"/>
+      </w:pPr>
+    </w:p>
+    <w:p>
+      <w:pPr>
+        <w:ind w:firstLine="576"/>
+      </w:pPr>
+    </w:p>
+    <w:p>
+      <w:pPr>
+        <w:ind w:firstLine="576"/>
+      </w:pPr>
+    </w:p>
+    <w:p>
+      <w:pPr>
+        <w:ind w:firstLine="576"/>
+      </w:pPr>
+    </w:p>
+    <w:p>
+      <w:pPr>
+        <w:ind w:firstLine="576"/>
+      </w:pPr>
+      <w:r>
+        <w:lastRenderedPageBreak/>
+        <w:t xml:space="preserve">Alex Barreira </w:t>
+      </w:r>
+      <w:proofErr w:type="spellStart"/>
+      <w:r>
+        <w:t>Videira</w:t>
+      </w:r>
+      <w:proofErr w:type="spellEnd"/>
+      <w:r>
+        <w:t> :</w:t>
+      </w:r>
+    </w:p>
+    <w:p>
+      <w:pPr>
+        <w:ind w:firstLine="576"/>
+      </w:pPr>
+    </w:p>
+    <w:p>
+      <w:pPr>
+        <w:ind w:firstLine="576"/>
+      </w:pPr>
+      <w:r>
+        <w:rPr>
+          <w:noProof/>
+        </w:rPr>
+        <w:drawing>
+          <wp:inline distT="0" distB="0" distL="0" distR="0" wp14:anchorId="28115586" wp14:editId="1C4E9C67">
+            <wp:extent cx="5759450" cy="3843020"/>
+            <wp:effectExtent l="0" t="0" r="0" b="5080"/>
+            <wp:docPr id="5" name="Picture 5" descr="Table&#10;&#10;Description automatically generated with medium confidence"/>
+            <wp:cNvGraphicFramePr>
+              <a:graphicFrameLocks xmlns:a="http://schemas.openxmlformats.org/drawingml/2006/main" noChangeAspect="1"/>
+            </wp:cNvGraphicFramePr>
+            <a:graphic xmlns:a="http://schemas.openxmlformats.org/drawingml/2006/main">
+              <a:graphicData uri="http://schemas.openxmlformats.org/drawingml/2006/picture">
+                <pic:pic xmlns:pic="http://schemas.openxmlformats.org/drawingml/2006/picture">
+                  <pic:nvPicPr>
+                    <pic:cNvPr id="5" name="Picture 5" descr="Table&#10;&#10;Description automatically generated with medium confidence"/>
+                    <pic:cNvPicPr/>
+                  </pic:nvPicPr>
+                  <pic:blipFill>
+                    <a:blip r:embed="rId24">
+                      <a:extLst>
+                        <a:ext uri="{28A0092B-C50C-407E-A947-70E740481C1C}">
+                          <a14:useLocalDpi xmlns:a14="http://schemas.microsoft.com/office/drawing/2010/main" val="0"/>
+                        </a:ext>
+                      </a:extLst>
+                    </a:blip>
+                    <a:stretch>
+                      <a:fillRect/>
+                    </a:stretch>
+                  </pic:blipFill>
+                  <pic:spPr>
+                    <a:xfrm>
+                      <a:off x="0" y="0"/>
+                      <a:ext cx="5759450" cy="3843020"/>
+                    </a:xfrm>
+                    <a:prstGeom prst="rect">
+                      <a:avLst/>
+                    </a:prstGeom>
+                  </pic:spPr>
+                </pic:pic>
+              </a:graphicData>
+            </a:graphic>
+          </wp:inline>
+        </w:drawing>
+      </w:r>
+    </w:p>
+    <w:p/>
+    <w:p>
+      <w:pPr>
+        <w:pStyle w:val="Heading2"/>
         <w:rPr>
           <w:rFonts w:cs="Arial"/>
           <w:i w:val="0"/>
@@ -8346,8 +8484,8 @@
         </w:rPr>
       </w:pPr>
       <w:bookmarkStart w:id="32" w:name="_Toc71703270"/>
-      <w:bookmarkStart w:id="33" w:name="_Toc25553334"/>
-      <w:bookmarkStart w:id="34" w:name="_Toc131431069"/>
+      <w:bookmarkStart w:id="33" w:name="_Toc131431069"/>
+      <w:bookmarkStart w:id="34" w:name="_Toc25553334"/>
       <w:r>
         <w:rPr>
           <w:rFonts w:cs="Arial"/>
@@ -8357,16 +8495,16 @@
         <w:t>Archives du projet</w:t>
       </w:r>
       <w:bookmarkEnd w:id="32"/>
+      <w:bookmarkEnd w:id="33"/>
+      <w:r>
+        <w:rPr>
+          <w:rFonts w:cs="Arial"/>
+          <w:i w:val="0"/>
+          <w:iCs/>
+        </w:rPr>
+        <w:t xml:space="preserve"> </w:t>
+      </w:r>
       <w:bookmarkEnd w:id="34"/>
-      <w:r>
-        <w:rPr>
-          <w:rFonts w:cs="Arial"/>
-          <w:i w:val="0"/>
-          <w:iCs/>
-        </w:rPr>
-        <w:t xml:space="preserve"> </w:t>
-      </w:r>
-      <w:bookmarkEnd w:id="33"/>
     </w:p>
     <w:p>
       <w:pPr>
@@ -8441,19 +8579,19 @@
       <w:pPr>
         <w:ind w:firstLine="576"/>
       </w:pPr>
-      <w:hyperlink r:id="rId24" w:history="1">
-        <w:r>
-          <w:rPr>
-            <w:rStyle w:val="Lienhypertexte"/>
+      <w:hyperlink r:id="rId25" w:history="1">
+        <w:r>
+          <w:rPr>
+            <w:rStyle w:val="Hyperlink"/>
           </w:rPr>
           <w:t>https://github.com/romain-lnr/I_Shoes</w:t>
         </w:r>
       </w:hyperlink>
     </w:p>
     <w:sectPr>
-      <w:headerReference w:type="default" r:id="rId25"/>
-      <w:footerReference w:type="default" r:id="rId26"/>
-      <w:headerReference w:type="first" r:id="rId27"/>
+      <w:headerReference w:type="default" r:id="rId26"/>
+      <w:footerReference w:type="default" r:id="rId27"/>
+      <w:headerReference w:type="first" r:id="rId28"/>
       <w:pgSz w:w="11906" w:h="16838" w:code="9"/>
       <w:pgMar w:top="1418" w:right="1418" w:bottom="1418" w:left="1418" w:header="720" w:footer="720" w:gutter="0"/>
       <w:cols w:space="720"/>
@@ -8464,7 +8602,7 @@
 </file>
 
 <file path=word/endnotes.xml><?xml version="1.0" encoding="utf-8"?>
-<w:endnotes xmlns:wpc="http://schemas.microsoft.com/office/word/2010/wordprocessingCanvas" xmlns:cx="http://schemas.microsoft.com/office/drawing/2014/chartex" xmlns:cx1="http://schemas.microsoft.com/office/drawing/2015/9/8/chartex" xmlns:cx2="http://schemas.microsoft.com/office/drawing/2015/10/21/chartex" xmlns:cx3="http://schemas.microsoft.com/office/drawing/2016/5/9/chartex" xmlns:cx4="http://schemas.microsoft.com/office/drawing/2016/5/10/chartex" xmlns:cx5="http://schemas.microsoft.com/office/drawing/2016/5/11/chartex" xmlns:cx6="http://schemas.microsoft.com/office/drawing/2016/5/12/chartex" xmlns:cx7="http://schemas.microsoft.com/office/drawing/2016/5/13/chartex" xmlns:cx8="http://schemas.microsoft.com/office/drawing/2016/5/14/chartex" xmlns:mc="http://schemas.openxmlformats.org/markup-compatibility/2006" xmlns:aink="http://schemas.microsoft.com/office/drawing/2016/ink" xmlns:am3d="http://schemas.microsoft.com/office/drawing/2017/model3d" xmlns:o="urn:schemas-microsoft-com:office:office" xmlns:oel="http://schemas.microsoft.com/office/2019/extlst" xmlns:r="http://schemas.openxmlformats.org/officeDocument/2006/relationships" xmlns:m="http://schemas.openxmlformats.org/officeDocument/2006/math" xmlns:v="urn:schemas-microsoft-com:vml" xmlns:wp14="http://schemas.microsoft.com/office/word/2010/wordprocessingDrawing" xmlns:wp="http://schemas.openxmlformats.org/drawingml/2006/wordprocessingDrawing" xmlns:w10="urn:schemas-microsoft-com:office:word" xmlns:w="http://schemas.openxmlformats.org/wordprocessingml/2006/main" xmlns:w14="http://schemas.microsoft.com/office/word/2010/wordml" xmlns:w15="http://schemas.microsoft.com/office/word/2012/wordml" xmlns:w16cex="http://schemas.microsoft.com/office/word/2018/wordml/cex" xmlns:w16cid="http://schemas.microsoft.com/office/word/2016/wordml/cid" xmlns:w16="http://schemas.microsoft.com/office/word/2018/wordml" xmlns:w16du="http://schemas.microsoft.com/office/word/2023/wordml/word16du" xmlns:w16sdtdh="http://schemas.microsoft.com/office/word/2020/wordml/sdtdatahash" xmlns:w16se="http://schemas.microsoft.com/office/word/2015/wordml/symex" xmlns:wpg="http://schemas.microsoft.com/office/word/2010/wordprocessingGroup" xmlns:wpi="http://schemas.microsoft.com/office/word/2010/wordprocessingInk" xmlns:wne="http://schemas.microsoft.com/office/word/2006/wordml" xmlns:wps="http://schemas.microsoft.com/office/word/2010/wordprocessingShape" mc:Ignorable="w14 w15 w16se w16cid w16 w16cex w16sdtdh wp14">
+<w:endnotes xmlns:wpc="http://schemas.microsoft.com/office/word/2010/wordprocessingCanvas" xmlns:cx="http://schemas.microsoft.com/office/drawing/2014/chartex" xmlns:cx1="http://schemas.microsoft.com/office/drawing/2015/9/8/chartex" xmlns:cx2="http://schemas.microsoft.com/office/drawing/2015/10/21/chartex" xmlns:cx3="http://schemas.microsoft.com/office/drawing/2016/5/9/chartex" xmlns:cx4="http://schemas.microsoft.com/office/drawing/2016/5/10/chartex" xmlns:cx5="http://schemas.microsoft.com/office/drawing/2016/5/11/chartex" xmlns:cx6="http://schemas.microsoft.com/office/drawing/2016/5/12/chartex" xmlns:cx7="http://schemas.microsoft.com/office/drawing/2016/5/13/chartex" xmlns:cx8="http://schemas.microsoft.com/office/drawing/2016/5/14/chartex" xmlns:mc="http://schemas.openxmlformats.org/markup-compatibility/2006" xmlns:aink="http://schemas.microsoft.com/office/drawing/2016/ink" xmlns:am3d="http://schemas.microsoft.com/office/drawing/2017/model3d" xmlns:o="urn:schemas-microsoft-com:office:office" xmlns:oel="http://schemas.microsoft.com/office/2019/extlst" xmlns:r="http://schemas.openxmlformats.org/officeDocument/2006/relationships" xmlns:m="http://schemas.openxmlformats.org/officeDocument/2006/math" xmlns:v="urn:schemas-microsoft-com:vml" xmlns:wp14="http://schemas.microsoft.com/office/word/2010/wordprocessingDrawing" xmlns:wp="http://schemas.openxmlformats.org/drawingml/2006/wordprocessingDrawing" xmlns:w10="urn:schemas-microsoft-com:office:word" xmlns:w="http://schemas.openxmlformats.org/wordprocessingml/2006/main" xmlns:w14="http://schemas.microsoft.com/office/word/2010/wordml" xmlns:w15="http://schemas.microsoft.com/office/word/2012/wordml" xmlns:w16cex="http://schemas.microsoft.com/office/word/2018/wordml/cex" xmlns:w16cid="http://schemas.microsoft.com/office/word/2016/wordml/cid" xmlns:w16="http://schemas.microsoft.com/office/word/2018/wordml" xmlns:w16sdtdh="http://schemas.microsoft.com/office/word/2020/wordml/sdtdatahash" xmlns:w16se="http://schemas.microsoft.com/office/word/2015/wordml/symex" xmlns:wpg="http://schemas.microsoft.com/office/word/2010/wordprocessingGroup" xmlns:wpi="http://schemas.microsoft.com/office/word/2010/wordprocessingInk" xmlns:wne="http://schemas.microsoft.com/office/word/2006/wordml" xmlns:wps="http://schemas.microsoft.com/office/word/2010/wordprocessingShape" mc:Ignorable="w14 w15 w16se w16cid w16 w16cex w16sdtdh wp14">
   <w:endnote w:type="separator" w:id="-1">
     <w:p>
       <w:r>
@@ -8483,10 +8621,10 @@
 </file>
 
 <file path=word/footer1.xml><?xml version="1.0" encoding="utf-8"?>
-<w:ftr xmlns:wpc="http://schemas.microsoft.com/office/word/2010/wordprocessingCanvas" xmlns:cx="http://schemas.microsoft.com/office/drawing/2014/chartex" xmlns:cx1="http://schemas.microsoft.com/office/drawing/2015/9/8/chartex" xmlns:cx2="http://schemas.microsoft.com/office/drawing/2015/10/21/chartex" xmlns:cx3="http://schemas.microsoft.com/office/drawing/2016/5/9/chartex" xmlns:cx4="http://schemas.microsoft.com/office/drawing/2016/5/10/chartex" xmlns:cx5="http://schemas.microsoft.com/office/drawing/2016/5/11/chartex" xmlns:cx6="http://schemas.microsoft.com/office/drawing/2016/5/12/chartex" xmlns:cx7="http://schemas.microsoft.com/office/drawing/2016/5/13/chartex" xmlns:cx8="http://schemas.microsoft.com/office/drawing/2016/5/14/chartex" xmlns:mc="http://schemas.openxmlformats.org/markup-compatibility/2006" xmlns:aink="http://schemas.microsoft.com/office/drawing/2016/ink" xmlns:am3d="http://schemas.microsoft.com/office/drawing/2017/model3d" xmlns:o="urn:schemas-microsoft-com:office:office" xmlns:oel="http://schemas.microsoft.com/office/2019/extlst" xmlns:r="http://schemas.openxmlformats.org/officeDocument/2006/relationships" xmlns:m="http://schemas.openxmlformats.org/officeDocument/2006/math" xmlns:v="urn:schemas-microsoft-com:vml" xmlns:wp14="http://schemas.microsoft.com/office/word/2010/wordprocessingDrawing" xmlns:wp="http://schemas.openxmlformats.org/drawingml/2006/wordprocessingDrawing" xmlns:w10="urn:schemas-microsoft-com:office:word" xmlns:w="http://schemas.openxmlformats.org/wordprocessingml/2006/main" xmlns:w14="http://schemas.microsoft.com/office/word/2010/wordml" xmlns:w15="http://schemas.microsoft.com/office/word/2012/wordml" xmlns:w16cex="http://schemas.microsoft.com/office/word/2018/wordml/cex" xmlns:w16cid="http://schemas.microsoft.com/office/word/2016/wordml/cid" xmlns:w16="http://schemas.microsoft.com/office/word/2018/wordml" xmlns:w16du="http://schemas.microsoft.com/office/word/2023/wordml/word16du" xmlns:w16sdtdh="http://schemas.microsoft.com/office/word/2020/wordml/sdtdatahash" xmlns:w16se="http://schemas.microsoft.com/office/word/2015/wordml/symex" xmlns:wpg="http://schemas.microsoft.com/office/word/2010/wordprocessingGroup" xmlns:wpi="http://schemas.microsoft.com/office/word/2010/wordprocessingInk" xmlns:wne="http://schemas.microsoft.com/office/word/2006/wordml" xmlns:wps="http://schemas.microsoft.com/office/word/2010/wordprocessingShape" mc:Ignorable="w14 w15 w16se w16cid w16 w16cex w16sdtdh wp14">
+<w:ftr xmlns:wpc="http://schemas.microsoft.com/office/word/2010/wordprocessingCanvas" xmlns:cx="http://schemas.microsoft.com/office/drawing/2014/chartex" xmlns:cx1="http://schemas.microsoft.com/office/drawing/2015/9/8/chartex" xmlns:cx2="http://schemas.microsoft.com/office/drawing/2015/10/21/chartex" xmlns:cx3="http://schemas.microsoft.com/office/drawing/2016/5/9/chartex" xmlns:cx4="http://schemas.microsoft.com/office/drawing/2016/5/10/chartex" xmlns:cx5="http://schemas.microsoft.com/office/drawing/2016/5/11/chartex" xmlns:cx6="http://schemas.microsoft.com/office/drawing/2016/5/12/chartex" xmlns:cx7="http://schemas.microsoft.com/office/drawing/2016/5/13/chartex" xmlns:cx8="http://schemas.microsoft.com/office/drawing/2016/5/14/chartex" xmlns:mc="http://schemas.openxmlformats.org/markup-compatibility/2006" xmlns:aink="http://schemas.microsoft.com/office/drawing/2016/ink" xmlns:am3d="http://schemas.microsoft.com/office/drawing/2017/model3d" xmlns:o="urn:schemas-microsoft-com:office:office" xmlns:oel="http://schemas.microsoft.com/office/2019/extlst" xmlns:r="http://schemas.openxmlformats.org/officeDocument/2006/relationships" xmlns:m="http://schemas.openxmlformats.org/officeDocument/2006/math" xmlns:v="urn:schemas-microsoft-com:vml" xmlns:wp14="http://schemas.microsoft.com/office/word/2010/wordprocessingDrawing" xmlns:wp="http://schemas.openxmlformats.org/drawingml/2006/wordprocessingDrawing" xmlns:w10="urn:schemas-microsoft-com:office:word" xmlns:w="http://schemas.openxmlformats.org/wordprocessingml/2006/main" xmlns:w14="http://schemas.microsoft.com/office/word/2010/wordml" xmlns:w15="http://schemas.microsoft.com/office/word/2012/wordml" xmlns:w16cex="http://schemas.microsoft.com/office/word/2018/wordml/cex" xmlns:w16cid="http://schemas.microsoft.com/office/word/2016/wordml/cid" xmlns:w16="http://schemas.microsoft.com/office/word/2018/wordml" xmlns:w16sdtdh="http://schemas.microsoft.com/office/word/2020/wordml/sdtdatahash" xmlns:w16se="http://schemas.microsoft.com/office/word/2015/wordml/symex" xmlns:wpg="http://schemas.microsoft.com/office/word/2010/wordprocessingGroup" xmlns:wpi="http://schemas.microsoft.com/office/word/2010/wordprocessingInk" xmlns:wne="http://schemas.microsoft.com/office/word/2006/wordml" xmlns:wps="http://schemas.microsoft.com/office/word/2010/wordprocessingShape" mc:Ignorable="w14 w15 w16se w16cid w16 w16cex w16sdtdh wp14">
   <w:p>
     <w:pPr>
-      <w:pStyle w:val="Pieddepage"/>
+      <w:pStyle w:val="Footer"/>
       <w:pBdr>
         <w:top w:val="single" w:sz="4" w:space="1" w:color="auto"/>
       </w:pBdr>
@@ -8500,23 +8638,7 @@
         <w:sz w:val="16"/>
         <w:szCs w:val="16"/>
       </w:rPr>
-      <w:t xml:space="preserve">Alex </w:t>
-    </w:r>
-    <w:proofErr w:type="spellStart"/>
-    <w:r>
-      <w:rPr>
-        <w:sz w:val="16"/>
-        <w:szCs w:val="16"/>
-      </w:rPr>
-      <w:t>Barreira</w:t>
-    </w:r>
-    <w:proofErr w:type="spellEnd"/>
-    <w:r>
-      <w:rPr>
-        <w:sz w:val="16"/>
-        <w:szCs w:val="16"/>
-      </w:rPr>
-      <w:t>-videra / Romain Lenoir / Sacha Jaccard</w:t>
+      <w:t>Alex Barreira-videra / Romain Lenoir / Sacha Jaccard</w:t>
     </w:r>
     <w:r>
       <w:rPr>
@@ -8546,7 +8668,7 @@
   </w:p>
   <w:p>
     <w:pPr>
-      <w:pStyle w:val="Pieddepage"/>
+      <w:pStyle w:val="Footer"/>
       <w:pBdr>
         <w:top w:val="single" w:sz="4" w:space="1" w:color="auto"/>
       </w:pBdr>
@@ -8564,7 +8686,7 @@
     </w:r>
     <w:r>
       <w:rPr>
-        <w:rStyle w:val="Numrodepage"/>
+        <w:rStyle w:val="PageNumber"/>
         <w:sz w:val="16"/>
         <w:szCs w:val="16"/>
       </w:rPr>
@@ -8573,14 +8695,14 @@
   </w:p>
   <w:p>
     <w:pPr>
-      <w:pStyle w:val="Pieddepage"/>
+      <w:pStyle w:val="Footer"/>
     </w:pPr>
   </w:p>
 </w:ftr>
 </file>
 
 <file path=word/footnotes.xml><?xml version="1.0" encoding="utf-8"?>
-<w:footnotes xmlns:wpc="http://schemas.microsoft.com/office/word/2010/wordprocessingCanvas" xmlns:cx="http://schemas.microsoft.com/office/drawing/2014/chartex" xmlns:cx1="http://schemas.microsoft.com/office/drawing/2015/9/8/chartex" xmlns:cx2="http://schemas.microsoft.com/office/drawing/2015/10/21/chartex" xmlns:cx3="http://schemas.microsoft.com/office/drawing/2016/5/9/chartex" xmlns:cx4="http://schemas.microsoft.com/office/drawing/2016/5/10/chartex" xmlns:cx5="http://schemas.microsoft.com/office/drawing/2016/5/11/chartex" xmlns:cx6="http://schemas.microsoft.com/office/drawing/2016/5/12/chartex" xmlns:cx7="http://schemas.microsoft.com/office/drawing/2016/5/13/chartex" xmlns:cx8="http://schemas.microsoft.com/office/drawing/2016/5/14/chartex" xmlns:mc="http://schemas.openxmlformats.org/markup-compatibility/2006" xmlns:aink="http://schemas.microsoft.com/office/drawing/2016/ink" xmlns:am3d="http://schemas.microsoft.com/office/drawing/2017/model3d" xmlns:o="urn:schemas-microsoft-com:office:office" xmlns:oel="http://schemas.microsoft.com/office/2019/extlst" xmlns:r="http://schemas.openxmlformats.org/officeDocument/2006/relationships" xmlns:m="http://schemas.openxmlformats.org/officeDocument/2006/math" xmlns:v="urn:schemas-microsoft-com:vml" xmlns:wp14="http://schemas.microsoft.com/office/word/2010/wordprocessingDrawing" xmlns:wp="http://schemas.openxmlformats.org/drawingml/2006/wordprocessingDrawing" xmlns:w10="urn:schemas-microsoft-com:office:word" xmlns:w="http://schemas.openxmlformats.org/wordprocessingml/2006/main" xmlns:w14="http://schemas.microsoft.com/office/word/2010/wordml" xmlns:w15="http://schemas.microsoft.com/office/word/2012/wordml" xmlns:w16cex="http://schemas.microsoft.com/office/word/2018/wordml/cex" xmlns:w16cid="http://schemas.microsoft.com/office/word/2016/wordml/cid" xmlns:w16="http://schemas.microsoft.com/office/word/2018/wordml" xmlns:w16du="http://schemas.microsoft.com/office/word/2023/wordml/word16du" xmlns:w16sdtdh="http://schemas.microsoft.com/office/word/2020/wordml/sdtdatahash" xmlns:w16se="http://schemas.microsoft.com/office/word/2015/wordml/symex" xmlns:wpg="http://schemas.microsoft.com/office/word/2010/wordprocessingGroup" xmlns:wpi="http://schemas.microsoft.com/office/word/2010/wordprocessingInk" xmlns:wne="http://schemas.microsoft.com/office/word/2006/wordml" xmlns:wps="http://schemas.microsoft.com/office/word/2010/wordprocessingShape" mc:Ignorable="w14 w15 w16se w16cid w16 w16cex w16sdtdh wp14">
+<w:footnotes xmlns:wpc="http://schemas.microsoft.com/office/word/2010/wordprocessingCanvas" xmlns:cx="http://schemas.microsoft.com/office/drawing/2014/chartex" xmlns:cx1="http://schemas.microsoft.com/office/drawing/2015/9/8/chartex" xmlns:cx2="http://schemas.microsoft.com/office/drawing/2015/10/21/chartex" xmlns:cx3="http://schemas.microsoft.com/office/drawing/2016/5/9/chartex" xmlns:cx4="http://schemas.microsoft.com/office/drawing/2016/5/10/chartex" xmlns:cx5="http://schemas.microsoft.com/office/drawing/2016/5/11/chartex" xmlns:cx6="http://schemas.microsoft.com/office/drawing/2016/5/12/chartex" xmlns:cx7="http://schemas.microsoft.com/office/drawing/2016/5/13/chartex" xmlns:cx8="http://schemas.microsoft.com/office/drawing/2016/5/14/chartex" xmlns:mc="http://schemas.openxmlformats.org/markup-compatibility/2006" xmlns:aink="http://schemas.microsoft.com/office/drawing/2016/ink" xmlns:am3d="http://schemas.microsoft.com/office/drawing/2017/model3d" xmlns:o="urn:schemas-microsoft-com:office:office" xmlns:oel="http://schemas.microsoft.com/office/2019/extlst" xmlns:r="http://schemas.openxmlformats.org/officeDocument/2006/relationships" xmlns:m="http://schemas.openxmlformats.org/officeDocument/2006/math" xmlns:v="urn:schemas-microsoft-com:vml" xmlns:wp14="http://schemas.microsoft.com/office/word/2010/wordprocessingDrawing" xmlns:wp="http://schemas.openxmlformats.org/drawingml/2006/wordprocessingDrawing" xmlns:w10="urn:schemas-microsoft-com:office:word" xmlns:w="http://schemas.openxmlformats.org/wordprocessingml/2006/main" xmlns:w14="http://schemas.microsoft.com/office/word/2010/wordml" xmlns:w15="http://schemas.microsoft.com/office/word/2012/wordml" xmlns:w16cex="http://schemas.microsoft.com/office/word/2018/wordml/cex" xmlns:w16cid="http://schemas.microsoft.com/office/word/2016/wordml/cid" xmlns:w16="http://schemas.microsoft.com/office/word/2018/wordml" xmlns:w16sdtdh="http://schemas.microsoft.com/office/word/2020/wordml/sdtdatahash" xmlns:w16se="http://schemas.microsoft.com/office/word/2015/wordml/symex" xmlns:wpg="http://schemas.microsoft.com/office/word/2010/wordprocessingGroup" xmlns:wpi="http://schemas.microsoft.com/office/word/2010/wordprocessingInk" xmlns:wne="http://schemas.microsoft.com/office/word/2006/wordml" xmlns:wps="http://schemas.microsoft.com/office/word/2010/wordprocessingShape" mc:Ignorable="w14 w15 w16se w16cid w16 w16cex w16sdtdh wp14">
   <w:footnote w:type="separator" w:id="-1">
     <w:p>
       <w:r>
@@ -8599,7 +8721,7 @@
 </file>
 
 <file path=word/header1.xml><?xml version="1.0" encoding="utf-8"?>
-<w:hdr xmlns:wpc="http://schemas.microsoft.com/office/word/2010/wordprocessingCanvas" xmlns:cx="http://schemas.microsoft.com/office/drawing/2014/chartex" xmlns:cx1="http://schemas.microsoft.com/office/drawing/2015/9/8/chartex" xmlns:cx2="http://schemas.microsoft.com/office/drawing/2015/10/21/chartex" xmlns:cx3="http://schemas.microsoft.com/office/drawing/2016/5/9/chartex" xmlns:cx4="http://schemas.microsoft.com/office/drawing/2016/5/10/chartex" xmlns:cx5="http://schemas.microsoft.com/office/drawing/2016/5/11/chartex" xmlns:cx6="http://schemas.microsoft.com/office/drawing/2016/5/12/chartex" xmlns:cx7="http://schemas.microsoft.com/office/drawing/2016/5/13/chartex" xmlns:cx8="http://schemas.microsoft.com/office/drawing/2016/5/14/chartex" xmlns:mc="http://schemas.openxmlformats.org/markup-compatibility/2006" xmlns:aink="http://schemas.microsoft.com/office/drawing/2016/ink" xmlns:am3d="http://schemas.microsoft.com/office/drawing/2017/model3d" xmlns:o="urn:schemas-microsoft-com:office:office" xmlns:oel="http://schemas.microsoft.com/office/2019/extlst" xmlns:r="http://schemas.openxmlformats.org/officeDocument/2006/relationships" xmlns:m="http://schemas.openxmlformats.org/officeDocument/2006/math" xmlns:v="urn:schemas-microsoft-com:vml" xmlns:wp14="http://schemas.microsoft.com/office/word/2010/wordprocessingDrawing" xmlns:wp="http://schemas.openxmlformats.org/drawingml/2006/wordprocessingDrawing" xmlns:w10="urn:schemas-microsoft-com:office:word" xmlns:w="http://schemas.openxmlformats.org/wordprocessingml/2006/main" xmlns:w14="http://schemas.microsoft.com/office/word/2010/wordml" xmlns:w15="http://schemas.microsoft.com/office/word/2012/wordml" xmlns:w16cex="http://schemas.microsoft.com/office/word/2018/wordml/cex" xmlns:w16cid="http://schemas.microsoft.com/office/word/2016/wordml/cid" xmlns:w16="http://schemas.microsoft.com/office/word/2018/wordml" xmlns:w16du="http://schemas.microsoft.com/office/word/2023/wordml/word16du" xmlns:w16sdtdh="http://schemas.microsoft.com/office/word/2020/wordml/sdtdatahash" xmlns:w16se="http://schemas.microsoft.com/office/word/2015/wordml/symex" xmlns:wpg="http://schemas.microsoft.com/office/word/2010/wordprocessingGroup" xmlns:wpi="http://schemas.microsoft.com/office/word/2010/wordprocessingInk" xmlns:wne="http://schemas.microsoft.com/office/word/2006/wordml" xmlns:wps="http://schemas.microsoft.com/office/word/2010/wordprocessingShape" mc:Ignorable="w14 w15 w16se w16cid w16 w16cex w16sdtdh wp14">
+<w:hdr xmlns:wpc="http://schemas.microsoft.com/office/word/2010/wordprocessingCanvas" xmlns:cx="http://schemas.microsoft.com/office/drawing/2014/chartex" xmlns:cx1="http://schemas.microsoft.com/office/drawing/2015/9/8/chartex" xmlns:cx2="http://schemas.microsoft.com/office/drawing/2015/10/21/chartex" xmlns:cx3="http://schemas.microsoft.com/office/drawing/2016/5/9/chartex" xmlns:cx4="http://schemas.microsoft.com/office/drawing/2016/5/10/chartex" xmlns:cx5="http://schemas.microsoft.com/office/drawing/2016/5/11/chartex" xmlns:cx6="http://schemas.microsoft.com/office/drawing/2016/5/12/chartex" xmlns:cx7="http://schemas.microsoft.com/office/drawing/2016/5/13/chartex" xmlns:cx8="http://schemas.microsoft.com/office/drawing/2016/5/14/chartex" xmlns:mc="http://schemas.openxmlformats.org/markup-compatibility/2006" xmlns:aink="http://schemas.microsoft.com/office/drawing/2016/ink" xmlns:am3d="http://schemas.microsoft.com/office/drawing/2017/model3d" xmlns:o="urn:schemas-microsoft-com:office:office" xmlns:oel="http://schemas.microsoft.com/office/2019/extlst" xmlns:r="http://schemas.openxmlformats.org/officeDocument/2006/relationships" xmlns:m="http://schemas.openxmlformats.org/officeDocument/2006/math" xmlns:v="urn:schemas-microsoft-com:vml" xmlns:wp14="http://schemas.microsoft.com/office/word/2010/wordprocessingDrawing" xmlns:wp="http://schemas.openxmlformats.org/drawingml/2006/wordprocessingDrawing" xmlns:w10="urn:schemas-microsoft-com:office:word" xmlns:w="http://schemas.openxmlformats.org/wordprocessingml/2006/main" xmlns:w14="http://schemas.microsoft.com/office/word/2010/wordml" xmlns:w15="http://schemas.microsoft.com/office/word/2012/wordml" xmlns:w16cex="http://schemas.microsoft.com/office/word/2018/wordml/cex" xmlns:w16cid="http://schemas.microsoft.com/office/word/2016/wordml/cid" xmlns:w16="http://schemas.microsoft.com/office/word/2018/wordml" xmlns:w16sdtdh="http://schemas.microsoft.com/office/word/2020/wordml/sdtdatahash" xmlns:w16se="http://schemas.microsoft.com/office/word/2015/wordml/symex" xmlns:wpg="http://schemas.microsoft.com/office/word/2010/wordprocessingGroup" xmlns:wpi="http://schemas.microsoft.com/office/word/2010/wordprocessingInk" xmlns:wne="http://schemas.microsoft.com/office/word/2006/wordml" xmlns:wps="http://schemas.microsoft.com/office/word/2010/wordprocessingShape" mc:Ignorable="w14 w15 w16se w16cid w16 w16cex w16sdtdh wp14">
   <w:p>
     <w:r>
       <w:rPr>
@@ -8878,10 +9000,10 @@
 </file>
 
 <file path=word/header2.xml><?xml version="1.0" encoding="utf-8"?>
-<w:hdr xmlns:wpc="http://schemas.microsoft.com/office/word/2010/wordprocessingCanvas" xmlns:cx="http://schemas.microsoft.com/office/drawing/2014/chartex" xmlns:cx1="http://schemas.microsoft.com/office/drawing/2015/9/8/chartex" xmlns:cx2="http://schemas.microsoft.com/office/drawing/2015/10/21/chartex" xmlns:cx3="http://schemas.microsoft.com/office/drawing/2016/5/9/chartex" xmlns:cx4="http://schemas.microsoft.com/office/drawing/2016/5/10/chartex" xmlns:cx5="http://schemas.microsoft.com/office/drawing/2016/5/11/chartex" xmlns:cx6="http://schemas.microsoft.com/office/drawing/2016/5/12/chartex" xmlns:cx7="http://schemas.microsoft.com/office/drawing/2016/5/13/chartex" xmlns:cx8="http://schemas.microsoft.com/office/drawing/2016/5/14/chartex" xmlns:mc="http://schemas.openxmlformats.org/markup-compatibility/2006" xmlns:aink="http://schemas.microsoft.com/office/drawing/2016/ink" xmlns:am3d="http://schemas.microsoft.com/office/drawing/2017/model3d" xmlns:o="urn:schemas-microsoft-com:office:office" xmlns:oel="http://schemas.microsoft.com/office/2019/extlst" xmlns:r="http://schemas.openxmlformats.org/officeDocument/2006/relationships" xmlns:m="http://schemas.openxmlformats.org/officeDocument/2006/math" xmlns:v="urn:schemas-microsoft-com:vml" xmlns:wp14="http://schemas.microsoft.com/office/word/2010/wordprocessingDrawing" xmlns:wp="http://schemas.openxmlformats.org/drawingml/2006/wordprocessingDrawing" xmlns:w10="urn:schemas-microsoft-com:office:word" xmlns:w="http://schemas.openxmlformats.org/wordprocessingml/2006/main" xmlns:w14="http://schemas.microsoft.com/office/word/2010/wordml" xmlns:w15="http://schemas.microsoft.com/office/word/2012/wordml" xmlns:w16cex="http://schemas.microsoft.com/office/word/2018/wordml/cex" xmlns:w16cid="http://schemas.microsoft.com/office/word/2016/wordml/cid" xmlns:w16="http://schemas.microsoft.com/office/word/2018/wordml" xmlns:w16du="http://schemas.microsoft.com/office/word/2023/wordml/word16du" xmlns:w16sdtdh="http://schemas.microsoft.com/office/word/2020/wordml/sdtdatahash" xmlns:w16se="http://schemas.microsoft.com/office/word/2015/wordml/symex" xmlns:wpg="http://schemas.microsoft.com/office/word/2010/wordprocessingGroup" xmlns:wpi="http://schemas.microsoft.com/office/word/2010/wordprocessingInk" xmlns:wne="http://schemas.microsoft.com/office/word/2006/wordml" xmlns:wps="http://schemas.microsoft.com/office/word/2010/wordprocessingShape" mc:Ignorable="w14 w15 w16se w16cid w16 w16cex w16sdtdh wp14">
+<w:hdr xmlns:wpc="http://schemas.microsoft.com/office/word/2010/wordprocessingCanvas" xmlns:cx="http://schemas.microsoft.com/office/drawing/2014/chartex" xmlns:cx1="http://schemas.microsoft.com/office/drawing/2015/9/8/chartex" xmlns:cx2="http://schemas.microsoft.com/office/drawing/2015/10/21/chartex" xmlns:cx3="http://schemas.microsoft.com/office/drawing/2016/5/9/chartex" xmlns:cx4="http://schemas.microsoft.com/office/drawing/2016/5/10/chartex" xmlns:cx5="http://schemas.microsoft.com/office/drawing/2016/5/11/chartex" xmlns:cx6="http://schemas.microsoft.com/office/drawing/2016/5/12/chartex" xmlns:cx7="http://schemas.microsoft.com/office/drawing/2016/5/13/chartex" xmlns:cx8="http://schemas.microsoft.com/office/drawing/2016/5/14/chartex" xmlns:mc="http://schemas.openxmlformats.org/markup-compatibility/2006" xmlns:aink="http://schemas.microsoft.com/office/drawing/2016/ink" xmlns:am3d="http://schemas.microsoft.com/office/drawing/2017/model3d" xmlns:o="urn:schemas-microsoft-com:office:office" xmlns:oel="http://schemas.microsoft.com/office/2019/extlst" xmlns:r="http://schemas.openxmlformats.org/officeDocument/2006/relationships" xmlns:m="http://schemas.openxmlformats.org/officeDocument/2006/math" xmlns:v="urn:schemas-microsoft-com:vml" xmlns:wp14="http://schemas.microsoft.com/office/word/2010/wordprocessingDrawing" xmlns:wp="http://schemas.openxmlformats.org/drawingml/2006/wordprocessingDrawing" xmlns:w10="urn:schemas-microsoft-com:office:word" xmlns:w="http://schemas.openxmlformats.org/wordprocessingml/2006/main" xmlns:w14="http://schemas.microsoft.com/office/word/2010/wordml" xmlns:w15="http://schemas.microsoft.com/office/word/2012/wordml" xmlns:w16cex="http://schemas.microsoft.com/office/word/2018/wordml/cex" xmlns:w16cid="http://schemas.microsoft.com/office/word/2016/wordml/cid" xmlns:w16="http://schemas.microsoft.com/office/word/2018/wordml" xmlns:w16sdtdh="http://schemas.microsoft.com/office/word/2020/wordml/sdtdatahash" xmlns:w16se="http://schemas.microsoft.com/office/word/2015/wordml/symex" xmlns:wpg="http://schemas.microsoft.com/office/word/2010/wordprocessingGroup" xmlns:wpi="http://schemas.microsoft.com/office/word/2010/wordprocessingInk" xmlns:wne="http://schemas.microsoft.com/office/word/2006/wordml" xmlns:wps="http://schemas.microsoft.com/office/word/2010/wordprocessingShape" mc:Ignorable="w14 w15 w16se w16cid w16 w16cex w16sdtdh wp14">
   <w:p>
     <w:pPr>
-      <w:pStyle w:val="En-tte"/>
+      <w:pStyle w:val="Header"/>
       <w:tabs>
         <w:tab w:val="clear" w:pos="4536"/>
         <w:tab w:val="clear" w:pos="9072"/>
@@ -8893,7 +9015,7 @@
 </file>
 
 <file path=word/numbering.xml><?xml version="1.0" encoding="utf-8"?>
-<w:numbering xmlns:wpc="http://schemas.microsoft.com/office/word/2010/wordprocessingCanvas" xmlns:cx="http://schemas.microsoft.com/office/drawing/2014/chartex" xmlns:cx1="http://schemas.microsoft.com/office/drawing/2015/9/8/chartex" xmlns:cx2="http://schemas.microsoft.com/office/drawing/2015/10/21/chartex" xmlns:cx3="http://schemas.microsoft.com/office/drawing/2016/5/9/chartex" xmlns:cx4="http://schemas.microsoft.com/office/drawing/2016/5/10/chartex" xmlns:cx5="http://schemas.microsoft.com/office/drawing/2016/5/11/chartex" xmlns:cx6="http://schemas.microsoft.com/office/drawing/2016/5/12/chartex" xmlns:cx7="http://schemas.microsoft.com/office/drawing/2016/5/13/chartex" xmlns:cx8="http://schemas.microsoft.com/office/drawing/2016/5/14/chartex" xmlns:mc="http://schemas.openxmlformats.org/markup-compatibility/2006" xmlns:aink="http://schemas.microsoft.com/office/drawing/2016/ink" xmlns:am3d="http://schemas.microsoft.com/office/drawing/2017/model3d" xmlns:o="urn:schemas-microsoft-com:office:office" xmlns:oel="http://schemas.microsoft.com/office/2019/extlst" xmlns:r="http://schemas.openxmlformats.org/officeDocument/2006/relationships" xmlns:m="http://schemas.openxmlformats.org/officeDocument/2006/math" xmlns:v="urn:schemas-microsoft-com:vml" xmlns:wp14="http://schemas.microsoft.com/office/word/2010/wordprocessingDrawing" xmlns:wp="http://schemas.openxmlformats.org/drawingml/2006/wordprocessingDrawing" xmlns:w10="urn:schemas-microsoft-com:office:word" xmlns:w="http://schemas.openxmlformats.org/wordprocessingml/2006/main" xmlns:w14="http://schemas.microsoft.com/office/word/2010/wordml" xmlns:w15="http://schemas.microsoft.com/office/word/2012/wordml" xmlns:w16cex="http://schemas.microsoft.com/office/word/2018/wordml/cex" xmlns:w16cid="http://schemas.microsoft.com/office/word/2016/wordml/cid" xmlns:w16="http://schemas.microsoft.com/office/word/2018/wordml" xmlns:w16du="http://schemas.microsoft.com/office/word/2023/wordml/word16du" xmlns:w16sdtdh="http://schemas.microsoft.com/office/word/2020/wordml/sdtdatahash" xmlns:w16se="http://schemas.microsoft.com/office/word/2015/wordml/symex" xmlns:wpg="http://schemas.microsoft.com/office/word/2010/wordprocessingGroup" xmlns:wpi="http://schemas.microsoft.com/office/word/2010/wordprocessingInk" xmlns:wne="http://schemas.microsoft.com/office/word/2006/wordml" xmlns:wps="http://schemas.microsoft.com/office/word/2010/wordprocessingShape" mc:Ignorable="w14 w15 w16se w16cid w16 w16cex w16sdtdh wp14">
+<w:numbering xmlns:wpc="http://schemas.microsoft.com/office/word/2010/wordprocessingCanvas" xmlns:cx="http://schemas.microsoft.com/office/drawing/2014/chartex" xmlns:cx1="http://schemas.microsoft.com/office/drawing/2015/9/8/chartex" xmlns:cx2="http://schemas.microsoft.com/office/drawing/2015/10/21/chartex" xmlns:cx3="http://schemas.microsoft.com/office/drawing/2016/5/9/chartex" xmlns:cx4="http://schemas.microsoft.com/office/drawing/2016/5/10/chartex" xmlns:cx5="http://schemas.microsoft.com/office/drawing/2016/5/11/chartex" xmlns:cx6="http://schemas.microsoft.com/office/drawing/2016/5/12/chartex" xmlns:cx7="http://schemas.microsoft.com/office/drawing/2016/5/13/chartex" xmlns:cx8="http://schemas.microsoft.com/office/drawing/2016/5/14/chartex" xmlns:mc="http://schemas.openxmlformats.org/markup-compatibility/2006" xmlns:aink="http://schemas.microsoft.com/office/drawing/2016/ink" xmlns:am3d="http://schemas.microsoft.com/office/drawing/2017/model3d" xmlns:o="urn:schemas-microsoft-com:office:office" xmlns:oel="http://schemas.microsoft.com/office/2019/extlst" xmlns:r="http://schemas.openxmlformats.org/officeDocument/2006/relationships" xmlns:m="http://schemas.openxmlformats.org/officeDocument/2006/math" xmlns:v="urn:schemas-microsoft-com:vml" xmlns:wp14="http://schemas.microsoft.com/office/word/2010/wordprocessingDrawing" xmlns:wp="http://schemas.openxmlformats.org/drawingml/2006/wordprocessingDrawing" xmlns:w10="urn:schemas-microsoft-com:office:word" xmlns:w="http://schemas.openxmlformats.org/wordprocessingml/2006/main" xmlns:w14="http://schemas.microsoft.com/office/word/2010/wordml" xmlns:w15="http://schemas.microsoft.com/office/word/2012/wordml" xmlns:w16cex="http://schemas.microsoft.com/office/word/2018/wordml/cex" xmlns:w16cid="http://schemas.microsoft.com/office/word/2016/wordml/cid" xmlns:w16="http://schemas.microsoft.com/office/word/2018/wordml" xmlns:w16sdtdh="http://schemas.microsoft.com/office/word/2020/wordml/sdtdatahash" xmlns:w16se="http://schemas.microsoft.com/office/word/2015/wordml/symex" xmlns:wpg="http://schemas.microsoft.com/office/word/2010/wordprocessingGroup" xmlns:wpi="http://schemas.microsoft.com/office/word/2010/wordprocessingInk" xmlns:wne="http://schemas.microsoft.com/office/word/2006/wordml" xmlns:wps="http://schemas.microsoft.com/office/word/2010/wordprocessingShape" mc:Ignorable="w14 w15 w16se w16cid w16 w16cex w16sdtdh wp14">
   <w:abstractNum w:abstractNumId="0" w15:restartNumberingAfterBreak="0">
     <w:nsid w:val="01AE2766"/>
     <w:multiLevelType w:val="hybridMultilevel"/>
@@ -12237,7 +12359,7 @@
     <w:lvl w:ilvl="0">
       <w:start w:val="1"/>
       <w:numFmt w:val="decimal"/>
-      <w:pStyle w:val="Titre1"/>
+      <w:pStyle w:val="Heading1"/>
       <w:lvlText w:val="%1"/>
       <w:lvlJc w:val="left"/>
       <w:pPr>
@@ -12250,7 +12372,7 @@
     <w:lvl w:ilvl="1">
       <w:start w:val="1"/>
       <w:numFmt w:val="decimal"/>
-      <w:pStyle w:val="Titre2"/>
+      <w:pStyle w:val="Heading2"/>
       <w:lvlText w:val="%1.%2"/>
       <w:lvlJc w:val="left"/>
       <w:pPr>
@@ -12263,7 +12385,7 @@
     <w:lvl w:ilvl="2">
       <w:start w:val="1"/>
       <w:numFmt w:val="decimal"/>
-      <w:pStyle w:val="Titre3"/>
+      <w:pStyle w:val="Heading3"/>
       <w:lvlText w:val="%1.%2.%3"/>
       <w:lvlJc w:val="left"/>
       <w:pPr>
@@ -12276,7 +12398,7 @@
     <w:lvl w:ilvl="3">
       <w:start w:val="1"/>
       <w:numFmt w:val="decimal"/>
-      <w:pStyle w:val="Titre4"/>
+      <w:pStyle w:val="Heading4"/>
       <w:lvlText w:val="%1.%2.%3.%4"/>
       <w:lvlJc w:val="left"/>
       <w:pPr>
@@ -12289,7 +12411,7 @@
     <w:lvl w:ilvl="4">
       <w:start w:val="1"/>
       <w:numFmt w:val="decimal"/>
-      <w:pStyle w:val="Titre5"/>
+      <w:pStyle w:val="Heading5"/>
       <w:lvlText w:val="%1.%2.%3.%4.%5"/>
       <w:lvlJc w:val="left"/>
       <w:pPr>
@@ -12302,7 +12424,7 @@
     <w:lvl w:ilvl="5">
       <w:start w:val="1"/>
       <w:numFmt w:val="decimal"/>
-      <w:pStyle w:val="Titre6"/>
+      <w:pStyle w:val="Heading6"/>
       <w:lvlText w:val="%1.%2.%3.%4.%5.%6"/>
       <w:lvlJc w:val="left"/>
       <w:pPr>
@@ -12315,7 +12437,7 @@
     <w:lvl w:ilvl="6">
       <w:start w:val="1"/>
       <w:numFmt w:val="decimal"/>
-      <w:pStyle w:val="Titre7"/>
+      <w:pStyle w:val="Heading7"/>
       <w:lvlText w:val="%1.%2.%3.%4.%5.%6.%7"/>
       <w:lvlJc w:val="left"/>
       <w:pPr>
@@ -12328,7 +12450,7 @@
     <w:lvl w:ilvl="7">
       <w:start w:val="1"/>
       <w:numFmt w:val="decimal"/>
-      <w:pStyle w:val="Titre8"/>
+      <w:pStyle w:val="Heading8"/>
       <w:lvlText w:val="%1.%2.%3.%4.%5.%6.%7.%8"/>
       <w:lvlJc w:val="left"/>
       <w:pPr>
@@ -12341,7 +12463,7 @@
     <w:lvl w:ilvl="8">
       <w:start w:val="1"/>
       <w:numFmt w:val="decimal"/>
-      <w:pStyle w:val="Titre9"/>
+      <w:pStyle w:val="Heading9"/>
       <w:lvlText w:val="%1.%2.%3.%4.%5.%6.%7.%8.%9"/>
       <w:lvlJc w:val="left"/>
       <w:pPr>
@@ -12565,6 +12687,7 @@
     <w:lsdException w:name="HTML Sample" w:semiHidden="1" w:unhideWhenUsed="1"/>
     <w:lsdException w:name="HTML Typewriter" w:semiHidden="1" w:unhideWhenUsed="1"/>
     <w:lsdException w:name="HTML Variable" w:semiHidden="1" w:unhideWhenUsed="1"/>
+    <w:lsdException w:name="Normal Table" w:semiHidden="1" w:unhideWhenUsed="1"/>
     <w:lsdException w:name="annotation subject" w:semiHidden="1" w:unhideWhenUsed="1"/>
     <w:lsdException w:name="No List" w:semiHidden="1" w:unhideWhenUsed="1"/>
     <w:lsdException w:name="Outline List 1" w:semiHidden="1" w:unhideWhenUsed="1"/>
@@ -12607,8 +12730,11 @@
     <w:lsdException w:name="Table Contemporary" w:semiHidden="1" w:unhideWhenUsed="1"/>
     <w:lsdException w:name="Table Elegant" w:semiHidden="1" w:unhideWhenUsed="1"/>
     <w:lsdException w:name="Table Professional" w:semiHidden="1" w:unhideWhenUsed="1"/>
+    <w:lsdException w:name="Table Subtle 1" w:semiHidden="1" w:unhideWhenUsed="1"/>
     <w:lsdException w:name="Table Subtle 2" w:semiHidden="1" w:unhideWhenUsed="1"/>
     <w:lsdException w:name="Table Web 1" w:semiHidden="1" w:unhideWhenUsed="1"/>
+    <w:lsdException w:name="Table Web 2" w:semiHidden="1" w:unhideWhenUsed="1"/>
+    <w:lsdException w:name="Table Web 3" w:semiHidden="1" w:unhideWhenUsed="1"/>
     <w:lsdException w:name="Balloon Text" w:semiHidden="1" w:unhideWhenUsed="1"/>
     <w:lsdException w:name="Table Grid" w:uiPriority="39"/>
     <w:lsdException w:name="Table Theme" w:semiHidden="1" w:unhideWhenUsed="1"/>
@@ -12847,11 +12973,11 @@
       <w:lang w:val="fr-FR" w:eastAsia="fr-FR"/>
     </w:rPr>
   </w:style>
-  <w:style w:type="paragraph" w:styleId="Titre1">
+  <w:style w:type="paragraph" w:styleId="Heading1">
     <w:name w:val="heading 1"/>
     <w:basedOn w:val="Normal"/>
     <w:next w:val="Normal"/>
-    <w:link w:val="Titre1Car"/>
+    <w:link w:val="Heading1Char"/>
     <w:qFormat/>
     <w:rsid w:val="00673383"/>
     <w:pPr>
@@ -12869,11 +12995,11 @@
       <w:u w:val="single"/>
     </w:rPr>
   </w:style>
-  <w:style w:type="paragraph" w:styleId="Titre2">
+  <w:style w:type="paragraph" w:styleId="Heading2">
     <w:name w:val="heading 2"/>
     <w:basedOn w:val="Normal"/>
     <w:next w:val="Normal"/>
-    <w:link w:val="Titre2Car"/>
+    <w:link w:val="Heading2Char"/>
     <w:qFormat/>
     <w:rsid w:val="00673383"/>
     <w:pPr>
@@ -12891,11 +13017,11 @@
       <w:u w:val="single"/>
     </w:rPr>
   </w:style>
-  <w:style w:type="paragraph" w:styleId="Titre3">
+  <w:style w:type="paragraph" w:styleId="Heading3">
     <w:name w:val="heading 3"/>
     <w:basedOn w:val="Normal"/>
     <w:next w:val="Normal"/>
-    <w:link w:val="Titre3Car"/>
+    <w:link w:val="Heading3Char"/>
     <w:qFormat/>
     <w:rsid w:val="00673383"/>
     <w:pPr>
@@ -12910,11 +13036,11 @@
       <w:b/>
     </w:rPr>
   </w:style>
-  <w:style w:type="paragraph" w:styleId="Titre4">
+  <w:style w:type="paragraph" w:styleId="Heading4">
     <w:name w:val="heading 4"/>
     <w:basedOn w:val="Normal"/>
     <w:next w:val="Normal"/>
-    <w:link w:val="Titre4Car"/>
+    <w:link w:val="Heading4Char"/>
     <w:qFormat/>
     <w:rsid w:val="00673383"/>
     <w:pPr>
@@ -12931,11 +13057,11 @@
       <w:u w:val="single"/>
     </w:rPr>
   </w:style>
-  <w:style w:type="paragraph" w:styleId="Titre5">
+  <w:style w:type="paragraph" w:styleId="Heading5">
     <w:name w:val="heading 5"/>
     <w:basedOn w:val="Normal"/>
     <w:next w:val="Normal"/>
-    <w:link w:val="Titre5Car"/>
+    <w:link w:val="Heading5Char"/>
     <w:qFormat/>
     <w:rsid w:val="00673383"/>
     <w:pPr>
@@ -12950,11 +13076,11 @@
       <w:u w:val="single"/>
     </w:rPr>
   </w:style>
-  <w:style w:type="paragraph" w:styleId="Titre6">
+  <w:style w:type="paragraph" w:styleId="Heading6">
     <w:name w:val="heading 6"/>
     <w:basedOn w:val="Normal"/>
     <w:next w:val="Normal"/>
-    <w:link w:val="Titre6Car"/>
+    <w:link w:val="Heading6Char"/>
     <w:qFormat/>
     <w:rsid w:val="00673383"/>
     <w:pPr>
@@ -12969,11 +13095,11 @@
       <w:i/>
     </w:rPr>
   </w:style>
-  <w:style w:type="paragraph" w:styleId="Titre7">
+  <w:style w:type="paragraph" w:styleId="Heading7">
     <w:name w:val="heading 7"/>
     <w:basedOn w:val="Normal"/>
     <w:next w:val="Normal"/>
-    <w:link w:val="Titre7Car"/>
+    <w:link w:val="Heading7Char"/>
     <w:qFormat/>
     <w:rsid w:val="00673383"/>
     <w:pPr>
@@ -12988,11 +13114,11 @@
       <w:sz w:val="20"/>
     </w:rPr>
   </w:style>
-  <w:style w:type="paragraph" w:styleId="Titre8">
+  <w:style w:type="paragraph" w:styleId="Heading8">
     <w:name w:val="heading 8"/>
     <w:basedOn w:val="Normal"/>
     <w:next w:val="Normal"/>
-    <w:link w:val="Titre8Car"/>
+    <w:link w:val="Heading8Char"/>
     <w:qFormat/>
     <w:rsid w:val="00673383"/>
     <w:pPr>
@@ -13008,11 +13134,11 @@
       <w:sz w:val="20"/>
     </w:rPr>
   </w:style>
-  <w:style w:type="paragraph" w:styleId="Titre9">
+  <w:style w:type="paragraph" w:styleId="Heading9">
     <w:name w:val="heading 9"/>
     <w:basedOn w:val="Normal"/>
     <w:next w:val="Normal"/>
-    <w:link w:val="Titre9Car"/>
+    <w:link w:val="Heading9Char"/>
     <w:qFormat/>
     <w:rsid w:val="00673383"/>
     <w:pPr>
@@ -13029,13 +13155,13 @@
       <w:sz w:val="18"/>
     </w:rPr>
   </w:style>
-  <w:style w:type="character" w:default="1" w:styleId="Policepardfaut">
+  <w:style w:type="character" w:default="1" w:styleId="DefaultParagraphFont">
     <w:name w:val="Default Paragraph Font"/>
     <w:uiPriority w:val="1"/>
     <w:semiHidden/>
     <w:unhideWhenUsed/>
   </w:style>
-  <w:style w:type="table" w:default="1" w:styleId="TableauNormal">
+  <w:style w:type="table" w:default="1" w:styleId="TableNormal">
     <w:name w:val="Normal Table"/>
     <w:uiPriority w:val="99"/>
     <w:semiHidden/>
@@ -13050,16 +13176,16 @@
       </w:tblCellMar>
     </w:tblPr>
   </w:style>
-  <w:style w:type="numbering" w:default="1" w:styleId="Aucuneliste">
+  <w:style w:type="numbering" w:default="1" w:styleId="NoList">
     <w:name w:val="No List"/>
     <w:uiPriority w:val="99"/>
     <w:semiHidden/>
     <w:unhideWhenUsed/>
   </w:style>
-  <w:style w:type="character" w:customStyle="1" w:styleId="Titre1Car">
-    <w:name w:val="Titre 1 Car"/>
-    <w:basedOn w:val="Policepardfaut"/>
-    <w:link w:val="Titre1"/>
+  <w:style w:type="character" w:customStyle="1" w:styleId="Heading1Char">
+    <w:name w:val="Heading 1 Char"/>
+    <w:basedOn w:val="DefaultParagraphFont"/>
+    <w:link w:val="Heading1"/>
     <w:rsid w:val="00673383"/>
     <w:rPr>
       <w:rFonts w:ascii="Arial" w:eastAsia="Times New Roman" w:hAnsi="Arial" w:cs="Times New Roman"/>
@@ -13071,10 +13197,10 @@
       <w:lang w:val="fr-FR" w:eastAsia="fr-FR"/>
     </w:rPr>
   </w:style>
-  <w:style w:type="character" w:customStyle="1" w:styleId="Titre2Car">
-    <w:name w:val="Titre 2 Car"/>
-    <w:basedOn w:val="Policepardfaut"/>
-    <w:link w:val="Titre2"/>
+  <w:style w:type="character" w:customStyle="1" w:styleId="Heading2Char">
+    <w:name w:val="Heading 2 Char"/>
+    <w:basedOn w:val="DefaultParagraphFont"/>
+    <w:link w:val="Heading2"/>
     <w:rsid w:val="00673383"/>
     <w:rPr>
       <w:rFonts w:ascii="Arial" w:eastAsia="Times New Roman" w:hAnsi="Arial" w:cs="Times New Roman"/>
@@ -13086,10 +13212,10 @@
       <w:lang w:val="fr-FR" w:eastAsia="fr-FR"/>
     </w:rPr>
   </w:style>
-  <w:style w:type="character" w:customStyle="1" w:styleId="Titre3Car">
-    <w:name w:val="Titre 3 Car"/>
-    <w:basedOn w:val="Policepardfaut"/>
-    <w:link w:val="Titre3"/>
+  <w:style w:type="character" w:customStyle="1" w:styleId="Heading3Char">
+    <w:name w:val="Heading 3 Char"/>
+    <w:basedOn w:val="DefaultParagraphFont"/>
+    <w:link w:val="Heading3"/>
     <w:rsid w:val="00673383"/>
     <w:rPr>
       <w:rFonts w:ascii="Arial" w:eastAsia="Times New Roman" w:hAnsi="Arial" w:cs="Times New Roman"/>
@@ -13099,10 +13225,10 @@
       <w:lang w:val="fr-FR" w:eastAsia="fr-FR"/>
     </w:rPr>
   </w:style>
-  <w:style w:type="character" w:customStyle="1" w:styleId="Titre4Car">
-    <w:name w:val="Titre 4 Car"/>
-    <w:basedOn w:val="Policepardfaut"/>
-    <w:link w:val="Titre4"/>
+  <w:style w:type="character" w:customStyle="1" w:styleId="Heading4Char">
+    <w:name w:val="Heading 4 Char"/>
+    <w:basedOn w:val="DefaultParagraphFont"/>
+    <w:link w:val="Heading4"/>
     <w:rsid w:val="00673383"/>
     <w:rPr>
       <w:rFonts w:ascii="Arial" w:eastAsia="Times New Roman" w:hAnsi="Arial" w:cs="Times New Roman"/>
@@ -13114,10 +13240,10 @@
       <w:lang w:val="fr-FR" w:eastAsia="fr-FR"/>
     </w:rPr>
   </w:style>
-  <w:style w:type="character" w:customStyle="1" w:styleId="Titre5Car">
-    <w:name w:val="Titre 5 Car"/>
-    <w:basedOn w:val="Policepardfaut"/>
-    <w:link w:val="Titre5"/>
+  <w:style w:type="character" w:customStyle="1" w:styleId="Heading5Char">
+    <w:name w:val="Heading 5 Char"/>
+    <w:basedOn w:val="DefaultParagraphFont"/>
+    <w:link w:val="Heading5"/>
     <w:rsid w:val="00673383"/>
     <w:rPr>
       <w:rFonts w:ascii="Arial" w:eastAsia="Times New Roman" w:hAnsi="Arial" w:cs="Times New Roman"/>
@@ -13127,10 +13253,10 @@
       <w:lang w:val="fr-FR" w:eastAsia="fr-FR"/>
     </w:rPr>
   </w:style>
-  <w:style w:type="character" w:customStyle="1" w:styleId="Titre6Car">
-    <w:name w:val="Titre 6 Car"/>
-    <w:basedOn w:val="Policepardfaut"/>
-    <w:link w:val="Titre6"/>
+  <w:style w:type="character" w:customStyle="1" w:styleId="Heading6Char">
+    <w:name w:val="Heading 6 Char"/>
+    <w:basedOn w:val="DefaultParagraphFont"/>
+    <w:link w:val="Heading6"/>
     <w:rsid w:val="00673383"/>
     <w:rPr>
       <w:rFonts w:ascii="Arial" w:eastAsia="Times New Roman" w:hAnsi="Arial" w:cs="Times New Roman"/>
@@ -13140,10 +13266,10 @@
       <w:lang w:val="fr-FR" w:eastAsia="fr-FR"/>
     </w:rPr>
   </w:style>
-  <w:style w:type="character" w:customStyle="1" w:styleId="Titre7Car">
-    <w:name w:val="Titre 7 Car"/>
-    <w:basedOn w:val="Policepardfaut"/>
-    <w:link w:val="Titre7"/>
+  <w:style w:type="character" w:customStyle="1" w:styleId="Heading7Char">
+    <w:name w:val="Heading 7 Char"/>
+    <w:basedOn w:val="DefaultParagraphFont"/>
+    <w:link w:val="Heading7"/>
     <w:rsid w:val="00673383"/>
     <w:rPr>
       <w:rFonts w:ascii="Arial" w:eastAsia="Times New Roman" w:hAnsi="Arial" w:cs="Times New Roman"/>
@@ -13152,10 +13278,10 @@
       <w:lang w:val="fr-FR" w:eastAsia="fr-FR"/>
     </w:rPr>
   </w:style>
-  <w:style w:type="character" w:customStyle="1" w:styleId="Titre8Car">
-    <w:name w:val="Titre 8 Car"/>
-    <w:basedOn w:val="Policepardfaut"/>
-    <w:link w:val="Titre8"/>
+  <w:style w:type="character" w:customStyle="1" w:styleId="Heading8Char">
+    <w:name w:val="Heading 8 Char"/>
+    <w:basedOn w:val="DefaultParagraphFont"/>
+    <w:link w:val="Heading8"/>
     <w:rsid w:val="00673383"/>
     <w:rPr>
       <w:rFonts w:ascii="Arial" w:eastAsia="Times New Roman" w:hAnsi="Arial" w:cs="Times New Roman"/>
@@ -13165,10 +13291,10 @@
       <w:lang w:val="fr-FR" w:eastAsia="fr-FR"/>
     </w:rPr>
   </w:style>
-  <w:style w:type="character" w:customStyle="1" w:styleId="Titre9Car">
-    <w:name w:val="Titre 9 Car"/>
-    <w:basedOn w:val="Policepardfaut"/>
-    <w:link w:val="Titre9"/>
+  <w:style w:type="character" w:customStyle="1" w:styleId="Heading9Char">
+    <w:name w:val="Heading 9 Char"/>
+    <w:basedOn w:val="DefaultParagraphFont"/>
+    <w:link w:val="Heading9"/>
     <w:rsid w:val="00673383"/>
     <w:rPr>
       <w:rFonts w:ascii="Arial" w:eastAsia="Times New Roman" w:hAnsi="Arial" w:cs="Times New Roman"/>
@@ -13179,7 +13305,7 @@
       <w:lang w:val="fr-FR" w:eastAsia="fr-FR"/>
     </w:rPr>
   </w:style>
-  <w:style w:type="paragraph" w:styleId="TM1">
+  <w:style w:type="paragraph" w:styleId="TOC1">
     <w:name w:val="toc 1"/>
     <w:basedOn w:val="Normal"/>
     <w:next w:val="Normal"/>
@@ -13197,10 +13323,10 @@
       <w:noProof/>
     </w:rPr>
   </w:style>
-  <w:style w:type="paragraph" w:styleId="En-tte">
+  <w:style w:type="paragraph" w:styleId="Header">
     <w:name w:val="header"/>
     <w:basedOn w:val="Normal"/>
-    <w:link w:val="En-tteCar"/>
+    <w:link w:val="HeaderChar"/>
     <w:rsid w:val="00673383"/>
     <w:pPr>
       <w:tabs>
@@ -13209,10 +13335,10 @@
       </w:tabs>
     </w:pPr>
   </w:style>
-  <w:style w:type="character" w:customStyle="1" w:styleId="En-tteCar">
-    <w:name w:val="En-tête Car"/>
-    <w:basedOn w:val="Policepardfaut"/>
-    <w:link w:val="En-tte"/>
+  <w:style w:type="character" w:customStyle="1" w:styleId="HeaderChar">
+    <w:name w:val="Header Char"/>
+    <w:basedOn w:val="DefaultParagraphFont"/>
+    <w:link w:val="Header"/>
     <w:rsid w:val="00673383"/>
     <w:rPr>
       <w:rFonts w:ascii="Arial" w:eastAsia="Times New Roman" w:hAnsi="Arial" w:cs="Times New Roman"/>
@@ -13221,10 +13347,10 @@
       <w:lang w:val="fr-FR" w:eastAsia="fr-FR"/>
     </w:rPr>
   </w:style>
-  <w:style w:type="paragraph" w:styleId="Pieddepage">
+  <w:style w:type="paragraph" w:styleId="Footer">
     <w:name w:val="footer"/>
     <w:basedOn w:val="Normal"/>
-    <w:link w:val="PieddepageCar"/>
+    <w:link w:val="FooterChar"/>
     <w:rsid w:val="00673383"/>
     <w:pPr>
       <w:tabs>
@@ -13233,10 +13359,10 @@
       </w:tabs>
     </w:pPr>
   </w:style>
-  <w:style w:type="character" w:customStyle="1" w:styleId="PieddepageCar">
-    <w:name w:val="Pied de page Car"/>
-    <w:basedOn w:val="Policepardfaut"/>
-    <w:link w:val="Pieddepage"/>
+  <w:style w:type="character" w:customStyle="1" w:styleId="FooterChar">
+    <w:name w:val="Footer Char"/>
+    <w:basedOn w:val="DefaultParagraphFont"/>
+    <w:link w:val="Footer"/>
     <w:rsid w:val="00673383"/>
     <w:rPr>
       <w:rFonts w:ascii="Arial" w:eastAsia="Times New Roman" w:hAnsi="Arial" w:cs="Times New Roman"/>
@@ -13245,12 +13371,12 @@
       <w:lang w:val="fr-FR" w:eastAsia="fr-FR"/>
     </w:rPr>
   </w:style>
-  <w:style w:type="character" w:styleId="Numrodepage">
+  <w:style w:type="character" w:styleId="PageNumber">
     <w:name w:val="page number"/>
-    <w:basedOn w:val="Policepardfaut"/>
+    <w:basedOn w:val="DefaultParagraphFont"/>
     <w:rsid w:val="00673383"/>
   </w:style>
-  <w:style w:type="paragraph" w:styleId="Paragraphedeliste">
+  <w:style w:type="paragraph" w:styleId="ListParagraph">
     <w:name w:val="List Paragraph"/>
     <w:basedOn w:val="Normal"/>
     <w:uiPriority w:val="34"/>
@@ -13261,7 +13387,7 @@
       <w:contextualSpacing/>
     </w:pPr>
   </w:style>
-  <w:style w:type="paragraph" w:styleId="TM2">
+  <w:style w:type="paragraph" w:styleId="TOC2">
     <w:name w:val="toc 2"/>
     <w:basedOn w:val="Normal"/>
     <w:next w:val="Normal"/>
@@ -13274,9 +13400,9 @@
       <w:ind w:left="240"/>
     </w:pPr>
   </w:style>
-  <w:style w:type="character" w:styleId="Lienhypertexte">
+  <w:style w:type="character" w:styleId="Hyperlink">
     <w:name w:val="Hyperlink"/>
-    <w:basedOn w:val="Policepardfaut"/>
+    <w:basedOn w:val="DefaultParagraphFont"/>
     <w:uiPriority w:val="99"/>
     <w:rsid w:val="008454C0"/>
     <w:rPr>
@@ -13302,7 +13428,7 @@
   </w:style>
   <w:style w:type="character" w:customStyle="1" w:styleId="Mentionnonrsolue1">
     <w:name w:val="Mention non résolue1"/>
-    <w:basedOn w:val="Policepardfaut"/>
+    <w:basedOn w:val="DefaultParagraphFont"/>
     <w:uiPriority w:val="99"/>
     <w:semiHidden/>
     <w:unhideWhenUsed/>
@@ -13312,9 +13438,9 @@
       <w:shd w:val="clear" w:color="auto" w:fill="E1DFDD"/>
     </w:rPr>
   </w:style>
-  <w:style w:type="character" w:styleId="Lienhypertextesuivivisit">
+  <w:style w:type="character" w:styleId="FollowedHyperlink">
     <w:name w:val="FollowedHyperlink"/>
-    <w:basedOn w:val="Policepardfaut"/>
+    <w:basedOn w:val="DefaultParagraphFont"/>
     <w:uiPriority w:val="99"/>
     <w:semiHidden/>
     <w:unhideWhenUsed/>
